--- a/css-animations.docx
+++ b/css-animations.docx
@@ -21,7 +21,15 @@
     </w:p>
     <w:p>
       <w:r>
-        <w:t>transition is a css property that allows to change other properties of an html element smoothly over a given duration.</w:t>
+        <w:t xml:space="preserve">transition is a </w:t>
+      </w:r>
+      <w:proofErr w:type="spellStart"/>
+      <w:r>
+        <w:t>css</w:t>
+      </w:r>
+      <w:proofErr w:type="spellEnd"/>
+      <w:r>
+        <w:t xml:space="preserve"> property that allows to change other properties of an html element smoothly over a given duration.</w:t>
       </w:r>
     </w:p>
     <w:p>
@@ -41,6 +49,7 @@
           <w:lang w:eastAsia="en-IN"/>
         </w:rPr>
       </w:pPr>
+      <w:proofErr w:type="spellStart"/>
       <w:r>
         <w:rPr>
           <w:rFonts w:ascii="Consolas" w:eastAsia="Times New Roman" w:hAnsi="Consolas" w:cs="Times New Roman"/>
@@ -51,6 +60,7 @@
         </w:rPr>
         <w:t>button:hover</w:t>
       </w:r>
+      <w:proofErr w:type="spellEnd"/>
       <w:r>
         <w:rPr>
           <w:rFonts w:ascii="Consolas" w:eastAsia="Times New Roman" w:hAnsi="Consolas" w:cs="Times New Roman"/>
@@ -92,8 +102,20 @@
           <w:szCs w:val="21"/>
           <w:lang w:eastAsia="en-IN"/>
         </w:rPr>
-        <w:t>background-color</w:t>
-      </w:r>
+        <w:t>background-</w:t>
+      </w:r>
+      <w:proofErr w:type="spellStart"/>
+      <w:r>
+        <w:rPr>
+          <w:rFonts w:ascii="Consolas" w:eastAsia="Times New Roman" w:hAnsi="Consolas" w:cs="Times New Roman"/>
+          <w:color w:val="9CDCFE"/>
+          <w:sz w:val="21"/>
+          <w:szCs w:val="21"/>
+          <w:lang w:eastAsia="en-IN"/>
+        </w:rPr>
+        <w:t>color</w:t>
+      </w:r>
+      <w:proofErr w:type="spellEnd"/>
       <w:r>
         <w:rPr>
           <w:rFonts w:ascii="Consolas" w:eastAsia="Times New Roman" w:hAnsi="Consolas" w:cs="Times New Roman"/>
@@ -151,7 +173,15 @@
     <w:p/>
     <w:p>
       <w:r>
-        <w:t>but the above code makes the change of color happen so fast that its like on and off switch. transition is not smooth.</w:t>
+        <w:t xml:space="preserve">but the above code makes the change of </w:t>
+      </w:r>
+      <w:proofErr w:type="spellStart"/>
+      <w:r>
+        <w:t>color</w:t>
+      </w:r>
+      <w:proofErr w:type="spellEnd"/>
+      <w:r>
+        <w:t xml:space="preserve"> happen so fast that its like on and off switch. transition is not smooth.</w:t>
       </w:r>
     </w:p>
     <w:p>
@@ -167,8 +197,13 @@
           <w:numId w:val="1"/>
         </w:numPr>
       </w:pPr>
-      <w:r>
-        <w:t>css property which will be changed</w:t>
+      <w:proofErr w:type="spellStart"/>
+      <w:r>
+        <w:t>css</w:t>
+      </w:r>
+      <w:proofErr w:type="spellEnd"/>
+      <w:r>
+        <w:t xml:space="preserve"> property which will be changed</w:t>
       </w:r>
     </w:p>
     <w:p>
@@ -432,6 +467,7 @@
         </w:rPr>
         <w:t>    </w:t>
       </w:r>
+      <w:proofErr w:type="spellStart"/>
       <w:r>
         <w:rPr>
           <w:rFonts w:ascii="Consolas" w:eastAsia="Times New Roman" w:hAnsi="Consolas" w:cs="Times New Roman"/>
@@ -442,6 +478,7 @@
         </w:rPr>
         <w:t>color</w:t>
       </w:r>
+      <w:proofErr w:type="spellEnd"/>
       <w:r>
         <w:rPr>
           <w:rFonts w:ascii="Consolas" w:eastAsia="Times New Roman" w:hAnsi="Consolas" w:cs="Times New Roman"/>
@@ -566,8 +603,20 @@
           <w:szCs w:val="21"/>
           <w:lang w:eastAsia="en-IN"/>
         </w:rPr>
-        <w:t>background-color</w:t>
-      </w:r>
+        <w:t>background-</w:t>
+      </w:r>
+      <w:proofErr w:type="spellStart"/>
+      <w:r>
+        <w:rPr>
+          <w:rFonts w:ascii="Consolas" w:eastAsia="Times New Roman" w:hAnsi="Consolas" w:cs="Times New Roman"/>
+          <w:color w:val="9CDCFE"/>
+          <w:sz w:val="21"/>
+          <w:szCs w:val="21"/>
+          <w:lang w:eastAsia="en-IN"/>
+        </w:rPr>
+        <w:t>color</w:t>
+      </w:r>
+      <w:proofErr w:type="spellEnd"/>
       <w:r>
         <w:rPr>
           <w:rFonts w:ascii="Consolas" w:eastAsia="Times New Roman" w:hAnsi="Consolas" w:cs="Times New Roman"/>
@@ -639,7 +688,29 @@
           <w:szCs w:val="21"/>
           <w:lang w:eastAsia="en-IN"/>
         </w:rPr>
-        <w:t>: background-color;</w:t>
+        <w:t>: background-</w:t>
+      </w:r>
+      <w:proofErr w:type="spellStart"/>
+      <w:r>
+        <w:rPr>
+          <w:rFonts w:ascii="Consolas" w:eastAsia="Times New Roman" w:hAnsi="Consolas" w:cs="Times New Roman"/>
+          <w:color w:val="D4D4D4"/>
+          <w:sz w:val="21"/>
+          <w:szCs w:val="21"/>
+          <w:lang w:eastAsia="en-IN"/>
+        </w:rPr>
+        <w:t>color</w:t>
+      </w:r>
+      <w:proofErr w:type="spellEnd"/>
+      <w:r>
+        <w:rPr>
+          <w:rFonts w:ascii="Consolas" w:eastAsia="Times New Roman" w:hAnsi="Consolas" w:cs="Times New Roman"/>
+          <w:color w:val="D4D4D4"/>
+          <w:sz w:val="21"/>
+          <w:szCs w:val="21"/>
+          <w:lang w:eastAsia="en-IN"/>
+        </w:rPr>
+        <w:t>;</w:t>
       </w:r>
     </w:p>
     <w:p>
@@ -753,6 +824,7 @@
           <w:lang w:eastAsia="en-IN"/>
         </w:rPr>
       </w:pPr>
+      <w:proofErr w:type="spellStart"/>
       <w:r>
         <w:rPr>
           <w:rFonts w:ascii="Consolas" w:eastAsia="Times New Roman" w:hAnsi="Consolas" w:cs="Times New Roman"/>
@@ -763,6 +835,7 @@
         </w:rPr>
         <w:t>button:hover</w:t>
       </w:r>
+      <w:proofErr w:type="spellEnd"/>
       <w:r>
         <w:rPr>
           <w:rFonts w:ascii="Consolas" w:eastAsia="Times New Roman" w:hAnsi="Consolas" w:cs="Times New Roman"/>
@@ -804,8 +877,20 @@
           <w:szCs w:val="21"/>
           <w:lang w:eastAsia="en-IN"/>
         </w:rPr>
-        <w:t>background-color</w:t>
-      </w:r>
+        <w:t>background-</w:t>
+      </w:r>
+      <w:proofErr w:type="spellStart"/>
+      <w:r>
+        <w:rPr>
+          <w:rFonts w:ascii="Consolas" w:eastAsia="Times New Roman" w:hAnsi="Consolas" w:cs="Times New Roman"/>
+          <w:color w:val="9CDCFE"/>
+          <w:sz w:val="21"/>
+          <w:szCs w:val="21"/>
+          <w:lang w:eastAsia="en-IN"/>
+        </w:rPr>
+        <w:t>color</w:t>
+      </w:r>
+      <w:proofErr w:type="spellEnd"/>
       <w:r>
         <w:rPr>
           <w:rFonts w:ascii="Consolas" w:eastAsia="Times New Roman" w:hAnsi="Consolas" w:cs="Times New Roman"/>
@@ -862,7 +947,15 @@
     </w:p>
     <w:p>
       <w:r>
-        <w:t>Note: we can also give duration in ms like 3000ms.</w:t>
+        <w:t xml:space="preserve">Note: we can also give duration in </w:t>
+      </w:r>
+      <w:proofErr w:type="spellStart"/>
+      <w:r>
+        <w:t>ms</w:t>
+      </w:r>
+      <w:proofErr w:type="spellEnd"/>
+      <w:r>
+        <w:t xml:space="preserve"> like 3000ms.</w:t>
       </w:r>
     </w:p>
     <w:p>
@@ -913,7 +1006,23 @@
     </w:p>
     <w:p>
       <w:r>
-        <w:t>it defines how the change in property will occur. example if on hover the bg color changes at equal rate or changes rapidly first then slowly. it has 5 values:</w:t>
+        <w:t xml:space="preserve">it defines how the change in property will occur. example if on hover the </w:t>
+      </w:r>
+      <w:proofErr w:type="spellStart"/>
+      <w:r>
+        <w:t>bg</w:t>
+      </w:r>
+      <w:proofErr w:type="spellEnd"/>
+      <w:r>
+        <w:t xml:space="preserve"> </w:t>
+      </w:r>
+      <w:proofErr w:type="spellStart"/>
+      <w:r>
+        <w:t>color</w:t>
+      </w:r>
+      <w:proofErr w:type="spellEnd"/>
+      <w:r>
+        <w:t xml:space="preserve"> changes at equal rate or changes rapidly first then slowly. it has 5 values:</w:t>
       </w:r>
     </w:p>
     <w:p>
@@ -1313,8 +1422,20 @@
           <w:szCs w:val="21"/>
           <w:lang w:eastAsia="en-IN"/>
         </w:rPr>
-        <w:t>background-color</w:t>
-      </w:r>
+        <w:t>background-</w:t>
+      </w:r>
+      <w:proofErr w:type="spellStart"/>
+      <w:r>
+        <w:rPr>
+          <w:rFonts w:ascii="Consolas" w:eastAsia="Times New Roman" w:hAnsi="Consolas" w:cs="Times New Roman"/>
+          <w:color w:val="9CDCFE"/>
+          <w:sz w:val="21"/>
+          <w:szCs w:val="21"/>
+          <w:lang w:eastAsia="en-IN"/>
+        </w:rPr>
+        <w:t>color</w:t>
+      </w:r>
+      <w:proofErr w:type="spellEnd"/>
       <w:r>
         <w:rPr>
           <w:rFonts w:ascii="Consolas" w:eastAsia="Times New Roman" w:hAnsi="Consolas" w:cs="Times New Roman"/>
@@ -1368,6 +1489,7 @@
         </w:rPr>
         <w:t>    </w:t>
       </w:r>
+      <w:proofErr w:type="spellStart"/>
       <w:r>
         <w:rPr>
           <w:rFonts w:ascii="Consolas" w:eastAsia="Times New Roman" w:hAnsi="Consolas" w:cs="Times New Roman"/>
@@ -1378,6 +1500,7 @@
         </w:rPr>
         <w:t>color</w:t>
       </w:r>
+      <w:proofErr w:type="spellEnd"/>
       <w:r>
         <w:rPr>
           <w:rFonts w:ascii="Consolas" w:eastAsia="Times New Roman" w:hAnsi="Consolas" w:cs="Times New Roman"/>
@@ -1396,8 +1519,20 @@
           <w:szCs w:val="21"/>
           <w:lang w:eastAsia="en-IN"/>
         </w:rPr>
-        <w:t>#ffffff</w:t>
-      </w:r>
+        <w:t>#</w:t>
+      </w:r>
+      <w:proofErr w:type="spellStart"/>
+      <w:r>
+        <w:rPr>
+          <w:rFonts w:ascii="Consolas" w:eastAsia="Times New Roman" w:hAnsi="Consolas" w:cs="Times New Roman"/>
+          <w:color w:val="CE9178"/>
+          <w:sz w:val="21"/>
+          <w:szCs w:val="21"/>
+          <w:lang w:eastAsia="en-IN"/>
+        </w:rPr>
+        <w:t>ffffff</w:t>
+      </w:r>
+      <w:proofErr w:type="spellEnd"/>
       <w:r>
         <w:rPr>
           <w:rFonts w:ascii="Consolas" w:eastAsia="Times New Roman" w:hAnsi="Consolas" w:cs="Times New Roman"/>
@@ -1451,6 +1586,7 @@
         </w:rPr>
         <w:t>: </w:t>
       </w:r>
+      <w:proofErr w:type="spellStart"/>
       <w:r>
         <w:rPr>
           <w:rFonts w:ascii="Consolas" w:eastAsia="Times New Roman" w:hAnsi="Consolas" w:cs="Times New Roman"/>
@@ -1461,6 +1597,7 @@
         </w:rPr>
         <w:t>center</w:t>
       </w:r>
+      <w:proofErr w:type="spellEnd"/>
       <w:r>
         <w:rPr>
           <w:rFonts w:ascii="Consolas" w:eastAsia="Times New Roman" w:hAnsi="Consolas" w:cs="Times New Roman"/>
@@ -1965,8 +2102,20 @@
           <w:szCs w:val="21"/>
           <w:lang w:eastAsia="en-IN"/>
         </w:rPr>
-        <w:t>.move:hover</w:t>
-      </w:r>
+        <w:t>.</w:t>
+      </w:r>
+      <w:proofErr w:type="spellStart"/>
+      <w:r>
+        <w:rPr>
+          <w:rFonts w:ascii="Consolas" w:eastAsia="Times New Roman" w:hAnsi="Consolas" w:cs="Times New Roman"/>
+          <w:color w:val="D7BA7D"/>
+          <w:sz w:val="21"/>
+          <w:szCs w:val="21"/>
+          <w:lang w:eastAsia="en-IN"/>
+        </w:rPr>
+        <w:t>move:hover</w:t>
+      </w:r>
+      <w:proofErr w:type="spellEnd"/>
       <w:r>
         <w:rPr>
           <w:rFonts w:ascii="Consolas" w:eastAsia="Times New Roman" w:hAnsi="Consolas" w:cs="Times New Roman"/>
@@ -2129,7 +2278,23 @@
     </w:p>
     <w:p>
       <w:r>
-        <w:t xml:space="preserve"> In the button bg color change example if we add</w:t>
+        <w:t xml:space="preserve"> In the button </w:t>
+      </w:r>
+      <w:proofErr w:type="spellStart"/>
+      <w:r>
+        <w:t>bg</w:t>
+      </w:r>
+      <w:proofErr w:type="spellEnd"/>
+      <w:r>
+        <w:t xml:space="preserve"> </w:t>
+      </w:r>
+      <w:proofErr w:type="spellStart"/>
+      <w:r>
+        <w:t>color</w:t>
+      </w:r>
+      <w:proofErr w:type="spellEnd"/>
+      <w:r>
+        <w:t xml:space="preserve"> change example if we add</w:t>
       </w:r>
     </w:p>
     <w:p>
@@ -2172,7 +2337,29 @@
           <w:szCs w:val="21"/>
           <w:lang w:eastAsia="en-IN"/>
         </w:rPr>
-        <w:t>: background-color;</w:t>
+        <w:t>: background-</w:t>
+      </w:r>
+      <w:proofErr w:type="spellStart"/>
+      <w:r>
+        <w:rPr>
+          <w:rFonts w:ascii="Consolas" w:eastAsia="Times New Roman" w:hAnsi="Consolas" w:cs="Times New Roman"/>
+          <w:color w:val="D4D4D4"/>
+          <w:sz w:val="21"/>
+          <w:szCs w:val="21"/>
+          <w:lang w:eastAsia="en-IN"/>
+        </w:rPr>
+        <w:t>color</w:t>
+      </w:r>
+      <w:proofErr w:type="spellEnd"/>
+      <w:r>
+        <w:rPr>
+          <w:rFonts w:ascii="Consolas" w:eastAsia="Times New Roman" w:hAnsi="Consolas" w:cs="Times New Roman"/>
+          <w:color w:val="D4D4D4"/>
+          <w:sz w:val="21"/>
+          <w:szCs w:val="21"/>
+          <w:lang w:eastAsia="en-IN"/>
+        </w:rPr>
+        <w:t>;</w:t>
       </w:r>
     </w:p>
     <w:p>
@@ -2304,7 +2491,15 @@
     <w:p/>
     <w:p>
       <w:r>
-        <w:t>then the color change on hover starts after 2s and the change takes 3s as per duration given.</w:t>
+        <w:t xml:space="preserve">then the </w:t>
+      </w:r>
+      <w:proofErr w:type="spellStart"/>
+      <w:r>
+        <w:t>color</w:t>
+      </w:r>
+      <w:proofErr w:type="spellEnd"/>
+      <w:r>
+        <w:t xml:space="preserve"> change on hover starts after 2s and the change takes 3s as per duration given.</w:t>
       </w:r>
     </w:p>
     <w:p>
@@ -2580,6 +2775,7 @@
         </w:rPr>
         <w:t>    </w:t>
       </w:r>
+      <w:proofErr w:type="spellStart"/>
       <w:r>
         <w:rPr>
           <w:rFonts w:ascii="Consolas" w:eastAsia="Times New Roman" w:hAnsi="Consolas" w:cs="Times New Roman"/>
@@ -2590,6 +2786,7 @@
         </w:rPr>
         <w:t>color</w:t>
       </w:r>
+      <w:proofErr w:type="spellEnd"/>
       <w:r>
         <w:rPr>
           <w:rFonts w:ascii="Consolas" w:eastAsia="Times New Roman" w:hAnsi="Consolas" w:cs="Times New Roman"/>
@@ -2714,8 +2911,20 @@
           <w:szCs w:val="21"/>
           <w:lang w:eastAsia="en-IN"/>
         </w:rPr>
-        <w:t>background-color</w:t>
-      </w:r>
+        <w:t>background-</w:t>
+      </w:r>
+      <w:proofErr w:type="spellStart"/>
+      <w:r>
+        <w:rPr>
+          <w:rFonts w:ascii="Consolas" w:eastAsia="Times New Roman" w:hAnsi="Consolas" w:cs="Times New Roman"/>
+          <w:color w:val="9CDCFE"/>
+          <w:sz w:val="21"/>
+          <w:szCs w:val="21"/>
+          <w:lang w:eastAsia="en-IN"/>
+        </w:rPr>
+        <w:t>color</w:t>
+      </w:r>
+      <w:proofErr w:type="spellEnd"/>
       <w:r>
         <w:rPr>
           <w:rFonts w:ascii="Consolas" w:eastAsia="Times New Roman" w:hAnsi="Consolas" w:cs="Times New Roman"/>
@@ -2777,21 +2986,9 @@
           <w:szCs w:val="21"/>
           <w:lang w:eastAsia="en-IN"/>
         </w:rPr>
-        <w:t>/* transition-property: background-color color width;</w:t>
-      </w:r>
-    </w:p>
-    <w:p>
-      <w:pPr>
-        <w:shd w:val="clear" w:color="auto" w:fill="1E1E1E"/>
-        <w:spacing w:after="0" w:line="285" w:lineRule="atLeast"/>
-        <w:rPr>
-          <w:rFonts w:ascii="Consolas" w:eastAsia="Times New Roman" w:hAnsi="Consolas" w:cs="Times New Roman"/>
-          <w:color w:val="D4D4D4"/>
-          <w:sz w:val="21"/>
-          <w:szCs w:val="21"/>
-          <w:lang w:eastAsia="en-IN"/>
-        </w:rPr>
-      </w:pPr>
+        <w:t>/* transition-property: background-</w:t>
+      </w:r>
+      <w:proofErr w:type="spellStart"/>
       <w:r>
         <w:rPr>
           <w:rFonts w:ascii="Consolas" w:eastAsia="Times New Roman" w:hAnsi="Consolas" w:cs="Times New Roman"/>
@@ -2800,6 +2997,62 @@
           <w:szCs w:val="21"/>
           <w:lang w:eastAsia="en-IN"/>
         </w:rPr>
+        <w:t>color</w:t>
+      </w:r>
+      <w:proofErr w:type="spellEnd"/>
+      <w:r>
+        <w:rPr>
+          <w:rFonts w:ascii="Consolas" w:eastAsia="Times New Roman" w:hAnsi="Consolas" w:cs="Times New Roman"/>
+          <w:color w:val="6A9955"/>
+          <w:sz w:val="21"/>
+          <w:szCs w:val="21"/>
+          <w:lang w:eastAsia="en-IN"/>
+        </w:rPr>
+        <w:t> </w:t>
+      </w:r>
+      <w:proofErr w:type="spellStart"/>
+      <w:r>
+        <w:rPr>
+          <w:rFonts w:ascii="Consolas" w:eastAsia="Times New Roman" w:hAnsi="Consolas" w:cs="Times New Roman"/>
+          <w:color w:val="6A9955"/>
+          <w:sz w:val="21"/>
+          <w:szCs w:val="21"/>
+          <w:lang w:eastAsia="en-IN"/>
+        </w:rPr>
+        <w:t>color</w:t>
+      </w:r>
+      <w:proofErr w:type="spellEnd"/>
+      <w:r>
+        <w:rPr>
+          <w:rFonts w:ascii="Consolas" w:eastAsia="Times New Roman" w:hAnsi="Consolas" w:cs="Times New Roman"/>
+          <w:color w:val="6A9955"/>
+          <w:sz w:val="21"/>
+          <w:szCs w:val="21"/>
+          <w:lang w:eastAsia="en-IN"/>
+        </w:rPr>
+        <w:t> width;</w:t>
+      </w:r>
+    </w:p>
+    <w:p>
+      <w:pPr>
+        <w:shd w:val="clear" w:color="auto" w:fill="1E1E1E"/>
+        <w:spacing w:after="0" w:line="285" w:lineRule="atLeast"/>
+        <w:rPr>
+          <w:rFonts w:ascii="Consolas" w:eastAsia="Times New Roman" w:hAnsi="Consolas" w:cs="Times New Roman"/>
+          <w:color w:val="D4D4D4"/>
+          <w:sz w:val="21"/>
+          <w:szCs w:val="21"/>
+          <w:lang w:eastAsia="en-IN"/>
+        </w:rPr>
+      </w:pPr>
+      <w:r>
+        <w:rPr>
+          <w:rFonts w:ascii="Consolas" w:eastAsia="Times New Roman" w:hAnsi="Consolas" w:cs="Times New Roman"/>
+          <w:color w:val="6A9955"/>
+          <w:sz w:val="21"/>
+          <w:szCs w:val="21"/>
+          <w:lang w:eastAsia="en-IN"/>
+        </w:rPr>
         <w:t>    transition-duration: 3000ms;</w:t>
       </w:r>
     </w:p>
@@ -2874,6 +3127,7 @@
           <w:lang w:eastAsia="en-IN"/>
         </w:rPr>
       </w:pPr>
+      <w:proofErr w:type="spellStart"/>
       <w:r>
         <w:rPr>
           <w:rFonts w:ascii="Consolas" w:eastAsia="Times New Roman" w:hAnsi="Consolas" w:cs="Times New Roman"/>
@@ -2884,6 +3138,7 @@
         </w:rPr>
         <w:t>button:hover</w:t>
       </w:r>
+      <w:proofErr w:type="spellEnd"/>
       <w:r>
         <w:rPr>
           <w:rFonts w:ascii="Consolas" w:eastAsia="Times New Roman" w:hAnsi="Consolas" w:cs="Times New Roman"/>
@@ -2935,8 +3190,31 @@
           <w:szCs w:val="21"/>
           <w:lang w:eastAsia="en-IN"/>
         </w:rPr>
-        <w:t>: background-color </w:t>
-      </w:r>
+        <w:t>: background-</w:t>
+      </w:r>
+      <w:proofErr w:type="spellStart"/>
+      <w:r>
+        <w:rPr>
+          <w:rFonts w:ascii="Consolas" w:eastAsia="Times New Roman" w:hAnsi="Consolas" w:cs="Times New Roman"/>
+          <w:color w:val="D4D4D4"/>
+          <w:sz w:val="21"/>
+          <w:szCs w:val="21"/>
+          <w:lang w:eastAsia="en-IN"/>
+        </w:rPr>
+        <w:t>color</w:t>
+      </w:r>
+      <w:proofErr w:type="spellEnd"/>
+      <w:r>
+        <w:rPr>
+          <w:rFonts w:ascii="Consolas" w:eastAsia="Times New Roman" w:hAnsi="Consolas" w:cs="Times New Roman"/>
+          <w:color w:val="D4D4D4"/>
+          <w:sz w:val="21"/>
+          <w:szCs w:val="21"/>
+          <w:lang w:eastAsia="en-IN"/>
+        </w:rPr>
+        <w:t> </w:t>
+      </w:r>
+      <w:proofErr w:type="spellStart"/>
       <w:r>
         <w:rPr>
           <w:rFonts w:ascii="Consolas" w:eastAsia="Times New Roman" w:hAnsi="Consolas" w:cs="Times New Roman"/>
@@ -2947,6 +3225,7 @@
         </w:rPr>
         <w:t>color</w:t>
       </w:r>
+      <w:proofErr w:type="spellEnd"/>
       <w:r>
         <w:rPr>
           <w:rFonts w:ascii="Consolas" w:eastAsia="Times New Roman" w:hAnsi="Consolas" w:cs="Times New Roman"/>
@@ -3114,8 +3393,20 @@
           <w:szCs w:val="21"/>
           <w:lang w:eastAsia="en-IN"/>
         </w:rPr>
-        <w:t>background-color</w:t>
-      </w:r>
+        <w:t>background-</w:t>
+      </w:r>
+      <w:proofErr w:type="spellStart"/>
+      <w:r>
+        <w:rPr>
+          <w:rFonts w:ascii="Consolas" w:eastAsia="Times New Roman" w:hAnsi="Consolas" w:cs="Times New Roman"/>
+          <w:color w:val="9CDCFE"/>
+          <w:sz w:val="21"/>
+          <w:szCs w:val="21"/>
+          <w:lang w:eastAsia="en-IN"/>
+        </w:rPr>
+        <w:t>color</w:t>
+      </w:r>
+      <w:proofErr w:type="spellEnd"/>
       <w:r>
         <w:rPr>
           <w:rFonts w:ascii="Consolas" w:eastAsia="Times New Roman" w:hAnsi="Consolas" w:cs="Times New Roman"/>
@@ -3169,6 +3460,7 @@
         </w:rPr>
         <w:t>    </w:t>
       </w:r>
+      <w:proofErr w:type="spellStart"/>
       <w:r>
         <w:rPr>
           <w:rFonts w:ascii="Consolas" w:eastAsia="Times New Roman" w:hAnsi="Consolas" w:cs="Times New Roman"/>
@@ -3179,6 +3471,7 @@
         </w:rPr>
         <w:t>color</w:t>
       </w:r>
+      <w:proofErr w:type="spellEnd"/>
       <w:r>
         <w:rPr>
           <w:rFonts w:ascii="Consolas" w:eastAsia="Times New Roman" w:hAnsi="Consolas" w:cs="Times New Roman"/>
@@ -3547,7 +3840,29 @@
           <w:szCs w:val="21"/>
           <w:lang w:eastAsia="en-IN"/>
         </w:rPr>
-        <w:t>: background-color </w:t>
+        <w:t>: background-</w:t>
+      </w:r>
+      <w:proofErr w:type="spellStart"/>
+      <w:r>
+        <w:rPr>
+          <w:rFonts w:ascii="Consolas" w:eastAsia="Times New Roman" w:hAnsi="Consolas" w:cs="Times New Roman"/>
+          <w:color w:val="D4D4D4"/>
+          <w:sz w:val="21"/>
+          <w:szCs w:val="21"/>
+          <w:lang w:eastAsia="en-IN"/>
+        </w:rPr>
+        <w:t>color</w:t>
+      </w:r>
+      <w:proofErr w:type="spellEnd"/>
+      <w:r>
+        <w:rPr>
+          <w:rFonts w:ascii="Consolas" w:eastAsia="Times New Roman" w:hAnsi="Consolas" w:cs="Times New Roman"/>
+          <w:color w:val="D4D4D4"/>
+          <w:sz w:val="21"/>
+          <w:szCs w:val="21"/>
+          <w:lang w:eastAsia="en-IN"/>
+        </w:rPr>
+        <w:t> </w:t>
       </w:r>
       <w:r>
         <w:rPr>
@@ -3632,6 +3947,7 @@
         </w:rPr>
         <w:t>    </w:t>
       </w:r>
+      <w:proofErr w:type="spellStart"/>
       <w:r>
         <w:rPr>
           <w:rFonts w:ascii="Consolas" w:eastAsia="Times New Roman" w:hAnsi="Consolas" w:cs="Times New Roman"/>
@@ -3642,6 +3958,7 @@
         </w:rPr>
         <w:t>color</w:t>
       </w:r>
+      <w:proofErr w:type="spellEnd"/>
       <w:r>
         <w:rPr>
           <w:rFonts w:ascii="Consolas" w:eastAsia="Times New Roman" w:hAnsi="Consolas" w:cs="Times New Roman"/>
@@ -3715,74 +4032,2417 @@
     </w:p>
     <w:p>
       <w:r>
-        <w:t>note here that color change starts after background color has changed (1s delay and 3s duration)</w:t>
-      </w:r>
+        <w:t xml:space="preserve">note here that </w:t>
+      </w:r>
+      <w:proofErr w:type="spellStart"/>
+      <w:r>
+        <w:t>color</w:t>
+      </w:r>
+      <w:proofErr w:type="spellEnd"/>
+      <w:r>
+        <w:t xml:space="preserve"> change starts after background </w:t>
+      </w:r>
+      <w:proofErr w:type="spellStart"/>
+      <w:r>
+        <w:t>color</w:t>
+      </w:r>
+      <w:proofErr w:type="spellEnd"/>
+      <w:r>
+        <w:t xml:space="preserve"> has changed (1s delay and 3s duration)</w:t>
+      </w:r>
+    </w:p>
+    <w:p>
+      <w:r>
+        <w:t>1</w:t>
+      </w:r>
+      <w:r>
+        <w:rPr>
+          <w:vertAlign w:val="superscript"/>
+        </w:rPr>
+        <w:t>st</w:t>
+      </w:r>
+      <w:r>
+        <w:t xml:space="preserve"> param is </w:t>
+      </w:r>
+      <w:proofErr w:type="spellStart"/>
+      <w:r>
+        <w:t>propert</w:t>
+      </w:r>
+      <w:proofErr w:type="spellEnd"/>
+      <w:r>
+        <w:t>, 2</w:t>
+      </w:r>
+      <w:r>
+        <w:rPr>
+          <w:vertAlign w:val="superscript"/>
+        </w:rPr>
+        <w:t>nd</w:t>
+      </w:r>
+      <w:r>
+        <w:t xml:space="preserve"> is duration 3</w:t>
+      </w:r>
+      <w:r>
+        <w:rPr>
+          <w:vertAlign w:val="superscript"/>
+        </w:rPr>
+        <w:t>rd</w:t>
+      </w:r>
+      <w:r>
+        <w:t xml:space="preserve"> is timing  function and 4</w:t>
+      </w:r>
+      <w:r>
+        <w:rPr>
+          <w:vertAlign w:val="superscript"/>
+        </w:rPr>
+        <w:t>th</w:t>
+      </w:r>
+      <w:r>
+        <w:t xml:space="preserve"> is delay. we can have multiple comma separated properties.</w:t>
+      </w:r>
+    </w:p>
+    <w:p>
+      <w:pPr>
+        <w:rPr>
+          <w:b/>
+          <w:bCs/>
+        </w:rPr>
+      </w:pPr>
+      <w:r>
+        <w:rPr>
+          <w:b/>
+          <w:bCs/>
+        </w:rPr>
+        <w:t>NOTE: to get oval shape</w:t>
+      </w:r>
+      <w:r>
+        <w:rPr>
+          <w:b/>
+          <w:bCs/>
+        </w:rPr>
+        <w:t xml:space="preserve"> use border-radius 50%</w:t>
+      </w:r>
+    </w:p>
+    <w:p>
+      <w:r>
+        <w:t>we can use shorthand for all</w:t>
+      </w:r>
+    </w:p>
+    <w:p>
+      <w:pPr>
+        <w:shd w:val="clear" w:color="auto" w:fill="1E1E1E"/>
+        <w:spacing w:after="0" w:line="285" w:lineRule="atLeast"/>
+        <w:rPr>
+          <w:rFonts w:ascii="Consolas" w:eastAsia="Times New Roman" w:hAnsi="Consolas" w:cs="Times New Roman"/>
+          <w:color w:val="D4D4D4"/>
+          <w:sz w:val="21"/>
+          <w:szCs w:val="21"/>
+          <w:lang w:eastAsia="en-IN"/>
+        </w:rPr>
+      </w:pPr>
+      <w:r>
+        <w:rPr>
+          <w:rFonts w:ascii="Consolas" w:eastAsia="Times New Roman" w:hAnsi="Consolas" w:cs="Times New Roman"/>
+          <w:color w:val="D4D4D4"/>
+          <w:sz w:val="21"/>
+          <w:szCs w:val="21"/>
+          <w:lang w:eastAsia="en-IN"/>
+        </w:rPr>
+        <w:t>    </w:t>
+      </w:r>
+      <w:r>
+        <w:rPr>
+          <w:rFonts w:ascii="Consolas" w:eastAsia="Times New Roman" w:hAnsi="Consolas" w:cs="Times New Roman"/>
+          <w:color w:val="9CDCFE"/>
+          <w:sz w:val="21"/>
+          <w:szCs w:val="21"/>
+          <w:lang w:eastAsia="en-IN"/>
+        </w:rPr>
+        <w:t>transition</w:t>
+      </w:r>
+      <w:r>
+        <w:rPr>
+          <w:rFonts w:ascii="Consolas" w:eastAsia="Times New Roman" w:hAnsi="Consolas" w:cs="Times New Roman"/>
+          <w:color w:val="D4D4D4"/>
+          <w:sz w:val="21"/>
+          <w:szCs w:val="21"/>
+          <w:lang w:eastAsia="en-IN"/>
+        </w:rPr>
+        <w:t>: </w:t>
+      </w:r>
+      <w:r>
+        <w:rPr>
+          <w:rFonts w:ascii="Consolas" w:eastAsia="Times New Roman" w:hAnsi="Consolas" w:cs="Times New Roman"/>
+          <w:color w:val="CE9178"/>
+          <w:sz w:val="21"/>
+          <w:szCs w:val="21"/>
+          <w:lang w:eastAsia="en-IN"/>
+        </w:rPr>
+        <w:t>all</w:t>
+      </w:r>
+      <w:r>
+        <w:rPr>
+          <w:rFonts w:ascii="Consolas" w:eastAsia="Times New Roman" w:hAnsi="Consolas" w:cs="Times New Roman"/>
+          <w:color w:val="D4D4D4"/>
+          <w:sz w:val="21"/>
+          <w:szCs w:val="21"/>
+          <w:lang w:eastAsia="en-IN"/>
+        </w:rPr>
+        <w:t> </w:t>
+      </w:r>
+      <w:r>
+        <w:rPr>
+          <w:rFonts w:ascii="Consolas" w:eastAsia="Times New Roman" w:hAnsi="Consolas" w:cs="Times New Roman"/>
+          <w:color w:val="B5CEA8"/>
+          <w:sz w:val="21"/>
+          <w:szCs w:val="21"/>
+          <w:lang w:eastAsia="en-IN"/>
+        </w:rPr>
+        <w:t>3s</w:t>
+      </w:r>
+      <w:r>
+        <w:rPr>
+          <w:rFonts w:ascii="Consolas" w:eastAsia="Times New Roman" w:hAnsi="Consolas" w:cs="Times New Roman"/>
+          <w:color w:val="D4D4D4"/>
+          <w:sz w:val="21"/>
+          <w:szCs w:val="21"/>
+          <w:lang w:eastAsia="en-IN"/>
+        </w:rPr>
+        <w:t> </w:t>
+      </w:r>
+      <w:r>
+        <w:rPr>
+          <w:rFonts w:ascii="Consolas" w:eastAsia="Times New Roman" w:hAnsi="Consolas" w:cs="Times New Roman"/>
+          <w:color w:val="CE9178"/>
+          <w:sz w:val="21"/>
+          <w:szCs w:val="21"/>
+          <w:lang w:eastAsia="en-IN"/>
+        </w:rPr>
+        <w:t>ease-in-out</w:t>
+      </w:r>
+      <w:r>
+        <w:rPr>
+          <w:rFonts w:ascii="Consolas" w:eastAsia="Times New Roman" w:hAnsi="Consolas" w:cs="Times New Roman"/>
+          <w:color w:val="D4D4D4"/>
+          <w:sz w:val="21"/>
+          <w:szCs w:val="21"/>
+          <w:lang w:eastAsia="en-IN"/>
+        </w:rPr>
+        <w:t> </w:t>
+      </w:r>
+      <w:r>
+        <w:rPr>
+          <w:rFonts w:ascii="Consolas" w:eastAsia="Times New Roman" w:hAnsi="Consolas" w:cs="Times New Roman"/>
+          <w:color w:val="B5CEA8"/>
+          <w:sz w:val="21"/>
+          <w:szCs w:val="21"/>
+          <w:lang w:eastAsia="en-IN"/>
+        </w:rPr>
+        <w:t>1s</w:t>
+      </w:r>
+      <w:r>
+        <w:rPr>
+          <w:rFonts w:ascii="Consolas" w:eastAsia="Times New Roman" w:hAnsi="Consolas" w:cs="Times New Roman"/>
+          <w:color w:val="D4D4D4"/>
+          <w:sz w:val="21"/>
+          <w:szCs w:val="21"/>
+          <w:lang w:eastAsia="en-IN"/>
+        </w:rPr>
+        <w:t>;</w:t>
+      </w:r>
+    </w:p>
+    <w:p/>
+    <w:p>
+      <w:r>
+        <w:t>but then we cannot control individual durations and delays.</w:t>
+      </w:r>
+    </w:p>
+    <w:p>
+      <w:pPr>
+        <w:pStyle w:val="Heading2"/>
+      </w:pPr>
+      <w:r>
+        <w:lastRenderedPageBreak/>
+        <w:t>What properties can be transitioned</w:t>
+      </w:r>
+    </w:p>
+    <w:p>
+      <w:r>
+        <w:t>animatable properties are those which have gradual value changes and hence changes can be smooth through transition but some properties just jump from old to new value without any intermediate values and these are non-animatable.</w:t>
+      </w:r>
+    </w:p>
+    <w:p>
+      <w:r>
+        <w:t>Examples of non-animatable properties</w:t>
+      </w:r>
+    </w:p>
+    <w:p>
+      <w:pPr>
+        <w:pStyle w:val="ListParagraph"/>
+        <w:numPr>
+          <w:ilvl w:val="0"/>
+          <w:numId w:val="4"/>
+        </w:numPr>
+      </w:pPr>
+      <w:r>
+        <w:t>background image (image changes from one to other, no intermediate state)</w:t>
+      </w:r>
+    </w:p>
+    <w:p>
+      <w:pPr>
+        <w:pStyle w:val="ListParagraph"/>
+        <w:numPr>
+          <w:ilvl w:val="0"/>
+          <w:numId w:val="4"/>
+        </w:numPr>
+      </w:pPr>
+      <w:r>
+        <w:t>display</w:t>
+      </w:r>
+    </w:p>
+    <w:p>
+      <w:pPr>
+        <w:pStyle w:val="ListParagraph"/>
+        <w:numPr>
+          <w:ilvl w:val="0"/>
+          <w:numId w:val="4"/>
+        </w:numPr>
+      </w:pPr>
+      <w:r>
+        <w:t>border-style</w:t>
+      </w:r>
+    </w:p>
+    <w:p>
+      <w:pPr>
+        <w:pStyle w:val="ListParagraph"/>
+        <w:numPr>
+          <w:ilvl w:val="0"/>
+          <w:numId w:val="4"/>
+        </w:numPr>
+      </w:pPr>
+      <w:r>
+        <w:t>position</w:t>
+      </w:r>
+    </w:p>
+    <w:p>
+      <w:pPr>
+        <w:pStyle w:val="ListParagraph"/>
+        <w:numPr>
+          <w:ilvl w:val="0"/>
+          <w:numId w:val="4"/>
+        </w:numPr>
+      </w:pPr>
+      <w:r>
+        <w:t>float</w:t>
+      </w:r>
+    </w:p>
+    <w:p>
+      <w:pPr>
+        <w:pStyle w:val="ListParagraph"/>
+        <w:numPr>
+          <w:ilvl w:val="0"/>
+          <w:numId w:val="4"/>
+        </w:numPr>
+      </w:pPr>
+      <w:r>
+        <w:t>background-repeat</w:t>
+      </w:r>
+    </w:p>
+    <w:p>
+      <w:pPr>
+        <w:pStyle w:val="ListParagraph"/>
+        <w:numPr>
+          <w:ilvl w:val="0"/>
+          <w:numId w:val="4"/>
+        </w:numPr>
+      </w:pPr>
+      <w:r>
+        <w:t>font-family etc.</w:t>
+      </w:r>
+    </w:p>
+    <w:p>
+      <w:r>
+        <w:t>Animatable</w:t>
+      </w:r>
+    </w:p>
+    <w:p>
+      <w:pPr>
+        <w:pStyle w:val="ListParagraph"/>
+        <w:numPr>
+          <w:ilvl w:val="0"/>
+          <w:numId w:val="5"/>
+        </w:numPr>
+      </w:pPr>
+      <w:r>
+        <w:t>width</w:t>
+      </w:r>
+    </w:p>
+    <w:p>
+      <w:pPr>
+        <w:pStyle w:val="ListParagraph"/>
+        <w:numPr>
+          <w:ilvl w:val="0"/>
+          <w:numId w:val="5"/>
+        </w:numPr>
+      </w:pPr>
+      <w:r>
+        <w:t>height</w:t>
+      </w:r>
+    </w:p>
+    <w:p>
+      <w:pPr>
+        <w:pStyle w:val="ListParagraph"/>
+        <w:numPr>
+          <w:ilvl w:val="0"/>
+          <w:numId w:val="5"/>
+        </w:numPr>
+      </w:pPr>
+      <w:r>
+        <w:t>border-width</w:t>
+      </w:r>
+    </w:p>
+    <w:p>
+      <w:pPr>
+        <w:pStyle w:val="ListParagraph"/>
+        <w:numPr>
+          <w:ilvl w:val="0"/>
+          <w:numId w:val="5"/>
+        </w:numPr>
+      </w:pPr>
+      <w:r>
+        <w:t>padding</w:t>
+      </w:r>
+    </w:p>
+    <w:p>
+      <w:pPr>
+        <w:pStyle w:val="ListParagraph"/>
+        <w:numPr>
+          <w:ilvl w:val="0"/>
+          <w:numId w:val="5"/>
+        </w:numPr>
+      </w:pPr>
+      <w:r>
+        <w:t>margin</w:t>
+      </w:r>
+    </w:p>
+    <w:p>
+      <w:pPr>
+        <w:pStyle w:val="ListParagraph"/>
+        <w:numPr>
+          <w:ilvl w:val="0"/>
+          <w:numId w:val="5"/>
+        </w:numPr>
+      </w:pPr>
+      <w:r>
+        <w:t>line-height</w:t>
+      </w:r>
+    </w:p>
+    <w:p>
+      <w:pPr>
+        <w:pStyle w:val="ListParagraph"/>
+        <w:numPr>
+          <w:ilvl w:val="0"/>
+          <w:numId w:val="5"/>
+        </w:numPr>
+      </w:pPr>
+      <w:r>
+        <w:t>opacity</w:t>
+      </w:r>
+    </w:p>
+    <w:p>
+      <w:pPr>
+        <w:pStyle w:val="ListParagraph"/>
+        <w:numPr>
+          <w:ilvl w:val="0"/>
+          <w:numId w:val="5"/>
+        </w:numPr>
+      </w:pPr>
+      <w:proofErr w:type="spellStart"/>
+      <w:r>
+        <w:t>color</w:t>
+      </w:r>
+      <w:proofErr w:type="spellEnd"/>
+    </w:p>
+    <w:p>
+      <w:pPr>
+        <w:pStyle w:val="ListParagraph"/>
+        <w:numPr>
+          <w:ilvl w:val="0"/>
+          <w:numId w:val="5"/>
+        </w:numPr>
+      </w:pPr>
+      <w:r>
+        <w:t>background-</w:t>
+      </w:r>
+      <w:proofErr w:type="spellStart"/>
+      <w:r>
+        <w:t>color</w:t>
+      </w:r>
+      <w:proofErr w:type="spellEnd"/>
+    </w:p>
+    <w:p/>
+    <w:p>
+      <w:r>
+        <w:t xml:space="preserve">check </w:t>
+      </w:r>
+      <w:proofErr w:type="spellStart"/>
+      <w:r>
+        <w:t>mozilla</w:t>
+      </w:r>
+      <w:proofErr w:type="spellEnd"/>
+      <w:r>
+        <w:t xml:space="preserve"> dev site for more</w:t>
+      </w:r>
+    </w:p>
+    <w:p>
+      <w:pPr>
+        <w:pStyle w:val="Heading1"/>
+      </w:pPr>
+      <w:r>
+        <w:t>Transforms</w:t>
+      </w:r>
+    </w:p>
+    <w:p>
+      <w:r>
+        <w:t>we use them to change elements. we change size shape position etc of elements.</w:t>
+      </w:r>
+    </w:p>
+    <w:p>
+      <w:r>
+        <w:t>transform property has 4 functions to control how are elements will be displayed</w:t>
+      </w:r>
+    </w:p>
+    <w:p>
+      <w:pPr>
+        <w:pStyle w:val="ListParagraph"/>
+        <w:numPr>
+          <w:ilvl w:val="0"/>
+          <w:numId w:val="6"/>
+        </w:numPr>
+      </w:pPr>
+      <w:r>
+        <w:t>scale – resize elements (</w:t>
+      </w:r>
+      <w:proofErr w:type="spellStart"/>
+      <w:r>
+        <w:t>incr</w:t>
+      </w:r>
+      <w:proofErr w:type="spellEnd"/>
+      <w:r>
+        <w:t xml:space="preserve"> </w:t>
+      </w:r>
+      <w:proofErr w:type="spellStart"/>
+      <w:r>
+        <w:t>decr</w:t>
+      </w:r>
+      <w:proofErr w:type="spellEnd"/>
+      <w:r>
+        <w:t xml:space="preserve"> height or width)</w:t>
+      </w:r>
+    </w:p>
+    <w:p>
+      <w:pPr>
+        <w:pStyle w:val="ListParagraph"/>
+        <w:numPr>
+          <w:ilvl w:val="0"/>
+          <w:numId w:val="6"/>
+        </w:numPr>
+      </w:pPr>
+      <w:r>
+        <w:t>translate – move element position (horizontally, vertically)</w:t>
+      </w:r>
+    </w:p>
+    <w:p>
+      <w:pPr>
+        <w:pStyle w:val="ListParagraph"/>
+        <w:numPr>
+          <w:ilvl w:val="0"/>
+          <w:numId w:val="6"/>
+        </w:numPr>
+      </w:pPr>
+      <w:r>
+        <w:t xml:space="preserve">rotate – rotate by degrees or number of turns in 2d </w:t>
+      </w:r>
+    </w:p>
+    <w:p>
+      <w:pPr>
+        <w:pStyle w:val="ListParagraph"/>
+        <w:numPr>
+          <w:ilvl w:val="0"/>
+          <w:numId w:val="6"/>
+        </w:numPr>
+      </w:pPr>
+      <w:r>
+        <w:t>skew – skew element along x or y axis.</w:t>
+      </w:r>
+    </w:p>
+    <w:p>
+      <w:pPr>
+        <w:pStyle w:val="Heading2"/>
+      </w:pPr>
+      <w:r>
+        <w:t>translate</w:t>
+      </w:r>
+    </w:p>
+    <w:p>
+      <w:pPr>
+        <w:shd w:val="clear" w:color="auto" w:fill="1E1E1E"/>
+        <w:spacing w:after="0" w:line="285" w:lineRule="atLeast"/>
+        <w:rPr>
+          <w:rFonts w:ascii="Consolas" w:eastAsia="Times New Roman" w:hAnsi="Consolas" w:cs="Times New Roman"/>
+          <w:color w:val="D4D4D4"/>
+          <w:sz w:val="21"/>
+          <w:szCs w:val="21"/>
+          <w:lang w:eastAsia="en-IN"/>
+        </w:rPr>
+      </w:pPr>
+      <w:proofErr w:type="spellStart"/>
+      <w:r>
+        <w:rPr>
+          <w:rFonts w:ascii="Consolas" w:eastAsia="Times New Roman" w:hAnsi="Consolas" w:cs="Times New Roman"/>
+          <w:color w:val="D7BA7D"/>
+          <w:sz w:val="21"/>
+          <w:szCs w:val="21"/>
+          <w:lang w:eastAsia="en-IN"/>
+        </w:rPr>
+        <w:t>img</w:t>
+      </w:r>
+      <w:proofErr w:type="spellEnd"/>
+      <w:r>
+        <w:rPr>
+          <w:rFonts w:ascii="Consolas" w:eastAsia="Times New Roman" w:hAnsi="Consolas" w:cs="Times New Roman"/>
+          <w:color w:val="D4D4D4"/>
+          <w:sz w:val="21"/>
+          <w:szCs w:val="21"/>
+          <w:lang w:eastAsia="en-IN"/>
+        </w:rPr>
+        <w:t> {</w:t>
+      </w:r>
+    </w:p>
+    <w:p>
+      <w:pPr>
+        <w:shd w:val="clear" w:color="auto" w:fill="1E1E1E"/>
+        <w:spacing w:after="0" w:line="285" w:lineRule="atLeast"/>
+        <w:rPr>
+          <w:rFonts w:ascii="Consolas" w:eastAsia="Times New Roman" w:hAnsi="Consolas" w:cs="Times New Roman"/>
+          <w:color w:val="D4D4D4"/>
+          <w:sz w:val="21"/>
+          <w:szCs w:val="21"/>
+          <w:lang w:eastAsia="en-IN"/>
+        </w:rPr>
+      </w:pPr>
+      <w:r>
+        <w:rPr>
+          <w:rFonts w:ascii="Consolas" w:eastAsia="Times New Roman" w:hAnsi="Consolas" w:cs="Times New Roman"/>
+          <w:color w:val="D4D4D4"/>
+          <w:sz w:val="21"/>
+          <w:szCs w:val="21"/>
+          <w:lang w:eastAsia="en-IN"/>
+        </w:rPr>
+        <w:t>    </w:t>
+      </w:r>
+      <w:r>
+        <w:rPr>
+          <w:rFonts w:ascii="Consolas" w:eastAsia="Times New Roman" w:hAnsi="Consolas" w:cs="Times New Roman"/>
+          <w:color w:val="9CDCFE"/>
+          <w:sz w:val="21"/>
+          <w:szCs w:val="21"/>
+          <w:lang w:eastAsia="en-IN"/>
+        </w:rPr>
+        <w:t>width</w:t>
+      </w:r>
+      <w:r>
+        <w:rPr>
+          <w:rFonts w:ascii="Consolas" w:eastAsia="Times New Roman" w:hAnsi="Consolas" w:cs="Times New Roman"/>
+          <w:color w:val="D4D4D4"/>
+          <w:sz w:val="21"/>
+          <w:szCs w:val="21"/>
+          <w:lang w:eastAsia="en-IN"/>
+        </w:rPr>
+        <w:t>: </w:t>
+      </w:r>
+      <w:r>
+        <w:rPr>
+          <w:rFonts w:ascii="Consolas" w:eastAsia="Times New Roman" w:hAnsi="Consolas" w:cs="Times New Roman"/>
+          <w:color w:val="B5CEA8"/>
+          <w:sz w:val="21"/>
+          <w:szCs w:val="21"/>
+          <w:lang w:eastAsia="en-IN"/>
+        </w:rPr>
+        <w:t>300px</w:t>
+      </w:r>
+      <w:r>
+        <w:rPr>
+          <w:rFonts w:ascii="Consolas" w:eastAsia="Times New Roman" w:hAnsi="Consolas" w:cs="Times New Roman"/>
+          <w:color w:val="D4D4D4"/>
+          <w:sz w:val="21"/>
+          <w:szCs w:val="21"/>
+          <w:lang w:eastAsia="en-IN"/>
+        </w:rPr>
+        <w:t>;</w:t>
+      </w:r>
+    </w:p>
+    <w:p>
+      <w:pPr>
+        <w:shd w:val="clear" w:color="auto" w:fill="1E1E1E"/>
+        <w:spacing w:after="0" w:line="285" w:lineRule="atLeast"/>
+        <w:rPr>
+          <w:rFonts w:ascii="Consolas" w:eastAsia="Times New Roman" w:hAnsi="Consolas" w:cs="Times New Roman"/>
+          <w:color w:val="D4D4D4"/>
+          <w:sz w:val="21"/>
+          <w:szCs w:val="21"/>
+          <w:lang w:eastAsia="en-IN"/>
+        </w:rPr>
+      </w:pPr>
+      <w:r>
+        <w:rPr>
+          <w:rFonts w:ascii="Consolas" w:eastAsia="Times New Roman" w:hAnsi="Consolas" w:cs="Times New Roman"/>
+          <w:color w:val="D4D4D4"/>
+          <w:sz w:val="21"/>
+          <w:szCs w:val="21"/>
+          <w:lang w:eastAsia="en-IN"/>
+        </w:rPr>
+        <w:t>    </w:t>
+      </w:r>
+      <w:r>
+        <w:rPr>
+          <w:rFonts w:ascii="Consolas" w:eastAsia="Times New Roman" w:hAnsi="Consolas" w:cs="Times New Roman"/>
+          <w:color w:val="9CDCFE"/>
+          <w:sz w:val="21"/>
+          <w:szCs w:val="21"/>
+          <w:lang w:eastAsia="en-IN"/>
+        </w:rPr>
+        <w:t>display</w:t>
+      </w:r>
+      <w:r>
+        <w:rPr>
+          <w:rFonts w:ascii="Consolas" w:eastAsia="Times New Roman" w:hAnsi="Consolas" w:cs="Times New Roman"/>
+          <w:color w:val="D4D4D4"/>
+          <w:sz w:val="21"/>
+          <w:szCs w:val="21"/>
+          <w:lang w:eastAsia="en-IN"/>
+        </w:rPr>
+        <w:t>: </w:t>
+      </w:r>
+      <w:r>
+        <w:rPr>
+          <w:rFonts w:ascii="Consolas" w:eastAsia="Times New Roman" w:hAnsi="Consolas" w:cs="Times New Roman"/>
+          <w:color w:val="CE9178"/>
+          <w:sz w:val="21"/>
+          <w:szCs w:val="21"/>
+          <w:lang w:eastAsia="en-IN"/>
+        </w:rPr>
+        <w:t>block</w:t>
+      </w:r>
+      <w:r>
+        <w:rPr>
+          <w:rFonts w:ascii="Consolas" w:eastAsia="Times New Roman" w:hAnsi="Consolas" w:cs="Times New Roman"/>
+          <w:color w:val="D4D4D4"/>
+          <w:sz w:val="21"/>
+          <w:szCs w:val="21"/>
+          <w:lang w:eastAsia="en-IN"/>
+        </w:rPr>
+        <w:t>;</w:t>
+      </w:r>
+    </w:p>
+    <w:p>
+      <w:pPr>
+        <w:shd w:val="clear" w:color="auto" w:fill="1E1E1E"/>
+        <w:spacing w:after="0" w:line="285" w:lineRule="atLeast"/>
+        <w:rPr>
+          <w:rFonts w:ascii="Consolas" w:eastAsia="Times New Roman" w:hAnsi="Consolas" w:cs="Times New Roman"/>
+          <w:color w:val="D4D4D4"/>
+          <w:sz w:val="21"/>
+          <w:szCs w:val="21"/>
+          <w:lang w:eastAsia="en-IN"/>
+        </w:rPr>
+      </w:pPr>
+      <w:r>
+        <w:rPr>
+          <w:rFonts w:ascii="Consolas" w:eastAsia="Times New Roman" w:hAnsi="Consolas" w:cs="Times New Roman"/>
+          <w:color w:val="D4D4D4"/>
+          <w:sz w:val="21"/>
+          <w:szCs w:val="21"/>
+          <w:lang w:eastAsia="en-IN"/>
+        </w:rPr>
+        <w:t>    </w:t>
+      </w:r>
+      <w:r>
+        <w:rPr>
+          <w:rFonts w:ascii="Consolas" w:eastAsia="Times New Roman" w:hAnsi="Consolas" w:cs="Times New Roman"/>
+          <w:color w:val="9CDCFE"/>
+          <w:sz w:val="21"/>
+          <w:szCs w:val="21"/>
+          <w:lang w:eastAsia="en-IN"/>
+        </w:rPr>
+        <w:t>margin</w:t>
+      </w:r>
+      <w:r>
+        <w:rPr>
+          <w:rFonts w:ascii="Consolas" w:eastAsia="Times New Roman" w:hAnsi="Consolas" w:cs="Times New Roman"/>
+          <w:color w:val="D4D4D4"/>
+          <w:sz w:val="21"/>
+          <w:szCs w:val="21"/>
+          <w:lang w:eastAsia="en-IN"/>
+        </w:rPr>
+        <w:t>: </w:t>
+      </w:r>
+      <w:r>
+        <w:rPr>
+          <w:rFonts w:ascii="Consolas" w:eastAsia="Times New Roman" w:hAnsi="Consolas" w:cs="Times New Roman"/>
+          <w:color w:val="CE9178"/>
+          <w:sz w:val="21"/>
+          <w:szCs w:val="21"/>
+          <w:lang w:eastAsia="en-IN"/>
+        </w:rPr>
+        <w:t>auto</w:t>
+      </w:r>
+      <w:r>
+        <w:rPr>
+          <w:rFonts w:ascii="Consolas" w:eastAsia="Times New Roman" w:hAnsi="Consolas" w:cs="Times New Roman"/>
+          <w:color w:val="D4D4D4"/>
+          <w:sz w:val="21"/>
+          <w:szCs w:val="21"/>
+          <w:lang w:eastAsia="en-IN"/>
+        </w:rPr>
+        <w:t>;</w:t>
+      </w:r>
+    </w:p>
+    <w:p>
+      <w:pPr>
+        <w:shd w:val="clear" w:color="auto" w:fill="1E1E1E"/>
+        <w:spacing w:after="0" w:line="285" w:lineRule="atLeast"/>
+        <w:rPr>
+          <w:rFonts w:ascii="Consolas" w:eastAsia="Times New Roman" w:hAnsi="Consolas" w:cs="Times New Roman"/>
+          <w:color w:val="D4D4D4"/>
+          <w:sz w:val="21"/>
+          <w:szCs w:val="21"/>
+          <w:lang w:eastAsia="en-IN"/>
+        </w:rPr>
+      </w:pPr>
+      <w:r>
+        <w:rPr>
+          <w:rFonts w:ascii="Consolas" w:eastAsia="Times New Roman" w:hAnsi="Consolas" w:cs="Times New Roman"/>
+          <w:color w:val="D4D4D4"/>
+          <w:sz w:val="21"/>
+          <w:szCs w:val="21"/>
+          <w:lang w:eastAsia="en-IN"/>
+        </w:rPr>
+        <w:t>    </w:t>
+      </w:r>
+      <w:r>
+        <w:rPr>
+          <w:rFonts w:ascii="Consolas" w:eastAsia="Times New Roman" w:hAnsi="Consolas" w:cs="Times New Roman"/>
+          <w:color w:val="9CDCFE"/>
+          <w:sz w:val="21"/>
+          <w:szCs w:val="21"/>
+          <w:lang w:eastAsia="en-IN"/>
+        </w:rPr>
+        <w:t>margin-top</w:t>
+      </w:r>
+      <w:r>
+        <w:rPr>
+          <w:rFonts w:ascii="Consolas" w:eastAsia="Times New Roman" w:hAnsi="Consolas" w:cs="Times New Roman"/>
+          <w:color w:val="D4D4D4"/>
+          <w:sz w:val="21"/>
+          <w:szCs w:val="21"/>
+          <w:lang w:eastAsia="en-IN"/>
+        </w:rPr>
+        <w:t>: </w:t>
+      </w:r>
+      <w:r>
+        <w:rPr>
+          <w:rFonts w:ascii="Consolas" w:eastAsia="Times New Roman" w:hAnsi="Consolas" w:cs="Times New Roman"/>
+          <w:color w:val="B5CEA8"/>
+          <w:sz w:val="21"/>
+          <w:szCs w:val="21"/>
+          <w:lang w:eastAsia="en-IN"/>
+        </w:rPr>
+        <w:t>200px</w:t>
+      </w:r>
+      <w:r>
+        <w:rPr>
+          <w:rFonts w:ascii="Consolas" w:eastAsia="Times New Roman" w:hAnsi="Consolas" w:cs="Times New Roman"/>
+          <w:color w:val="D4D4D4"/>
+          <w:sz w:val="21"/>
+          <w:szCs w:val="21"/>
+          <w:lang w:eastAsia="en-IN"/>
+        </w:rPr>
+        <w:t>;</w:t>
+      </w:r>
+    </w:p>
+    <w:p>
+      <w:pPr>
+        <w:shd w:val="clear" w:color="auto" w:fill="1E1E1E"/>
+        <w:spacing w:after="0" w:line="285" w:lineRule="atLeast"/>
+        <w:rPr>
+          <w:rFonts w:ascii="Consolas" w:eastAsia="Times New Roman" w:hAnsi="Consolas" w:cs="Times New Roman"/>
+          <w:color w:val="D4D4D4"/>
+          <w:sz w:val="21"/>
+          <w:szCs w:val="21"/>
+          <w:lang w:eastAsia="en-IN"/>
+        </w:rPr>
+      </w:pPr>
+      <w:r>
+        <w:rPr>
+          <w:rFonts w:ascii="Consolas" w:eastAsia="Times New Roman" w:hAnsi="Consolas" w:cs="Times New Roman"/>
+          <w:color w:val="D4D4D4"/>
+          <w:sz w:val="21"/>
+          <w:szCs w:val="21"/>
+          <w:lang w:eastAsia="en-IN"/>
+        </w:rPr>
+        <w:t>    </w:t>
+      </w:r>
+      <w:r>
+        <w:rPr>
+          <w:rFonts w:ascii="Consolas" w:eastAsia="Times New Roman" w:hAnsi="Consolas" w:cs="Times New Roman"/>
+          <w:color w:val="9CDCFE"/>
+          <w:sz w:val="21"/>
+          <w:szCs w:val="21"/>
+          <w:lang w:eastAsia="en-IN"/>
+        </w:rPr>
+        <w:t>transition</w:t>
+      </w:r>
+      <w:r>
+        <w:rPr>
+          <w:rFonts w:ascii="Consolas" w:eastAsia="Times New Roman" w:hAnsi="Consolas" w:cs="Times New Roman"/>
+          <w:color w:val="D4D4D4"/>
+          <w:sz w:val="21"/>
+          <w:szCs w:val="21"/>
+          <w:lang w:eastAsia="en-IN"/>
+        </w:rPr>
+        <w:t>: transform </w:t>
+      </w:r>
+      <w:r>
+        <w:rPr>
+          <w:rFonts w:ascii="Consolas" w:eastAsia="Times New Roman" w:hAnsi="Consolas" w:cs="Times New Roman"/>
+          <w:color w:val="B5CEA8"/>
+          <w:sz w:val="21"/>
+          <w:szCs w:val="21"/>
+          <w:lang w:eastAsia="en-IN"/>
+        </w:rPr>
+        <w:t>2s</w:t>
+      </w:r>
+      <w:r>
+        <w:rPr>
+          <w:rFonts w:ascii="Consolas" w:eastAsia="Times New Roman" w:hAnsi="Consolas" w:cs="Times New Roman"/>
+          <w:color w:val="D4D4D4"/>
+          <w:sz w:val="21"/>
+          <w:szCs w:val="21"/>
+          <w:lang w:eastAsia="en-IN"/>
+        </w:rPr>
+        <w:t>;</w:t>
+      </w:r>
+    </w:p>
+    <w:p>
+      <w:pPr>
+        <w:shd w:val="clear" w:color="auto" w:fill="1E1E1E"/>
+        <w:spacing w:after="0" w:line="285" w:lineRule="atLeast"/>
+        <w:rPr>
+          <w:rFonts w:ascii="Consolas" w:eastAsia="Times New Roman" w:hAnsi="Consolas" w:cs="Times New Roman"/>
+          <w:color w:val="D4D4D4"/>
+          <w:sz w:val="21"/>
+          <w:szCs w:val="21"/>
+          <w:lang w:eastAsia="en-IN"/>
+        </w:rPr>
+      </w:pPr>
+      <w:r>
+        <w:rPr>
+          <w:rFonts w:ascii="Consolas" w:eastAsia="Times New Roman" w:hAnsi="Consolas" w:cs="Times New Roman"/>
+          <w:color w:val="D4D4D4"/>
+          <w:sz w:val="21"/>
+          <w:szCs w:val="21"/>
+          <w:lang w:eastAsia="en-IN"/>
+        </w:rPr>
+        <w:t>}</w:t>
+      </w:r>
+    </w:p>
+    <w:p>
+      <w:pPr>
+        <w:shd w:val="clear" w:color="auto" w:fill="1E1E1E"/>
+        <w:spacing w:after="0" w:line="285" w:lineRule="atLeast"/>
+        <w:rPr>
+          <w:rFonts w:ascii="Consolas" w:eastAsia="Times New Roman" w:hAnsi="Consolas" w:cs="Times New Roman"/>
+          <w:color w:val="D4D4D4"/>
+          <w:sz w:val="21"/>
+          <w:szCs w:val="21"/>
+          <w:lang w:eastAsia="en-IN"/>
+        </w:rPr>
+      </w:pPr>
+    </w:p>
+    <w:p>
+      <w:pPr>
+        <w:shd w:val="clear" w:color="auto" w:fill="1E1E1E"/>
+        <w:spacing w:after="0" w:line="285" w:lineRule="atLeast"/>
+        <w:rPr>
+          <w:rFonts w:ascii="Consolas" w:eastAsia="Times New Roman" w:hAnsi="Consolas" w:cs="Times New Roman"/>
+          <w:color w:val="D4D4D4"/>
+          <w:sz w:val="21"/>
+          <w:szCs w:val="21"/>
+          <w:lang w:eastAsia="en-IN"/>
+        </w:rPr>
+      </w:pPr>
+      <w:proofErr w:type="spellStart"/>
+      <w:r>
+        <w:rPr>
+          <w:rFonts w:ascii="Consolas" w:eastAsia="Times New Roman" w:hAnsi="Consolas" w:cs="Times New Roman"/>
+          <w:color w:val="D7BA7D"/>
+          <w:sz w:val="21"/>
+          <w:szCs w:val="21"/>
+          <w:lang w:eastAsia="en-IN"/>
+        </w:rPr>
+        <w:t>img:hover</w:t>
+      </w:r>
+      <w:proofErr w:type="spellEnd"/>
+      <w:r>
+        <w:rPr>
+          <w:rFonts w:ascii="Consolas" w:eastAsia="Times New Roman" w:hAnsi="Consolas" w:cs="Times New Roman"/>
+          <w:color w:val="D4D4D4"/>
+          <w:sz w:val="21"/>
+          <w:szCs w:val="21"/>
+          <w:lang w:eastAsia="en-IN"/>
+        </w:rPr>
+        <w:t> {</w:t>
+      </w:r>
+    </w:p>
+    <w:p>
+      <w:pPr>
+        <w:shd w:val="clear" w:color="auto" w:fill="1E1E1E"/>
+        <w:spacing w:after="0" w:line="285" w:lineRule="atLeast"/>
+        <w:rPr>
+          <w:rFonts w:ascii="Consolas" w:eastAsia="Times New Roman" w:hAnsi="Consolas" w:cs="Times New Roman"/>
+          <w:color w:val="D4D4D4"/>
+          <w:sz w:val="21"/>
+          <w:szCs w:val="21"/>
+          <w:lang w:eastAsia="en-IN"/>
+        </w:rPr>
+      </w:pPr>
+      <w:r>
+        <w:rPr>
+          <w:rFonts w:ascii="Consolas" w:eastAsia="Times New Roman" w:hAnsi="Consolas" w:cs="Times New Roman"/>
+          <w:color w:val="D4D4D4"/>
+          <w:sz w:val="21"/>
+          <w:szCs w:val="21"/>
+          <w:lang w:eastAsia="en-IN"/>
+        </w:rPr>
+        <w:lastRenderedPageBreak/>
+        <w:t>    </w:t>
+      </w:r>
+      <w:r>
+        <w:rPr>
+          <w:rFonts w:ascii="Consolas" w:eastAsia="Times New Roman" w:hAnsi="Consolas" w:cs="Times New Roman"/>
+          <w:color w:val="9CDCFE"/>
+          <w:sz w:val="21"/>
+          <w:szCs w:val="21"/>
+          <w:lang w:eastAsia="en-IN"/>
+        </w:rPr>
+        <w:t>transform</w:t>
+      </w:r>
+      <w:r>
+        <w:rPr>
+          <w:rFonts w:ascii="Consolas" w:eastAsia="Times New Roman" w:hAnsi="Consolas" w:cs="Times New Roman"/>
+          <w:color w:val="D4D4D4"/>
+          <w:sz w:val="21"/>
+          <w:szCs w:val="21"/>
+          <w:lang w:eastAsia="en-IN"/>
+        </w:rPr>
+        <w:t>: </w:t>
+      </w:r>
+      <w:r>
+        <w:rPr>
+          <w:rFonts w:ascii="Consolas" w:eastAsia="Times New Roman" w:hAnsi="Consolas" w:cs="Times New Roman"/>
+          <w:color w:val="DCDCAA"/>
+          <w:sz w:val="21"/>
+          <w:szCs w:val="21"/>
+          <w:lang w:eastAsia="en-IN"/>
+        </w:rPr>
+        <w:t>translate</w:t>
+      </w:r>
+      <w:r>
+        <w:rPr>
+          <w:rFonts w:ascii="Consolas" w:eastAsia="Times New Roman" w:hAnsi="Consolas" w:cs="Times New Roman"/>
+          <w:color w:val="D4D4D4"/>
+          <w:sz w:val="21"/>
+          <w:szCs w:val="21"/>
+          <w:lang w:eastAsia="en-IN"/>
+        </w:rPr>
+        <w:t>(</w:t>
+      </w:r>
+      <w:r>
+        <w:rPr>
+          <w:rFonts w:ascii="Consolas" w:eastAsia="Times New Roman" w:hAnsi="Consolas" w:cs="Times New Roman"/>
+          <w:color w:val="B5CEA8"/>
+          <w:sz w:val="21"/>
+          <w:szCs w:val="21"/>
+          <w:lang w:eastAsia="en-IN"/>
+        </w:rPr>
+        <w:t>-500px</w:t>
+      </w:r>
+      <w:r>
+        <w:rPr>
+          <w:rFonts w:ascii="Consolas" w:eastAsia="Times New Roman" w:hAnsi="Consolas" w:cs="Times New Roman"/>
+          <w:color w:val="D4D4D4"/>
+          <w:sz w:val="21"/>
+          <w:szCs w:val="21"/>
+          <w:lang w:eastAsia="en-IN"/>
+        </w:rPr>
+        <w:t>, </w:t>
+      </w:r>
+      <w:r>
+        <w:rPr>
+          <w:rFonts w:ascii="Consolas" w:eastAsia="Times New Roman" w:hAnsi="Consolas" w:cs="Times New Roman"/>
+          <w:color w:val="B5CEA8"/>
+          <w:sz w:val="21"/>
+          <w:szCs w:val="21"/>
+          <w:lang w:eastAsia="en-IN"/>
+        </w:rPr>
+        <w:t>200px</w:t>
+      </w:r>
+      <w:r>
+        <w:rPr>
+          <w:rFonts w:ascii="Consolas" w:eastAsia="Times New Roman" w:hAnsi="Consolas" w:cs="Times New Roman"/>
+          <w:color w:val="D4D4D4"/>
+          <w:sz w:val="21"/>
+          <w:szCs w:val="21"/>
+          <w:lang w:eastAsia="en-IN"/>
+        </w:rPr>
+        <w:t>);</w:t>
+      </w:r>
+    </w:p>
+    <w:p>
+      <w:pPr>
+        <w:shd w:val="clear" w:color="auto" w:fill="1E1E1E"/>
+        <w:spacing w:after="0" w:line="285" w:lineRule="atLeast"/>
+        <w:rPr>
+          <w:rFonts w:ascii="Consolas" w:eastAsia="Times New Roman" w:hAnsi="Consolas" w:cs="Times New Roman"/>
+          <w:color w:val="D4D4D4"/>
+          <w:sz w:val="21"/>
+          <w:szCs w:val="21"/>
+          <w:lang w:eastAsia="en-IN"/>
+        </w:rPr>
+      </w:pPr>
+      <w:r>
+        <w:rPr>
+          <w:rFonts w:ascii="Consolas" w:eastAsia="Times New Roman" w:hAnsi="Consolas" w:cs="Times New Roman"/>
+          <w:color w:val="D4D4D4"/>
+          <w:sz w:val="21"/>
+          <w:szCs w:val="21"/>
+          <w:lang w:eastAsia="en-IN"/>
+        </w:rPr>
+        <w:t>}</w:t>
+      </w:r>
+    </w:p>
+    <w:p/>
+    <w:p>
+      <w:r>
+        <w:t>this will take image to left 500px and bottom 200px. remember 0,0 is top left corner.</w:t>
+      </w:r>
+    </w:p>
+    <w:p>
+      <w:r>
+        <w:t>To only move along x axis</w:t>
+      </w:r>
+    </w:p>
+    <w:p>
+      <w:pPr>
+        <w:shd w:val="clear" w:color="auto" w:fill="1E1E1E"/>
+        <w:spacing w:after="0" w:line="285" w:lineRule="atLeast"/>
+        <w:rPr>
+          <w:rFonts w:ascii="Consolas" w:eastAsia="Times New Roman" w:hAnsi="Consolas" w:cs="Times New Roman"/>
+          <w:color w:val="D4D4D4"/>
+          <w:sz w:val="21"/>
+          <w:szCs w:val="21"/>
+          <w:lang w:eastAsia="en-IN"/>
+        </w:rPr>
+      </w:pPr>
+      <w:r>
+        <w:rPr>
+          <w:rFonts w:ascii="Consolas" w:eastAsia="Times New Roman" w:hAnsi="Consolas" w:cs="Times New Roman"/>
+          <w:color w:val="D4D4D4"/>
+          <w:sz w:val="21"/>
+          <w:szCs w:val="21"/>
+          <w:lang w:eastAsia="en-IN"/>
+        </w:rPr>
+        <w:t>    </w:t>
+      </w:r>
+      <w:r>
+        <w:rPr>
+          <w:rFonts w:ascii="Consolas" w:eastAsia="Times New Roman" w:hAnsi="Consolas" w:cs="Times New Roman"/>
+          <w:color w:val="9CDCFE"/>
+          <w:sz w:val="21"/>
+          <w:szCs w:val="21"/>
+          <w:lang w:eastAsia="en-IN"/>
+        </w:rPr>
+        <w:t>transform</w:t>
+      </w:r>
+      <w:r>
+        <w:rPr>
+          <w:rFonts w:ascii="Consolas" w:eastAsia="Times New Roman" w:hAnsi="Consolas" w:cs="Times New Roman"/>
+          <w:color w:val="D4D4D4"/>
+          <w:sz w:val="21"/>
+          <w:szCs w:val="21"/>
+          <w:lang w:eastAsia="en-IN"/>
+        </w:rPr>
+        <w:t>: </w:t>
+      </w:r>
+      <w:proofErr w:type="spellStart"/>
+      <w:r>
+        <w:rPr>
+          <w:rFonts w:ascii="Consolas" w:eastAsia="Times New Roman" w:hAnsi="Consolas" w:cs="Times New Roman"/>
+          <w:color w:val="DCDCAA"/>
+          <w:sz w:val="21"/>
+          <w:szCs w:val="21"/>
+          <w:lang w:eastAsia="en-IN"/>
+        </w:rPr>
+        <w:t>translateX</w:t>
+      </w:r>
+      <w:proofErr w:type="spellEnd"/>
+      <w:r>
+        <w:rPr>
+          <w:rFonts w:ascii="Consolas" w:eastAsia="Times New Roman" w:hAnsi="Consolas" w:cs="Times New Roman"/>
+          <w:color w:val="D4D4D4"/>
+          <w:sz w:val="21"/>
+          <w:szCs w:val="21"/>
+          <w:lang w:eastAsia="en-IN"/>
+        </w:rPr>
+        <w:t>(</w:t>
+      </w:r>
+      <w:r>
+        <w:rPr>
+          <w:rFonts w:ascii="Consolas" w:eastAsia="Times New Roman" w:hAnsi="Consolas" w:cs="Times New Roman"/>
+          <w:color w:val="B5CEA8"/>
+          <w:sz w:val="21"/>
+          <w:szCs w:val="21"/>
+          <w:lang w:eastAsia="en-IN"/>
+        </w:rPr>
+        <w:t>-500px</w:t>
+      </w:r>
+      <w:r>
+        <w:rPr>
+          <w:rFonts w:ascii="Consolas" w:eastAsia="Times New Roman" w:hAnsi="Consolas" w:cs="Times New Roman"/>
+          <w:color w:val="D4D4D4"/>
+          <w:sz w:val="21"/>
+          <w:szCs w:val="21"/>
+          <w:lang w:eastAsia="en-IN"/>
+        </w:rPr>
+        <w:t>);</w:t>
+      </w:r>
+    </w:p>
+    <w:p>
+      <w:r>
+        <w:t>for Y</w:t>
+      </w:r>
+    </w:p>
+    <w:p>
+      <w:pPr>
+        <w:shd w:val="clear" w:color="auto" w:fill="1E1E1E"/>
+        <w:spacing w:after="0" w:line="285" w:lineRule="atLeast"/>
+        <w:rPr>
+          <w:rFonts w:ascii="Consolas" w:eastAsia="Times New Roman" w:hAnsi="Consolas" w:cs="Times New Roman"/>
+          <w:color w:val="D4D4D4"/>
+          <w:sz w:val="21"/>
+          <w:szCs w:val="21"/>
+          <w:lang w:eastAsia="en-IN"/>
+        </w:rPr>
+      </w:pPr>
+      <w:r>
+        <w:rPr>
+          <w:rFonts w:ascii="Consolas" w:eastAsia="Times New Roman" w:hAnsi="Consolas" w:cs="Times New Roman"/>
+          <w:color w:val="D4D4D4"/>
+          <w:sz w:val="21"/>
+          <w:szCs w:val="21"/>
+          <w:lang w:eastAsia="en-IN"/>
+        </w:rPr>
+        <w:t>    </w:t>
+      </w:r>
+      <w:r>
+        <w:rPr>
+          <w:rFonts w:ascii="Consolas" w:eastAsia="Times New Roman" w:hAnsi="Consolas" w:cs="Times New Roman"/>
+          <w:color w:val="9CDCFE"/>
+          <w:sz w:val="21"/>
+          <w:szCs w:val="21"/>
+          <w:lang w:eastAsia="en-IN"/>
+        </w:rPr>
+        <w:t>transform</w:t>
+      </w:r>
+      <w:r>
+        <w:rPr>
+          <w:rFonts w:ascii="Consolas" w:eastAsia="Times New Roman" w:hAnsi="Consolas" w:cs="Times New Roman"/>
+          <w:color w:val="D4D4D4"/>
+          <w:sz w:val="21"/>
+          <w:szCs w:val="21"/>
+          <w:lang w:eastAsia="en-IN"/>
+        </w:rPr>
+        <w:t>: </w:t>
+      </w:r>
+      <w:proofErr w:type="spellStart"/>
+      <w:r>
+        <w:rPr>
+          <w:rFonts w:ascii="Consolas" w:eastAsia="Times New Roman" w:hAnsi="Consolas" w:cs="Times New Roman"/>
+          <w:color w:val="DCDCAA"/>
+          <w:sz w:val="21"/>
+          <w:szCs w:val="21"/>
+          <w:lang w:eastAsia="en-IN"/>
+        </w:rPr>
+        <w:t>translateY</w:t>
+      </w:r>
+      <w:proofErr w:type="spellEnd"/>
+      <w:r>
+        <w:rPr>
+          <w:rFonts w:ascii="Consolas" w:eastAsia="Times New Roman" w:hAnsi="Consolas" w:cs="Times New Roman"/>
+          <w:color w:val="D4D4D4"/>
+          <w:sz w:val="21"/>
+          <w:szCs w:val="21"/>
+          <w:lang w:eastAsia="en-IN"/>
+        </w:rPr>
+        <w:t>(</w:t>
+      </w:r>
+      <w:r>
+        <w:rPr>
+          <w:rFonts w:ascii="Consolas" w:eastAsia="Times New Roman" w:hAnsi="Consolas" w:cs="Times New Roman"/>
+          <w:color w:val="B5CEA8"/>
+          <w:sz w:val="21"/>
+          <w:szCs w:val="21"/>
+          <w:lang w:eastAsia="en-IN"/>
+        </w:rPr>
+        <w:t>-500px</w:t>
+      </w:r>
+      <w:r>
+        <w:rPr>
+          <w:rFonts w:ascii="Consolas" w:eastAsia="Times New Roman" w:hAnsi="Consolas" w:cs="Times New Roman"/>
+          <w:color w:val="D4D4D4"/>
+          <w:sz w:val="21"/>
+          <w:szCs w:val="21"/>
+          <w:lang w:eastAsia="en-IN"/>
+        </w:rPr>
+        <w:t>);</w:t>
+      </w:r>
+    </w:p>
+    <w:p/>
+    <w:p>
+      <w:pPr>
+        <w:pStyle w:val="Heading2"/>
+      </w:pPr>
+      <w:r>
+        <w:t>Scale</w:t>
+      </w:r>
+    </w:p>
+    <w:p>
+      <w:r>
+        <w:t>changes height and width of element</w:t>
+      </w:r>
+    </w:p>
+    <w:p>
+      <w:pPr>
+        <w:shd w:val="clear" w:color="auto" w:fill="1E1E1E"/>
+        <w:spacing w:after="0" w:line="285" w:lineRule="atLeast"/>
+        <w:rPr>
+          <w:rFonts w:ascii="Consolas" w:eastAsia="Times New Roman" w:hAnsi="Consolas" w:cs="Times New Roman"/>
+          <w:color w:val="D4D4D4"/>
+          <w:sz w:val="21"/>
+          <w:szCs w:val="21"/>
+          <w:lang w:eastAsia="en-IN"/>
+        </w:rPr>
+      </w:pPr>
+      <w:proofErr w:type="spellStart"/>
+      <w:r>
+        <w:rPr>
+          <w:rFonts w:ascii="Consolas" w:eastAsia="Times New Roman" w:hAnsi="Consolas" w:cs="Times New Roman"/>
+          <w:color w:val="D7BA7D"/>
+          <w:sz w:val="21"/>
+          <w:szCs w:val="21"/>
+          <w:lang w:eastAsia="en-IN"/>
+        </w:rPr>
+        <w:t>img</w:t>
+      </w:r>
+      <w:proofErr w:type="spellEnd"/>
+      <w:r>
+        <w:rPr>
+          <w:rFonts w:ascii="Consolas" w:eastAsia="Times New Roman" w:hAnsi="Consolas" w:cs="Times New Roman"/>
+          <w:color w:val="D4D4D4"/>
+          <w:sz w:val="21"/>
+          <w:szCs w:val="21"/>
+          <w:lang w:eastAsia="en-IN"/>
+        </w:rPr>
+        <w:t> {</w:t>
+      </w:r>
+    </w:p>
+    <w:p>
+      <w:pPr>
+        <w:shd w:val="clear" w:color="auto" w:fill="1E1E1E"/>
+        <w:spacing w:after="0" w:line="285" w:lineRule="atLeast"/>
+        <w:rPr>
+          <w:rFonts w:ascii="Consolas" w:eastAsia="Times New Roman" w:hAnsi="Consolas" w:cs="Times New Roman"/>
+          <w:color w:val="D4D4D4"/>
+          <w:sz w:val="21"/>
+          <w:szCs w:val="21"/>
+          <w:lang w:eastAsia="en-IN"/>
+        </w:rPr>
+      </w:pPr>
+      <w:r>
+        <w:rPr>
+          <w:rFonts w:ascii="Consolas" w:eastAsia="Times New Roman" w:hAnsi="Consolas" w:cs="Times New Roman"/>
+          <w:color w:val="D4D4D4"/>
+          <w:sz w:val="21"/>
+          <w:szCs w:val="21"/>
+          <w:lang w:eastAsia="en-IN"/>
+        </w:rPr>
+        <w:t>    </w:t>
+      </w:r>
+      <w:r>
+        <w:rPr>
+          <w:rFonts w:ascii="Consolas" w:eastAsia="Times New Roman" w:hAnsi="Consolas" w:cs="Times New Roman"/>
+          <w:color w:val="9CDCFE"/>
+          <w:sz w:val="21"/>
+          <w:szCs w:val="21"/>
+          <w:lang w:eastAsia="en-IN"/>
+        </w:rPr>
+        <w:t>width</w:t>
+      </w:r>
+      <w:r>
+        <w:rPr>
+          <w:rFonts w:ascii="Consolas" w:eastAsia="Times New Roman" w:hAnsi="Consolas" w:cs="Times New Roman"/>
+          <w:color w:val="D4D4D4"/>
+          <w:sz w:val="21"/>
+          <w:szCs w:val="21"/>
+          <w:lang w:eastAsia="en-IN"/>
+        </w:rPr>
+        <w:t>: </w:t>
+      </w:r>
+      <w:r>
+        <w:rPr>
+          <w:rFonts w:ascii="Consolas" w:eastAsia="Times New Roman" w:hAnsi="Consolas" w:cs="Times New Roman"/>
+          <w:color w:val="B5CEA8"/>
+          <w:sz w:val="21"/>
+          <w:szCs w:val="21"/>
+          <w:lang w:eastAsia="en-IN"/>
+        </w:rPr>
+        <w:t>300px</w:t>
+      </w:r>
+      <w:r>
+        <w:rPr>
+          <w:rFonts w:ascii="Consolas" w:eastAsia="Times New Roman" w:hAnsi="Consolas" w:cs="Times New Roman"/>
+          <w:color w:val="D4D4D4"/>
+          <w:sz w:val="21"/>
+          <w:szCs w:val="21"/>
+          <w:lang w:eastAsia="en-IN"/>
+        </w:rPr>
+        <w:t>;</w:t>
+      </w:r>
+    </w:p>
+    <w:p>
+      <w:pPr>
+        <w:shd w:val="clear" w:color="auto" w:fill="1E1E1E"/>
+        <w:spacing w:after="0" w:line="285" w:lineRule="atLeast"/>
+        <w:rPr>
+          <w:rFonts w:ascii="Consolas" w:eastAsia="Times New Roman" w:hAnsi="Consolas" w:cs="Times New Roman"/>
+          <w:color w:val="D4D4D4"/>
+          <w:sz w:val="21"/>
+          <w:szCs w:val="21"/>
+          <w:lang w:eastAsia="en-IN"/>
+        </w:rPr>
+      </w:pPr>
+      <w:r>
+        <w:rPr>
+          <w:rFonts w:ascii="Consolas" w:eastAsia="Times New Roman" w:hAnsi="Consolas" w:cs="Times New Roman"/>
+          <w:color w:val="D4D4D4"/>
+          <w:sz w:val="21"/>
+          <w:szCs w:val="21"/>
+          <w:lang w:eastAsia="en-IN"/>
+        </w:rPr>
+        <w:t>    </w:t>
+      </w:r>
+      <w:r>
+        <w:rPr>
+          <w:rFonts w:ascii="Consolas" w:eastAsia="Times New Roman" w:hAnsi="Consolas" w:cs="Times New Roman"/>
+          <w:color w:val="9CDCFE"/>
+          <w:sz w:val="21"/>
+          <w:szCs w:val="21"/>
+          <w:lang w:eastAsia="en-IN"/>
+        </w:rPr>
+        <w:t>display</w:t>
+      </w:r>
+      <w:r>
+        <w:rPr>
+          <w:rFonts w:ascii="Consolas" w:eastAsia="Times New Roman" w:hAnsi="Consolas" w:cs="Times New Roman"/>
+          <w:color w:val="D4D4D4"/>
+          <w:sz w:val="21"/>
+          <w:szCs w:val="21"/>
+          <w:lang w:eastAsia="en-IN"/>
+        </w:rPr>
+        <w:t>: </w:t>
+      </w:r>
+      <w:r>
+        <w:rPr>
+          <w:rFonts w:ascii="Consolas" w:eastAsia="Times New Roman" w:hAnsi="Consolas" w:cs="Times New Roman"/>
+          <w:color w:val="CE9178"/>
+          <w:sz w:val="21"/>
+          <w:szCs w:val="21"/>
+          <w:lang w:eastAsia="en-IN"/>
+        </w:rPr>
+        <w:t>block</w:t>
+      </w:r>
+      <w:r>
+        <w:rPr>
+          <w:rFonts w:ascii="Consolas" w:eastAsia="Times New Roman" w:hAnsi="Consolas" w:cs="Times New Roman"/>
+          <w:color w:val="D4D4D4"/>
+          <w:sz w:val="21"/>
+          <w:szCs w:val="21"/>
+          <w:lang w:eastAsia="en-IN"/>
+        </w:rPr>
+        <w:t>;</w:t>
+      </w:r>
+    </w:p>
+    <w:p>
+      <w:pPr>
+        <w:shd w:val="clear" w:color="auto" w:fill="1E1E1E"/>
+        <w:spacing w:after="0" w:line="285" w:lineRule="atLeast"/>
+        <w:rPr>
+          <w:rFonts w:ascii="Consolas" w:eastAsia="Times New Roman" w:hAnsi="Consolas" w:cs="Times New Roman"/>
+          <w:color w:val="D4D4D4"/>
+          <w:sz w:val="21"/>
+          <w:szCs w:val="21"/>
+          <w:lang w:eastAsia="en-IN"/>
+        </w:rPr>
+      </w:pPr>
+      <w:r>
+        <w:rPr>
+          <w:rFonts w:ascii="Consolas" w:eastAsia="Times New Roman" w:hAnsi="Consolas" w:cs="Times New Roman"/>
+          <w:color w:val="D4D4D4"/>
+          <w:sz w:val="21"/>
+          <w:szCs w:val="21"/>
+          <w:lang w:eastAsia="en-IN"/>
+        </w:rPr>
+        <w:t>    </w:t>
+      </w:r>
+      <w:r>
+        <w:rPr>
+          <w:rFonts w:ascii="Consolas" w:eastAsia="Times New Roman" w:hAnsi="Consolas" w:cs="Times New Roman"/>
+          <w:color w:val="9CDCFE"/>
+          <w:sz w:val="21"/>
+          <w:szCs w:val="21"/>
+          <w:lang w:eastAsia="en-IN"/>
+        </w:rPr>
+        <w:t>margin</w:t>
+      </w:r>
+      <w:r>
+        <w:rPr>
+          <w:rFonts w:ascii="Consolas" w:eastAsia="Times New Roman" w:hAnsi="Consolas" w:cs="Times New Roman"/>
+          <w:color w:val="D4D4D4"/>
+          <w:sz w:val="21"/>
+          <w:szCs w:val="21"/>
+          <w:lang w:eastAsia="en-IN"/>
+        </w:rPr>
+        <w:t>: </w:t>
+      </w:r>
+      <w:r>
+        <w:rPr>
+          <w:rFonts w:ascii="Consolas" w:eastAsia="Times New Roman" w:hAnsi="Consolas" w:cs="Times New Roman"/>
+          <w:color w:val="CE9178"/>
+          <w:sz w:val="21"/>
+          <w:szCs w:val="21"/>
+          <w:lang w:eastAsia="en-IN"/>
+        </w:rPr>
+        <w:t>auto</w:t>
+      </w:r>
+      <w:r>
+        <w:rPr>
+          <w:rFonts w:ascii="Consolas" w:eastAsia="Times New Roman" w:hAnsi="Consolas" w:cs="Times New Roman"/>
+          <w:color w:val="D4D4D4"/>
+          <w:sz w:val="21"/>
+          <w:szCs w:val="21"/>
+          <w:lang w:eastAsia="en-IN"/>
+        </w:rPr>
+        <w:t>;</w:t>
+      </w:r>
+    </w:p>
+    <w:p>
+      <w:pPr>
+        <w:shd w:val="clear" w:color="auto" w:fill="1E1E1E"/>
+        <w:spacing w:after="0" w:line="285" w:lineRule="atLeast"/>
+        <w:rPr>
+          <w:rFonts w:ascii="Consolas" w:eastAsia="Times New Roman" w:hAnsi="Consolas" w:cs="Times New Roman"/>
+          <w:color w:val="D4D4D4"/>
+          <w:sz w:val="21"/>
+          <w:szCs w:val="21"/>
+          <w:lang w:eastAsia="en-IN"/>
+        </w:rPr>
+      </w:pPr>
+      <w:r>
+        <w:rPr>
+          <w:rFonts w:ascii="Consolas" w:eastAsia="Times New Roman" w:hAnsi="Consolas" w:cs="Times New Roman"/>
+          <w:color w:val="D4D4D4"/>
+          <w:sz w:val="21"/>
+          <w:szCs w:val="21"/>
+          <w:lang w:eastAsia="en-IN"/>
+        </w:rPr>
+        <w:t>    </w:t>
+      </w:r>
+      <w:r>
+        <w:rPr>
+          <w:rFonts w:ascii="Consolas" w:eastAsia="Times New Roman" w:hAnsi="Consolas" w:cs="Times New Roman"/>
+          <w:color w:val="9CDCFE"/>
+          <w:sz w:val="21"/>
+          <w:szCs w:val="21"/>
+          <w:lang w:eastAsia="en-IN"/>
+        </w:rPr>
+        <w:t>margin-top</w:t>
+      </w:r>
+      <w:r>
+        <w:rPr>
+          <w:rFonts w:ascii="Consolas" w:eastAsia="Times New Roman" w:hAnsi="Consolas" w:cs="Times New Roman"/>
+          <w:color w:val="D4D4D4"/>
+          <w:sz w:val="21"/>
+          <w:szCs w:val="21"/>
+          <w:lang w:eastAsia="en-IN"/>
+        </w:rPr>
+        <w:t>: </w:t>
+      </w:r>
+      <w:r>
+        <w:rPr>
+          <w:rFonts w:ascii="Consolas" w:eastAsia="Times New Roman" w:hAnsi="Consolas" w:cs="Times New Roman"/>
+          <w:color w:val="B5CEA8"/>
+          <w:sz w:val="21"/>
+          <w:szCs w:val="21"/>
+          <w:lang w:eastAsia="en-IN"/>
+        </w:rPr>
+        <w:t>200px</w:t>
+      </w:r>
+      <w:r>
+        <w:rPr>
+          <w:rFonts w:ascii="Consolas" w:eastAsia="Times New Roman" w:hAnsi="Consolas" w:cs="Times New Roman"/>
+          <w:color w:val="D4D4D4"/>
+          <w:sz w:val="21"/>
+          <w:szCs w:val="21"/>
+          <w:lang w:eastAsia="en-IN"/>
+        </w:rPr>
+        <w:t>;</w:t>
+      </w:r>
+    </w:p>
+    <w:p>
+      <w:pPr>
+        <w:shd w:val="clear" w:color="auto" w:fill="1E1E1E"/>
+        <w:spacing w:after="0" w:line="285" w:lineRule="atLeast"/>
+        <w:rPr>
+          <w:rFonts w:ascii="Consolas" w:eastAsia="Times New Roman" w:hAnsi="Consolas" w:cs="Times New Roman"/>
+          <w:color w:val="D4D4D4"/>
+          <w:sz w:val="21"/>
+          <w:szCs w:val="21"/>
+          <w:lang w:eastAsia="en-IN"/>
+        </w:rPr>
+      </w:pPr>
+      <w:r>
+        <w:rPr>
+          <w:rFonts w:ascii="Consolas" w:eastAsia="Times New Roman" w:hAnsi="Consolas" w:cs="Times New Roman"/>
+          <w:color w:val="D4D4D4"/>
+          <w:sz w:val="21"/>
+          <w:szCs w:val="21"/>
+          <w:lang w:eastAsia="en-IN"/>
+        </w:rPr>
+        <w:t>    </w:t>
+      </w:r>
+      <w:r>
+        <w:rPr>
+          <w:rFonts w:ascii="Consolas" w:eastAsia="Times New Roman" w:hAnsi="Consolas" w:cs="Times New Roman"/>
+          <w:color w:val="9CDCFE"/>
+          <w:sz w:val="21"/>
+          <w:szCs w:val="21"/>
+          <w:lang w:eastAsia="en-IN"/>
+        </w:rPr>
+        <w:t>transition</w:t>
+      </w:r>
+      <w:r>
+        <w:rPr>
+          <w:rFonts w:ascii="Consolas" w:eastAsia="Times New Roman" w:hAnsi="Consolas" w:cs="Times New Roman"/>
+          <w:color w:val="D4D4D4"/>
+          <w:sz w:val="21"/>
+          <w:szCs w:val="21"/>
+          <w:lang w:eastAsia="en-IN"/>
+        </w:rPr>
+        <w:t>: transform </w:t>
+      </w:r>
+      <w:r>
+        <w:rPr>
+          <w:rFonts w:ascii="Consolas" w:eastAsia="Times New Roman" w:hAnsi="Consolas" w:cs="Times New Roman"/>
+          <w:color w:val="B5CEA8"/>
+          <w:sz w:val="21"/>
+          <w:szCs w:val="21"/>
+          <w:lang w:eastAsia="en-IN"/>
+        </w:rPr>
+        <w:t>2s</w:t>
+      </w:r>
+      <w:r>
+        <w:rPr>
+          <w:rFonts w:ascii="Consolas" w:eastAsia="Times New Roman" w:hAnsi="Consolas" w:cs="Times New Roman"/>
+          <w:color w:val="D4D4D4"/>
+          <w:sz w:val="21"/>
+          <w:szCs w:val="21"/>
+          <w:lang w:eastAsia="en-IN"/>
+        </w:rPr>
+        <w:t>;</w:t>
+      </w:r>
+    </w:p>
+    <w:p>
+      <w:pPr>
+        <w:shd w:val="clear" w:color="auto" w:fill="1E1E1E"/>
+        <w:spacing w:after="0" w:line="285" w:lineRule="atLeast"/>
+        <w:rPr>
+          <w:rFonts w:ascii="Consolas" w:eastAsia="Times New Roman" w:hAnsi="Consolas" w:cs="Times New Roman"/>
+          <w:color w:val="D4D4D4"/>
+          <w:sz w:val="21"/>
+          <w:szCs w:val="21"/>
+          <w:lang w:eastAsia="en-IN"/>
+        </w:rPr>
+      </w:pPr>
+      <w:r>
+        <w:rPr>
+          <w:rFonts w:ascii="Consolas" w:eastAsia="Times New Roman" w:hAnsi="Consolas" w:cs="Times New Roman"/>
+          <w:color w:val="D4D4D4"/>
+          <w:sz w:val="21"/>
+          <w:szCs w:val="21"/>
+          <w:lang w:eastAsia="en-IN"/>
+        </w:rPr>
+        <w:t>}</w:t>
+      </w:r>
+    </w:p>
+    <w:p>
+      <w:pPr>
+        <w:shd w:val="clear" w:color="auto" w:fill="1E1E1E"/>
+        <w:spacing w:after="0" w:line="285" w:lineRule="atLeast"/>
+        <w:rPr>
+          <w:rFonts w:ascii="Consolas" w:eastAsia="Times New Roman" w:hAnsi="Consolas" w:cs="Times New Roman"/>
+          <w:color w:val="D4D4D4"/>
+          <w:sz w:val="21"/>
+          <w:szCs w:val="21"/>
+          <w:lang w:eastAsia="en-IN"/>
+        </w:rPr>
+      </w:pPr>
+    </w:p>
+    <w:p>
+      <w:pPr>
+        <w:shd w:val="clear" w:color="auto" w:fill="1E1E1E"/>
+        <w:spacing w:after="0" w:line="285" w:lineRule="atLeast"/>
+        <w:rPr>
+          <w:rFonts w:ascii="Consolas" w:eastAsia="Times New Roman" w:hAnsi="Consolas" w:cs="Times New Roman"/>
+          <w:color w:val="D4D4D4"/>
+          <w:sz w:val="21"/>
+          <w:szCs w:val="21"/>
+          <w:lang w:eastAsia="en-IN"/>
+        </w:rPr>
+      </w:pPr>
+      <w:proofErr w:type="spellStart"/>
+      <w:r>
+        <w:rPr>
+          <w:rFonts w:ascii="Consolas" w:eastAsia="Times New Roman" w:hAnsi="Consolas" w:cs="Times New Roman"/>
+          <w:color w:val="D7BA7D"/>
+          <w:sz w:val="21"/>
+          <w:szCs w:val="21"/>
+          <w:lang w:eastAsia="en-IN"/>
+        </w:rPr>
+        <w:t>img:hover</w:t>
+      </w:r>
+      <w:proofErr w:type="spellEnd"/>
+      <w:r>
+        <w:rPr>
+          <w:rFonts w:ascii="Consolas" w:eastAsia="Times New Roman" w:hAnsi="Consolas" w:cs="Times New Roman"/>
+          <w:color w:val="D4D4D4"/>
+          <w:sz w:val="21"/>
+          <w:szCs w:val="21"/>
+          <w:lang w:eastAsia="en-IN"/>
+        </w:rPr>
+        <w:t> {</w:t>
+      </w:r>
+    </w:p>
+    <w:p>
+      <w:pPr>
+        <w:shd w:val="clear" w:color="auto" w:fill="1E1E1E"/>
+        <w:spacing w:after="0" w:line="285" w:lineRule="atLeast"/>
+        <w:rPr>
+          <w:rFonts w:ascii="Consolas" w:eastAsia="Times New Roman" w:hAnsi="Consolas" w:cs="Times New Roman"/>
+          <w:color w:val="D4D4D4"/>
+          <w:sz w:val="21"/>
+          <w:szCs w:val="21"/>
+          <w:lang w:eastAsia="en-IN"/>
+        </w:rPr>
+      </w:pPr>
+      <w:r>
+        <w:rPr>
+          <w:rFonts w:ascii="Consolas" w:eastAsia="Times New Roman" w:hAnsi="Consolas" w:cs="Times New Roman"/>
+          <w:color w:val="D4D4D4"/>
+          <w:sz w:val="21"/>
+          <w:szCs w:val="21"/>
+          <w:lang w:eastAsia="en-IN"/>
+        </w:rPr>
+        <w:t>    </w:t>
+      </w:r>
+      <w:r>
+        <w:rPr>
+          <w:rFonts w:ascii="Consolas" w:eastAsia="Times New Roman" w:hAnsi="Consolas" w:cs="Times New Roman"/>
+          <w:color w:val="9CDCFE"/>
+          <w:sz w:val="21"/>
+          <w:szCs w:val="21"/>
+          <w:lang w:eastAsia="en-IN"/>
+        </w:rPr>
+        <w:t>transform</w:t>
+      </w:r>
+      <w:r>
+        <w:rPr>
+          <w:rFonts w:ascii="Consolas" w:eastAsia="Times New Roman" w:hAnsi="Consolas" w:cs="Times New Roman"/>
+          <w:color w:val="D4D4D4"/>
+          <w:sz w:val="21"/>
+          <w:szCs w:val="21"/>
+          <w:lang w:eastAsia="en-IN"/>
+        </w:rPr>
+        <w:t>: </w:t>
+      </w:r>
+      <w:proofErr w:type="spellStart"/>
+      <w:r>
+        <w:rPr>
+          <w:rFonts w:ascii="Consolas" w:eastAsia="Times New Roman" w:hAnsi="Consolas" w:cs="Times New Roman"/>
+          <w:color w:val="DCDCAA"/>
+          <w:sz w:val="21"/>
+          <w:szCs w:val="21"/>
+          <w:lang w:eastAsia="en-IN"/>
+        </w:rPr>
+        <w:t>scaleX</w:t>
+      </w:r>
+      <w:proofErr w:type="spellEnd"/>
+      <w:r>
+        <w:rPr>
+          <w:rFonts w:ascii="Consolas" w:eastAsia="Times New Roman" w:hAnsi="Consolas" w:cs="Times New Roman"/>
+          <w:color w:val="D4D4D4"/>
+          <w:sz w:val="21"/>
+          <w:szCs w:val="21"/>
+          <w:lang w:eastAsia="en-IN"/>
+        </w:rPr>
+        <w:t>(</w:t>
+      </w:r>
+      <w:r>
+        <w:rPr>
+          <w:rFonts w:ascii="Consolas" w:eastAsia="Times New Roman" w:hAnsi="Consolas" w:cs="Times New Roman"/>
+          <w:color w:val="B5CEA8"/>
+          <w:sz w:val="21"/>
+          <w:szCs w:val="21"/>
+          <w:lang w:eastAsia="en-IN"/>
+        </w:rPr>
+        <w:t>2</w:t>
+      </w:r>
+      <w:r>
+        <w:rPr>
+          <w:rFonts w:ascii="Consolas" w:eastAsia="Times New Roman" w:hAnsi="Consolas" w:cs="Times New Roman"/>
+          <w:color w:val="D4D4D4"/>
+          <w:sz w:val="21"/>
+          <w:szCs w:val="21"/>
+          <w:lang w:eastAsia="en-IN"/>
+        </w:rPr>
+        <w:t>);</w:t>
+      </w:r>
+    </w:p>
+    <w:p>
+      <w:pPr>
+        <w:shd w:val="clear" w:color="auto" w:fill="1E1E1E"/>
+        <w:spacing w:after="0" w:line="285" w:lineRule="atLeast"/>
+        <w:rPr>
+          <w:rFonts w:ascii="Consolas" w:eastAsia="Times New Roman" w:hAnsi="Consolas" w:cs="Times New Roman"/>
+          <w:color w:val="D4D4D4"/>
+          <w:sz w:val="21"/>
+          <w:szCs w:val="21"/>
+          <w:lang w:eastAsia="en-IN"/>
+        </w:rPr>
+      </w:pPr>
+      <w:r>
+        <w:rPr>
+          <w:rFonts w:ascii="Consolas" w:eastAsia="Times New Roman" w:hAnsi="Consolas" w:cs="Times New Roman"/>
+          <w:color w:val="D4D4D4"/>
+          <w:sz w:val="21"/>
+          <w:szCs w:val="21"/>
+          <w:lang w:eastAsia="en-IN"/>
+        </w:rPr>
+        <w:t>}</w:t>
+      </w:r>
+    </w:p>
+    <w:p/>
+    <w:p>
+      <w:r>
+        <w:t xml:space="preserve">number passed to </w:t>
+      </w:r>
+      <w:proofErr w:type="spellStart"/>
+      <w:r>
+        <w:t>scaleX</w:t>
+      </w:r>
+      <w:proofErr w:type="spellEnd"/>
+      <w:r>
+        <w:t xml:space="preserve"> is relative to element. so width increases to twice the original value</w:t>
+      </w:r>
+    </w:p>
+    <w:p>
+      <w:r>
+        <w:t xml:space="preserve">similar we have </w:t>
+      </w:r>
+      <w:proofErr w:type="spellStart"/>
+      <w:r>
+        <w:t>scaleY</w:t>
+      </w:r>
+      <w:proofErr w:type="spellEnd"/>
+    </w:p>
+    <w:p>
+      <w:r>
+        <w:t>and for both height and width we have scale(2).</w:t>
+      </w:r>
+    </w:p>
+    <w:p>
+      <w:r>
+        <w:t>to decrease use values less than 1 like 0.5 to reduce to half the size.</w:t>
+      </w:r>
+    </w:p>
+    <w:p>
+      <w:r>
+        <w:t>we also write like scale(2,2) where first 2 is for width doubling and second is for height.</w:t>
+      </w:r>
+    </w:p>
+    <w:p>
+      <w:pPr>
+        <w:pStyle w:val="Heading2"/>
+      </w:pPr>
+      <w:r>
+        <w:t>Rotate</w:t>
+      </w:r>
+    </w:p>
+    <w:p>
+      <w:r>
+        <w:t xml:space="preserve">it takes angle to which we want to rotate by </w:t>
+      </w:r>
+      <w:r>
+        <w:t>like 60deg</w:t>
+      </w:r>
+    </w:p>
+    <w:p>
+      <w:pPr>
+        <w:shd w:val="clear" w:color="auto" w:fill="1E1E1E"/>
+        <w:spacing w:after="0" w:line="285" w:lineRule="atLeast"/>
+        <w:rPr>
+          <w:rFonts w:ascii="Consolas" w:eastAsia="Times New Roman" w:hAnsi="Consolas" w:cs="Times New Roman"/>
+          <w:color w:val="D4D4D4"/>
+          <w:sz w:val="21"/>
+          <w:szCs w:val="21"/>
+          <w:lang w:eastAsia="en-IN"/>
+        </w:rPr>
+      </w:pPr>
+      <w:proofErr w:type="spellStart"/>
+      <w:r>
+        <w:rPr>
+          <w:rFonts w:ascii="Consolas" w:eastAsia="Times New Roman" w:hAnsi="Consolas" w:cs="Times New Roman"/>
+          <w:color w:val="D7BA7D"/>
+          <w:sz w:val="21"/>
+          <w:szCs w:val="21"/>
+          <w:lang w:eastAsia="en-IN"/>
+        </w:rPr>
+        <w:t>img:hover</w:t>
+      </w:r>
+      <w:proofErr w:type="spellEnd"/>
+      <w:r>
+        <w:rPr>
+          <w:rFonts w:ascii="Consolas" w:eastAsia="Times New Roman" w:hAnsi="Consolas" w:cs="Times New Roman"/>
+          <w:color w:val="D4D4D4"/>
+          <w:sz w:val="21"/>
+          <w:szCs w:val="21"/>
+          <w:lang w:eastAsia="en-IN"/>
+        </w:rPr>
+        <w:t> {</w:t>
+      </w:r>
+    </w:p>
+    <w:p>
+      <w:pPr>
+        <w:shd w:val="clear" w:color="auto" w:fill="1E1E1E"/>
+        <w:spacing w:after="0" w:line="285" w:lineRule="atLeast"/>
+        <w:rPr>
+          <w:rFonts w:ascii="Consolas" w:eastAsia="Times New Roman" w:hAnsi="Consolas" w:cs="Times New Roman"/>
+          <w:color w:val="D4D4D4"/>
+          <w:sz w:val="21"/>
+          <w:szCs w:val="21"/>
+          <w:lang w:eastAsia="en-IN"/>
+        </w:rPr>
+      </w:pPr>
+      <w:r>
+        <w:rPr>
+          <w:rFonts w:ascii="Consolas" w:eastAsia="Times New Roman" w:hAnsi="Consolas" w:cs="Times New Roman"/>
+          <w:color w:val="D4D4D4"/>
+          <w:sz w:val="21"/>
+          <w:szCs w:val="21"/>
+          <w:lang w:eastAsia="en-IN"/>
+        </w:rPr>
+        <w:t>    </w:t>
+      </w:r>
+      <w:r>
+        <w:rPr>
+          <w:rFonts w:ascii="Consolas" w:eastAsia="Times New Roman" w:hAnsi="Consolas" w:cs="Times New Roman"/>
+          <w:color w:val="9CDCFE"/>
+          <w:sz w:val="21"/>
+          <w:szCs w:val="21"/>
+          <w:lang w:eastAsia="en-IN"/>
+        </w:rPr>
+        <w:t>transform</w:t>
+      </w:r>
+      <w:r>
+        <w:rPr>
+          <w:rFonts w:ascii="Consolas" w:eastAsia="Times New Roman" w:hAnsi="Consolas" w:cs="Times New Roman"/>
+          <w:color w:val="D4D4D4"/>
+          <w:sz w:val="21"/>
+          <w:szCs w:val="21"/>
+          <w:lang w:eastAsia="en-IN"/>
+        </w:rPr>
+        <w:t>: </w:t>
+      </w:r>
+      <w:r>
+        <w:rPr>
+          <w:rFonts w:ascii="Consolas" w:eastAsia="Times New Roman" w:hAnsi="Consolas" w:cs="Times New Roman"/>
+          <w:color w:val="DCDCAA"/>
+          <w:sz w:val="21"/>
+          <w:szCs w:val="21"/>
+          <w:lang w:eastAsia="en-IN"/>
+        </w:rPr>
+        <w:t>rotate</w:t>
+      </w:r>
+      <w:r>
+        <w:rPr>
+          <w:rFonts w:ascii="Consolas" w:eastAsia="Times New Roman" w:hAnsi="Consolas" w:cs="Times New Roman"/>
+          <w:color w:val="D4D4D4"/>
+          <w:sz w:val="21"/>
+          <w:szCs w:val="21"/>
+          <w:lang w:eastAsia="en-IN"/>
+        </w:rPr>
+        <w:t>(</w:t>
+      </w:r>
+      <w:r>
+        <w:rPr>
+          <w:rFonts w:ascii="Consolas" w:eastAsia="Times New Roman" w:hAnsi="Consolas" w:cs="Times New Roman"/>
+          <w:color w:val="B5CEA8"/>
+          <w:sz w:val="21"/>
+          <w:szCs w:val="21"/>
+          <w:lang w:eastAsia="en-IN"/>
+        </w:rPr>
+        <w:t>20deg</w:t>
+      </w:r>
+      <w:r>
+        <w:rPr>
+          <w:rFonts w:ascii="Consolas" w:eastAsia="Times New Roman" w:hAnsi="Consolas" w:cs="Times New Roman"/>
+          <w:color w:val="D4D4D4"/>
+          <w:sz w:val="21"/>
+          <w:szCs w:val="21"/>
+          <w:lang w:eastAsia="en-IN"/>
+        </w:rPr>
+        <w:t>);</w:t>
+      </w:r>
+    </w:p>
+    <w:p>
+      <w:pPr>
+        <w:shd w:val="clear" w:color="auto" w:fill="1E1E1E"/>
+        <w:spacing w:after="0" w:line="285" w:lineRule="atLeast"/>
+        <w:rPr>
+          <w:rFonts w:ascii="Consolas" w:eastAsia="Times New Roman" w:hAnsi="Consolas" w:cs="Times New Roman"/>
+          <w:color w:val="D4D4D4"/>
+          <w:sz w:val="21"/>
+          <w:szCs w:val="21"/>
+          <w:lang w:eastAsia="en-IN"/>
+        </w:rPr>
+      </w:pPr>
+      <w:r>
+        <w:rPr>
+          <w:rFonts w:ascii="Consolas" w:eastAsia="Times New Roman" w:hAnsi="Consolas" w:cs="Times New Roman"/>
+          <w:color w:val="D4D4D4"/>
+          <w:sz w:val="21"/>
+          <w:szCs w:val="21"/>
+          <w:lang w:eastAsia="en-IN"/>
+        </w:rPr>
+        <w:t>}</w:t>
+      </w:r>
+    </w:p>
+    <w:p>
+      <w:r>
+        <w:t>rotate 20deg clockwise</w:t>
+      </w:r>
+    </w:p>
+    <w:p>
+      <w:r>
+        <w:t xml:space="preserve">use -20deg for </w:t>
+      </w:r>
+      <w:proofErr w:type="spellStart"/>
+      <w:r>
+        <w:t>anti clockwise</w:t>
+      </w:r>
+      <w:proofErr w:type="spellEnd"/>
+    </w:p>
+    <w:p>
+      <w:pPr>
+        <w:shd w:val="clear" w:color="auto" w:fill="1E1E1E"/>
+        <w:spacing w:after="0" w:line="285" w:lineRule="atLeast"/>
+        <w:rPr>
+          <w:rFonts w:ascii="Consolas" w:eastAsia="Times New Roman" w:hAnsi="Consolas" w:cs="Times New Roman"/>
+          <w:color w:val="D4D4D4"/>
+          <w:sz w:val="21"/>
+          <w:szCs w:val="21"/>
+          <w:lang w:eastAsia="en-IN"/>
+        </w:rPr>
+      </w:pPr>
+      <w:proofErr w:type="spellStart"/>
+      <w:r>
+        <w:rPr>
+          <w:rFonts w:ascii="Consolas" w:eastAsia="Times New Roman" w:hAnsi="Consolas" w:cs="Times New Roman"/>
+          <w:color w:val="D7BA7D"/>
+          <w:sz w:val="21"/>
+          <w:szCs w:val="21"/>
+          <w:lang w:eastAsia="en-IN"/>
+        </w:rPr>
+        <w:t>img:hover</w:t>
+      </w:r>
+      <w:proofErr w:type="spellEnd"/>
+      <w:r>
+        <w:rPr>
+          <w:rFonts w:ascii="Consolas" w:eastAsia="Times New Roman" w:hAnsi="Consolas" w:cs="Times New Roman"/>
+          <w:color w:val="D4D4D4"/>
+          <w:sz w:val="21"/>
+          <w:szCs w:val="21"/>
+          <w:lang w:eastAsia="en-IN"/>
+        </w:rPr>
+        <w:t> {</w:t>
+      </w:r>
+    </w:p>
+    <w:p>
+      <w:pPr>
+        <w:shd w:val="clear" w:color="auto" w:fill="1E1E1E"/>
+        <w:spacing w:after="0" w:line="285" w:lineRule="atLeast"/>
+        <w:rPr>
+          <w:rFonts w:ascii="Consolas" w:eastAsia="Times New Roman" w:hAnsi="Consolas" w:cs="Times New Roman"/>
+          <w:color w:val="D4D4D4"/>
+          <w:sz w:val="21"/>
+          <w:szCs w:val="21"/>
+          <w:lang w:eastAsia="en-IN"/>
+        </w:rPr>
+      </w:pPr>
+      <w:r>
+        <w:rPr>
+          <w:rFonts w:ascii="Consolas" w:eastAsia="Times New Roman" w:hAnsi="Consolas" w:cs="Times New Roman"/>
+          <w:color w:val="D4D4D4"/>
+          <w:sz w:val="21"/>
+          <w:szCs w:val="21"/>
+          <w:lang w:eastAsia="en-IN"/>
+        </w:rPr>
+        <w:t>    </w:t>
+      </w:r>
+      <w:r>
+        <w:rPr>
+          <w:rFonts w:ascii="Consolas" w:eastAsia="Times New Roman" w:hAnsi="Consolas" w:cs="Times New Roman"/>
+          <w:color w:val="9CDCFE"/>
+          <w:sz w:val="21"/>
+          <w:szCs w:val="21"/>
+          <w:lang w:eastAsia="en-IN"/>
+        </w:rPr>
+        <w:t>transform</w:t>
+      </w:r>
+      <w:r>
+        <w:rPr>
+          <w:rFonts w:ascii="Consolas" w:eastAsia="Times New Roman" w:hAnsi="Consolas" w:cs="Times New Roman"/>
+          <w:color w:val="D4D4D4"/>
+          <w:sz w:val="21"/>
+          <w:szCs w:val="21"/>
+          <w:lang w:eastAsia="en-IN"/>
+        </w:rPr>
+        <w:t>: </w:t>
+      </w:r>
+      <w:r>
+        <w:rPr>
+          <w:rFonts w:ascii="Consolas" w:eastAsia="Times New Roman" w:hAnsi="Consolas" w:cs="Times New Roman"/>
+          <w:color w:val="DCDCAA"/>
+          <w:sz w:val="21"/>
+          <w:szCs w:val="21"/>
+          <w:lang w:eastAsia="en-IN"/>
+        </w:rPr>
+        <w:t>rotate</w:t>
+      </w:r>
+      <w:r>
+        <w:rPr>
+          <w:rFonts w:ascii="Consolas" w:eastAsia="Times New Roman" w:hAnsi="Consolas" w:cs="Times New Roman"/>
+          <w:color w:val="D4D4D4"/>
+          <w:sz w:val="21"/>
+          <w:szCs w:val="21"/>
+          <w:lang w:eastAsia="en-IN"/>
+        </w:rPr>
+        <w:t>(</w:t>
+      </w:r>
+      <w:r>
+        <w:rPr>
+          <w:rFonts w:ascii="Consolas" w:eastAsia="Times New Roman" w:hAnsi="Consolas" w:cs="Times New Roman"/>
+          <w:color w:val="B5CEA8"/>
+          <w:sz w:val="21"/>
+          <w:szCs w:val="21"/>
+          <w:lang w:eastAsia="en-IN"/>
+        </w:rPr>
+        <w:t>1turn</w:t>
+      </w:r>
+      <w:r>
+        <w:rPr>
+          <w:rFonts w:ascii="Consolas" w:eastAsia="Times New Roman" w:hAnsi="Consolas" w:cs="Times New Roman"/>
+          <w:color w:val="D4D4D4"/>
+          <w:sz w:val="21"/>
+          <w:szCs w:val="21"/>
+          <w:lang w:eastAsia="en-IN"/>
+        </w:rPr>
+        <w:t>);</w:t>
+      </w:r>
+    </w:p>
+    <w:p>
+      <w:pPr>
+        <w:shd w:val="clear" w:color="auto" w:fill="1E1E1E"/>
+        <w:spacing w:after="0" w:line="285" w:lineRule="atLeast"/>
+        <w:rPr>
+          <w:rFonts w:ascii="Consolas" w:eastAsia="Times New Roman" w:hAnsi="Consolas" w:cs="Times New Roman"/>
+          <w:color w:val="D4D4D4"/>
+          <w:sz w:val="21"/>
+          <w:szCs w:val="21"/>
+          <w:lang w:eastAsia="en-IN"/>
+        </w:rPr>
+      </w:pPr>
+      <w:r>
+        <w:rPr>
+          <w:rFonts w:ascii="Consolas" w:eastAsia="Times New Roman" w:hAnsi="Consolas" w:cs="Times New Roman"/>
+          <w:color w:val="D4D4D4"/>
+          <w:sz w:val="21"/>
+          <w:szCs w:val="21"/>
+          <w:lang w:eastAsia="en-IN"/>
+        </w:rPr>
+        <w:t>}</w:t>
+      </w:r>
+    </w:p>
+    <w:p>
+      <w:r>
+        <w:t>1 turn means 360 degree clockwise. use -1 for anticlockwise</w:t>
+      </w:r>
+    </w:p>
+    <w:p>
+      <w:r>
+        <w:lastRenderedPageBreak/>
+        <w:t>for half turn we can use 0.5</w:t>
+      </w:r>
+    </w:p>
+    <w:p>
+      <w:r>
+        <w:t>we can also use grad. 400 grad is equal to 360 degree</w:t>
+      </w:r>
+    </w:p>
+    <w:p>
+      <w:pPr>
+        <w:pStyle w:val="Heading2"/>
+      </w:pPr>
+      <w:r>
+        <w:t>Skew</w:t>
+      </w:r>
+    </w:p>
+    <w:p>
+      <w:r>
+        <w:t xml:space="preserve">like above we have </w:t>
+      </w:r>
+      <w:proofErr w:type="spellStart"/>
+      <w:r>
+        <w:t>skewX</w:t>
+      </w:r>
+      <w:proofErr w:type="spellEnd"/>
+      <w:r>
+        <w:t xml:space="preserve">, </w:t>
+      </w:r>
+      <w:proofErr w:type="spellStart"/>
+      <w:r>
+        <w:t>skewY</w:t>
+      </w:r>
+      <w:proofErr w:type="spellEnd"/>
+      <w:r>
+        <w:t xml:space="preserve"> and skew() with first param for x and second for y.</w:t>
+      </w:r>
+    </w:p>
+    <w:p>
+      <w:r>
+        <w:t>we use degrees to tell how much to skew.</w:t>
+      </w:r>
+    </w:p>
+    <w:p>
+      <w:pPr>
+        <w:shd w:val="clear" w:color="auto" w:fill="1E1E1E"/>
+        <w:spacing w:after="0" w:line="285" w:lineRule="atLeast"/>
+        <w:rPr>
+          <w:rFonts w:ascii="Consolas" w:eastAsia="Times New Roman" w:hAnsi="Consolas" w:cs="Times New Roman"/>
+          <w:color w:val="D4D4D4"/>
+          <w:sz w:val="21"/>
+          <w:szCs w:val="21"/>
+          <w:lang w:eastAsia="en-IN"/>
+        </w:rPr>
+      </w:pPr>
+      <w:proofErr w:type="spellStart"/>
+      <w:r>
+        <w:rPr>
+          <w:rFonts w:ascii="Consolas" w:eastAsia="Times New Roman" w:hAnsi="Consolas" w:cs="Times New Roman"/>
+          <w:color w:val="D7BA7D"/>
+          <w:sz w:val="21"/>
+          <w:szCs w:val="21"/>
+          <w:lang w:eastAsia="en-IN"/>
+        </w:rPr>
+        <w:t>img:hover</w:t>
+      </w:r>
+      <w:proofErr w:type="spellEnd"/>
+      <w:r>
+        <w:rPr>
+          <w:rFonts w:ascii="Consolas" w:eastAsia="Times New Roman" w:hAnsi="Consolas" w:cs="Times New Roman"/>
+          <w:color w:val="D4D4D4"/>
+          <w:sz w:val="21"/>
+          <w:szCs w:val="21"/>
+          <w:lang w:eastAsia="en-IN"/>
+        </w:rPr>
+        <w:t> {</w:t>
+      </w:r>
+    </w:p>
+    <w:p>
+      <w:pPr>
+        <w:shd w:val="clear" w:color="auto" w:fill="1E1E1E"/>
+        <w:spacing w:after="0" w:line="285" w:lineRule="atLeast"/>
+        <w:rPr>
+          <w:rFonts w:ascii="Consolas" w:eastAsia="Times New Roman" w:hAnsi="Consolas" w:cs="Times New Roman"/>
+          <w:color w:val="D4D4D4"/>
+          <w:sz w:val="21"/>
+          <w:szCs w:val="21"/>
+          <w:lang w:eastAsia="en-IN"/>
+        </w:rPr>
+      </w:pPr>
+      <w:r>
+        <w:rPr>
+          <w:rFonts w:ascii="Consolas" w:eastAsia="Times New Roman" w:hAnsi="Consolas" w:cs="Times New Roman"/>
+          <w:color w:val="D4D4D4"/>
+          <w:sz w:val="21"/>
+          <w:szCs w:val="21"/>
+          <w:lang w:eastAsia="en-IN"/>
+        </w:rPr>
+        <w:t>    </w:t>
+      </w:r>
+      <w:r>
+        <w:rPr>
+          <w:rFonts w:ascii="Consolas" w:eastAsia="Times New Roman" w:hAnsi="Consolas" w:cs="Times New Roman"/>
+          <w:color w:val="9CDCFE"/>
+          <w:sz w:val="21"/>
+          <w:szCs w:val="21"/>
+          <w:lang w:eastAsia="en-IN"/>
+        </w:rPr>
+        <w:t>transform</w:t>
+      </w:r>
+      <w:r>
+        <w:rPr>
+          <w:rFonts w:ascii="Consolas" w:eastAsia="Times New Roman" w:hAnsi="Consolas" w:cs="Times New Roman"/>
+          <w:color w:val="D4D4D4"/>
+          <w:sz w:val="21"/>
+          <w:szCs w:val="21"/>
+          <w:lang w:eastAsia="en-IN"/>
+        </w:rPr>
+        <w:t>: </w:t>
+      </w:r>
+      <w:r>
+        <w:rPr>
+          <w:rFonts w:ascii="Consolas" w:eastAsia="Times New Roman" w:hAnsi="Consolas" w:cs="Times New Roman"/>
+          <w:color w:val="DCDCAA"/>
+          <w:sz w:val="21"/>
+          <w:szCs w:val="21"/>
+          <w:lang w:eastAsia="en-IN"/>
+        </w:rPr>
+        <w:t>skew</w:t>
+      </w:r>
+      <w:r>
+        <w:rPr>
+          <w:rFonts w:ascii="Consolas" w:eastAsia="Times New Roman" w:hAnsi="Consolas" w:cs="Times New Roman"/>
+          <w:color w:val="D4D4D4"/>
+          <w:sz w:val="21"/>
+          <w:szCs w:val="21"/>
+          <w:lang w:eastAsia="en-IN"/>
+        </w:rPr>
+        <w:t>(</w:t>
+      </w:r>
+      <w:r>
+        <w:rPr>
+          <w:rFonts w:ascii="Consolas" w:eastAsia="Times New Roman" w:hAnsi="Consolas" w:cs="Times New Roman"/>
+          <w:color w:val="B5CEA8"/>
+          <w:sz w:val="21"/>
+          <w:szCs w:val="21"/>
+          <w:lang w:eastAsia="en-IN"/>
+        </w:rPr>
+        <w:t>20deg</w:t>
+      </w:r>
+      <w:r>
+        <w:rPr>
+          <w:rFonts w:ascii="Consolas" w:eastAsia="Times New Roman" w:hAnsi="Consolas" w:cs="Times New Roman"/>
+          <w:color w:val="D4D4D4"/>
+          <w:sz w:val="21"/>
+          <w:szCs w:val="21"/>
+          <w:lang w:eastAsia="en-IN"/>
+        </w:rPr>
+        <w:t>, </w:t>
+      </w:r>
+      <w:r>
+        <w:rPr>
+          <w:rFonts w:ascii="Consolas" w:eastAsia="Times New Roman" w:hAnsi="Consolas" w:cs="Times New Roman"/>
+          <w:color w:val="B5CEA8"/>
+          <w:sz w:val="21"/>
+          <w:szCs w:val="21"/>
+          <w:lang w:eastAsia="en-IN"/>
+        </w:rPr>
+        <w:t>40deg</w:t>
+      </w:r>
+      <w:r>
+        <w:rPr>
+          <w:rFonts w:ascii="Consolas" w:eastAsia="Times New Roman" w:hAnsi="Consolas" w:cs="Times New Roman"/>
+          <w:color w:val="D4D4D4"/>
+          <w:sz w:val="21"/>
+          <w:szCs w:val="21"/>
+          <w:lang w:eastAsia="en-IN"/>
+        </w:rPr>
+        <w:t>);</w:t>
+      </w:r>
+    </w:p>
+    <w:p>
+      <w:pPr>
+        <w:shd w:val="clear" w:color="auto" w:fill="1E1E1E"/>
+        <w:spacing w:after="0" w:line="285" w:lineRule="atLeast"/>
+        <w:rPr>
+          <w:rFonts w:ascii="Consolas" w:eastAsia="Times New Roman" w:hAnsi="Consolas" w:cs="Times New Roman"/>
+          <w:color w:val="D4D4D4"/>
+          <w:sz w:val="21"/>
+          <w:szCs w:val="21"/>
+          <w:lang w:eastAsia="en-IN"/>
+        </w:rPr>
+      </w:pPr>
+      <w:r>
+        <w:rPr>
+          <w:rFonts w:ascii="Consolas" w:eastAsia="Times New Roman" w:hAnsi="Consolas" w:cs="Times New Roman"/>
+          <w:color w:val="D4D4D4"/>
+          <w:sz w:val="21"/>
+          <w:szCs w:val="21"/>
+          <w:lang w:eastAsia="en-IN"/>
+        </w:rPr>
+        <w:t>}</w:t>
+      </w:r>
+    </w:p>
+    <w:p/>
+    <w:p>
+      <w:r>
+        <w:t>like all other functions use negative to change direction within the axis.</w:t>
+      </w:r>
+    </w:p>
+    <w:p>
+      <w:pPr>
+        <w:pStyle w:val="Heading1"/>
+      </w:pPr>
+      <w:r>
+        <w:t>Transform origin</w:t>
+      </w:r>
+    </w:p>
+    <w:p>
       <w:bookmarkStart w:id="0" w:name="_GoBack"/>
       <w:bookmarkEnd w:id="0"/>
     </w:p>
-    <w:p>
-      <w:r>
-        <w:t>1</w:t>
-      </w:r>
-      <w:r>
-        <w:rPr>
-          <w:vertAlign w:val="superscript"/>
-        </w:rPr>
-        <w:t>st</w:t>
-      </w:r>
-      <w:r>
-        <w:t xml:space="preserve"> param is propert, 2</w:t>
-      </w:r>
-      <w:r>
-        <w:rPr>
-          <w:vertAlign w:val="superscript"/>
-        </w:rPr>
-        <w:t>nd</w:t>
-      </w:r>
-      <w:r>
-        <w:t xml:space="preserve"> is duration 3</w:t>
-      </w:r>
-      <w:r>
-        <w:rPr>
-          <w:vertAlign w:val="superscript"/>
-        </w:rPr>
-        <w:t>rd</w:t>
-      </w:r>
-      <w:r>
-        <w:t xml:space="preserve"> is timing  function and 4</w:t>
-      </w:r>
-      <w:r>
-        <w:rPr>
-          <w:vertAlign w:val="superscript"/>
-        </w:rPr>
-        <w:t>th</w:t>
-      </w:r>
-      <w:r>
-        <w:t xml:space="preserve"> is delay. we can have multiple comma separated properties.</w:t>
-      </w:r>
-    </w:p>
-    <w:p>
-      <w:pPr>
-        <w:rPr>
-          <w:b/>
-          <w:bCs/>
-        </w:rPr>
-      </w:pPr>
-      <w:r>
-        <w:rPr>
-          <w:b/>
-          <w:bCs/>
-        </w:rPr>
-        <w:t>NOTE: to get oval shape</w:t>
-      </w:r>
-      <w:r>
-        <w:rPr>
-          <w:b/>
-          <w:bCs/>
-        </w:rPr>
-        <w:t xml:space="preserve"> use border-radius 50%</w:t>
-      </w:r>
-    </w:p>
+    <w:p/>
+    <w:p/>
     <w:sectPr>
       <w:pgSz w:w="11906" w:h="16838"/>
       <w:pgMar w:top="1440" w:right="1440" w:bottom="1440" w:left="1440" w:header="708" w:footer="708" w:gutter="0"/>
@@ -3885,9 +6545,9 @@
     </w:lvl>
   </w:abstractNum>
   <w:abstractNum w:abstractNumId="1" w15:restartNumberingAfterBreak="0">
-    <w:nsid w:val="6C943FE3"/>
+    <w:nsid w:val="45C54EEE"/>
     <w:multiLevelType w:val="hybridMultilevel"/>
-    <w:tmpl w:val="6E6EFD1A"/>
+    <w:tmpl w:val="C67CFD7C"/>
     <w:lvl w:ilvl="0" w:tplc="40090011">
       <w:start w:val="1"/>
       <w:numFmt w:val="decimal"/>
@@ -3974,9 +6634,9 @@
     </w:lvl>
   </w:abstractNum>
   <w:abstractNum w:abstractNumId="2" w15:restartNumberingAfterBreak="0">
-    <w:nsid w:val="7E846EB9"/>
+    <w:nsid w:val="57C84B65"/>
     <w:multiLevelType w:val="hybridMultilevel"/>
-    <w:tmpl w:val="F2CAF080"/>
+    <w:tmpl w:val="77406B6C"/>
     <w:lvl w:ilvl="0" w:tplc="40090011">
       <w:start w:val="1"/>
       <w:numFmt w:val="decimal"/>
@@ -4062,13 +6722,289 @@
       </w:pPr>
     </w:lvl>
   </w:abstractNum>
+  <w:abstractNum w:abstractNumId="3" w15:restartNumberingAfterBreak="0">
+    <w:nsid w:val="6C943FE3"/>
+    <w:multiLevelType w:val="hybridMultilevel"/>
+    <w:tmpl w:val="6E6EFD1A"/>
+    <w:lvl w:ilvl="0" w:tplc="40090011">
+      <w:start w:val="1"/>
+      <w:numFmt w:val="decimal"/>
+      <w:lvlText w:val="%1)"/>
+      <w:lvlJc w:val="left"/>
+      <w:pPr>
+        <w:ind w:left="720" w:hanging="360"/>
+      </w:pPr>
+      <w:rPr>
+        <w:rFonts w:hint="default"/>
+      </w:rPr>
+    </w:lvl>
+    <w:lvl w:ilvl="1" w:tplc="40090019" w:tentative="1">
+      <w:start w:val="1"/>
+      <w:numFmt w:val="lowerLetter"/>
+      <w:lvlText w:val="%2."/>
+      <w:lvlJc w:val="left"/>
+      <w:pPr>
+        <w:ind w:left="1440" w:hanging="360"/>
+      </w:pPr>
+    </w:lvl>
+    <w:lvl w:ilvl="2" w:tplc="4009001B" w:tentative="1">
+      <w:start w:val="1"/>
+      <w:numFmt w:val="lowerRoman"/>
+      <w:lvlText w:val="%3."/>
+      <w:lvlJc w:val="right"/>
+      <w:pPr>
+        <w:ind w:left="2160" w:hanging="180"/>
+      </w:pPr>
+    </w:lvl>
+    <w:lvl w:ilvl="3" w:tplc="4009000F" w:tentative="1">
+      <w:start w:val="1"/>
+      <w:numFmt w:val="decimal"/>
+      <w:lvlText w:val="%4."/>
+      <w:lvlJc w:val="left"/>
+      <w:pPr>
+        <w:ind w:left="2880" w:hanging="360"/>
+      </w:pPr>
+    </w:lvl>
+    <w:lvl w:ilvl="4" w:tplc="40090019" w:tentative="1">
+      <w:start w:val="1"/>
+      <w:numFmt w:val="lowerLetter"/>
+      <w:lvlText w:val="%5."/>
+      <w:lvlJc w:val="left"/>
+      <w:pPr>
+        <w:ind w:left="3600" w:hanging="360"/>
+      </w:pPr>
+    </w:lvl>
+    <w:lvl w:ilvl="5" w:tplc="4009001B" w:tentative="1">
+      <w:start w:val="1"/>
+      <w:numFmt w:val="lowerRoman"/>
+      <w:lvlText w:val="%6."/>
+      <w:lvlJc w:val="right"/>
+      <w:pPr>
+        <w:ind w:left="4320" w:hanging="180"/>
+      </w:pPr>
+    </w:lvl>
+    <w:lvl w:ilvl="6" w:tplc="4009000F" w:tentative="1">
+      <w:start w:val="1"/>
+      <w:numFmt w:val="decimal"/>
+      <w:lvlText w:val="%7."/>
+      <w:lvlJc w:val="left"/>
+      <w:pPr>
+        <w:ind w:left="5040" w:hanging="360"/>
+      </w:pPr>
+    </w:lvl>
+    <w:lvl w:ilvl="7" w:tplc="40090019" w:tentative="1">
+      <w:start w:val="1"/>
+      <w:numFmt w:val="lowerLetter"/>
+      <w:lvlText w:val="%8."/>
+      <w:lvlJc w:val="left"/>
+      <w:pPr>
+        <w:ind w:left="5760" w:hanging="360"/>
+      </w:pPr>
+    </w:lvl>
+    <w:lvl w:ilvl="8" w:tplc="4009001B" w:tentative="1">
+      <w:start w:val="1"/>
+      <w:numFmt w:val="lowerRoman"/>
+      <w:lvlText w:val="%9."/>
+      <w:lvlJc w:val="right"/>
+      <w:pPr>
+        <w:ind w:left="6480" w:hanging="180"/>
+      </w:pPr>
+    </w:lvl>
+  </w:abstractNum>
+  <w:abstractNum w:abstractNumId="4" w15:restartNumberingAfterBreak="0">
+    <w:nsid w:val="7D922C95"/>
+    <w:multiLevelType w:val="hybridMultilevel"/>
+    <w:tmpl w:val="F538F524"/>
+    <w:lvl w:ilvl="0" w:tplc="40090011">
+      <w:start w:val="1"/>
+      <w:numFmt w:val="decimal"/>
+      <w:lvlText w:val="%1)"/>
+      <w:lvlJc w:val="left"/>
+      <w:pPr>
+        <w:ind w:left="720" w:hanging="360"/>
+      </w:pPr>
+      <w:rPr>
+        <w:rFonts w:hint="default"/>
+      </w:rPr>
+    </w:lvl>
+    <w:lvl w:ilvl="1" w:tplc="40090019" w:tentative="1">
+      <w:start w:val="1"/>
+      <w:numFmt w:val="lowerLetter"/>
+      <w:lvlText w:val="%2."/>
+      <w:lvlJc w:val="left"/>
+      <w:pPr>
+        <w:ind w:left="1440" w:hanging="360"/>
+      </w:pPr>
+    </w:lvl>
+    <w:lvl w:ilvl="2" w:tplc="4009001B" w:tentative="1">
+      <w:start w:val="1"/>
+      <w:numFmt w:val="lowerRoman"/>
+      <w:lvlText w:val="%3."/>
+      <w:lvlJc w:val="right"/>
+      <w:pPr>
+        <w:ind w:left="2160" w:hanging="180"/>
+      </w:pPr>
+    </w:lvl>
+    <w:lvl w:ilvl="3" w:tplc="4009000F" w:tentative="1">
+      <w:start w:val="1"/>
+      <w:numFmt w:val="decimal"/>
+      <w:lvlText w:val="%4."/>
+      <w:lvlJc w:val="left"/>
+      <w:pPr>
+        <w:ind w:left="2880" w:hanging="360"/>
+      </w:pPr>
+    </w:lvl>
+    <w:lvl w:ilvl="4" w:tplc="40090019" w:tentative="1">
+      <w:start w:val="1"/>
+      <w:numFmt w:val="lowerLetter"/>
+      <w:lvlText w:val="%5."/>
+      <w:lvlJc w:val="left"/>
+      <w:pPr>
+        <w:ind w:left="3600" w:hanging="360"/>
+      </w:pPr>
+    </w:lvl>
+    <w:lvl w:ilvl="5" w:tplc="4009001B" w:tentative="1">
+      <w:start w:val="1"/>
+      <w:numFmt w:val="lowerRoman"/>
+      <w:lvlText w:val="%6."/>
+      <w:lvlJc w:val="right"/>
+      <w:pPr>
+        <w:ind w:left="4320" w:hanging="180"/>
+      </w:pPr>
+    </w:lvl>
+    <w:lvl w:ilvl="6" w:tplc="4009000F" w:tentative="1">
+      <w:start w:val="1"/>
+      <w:numFmt w:val="decimal"/>
+      <w:lvlText w:val="%7."/>
+      <w:lvlJc w:val="left"/>
+      <w:pPr>
+        <w:ind w:left="5040" w:hanging="360"/>
+      </w:pPr>
+    </w:lvl>
+    <w:lvl w:ilvl="7" w:tplc="40090019" w:tentative="1">
+      <w:start w:val="1"/>
+      <w:numFmt w:val="lowerLetter"/>
+      <w:lvlText w:val="%8."/>
+      <w:lvlJc w:val="left"/>
+      <w:pPr>
+        <w:ind w:left="5760" w:hanging="360"/>
+      </w:pPr>
+    </w:lvl>
+    <w:lvl w:ilvl="8" w:tplc="4009001B" w:tentative="1">
+      <w:start w:val="1"/>
+      <w:numFmt w:val="lowerRoman"/>
+      <w:lvlText w:val="%9."/>
+      <w:lvlJc w:val="right"/>
+      <w:pPr>
+        <w:ind w:left="6480" w:hanging="180"/>
+      </w:pPr>
+    </w:lvl>
+  </w:abstractNum>
+  <w:abstractNum w:abstractNumId="5" w15:restartNumberingAfterBreak="0">
+    <w:nsid w:val="7E846EB9"/>
+    <w:multiLevelType w:val="hybridMultilevel"/>
+    <w:tmpl w:val="F2CAF080"/>
+    <w:lvl w:ilvl="0" w:tplc="40090011">
+      <w:start w:val="1"/>
+      <w:numFmt w:val="decimal"/>
+      <w:lvlText w:val="%1)"/>
+      <w:lvlJc w:val="left"/>
+      <w:pPr>
+        <w:ind w:left="720" w:hanging="360"/>
+      </w:pPr>
+      <w:rPr>
+        <w:rFonts w:hint="default"/>
+      </w:rPr>
+    </w:lvl>
+    <w:lvl w:ilvl="1" w:tplc="40090019" w:tentative="1">
+      <w:start w:val="1"/>
+      <w:numFmt w:val="lowerLetter"/>
+      <w:lvlText w:val="%2."/>
+      <w:lvlJc w:val="left"/>
+      <w:pPr>
+        <w:ind w:left="1440" w:hanging="360"/>
+      </w:pPr>
+    </w:lvl>
+    <w:lvl w:ilvl="2" w:tplc="4009001B" w:tentative="1">
+      <w:start w:val="1"/>
+      <w:numFmt w:val="lowerRoman"/>
+      <w:lvlText w:val="%3."/>
+      <w:lvlJc w:val="right"/>
+      <w:pPr>
+        <w:ind w:left="2160" w:hanging="180"/>
+      </w:pPr>
+    </w:lvl>
+    <w:lvl w:ilvl="3" w:tplc="4009000F" w:tentative="1">
+      <w:start w:val="1"/>
+      <w:numFmt w:val="decimal"/>
+      <w:lvlText w:val="%4."/>
+      <w:lvlJc w:val="left"/>
+      <w:pPr>
+        <w:ind w:left="2880" w:hanging="360"/>
+      </w:pPr>
+    </w:lvl>
+    <w:lvl w:ilvl="4" w:tplc="40090019" w:tentative="1">
+      <w:start w:val="1"/>
+      <w:numFmt w:val="lowerLetter"/>
+      <w:lvlText w:val="%5."/>
+      <w:lvlJc w:val="left"/>
+      <w:pPr>
+        <w:ind w:left="3600" w:hanging="360"/>
+      </w:pPr>
+    </w:lvl>
+    <w:lvl w:ilvl="5" w:tplc="4009001B" w:tentative="1">
+      <w:start w:val="1"/>
+      <w:numFmt w:val="lowerRoman"/>
+      <w:lvlText w:val="%6."/>
+      <w:lvlJc w:val="right"/>
+      <w:pPr>
+        <w:ind w:left="4320" w:hanging="180"/>
+      </w:pPr>
+    </w:lvl>
+    <w:lvl w:ilvl="6" w:tplc="4009000F" w:tentative="1">
+      <w:start w:val="1"/>
+      <w:numFmt w:val="decimal"/>
+      <w:lvlText w:val="%7."/>
+      <w:lvlJc w:val="left"/>
+      <w:pPr>
+        <w:ind w:left="5040" w:hanging="360"/>
+      </w:pPr>
+    </w:lvl>
+    <w:lvl w:ilvl="7" w:tplc="40090019" w:tentative="1">
+      <w:start w:val="1"/>
+      <w:numFmt w:val="lowerLetter"/>
+      <w:lvlText w:val="%8."/>
+      <w:lvlJc w:val="left"/>
+      <w:pPr>
+        <w:ind w:left="5760" w:hanging="360"/>
+      </w:pPr>
+    </w:lvl>
+    <w:lvl w:ilvl="8" w:tplc="4009001B" w:tentative="1">
+      <w:start w:val="1"/>
+      <w:numFmt w:val="lowerRoman"/>
+      <w:lvlText w:val="%9."/>
+      <w:lvlJc w:val="right"/>
+      <w:pPr>
+        <w:ind w:left="6480" w:hanging="180"/>
+      </w:pPr>
+    </w:lvl>
+  </w:abstractNum>
   <w:num w:numId="1">
-    <w:abstractNumId w:val="1"/>
+    <w:abstractNumId w:val="3"/>
   </w:num>
   <w:num w:numId="2">
     <w:abstractNumId w:val="0"/>
   </w:num>
   <w:num w:numId="3">
+    <w:abstractNumId w:val="5"/>
+  </w:num>
+  <w:num w:numId="4">
+    <w:abstractNumId w:val="4"/>
+  </w:num>
+  <w:num w:numId="5">
+    <w:abstractNumId w:val="1"/>
+  </w:num>
+  <w:num w:numId="6">
     <w:abstractNumId w:val="2"/>
   </w:num>
 </w:numbering>

--- a/css-animations.docx
+++ b/css-animations.docx
@@ -50,6 +50,7 @@
         </w:rPr>
       </w:pPr>
       <w:proofErr w:type="spellStart"/>
+      <w:proofErr w:type="gramStart"/>
       <w:r>
         <w:rPr>
           <w:rFonts w:ascii="Consolas" w:eastAsia="Times New Roman" w:hAnsi="Consolas" w:cs="Times New Roman"/>
@@ -61,6 +62,7 @@
         <w:t>button:hover</w:t>
       </w:r>
       <w:proofErr w:type="spellEnd"/>
+      <w:proofErr w:type="gramEnd"/>
       <w:r>
         <w:rPr>
           <w:rFonts w:ascii="Consolas" w:eastAsia="Times New Roman" w:hAnsi="Consolas" w:cs="Times New Roman"/>
@@ -220,7 +222,15 @@
     </w:p>
     <w:p>
       <w:r>
-        <w:t>As you will see blow we added transition property (1) and duration (2) to the button. now the change on hover happens over 1s smoothly.</w:t>
+        <w:t xml:space="preserve">As you will see </w:t>
+      </w:r>
+      <w:proofErr w:type="gramStart"/>
+      <w:r>
+        <w:t>blow</w:t>
+      </w:r>
+      <w:proofErr w:type="gramEnd"/>
+      <w:r>
+        <w:t xml:space="preserve"> we added transition property (1) and duration (2) to the button. now the change on hover happens over 1s smoothly.</w:t>
       </w:r>
     </w:p>
     <w:p>
@@ -825,6 +835,7 @@
         </w:rPr>
       </w:pPr>
       <w:proofErr w:type="spellStart"/>
+      <w:proofErr w:type="gramStart"/>
       <w:r>
         <w:rPr>
           <w:rFonts w:ascii="Consolas" w:eastAsia="Times New Roman" w:hAnsi="Consolas" w:cs="Times New Roman"/>
@@ -836,6 +847,7 @@
         <w:t>button:hover</w:t>
       </w:r>
       <w:proofErr w:type="spellEnd"/>
+      <w:proofErr w:type="gramEnd"/>
       <w:r>
         <w:rPr>
           <w:rFonts w:ascii="Consolas" w:eastAsia="Times New Roman" w:hAnsi="Consolas" w:cs="Times New Roman"/>
@@ -1083,7 +1095,15 @@
         </w:numPr>
       </w:pPr>
       <w:r>
-        <w:t>ease-in-out: start slow, speed up, ends slow. similar to ease.</w:t>
+        <w:t xml:space="preserve">ease-in-out: start slow, speed up, ends slow. </w:t>
+      </w:r>
+      <w:proofErr w:type="gramStart"/>
+      <w:r>
+        <w:t>similar to</w:t>
+      </w:r>
+      <w:proofErr w:type="gramEnd"/>
+      <w:r>
+        <w:t xml:space="preserve"> ease.</w:t>
       </w:r>
     </w:p>
     <w:p/>
@@ -1099,6 +1119,7 @@
           <w:lang w:eastAsia="en-IN"/>
         </w:rPr>
       </w:pPr>
+      <w:proofErr w:type="gramStart"/>
       <w:r>
         <w:rPr>
           <w:rFonts w:ascii="Consolas" w:eastAsia="Times New Roman" w:hAnsi="Consolas" w:cs="Times New Roman"/>
@@ -1109,6 +1130,7 @@
         </w:rPr>
         <w:t>.move</w:t>
       </w:r>
+      <w:proofErr w:type="gramEnd"/>
       <w:r>
         <w:rPr>
           <w:rFonts w:ascii="Consolas" w:eastAsia="Times New Roman" w:hAnsi="Consolas" w:cs="Times New Roman"/>
@@ -1840,6 +1862,7 @@
         </w:rPr>
         <w:t>: </w:t>
       </w:r>
+      <w:proofErr w:type="gramStart"/>
       <w:r>
         <w:rPr>
           <w:rFonts w:ascii="Consolas" w:eastAsia="Times New Roman" w:hAnsi="Consolas" w:cs="Times New Roman"/>
@@ -1858,7 +1881,18 @@
           <w:szCs w:val="21"/>
           <w:lang w:eastAsia="en-IN"/>
         </w:rPr>
-        <w:t>();</w:t>
+        <w:t>(</w:t>
+      </w:r>
+      <w:proofErr w:type="gramEnd"/>
+      <w:r>
+        <w:rPr>
+          <w:rFonts w:ascii="Consolas" w:eastAsia="Times New Roman" w:hAnsi="Consolas" w:cs="Times New Roman"/>
+          <w:color w:val="D4D4D4"/>
+          <w:sz w:val="21"/>
+          <w:szCs w:val="21"/>
+          <w:lang w:eastAsia="en-IN"/>
+        </w:rPr>
+        <w:t>);</w:t>
       </w:r>
     </w:p>
     <w:p>
@@ -2094,6 +2128,7 @@
           <w:lang w:eastAsia="en-IN"/>
         </w:rPr>
       </w:pPr>
+      <w:proofErr w:type="gramStart"/>
       <w:r>
         <w:rPr>
           <w:rFonts w:ascii="Consolas" w:eastAsia="Times New Roman" w:hAnsi="Consolas" w:cs="Times New Roman"/>
@@ -2113,7 +2148,18 @@
           <w:szCs w:val="21"/>
           <w:lang w:eastAsia="en-IN"/>
         </w:rPr>
-        <w:t>move:hover</w:t>
+        <w:t>move</w:t>
+      </w:r>
+      <w:proofErr w:type="gramEnd"/>
+      <w:r>
+        <w:rPr>
+          <w:rFonts w:ascii="Consolas" w:eastAsia="Times New Roman" w:hAnsi="Consolas" w:cs="Times New Roman"/>
+          <w:color w:val="D7BA7D"/>
+          <w:sz w:val="21"/>
+          <w:szCs w:val="21"/>
+          <w:lang w:eastAsia="en-IN"/>
+        </w:rPr>
+        <w:t>:hover</w:t>
       </w:r>
       <w:proofErr w:type="spellEnd"/>
       <w:r>
@@ -2169,6 +2215,7 @@
         </w:rPr>
         <w:t>: </w:t>
       </w:r>
+      <w:proofErr w:type="gramStart"/>
       <w:r>
         <w:rPr>
           <w:rFonts w:ascii="Consolas" w:eastAsia="Times New Roman" w:hAnsi="Consolas" w:cs="Times New Roman"/>
@@ -2189,6 +2236,7 @@
         </w:rPr>
         <w:t>(</w:t>
       </w:r>
+      <w:proofErr w:type="gramEnd"/>
       <w:r>
         <w:rPr>
           <w:rFonts w:ascii="Consolas" w:eastAsia="Times New Roman" w:hAnsi="Consolas" w:cs="Times New Roman"/>
@@ -3128,6 +3176,7 @@
         </w:rPr>
       </w:pPr>
       <w:proofErr w:type="spellStart"/>
+      <w:proofErr w:type="gramStart"/>
       <w:r>
         <w:rPr>
           <w:rFonts w:ascii="Consolas" w:eastAsia="Times New Roman" w:hAnsi="Consolas" w:cs="Times New Roman"/>
@@ -3139,6 +3188,7 @@
         <w:t>button:hover</w:t>
       </w:r>
       <w:proofErr w:type="spellEnd"/>
+      <w:proofErr w:type="gramEnd"/>
       <w:r>
         <w:rPr>
           <w:rFonts w:ascii="Consolas" w:eastAsia="Times New Roman" w:hAnsi="Consolas" w:cs="Times New Roman"/>
@@ -4088,7 +4138,15 @@
         <w:t>rd</w:t>
       </w:r>
       <w:r>
-        <w:t xml:space="preserve"> is timing  function and 4</w:t>
+        <w:t xml:space="preserve"> is </w:t>
+      </w:r>
+      <w:proofErr w:type="gramStart"/>
+      <w:r>
+        <w:t>timing  function</w:t>
+      </w:r>
+      <w:proofErr w:type="gramEnd"/>
+      <w:r>
+        <w:t xml:space="preserve"> and 4</w:t>
       </w:r>
       <w:r>
         <w:rPr>
@@ -4267,7 +4325,15 @@
     </w:p>
     <w:p>
       <w:r>
-        <w:t>animatable properties are those which have gradual value changes and hence changes can be smooth through transition but some properties just jump from old to new value without any intermediate values and these are non-animatable.</w:t>
+        <w:t xml:space="preserve">animatable properties are those which have gradual value changes and hence changes can be smooth through </w:t>
+      </w:r>
+      <w:proofErr w:type="gramStart"/>
+      <w:r>
+        <w:t>transition</w:t>
+      </w:r>
+      <w:proofErr w:type="gramEnd"/>
+      <w:r>
+        <w:t xml:space="preserve"> but some properties just jump from old to new value without any intermediate values and these are non-animatable.</w:t>
       </w:r>
     </w:p>
     <w:p>
@@ -4982,6 +5048,7 @@
         </w:rPr>
       </w:pPr>
       <w:proofErr w:type="spellStart"/>
+      <w:proofErr w:type="gramStart"/>
       <w:r>
         <w:rPr>
           <w:rFonts w:ascii="Consolas" w:eastAsia="Times New Roman" w:hAnsi="Consolas" w:cs="Times New Roman"/>
@@ -4993,6 +5060,7 @@
         <w:t>img:hover</w:t>
       </w:r>
       <w:proofErr w:type="spellEnd"/>
+      <w:proofErr w:type="gramEnd"/>
       <w:r>
         <w:rPr>
           <w:rFonts w:ascii="Consolas" w:eastAsia="Times New Roman" w:hAnsi="Consolas" w:cs="Times New Roman"/>
@@ -5047,6 +5115,7 @@
         </w:rPr>
         <w:t>: </w:t>
       </w:r>
+      <w:proofErr w:type="gramStart"/>
       <w:r>
         <w:rPr>
           <w:rFonts w:ascii="Consolas" w:eastAsia="Times New Roman" w:hAnsi="Consolas" w:cs="Times New Roman"/>
@@ -5067,6 +5136,7 @@
         </w:rPr>
         <w:t>(</w:t>
       </w:r>
+      <w:proofErr w:type="gramEnd"/>
       <w:r>
         <w:rPr>
           <w:rFonts w:ascii="Consolas" w:eastAsia="Times New Roman" w:hAnsi="Consolas" w:cs="Times New Roman"/>
@@ -5730,6 +5800,7 @@
         </w:rPr>
       </w:pPr>
       <w:proofErr w:type="spellStart"/>
+      <w:proofErr w:type="gramStart"/>
       <w:r>
         <w:rPr>
           <w:rFonts w:ascii="Consolas" w:eastAsia="Times New Roman" w:hAnsi="Consolas" w:cs="Times New Roman"/>
@@ -5741,6 +5812,7 @@
         <w:t>img:hover</w:t>
       </w:r>
       <w:proofErr w:type="spellEnd"/>
+      <w:proofErr w:type="gramEnd"/>
       <w:r>
         <w:rPr>
           <w:rFonts w:ascii="Consolas" w:eastAsia="Times New Roman" w:hAnsi="Consolas" w:cs="Times New Roman"/>
@@ -5795,6 +5867,7 @@
         <w:t>: </w:t>
       </w:r>
       <w:proofErr w:type="spellStart"/>
+      <w:proofErr w:type="gramStart"/>
       <w:r>
         <w:rPr>
           <w:rFonts w:ascii="Consolas" w:eastAsia="Times New Roman" w:hAnsi="Consolas" w:cs="Times New Roman"/>
@@ -5816,6 +5889,7 @@
         </w:rPr>
         <w:t>(</w:t>
       </w:r>
+      <w:proofErr w:type="gramEnd"/>
       <w:r>
         <w:rPr>
           <w:rFonts w:ascii="Consolas" w:eastAsia="Times New Roman" w:hAnsi="Consolas" w:cs="Times New Roman"/>
@@ -5871,7 +5945,15 @@
       </w:r>
       <w:proofErr w:type="spellEnd"/>
       <w:r>
-        <w:t xml:space="preserve"> is relative to element. so width increases to twice the original value</w:t>
+        <w:t xml:space="preserve"> is relative to element. </w:t>
+      </w:r>
+      <w:proofErr w:type="gramStart"/>
+      <w:r>
+        <w:t>so</w:t>
+      </w:r>
+      <w:proofErr w:type="gramEnd"/>
+      <w:r>
+        <w:t xml:space="preserve"> width increases to twice the original value</w:t>
       </w:r>
     </w:p>
     <w:p>
@@ -5886,7 +5968,15 @@
     </w:p>
     <w:p>
       <w:r>
-        <w:t>and for both height and width we have scale(2).</w:t>
+        <w:t xml:space="preserve">and for both height and width we have </w:t>
+      </w:r>
+      <w:proofErr w:type="gramStart"/>
+      <w:r>
+        <w:t>scale(</w:t>
+      </w:r>
+      <w:proofErr w:type="gramEnd"/>
+      <w:r>
+        <w:t>2).</w:t>
       </w:r>
     </w:p>
     <w:p>
@@ -5896,7 +5986,15 @@
     </w:p>
     <w:p>
       <w:r>
-        <w:t>we also write like scale(2,2) where first 2 is for width doubling and second is for height.</w:t>
+        <w:t xml:space="preserve">we also write like </w:t>
+      </w:r>
+      <w:proofErr w:type="gramStart"/>
+      <w:r>
+        <w:t>scale(</w:t>
+      </w:r>
+      <w:proofErr w:type="gramEnd"/>
+      <w:r>
+        <w:t>2,2) where first 2 is for width doubling and second is for height.</w:t>
       </w:r>
     </w:p>
     <w:p>
@@ -5928,6 +6026,7 @@
         </w:rPr>
       </w:pPr>
       <w:proofErr w:type="spellStart"/>
+      <w:proofErr w:type="gramStart"/>
       <w:r>
         <w:rPr>
           <w:rFonts w:ascii="Consolas" w:eastAsia="Times New Roman" w:hAnsi="Consolas" w:cs="Times New Roman"/>
@@ -5939,6 +6038,7 @@
         <w:t>img:hover</w:t>
       </w:r>
       <w:proofErr w:type="spellEnd"/>
+      <w:proofErr w:type="gramEnd"/>
       <w:r>
         <w:rPr>
           <w:rFonts w:ascii="Consolas" w:eastAsia="Times New Roman" w:hAnsi="Consolas" w:cs="Times New Roman"/>
@@ -5972,6 +6072,7 @@
         </w:rPr>
         <w:t>    </w:t>
       </w:r>
+      <w:proofErr w:type="gramStart"/>
       <w:r>
         <w:rPr>
           <w:rFonts w:ascii="Consolas" w:eastAsia="Times New Roman" w:hAnsi="Consolas" w:cs="Times New Roman"/>
@@ -5990,7 +6091,18 @@
           <w:szCs w:val="21"/>
           <w:lang w:eastAsia="en-IN"/>
         </w:rPr>
-        <w:t>: </w:t>
+        <w:t>:</w:t>
+      </w:r>
+      <w:proofErr w:type="gramEnd"/>
+      <w:r>
+        <w:rPr>
+          <w:rFonts w:ascii="Consolas" w:eastAsia="Times New Roman" w:hAnsi="Consolas" w:cs="Times New Roman"/>
+          <w:color w:val="D4D4D4"/>
+          <w:sz w:val="21"/>
+          <w:szCs w:val="21"/>
+          <w:lang w:eastAsia="en-IN"/>
+        </w:rPr>
+        <w:t> </w:t>
       </w:r>
       <w:r>
         <w:rPr>
@@ -6084,6 +6196,7 @@
         </w:rPr>
       </w:pPr>
       <w:proofErr w:type="spellStart"/>
+      <w:proofErr w:type="gramStart"/>
       <w:r>
         <w:rPr>
           <w:rFonts w:ascii="Consolas" w:eastAsia="Times New Roman" w:hAnsi="Consolas" w:cs="Times New Roman"/>
@@ -6095,6 +6208,7 @@
         <w:t>img:hover</w:t>
       </w:r>
       <w:proofErr w:type="spellEnd"/>
+      <w:proofErr w:type="gramEnd"/>
       <w:r>
         <w:rPr>
           <w:rFonts w:ascii="Consolas" w:eastAsia="Times New Roman" w:hAnsi="Consolas" w:cs="Times New Roman"/>
@@ -6128,6 +6242,7 @@
         </w:rPr>
         <w:t>    </w:t>
       </w:r>
+      <w:proofErr w:type="gramStart"/>
       <w:r>
         <w:rPr>
           <w:rFonts w:ascii="Consolas" w:eastAsia="Times New Roman" w:hAnsi="Consolas" w:cs="Times New Roman"/>
@@ -6146,7 +6261,18 @@
           <w:szCs w:val="21"/>
           <w:lang w:eastAsia="en-IN"/>
         </w:rPr>
-        <w:t>: </w:t>
+        <w:t>:</w:t>
+      </w:r>
+      <w:proofErr w:type="gramEnd"/>
+      <w:r>
+        <w:rPr>
+          <w:rFonts w:ascii="Consolas" w:eastAsia="Times New Roman" w:hAnsi="Consolas" w:cs="Times New Roman"/>
+          <w:color w:val="D4D4D4"/>
+          <w:sz w:val="21"/>
+          <w:szCs w:val="21"/>
+          <w:lang w:eastAsia="en-IN"/>
+        </w:rPr>
+        <w:t> </w:t>
       </w:r>
       <w:r>
         <w:rPr>
@@ -6225,7 +6351,15 @@
     </w:p>
     <w:p>
       <w:r>
-        <w:t>we can also use grad. 400 grad is equal to 360 degree</w:t>
+        <w:t xml:space="preserve">we can also use grad. 400 </w:t>
+      </w:r>
+      <w:proofErr w:type="gramStart"/>
+      <w:r>
+        <w:t>grad</w:t>
+      </w:r>
+      <w:proofErr w:type="gramEnd"/>
+      <w:r>
+        <w:t xml:space="preserve"> is equal to 360 degree</w:t>
       </w:r>
     </w:p>
     <w:p>
@@ -6254,7 +6388,15 @@
       </w:r>
       <w:proofErr w:type="spellEnd"/>
       <w:r>
-        <w:t xml:space="preserve"> and skew() with first param for x and second for y.</w:t>
+        <w:t xml:space="preserve"> and </w:t>
+      </w:r>
+      <w:proofErr w:type="gramStart"/>
+      <w:r>
+        <w:t>skew(</w:t>
+      </w:r>
+      <w:proofErr w:type="gramEnd"/>
+      <w:r>
+        <w:t>) with first param for x and second for y.</w:t>
       </w:r>
     </w:p>
     <w:p>
@@ -6275,6 +6417,7 @@
         </w:rPr>
       </w:pPr>
       <w:proofErr w:type="spellStart"/>
+      <w:proofErr w:type="gramStart"/>
       <w:r>
         <w:rPr>
           <w:rFonts w:ascii="Consolas" w:eastAsia="Times New Roman" w:hAnsi="Consolas" w:cs="Times New Roman"/>
@@ -6286,6 +6429,7 @@
         <w:t>img:hover</w:t>
       </w:r>
       <w:proofErr w:type="spellEnd"/>
+      <w:proofErr w:type="gramEnd"/>
       <w:r>
         <w:rPr>
           <w:rFonts w:ascii="Consolas" w:eastAsia="Times New Roman" w:hAnsi="Consolas" w:cs="Times New Roman"/>
@@ -6339,6 +6483,7 @@
         </w:rPr>
         <w:t>: </w:t>
       </w:r>
+      <w:proofErr w:type="gramStart"/>
       <w:r>
         <w:rPr>
           <w:rFonts w:ascii="Consolas" w:eastAsia="Times New Roman" w:hAnsi="Consolas" w:cs="Times New Roman"/>
@@ -6359,6 +6504,7 @@
         </w:rPr>
         <w:t>(</w:t>
       </w:r>
+      <w:proofErr w:type="gramEnd"/>
       <w:r>
         <w:rPr>
           <w:rFonts w:ascii="Consolas" w:eastAsia="Times New Roman" w:hAnsi="Consolas" w:cs="Times New Roman"/>
@@ -6438,10 +6584,2903 @@
       </w:r>
     </w:p>
     <w:p>
+      <w:r>
+        <w:t>Changes the point from which the transform is applied.</w:t>
+      </w:r>
+    </w:p>
+    <w:p>
+      <w:r>
+        <w:t>Keyword options include top, bottom, right, left</w:t>
+      </w:r>
+    </w:p>
+    <w:p>
+      <w:pPr>
+        <w:shd w:val="clear" w:color="auto" w:fill="1E1E1E"/>
+        <w:spacing w:after="0" w:line="285" w:lineRule="atLeast"/>
+        <w:rPr>
+          <w:rFonts w:ascii="Consolas" w:eastAsia="Times New Roman" w:hAnsi="Consolas" w:cs="Times New Roman"/>
+          <w:color w:val="D4D4D4"/>
+          <w:sz w:val="21"/>
+          <w:szCs w:val="21"/>
+          <w:lang w:eastAsia="en-IN"/>
+        </w:rPr>
+      </w:pPr>
+      <w:r>
+        <w:rPr>
+          <w:rFonts w:ascii="Consolas" w:eastAsia="Times New Roman" w:hAnsi="Consolas" w:cs="Times New Roman"/>
+          <w:color w:val="D7BA7D"/>
+          <w:sz w:val="21"/>
+          <w:szCs w:val="21"/>
+          <w:lang w:eastAsia="en-IN"/>
+        </w:rPr>
+        <w:t>div</w:t>
+      </w:r>
+      <w:r>
+        <w:rPr>
+          <w:rFonts w:ascii="Consolas" w:eastAsia="Times New Roman" w:hAnsi="Consolas" w:cs="Times New Roman"/>
+          <w:color w:val="D4D4D4"/>
+          <w:sz w:val="21"/>
+          <w:szCs w:val="21"/>
+          <w:lang w:eastAsia="en-IN"/>
+        </w:rPr>
+        <w:t xml:space="preserve"> {</w:t>
+      </w:r>
+    </w:p>
+    <w:p>
+      <w:pPr>
+        <w:shd w:val="clear" w:color="auto" w:fill="1E1E1E"/>
+        <w:spacing w:after="0" w:line="285" w:lineRule="atLeast"/>
+        <w:rPr>
+          <w:rFonts w:ascii="Consolas" w:eastAsia="Times New Roman" w:hAnsi="Consolas" w:cs="Times New Roman"/>
+          <w:color w:val="D4D4D4"/>
+          <w:sz w:val="21"/>
+          <w:szCs w:val="21"/>
+          <w:lang w:eastAsia="en-IN"/>
+        </w:rPr>
+      </w:pPr>
+      <w:r>
+        <w:rPr>
+          <w:rFonts w:ascii="Consolas" w:eastAsia="Times New Roman" w:hAnsi="Consolas" w:cs="Times New Roman"/>
+          <w:color w:val="D4D4D4"/>
+          <w:sz w:val="21"/>
+          <w:szCs w:val="21"/>
+          <w:lang w:eastAsia="en-IN"/>
+        </w:rPr>
+        <w:t>    </w:t>
+      </w:r>
+      <w:r>
+        <w:rPr>
+          <w:rFonts w:ascii="Consolas" w:eastAsia="Times New Roman" w:hAnsi="Consolas" w:cs="Times New Roman"/>
+          <w:color w:val="9CDCFE"/>
+          <w:sz w:val="21"/>
+          <w:szCs w:val="21"/>
+          <w:lang w:eastAsia="en-IN"/>
+        </w:rPr>
+        <w:t>width</w:t>
+      </w:r>
+      <w:r>
+        <w:rPr>
+          <w:rFonts w:ascii="Consolas" w:eastAsia="Times New Roman" w:hAnsi="Consolas" w:cs="Times New Roman"/>
+          <w:color w:val="D4D4D4"/>
+          <w:sz w:val="21"/>
+          <w:szCs w:val="21"/>
+          <w:lang w:eastAsia="en-IN"/>
+        </w:rPr>
+        <w:t xml:space="preserve">: </w:t>
+      </w:r>
+      <w:r>
+        <w:rPr>
+          <w:rFonts w:ascii="Consolas" w:eastAsia="Times New Roman" w:hAnsi="Consolas" w:cs="Times New Roman"/>
+          <w:color w:val="B5CEA8"/>
+          <w:sz w:val="21"/>
+          <w:szCs w:val="21"/>
+          <w:lang w:eastAsia="en-IN"/>
+        </w:rPr>
+        <w:t>150px</w:t>
+      </w:r>
+      <w:r>
+        <w:rPr>
+          <w:rFonts w:ascii="Consolas" w:eastAsia="Times New Roman" w:hAnsi="Consolas" w:cs="Times New Roman"/>
+          <w:color w:val="D4D4D4"/>
+          <w:sz w:val="21"/>
+          <w:szCs w:val="21"/>
+          <w:lang w:eastAsia="en-IN"/>
+        </w:rPr>
+        <w:t>;</w:t>
+      </w:r>
+    </w:p>
+    <w:p>
+      <w:pPr>
+        <w:shd w:val="clear" w:color="auto" w:fill="1E1E1E"/>
+        <w:spacing w:after="0" w:line="285" w:lineRule="atLeast"/>
+        <w:rPr>
+          <w:rFonts w:ascii="Consolas" w:eastAsia="Times New Roman" w:hAnsi="Consolas" w:cs="Times New Roman"/>
+          <w:color w:val="D4D4D4"/>
+          <w:sz w:val="21"/>
+          <w:szCs w:val="21"/>
+          <w:lang w:eastAsia="en-IN"/>
+        </w:rPr>
+      </w:pPr>
+      <w:r>
+        <w:rPr>
+          <w:rFonts w:ascii="Consolas" w:eastAsia="Times New Roman" w:hAnsi="Consolas" w:cs="Times New Roman"/>
+          <w:color w:val="D4D4D4"/>
+          <w:sz w:val="21"/>
+          <w:szCs w:val="21"/>
+          <w:lang w:eastAsia="en-IN"/>
+        </w:rPr>
+        <w:t>    </w:t>
+      </w:r>
+      <w:r>
+        <w:rPr>
+          <w:rFonts w:ascii="Consolas" w:eastAsia="Times New Roman" w:hAnsi="Consolas" w:cs="Times New Roman"/>
+          <w:color w:val="9CDCFE"/>
+          <w:sz w:val="21"/>
+          <w:szCs w:val="21"/>
+          <w:lang w:eastAsia="en-IN"/>
+        </w:rPr>
+        <w:t>height</w:t>
+      </w:r>
+      <w:r>
+        <w:rPr>
+          <w:rFonts w:ascii="Consolas" w:eastAsia="Times New Roman" w:hAnsi="Consolas" w:cs="Times New Roman"/>
+          <w:color w:val="D4D4D4"/>
+          <w:sz w:val="21"/>
+          <w:szCs w:val="21"/>
+          <w:lang w:eastAsia="en-IN"/>
+        </w:rPr>
+        <w:t xml:space="preserve">: </w:t>
+      </w:r>
+      <w:r>
+        <w:rPr>
+          <w:rFonts w:ascii="Consolas" w:eastAsia="Times New Roman" w:hAnsi="Consolas" w:cs="Times New Roman"/>
+          <w:color w:val="B5CEA8"/>
+          <w:sz w:val="21"/>
+          <w:szCs w:val="21"/>
+          <w:lang w:eastAsia="en-IN"/>
+        </w:rPr>
+        <w:t>150px</w:t>
+      </w:r>
+      <w:r>
+        <w:rPr>
+          <w:rFonts w:ascii="Consolas" w:eastAsia="Times New Roman" w:hAnsi="Consolas" w:cs="Times New Roman"/>
+          <w:color w:val="D4D4D4"/>
+          <w:sz w:val="21"/>
+          <w:szCs w:val="21"/>
+          <w:lang w:eastAsia="en-IN"/>
+        </w:rPr>
+        <w:t>;</w:t>
+      </w:r>
+    </w:p>
+    <w:p>
+      <w:pPr>
+        <w:shd w:val="clear" w:color="auto" w:fill="1E1E1E"/>
+        <w:spacing w:after="0" w:line="285" w:lineRule="atLeast"/>
+        <w:rPr>
+          <w:rFonts w:ascii="Consolas" w:eastAsia="Times New Roman" w:hAnsi="Consolas" w:cs="Times New Roman"/>
+          <w:color w:val="D4D4D4"/>
+          <w:sz w:val="21"/>
+          <w:szCs w:val="21"/>
+          <w:lang w:eastAsia="en-IN"/>
+        </w:rPr>
+      </w:pPr>
+      <w:r>
+        <w:rPr>
+          <w:rFonts w:ascii="Consolas" w:eastAsia="Times New Roman" w:hAnsi="Consolas" w:cs="Times New Roman"/>
+          <w:color w:val="D4D4D4"/>
+          <w:sz w:val="21"/>
+          <w:szCs w:val="21"/>
+          <w:lang w:eastAsia="en-IN"/>
+        </w:rPr>
+        <w:t>    </w:t>
+      </w:r>
+      <w:r>
+        <w:rPr>
+          <w:rFonts w:ascii="Consolas" w:eastAsia="Times New Roman" w:hAnsi="Consolas" w:cs="Times New Roman"/>
+          <w:color w:val="9CDCFE"/>
+          <w:sz w:val="21"/>
+          <w:szCs w:val="21"/>
+          <w:lang w:eastAsia="en-IN"/>
+        </w:rPr>
+        <w:t>background-</w:t>
+      </w:r>
+      <w:proofErr w:type="spellStart"/>
+      <w:r>
+        <w:rPr>
+          <w:rFonts w:ascii="Consolas" w:eastAsia="Times New Roman" w:hAnsi="Consolas" w:cs="Times New Roman"/>
+          <w:color w:val="9CDCFE"/>
+          <w:sz w:val="21"/>
+          <w:szCs w:val="21"/>
+          <w:lang w:eastAsia="en-IN"/>
+        </w:rPr>
+        <w:t>color</w:t>
+      </w:r>
+      <w:proofErr w:type="spellEnd"/>
+      <w:r>
+        <w:rPr>
+          <w:rFonts w:ascii="Consolas" w:eastAsia="Times New Roman" w:hAnsi="Consolas" w:cs="Times New Roman"/>
+          <w:color w:val="D4D4D4"/>
+          <w:sz w:val="21"/>
+          <w:szCs w:val="21"/>
+          <w:lang w:eastAsia="en-IN"/>
+        </w:rPr>
+        <w:t xml:space="preserve">: </w:t>
+      </w:r>
+      <w:r>
+        <w:rPr>
+          <w:rFonts w:ascii="Consolas" w:eastAsia="Times New Roman" w:hAnsi="Consolas" w:cs="Times New Roman"/>
+          <w:color w:val="CE9178"/>
+          <w:sz w:val="21"/>
+          <w:szCs w:val="21"/>
+          <w:lang w:eastAsia="en-IN"/>
+        </w:rPr>
+        <w:t>#27ae60</w:t>
+      </w:r>
+      <w:r>
+        <w:rPr>
+          <w:rFonts w:ascii="Consolas" w:eastAsia="Times New Roman" w:hAnsi="Consolas" w:cs="Times New Roman"/>
+          <w:color w:val="D4D4D4"/>
+          <w:sz w:val="21"/>
+          <w:szCs w:val="21"/>
+          <w:lang w:eastAsia="en-IN"/>
+        </w:rPr>
+        <w:t>;</w:t>
+      </w:r>
+    </w:p>
+    <w:p>
+      <w:pPr>
+        <w:shd w:val="clear" w:color="auto" w:fill="1E1E1E"/>
+        <w:spacing w:after="0" w:line="285" w:lineRule="atLeast"/>
+        <w:rPr>
+          <w:rFonts w:ascii="Consolas" w:eastAsia="Times New Roman" w:hAnsi="Consolas" w:cs="Times New Roman"/>
+          <w:color w:val="D4D4D4"/>
+          <w:sz w:val="21"/>
+          <w:szCs w:val="21"/>
+          <w:lang w:eastAsia="en-IN"/>
+        </w:rPr>
+      </w:pPr>
+      <w:r>
+        <w:rPr>
+          <w:rFonts w:ascii="Consolas" w:eastAsia="Times New Roman" w:hAnsi="Consolas" w:cs="Times New Roman"/>
+          <w:color w:val="D4D4D4"/>
+          <w:sz w:val="21"/>
+          <w:szCs w:val="21"/>
+          <w:lang w:eastAsia="en-IN"/>
+        </w:rPr>
+        <w:t>    </w:t>
+      </w:r>
+      <w:r>
+        <w:rPr>
+          <w:rFonts w:ascii="Consolas" w:eastAsia="Times New Roman" w:hAnsi="Consolas" w:cs="Times New Roman"/>
+          <w:color w:val="9CDCFE"/>
+          <w:sz w:val="21"/>
+          <w:szCs w:val="21"/>
+          <w:lang w:eastAsia="en-IN"/>
+        </w:rPr>
+        <w:t>display</w:t>
+      </w:r>
+      <w:r>
+        <w:rPr>
+          <w:rFonts w:ascii="Consolas" w:eastAsia="Times New Roman" w:hAnsi="Consolas" w:cs="Times New Roman"/>
+          <w:color w:val="D4D4D4"/>
+          <w:sz w:val="21"/>
+          <w:szCs w:val="21"/>
+          <w:lang w:eastAsia="en-IN"/>
+        </w:rPr>
+        <w:t xml:space="preserve">: </w:t>
+      </w:r>
+      <w:r>
+        <w:rPr>
+          <w:rFonts w:ascii="Consolas" w:eastAsia="Times New Roman" w:hAnsi="Consolas" w:cs="Times New Roman"/>
+          <w:color w:val="CE9178"/>
+          <w:sz w:val="21"/>
+          <w:szCs w:val="21"/>
+          <w:lang w:eastAsia="en-IN"/>
+        </w:rPr>
+        <w:t>block</w:t>
+      </w:r>
+      <w:r>
+        <w:rPr>
+          <w:rFonts w:ascii="Consolas" w:eastAsia="Times New Roman" w:hAnsi="Consolas" w:cs="Times New Roman"/>
+          <w:color w:val="D4D4D4"/>
+          <w:sz w:val="21"/>
+          <w:szCs w:val="21"/>
+          <w:lang w:eastAsia="en-IN"/>
+        </w:rPr>
+        <w:t>;</w:t>
+      </w:r>
+    </w:p>
+    <w:p>
+      <w:pPr>
+        <w:shd w:val="clear" w:color="auto" w:fill="1E1E1E"/>
+        <w:spacing w:after="0" w:line="285" w:lineRule="atLeast"/>
+        <w:rPr>
+          <w:rFonts w:ascii="Consolas" w:eastAsia="Times New Roman" w:hAnsi="Consolas" w:cs="Times New Roman"/>
+          <w:color w:val="D4D4D4"/>
+          <w:sz w:val="21"/>
+          <w:szCs w:val="21"/>
+          <w:lang w:eastAsia="en-IN"/>
+        </w:rPr>
+      </w:pPr>
+      <w:r>
+        <w:rPr>
+          <w:rFonts w:ascii="Consolas" w:eastAsia="Times New Roman" w:hAnsi="Consolas" w:cs="Times New Roman"/>
+          <w:color w:val="D4D4D4"/>
+          <w:sz w:val="21"/>
+          <w:szCs w:val="21"/>
+          <w:lang w:eastAsia="en-IN"/>
+        </w:rPr>
+        <w:t>    </w:t>
+      </w:r>
+      <w:r>
+        <w:rPr>
+          <w:rFonts w:ascii="Consolas" w:eastAsia="Times New Roman" w:hAnsi="Consolas" w:cs="Times New Roman"/>
+          <w:color w:val="9CDCFE"/>
+          <w:sz w:val="21"/>
+          <w:szCs w:val="21"/>
+          <w:lang w:eastAsia="en-IN"/>
+        </w:rPr>
+        <w:t>margin</w:t>
+      </w:r>
+      <w:r>
+        <w:rPr>
+          <w:rFonts w:ascii="Consolas" w:eastAsia="Times New Roman" w:hAnsi="Consolas" w:cs="Times New Roman"/>
+          <w:color w:val="D4D4D4"/>
+          <w:sz w:val="21"/>
+          <w:szCs w:val="21"/>
+          <w:lang w:eastAsia="en-IN"/>
+        </w:rPr>
+        <w:t xml:space="preserve">: </w:t>
+      </w:r>
+      <w:r>
+        <w:rPr>
+          <w:rFonts w:ascii="Consolas" w:eastAsia="Times New Roman" w:hAnsi="Consolas" w:cs="Times New Roman"/>
+          <w:color w:val="CE9178"/>
+          <w:sz w:val="21"/>
+          <w:szCs w:val="21"/>
+          <w:lang w:eastAsia="en-IN"/>
+        </w:rPr>
+        <w:t>auto</w:t>
+      </w:r>
+      <w:r>
+        <w:rPr>
+          <w:rFonts w:ascii="Consolas" w:eastAsia="Times New Roman" w:hAnsi="Consolas" w:cs="Times New Roman"/>
+          <w:color w:val="D4D4D4"/>
+          <w:sz w:val="21"/>
+          <w:szCs w:val="21"/>
+          <w:lang w:eastAsia="en-IN"/>
+        </w:rPr>
+        <w:t>;</w:t>
+      </w:r>
+    </w:p>
+    <w:p>
+      <w:pPr>
+        <w:shd w:val="clear" w:color="auto" w:fill="1E1E1E"/>
+        <w:spacing w:after="0" w:line="285" w:lineRule="atLeast"/>
+        <w:rPr>
+          <w:rFonts w:ascii="Consolas" w:eastAsia="Times New Roman" w:hAnsi="Consolas" w:cs="Times New Roman"/>
+          <w:color w:val="D4D4D4"/>
+          <w:sz w:val="21"/>
+          <w:szCs w:val="21"/>
+          <w:lang w:eastAsia="en-IN"/>
+        </w:rPr>
+      </w:pPr>
+      <w:r>
+        <w:rPr>
+          <w:rFonts w:ascii="Consolas" w:eastAsia="Times New Roman" w:hAnsi="Consolas" w:cs="Times New Roman"/>
+          <w:color w:val="D4D4D4"/>
+          <w:sz w:val="21"/>
+          <w:szCs w:val="21"/>
+          <w:lang w:eastAsia="en-IN"/>
+        </w:rPr>
+        <w:t>    </w:t>
+      </w:r>
+      <w:r>
+        <w:rPr>
+          <w:rFonts w:ascii="Consolas" w:eastAsia="Times New Roman" w:hAnsi="Consolas" w:cs="Times New Roman"/>
+          <w:color w:val="9CDCFE"/>
+          <w:sz w:val="21"/>
+          <w:szCs w:val="21"/>
+          <w:lang w:eastAsia="en-IN"/>
+        </w:rPr>
+        <w:t>margin-bottom</w:t>
+      </w:r>
+      <w:r>
+        <w:rPr>
+          <w:rFonts w:ascii="Consolas" w:eastAsia="Times New Roman" w:hAnsi="Consolas" w:cs="Times New Roman"/>
+          <w:color w:val="D4D4D4"/>
+          <w:sz w:val="21"/>
+          <w:szCs w:val="21"/>
+          <w:lang w:eastAsia="en-IN"/>
+        </w:rPr>
+        <w:t xml:space="preserve">: </w:t>
+      </w:r>
+      <w:r>
+        <w:rPr>
+          <w:rFonts w:ascii="Consolas" w:eastAsia="Times New Roman" w:hAnsi="Consolas" w:cs="Times New Roman"/>
+          <w:color w:val="B5CEA8"/>
+          <w:sz w:val="21"/>
+          <w:szCs w:val="21"/>
+          <w:lang w:eastAsia="en-IN"/>
+        </w:rPr>
+        <w:t>70px</w:t>
+      </w:r>
+      <w:r>
+        <w:rPr>
+          <w:rFonts w:ascii="Consolas" w:eastAsia="Times New Roman" w:hAnsi="Consolas" w:cs="Times New Roman"/>
+          <w:color w:val="D4D4D4"/>
+          <w:sz w:val="21"/>
+          <w:szCs w:val="21"/>
+          <w:lang w:eastAsia="en-IN"/>
+        </w:rPr>
+        <w:t>;</w:t>
+      </w:r>
+    </w:p>
+    <w:p>
+      <w:pPr>
+        <w:shd w:val="clear" w:color="auto" w:fill="1E1E1E"/>
+        <w:spacing w:after="0" w:line="285" w:lineRule="atLeast"/>
+        <w:rPr>
+          <w:rFonts w:ascii="Consolas" w:eastAsia="Times New Roman" w:hAnsi="Consolas" w:cs="Times New Roman"/>
+          <w:color w:val="D4D4D4"/>
+          <w:sz w:val="21"/>
+          <w:szCs w:val="21"/>
+          <w:lang w:eastAsia="en-IN"/>
+        </w:rPr>
+      </w:pPr>
+      <w:r>
+        <w:rPr>
+          <w:rFonts w:ascii="Consolas" w:eastAsia="Times New Roman" w:hAnsi="Consolas" w:cs="Times New Roman"/>
+          <w:color w:val="D4D4D4"/>
+          <w:sz w:val="21"/>
+          <w:szCs w:val="21"/>
+          <w:lang w:eastAsia="en-IN"/>
+        </w:rPr>
+        <w:t>    </w:t>
+      </w:r>
+      <w:proofErr w:type="spellStart"/>
+      <w:r>
+        <w:rPr>
+          <w:rFonts w:ascii="Consolas" w:eastAsia="Times New Roman" w:hAnsi="Consolas" w:cs="Times New Roman"/>
+          <w:color w:val="9CDCFE"/>
+          <w:sz w:val="21"/>
+          <w:szCs w:val="21"/>
+          <w:lang w:eastAsia="en-IN"/>
+        </w:rPr>
+        <w:t>color</w:t>
+      </w:r>
+      <w:proofErr w:type="spellEnd"/>
+      <w:r>
+        <w:rPr>
+          <w:rFonts w:ascii="Consolas" w:eastAsia="Times New Roman" w:hAnsi="Consolas" w:cs="Times New Roman"/>
+          <w:color w:val="D4D4D4"/>
+          <w:sz w:val="21"/>
+          <w:szCs w:val="21"/>
+          <w:lang w:eastAsia="en-IN"/>
+        </w:rPr>
+        <w:t xml:space="preserve">: </w:t>
+      </w:r>
+      <w:r>
+        <w:rPr>
+          <w:rFonts w:ascii="Consolas" w:eastAsia="Times New Roman" w:hAnsi="Consolas" w:cs="Times New Roman"/>
+          <w:color w:val="CE9178"/>
+          <w:sz w:val="21"/>
+          <w:szCs w:val="21"/>
+          <w:lang w:eastAsia="en-IN"/>
+        </w:rPr>
+        <w:t>white</w:t>
+      </w:r>
+      <w:r>
+        <w:rPr>
+          <w:rFonts w:ascii="Consolas" w:eastAsia="Times New Roman" w:hAnsi="Consolas" w:cs="Times New Roman"/>
+          <w:color w:val="D4D4D4"/>
+          <w:sz w:val="21"/>
+          <w:szCs w:val="21"/>
+          <w:lang w:eastAsia="en-IN"/>
+        </w:rPr>
+        <w:t>;</w:t>
+      </w:r>
+    </w:p>
+    <w:p>
+      <w:pPr>
+        <w:shd w:val="clear" w:color="auto" w:fill="1E1E1E"/>
+        <w:spacing w:after="0" w:line="285" w:lineRule="atLeast"/>
+        <w:rPr>
+          <w:rFonts w:ascii="Consolas" w:eastAsia="Times New Roman" w:hAnsi="Consolas" w:cs="Times New Roman"/>
+          <w:color w:val="D4D4D4"/>
+          <w:sz w:val="21"/>
+          <w:szCs w:val="21"/>
+          <w:lang w:eastAsia="en-IN"/>
+        </w:rPr>
+      </w:pPr>
+      <w:r>
+        <w:rPr>
+          <w:rFonts w:ascii="Consolas" w:eastAsia="Times New Roman" w:hAnsi="Consolas" w:cs="Times New Roman"/>
+          <w:color w:val="D4D4D4"/>
+          <w:sz w:val="21"/>
+          <w:szCs w:val="21"/>
+          <w:lang w:eastAsia="en-IN"/>
+        </w:rPr>
+        <w:t>    </w:t>
+      </w:r>
+      <w:r>
+        <w:rPr>
+          <w:rFonts w:ascii="Consolas" w:eastAsia="Times New Roman" w:hAnsi="Consolas" w:cs="Times New Roman"/>
+          <w:color w:val="9CDCFE"/>
+          <w:sz w:val="21"/>
+          <w:szCs w:val="21"/>
+          <w:lang w:eastAsia="en-IN"/>
+        </w:rPr>
+        <w:t>font-size</w:t>
+      </w:r>
+      <w:r>
+        <w:rPr>
+          <w:rFonts w:ascii="Consolas" w:eastAsia="Times New Roman" w:hAnsi="Consolas" w:cs="Times New Roman"/>
+          <w:color w:val="D4D4D4"/>
+          <w:sz w:val="21"/>
+          <w:szCs w:val="21"/>
+          <w:lang w:eastAsia="en-IN"/>
+        </w:rPr>
+        <w:t xml:space="preserve">: </w:t>
+      </w:r>
+      <w:r>
+        <w:rPr>
+          <w:rFonts w:ascii="Consolas" w:eastAsia="Times New Roman" w:hAnsi="Consolas" w:cs="Times New Roman"/>
+          <w:color w:val="B5CEA8"/>
+          <w:sz w:val="21"/>
+          <w:szCs w:val="21"/>
+          <w:lang w:eastAsia="en-IN"/>
+        </w:rPr>
+        <w:t>24px</w:t>
+      </w:r>
+      <w:r>
+        <w:rPr>
+          <w:rFonts w:ascii="Consolas" w:eastAsia="Times New Roman" w:hAnsi="Consolas" w:cs="Times New Roman"/>
+          <w:color w:val="D4D4D4"/>
+          <w:sz w:val="21"/>
+          <w:szCs w:val="21"/>
+          <w:lang w:eastAsia="en-IN"/>
+        </w:rPr>
+        <w:t>;</w:t>
+      </w:r>
+    </w:p>
+    <w:p>
+      <w:pPr>
+        <w:shd w:val="clear" w:color="auto" w:fill="1E1E1E"/>
+        <w:spacing w:after="0" w:line="285" w:lineRule="atLeast"/>
+        <w:rPr>
+          <w:rFonts w:ascii="Consolas" w:eastAsia="Times New Roman" w:hAnsi="Consolas" w:cs="Times New Roman"/>
+          <w:color w:val="D4D4D4"/>
+          <w:sz w:val="21"/>
+          <w:szCs w:val="21"/>
+          <w:lang w:eastAsia="en-IN"/>
+        </w:rPr>
+      </w:pPr>
+      <w:r>
+        <w:rPr>
+          <w:rFonts w:ascii="Consolas" w:eastAsia="Times New Roman" w:hAnsi="Consolas" w:cs="Times New Roman"/>
+          <w:color w:val="D4D4D4"/>
+          <w:sz w:val="21"/>
+          <w:szCs w:val="21"/>
+          <w:lang w:eastAsia="en-IN"/>
+        </w:rPr>
+        <w:t>    </w:t>
+      </w:r>
+      <w:r>
+        <w:rPr>
+          <w:rFonts w:ascii="Consolas" w:eastAsia="Times New Roman" w:hAnsi="Consolas" w:cs="Times New Roman"/>
+          <w:color w:val="9CDCFE"/>
+          <w:sz w:val="21"/>
+          <w:szCs w:val="21"/>
+          <w:lang w:eastAsia="en-IN"/>
+        </w:rPr>
+        <w:t>font-family</w:t>
+      </w:r>
+      <w:r>
+        <w:rPr>
+          <w:rFonts w:ascii="Consolas" w:eastAsia="Times New Roman" w:hAnsi="Consolas" w:cs="Times New Roman"/>
+          <w:color w:val="D4D4D4"/>
+          <w:sz w:val="21"/>
+          <w:szCs w:val="21"/>
+          <w:lang w:eastAsia="en-IN"/>
+        </w:rPr>
+        <w:t xml:space="preserve">: </w:t>
+      </w:r>
+      <w:r>
+        <w:rPr>
+          <w:rFonts w:ascii="Consolas" w:eastAsia="Times New Roman" w:hAnsi="Consolas" w:cs="Times New Roman"/>
+          <w:color w:val="CE9178"/>
+          <w:sz w:val="21"/>
+          <w:szCs w:val="21"/>
+          <w:lang w:eastAsia="en-IN"/>
+        </w:rPr>
+        <w:t>'Roboto Slab'</w:t>
+      </w:r>
+      <w:r>
+        <w:rPr>
+          <w:rFonts w:ascii="Consolas" w:eastAsia="Times New Roman" w:hAnsi="Consolas" w:cs="Times New Roman"/>
+          <w:color w:val="D4D4D4"/>
+          <w:sz w:val="21"/>
+          <w:szCs w:val="21"/>
+          <w:lang w:eastAsia="en-IN"/>
+        </w:rPr>
+        <w:t xml:space="preserve">, </w:t>
+      </w:r>
+      <w:r>
+        <w:rPr>
+          <w:rFonts w:ascii="Consolas" w:eastAsia="Times New Roman" w:hAnsi="Consolas" w:cs="Times New Roman"/>
+          <w:color w:val="CE9178"/>
+          <w:sz w:val="21"/>
+          <w:szCs w:val="21"/>
+          <w:lang w:eastAsia="en-IN"/>
+        </w:rPr>
+        <w:t>serif</w:t>
+      </w:r>
+      <w:r>
+        <w:rPr>
+          <w:rFonts w:ascii="Consolas" w:eastAsia="Times New Roman" w:hAnsi="Consolas" w:cs="Times New Roman"/>
+          <w:color w:val="D4D4D4"/>
+          <w:sz w:val="21"/>
+          <w:szCs w:val="21"/>
+          <w:lang w:eastAsia="en-IN"/>
+        </w:rPr>
+        <w:t>;</w:t>
+      </w:r>
+    </w:p>
+    <w:p>
+      <w:pPr>
+        <w:shd w:val="clear" w:color="auto" w:fill="1E1E1E"/>
+        <w:spacing w:after="0" w:line="285" w:lineRule="atLeast"/>
+        <w:rPr>
+          <w:rFonts w:ascii="Consolas" w:eastAsia="Times New Roman" w:hAnsi="Consolas" w:cs="Times New Roman"/>
+          <w:color w:val="D4D4D4"/>
+          <w:sz w:val="21"/>
+          <w:szCs w:val="21"/>
+          <w:lang w:eastAsia="en-IN"/>
+        </w:rPr>
+      </w:pPr>
+      <w:r>
+        <w:rPr>
+          <w:rFonts w:ascii="Consolas" w:eastAsia="Times New Roman" w:hAnsi="Consolas" w:cs="Times New Roman"/>
+          <w:color w:val="D4D4D4"/>
+          <w:sz w:val="21"/>
+          <w:szCs w:val="21"/>
+          <w:lang w:eastAsia="en-IN"/>
+        </w:rPr>
+        <w:t>    </w:t>
+      </w:r>
+      <w:r>
+        <w:rPr>
+          <w:rFonts w:ascii="Consolas" w:eastAsia="Times New Roman" w:hAnsi="Consolas" w:cs="Times New Roman"/>
+          <w:color w:val="9CDCFE"/>
+          <w:sz w:val="21"/>
+          <w:szCs w:val="21"/>
+          <w:lang w:eastAsia="en-IN"/>
+        </w:rPr>
+        <w:t>text-align</w:t>
+      </w:r>
+      <w:r>
+        <w:rPr>
+          <w:rFonts w:ascii="Consolas" w:eastAsia="Times New Roman" w:hAnsi="Consolas" w:cs="Times New Roman"/>
+          <w:color w:val="D4D4D4"/>
+          <w:sz w:val="21"/>
+          <w:szCs w:val="21"/>
+          <w:lang w:eastAsia="en-IN"/>
+        </w:rPr>
+        <w:t xml:space="preserve">: </w:t>
+      </w:r>
+      <w:proofErr w:type="spellStart"/>
+      <w:r>
+        <w:rPr>
+          <w:rFonts w:ascii="Consolas" w:eastAsia="Times New Roman" w:hAnsi="Consolas" w:cs="Times New Roman"/>
+          <w:color w:val="CE9178"/>
+          <w:sz w:val="21"/>
+          <w:szCs w:val="21"/>
+          <w:lang w:eastAsia="en-IN"/>
+        </w:rPr>
+        <w:t>center</w:t>
+      </w:r>
+      <w:proofErr w:type="spellEnd"/>
+      <w:r>
+        <w:rPr>
+          <w:rFonts w:ascii="Consolas" w:eastAsia="Times New Roman" w:hAnsi="Consolas" w:cs="Times New Roman"/>
+          <w:color w:val="D4D4D4"/>
+          <w:sz w:val="21"/>
+          <w:szCs w:val="21"/>
+          <w:lang w:eastAsia="en-IN"/>
+        </w:rPr>
+        <w:t>;</w:t>
+      </w:r>
+    </w:p>
+    <w:p>
+      <w:pPr>
+        <w:shd w:val="clear" w:color="auto" w:fill="1E1E1E"/>
+        <w:spacing w:after="0" w:line="285" w:lineRule="atLeast"/>
+        <w:rPr>
+          <w:rFonts w:ascii="Consolas" w:eastAsia="Times New Roman" w:hAnsi="Consolas" w:cs="Times New Roman"/>
+          <w:color w:val="D4D4D4"/>
+          <w:sz w:val="21"/>
+          <w:szCs w:val="21"/>
+          <w:lang w:eastAsia="en-IN"/>
+        </w:rPr>
+      </w:pPr>
+      <w:r>
+        <w:rPr>
+          <w:rFonts w:ascii="Consolas" w:eastAsia="Times New Roman" w:hAnsi="Consolas" w:cs="Times New Roman"/>
+          <w:color w:val="D4D4D4"/>
+          <w:sz w:val="21"/>
+          <w:szCs w:val="21"/>
+          <w:lang w:eastAsia="en-IN"/>
+        </w:rPr>
+        <w:t>    </w:t>
+      </w:r>
+      <w:r>
+        <w:rPr>
+          <w:rFonts w:ascii="Consolas" w:eastAsia="Times New Roman" w:hAnsi="Consolas" w:cs="Times New Roman"/>
+          <w:color w:val="9CDCFE"/>
+          <w:sz w:val="21"/>
+          <w:szCs w:val="21"/>
+          <w:lang w:eastAsia="en-IN"/>
+        </w:rPr>
+        <w:t>line-height</w:t>
+      </w:r>
+      <w:r>
+        <w:rPr>
+          <w:rFonts w:ascii="Consolas" w:eastAsia="Times New Roman" w:hAnsi="Consolas" w:cs="Times New Roman"/>
+          <w:color w:val="D4D4D4"/>
+          <w:sz w:val="21"/>
+          <w:szCs w:val="21"/>
+          <w:lang w:eastAsia="en-IN"/>
+        </w:rPr>
+        <w:t xml:space="preserve">: </w:t>
+      </w:r>
+      <w:r>
+        <w:rPr>
+          <w:rFonts w:ascii="Consolas" w:eastAsia="Times New Roman" w:hAnsi="Consolas" w:cs="Times New Roman"/>
+          <w:color w:val="B5CEA8"/>
+          <w:sz w:val="21"/>
+          <w:szCs w:val="21"/>
+          <w:lang w:eastAsia="en-IN"/>
+        </w:rPr>
+        <w:t>150px</w:t>
+      </w:r>
+      <w:r>
+        <w:rPr>
+          <w:rFonts w:ascii="Consolas" w:eastAsia="Times New Roman" w:hAnsi="Consolas" w:cs="Times New Roman"/>
+          <w:color w:val="D4D4D4"/>
+          <w:sz w:val="21"/>
+          <w:szCs w:val="21"/>
+          <w:lang w:eastAsia="en-IN"/>
+        </w:rPr>
+        <w:t>;</w:t>
+      </w:r>
+    </w:p>
+    <w:p>
+      <w:pPr>
+        <w:shd w:val="clear" w:color="auto" w:fill="1E1E1E"/>
+        <w:spacing w:after="0" w:line="285" w:lineRule="atLeast"/>
+        <w:rPr>
+          <w:rFonts w:ascii="Consolas" w:eastAsia="Times New Roman" w:hAnsi="Consolas" w:cs="Times New Roman"/>
+          <w:color w:val="D4D4D4"/>
+          <w:sz w:val="21"/>
+          <w:szCs w:val="21"/>
+          <w:lang w:eastAsia="en-IN"/>
+        </w:rPr>
+      </w:pPr>
+      <w:r>
+        <w:rPr>
+          <w:rFonts w:ascii="Consolas" w:eastAsia="Times New Roman" w:hAnsi="Consolas" w:cs="Times New Roman"/>
+          <w:color w:val="D4D4D4"/>
+          <w:sz w:val="21"/>
+          <w:szCs w:val="21"/>
+          <w:lang w:eastAsia="en-IN"/>
+        </w:rPr>
+        <w:t>    </w:t>
+      </w:r>
+      <w:r>
+        <w:rPr>
+          <w:rFonts w:ascii="Consolas" w:eastAsia="Times New Roman" w:hAnsi="Consolas" w:cs="Times New Roman"/>
+          <w:color w:val="9CDCFE"/>
+          <w:sz w:val="21"/>
+          <w:szCs w:val="21"/>
+          <w:lang w:eastAsia="en-IN"/>
+        </w:rPr>
+        <w:t>transition</w:t>
+      </w:r>
+      <w:r>
+        <w:rPr>
+          <w:rFonts w:ascii="Consolas" w:eastAsia="Times New Roman" w:hAnsi="Consolas" w:cs="Times New Roman"/>
+          <w:color w:val="D4D4D4"/>
+          <w:sz w:val="21"/>
+          <w:szCs w:val="21"/>
+          <w:lang w:eastAsia="en-IN"/>
+        </w:rPr>
+        <w:t xml:space="preserve">: transform </w:t>
+      </w:r>
+      <w:r>
+        <w:rPr>
+          <w:rFonts w:ascii="Consolas" w:eastAsia="Times New Roman" w:hAnsi="Consolas" w:cs="Times New Roman"/>
+          <w:color w:val="B5CEA8"/>
+          <w:sz w:val="21"/>
+          <w:szCs w:val="21"/>
+          <w:lang w:eastAsia="en-IN"/>
+        </w:rPr>
+        <w:t>1s</w:t>
+      </w:r>
+      <w:r>
+        <w:rPr>
+          <w:rFonts w:ascii="Consolas" w:eastAsia="Times New Roman" w:hAnsi="Consolas" w:cs="Times New Roman"/>
+          <w:color w:val="D4D4D4"/>
+          <w:sz w:val="21"/>
+          <w:szCs w:val="21"/>
+          <w:lang w:eastAsia="en-IN"/>
+        </w:rPr>
+        <w:t>;</w:t>
+      </w:r>
+    </w:p>
+    <w:p>
+      <w:pPr>
+        <w:shd w:val="clear" w:color="auto" w:fill="1E1E1E"/>
+        <w:spacing w:after="0" w:line="285" w:lineRule="atLeast"/>
+        <w:rPr>
+          <w:rFonts w:ascii="Consolas" w:eastAsia="Times New Roman" w:hAnsi="Consolas" w:cs="Times New Roman"/>
+          <w:color w:val="D4D4D4"/>
+          <w:sz w:val="21"/>
+          <w:szCs w:val="21"/>
+          <w:lang w:eastAsia="en-IN"/>
+        </w:rPr>
+      </w:pPr>
+      <w:r>
+        <w:rPr>
+          <w:rFonts w:ascii="Consolas" w:eastAsia="Times New Roman" w:hAnsi="Consolas" w:cs="Times New Roman"/>
+          <w:color w:val="D4D4D4"/>
+          <w:sz w:val="21"/>
+          <w:szCs w:val="21"/>
+          <w:lang w:eastAsia="en-IN"/>
+        </w:rPr>
+        <w:t>}</w:t>
+      </w:r>
+    </w:p>
+    <w:p>
+      <w:pPr>
+        <w:shd w:val="clear" w:color="auto" w:fill="1E1E1E"/>
+        <w:spacing w:after="0" w:line="285" w:lineRule="atLeast"/>
+        <w:rPr>
+          <w:rFonts w:ascii="Consolas" w:eastAsia="Times New Roman" w:hAnsi="Consolas" w:cs="Times New Roman"/>
+          <w:color w:val="D4D4D4"/>
+          <w:sz w:val="21"/>
+          <w:szCs w:val="21"/>
+          <w:lang w:eastAsia="en-IN"/>
+        </w:rPr>
+      </w:pPr>
+    </w:p>
+    <w:p>
+      <w:pPr>
+        <w:shd w:val="clear" w:color="auto" w:fill="1E1E1E"/>
+        <w:spacing w:after="0" w:line="285" w:lineRule="atLeast"/>
+        <w:rPr>
+          <w:rFonts w:ascii="Consolas" w:eastAsia="Times New Roman" w:hAnsi="Consolas" w:cs="Times New Roman"/>
+          <w:color w:val="D4D4D4"/>
+          <w:sz w:val="21"/>
+          <w:szCs w:val="21"/>
+          <w:lang w:eastAsia="en-IN"/>
+        </w:rPr>
+      </w:pPr>
+      <w:proofErr w:type="spellStart"/>
+      <w:proofErr w:type="gramStart"/>
+      <w:r>
+        <w:rPr>
+          <w:rFonts w:ascii="Consolas" w:eastAsia="Times New Roman" w:hAnsi="Consolas" w:cs="Times New Roman"/>
+          <w:color w:val="D7BA7D"/>
+          <w:sz w:val="21"/>
+          <w:szCs w:val="21"/>
+          <w:lang w:eastAsia="en-IN"/>
+        </w:rPr>
+        <w:t>div:hover</w:t>
+      </w:r>
+      <w:proofErr w:type="spellEnd"/>
+      <w:proofErr w:type="gramEnd"/>
+      <w:r>
+        <w:rPr>
+          <w:rFonts w:ascii="Consolas" w:eastAsia="Times New Roman" w:hAnsi="Consolas" w:cs="Times New Roman"/>
+          <w:color w:val="D4D4D4"/>
+          <w:sz w:val="21"/>
+          <w:szCs w:val="21"/>
+          <w:lang w:eastAsia="en-IN"/>
+        </w:rPr>
+        <w:t xml:space="preserve"> {</w:t>
+      </w:r>
+    </w:p>
+    <w:p>
+      <w:pPr>
+        <w:shd w:val="clear" w:color="auto" w:fill="1E1E1E"/>
+        <w:spacing w:after="0" w:line="285" w:lineRule="atLeast"/>
+        <w:rPr>
+          <w:rFonts w:ascii="Consolas" w:eastAsia="Times New Roman" w:hAnsi="Consolas" w:cs="Times New Roman"/>
+          <w:color w:val="D4D4D4"/>
+          <w:sz w:val="21"/>
+          <w:szCs w:val="21"/>
+          <w:lang w:eastAsia="en-IN"/>
+        </w:rPr>
+      </w:pPr>
+      <w:r>
+        <w:rPr>
+          <w:rFonts w:ascii="Consolas" w:eastAsia="Times New Roman" w:hAnsi="Consolas" w:cs="Times New Roman"/>
+          <w:color w:val="D4D4D4"/>
+          <w:sz w:val="21"/>
+          <w:szCs w:val="21"/>
+          <w:lang w:eastAsia="en-IN"/>
+        </w:rPr>
+        <w:t>    </w:t>
+      </w:r>
+      <w:proofErr w:type="gramStart"/>
+      <w:r>
+        <w:rPr>
+          <w:rFonts w:ascii="Consolas" w:eastAsia="Times New Roman" w:hAnsi="Consolas" w:cs="Times New Roman"/>
+          <w:color w:val="9CDCFE"/>
+          <w:sz w:val="21"/>
+          <w:szCs w:val="21"/>
+          <w:lang w:eastAsia="en-IN"/>
+        </w:rPr>
+        <w:t>transform</w:t>
+      </w:r>
+      <w:r>
+        <w:rPr>
+          <w:rFonts w:ascii="Consolas" w:eastAsia="Times New Roman" w:hAnsi="Consolas" w:cs="Times New Roman"/>
+          <w:color w:val="D4D4D4"/>
+          <w:sz w:val="21"/>
+          <w:szCs w:val="21"/>
+          <w:lang w:eastAsia="en-IN"/>
+        </w:rPr>
+        <w:t>:</w:t>
+      </w:r>
+      <w:proofErr w:type="gramEnd"/>
+      <w:r>
+        <w:rPr>
+          <w:rFonts w:ascii="Consolas" w:eastAsia="Times New Roman" w:hAnsi="Consolas" w:cs="Times New Roman"/>
+          <w:color w:val="D4D4D4"/>
+          <w:sz w:val="21"/>
+          <w:szCs w:val="21"/>
+          <w:lang w:eastAsia="en-IN"/>
+        </w:rPr>
+        <w:t xml:space="preserve"> </w:t>
+      </w:r>
+      <w:r>
+        <w:rPr>
+          <w:rFonts w:ascii="Consolas" w:eastAsia="Times New Roman" w:hAnsi="Consolas" w:cs="Times New Roman"/>
+          <w:color w:val="DCDCAA"/>
+          <w:sz w:val="21"/>
+          <w:szCs w:val="21"/>
+          <w:lang w:eastAsia="en-IN"/>
+        </w:rPr>
+        <w:t>rotate</w:t>
+      </w:r>
+      <w:r>
+        <w:rPr>
+          <w:rFonts w:ascii="Consolas" w:eastAsia="Times New Roman" w:hAnsi="Consolas" w:cs="Times New Roman"/>
+          <w:color w:val="D4D4D4"/>
+          <w:sz w:val="21"/>
+          <w:szCs w:val="21"/>
+          <w:lang w:eastAsia="en-IN"/>
+        </w:rPr>
+        <w:t>(</w:t>
+      </w:r>
+      <w:r>
+        <w:rPr>
+          <w:rFonts w:ascii="Consolas" w:eastAsia="Times New Roman" w:hAnsi="Consolas" w:cs="Times New Roman"/>
+          <w:color w:val="B5CEA8"/>
+          <w:sz w:val="21"/>
+          <w:szCs w:val="21"/>
+          <w:lang w:eastAsia="en-IN"/>
+        </w:rPr>
+        <w:t>45deg</w:t>
+      </w:r>
+      <w:r>
+        <w:rPr>
+          <w:rFonts w:ascii="Consolas" w:eastAsia="Times New Roman" w:hAnsi="Consolas" w:cs="Times New Roman"/>
+          <w:color w:val="D4D4D4"/>
+          <w:sz w:val="21"/>
+          <w:szCs w:val="21"/>
+          <w:lang w:eastAsia="en-IN"/>
+        </w:rPr>
+        <w:t>);</w:t>
+      </w:r>
+    </w:p>
+    <w:p>
+      <w:pPr>
+        <w:shd w:val="clear" w:color="auto" w:fill="1E1E1E"/>
+        <w:spacing w:after="0" w:line="285" w:lineRule="atLeast"/>
+        <w:rPr>
+          <w:rFonts w:ascii="Consolas" w:eastAsia="Times New Roman" w:hAnsi="Consolas" w:cs="Times New Roman"/>
+          <w:color w:val="D4D4D4"/>
+          <w:sz w:val="21"/>
+          <w:szCs w:val="21"/>
+          <w:lang w:eastAsia="en-IN"/>
+        </w:rPr>
+      </w:pPr>
+      <w:r>
+        <w:rPr>
+          <w:rFonts w:ascii="Consolas" w:eastAsia="Times New Roman" w:hAnsi="Consolas" w:cs="Times New Roman"/>
+          <w:color w:val="D4D4D4"/>
+          <w:sz w:val="21"/>
+          <w:szCs w:val="21"/>
+          <w:lang w:eastAsia="en-IN"/>
+        </w:rPr>
+        <w:t>}</w:t>
+      </w:r>
+    </w:p>
+    <w:p>
+      <w:pPr>
+        <w:shd w:val="clear" w:color="auto" w:fill="1E1E1E"/>
+        <w:spacing w:after="240" w:line="285" w:lineRule="atLeast"/>
+        <w:rPr>
+          <w:rFonts w:ascii="Consolas" w:eastAsia="Times New Roman" w:hAnsi="Consolas" w:cs="Times New Roman"/>
+          <w:color w:val="D4D4D4"/>
+          <w:sz w:val="21"/>
+          <w:szCs w:val="21"/>
+          <w:lang w:eastAsia="en-IN"/>
+        </w:rPr>
+      </w:pPr>
+    </w:p>
+    <w:p>
+      <w:pPr>
+        <w:shd w:val="clear" w:color="auto" w:fill="1E1E1E"/>
+        <w:spacing w:after="0" w:line="285" w:lineRule="atLeast"/>
+        <w:rPr>
+          <w:rFonts w:ascii="Consolas" w:eastAsia="Times New Roman" w:hAnsi="Consolas" w:cs="Times New Roman"/>
+          <w:color w:val="D4D4D4"/>
+          <w:sz w:val="21"/>
+          <w:szCs w:val="21"/>
+          <w:lang w:eastAsia="en-IN"/>
+        </w:rPr>
+      </w:pPr>
+      <w:proofErr w:type="gramStart"/>
+      <w:r>
+        <w:rPr>
+          <w:rFonts w:ascii="Consolas" w:eastAsia="Times New Roman" w:hAnsi="Consolas" w:cs="Times New Roman"/>
+          <w:color w:val="D7BA7D"/>
+          <w:sz w:val="21"/>
+          <w:szCs w:val="21"/>
+          <w:lang w:eastAsia="en-IN"/>
+        </w:rPr>
+        <w:t>.top</w:t>
+      </w:r>
+      <w:proofErr w:type="gramEnd"/>
+      <w:r>
+        <w:rPr>
+          <w:rFonts w:ascii="Consolas" w:eastAsia="Times New Roman" w:hAnsi="Consolas" w:cs="Times New Roman"/>
+          <w:color w:val="D4D4D4"/>
+          <w:sz w:val="21"/>
+          <w:szCs w:val="21"/>
+          <w:lang w:eastAsia="en-IN"/>
+        </w:rPr>
+        <w:t xml:space="preserve"> {</w:t>
+      </w:r>
+    </w:p>
+    <w:p>
+      <w:pPr>
+        <w:shd w:val="clear" w:color="auto" w:fill="1E1E1E"/>
+        <w:spacing w:after="0" w:line="285" w:lineRule="atLeast"/>
+        <w:rPr>
+          <w:rFonts w:ascii="Consolas" w:eastAsia="Times New Roman" w:hAnsi="Consolas" w:cs="Times New Roman"/>
+          <w:color w:val="D4D4D4"/>
+          <w:sz w:val="21"/>
+          <w:szCs w:val="21"/>
+          <w:lang w:eastAsia="en-IN"/>
+        </w:rPr>
+      </w:pPr>
+      <w:r>
+        <w:rPr>
+          <w:rFonts w:ascii="Consolas" w:eastAsia="Times New Roman" w:hAnsi="Consolas" w:cs="Times New Roman"/>
+          <w:color w:val="D4D4D4"/>
+          <w:sz w:val="21"/>
+          <w:szCs w:val="21"/>
+          <w:lang w:eastAsia="en-IN"/>
+        </w:rPr>
+        <w:t>    </w:t>
+      </w:r>
+      <w:r>
+        <w:rPr>
+          <w:rFonts w:ascii="Consolas" w:eastAsia="Times New Roman" w:hAnsi="Consolas" w:cs="Times New Roman"/>
+          <w:color w:val="9CDCFE"/>
+          <w:sz w:val="21"/>
+          <w:szCs w:val="21"/>
+          <w:lang w:eastAsia="en-IN"/>
+        </w:rPr>
+        <w:t>transform-origin</w:t>
+      </w:r>
+      <w:r>
+        <w:rPr>
+          <w:rFonts w:ascii="Consolas" w:eastAsia="Times New Roman" w:hAnsi="Consolas" w:cs="Times New Roman"/>
+          <w:color w:val="D4D4D4"/>
+          <w:sz w:val="21"/>
+          <w:szCs w:val="21"/>
+          <w:lang w:eastAsia="en-IN"/>
+        </w:rPr>
+        <w:t xml:space="preserve">: </w:t>
+      </w:r>
+      <w:r>
+        <w:rPr>
+          <w:rFonts w:ascii="Consolas" w:eastAsia="Times New Roman" w:hAnsi="Consolas" w:cs="Times New Roman"/>
+          <w:color w:val="CE9178"/>
+          <w:sz w:val="21"/>
+          <w:szCs w:val="21"/>
+          <w:lang w:eastAsia="en-IN"/>
+        </w:rPr>
+        <w:t>top</w:t>
+      </w:r>
+      <w:r>
+        <w:rPr>
+          <w:rFonts w:ascii="Consolas" w:eastAsia="Times New Roman" w:hAnsi="Consolas" w:cs="Times New Roman"/>
+          <w:color w:val="D4D4D4"/>
+          <w:sz w:val="21"/>
+          <w:szCs w:val="21"/>
+          <w:lang w:eastAsia="en-IN"/>
+        </w:rPr>
+        <w:t>;</w:t>
+      </w:r>
+    </w:p>
+    <w:p>
+      <w:pPr>
+        <w:shd w:val="clear" w:color="auto" w:fill="1E1E1E"/>
+        <w:spacing w:after="0" w:line="285" w:lineRule="atLeast"/>
+        <w:rPr>
+          <w:rFonts w:ascii="Consolas" w:eastAsia="Times New Roman" w:hAnsi="Consolas" w:cs="Times New Roman"/>
+          <w:color w:val="D4D4D4"/>
+          <w:sz w:val="21"/>
+          <w:szCs w:val="21"/>
+          <w:lang w:eastAsia="en-IN"/>
+        </w:rPr>
+      </w:pPr>
+      <w:r>
+        <w:rPr>
+          <w:rFonts w:ascii="Consolas" w:eastAsia="Times New Roman" w:hAnsi="Consolas" w:cs="Times New Roman"/>
+          <w:color w:val="D4D4D4"/>
+          <w:sz w:val="21"/>
+          <w:szCs w:val="21"/>
+          <w:lang w:eastAsia="en-IN"/>
+        </w:rPr>
+        <w:t>}</w:t>
+      </w:r>
+    </w:p>
+    <w:p>
+      <w:pPr>
+        <w:shd w:val="clear" w:color="auto" w:fill="1E1E1E"/>
+        <w:spacing w:after="0" w:line="285" w:lineRule="atLeast"/>
+        <w:rPr>
+          <w:rFonts w:ascii="Consolas" w:eastAsia="Times New Roman" w:hAnsi="Consolas" w:cs="Times New Roman"/>
+          <w:color w:val="D4D4D4"/>
+          <w:sz w:val="21"/>
+          <w:szCs w:val="21"/>
+          <w:lang w:eastAsia="en-IN"/>
+        </w:rPr>
+      </w:pPr>
+    </w:p>
+    <w:p>
+      <w:pPr>
+        <w:shd w:val="clear" w:color="auto" w:fill="1E1E1E"/>
+        <w:spacing w:after="0" w:line="285" w:lineRule="atLeast"/>
+        <w:rPr>
+          <w:rFonts w:ascii="Consolas" w:eastAsia="Times New Roman" w:hAnsi="Consolas" w:cs="Times New Roman"/>
+          <w:color w:val="D4D4D4"/>
+          <w:sz w:val="21"/>
+          <w:szCs w:val="21"/>
+          <w:lang w:eastAsia="en-IN"/>
+        </w:rPr>
+      </w:pPr>
+      <w:proofErr w:type="gramStart"/>
+      <w:r>
+        <w:rPr>
+          <w:rFonts w:ascii="Consolas" w:eastAsia="Times New Roman" w:hAnsi="Consolas" w:cs="Times New Roman"/>
+          <w:color w:val="D7BA7D"/>
+          <w:sz w:val="21"/>
+          <w:szCs w:val="21"/>
+          <w:lang w:eastAsia="en-IN"/>
+        </w:rPr>
+        <w:t>.right</w:t>
+      </w:r>
+      <w:proofErr w:type="gramEnd"/>
+      <w:r>
+        <w:rPr>
+          <w:rFonts w:ascii="Consolas" w:eastAsia="Times New Roman" w:hAnsi="Consolas" w:cs="Times New Roman"/>
+          <w:color w:val="D4D4D4"/>
+          <w:sz w:val="21"/>
+          <w:szCs w:val="21"/>
+          <w:lang w:eastAsia="en-IN"/>
+        </w:rPr>
+        <w:t xml:space="preserve"> {</w:t>
+      </w:r>
+    </w:p>
+    <w:p>
+      <w:pPr>
+        <w:shd w:val="clear" w:color="auto" w:fill="1E1E1E"/>
+        <w:spacing w:after="0" w:line="285" w:lineRule="atLeast"/>
+        <w:rPr>
+          <w:rFonts w:ascii="Consolas" w:eastAsia="Times New Roman" w:hAnsi="Consolas" w:cs="Times New Roman"/>
+          <w:color w:val="D4D4D4"/>
+          <w:sz w:val="21"/>
+          <w:szCs w:val="21"/>
+          <w:lang w:eastAsia="en-IN"/>
+        </w:rPr>
+      </w:pPr>
+      <w:r>
+        <w:rPr>
+          <w:rFonts w:ascii="Consolas" w:eastAsia="Times New Roman" w:hAnsi="Consolas" w:cs="Times New Roman"/>
+          <w:color w:val="D4D4D4"/>
+          <w:sz w:val="21"/>
+          <w:szCs w:val="21"/>
+          <w:lang w:eastAsia="en-IN"/>
+        </w:rPr>
+        <w:t>    </w:t>
+      </w:r>
+      <w:r>
+        <w:rPr>
+          <w:rFonts w:ascii="Consolas" w:eastAsia="Times New Roman" w:hAnsi="Consolas" w:cs="Times New Roman"/>
+          <w:color w:val="9CDCFE"/>
+          <w:sz w:val="21"/>
+          <w:szCs w:val="21"/>
+          <w:lang w:eastAsia="en-IN"/>
+        </w:rPr>
+        <w:t>transform-origin</w:t>
+      </w:r>
+      <w:r>
+        <w:rPr>
+          <w:rFonts w:ascii="Consolas" w:eastAsia="Times New Roman" w:hAnsi="Consolas" w:cs="Times New Roman"/>
+          <w:color w:val="D4D4D4"/>
+          <w:sz w:val="21"/>
+          <w:szCs w:val="21"/>
+          <w:lang w:eastAsia="en-IN"/>
+        </w:rPr>
+        <w:t xml:space="preserve">: </w:t>
+      </w:r>
+      <w:r>
+        <w:rPr>
+          <w:rFonts w:ascii="Consolas" w:eastAsia="Times New Roman" w:hAnsi="Consolas" w:cs="Times New Roman"/>
+          <w:color w:val="CE9178"/>
+          <w:sz w:val="21"/>
+          <w:szCs w:val="21"/>
+          <w:lang w:eastAsia="en-IN"/>
+        </w:rPr>
+        <w:t>right</w:t>
+      </w:r>
+      <w:r>
+        <w:rPr>
+          <w:rFonts w:ascii="Consolas" w:eastAsia="Times New Roman" w:hAnsi="Consolas" w:cs="Times New Roman"/>
+          <w:color w:val="D4D4D4"/>
+          <w:sz w:val="21"/>
+          <w:szCs w:val="21"/>
+          <w:lang w:eastAsia="en-IN"/>
+        </w:rPr>
+        <w:t>;</w:t>
+      </w:r>
+    </w:p>
+    <w:p>
+      <w:pPr>
+        <w:shd w:val="clear" w:color="auto" w:fill="1E1E1E"/>
+        <w:spacing w:after="0" w:line="285" w:lineRule="atLeast"/>
+        <w:rPr>
+          <w:rFonts w:ascii="Consolas" w:eastAsia="Times New Roman" w:hAnsi="Consolas" w:cs="Times New Roman"/>
+          <w:color w:val="D4D4D4"/>
+          <w:sz w:val="21"/>
+          <w:szCs w:val="21"/>
+          <w:lang w:eastAsia="en-IN"/>
+        </w:rPr>
+      </w:pPr>
+      <w:r>
+        <w:rPr>
+          <w:rFonts w:ascii="Consolas" w:eastAsia="Times New Roman" w:hAnsi="Consolas" w:cs="Times New Roman"/>
+          <w:color w:val="D4D4D4"/>
+          <w:sz w:val="21"/>
+          <w:szCs w:val="21"/>
+          <w:lang w:eastAsia="en-IN"/>
+        </w:rPr>
+        <w:t>}</w:t>
+      </w:r>
+    </w:p>
+    <w:p>
+      <w:pPr>
+        <w:shd w:val="clear" w:color="auto" w:fill="1E1E1E"/>
+        <w:spacing w:after="0" w:line="285" w:lineRule="atLeast"/>
+        <w:rPr>
+          <w:rFonts w:ascii="Consolas" w:eastAsia="Times New Roman" w:hAnsi="Consolas" w:cs="Times New Roman"/>
+          <w:color w:val="D4D4D4"/>
+          <w:sz w:val="21"/>
+          <w:szCs w:val="21"/>
+          <w:lang w:eastAsia="en-IN"/>
+        </w:rPr>
+      </w:pPr>
+    </w:p>
+    <w:p>
+      <w:pPr>
+        <w:shd w:val="clear" w:color="auto" w:fill="1E1E1E"/>
+        <w:spacing w:after="0" w:line="285" w:lineRule="atLeast"/>
+        <w:rPr>
+          <w:rFonts w:ascii="Consolas" w:eastAsia="Times New Roman" w:hAnsi="Consolas" w:cs="Times New Roman"/>
+          <w:color w:val="D4D4D4"/>
+          <w:sz w:val="21"/>
+          <w:szCs w:val="21"/>
+          <w:lang w:eastAsia="en-IN"/>
+        </w:rPr>
+      </w:pPr>
+      <w:proofErr w:type="gramStart"/>
+      <w:r>
+        <w:rPr>
+          <w:rFonts w:ascii="Consolas" w:eastAsia="Times New Roman" w:hAnsi="Consolas" w:cs="Times New Roman"/>
+          <w:color w:val="D7BA7D"/>
+          <w:sz w:val="21"/>
+          <w:szCs w:val="21"/>
+          <w:lang w:eastAsia="en-IN"/>
+        </w:rPr>
+        <w:t>.left</w:t>
+      </w:r>
+      <w:proofErr w:type="gramEnd"/>
+      <w:r>
+        <w:rPr>
+          <w:rFonts w:ascii="Consolas" w:eastAsia="Times New Roman" w:hAnsi="Consolas" w:cs="Times New Roman"/>
+          <w:color w:val="D4D4D4"/>
+          <w:sz w:val="21"/>
+          <w:szCs w:val="21"/>
+          <w:lang w:eastAsia="en-IN"/>
+        </w:rPr>
+        <w:t xml:space="preserve"> {</w:t>
+      </w:r>
+    </w:p>
+    <w:p>
+      <w:pPr>
+        <w:shd w:val="clear" w:color="auto" w:fill="1E1E1E"/>
+        <w:spacing w:after="0" w:line="285" w:lineRule="atLeast"/>
+        <w:rPr>
+          <w:rFonts w:ascii="Consolas" w:eastAsia="Times New Roman" w:hAnsi="Consolas" w:cs="Times New Roman"/>
+          <w:color w:val="D4D4D4"/>
+          <w:sz w:val="21"/>
+          <w:szCs w:val="21"/>
+          <w:lang w:eastAsia="en-IN"/>
+        </w:rPr>
+      </w:pPr>
+      <w:r>
+        <w:rPr>
+          <w:rFonts w:ascii="Consolas" w:eastAsia="Times New Roman" w:hAnsi="Consolas" w:cs="Times New Roman"/>
+          <w:color w:val="D4D4D4"/>
+          <w:sz w:val="21"/>
+          <w:szCs w:val="21"/>
+          <w:lang w:eastAsia="en-IN"/>
+        </w:rPr>
+        <w:t>    </w:t>
+      </w:r>
+      <w:r>
+        <w:rPr>
+          <w:rFonts w:ascii="Consolas" w:eastAsia="Times New Roman" w:hAnsi="Consolas" w:cs="Times New Roman"/>
+          <w:color w:val="9CDCFE"/>
+          <w:sz w:val="21"/>
+          <w:szCs w:val="21"/>
+          <w:lang w:eastAsia="en-IN"/>
+        </w:rPr>
+        <w:t>transform-</w:t>
+      </w:r>
+      <w:proofErr w:type="gramStart"/>
+      <w:r>
+        <w:rPr>
+          <w:rFonts w:ascii="Consolas" w:eastAsia="Times New Roman" w:hAnsi="Consolas" w:cs="Times New Roman"/>
+          <w:color w:val="9CDCFE"/>
+          <w:sz w:val="21"/>
+          <w:szCs w:val="21"/>
+          <w:lang w:eastAsia="en-IN"/>
+        </w:rPr>
+        <w:t>origin</w:t>
+      </w:r>
+      <w:r>
+        <w:rPr>
+          <w:rFonts w:ascii="Consolas" w:eastAsia="Times New Roman" w:hAnsi="Consolas" w:cs="Times New Roman"/>
+          <w:color w:val="D4D4D4"/>
+          <w:sz w:val="21"/>
+          <w:szCs w:val="21"/>
+          <w:lang w:eastAsia="en-IN"/>
+        </w:rPr>
+        <w:t>:</w:t>
+      </w:r>
+      <w:proofErr w:type="gramEnd"/>
+      <w:r>
+        <w:rPr>
+          <w:rFonts w:ascii="Consolas" w:eastAsia="Times New Roman" w:hAnsi="Consolas" w:cs="Times New Roman"/>
+          <w:color w:val="D4D4D4"/>
+          <w:sz w:val="21"/>
+          <w:szCs w:val="21"/>
+          <w:lang w:eastAsia="en-IN"/>
+        </w:rPr>
+        <w:t xml:space="preserve"> </w:t>
+      </w:r>
+      <w:r>
+        <w:rPr>
+          <w:rFonts w:ascii="Consolas" w:eastAsia="Times New Roman" w:hAnsi="Consolas" w:cs="Times New Roman"/>
+          <w:color w:val="CE9178"/>
+          <w:sz w:val="21"/>
+          <w:szCs w:val="21"/>
+          <w:lang w:eastAsia="en-IN"/>
+        </w:rPr>
+        <w:t>left</w:t>
+      </w:r>
+      <w:r>
+        <w:rPr>
+          <w:rFonts w:ascii="Consolas" w:eastAsia="Times New Roman" w:hAnsi="Consolas" w:cs="Times New Roman"/>
+          <w:color w:val="D4D4D4"/>
+          <w:sz w:val="21"/>
+          <w:szCs w:val="21"/>
+          <w:lang w:eastAsia="en-IN"/>
+        </w:rPr>
+        <w:t>;</w:t>
+      </w:r>
+    </w:p>
+    <w:p>
+      <w:pPr>
+        <w:shd w:val="clear" w:color="auto" w:fill="1E1E1E"/>
+        <w:spacing w:after="0" w:line="285" w:lineRule="atLeast"/>
+        <w:rPr>
+          <w:rFonts w:ascii="Consolas" w:eastAsia="Times New Roman" w:hAnsi="Consolas" w:cs="Times New Roman"/>
+          <w:color w:val="D4D4D4"/>
+          <w:sz w:val="21"/>
+          <w:szCs w:val="21"/>
+          <w:lang w:eastAsia="en-IN"/>
+        </w:rPr>
+      </w:pPr>
+      <w:r>
+        <w:rPr>
+          <w:rFonts w:ascii="Consolas" w:eastAsia="Times New Roman" w:hAnsi="Consolas" w:cs="Times New Roman"/>
+          <w:color w:val="D4D4D4"/>
+          <w:sz w:val="21"/>
+          <w:szCs w:val="21"/>
+          <w:lang w:eastAsia="en-IN"/>
+        </w:rPr>
+        <w:lastRenderedPageBreak/>
+        <w:t>}</w:t>
+      </w:r>
+    </w:p>
+    <w:p>
+      <w:pPr>
+        <w:shd w:val="clear" w:color="auto" w:fill="1E1E1E"/>
+        <w:spacing w:after="0" w:line="285" w:lineRule="atLeast"/>
+        <w:rPr>
+          <w:rFonts w:ascii="Consolas" w:eastAsia="Times New Roman" w:hAnsi="Consolas" w:cs="Times New Roman"/>
+          <w:color w:val="D4D4D4"/>
+          <w:sz w:val="21"/>
+          <w:szCs w:val="21"/>
+          <w:lang w:eastAsia="en-IN"/>
+        </w:rPr>
+      </w:pPr>
+    </w:p>
+    <w:p>
+      <w:pPr>
+        <w:shd w:val="clear" w:color="auto" w:fill="1E1E1E"/>
+        <w:spacing w:after="0" w:line="285" w:lineRule="atLeast"/>
+        <w:rPr>
+          <w:rFonts w:ascii="Consolas" w:eastAsia="Times New Roman" w:hAnsi="Consolas" w:cs="Times New Roman"/>
+          <w:color w:val="D4D4D4"/>
+          <w:sz w:val="21"/>
+          <w:szCs w:val="21"/>
+          <w:lang w:eastAsia="en-IN"/>
+        </w:rPr>
+      </w:pPr>
+      <w:proofErr w:type="gramStart"/>
+      <w:r>
+        <w:rPr>
+          <w:rFonts w:ascii="Consolas" w:eastAsia="Times New Roman" w:hAnsi="Consolas" w:cs="Times New Roman"/>
+          <w:color w:val="D7BA7D"/>
+          <w:sz w:val="21"/>
+          <w:szCs w:val="21"/>
+          <w:lang w:eastAsia="en-IN"/>
+        </w:rPr>
+        <w:t>.bottom</w:t>
+      </w:r>
+      <w:proofErr w:type="gramEnd"/>
+      <w:r>
+        <w:rPr>
+          <w:rFonts w:ascii="Consolas" w:eastAsia="Times New Roman" w:hAnsi="Consolas" w:cs="Times New Roman"/>
+          <w:color w:val="D4D4D4"/>
+          <w:sz w:val="21"/>
+          <w:szCs w:val="21"/>
+          <w:lang w:eastAsia="en-IN"/>
+        </w:rPr>
+        <w:t xml:space="preserve"> {</w:t>
+      </w:r>
+    </w:p>
+    <w:p>
+      <w:pPr>
+        <w:shd w:val="clear" w:color="auto" w:fill="1E1E1E"/>
+        <w:spacing w:after="0" w:line="285" w:lineRule="atLeast"/>
+        <w:rPr>
+          <w:rFonts w:ascii="Consolas" w:eastAsia="Times New Roman" w:hAnsi="Consolas" w:cs="Times New Roman"/>
+          <w:color w:val="D4D4D4"/>
+          <w:sz w:val="21"/>
+          <w:szCs w:val="21"/>
+          <w:lang w:eastAsia="en-IN"/>
+        </w:rPr>
+      </w:pPr>
+      <w:r>
+        <w:rPr>
+          <w:rFonts w:ascii="Consolas" w:eastAsia="Times New Roman" w:hAnsi="Consolas" w:cs="Times New Roman"/>
+          <w:color w:val="D4D4D4"/>
+          <w:sz w:val="21"/>
+          <w:szCs w:val="21"/>
+          <w:lang w:eastAsia="en-IN"/>
+        </w:rPr>
+        <w:t>    </w:t>
+      </w:r>
+      <w:r>
+        <w:rPr>
+          <w:rFonts w:ascii="Consolas" w:eastAsia="Times New Roman" w:hAnsi="Consolas" w:cs="Times New Roman"/>
+          <w:color w:val="9CDCFE"/>
+          <w:sz w:val="21"/>
+          <w:szCs w:val="21"/>
+          <w:lang w:eastAsia="en-IN"/>
+        </w:rPr>
+        <w:t>transform-origin</w:t>
+      </w:r>
+      <w:r>
+        <w:rPr>
+          <w:rFonts w:ascii="Consolas" w:eastAsia="Times New Roman" w:hAnsi="Consolas" w:cs="Times New Roman"/>
+          <w:color w:val="D4D4D4"/>
+          <w:sz w:val="21"/>
+          <w:szCs w:val="21"/>
+          <w:lang w:eastAsia="en-IN"/>
+        </w:rPr>
+        <w:t xml:space="preserve">: </w:t>
+      </w:r>
+      <w:r>
+        <w:rPr>
+          <w:rFonts w:ascii="Consolas" w:eastAsia="Times New Roman" w:hAnsi="Consolas" w:cs="Times New Roman"/>
+          <w:color w:val="CE9178"/>
+          <w:sz w:val="21"/>
+          <w:szCs w:val="21"/>
+          <w:lang w:eastAsia="en-IN"/>
+        </w:rPr>
+        <w:t>bottom</w:t>
+      </w:r>
+      <w:r>
+        <w:rPr>
+          <w:rFonts w:ascii="Consolas" w:eastAsia="Times New Roman" w:hAnsi="Consolas" w:cs="Times New Roman"/>
+          <w:color w:val="D4D4D4"/>
+          <w:sz w:val="21"/>
+          <w:szCs w:val="21"/>
+          <w:lang w:eastAsia="en-IN"/>
+        </w:rPr>
+        <w:t>;</w:t>
+      </w:r>
+    </w:p>
+    <w:p>
+      <w:pPr>
+        <w:shd w:val="clear" w:color="auto" w:fill="1E1E1E"/>
+        <w:spacing w:after="0" w:line="285" w:lineRule="atLeast"/>
+        <w:rPr>
+          <w:rFonts w:ascii="Consolas" w:eastAsia="Times New Roman" w:hAnsi="Consolas" w:cs="Times New Roman"/>
+          <w:color w:val="D4D4D4"/>
+          <w:sz w:val="21"/>
+          <w:szCs w:val="21"/>
+          <w:lang w:eastAsia="en-IN"/>
+        </w:rPr>
+      </w:pPr>
+      <w:r>
+        <w:rPr>
+          <w:rFonts w:ascii="Consolas" w:eastAsia="Times New Roman" w:hAnsi="Consolas" w:cs="Times New Roman"/>
+          <w:color w:val="D4D4D4"/>
+          <w:sz w:val="21"/>
+          <w:szCs w:val="21"/>
+          <w:lang w:eastAsia="en-IN"/>
+        </w:rPr>
+        <w:t>}</w:t>
+      </w:r>
+    </w:p>
+    <w:p>
+      <w:pPr>
+        <w:shd w:val="clear" w:color="auto" w:fill="1E1E1E"/>
+        <w:spacing w:after="0" w:line="285" w:lineRule="atLeast"/>
+        <w:rPr>
+          <w:rFonts w:ascii="Consolas" w:eastAsia="Times New Roman" w:hAnsi="Consolas" w:cs="Times New Roman"/>
+          <w:color w:val="D4D4D4"/>
+          <w:sz w:val="21"/>
+          <w:szCs w:val="21"/>
+          <w:lang w:eastAsia="en-IN"/>
+        </w:rPr>
+      </w:pPr>
+    </w:p>
+    <w:p>
+      <w:pPr>
+        <w:shd w:val="clear" w:color="auto" w:fill="1E1E1E"/>
+        <w:spacing w:after="0" w:line="285" w:lineRule="atLeast"/>
+        <w:rPr>
+          <w:rFonts w:ascii="Consolas" w:eastAsia="Times New Roman" w:hAnsi="Consolas" w:cs="Times New Roman"/>
+          <w:color w:val="D4D4D4"/>
+          <w:sz w:val="21"/>
+          <w:szCs w:val="21"/>
+          <w:lang w:eastAsia="en-IN"/>
+        </w:rPr>
+      </w:pPr>
+      <w:proofErr w:type="gramStart"/>
+      <w:r>
+        <w:rPr>
+          <w:rFonts w:ascii="Consolas" w:eastAsia="Times New Roman" w:hAnsi="Consolas" w:cs="Times New Roman"/>
+          <w:color w:val="D7BA7D"/>
+          <w:sz w:val="21"/>
+          <w:szCs w:val="21"/>
+          <w:lang w:eastAsia="en-IN"/>
+        </w:rPr>
+        <w:t>.top</w:t>
+      </w:r>
+      <w:proofErr w:type="gramEnd"/>
+      <w:r>
+        <w:rPr>
+          <w:rFonts w:ascii="Consolas" w:eastAsia="Times New Roman" w:hAnsi="Consolas" w:cs="Times New Roman"/>
+          <w:color w:val="D7BA7D"/>
+          <w:sz w:val="21"/>
+          <w:szCs w:val="21"/>
+          <w:lang w:eastAsia="en-IN"/>
+        </w:rPr>
+        <w:t>-right</w:t>
+      </w:r>
+      <w:r>
+        <w:rPr>
+          <w:rFonts w:ascii="Consolas" w:eastAsia="Times New Roman" w:hAnsi="Consolas" w:cs="Times New Roman"/>
+          <w:color w:val="D4D4D4"/>
+          <w:sz w:val="21"/>
+          <w:szCs w:val="21"/>
+          <w:lang w:eastAsia="en-IN"/>
+        </w:rPr>
+        <w:t xml:space="preserve"> {</w:t>
+      </w:r>
+    </w:p>
+    <w:p>
+      <w:pPr>
+        <w:shd w:val="clear" w:color="auto" w:fill="1E1E1E"/>
+        <w:spacing w:after="0" w:line="285" w:lineRule="atLeast"/>
+        <w:rPr>
+          <w:rFonts w:ascii="Consolas" w:eastAsia="Times New Roman" w:hAnsi="Consolas" w:cs="Times New Roman"/>
+          <w:color w:val="D4D4D4"/>
+          <w:sz w:val="21"/>
+          <w:szCs w:val="21"/>
+          <w:lang w:eastAsia="en-IN"/>
+        </w:rPr>
+      </w:pPr>
+      <w:r>
+        <w:rPr>
+          <w:rFonts w:ascii="Consolas" w:eastAsia="Times New Roman" w:hAnsi="Consolas" w:cs="Times New Roman"/>
+          <w:color w:val="D4D4D4"/>
+          <w:sz w:val="21"/>
+          <w:szCs w:val="21"/>
+          <w:lang w:eastAsia="en-IN"/>
+        </w:rPr>
+        <w:t>    </w:t>
+      </w:r>
+      <w:r>
+        <w:rPr>
+          <w:rFonts w:ascii="Consolas" w:eastAsia="Times New Roman" w:hAnsi="Consolas" w:cs="Times New Roman"/>
+          <w:color w:val="9CDCFE"/>
+          <w:sz w:val="21"/>
+          <w:szCs w:val="21"/>
+          <w:lang w:eastAsia="en-IN"/>
+        </w:rPr>
+        <w:t>transform-origin</w:t>
+      </w:r>
+      <w:r>
+        <w:rPr>
+          <w:rFonts w:ascii="Consolas" w:eastAsia="Times New Roman" w:hAnsi="Consolas" w:cs="Times New Roman"/>
+          <w:color w:val="D4D4D4"/>
+          <w:sz w:val="21"/>
+          <w:szCs w:val="21"/>
+          <w:lang w:eastAsia="en-IN"/>
+        </w:rPr>
+        <w:t xml:space="preserve">: </w:t>
+      </w:r>
+      <w:r>
+        <w:rPr>
+          <w:rFonts w:ascii="Consolas" w:eastAsia="Times New Roman" w:hAnsi="Consolas" w:cs="Times New Roman"/>
+          <w:color w:val="CE9178"/>
+          <w:sz w:val="21"/>
+          <w:szCs w:val="21"/>
+          <w:lang w:eastAsia="en-IN"/>
+        </w:rPr>
+        <w:t>top</w:t>
+      </w:r>
+      <w:r>
+        <w:rPr>
+          <w:rFonts w:ascii="Consolas" w:eastAsia="Times New Roman" w:hAnsi="Consolas" w:cs="Times New Roman"/>
+          <w:color w:val="D4D4D4"/>
+          <w:sz w:val="21"/>
+          <w:szCs w:val="21"/>
+          <w:lang w:eastAsia="en-IN"/>
+        </w:rPr>
+        <w:t xml:space="preserve"> </w:t>
+      </w:r>
+      <w:r>
+        <w:rPr>
+          <w:rFonts w:ascii="Consolas" w:eastAsia="Times New Roman" w:hAnsi="Consolas" w:cs="Times New Roman"/>
+          <w:color w:val="CE9178"/>
+          <w:sz w:val="21"/>
+          <w:szCs w:val="21"/>
+          <w:lang w:eastAsia="en-IN"/>
+        </w:rPr>
+        <w:t>right</w:t>
+      </w:r>
+      <w:r>
+        <w:rPr>
+          <w:rFonts w:ascii="Consolas" w:eastAsia="Times New Roman" w:hAnsi="Consolas" w:cs="Times New Roman"/>
+          <w:color w:val="D4D4D4"/>
+          <w:sz w:val="21"/>
+          <w:szCs w:val="21"/>
+          <w:lang w:eastAsia="en-IN"/>
+        </w:rPr>
+        <w:t>;</w:t>
+      </w:r>
+    </w:p>
+    <w:p>
+      <w:pPr>
+        <w:shd w:val="clear" w:color="auto" w:fill="1E1E1E"/>
+        <w:spacing w:after="0" w:line="285" w:lineRule="atLeast"/>
+        <w:rPr>
+          <w:rFonts w:ascii="Consolas" w:eastAsia="Times New Roman" w:hAnsi="Consolas" w:cs="Times New Roman"/>
+          <w:color w:val="D4D4D4"/>
+          <w:sz w:val="21"/>
+          <w:szCs w:val="21"/>
+          <w:lang w:eastAsia="en-IN"/>
+        </w:rPr>
+      </w:pPr>
+      <w:r>
+        <w:rPr>
+          <w:rFonts w:ascii="Consolas" w:eastAsia="Times New Roman" w:hAnsi="Consolas" w:cs="Times New Roman"/>
+          <w:color w:val="D4D4D4"/>
+          <w:sz w:val="21"/>
+          <w:szCs w:val="21"/>
+          <w:lang w:eastAsia="en-IN"/>
+        </w:rPr>
+        <w:t>}</w:t>
+      </w:r>
+    </w:p>
+    <w:p>
+      <w:pPr>
+        <w:shd w:val="clear" w:color="auto" w:fill="1E1E1E"/>
+        <w:spacing w:after="0" w:line="285" w:lineRule="atLeast"/>
+        <w:rPr>
+          <w:rFonts w:ascii="Consolas" w:eastAsia="Times New Roman" w:hAnsi="Consolas" w:cs="Times New Roman"/>
+          <w:color w:val="D4D4D4"/>
+          <w:sz w:val="21"/>
+          <w:szCs w:val="21"/>
+          <w:lang w:eastAsia="en-IN"/>
+        </w:rPr>
+      </w:pPr>
+    </w:p>
+    <w:p>
+      <w:pPr>
+        <w:shd w:val="clear" w:color="auto" w:fill="1E1E1E"/>
+        <w:spacing w:after="0" w:line="285" w:lineRule="atLeast"/>
+        <w:rPr>
+          <w:rFonts w:ascii="Consolas" w:eastAsia="Times New Roman" w:hAnsi="Consolas" w:cs="Times New Roman"/>
+          <w:color w:val="D4D4D4"/>
+          <w:sz w:val="21"/>
+          <w:szCs w:val="21"/>
+          <w:lang w:eastAsia="en-IN"/>
+        </w:rPr>
+      </w:pPr>
+      <w:proofErr w:type="gramStart"/>
+      <w:r>
+        <w:rPr>
+          <w:rFonts w:ascii="Consolas" w:eastAsia="Times New Roman" w:hAnsi="Consolas" w:cs="Times New Roman"/>
+          <w:color w:val="D7BA7D"/>
+          <w:sz w:val="21"/>
+          <w:szCs w:val="21"/>
+          <w:lang w:eastAsia="en-IN"/>
+        </w:rPr>
+        <w:t>.top</w:t>
+      </w:r>
+      <w:proofErr w:type="gramEnd"/>
+      <w:r>
+        <w:rPr>
+          <w:rFonts w:ascii="Consolas" w:eastAsia="Times New Roman" w:hAnsi="Consolas" w:cs="Times New Roman"/>
+          <w:color w:val="D7BA7D"/>
+          <w:sz w:val="21"/>
+          <w:szCs w:val="21"/>
+          <w:lang w:eastAsia="en-IN"/>
+        </w:rPr>
+        <w:t>-left</w:t>
+      </w:r>
+      <w:r>
+        <w:rPr>
+          <w:rFonts w:ascii="Consolas" w:eastAsia="Times New Roman" w:hAnsi="Consolas" w:cs="Times New Roman"/>
+          <w:color w:val="D4D4D4"/>
+          <w:sz w:val="21"/>
+          <w:szCs w:val="21"/>
+          <w:lang w:eastAsia="en-IN"/>
+        </w:rPr>
+        <w:t xml:space="preserve"> {</w:t>
+      </w:r>
+    </w:p>
+    <w:p>
+      <w:pPr>
+        <w:shd w:val="clear" w:color="auto" w:fill="1E1E1E"/>
+        <w:spacing w:after="0" w:line="285" w:lineRule="atLeast"/>
+        <w:rPr>
+          <w:rFonts w:ascii="Consolas" w:eastAsia="Times New Roman" w:hAnsi="Consolas" w:cs="Times New Roman"/>
+          <w:color w:val="D4D4D4"/>
+          <w:sz w:val="21"/>
+          <w:szCs w:val="21"/>
+          <w:lang w:eastAsia="en-IN"/>
+        </w:rPr>
+      </w:pPr>
+      <w:r>
+        <w:rPr>
+          <w:rFonts w:ascii="Consolas" w:eastAsia="Times New Roman" w:hAnsi="Consolas" w:cs="Times New Roman"/>
+          <w:color w:val="D4D4D4"/>
+          <w:sz w:val="21"/>
+          <w:szCs w:val="21"/>
+          <w:lang w:eastAsia="en-IN"/>
+        </w:rPr>
+        <w:t>    </w:t>
+      </w:r>
+      <w:r>
+        <w:rPr>
+          <w:rFonts w:ascii="Consolas" w:eastAsia="Times New Roman" w:hAnsi="Consolas" w:cs="Times New Roman"/>
+          <w:color w:val="9CDCFE"/>
+          <w:sz w:val="21"/>
+          <w:szCs w:val="21"/>
+          <w:lang w:eastAsia="en-IN"/>
+        </w:rPr>
+        <w:t>transform-origin</w:t>
+      </w:r>
+      <w:r>
+        <w:rPr>
+          <w:rFonts w:ascii="Consolas" w:eastAsia="Times New Roman" w:hAnsi="Consolas" w:cs="Times New Roman"/>
+          <w:color w:val="D4D4D4"/>
+          <w:sz w:val="21"/>
+          <w:szCs w:val="21"/>
+          <w:lang w:eastAsia="en-IN"/>
+        </w:rPr>
+        <w:t xml:space="preserve">: </w:t>
+      </w:r>
+      <w:r>
+        <w:rPr>
+          <w:rFonts w:ascii="Consolas" w:eastAsia="Times New Roman" w:hAnsi="Consolas" w:cs="Times New Roman"/>
+          <w:color w:val="CE9178"/>
+          <w:sz w:val="21"/>
+          <w:szCs w:val="21"/>
+          <w:lang w:eastAsia="en-IN"/>
+        </w:rPr>
+        <w:t>top</w:t>
+      </w:r>
+      <w:r>
+        <w:rPr>
+          <w:rFonts w:ascii="Consolas" w:eastAsia="Times New Roman" w:hAnsi="Consolas" w:cs="Times New Roman"/>
+          <w:color w:val="D4D4D4"/>
+          <w:sz w:val="21"/>
+          <w:szCs w:val="21"/>
+          <w:lang w:eastAsia="en-IN"/>
+        </w:rPr>
+        <w:t xml:space="preserve"> </w:t>
+      </w:r>
+      <w:r>
+        <w:rPr>
+          <w:rFonts w:ascii="Consolas" w:eastAsia="Times New Roman" w:hAnsi="Consolas" w:cs="Times New Roman"/>
+          <w:color w:val="CE9178"/>
+          <w:sz w:val="21"/>
+          <w:szCs w:val="21"/>
+          <w:lang w:eastAsia="en-IN"/>
+        </w:rPr>
+        <w:t>left</w:t>
+      </w:r>
+      <w:r>
+        <w:rPr>
+          <w:rFonts w:ascii="Consolas" w:eastAsia="Times New Roman" w:hAnsi="Consolas" w:cs="Times New Roman"/>
+          <w:color w:val="D4D4D4"/>
+          <w:sz w:val="21"/>
+          <w:szCs w:val="21"/>
+          <w:lang w:eastAsia="en-IN"/>
+        </w:rPr>
+        <w:t>;</w:t>
+      </w:r>
+    </w:p>
+    <w:p>
+      <w:pPr>
+        <w:shd w:val="clear" w:color="auto" w:fill="1E1E1E"/>
+        <w:spacing w:after="0" w:line="285" w:lineRule="atLeast"/>
+        <w:rPr>
+          <w:rFonts w:ascii="Consolas" w:eastAsia="Times New Roman" w:hAnsi="Consolas" w:cs="Times New Roman"/>
+          <w:color w:val="D4D4D4"/>
+          <w:sz w:val="21"/>
+          <w:szCs w:val="21"/>
+          <w:lang w:eastAsia="en-IN"/>
+        </w:rPr>
+      </w:pPr>
+      <w:r>
+        <w:rPr>
+          <w:rFonts w:ascii="Consolas" w:eastAsia="Times New Roman" w:hAnsi="Consolas" w:cs="Times New Roman"/>
+          <w:color w:val="D4D4D4"/>
+          <w:sz w:val="21"/>
+          <w:szCs w:val="21"/>
+          <w:lang w:eastAsia="en-IN"/>
+        </w:rPr>
+        <w:t>}</w:t>
+      </w:r>
+    </w:p>
+    <w:p>
+      <w:pPr>
+        <w:shd w:val="clear" w:color="auto" w:fill="1E1E1E"/>
+        <w:spacing w:after="0" w:line="285" w:lineRule="atLeast"/>
+        <w:rPr>
+          <w:rFonts w:ascii="Consolas" w:eastAsia="Times New Roman" w:hAnsi="Consolas" w:cs="Times New Roman"/>
+          <w:color w:val="D4D4D4"/>
+          <w:sz w:val="21"/>
+          <w:szCs w:val="21"/>
+          <w:lang w:eastAsia="en-IN"/>
+        </w:rPr>
+      </w:pPr>
+    </w:p>
+    <w:p>
+      <w:pPr>
+        <w:shd w:val="clear" w:color="auto" w:fill="1E1E1E"/>
+        <w:spacing w:after="0" w:line="285" w:lineRule="atLeast"/>
+        <w:rPr>
+          <w:rFonts w:ascii="Consolas" w:eastAsia="Times New Roman" w:hAnsi="Consolas" w:cs="Times New Roman"/>
+          <w:color w:val="D4D4D4"/>
+          <w:sz w:val="21"/>
+          <w:szCs w:val="21"/>
+          <w:lang w:eastAsia="en-IN"/>
+        </w:rPr>
+      </w:pPr>
+      <w:proofErr w:type="gramStart"/>
+      <w:r>
+        <w:rPr>
+          <w:rFonts w:ascii="Consolas" w:eastAsia="Times New Roman" w:hAnsi="Consolas" w:cs="Times New Roman"/>
+          <w:color w:val="D7BA7D"/>
+          <w:sz w:val="21"/>
+          <w:szCs w:val="21"/>
+          <w:lang w:eastAsia="en-IN"/>
+        </w:rPr>
+        <w:t>.bottom</w:t>
+      </w:r>
+      <w:proofErr w:type="gramEnd"/>
+      <w:r>
+        <w:rPr>
+          <w:rFonts w:ascii="Consolas" w:eastAsia="Times New Roman" w:hAnsi="Consolas" w:cs="Times New Roman"/>
+          <w:color w:val="D7BA7D"/>
+          <w:sz w:val="21"/>
+          <w:szCs w:val="21"/>
+          <w:lang w:eastAsia="en-IN"/>
+        </w:rPr>
+        <w:t>-right</w:t>
+      </w:r>
+      <w:r>
+        <w:rPr>
+          <w:rFonts w:ascii="Consolas" w:eastAsia="Times New Roman" w:hAnsi="Consolas" w:cs="Times New Roman"/>
+          <w:color w:val="D4D4D4"/>
+          <w:sz w:val="21"/>
+          <w:szCs w:val="21"/>
+          <w:lang w:eastAsia="en-IN"/>
+        </w:rPr>
+        <w:t xml:space="preserve"> {</w:t>
+      </w:r>
+    </w:p>
+    <w:p>
+      <w:pPr>
+        <w:shd w:val="clear" w:color="auto" w:fill="1E1E1E"/>
+        <w:spacing w:after="0" w:line="285" w:lineRule="atLeast"/>
+        <w:rPr>
+          <w:rFonts w:ascii="Consolas" w:eastAsia="Times New Roman" w:hAnsi="Consolas" w:cs="Times New Roman"/>
+          <w:color w:val="D4D4D4"/>
+          <w:sz w:val="21"/>
+          <w:szCs w:val="21"/>
+          <w:lang w:eastAsia="en-IN"/>
+        </w:rPr>
+      </w:pPr>
+      <w:r>
+        <w:rPr>
+          <w:rFonts w:ascii="Consolas" w:eastAsia="Times New Roman" w:hAnsi="Consolas" w:cs="Times New Roman"/>
+          <w:color w:val="D4D4D4"/>
+          <w:sz w:val="21"/>
+          <w:szCs w:val="21"/>
+          <w:lang w:eastAsia="en-IN"/>
+        </w:rPr>
+        <w:t>    </w:t>
+      </w:r>
+      <w:r>
+        <w:rPr>
+          <w:rFonts w:ascii="Consolas" w:eastAsia="Times New Roman" w:hAnsi="Consolas" w:cs="Times New Roman"/>
+          <w:color w:val="9CDCFE"/>
+          <w:sz w:val="21"/>
+          <w:szCs w:val="21"/>
+          <w:lang w:eastAsia="en-IN"/>
+        </w:rPr>
+        <w:t>transform-origin</w:t>
+      </w:r>
+      <w:r>
+        <w:rPr>
+          <w:rFonts w:ascii="Consolas" w:eastAsia="Times New Roman" w:hAnsi="Consolas" w:cs="Times New Roman"/>
+          <w:color w:val="D4D4D4"/>
+          <w:sz w:val="21"/>
+          <w:szCs w:val="21"/>
+          <w:lang w:eastAsia="en-IN"/>
+        </w:rPr>
+        <w:t xml:space="preserve">: </w:t>
+      </w:r>
+      <w:r>
+        <w:rPr>
+          <w:rFonts w:ascii="Consolas" w:eastAsia="Times New Roman" w:hAnsi="Consolas" w:cs="Times New Roman"/>
+          <w:color w:val="CE9178"/>
+          <w:sz w:val="21"/>
+          <w:szCs w:val="21"/>
+          <w:lang w:eastAsia="en-IN"/>
+        </w:rPr>
+        <w:t>bottom</w:t>
+      </w:r>
+      <w:r>
+        <w:rPr>
+          <w:rFonts w:ascii="Consolas" w:eastAsia="Times New Roman" w:hAnsi="Consolas" w:cs="Times New Roman"/>
+          <w:color w:val="D4D4D4"/>
+          <w:sz w:val="21"/>
+          <w:szCs w:val="21"/>
+          <w:lang w:eastAsia="en-IN"/>
+        </w:rPr>
+        <w:t xml:space="preserve"> </w:t>
+      </w:r>
+      <w:r>
+        <w:rPr>
+          <w:rFonts w:ascii="Consolas" w:eastAsia="Times New Roman" w:hAnsi="Consolas" w:cs="Times New Roman"/>
+          <w:color w:val="CE9178"/>
+          <w:sz w:val="21"/>
+          <w:szCs w:val="21"/>
+          <w:lang w:eastAsia="en-IN"/>
+        </w:rPr>
+        <w:t>right</w:t>
+      </w:r>
+      <w:r>
+        <w:rPr>
+          <w:rFonts w:ascii="Consolas" w:eastAsia="Times New Roman" w:hAnsi="Consolas" w:cs="Times New Roman"/>
+          <w:color w:val="D4D4D4"/>
+          <w:sz w:val="21"/>
+          <w:szCs w:val="21"/>
+          <w:lang w:eastAsia="en-IN"/>
+        </w:rPr>
+        <w:t>;</w:t>
+      </w:r>
+    </w:p>
+    <w:p>
+      <w:pPr>
+        <w:shd w:val="clear" w:color="auto" w:fill="1E1E1E"/>
+        <w:spacing w:after="0" w:line="285" w:lineRule="atLeast"/>
+        <w:rPr>
+          <w:rFonts w:ascii="Consolas" w:eastAsia="Times New Roman" w:hAnsi="Consolas" w:cs="Times New Roman"/>
+          <w:color w:val="D4D4D4"/>
+          <w:sz w:val="21"/>
+          <w:szCs w:val="21"/>
+          <w:lang w:eastAsia="en-IN"/>
+        </w:rPr>
+      </w:pPr>
+      <w:r>
+        <w:rPr>
+          <w:rFonts w:ascii="Consolas" w:eastAsia="Times New Roman" w:hAnsi="Consolas" w:cs="Times New Roman"/>
+          <w:color w:val="D4D4D4"/>
+          <w:sz w:val="21"/>
+          <w:szCs w:val="21"/>
+          <w:lang w:eastAsia="en-IN"/>
+        </w:rPr>
+        <w:t>}</w:t>
+      </w:r>
+    </w:p>
+    <w:p>
+      <w:pPr>
+        <w:shd w:val="clear" w:color="auto" w:fill="1E1E1E"/>
+        <w:spacing w:after="0" w:line="285" w:lineRule="atLeast"/>
+        <w:rPr>
+          <w:rFonts w:ascii="Consolas" w:eastAsia="Times New Roman" w:hAnsi="Consolas" w:cs="Times New Roman"/>
+          <w:color w:val="D4D4D4"/>
+          <w:sz w:val="21"/>
+          <w:szCs w:val="21"/>
+          <w:lang w:eastAsia="en-IN"/>
+        </w:rPr>
+      </w:pPr>
+    </w:p>
+    <w:p>
+      <w:pPr>
+        <w:shd w:val="clear" w:color="auto" w:fill="1E1E1E"/>
+        <w:spacing w:after="0" w:line="285" w:lineRule="atLeast"/>
+        <w:rPr>
+          <w:rFonts w:ascii="Consolas" w:eastAsia="Times New Roman" w:hAnsi="Consolas" w:cs="Times New Roman"/>
+          <w:color w:val="D4D4D4"/>
+          <w:sz w:val="21"/>
+          <w:szCs w:val="21"/>
+          <w:lang w:eastAsia="en-IN"/>
+        </w:rPr>
+      </w:pPr>
+      <w:proofErr w:type="gramStart"/>
+      <w:r>
+        <w:rPr>
+          <w:rFonts w:ascii="Consolas" w:eastAsia="Times New Roman" w:hAnsi="Consolas" w:cs="Times New Roman"/>
+          <w:color w:val="D7BA7D"/>
+          <w:sz w:val="21"/>
+          <w:szCs w:val="21"/>
+          <w:lang w:eastAsia="en-IN"/>
+        </w:rPr>
+        <w:t>.bottom</w:t>
+      </w:r>
+      <w:proofErr w:type="gramEnd"/>
+      <w:r>
+        <w:rPr>
+          <w:rFonts w:ascii="Consolas" w:eastAsia="Times New Roman" w:hAnsi="Consolas" w:cs="Times New Roman"/>
+          <w:color w:val="D7BA7D"/>
+          <w:sz w:val="21"/>
+          <w:szCs w:val="21"/>
+          <w:lang w:eastAsia="en-IN"/>
+        </w:rPr>
+        <w:t>-left</w:t>
+      </w:r>
+      <w:r>
+        <w:rPr>
+          <w:rFonts w:ascii="Consolas" w:eastAsia="Times New Roman" w:hAnsi="Consolas" w:cs="Times New Roman"/>
+          <w:color w:val="D4D4D4"/>
+          <w:sz w:val="21"/>
+          <w:szCs w:val="21"/>
+          <w:lang w:eastAsia="en-IN"/>
+        </w:rPr>
+        <w:t xml:space="preserve"> {</w:t>
+      </w:r>
+    </w:p>
+    <w:p>
+      <w:pPr>
+        <w:shd w:val="clear" w:color="auto" w:fill="1E1E1E"/>
+        <w:spacing w:after="0" w:line="285" w:lineRule="atLeast"/>
+        <w:rPr>
+          <w:rFonts w:ascii="Consolas" w:eastAsia="Times New Roman" w:hAnsi="Consolas" w:cs="Times New Roman"/>
+          <w:color w:val="D4D4D4"/>
+          <w:sz w:val="21"/>
+          <w:szCs w:val="21"/>
+          <w:lang w:eastAsia="en-IN"/>
+        </w:rPr>
+      </w:pPr>
+      <w:r>
+        <w:rPr>
+          <w:rFonts w:ascii="Consolas" w:eastAsia="Times New Roman" w:hAnsi="Consolas" w:cs="Times New Roman"/>
+          <w:color w:val="D4D4D4"/>
+          <w:sz w:val="21"/>
+          <w:szCs w:val="21"/>
+          <w:lang w:eastAsia="en-IN"/>
+        </w:rPr>
+        <w:t>    </w:t>
+      </w:r>
+      <w:r>
+        <w:rPr>
+          <w:rFonts w:ascii="Consolas" w:eastAsia="Times New Roman" w:hAnsi="Consolas" w:cs="Times New Roman"/>
+          <w:color w:val="9CDCFE"/>
+          <w:sz w:val="21"/>
+          <w:szCs w:val="21"/>
+          <w:lang w:eastAsia="en-IN"/>
+        </w:rPr>
+        <w:t>transform-origin</w:t>
+      </w:r>
+      <w:r>
+        <w:rPr>
+          <w:rFonts w:ascii="Consolas" w:eastAsia="Times New Roman" w:hAnsi="Consolas" w:cs="Times New Roman"/>
+          <w:color w:val="D4D4D4"/>
+          <w:sz w:val="21"/>
+          <w:szCs w:val="21"/>
+          <w:lang w:eastAsia="en-IN"/>
+        </w:rPr>
+        <w:t xml:space="preserve">: </w:t>
+      </w:r>
+      <w:r>
+        <w:rPr>
+          <w:rFonts w:ascii="Consolas" w:eastAsia="Times New Roman" w:hAnsi="Consolas" w:cs="Times New Roman"/>
+          <w:color w:val="CE9178"/>
+          <w:sz w:val="21"/>
+          <w:szCs w:val="21"/>
+          <w:lang w:eastAsia="en-IN"/>
+        </w:rPr>
+        <w:t>bottom</w:t>
+      </w:r>
+      <w:r>
+        <w:rPr>
+          <w:rFonts w:ascii="Consolas" w:eastAsia="Times New Roman" w:hAnsi="Consolas" w:cs="Times New Roman"/>
+          <w:color w:val="D4D4D4"/>
+          <w:sz w:val="21"/>
+          <w:szCs w:val="21"/>
+          <w:lang w:eastAsia="en-IN"/>
+        </w:rPr>
+        <w:t xml:space="preserve"> </w:t>
+      </w:r>
+      <w:r>
+        <w:rPr>
+          <w:rFonts w:ascii="Consolas" w:eastAsia="Times New Roman" w:hAnsi="Consolas" w:cs="Times New Roman"/>
+          <w:color w:val="CE9178"/>
+          <w:sz w:val="21"/>
+          <w:szCs w:val="21"/>
+          <w:lang w:eastAsia="en-IN"/>
+        </w:rPr>
+        <w:t>left</w:t>
+      </w:r>
+      <w:r>
+        <w:rPr>
+          <w:rFonts w:ascii="Consolas" w:eastAsia="Times New Roman" w:hAnsi="Consolas" w:cs="Times New Roman"/>
+          <w:color w:val="D4D4D4"/>
+          <w:sz w:val="21"/>
+          <w:szCs w:val="21"/>
+          <w:lang w:eastAsia="en-IN"/>
+        </w:rPr>
+        <w:t>;</w:t>
+      </w:r>
+    </w:p>
+    <w:p>
+      <w:pPr>
+        <w:shd w:val="clear" w:color="auto" w:fill="1E1E1E"/>
+        <w:spacing w:after="0" w:line="285" w:lineRule="atLeast"/>
+        <w:rPr>
+          <w:rFonts w:ascii="Consolas" w:eastAsia="Times New Roman" w:hAnsi="Consolas" w:cs="Times New Roman"/>
+          <w:color w:val="D4D4D4"/>
+          <w:sz w:val="21"/>
+          <w:szCs w:val="21"/>
+          <w:lang w:eastAsia="en-IN"/>
+        </w:rPr>
+      </w:pPr>
+      <w:r>
+        <w:rPr>
+          <w:rFonts w:ascii="Consolas" w:eastAsia="Times New Roman" w:hAnsi="Consolas" w:cs="Times New Roman"/>
+          <w:color w:val="D4D4D4"/>
+          <w:sz w:val="21"/>
+          <w:szCs w:val="21"/>
+          <w:lang w:eastAsia="en-IN"/>
+        </w:rPr>
+        <w:t>}</w:t>
+      </w:r>
+    </w:p>
+    <w:p/>
+    <w:p>
+      <w:r>
+        <w:t xml:space="preserve">By </w:t>
+      </w:r>
+      <w:proofErr w:type="gramStart"/>
+      <w:r>
+        <w:t>default</w:t>
+      </w:r>
+      <w:proofErr w:type="gramEnd"/>
+      <w:r>
+        <w:t xml:space="preserve"> origin is </w:t>
+      </w:r>
+      <w:proofErr w:type="spellStart"/>
+      <w:r>
+        <w:t>center</w:t>
+      </w:r>
+      <w:proofErr w:type="spellEnd"/>
+      <w:r>
+        <w:t xml:space="preserve"> of div</w:t>
+      </w:r>
+    </w:p>
+    <w:p>
+      <w:r>
+        <w:t xml:space="preserve">Top means top </w:t>
+      </w:r>
+      <w:proofErr w:type="spellStart"/>
+      <w:r>
+        <w:t>center</w:t>
+      </w:r>
+      <w:proofErr w:type="spellEnd"/>
+    </w:p>
+    <w:p>
+      <w:r>
+        <w:rPr>
+          <w:noProof/>
+        </w:rPr>
+        <w:drawing>
+          <wp:inline distT="0" distB="0" distL="0" distR="0" wp14:anchorId="2BE65808" wp14:editId="43AFD2C0">
+            <wp:extent cx="1371600" cy="1187904"/>
+            <wp:effectExtent l="0" t="0" r="0" b="0"/>
+            <wp:docPr id="1" name="Picture 1"/>
+            <wp:cNvGraphicFramePr>
+              <a:graphicFrameLocks xmlns:a="http://schemas.openxmlformats.org/drawingml/2006/main" noChangeAspect="1"/>
+            </wp:cNvGraphicFramePr>
+            <a:graphic xmlns:a="http://schemas.openxmlformats.org/drawingml/2006/main">
+              <a:graphicData uri="http://schemas.openxmlformats.org/drawingml/2006/picture">
+                <pic:pic xmlns:pic="http://schemas.openxmlformats.org/drawingml/2006/picture">
+                  <pic:nvPicPr>
+                    <pic:cNvPr id="1" name=""/>
+                    <pic:cNvPicPr/>
+                  </pic:nvPicPr>
+                  <pic:blipFill>
+                    <a:blip r:embed="rId5"/>
+                    <a:stretch>
+                      <a:fillRect/>
+                    </a:stretch>
+                  </pic:blipFill>
+                  <pic:spPr>
+                    <a:xfrm>
+                      <a:off x="0" y="0"/>
+                      <a:ext cx="1391181" cy="1204862"/>
+                    </a:xfrm>
+                    <a:prstGeom prst="rect">
+                      <a:avLst/>
+                    </a:prstGeom>
+                  </pic:spPr>
+                </pic:pic>
+              </a:graphicData>
+            </a:graphic>
+          </wp:inline>
+        </w:drawing>
+      </w:r>
+    </w:p>
+    <w:p>
+      <w:r>
+        <w:t>Right</w:t>
+      </w:r>
+    </w:p>
+    <w:p>
+      <w:r>
+        <w:rPr>
+          <w:noProof/>
+        </w:rPr>
+        <w:drawing>
+          <wp:inline distT="0" distB="0" distL="0" distR="0" wp14:anchorId="7621D83B" wp14:editId="6A316235">
+            <wp:extent cx="1120627" cy="1050588"/>
+            <wp:effectExtent l="0" t="0" r="3810" b="0"/>
+            <wp:docPr id="2" name="Picture 2"/>
+            <wp:cNvGraphicFramePr>
+              <a:graphicFrameLocks xmlns:a="http://schemas.openxmlformats.org/drawingml/2006/main" noChangeAspect="1"/>
+            </wp:cNvGraphicFramePr>
+            <a:graphic xmlns:a="http://schemas.openxmlformats.org/drawingml/2006/main">
+              <a:graphicData uri="http://schemas.openxmlformats.org/drawingml/2006/picture">
+                <pic:pic xmlns:pic="http://schemas.openxmlformats.org/drawingml/2006/picture">
+                  <pic:nvPicPr>
+                    <pic:cNvPr id="1" name=""/>
+                    <pic:cNvPicPr/>
+                  </pic:nvPicPr>
+                  <pic:blipFill>
+                    <a:blip r:embed="rId6"/>
+                    <a:stretch>
+                      <a:fillRect/>
+                    </a:stretch>
+                  </pic:blipFill>
+                  <pic:spPr>
+                    <a:xfrm>
+                      <a:off x="0" y="0"/>
+                      <a:ext cx="1129777" cy="1059166"/>
+                    </a:xfrm>
+                    <a:prstGeom prst="rect">
+                      <a:avLst/>
+                    </a:prstGeom>
+                  </pic:spPr>
+                </pic:pic>
+              </a:graphicData>
+            </a:graphic>
+          </wp:inline>
+        </w:drawing>
+      </w:r>
+    </w:p>
+    <w:p>
+      <w:r>
+        <w:t>Bottom</w:t>
+      </w:r>
+    </w:p>
+    <w:p>
+      <w:r>
+        <w:rPr>
+          <w:noProof/>
+        </w:rPr>
+        <w:drawing>
+          <wp:inline distT="0" distB="0" distL="0" distR="0" wp14:anchorId="307D1737" wp14:editId="50189271">
+            <wp:extent cx="1240277" cy="1081267"/>
+            <wp:effectExtent l="0" t="0" r="0" b="5080"/>
+            <wp:docPr id="3" name="Picture 3"/>
+            <wp:cNvGraphicFramePr>
+              <a:graphicFrameLocks xmlns:a="http://schemas.openxmlformats.org/drawingml/2006/main" noChangeAspect="1"/>
+            </wp:cNvGraphicFramePr>
+            <a:graphic xmlns:a="http://schemas.openxmlformats.org/drawingml/2006/main">
+              <a:graphicData uri="http://schemas.openxmlformats.org/drawingml/2006/picture">
+                <pic:pic xmlns:pic="http://schemas.openxmlformats.org/drawingml/2006/picture">
+                  <pic:nvPicPr>
+                    <pic:cNvPr id="1" name=""/>
+                    <pic:cNvPicPr/>
+                  </pic:nvPicPr>
+                  <pic:blipFill>
+                    <a:blip r:embed="rId7"/>
+                    <a:stretch>
+                      <a:fillRect/>
+                    </a:stretch>
+                  </pic:blipFill>
+                  <pic:spPr>
+                    <a:xfrm>
+                      <a:off x="0" y="0"/>
+                      <a:ext cx="1244249" cy="1084730"/>
+                    </a:xfrm>
+                    <a:prstGeom prst="rect">
+                      <a:avLst/>
+                    </a:prstGeom>
+                  </pic:spPr>
+                </pic:pic>
+              </a:graphicData>
+            </a:graphic>
+          </wp:inline>
+        </w:drawing>
+      </w:r>
+    </w:p>
+    <w:p>
+      <w:r>
+        <w:lastRenderedPageBreak/>
+        <w:t>Left</w:t>
+      </w:r>
+    </w:p>
+    <w:p>
+      <w:r>
+        <w:rPr>
+          <w:noProof/>
+        </w:rPr>
+        <w:drawing>
+          <wp:inline distT="0" distB="0" distL="0" distR="0" wp14:anchorId="64AC0CA4" wp14:editId="3B560C13">
+            <wp:extent cx="583660" cy="583660"/>
+            <wp:effectExtent l="0" t="0" r="6985" b="6985"/>
+            <wp:docPr id="4" name="Picture 4"/>
+            <wp:cNvGraphicFramePr>
+              <a:graphicFrameLocks xmlns:a="http://schemas.openxmlformats.org/drawingml/2006/main" noChangeAspect="1"/>
+            </wp:cNvGraphicFramePr>
+            <a:graphic xmlns:a="http://schemas.openxmlformats.org/drawingml/2006/main">
+              <a:graphicData uri="http://schemas.openxmlformats.org/drawingml/2006/picture">
+                <pic:pic xmlns:pic="http://schemas.openxmlformats.org/drawingml/2006/picture">
+                  <pic:nvPicPr>
+                    <pic:cNvPr id="1" name=""/>
+                    <pic:cNvPicPr/>
+                  </pic:nvPicPr>
+                  <pic:blipFill>
+                    <a:blip r:embed="rId8"/>
+                    <a:stretch>
+                      <a:fillRect/>
+                    </a:stretch>
+                  </pic:blipFill>
+                  <pic:spPr>
+                    <a:xfrm>
+                      <a:off x="0" y="0"/>
+                      <a:ext cx="609331" cy="609331"/>
+                    </a:xfrm>
+                    <a:prstGeom prst="rect">
+                      <a:avLst/>
+                    </a:prstGeom>
+                  </pic:spPr>
+                </pic:pic>
+              </a:graphicData>
+            </a:graphic>
+          </wp:inline>
+        </w:drawing>
+      </w:r>
+    </w:p>
+    <w:p>
+      <w:r>
+        <w:t>Top right</w:t>
+      </w:r>
+    </w:p>
+    <w:p>
+      <w:r>
+        <w:rPr>
+          <w:noProof/>
+        </w:rPr>
+        <w:drawing>
+          <wp:inline distT="0" distB="0" distL="0" distR="0" wp14:anchorId="5F2FA1FC" wp14:editId="65D688D9">
+            <wp:extent cx="591826" cy="544749"/>
+            <wp:effectExtent l="0" t="0" r="0" b="8255"/>
+            <wp:docPr id="5" name="Picture 5"/>
+            <wp:cNvGraphicFramePr>
+              <a:graphicFrameLocks xmlns:a="http://schemas.openxmlformats.org/drawingml/2006/main" noChangeAspect="1"/>
+            </wp:cNvGraphicFramePr>
+            <a:graphic xmlns:a="http://schemas.openxmlformats.org/drawingml/2006/main">
+              <a:graphicData uri="http://schemas.openxmlformats.org/drawingml/2006/picture">
+                <pic:pic xmlns:pic="http://schemas.openxmlformats.org/drawingml/2006/picture">
+                  <pic:nvPicPr>
+                    <pic:cNvPr id="1" name=""/>
+                    <pic:cNvPicPr/>
+                  </pic:nvPicPr>
+                  <pic:blipFill>
+                    <a:blip r:embed="rId9"/>
+                    <a:stretch>
+                      <a:fillRect/>
+                    </a:stretch>
+                  </pic:blipFill>
+                  <pic:spPr>
+                    <a:xfrm>
+                      <a:off x="0" y="0"/>
+                      <a:ext cx="624009" cy="574372"/>
+                    </a:xfrm>
+                    <a:prstGeom prst="rect">
+                      <a:avLst/>
+                    </a:prstGeom>
+                  </pic:spPr>
+                </pic:pic>
+              </a:graphicData>
+            </a:graphic>
+          </wp:inline>
+        </w:drawing>
+      </w:r>
+    </w:p>
+    <w:p>
+      <w:r>
+        <w:t>We can also give in percentage:</w:t>
+      </w:r>
+    </w:p>
+    <w:p>
+      <w:r>
+        <w:t>Calculation done from top left corner (0,0) 100% on x axis means top right and 100 percent on y axis</w:t>
+      </w:r>
+    </w:p>
+    <w:p>
+      <w:r>
+        <w:t>Means bottom left.</w:t>
+      </w:r>
+    </w:p>
+    <w:p>
+      <w:r>
+        <w:t xml:space="preserve">For </w:t>
+      </w:r>
+      <w:proofErr w:type="spellStart"/>
+      <w:r>
+        <w:t>center</w:t>
+      </w:r>
+      <w:proofErr w:type="spellEnd"/>
+      <w:r>
+        <w:t xml:space="preserve"> we use transform-origin: 50% 50%</w:t>
+      </w:r>
+    </w:p>
+    <w:p>
+      <w:pPr>
+        <w:shd w:val="clear" w:color="auto" w:fill="1E1E1E"/>
+        <w:spacing w:after="0" w:line="285" w:lineRule="atLeast"/>
+        <w:rPr>
+          <w:rFonts w:ascii="Consolas" w:eastAsia="Times New Roman" w:hAnsi="Consolas" w:cs="Times New Roman"/>
+          <w:color w:val="D4D4D4"/>
+          <w:sz w:val="21"/>
+          <w:szCs w:val="21"/>
+          <w:lang w:eastAsia="en-IN"/>
+        </w:rPr>
+      </w:pPr>
+      <w:r>
+        <w:rPr>
+          <w:rFonts w:ascii="Consolas" w:eastAsia="Times New Roman" w:hAnsi="Consolas" w:cs="Times New Roman"/>
+          <w:color w:val="D4D4D4"/>
+          <w:sz w:val="21"/>
+          <w:szCs w:val="21"/>
+          <w:lang w:eastAsia="en-IN"/>
+        </w:rPr>
+        <w:t>    </w:t>
+      </w:r>
+      <w:r>
+        <w:rPr>
+          <w:rFonts w:ascii="Consolas" w:eastAsia="Times New Roman" w:hAnsi="Consolas" w:cs="Times New Roman"/>
+          <w:color w:val="9CDCFE"/>
+          <w:sz w:val="21"/>
+          <w:szCs w:val="21"/>
+          <w:lang w:eastAsia="en-IN"/>
+        </w:rPr>
+        <w:t>transition</w:t>
+      </w:r>
+      <w:r>
+        <w:rPr>
+          <w:rFonts w:ascii="Consolas" w:eastAsia="Times New Roman" w:hAnsi="Consolas" w:cs="Times New Roman"/>
+          <w:color w:val="D4D4D4"/>
+          <w:sz w:val="21"/>
+          <w:szCs w:val="21"/>
+          <w:lang w:eastAsia="en-IN"/>
+        </w:rPr>
+        <w:t xml:space="preserve">: transform </w:t>
+      </w:r>
+      <w:r>
+        <w:rPr>
+          <w:rFonts w:ascii="Consolas" w:eastAsia="Times New Roman" w:hAnsi="Consolas" w:cs="Times New Roman"/>
+          <w:color w:val="B5CEA8"/>
+          <w:sz w:val="21"/>
+          <w:szCs w:val="21"/>
+          <w:lang w:eastAsia="en-IN"/>
+        </w:rPr>
+        <w:t>1s</w:t>
+      </w:r>
+      <w:r>
+        <w:rPr>
+          <w:rFonts w:ascii="Consolas" w:eastAsia="Times New Roman" w:hAnsi="Consolas" w:cs="Times New Roman"/>
+          <w:color w:val="D4D4D4"/>
+          <w:sz w:val="21"/>
+          <w:szCs w:val="21"/>
+          <w:lang w:eastAsia="en-IN"/>
+        </w:rPr>
+        <w:t>;</w:t>
+      </w:r>
+    </w:p>
+    <w:p>
+      <w:pPr>
+        <w:shd w:val="clear" w:color="auto" w:fill="1E1E1E"/>
+        <w:spacing w:after="0" w:line="285" w:lineRule="atLeast"/>
+        <w:rPr>
+          <w:rFonts w:ascii="Consolas" w:eastAsia="Times New Roman" w:hAnsi="Consolas" w:cs="Times New Roman"/>
+          <w:color w:val="D4D4D4"/>
+          <w:sz w:val="21"/>
+          <w:szCs w:val="21"/>
+          <w:lang w:eastAsia="en-IN"/>
+        </w:rPr>
+      </w:pPr>
+      <w:r>
+        <w:rPr>
+          <w:rFonts w:ascii="Consolas" w:eastAsia="Times New Roman" w:hAnsi="Consolas" w:cs="Times New Roman"/>
+          <w:color w:val="D4D4D4"/>
+          <w:sz w:val="21"/>
+          <w:szCs w:val="21"/>
+          <w:lang w:eastAsia="en-IN"/>
+        </w:rPr>
+        <w:t>    </w:t>
+      </w:r>
+      <w:r>
+        <w:rPr>
+          <w:rFonts w:ascii="Consolas" w:eastAsia="Times New Roman" w:hAnsi="Consolas" w:cs="Times New Roman"/>
+          <w:color w:val="9CDCFE"/>
+          <w:sz w:val="21"/>
+          <w:szCs w:val="21"/>
+          <w:lang w:eastAsia="en-IN"/>
+        </w:rPr>
+        <w:t>transform-origin</w:t>
+      </w:r>
+      <w:r>
+        <w:rPr>
+          <w:rFonts w:ascii="Consolas" w:eastAsia="Times New Roman" w:hAnsi="Consolas" w:cs="Times New Roman"/>
+          <w:color w:val="D4D4D4"/>
+          <w:sz w:val="21"/>
+          <w:szCs w:val="21"/>
+          <w:lang w:eastAsia="en-IN"/>
+        </w:rPr>
+        <w:t xml:space="preserve">: </w:t>
+      </w:r>
+      <w:r>
+        <w:rPr>
+          <w:rFonts w:ascii="Consolas" w:eastAsia="Times New Roman" w:hAnsi="Consolas" w:cs="Times New Roman"/>
+          <w:color w:val="B5CEA8"/>
+          <w:sz w:val="21"/>
+          <w:szCs w:val="21"/>
+          <w:lang w:eastAsia="en-IN"/>
+        </w:rPr>
+        <w:t>30%</w:t>
+      </w:r>
+      <w:r>
+        <w:rPr>
+          <w:rFonts w:ascii="Consolas" w:eastAsia="Times New Roman" w:hAnsi="Consolas" w:cs="Times New Roman"/>
+          <w:color w:val="D4D4D4"/>
+          <w:sz w:val="21"/>
+          <w:szCs w:val="21"/>
+          <w:lang w:eastAsia="en-IN"/>
+        </w:rPr>
+        <w:t xml:space="preserve"> </w:t>
+      </w:r>
+      <w:r>
+        <w:rPr>
+          <w:rFonts w:ascii="Consolas" w:eastAsia="Times New Roman" w:hAnsi="Consolas" w:cs="Times New Roman"/>
+          <w:color w:val="B5CEA8"/>
+          <w:sz w:val="21"/>
+          <w:szCs w:val="21"/>
+          <w:lang w:eastAsia="en-IN"/>
+        </w:rPr>
+        <w:t>80%</w:t>
+      </w:r>
+      <w:r>
+        <w:rPr>
+          <w:rFonts w:ascii="Consolas" w:eastAsia="Times New Roman" w:hAnsi="Consolas" w:cs="Times New Roman"/>
+          <w:color w:val="D4D4D4"/>
+          <w:sz w:val="21"/>
+          <w:szCs w:val="21"/>
+          <w:lang w:eastAsia="en-IN"/>
+        </w:rPr>
+        <w:t>;</w:t>
+      </w:r>
+    </w:p>
+    <w:p/>
+    <w:p>
+      <w:r>
+        <w:t>30 percent to right and 80 percent bottom starting from top left corner.</w:t>
+      </w:r>
+    </w:p>
+    <w:p>
+      <w:r>
+        <w:rPr>
+          <w:noProof/>
+        </w:rPr>
+        <w:drawing>
+          <wp:inline distT="0" distB="0" distL="0" distR="0" wp14:anchorId="0F591FE6" wp14:editId="30138FFA">
+            <wp:extent cx="1781104" cy="943583"/>
+            <wp:effectExtent l="0" t="0" r="0" b="9525"/>
+            <wp:docPr id="6" name="Picture 6"/>
+            <wp:cNvGraphicFramePr>
+              <a:graphicFrameLocks xmlns:a="http://schemas.openxmlformats.org/drawingml/2006/main" noChangeAspect="1"/>
+            </wp:cNvGraphicFramePr>
+            <a:graphic xmlns:a="http://schemas.openxmlformats.org/drawingml/2006/main">
+              <a:graphicData uri="http://schemas.openxmlformats.org/drawingml/2006/picture">
+                <pic:pic xmlns:pic="http://schemas.openxmlformats.org/drawingml/2006/picture">
+                  <pic:nvPicPr>
+                    <pic:cNvPr id="1" name=""/>
+                    <pic:cNvPicPr/>
+                  </pic:nvPicPr>
+                  <pic:blipFill>
+                    <a:blip r:embed="rId10"/>
+                    <a:stretch>
+                      <a:fillRect/>
+                    </a:stretch>
+                  </pic:blipFill>
+                  <pic:spPr>
+                    <a:xfrm>
+                      <a:off x="0" y="0"/>
+                      <a:ext cx="1832820" cy="970981"/>
+                    </a:xfrm>
+                    <a:prstGeom prst="rect">
+                      <a:avLst/>
+                    </a:prstGeom>
+                  </pic:spPr>
+                </pic:pic>
+              </a:graphicData>
+            </a:graphic>
+          </wp:inline>
+        </w:drawing>
+      </w:r>
+    </w:p>
+    <w:p>
+      <w:r>
+        <w:t>We can also give pixels</w:t>
+      </w:r>
+    </w:p>
+    <w:p>
+      <w:pPr>
+        <w:shd w:val="clear" w:color="auto" w:fill="1E1E1E"/>
+        <w:spacing w:after="0" w:line="285" w:lineRule="atLeast"/>
+        <w:rPr>
+          <w:rFonts w:ascii="Consolas" w:eastAsia="Times New Roman" w:hAnsi="Consolas" w:cs="Times New Roman"/>
+          <w:color w:val="D4D4D4"/>
+          <w:sz w:val="21"/>
+          <w:szCs w:val="21"/>
+          <w:lang w:eastAsia="en-IN"/>
+        </w:rPr>
+      </w:pPr>
+      <w:r>
+        <w:rPr>
+          <w:rFonts w:ascii="Consolas" w:eastAsia="Times New Roman" w:hAnsi="Consolas" w:cs="Times New Roman"/>
+          <w:color w:val="D4D4D4"/>
+          <w:sz w:val="21"/>
+          <w:szCs w:val="21"/>
+          <w:lang w:eastAsia="en-IN"/>
+        </w:rPr>
+        <w:t>    </w:t>
+      </w:r>
+      <w:r>
+        <w:rPr>
+          <w:rFonts w:ascii="Consolas" w:eastAsia="Times New Roman" w:hAnsi="Consolas" w:cs="Times New Roman"/>
+          <w:color w:val="9CDCFE"/>
+          <w:sz w:val="21"/>
+          <w:szCs w:val="21"/>
+          <w:lang w:eastAsia="en-IN"/>
+        </w:rPr>
+        <w:t>transition</w:t>
+      </w:r>
+      <w:r>
+        <w:rPr>
+          <w:rFonts w:ascii="Consolas" w:eastAsia="Times New Roman" w:hAnsi="Consolas" w:cs="Times New Roman"/>
+          <w:color w:val="D4D4D4"/>
+          <w:sz w:val="21"/>
+          <w:szCs w:val="21"/>
+          <w:lang w:eastAsia="en-IN"/>
+        </w:rPr>
+        <w:t xml:space="preserve">: transform </w:t>
+      </w:r>
+      <w:r>
+        <w:rPr>
+          <w:rFonts w:ascii="Consolas" w:eastAsia="Times New Roman" w:hAnsi="Consolas" w:cs="Times New Roman"/>
+          <w:color w:val="B5CEA8"/>
+          <w:sz w:val="21"/>
+          <w:szCs w:val="21"/>
+          <w:lang w:eastAsia="en-IN"/>
+        </w:rPr>
+        <w:t>1s</w:t>
+      </w:r>
+      <w:r>
+        <w:rPr>
+          <w:rFonts w:ascii="Consolas" w:eastAsia="Times New Roman" w:hAnsi="Consolas" w:cs="Times New Roman"/>
+          <w:color w:val="D4D4D4"/>
+          <w:sz w:val="21"/>
+          <w:szCs w:val="21"/>
+          <w:lang w:eastAsia="en-IN"/>
+        </w:rPr>
+        <w:t>;</w:t>
+      </w:r>
+    </w:p>
+    <w:p>
+      <w:pPr>
+        <w:shd w:val="clear" w:color="auto" w:fill="1E1E1E"/>
+        <w:spacing w:after="0" w:line="285" w:lineRule="atLeast"/>
+        <w:rPr>
+          <w:rFonts w:ascii="Consolas" w:eastAsia="Times New Roman" w:hAnsi="Consolas" w:cs="Times New Roman"/>
+          <w:color w:val="D4D4D4"/>
+          <w:sz w:val="21"/>
+          <w:szCs w:val="21"/>
+          <w:lang w:eastAsia="en-IN"/>
+        </w:rPr>
+      </w:pPr>
+      <w:r>
+        <w:rPr>
+          <w:rFonts w:ascii="Consolas" w:eastAsia="Times New Roman" w:hAnsi="Consolas" w:cs="Times New Roman"/>
+          <w:color w:val="D4D4D4"/>
+          <w:sz w:val="21"/>
+          <w:szCs w:val="21"/>
+          <w:lang w:eastAsia="en-IN"/>
+        </w:rPr>
+        <w:t>    </w:t>
+      </w:r>
+      <w:r>
+        <w:rPr>
+          <w:rFonts w:ascii="Consolas" w:eastAsia="Times New Roman" w:hAnsi="Consolas" w:cs="Times New Roman"/>
+          <w:color w:val="9CDCFE"/>
+          <w:sz w:val="21"/>
+          <w:szCs w:val="21"/>
+          <w:lang w:eastAsia="en-IN"/>
+        </w:rPr>
+        <w:t>transform-origin</w:t>
+      </w:r>
+      <w:r>
+        <w:rPr>
+          <w:rFonts w:ascii="Consolas" w:eastAsia="Times New Roman" w:hAnsi="Consolas" w:cs="Times New Roman"/>
+          <w:color w:val="D4D4D4"/>
+          <w:sz w:val="21"/>
+          <w:szCs w:val="21"/>
+          <w:lang w:eastAsia="en-IN"/>
+        </w:rPr>
+        <w:t xml:space="preserve">: </w:t>
+      </w:r>
+      <w:r>
+        <w:rPr>
+          <w:rFonts w:ascii="Consolas" w:eastAsia="Times New Roman" w:hAnsi="Consolas" w:cs="Times New Roman"/>
+          <w:color w:val="B5CEA8"/>
+          <w:sz w:val="21"/>
+          <w:szCs w:val="21"/>
+          <w:lang w:eastAsia="en-IN"/>
+        </w:rPr>
+        <w:t>300px</w:t>
+      </w:r>
+      <w:r>
+        <w:rPr>
+          <w:rFonts w:ascii="Consolas" w:eastAsia="Times New Roman" w:hAnsi="Consolas" w:cs="Times New Roman"/>
+          <w:color w:val="D4D4D4"/>
+          <w:sz w:val="21"/>
+          <w:szCs w:val="21"/>
+          <w:lang w:eastAsia="en-IN"/>
+        </w:rPr>
+        <w:t xml:space="preserve"> </w:t>
+      </w:r>
+      <w:r>
+        <w:rPr>
+          <w:rFonts w:ascii="Consolas" w:eastAsia="Times New Roman" w:hAnsi="Consolas" w:cs="Times New Roman"/>
+          <w:color w:val="B5CEA8"/>
+          <w:sz w:val="21"/>
+          <w:szCs w:val="21"/>
+          <w:lang w:eastAsia="en-IN"/>
+        </w:rPr>
+        <w:t>150px</w:t>
+      </w:r>
+      <w:r>
+        <w:rPr>
+          <w:rFonts w:ascii="Consolas" w:eastAsia="Times New Roman" w:hAnsi="Consolas" w:cs="Times New Roman"/>
+          <w:color w:val="D4D4D4"/>
+          <w:sz w:val="21"/>
+          <w:szCs w:val="21"/>
+          <w:lang w:eastAsia="en-IN"/>
+        </w:rPr>
+        <w:t>;</w:t>
+      </w:r>
+    </w:p>
+    <w:p/>
+    <w:p>
+      <w:pPr>
+        <w:pStyle w:val="Heading1"/>
+      </w:pPr>
+      <w:r>
+        <w:t>3d transforms</w:t>
+      </w:r>
       <w:bookmarkStart w:id="0" w:name="_GoBack"/>
       <w:bookmarkEnd w:id="0"/>
     </w:p>
-    <w:p/>
+    <w:p>
+      <w:r>
+        <w:t>We have z axis as well.</w:t>
+      </w:r>
+    </w:p>
+    <w:p>
+      <w:r>
+        <w:t>We need to create perspective (distance between our eye and screen) for using z axis in a 2d monitor.</w:t>
+      </w:r>
+    </w:p>
     <w:p/>
     <w:sectPr>
       <w:pgSz w:w="11906" w:h="16838"/>
@@ -7133,6 +10172,7 @@
     <w:lsdException w:name="HTML Sample" w:semiHidden="1" w:unhideWhenUsed="1"/>
     <w:lsdException w:name="HTML Typewriter" w:semiHidden="1" w:unhideWhenUsed="1"/>
     <w:lsdException w:name="HTML Variable" w:semiHidden="1" w:unhideWhenUsed="1"/>
+    <w:lsdException w:name="Normal Table" w:semiHidden="1" w:unhideWhenUsed="1"/>
     <w:lsdException w:name="annotation subject" w:semiHidden="1" w:unhideWhenUsed="1"/>
     <w:lsdException w:name="No List" w:semiHidden="1" w:unhideWhenUsed="1"/>
     <w:lsdException w:name="Outline List 1" w:semiHidden="1" w:unhideWhenUsed="1"/>
@@ -7179,8 +10219,10 @@
     <w:lsdException w:name="Table Subtle 2" w:semiHidden="1" w:unhideWhenUsed="1"/>
     <w:lsdException w:name="Table Web 1" w:semiHidden="1" w:unhideWhenUsed="1"/>
     <w:lsdException w:name="Table Web 2" w:semiHidden="1" w:unhideWhenUsed="1"/>
+    <w:lsdException w:name="Table Web 3" w:semiHidden="1" w:unhideWhenUsed="1"/>
     <w:lsdException w:name="Balloon Text" w:semiHidden="1" w:unhideWhenUsed="1"/>
     <w:lsdException w:name="Table Grid" w:uiPriority="39"/>
+    <w:lsdException w:name="Table Theme" w:semiHidden="1" w:unhideWhenUsed="1"/>
     <w:lsdException w:name="Placeholder Text" w:semiHidden="1"/>
     <w:lsdException w:name="No Spacing" w:uiPriority="1" w:qFormat="1"/>
     <w:lsdException w:name="Light Shading" w:uiPriority="60"/>

--- a/css-animations.docx
+++ b/css-animations.docx
@@ -1095,15 +1095,7 @@
         </w:numPr>
       </w:pPr>
       <w:r>
-        <w:t xml:space="preserve">ease-in-out: start slow, speed up, ends slow. </w:t>
-      </w:r>
-      <w:proofErr w:type="gramStart"/>
-      <w:r>
-        <w:t>similar to</w:t>
-      </w:r>
-      <w:proofErr w:type="gramEnd"/>
-      <w:r>
-        <w:t xml:space="preserve"> ease.</w:t>
+        <w:t>ease-in-out: start slow, speed up, ends slow. similar to ease.</w:t>
       </w:r>
     </w:p>
     <w:p/>
@@ -4325,15 +4317,7 @@
     </w:p>
     <w:p>
       <w:r>
-        <w:t xml:space="preserve">animatable properties are those which have gradual value changes and hence changes can be smooth through </w:t>
-      </w:r>
-      <w:proofErr w:type="gramStart"/>
-      <w:r>
-        <w:t>transition</w:t>
-      </w:r>
-      <w:proofErr w:type="gramEnd"/>
-      <w:r>
-        <w:t xml:space="preserve"> but some properties just jump from old to new value without any intermediate values and these are non-animatable.</w:t>
+        <w:t>animatable properties are those which have gradual value changes and hence changes can be smooth through transition but some properties just jump from old to new value without any intermediate values and these are non-animatable.</w:t>
       </w:r>
     </w:p>
     <w:p>
@@ -6072,7 +6056,6 @@
         </w:rPr>
         <w:t>    </w:t>
       </w:r>
-      <w:proofErr w:type="gramStart"/>
       <w:r>
         <w:rPr>
           <w:rFonts w:ascii="Consolas" w:eastAsia="Times New Roman" w:hAnsi="Consolas" w:cs="Times New Roman"/>
@@ -6091,18 +6074,7 @@
           <w:szCs w:val="21"/>
           <w:lang w:eastAsia="en-IN"/>
         </w:rPr>
-        <w:t>:</w:t>
-      </w:r>
-      <w:proofErr w:type="gramEnd"/>
-      <w:r>
-        <w:rPr>
-          <w:rFonts w:ascii="Consolas" w:eastAsia="Times New Roman" w:hAnsi="Consolas" w:cs="Times New Roman"/>
-          <w:color w:val="D4D4D4"/>
-          <w:sz w:val="21"/>
-          <w:szCs w:val="21"/>
-          <w:lang w:eastAsia="en-IN"/>
-        </w:rPr>
-        <w:t> </w:t>
+        <w:t>: </w:t>
       </w:r>
       <w:r>
         <w:rPr>
@@ -6242,7 +6214,6 @@
         </w:rPr>
         <w:t>    </w:t>
       </w:r>
-      <w:proofErr w:type="gramStart"/>
       <w:r>
         <w:rPr>
           <w:rFonts w:ascii="Consolas" w:eastAsia="Times New Roman" w:hAnsi="Consolas" w:cs="Times New Roman"/>
@@ -6261,18 +6232,7 @@
           <w:szCs w:val="21"/>
           <w:lang w:eastAsia="en-IN"/>
         </w:rPr>
-        <w:t>:</w:t>
-      </w:r>
-      <w:proofErr w:type="gramEnd"/>
-      <w:r>
-        <w:rPr>
-          <w:rFonts w:ascii="Consolas" w:eastAsia="Times New Roman" w:hAnsi="Consolas" w:cs="Times New Roman"/>
-          <w:color w:val="D4D4D4"/>
-          <w:sz w:val="21"/>
-          <w:szCs w:val="21"/>
-          <w:lang w:eastAsia="en-IN"/>
-        </w:rPr>
-        <w:t> </w:t>
+        <w:t>: </w:t>
       </w:r>
       <w:r>
         <w:rPr>
@@ -7513,26 +7473,259 @@
         </w:rPr>
         <w:t>    </w:t>
       </w:r>
+      <w:r>
+        <w:rPr>
+          <w:rFonts w:ascii="Consolas" w:eastAsia="Times New Roman" w:hAnsi="Consolas" w:cs="Times New Roman"/>
+          <w:color w:val="9CDCFE"/>
+          <w:sz w:val="21"/>
+          <w:szCs w:val="21"/>
+          <w:lang w:eastAsia="en-IN"/>
+        </w:rPr>
+        <w:t>transform</w:t>
+      </w:r>
+      <w:r>
+        <w:rPr>
+          <w:rFonts w:ascii="Consolas" w:eastAsia="Times New Roman" w:hAnsi="Consolas" w:cs="Times New Roman"/>
+          <w:color w:val="D4D4D4"/>
+          <w:sz w:val="21"/>
+          <w:szCs w:val="21"/>
+          <w:lang w:eastAsia="en-IN"/>
+        </w:rPr>
+        <w:t xml:space="preserve">: </w:t>
+      </w:r>
+      <w:r>
+        <w:rPr>
+          <w:rFonts w:ascii="Consolas" w:eastAsia="Times New Roman" w:hAnsi="Consolas" w:cs="Times New Roman"/>
+          <w:color w:val="DCDCAA"/>
+          <w:sz w:val="21"/>
+          <w:szCs w:val="21"/>
+          <w:lang w:eastAsia="en-IN"/>
+        </w:rPr>
+        <w:t>rotate</w:t>
+      </w:r>
+      <w:r>
+        <w:rPr>
+          <w:rFonts w:ascii="Consolas" w:eastAsia="Times New Roman" w:hAnsi="Consolas" w:cs="Times New Roman"/>
+          <w:color w:val="D4D4D4"/>
+          <w:sz w:val="21"/>
+          <w:szCs w:val="21"/>
+          <w:lang w:eastAsia="en-IN"/>
+        </w:rPr>
+        <w:t>(</w:t>
+      </w:r>
+      <w:r>
+        <w:rPr>
+          <w:rFonts w:ascii="Consolas" w:eastAsia="Times New Roman" w:hAnsi="Consolas" w:cs="Times New Roman"/>
+          <w:color w:val="B5CEA8"/>
+          <w:sz w:val="21"/>
+          <w:szCs w:val="21"/>
+          <w:lang w:eastAsia="en-IN"/>
+        </w:rPr>
+        <w:t>45deg</w:t>
+      </w:r>
+      <w:r>
+        <w:rPr>
+          <w:rFonts w:ascii="Consolas" w:eastAsia="Times New Roman" w:hAnsi="Consolas" w:cs="Times New Roman"/>
+          <w:color w:val="D4D4D4"/>
+          <w:sz w:val="21"/>
+          <w:szCs w:val="21"/>
+          <w:lang w:eastAsia="en-IN"/>
+        </w:rPr>
+        <w:t>);</w:t>
+      </w:r>
+    </w:p>
+    <w:p>
+      <w:pPr>
+        <w:shd w:val="clear" w:color="auto" w:fill="1E1E1E"/>
+        <w:spacing w:after="0" w:line="285" w:lineRule="atLeast"/>
+        <w:rPr>
+          <w:rFonts w:ascii="Consolas" w:eastAsia="Times New Roman" w:hAnsi="Consolas" w:cs="Times New Roman"/>
+          <w:color w:val="D4D4D4"/>
+          <w:sz w:val="21"/>
+          <w:szCs w:val="21"/>
+          <w:lang w:eastAsia="en-IN"/>
+        </w:rPr>
+      </w:pPr>
+      <w:r>
+        <w:rPr>
+          <w:rFonts w:ascii="Consolas" w:eastAsia="Times New Roman" w:hAnsi="Consolas" w:cs="Times New Roman"/>
+          <w:color w:val="D4D4D4"/>
+          <w:sz w:val="21"/>
+          <w:szCs w:val="21"/>
+          <w:lang w:eastAsia="en-IN"/>
+        </w:rPr>
+        <w:t>}</w:t>
+      </w:r>
+    </w:p>
+    <w:p>
+      <w:pPr>
+        <w:shd w:val="clear" w:color="auto" w:fill="1E1E1E"/>
+        <w:spacing w:after="240" w:line="285" w:lineRule="atLeast"/>
+        <w:rPr>
+          <w:rFonts w:ascii="Consolas" w:eastAsia="Times New Roman" w:hAnsi="Consolas" w:cs="Times New Roman"/>
+          <w:color w:val="D4D4D4"/>
+          <w:sz w:val="21"/>
+          <w:szCs w:val="21"/>
+          <w:lang w:eastAsia="en-IN"/>
+        </w:rPr>
+      </w:pPr>
+    </w:p>
+    <w:p>
+      <w:pPr>
+        <w:shd w:val="clear" w:color="auto" w:fill="1E1E1E"/>
+        <w:spacing w:after="0" w:line="285" w:lineRule="atLeast"/>
+        <w:rPr>
+          <w:rFonts w:ascii="Consolas" w:eastAsia="Times New Roman" w:hAnsi="Consolas" w:cs="Times New Roman"/>
+          <w:color w:val="D4D4D4"/>
+          <w:sz w:val="21"/>
+          <w:szCs w:val="21"/>
+          <w:lang w:eastAsia="en-IN"/>
+        </w:rPr>
+      </w:pPr>
       <w:proofErr w:type="gramStart"/>
       <w:r>
         <w:rPr>
           <w:rFonts w:ascii="Consolas" w:eastAsia="Times New Roman" w:hAnsi="Consolas" w:cs="Times New Roman"/>
+          <w:color w:val="D7BA7D"/>
+          <w:sz w:val="21"/>
+          <w:szCs w:val="21"/>
+          <w:lang w:eastAsia="en-IN"/>
+        </w:rPr>
+        <w:t>.top</w:t>
+      </w:r>
+      <w:proofErr w:type="gramEnd"/>
+      <w:r>
+        <w:rPr>
+          <w:rFonts w:ascii="Consolas" w:eastAsia="Times New Roman" w:hAnsi="Consolas" w:cs="Times New Roman"/>
+          <w:color w:val="D4D4D4"/>
+          <w:sz w:val="21"/>
+          <w:szCs w:val="21"/>
+          <w:lang w:eastAsia="en-IN"/>
+        </w:rPr>
+        <w:t xml:space="preserve"> {</w:t>
+      </w:r>
+    </w:p>
+    <w:p>
+      <w:pPr>
+        <w:shd w:val="clear" w:color="auto" w:fill="1E1E1E"/>
+        <w:spacing w:after="0" w:line="285" w:lineRule="atLeast"/>
+        <w:rPr>
+          <w:rFonts w:ascii="Consolas" w:eastAsia="Times New Roman" w:hAnsi="Consolas" w:cs="Times New Roman"/>
+          <w:color w:val="D4D4D4"/>
+          <w:sz w:val="21"/>
+          <w:szCs w:val="21"/>
+          <w:lang w:eastAsia="en-IN"/>
+        </w:rPr>
+      </w:pPr>
+      <w:r>
+        <w:rPr>
+          <w:rFonts w:ascii="Consolas" w:eastAsia="Times New Roman" w:hAnsi="Consolas" w:cs="Times New Roman"/>
+          <w:color w:val="D4D4D4"/>
+          <w:sz w:val="21"/>
+          <w:szCs w:val="21"/>
+          <w:lang w:eastAsia="en-IN"/>
+        </w:rPr>
+        <w:t>    </w:t>
+      </w:r>
+      <w:r>
+        <w:rPr>
+          <w:rFonts w:ascii="Consolas" w:eastAsia="Times New Roman" w:hAnsi="Consolas" w:cs="Times New Roman"/>
           <w:color w:val="9CDCFE"/>
           <w:sz w:val="21"/>
           <w:szCs w:val="21"/>
           <w:lang w:eastAsia="en-IN"/>
         </w:rPr>
-        <w:t>transform</w:t>
-      </w:r>
-      <w:r>
-        <w:rPr>
-          <w:rFonts w:ascii="Consolas" w:eastAsia="Times New Roman" w:hAnsi="Consolas" w:cs="Times New Roman"/>
-          <w:color w:val="D4D4D4"/>
-          <w:sz w:val="21"/>
-          <w:szCs w:val="21"/>
-          <w:lang w:eastAsia="en-IN"/>
-        </w:rPr>
-        <w:t>:</w:t>
+        <w:t>transform-origin</w:t>
+      </w:r>
+      <w:r>
+        <w:rPr>
+          <w:rFonts w:ascii="Consolas" w:eastAsia="Times New Roman" w:hAnsi="Consolas" w:cs="Times New Roman"/>
+          <w:color w:val="D4D4D4"/>
+          <w:sz w:val="21"/>
+          <w:szCs w:val="21"/>
+          <w:lang w:eastAsia="en-IN"/>
+        </w:rPr>
+        <w:t xml:space="preserve">: </w:t>
+      </w:r>
+      <w:r>
+        <w:rPr>
+          <w:rFonts w:ascii="Consolas" w:eastAsia="Times New Roman" w:hAnsi="Consolas" w:cs="Times New Roman"/>
+          <w:color w:val="CE9178"/>
+          <w:sz w:val="21"/>
+          <w:szCs w:val="21"/>
+          <w:lang w:eastAsia="en-IN"/>
+        </w:rPr>
+        <w:t>top</w:t>
+      </w:r>
+      <w:r>
+        <w:rPr>
+          <w:rFonts w:ascii="Consolas" w:eastAsia="Times New Roman" w:hAnsi="Consolas" w:cs="Times New Roman"/>
+          <w:color w:val="D4D4D4"/>
+          <w:sz w:val="21"/>
+          <w:szCs w:val="21"/>
+          <w:lang w:eastAsia="en-IN"/>
+        </w:rPr>
+        <w:t>;</w:t>
+      </w:r>
+    </w:p>
+    <w:p>
+      <w:pPr>
+        <w:shd w:val="clear" w:color="auto" w:fill="1E1E1E"/>
+        <w:spacing w:after="0" w:line="285" w:lineRule="atLeast"/>
+        <w:rPr>
+          <w:rFonts w:ascii="Consolas" w:eastAsia="Times New Roman" w:hAnsi="Consolas" w:cs="Times New Roman"/>
+          <w:color w:val="D4D4D4"/>
+          <w:sz w:val="21"/>
+          <w:szCs w:val="21"/>
+          <w:lang w:eastAsia="en-IN"/>
+        </w:rPr>
+      </w:pPr>
+      <w:r>
+        <w:rPr>
+          <w:rFonts w:ascii="Consolas" w:eastAsia="Times New Roman" w:hAnsi="Consolas" w:cs="Times New Roman"/>
+          <w:color w:val="D4D4D4"/>
+          <w:sz w:val="21"/>
+          <w:szCs w:val="21"/>
+          <w:lang w:eastAsia="en-IN"/>
+        </w:rPr>
+        <w:t>}</w:t>
+      </w:r>
+    </w:p>
+    <w:p>
+      <w:pPr>
+        <w:shd w:val="clear" w:color="auto" w:fill="1E1E1E"/>
+        <w:spacing w:after="0" w:line="285" w:lineRule="atLeast"/>
+        <w:rPr>
+          <w:rFonts w:ascii="Consolas" w:eastAsia="Times New Roman" w:hAnsi="Consolas" w:cs="Times New Roman"/>
+          <w:color w:val="D4D4D4"/>
+          <w:sz w:val="21"/>
+          <w:szCs w:val="21"/>
+          <w:lang w:eastAsia="en-IN"/>
+        </w:rPr>
+      </w:pPr>
+    </w:p>
+    <w:p>
+      <w:pPr>
+        <w:shd w:val="clear" w:color="auto" w:fill="1E1E1E"/>
+        <w:spacing w:after="0" w:line="285" w:lineRule="atLeast"/>
+        <w:rPr>
+          <w:rFonts w:ascii="Consolas" w:eastAsia="Times New Roman" w:hAnsi="Consolas" w:cs="Times New Roman"/>
+          <w:color w:val="D4D4D4"/>
+          <w:sz w:val="21"/>
+          <w:szCs w:val="21"/>
+          <w:lang w:eastAsia="en-IN"/>
+        </w:rPr>
+      </w:pPr>
+      <w:proofErr w:type="gramStart"/>
+      <w:r>
+        <w:rPr>
+          <w:rFonts w:ascii="Consolas" w:eastAsia="Times New Roman" w:hAnsi="Consolas" w:cs="Times New Roman"/>
+          <w:color w:val="D7BA7D"/>
+          <w:sz w:val="21"/>
+          <w:szCs w:val="21"/>
+          <w:lang w:eastAsia="en-IN"/>
+        </w:rPr>
+        <w:t>.right</w:t>
       </w:r>
       <w:proofErr w:type="gramEnd"/>
       <w:r>
@@ -7543,47 +7736,70 @@
           <w:szCs w:val="21"/>
           <w:lang w:eastAsia="en-IN"/>
         </w:rPr>
-        <w:t xml:space="preserve"> </w:t>
-      </w:r>
-      <w:r>
-        <w:rPr>
-          <w:rFonts w:ascii="Consolas" w:eastAsia="Times New Roman" w:hAnsi="Consolas" w:cs="Times New Roman"/>
-          <w:color w:val="DCDCAA"/>
-          <w:sz w:val="21"/>
-          <w:szCs w:val="21"/>
-          <w:lang w:eastAsia="en-IN"/>
-        </w:rPr>
-        <w:t>rotate</w:t>
-      </w:r>
-      <w:r>
-        <w:rPr>
-          <w:rFonts w:ascii="Consolas" w:eastAsia="Times New Roman" w:hAnsi="Consolas" w:cs="Times New Roman"/>
-          <w:color w:val="D4D4D4"/>
-          <w:sz w:val="21"/>
-          <w:szCs w:val="21"/>
-          <w:lang w:eastAsia="en-IN"/>
-        </w:rPr>
-        <w:t>(</w:t>
-      </w:r>
-      <w:r>
-        <w:rPr>
-          <w:rFonts w:ascii="Consolas" w:eastAsia="Times New Roman" w:hAnsi="Consolas" w:cs="Times New Roman"/>
-          <w:color w:val="B5CEA8"/>
-          <w:sz w:val="21"/>
-          <w:szCs w:val="21"/>
-          <w:lang w:eastAsia="en-IN"/>
-        </w:rPr>
-        <w:t>45deg</w:t>
-      </w:r>
-      <w:r>
-        <w:rPr>
-          <w:rFonts w:ascii="Consolas" w:eastAsia="Times New Roman" w:hAnsi="Consolas" w:cs="Times New Roman"/>
-          <w:color w:val="D4D4D4"/>
-          <w:sz w:val="21"/>
-          <w:szCs w:val="21"/>
-          <w:lang w:eastAsia="en-IN"/>
-        </w:rPr>
-        <w:t>);</w:t>
+        <w:t xml:space="preserve"> {</w:t>
+      </w:r>
+    </w:p>
+    <w:p>
+      <w:pPr>
+        <w:shd w:val="clear" w:color="auto" w:fill="1E1E1E"/>
+        <w:spacing w:after="0" w:line="285" w:lineRule="atLeast"/>
+        <w:rPr>
+          <w:rFonts w:ascii="Consolas" w:eastAsia="Times New Roman" w:hAnsi="Consolas" w:cs="Times New Roman"/>
+          <w:color w:val="D4D4D4"/>
+          <w:sz w:val="21"/>
+          <w:szCs w:val="21"/>
+          <w:lang w:eastAsia="en-IN"/>
+        </w:rPr>
+      </w:pPr>
+      <w:r>
+        <w:rPr>
+          <w:rFonts w:ascii="Consolas" w:eastAsia="Times New Roman" w:hAnsi="Consolas" w:cs="Times New Roman"/>
+          <w:color w:val="D4D4D4"/>
+          <w:sz w:val="21"/>
+          <w:szCs w:val="21"/>
+          <w:lang w:eastAsia="en-IN"/>
+        </w:rPr>
+        <w:t>    </w:t>
+      </w:r>
+      <w:r>
+        <w:rPr>
+          <w:rFonts w:ascii="Consolas" w:eastAsia="Times New Roman" w:hAnsi="Consolas" w:cs="Times New Roman"/>
+          <w:color w:val="9CDCFE"/>
+          <w:sz w:val="21"/>
+          <w:szCs w:val="21"/>
+          <w:lang w:eastAsia="en-IN"/>
+        </w:rPr>
+        <w:t>transform-origin</w:t>
+      </w:r>
+      <w:r>
+        <w:rPr>
+          <w:rFonts w:ascii="Consolas" w:eastAsia="Times New Roman" w:hAnsi="Consolas" w:cs="Times New Roman"/>
+          <w:color w:val="D4D4D4"/>
+          <w:sz w:val="21"/>
+          <w:szCs w:val="21"/>
+          <w:lang w:eastAsia="en-IN"/>
+        </w:rPr>
+        <w:t xml:space="preserve">: </w:t>
+      </w:r>
+      <w:r>
+        <w:rPr>
+          <w:rFonts w:ascii="Consolas" w:eastAsia="Times New Roman" w:hAnsi="Consolas" w:cs="Times New Roman"/>
+          <w:color w:val="CE9178"/>
+          <w:sz w:val="21"/>
+          <w:szCs w:val="21"/>
+          <w:lang w:eastAsia="en-IN"/>
+        </w:rPr>
+        <w:t>right</w:t>
+      </w:r>
+      <w:r>
+        <w:rPr>
+          <w:rFonts w:ascii="Consolas" w:eastAsia="Times New Roman" w:hAnsi="Consolas" w:cs="Times New Roman"/>
+          <w:color w:val="D4D4D4"/>
+          <w:sz w:val="21"/>
+          <w:szCs w:val="21"/>
+          <w:lang w:eastAsia="en-IN"/>
+        </w:rPr>
+        <w:t>;</w:t>
       </w:r>
     </w:p>
     <w:p>
@@ -7612,7 +7828,7 @@
     <w:p>
       <w:pPr>
         <w:shd w:val="clear" w:color="auto" w:fill="1E1E1E"/>
-        <w:spacing w:after="240" w:line="285" w:lineRule="atLeast"/>
+        <w:spacing w:after="0" w:line="285" w:lineRule="atLeast"/>
         <w:rPr>
           <w:rFonts w:ascii="Consolas" w:eastAsia="Times New Roman" w:hAnsi="Consolas" w:cs="Times New Roman"/>
           <w:color w:val="D4D4D4"/>
@@ -7643,7 +7859,7 @@
           <w:szCs w:val="21"/>
           <w:lang w:eastAsia="en-IN"/>
         </w:rPr>
-        <w:t>.top</w:t>
+        <w:t>.left</w:t>
       </w:r>
       <w:proofErr w:type="gramEnd"/>
       <w:r>
@@ -7698,296 +7914,6 @@
           <w:lang w:eastAsia="en-IN"/>
         </w:rPr>
         <w:t xml:space="preserve">: </w:t>
-      </w:r>
-      <w:r>
-        <w:rPr>
-          <w:rFonts w:ascii="Consolas" w:eastAsia="Times New Roman" w:hAnsi="Consolas" w:cs="Times New Roman"/>
-          <w:color w:val="CE9178"/>
-          <w:sz w:val="21"/>
-          <w:szCs w:val="21"/>
-          <w:lang w:eastAsia="en-IN"/>
-        </w:rPr>
-        <w:t>top</w:t>
-      </w:r>
-      <w:r>
-        <w:rPr>
-          <w:rFonts w:ascii="Consolas" w:eastAsia="Times New Roman" w:hAnsi="Consolas" w:cs="Times New Roman"/>
-          <w:color w:val="D4D4D4"/>
-          <w:sz w:val="21"/>
-          <w:szCs w:val="21"/>
-          <w:lang w:eastAsia="en-IN"/>
-        </w:rPr>
-        <w:t>;</w:t>
-      </w:r>
-    </w:p>
-    <w:p>
-      <w:pPr>
-        <w:shd w:val="clear" w:color="auto" w:fill="1E1E1E"/>
-        <w:spacing w:after="0" w:line="285" w:lineRule="atLeast"/>
-        <w:rPr>
-          <w:rFonts w:ascii="Consolas" w:eastAsia="Times New Roman" w:hAnsi="Consolas" w:cs="Times New Roman"/>
-          <w:color w:val="D4D4D4"/>
-          <w:sz w:val="21"/>
-          <w:szCs w:val="21"/>
-          <w:lang w:eastAsia="en-IN"/>
-        </w:rPr>
-      </w:pPr>
-      <w:r>
-        <w:rPr>
-          <w:rFonts w:ascii="Consolas" w:eastAsia="Times New Roman" w:hAnsi="Consolas" w:cs="Times New Roman"/>
-          <w:color w:val="D4D4D4"/>
-          <w:sz w:val="21"/>
-          <w:szCs w:val="21"/>
-          <w:lang w:eastAsia="en-IN"/>
-        </w:rPr>
-        <w:t>}</w:t>
-      </w:r>
-    </w:p>
-    <w:p>
-      <w:pPr>
-        <w:shd w:val="clear" w:color="auto" w:fill="1E1E1E"/>
-        <w:spacing w:after="0" w:line="285" w:lineRule="atLeast"/>
-        <w:rPr>
-          <w:rFonts w:ascii="Consolas" w:eastAsia="Times New Roman" w:hAnsi="Consolas" w:cs="Times New Roman"/>
-          <w:color w:val="D4D4D4"/>
-          <w:sz w:val="21"/>
-          <w:szCs w:val="21"/>
-          <w:lang w:eastAsia="en-IN"/>
-        </w:rPr>
-      </w:pPr>
-    </w:p>
-    <w:p>
-      <w:pPr>
-        <w:shd w:val="clear" w:color="auto" w:fill="1E1E1E"/>
-        <w:spacing w:after="0" w:line="285" w:lineRule="atLeast"/>
-        <w:rPr>
-          <w:rFonts w:ascii="Consolas" w:eastAsia="Times New Roman" w:hAnsi="Consolas" w:cs="Times New Roman"/>
-          <w:color w:val="D4D4D4"/>
-          <w:sz w:val="21"/>
-          <w:szCs w:val="21"/>
-          <w:lang w:eastAsia="en-IN"/>
-        </w:rPr>
-      </w:pPr>
-      <w:proofErr w:type="gramStart"/>
-      <w:r>
-        <w:rPr>
-          <w:rFonts w:ascii="Consolas" w:eastAsia="Times New Roman" w:hAnsi="Consolas" w:cs="Times New Roman"/>
-          <w:color w:val="D7BA7D"/>
-          <w:sz w:val="21"/>
-          <w:szCs w:val="21"/>
-          <w:lang w:eastAsia="en-IN"/>
-        </w:rPr>
-        <w:t>.right</w:t>
-      </w:r>
-      <w:proofErr w:type="gramEnd"/>
-      <w:r>
-        <w:rPr>
-          <w:rFonts w:ascii="Consolas" w:eastAsia="Times New Roman" w:hAnsi="Consolas" w:cs="Times New Roman"/>
-          <w:color w:val="D4D4D4"/>
-          <w:sz w:val="21"/>
-          <w:szCs w:val="21"/>
-          <w:lang w:eastAsia="en-IN"/>
-        </w:rPr>
-        <w:t xml:space="preserve"> {</w:t>
-      </w:r>
-    </w:p>
-    <w:p>
-      <w:pPr>
-        <w:shd w:val="clear" w:color="auto" w:fill="1E1E1E"/>
-        <w:spacing w:after="0" w:line="285" w:lineRule="atLeast"/>
-        <w:rPr>
-          <w:rFonts w:ascii="Consolas" w:eastAsia="Times New Roman" w:hAnsi="Consolas" w:cs="Times New Roman"/>
-          <w:color w:val="D4D4D4"/>
-          <w:sz w:val="21"/>
-          <w:szCs w:val="21"/>
-          <w:lang w:eastAsia="en-IN"/>
-        </w:rPr>
-      </w:pPr>
-      <w:r>
-        <w:rPr>
-          <w:rFonts w:ascii="Consolas" w:eastAsia="Times New Roman" w:hAnsi="Consolas" w:cs="Times New Roman"/>
-          <w:color w:val="D4D4D4"/>
-          <w:sz w:val="21"/>
-          <w:szCs w:val="21"/>
-          <w:lang w:eastAsia="en-IN"/>
-        </w:rPr>
-        <w:t>    </w:t>
-      </w:r>
-      <w:r>
-        <w:rPr>
-          <w:rFonts w:ascii="Consolas" w:eastAsia="Times New Roman" w:hAnsi="Consolas" w:cs="Times New Roman"/>
-          <w:color w:val="9CDCFE"/>
-          <w:sz w:val="21"/>
-          <w:szCs w:val="21"/>
-          <w:lang w:eastAsia="en-IN"/>
-        </w:rPr>
-        <w:t>transform-origin</w:t>
-      </w:r>
-      <w:r>
-        <w:rPr>
-          <w:rFonts w:ascii="Consolas" w:eastAsia="Times New Roman" w:hAnsi="Consolas" w:cs="Times New Roman"/>
-          <w:color w:val="D4D4D4"/>
-          <w:sz w:val="21"/>
-          <w:szCs w:val="21"/>
-          <w:lang w:eastAsia="en-IN"/>
-        </w:rPr>
-        <w:t xml:space="preserve">: </w:t>
-      </w:r>
-      <w:r>
-        <w:rPr>
-          <w:rFonts w:ascii="Consolas" w:eastAsia="Times New Roman" w:hAnsi="Consolas" w:cs="Times New Roman"/>
-          <w:color w:val="CE9178"/>
-          <w:sz w:val="21"/>
-          <w:szCs w:val="21"/>
-          <w:lang w:eastAsia="en-IN"/>
-        </w:rPr>
-        <w:t>right</w:t>
-      </w:r>
-      <w:r>
-        <w:rPr>
-          <w:rFonts w:ascii="Consolas" w:eastAsia="Times New Roman" w:hAnsi="Consolas" w:cs="Times New Roman"/>
-          <w:color w:val="D4D4D4"/>
-          <w:sz w:val="21"/>
-          <w:szCs w:val="21"/>
-          <w:lang w:eastAsia="en-IN"/>
-        </w:rPr>
-        <w:t>;</w:t>
-      </w:r>
-    </w:p>
-    <w:p>
-      <w:pPr>
-        <w:shd w:val="clear" w:color="auto" w:fill="1E1E1E"/>
-        <w:spacing w:after="0" w:line="285" w:lineRule="atLeast"/>
-        <w:rPr>
-          <w:rFonts w:ascii="Consolas" w:eastAsia="Times New Roman" w:hAnsi="Consolas" w:cs="Times New Roman"/>
-          <w:color w:val="D4D4D4"/>
-          <w:sz w:val="21"/>
-          <w:szCs w:val="21"/>
-          <w:lang w:eastAsia="en-IN"/>
-        </w:rPr>
-      </w:pPr>
-      <w:r>
-        <w:rPr>
-          <w:rFonts w:ascii="Consolas" w:eastAsia="Times New Roman" w:hAnsi="Consolas" w:cs="Times New Roman"/>
-          <w:color w:val="D4D4D4"/>
-          <w:sz w:val="21"/>
-          <w:szCs w:val="21"/>
-          <w:lang w:eastAsia="en-IN"/>
-        </w:rPr>
-        <w:t>}</w:t>
-      </w:r>
-    </w:p>
-    <w:p>
-      <w:pPr>
-        <w:shd w:val="clear" w:color="auto" w:fill="1E1E1E"/>
-        <w:spacing w:after="0" w:line="285" w:lineRule="atLeast"/>
-        <w:rPr>
-          <w:rFonts w:ascii="Consolas" w:eastAsia="Times New Roman" w:hAnsi="Consolas" w:cs="Times New Roman"/>
-          <w:color w:val="D4D4D4"/>
-          <w:sz w:val="21"/>
-          <w:szCs w:val="21"/>
-          <w:lang w:eastAsia="en-IN"/>
-        </w:rPr>
-      </w:pPr>
-    </w:p>
-    <w:p>
-      <w:pPr>
-        <w:shd w:val="clear" w:color="auto" w:fill="1E1E1E"/>
-        <w:spacing w:after="0" w:line="285" w:lineRule="atLeast"/>
-        <w:rPr>
-          <w:rFonts w:ascii="Consolas" w:eastAsia="Times New Roman" w:hAnsi="Consolas" w:cs="Times New Roman"/>
-          <w:color w:val="D4D4D4"/>
-          <w:sz w:val="21"/>
-          <w:szCs w:val="21"/>
-          <w:lang w:eastAsia="en-IN"/>
-        </w:rPr>
-      </w:pPr>
-      <w:proofErr w:type="gramStart"/>
-      <w:r>
-        <w:rPr>
-          <w:rFonts w:ascii="Consolas" w:eastAsia="Times New Roman" w:hAnsi="Consolas" w:cs="Times New Roman"/>
-          <w:color w:val="D7BA7D"/>
-          <w:sz w:val="21"/>
-          <w:szCs w:val="21"/>
-          <w:lang w:eastAsia="en-IN"/>
-        </w:rPr>
-        <w:t>.left</w:t>
-      </w:r>
-      <w:proofErr w:type="gramEnd"/>
-      <w:r>
-        <w:rPr>
-          <w:rFonts w:ascii="Consolas" w:eastAsia="Times New Roman" w:hAnsi="Consolas" w:cs="Times New Roman"/>
-          <w:color w:val="D4D4D4"/>
-          <w:sz w:val="21"/>
-          <w:szCs w:val="21"/>
-          <w:lang w:eastAsia="en-IN"/>
-        </w:rPr>
-        <w:t xml:space="preserve"> {</w:t>
-      </w:r>
-    </w:p>
-    <w:p>
-      <w:pPr>
-        <w:shd w:val="clear" w:color="auto" w:fill="1E1E1E"/>
-        <w:spacing w:after="0" w:line="285" w:lineRule="atLeast"/>
-        <w:rPr>
-          <w:rFonts w:ascii="Consolas" w:eastAsia="Times New Roman" w:hAnsi="Consolas" w:cs="Times New Roman"/>
-          <w:color w:val="D4D4D4"/>
-          <w:sz w:val="21"/>
-          <w:szCs w:val="21"/>
-          <w:lang w:eastAsia="en-IN"/>
-        </w:rPr>
-      </w:pPr>
-      <w:r>
-        <w:rPr>
-          <w:rFonts w:ascii="Consolas" w:eastAsia="Times New Roman" w:hAnsi="Consolas" w:cs="Times New Roman"/>
-          <w:color w:val="D4D4D4"/>
-          <w:sz w:val="21"/>
-          <w:szCs w:val="21"/>
-          <w:lang w:eastAsia="en-IN"/>
-        </w:rPr>
-        <w:t>    </w:t>
-      </w:r>
-      <w:r>
-        <w:rPr>
-          <w:rFonts w:ascii="Consolas" w:eastAsia="Times New Roman" w:hAnsi="Consolas" w:cs="Times New Roman"/>
-          <w:color w:val="9CDCFE"/>
-          <w:sz w:val="21"/>
-          <w:szCs w:val="21"/>
-          <w:lang w:eastAsia="en-IN"/>
-        </w:rPr>
-        <w:t>transform-</w:t>
-      </w:r>
-      <w:proofErr w:type="gramStart"/>
-      <w:r>
-        <w:rPr>
-          <w:rFonts w:ascii="Consolas" w:eastAsia="Times New Roman" w:hAnsi="Consolas" w:cs="Times New Roman"/>
-          <w:color w:val="9CDCFE"/>
-          <w:sz w:val="21"/>
-          <w:szCs w:val="21"/>
-          <w:lang w:eastAsia="en-IN"/>
-        </w:rPr>
-        <w:t>origin</w:t>
-      </w:r>
-      <w:r>
-        <w:rPr>
-          <w:rFonts w:ascii="Consolas" w:eastAsia="Times New Roman" w:hAnsi="Consolas" w:cs="Times New Roman"/>
-          <w:color w:val="D4D4D4"/>
-          <w:sz w:val="21"/>
-          <w:szCs w:val="21"/>
-          <w:lang w:eastAsia="en-IN"/>
-        </w:rPr>
-        <w:t>:</w:t>
-      </w:r>
-      <w:proofErr w:type="gramEnd"/>
-      <w:r>
-        <w:rPr>
-          <w:rFonts w:ascii="Consolas" w:eastAsia="Times New Roman" w:hAnsi="Consolas" w:cs="Times New Roman"/>
-          <w:color w:val="D4D4D4"/>
-          <w:sz w:val="21"/>
-          <w:szCs w:val="21"/>
-          <w:lang w:eastAsia="en-IN"/>
-        </w:rPr>
-        <w:t xml:space="preserve"> </w:t>
       </w:r>
       <w:r>
         <w:rPr>
@@ -9468,20 +9394,3774 @@
       <w:r>
         <w:t>3d transforms</w:t>
       </w:r>
+    </w:p>
+    <w:p>
+      <w:r>
+        <w:t>We have z axis as well.</w:t>
+      </w:r>
+    </w:p>
+    <w:p>
+      <w:r>
+        <w:t>We need to create perspective (distance between our eye and screen) for using z axis in a 2d monitor.</w:t>
+      </w:r>
+    </w:p>
+    <w:p>
+      <w:r>
+        <w:t xml:space="preserve">perspective needs to be added to parent/enclosing element. if </w:t>
+      </w:r>
+      <w:proofErr w:type="spellStart"/>
+      <w:r>
+        <w:t>img</w:t>
+      </w:r>
+      <w:proofErr w:type="spellEnd"/>
+      <w:r>
+        <w:t xml:space="preserve"> tag inside body then body is where perspective should be given.</w:t>
+      </w:r>
+    </w:p>
+    <w:p>
+      <w:pPr>
+        <w:shd w:val="clear" w:color="auto" w:fill="1E1E1E"/>
+        <w:spacing w:after="0" w:line="285" w:lineRule="atLeast"/>
+        <w:rPr>
+          <w:rFonts w:ascii="Consolas" w:eastAsia="Times New Roman" w:hAnsi="Consolas" w:cs="Times New Roman"/>
+          <w:color w:val="D4D4D4"/>
+          <w:sz w:val="21"/>
+          <w:szCs w:val="21"/>
+          <w:lang w:eastAsia="en-IN"/>
+        </w:rPr>
+      </w:pPr>
+      <w:r>
+        <w:rPr>
+          <w:rFonts w:ascii="Consolas" w:eastAsia="Times New Roman" w:hAnsi="Consolas" w:cs="Times New Roman"/>
+          <w:color w:val="808080"/>
+          <w:sz w:val="21"/>
+          <w:szCs w:val="21"/>
+          <w:lang w:eastAsia="en-IN"/>
+        </w:rPr>
+        <w:t>&lt;!</w:t>
+      </w:r>
+      <w:r>
+        <w:rPr>
+          <w:rFonts w:ascii="Consolas" w:eastAsia="Times New Roman" w:hAnsi="Consolas" w:cs="Times New Roman"/>
+          <w:color w:val="569CD6"/>
+          <w:sz w:val="21"/>
+          <w:szCs w:val="21"/>
+          <w:lang w:eastAsia="en-IN"/>
+        </w:rPr>
+        <w:t>doctype</w:t>
+      </w:r>
+      <w:r>
+        <w:rPr>
+          <w:rFonts w:ascii="Consolas" w:eastAsia="Times New Roman" w:hAnsi="Consolas" w:cs="Times New Roman"/>
+          <w:color w:val="D4D4D4"/>
+          <w:sz w:val="21"/>
+          <w:szCs w:val="21"/>
+          <w:lang w:eastAsia="en-IN"/>
+        </w:rPr>
+        <w:t> </w:t>
+      </w:r>
+      <w:r>
+        <w:rPr>
+          <w:rFonts w:ascii="Consolas" w:eastAsia="Times New Roman" w:hAnsi="Consolas" w:cs="Times New Roman"/>
+          <w:color w:val="9CDCFE"/>
+          <w:sz w:val="21"/>
+          <w:szCs w:val="21"/>
+          <w:lang w:eastAsia="en-IN"/>
+        </w:rPr>
+        <w:t>html</w:t>
+      </w:r>
+      <w:r>
+        <w:rPr>
+          <w:rFonts w:ascii="Consolas" w:eastAsia="Times New Roman" w:hAnsi="Consolas" w:cs="Times New Roman"/>
+          <w:color w:val="808080"/>
+          <w:sz w:val="21"/>
+          <w:szCs w:val="21"/>
+          <w:lang w:eastAsia="en-IN"/>
+        </w:rPr>
+        <w:t>&gt;</w:t>
+      </w:r>
+    </w:p>
+    <w:p>
+      <w:pPr>
+        <w:shd w:val="clear" w:color="auto" w:fill="1E1E1E"/>
+        <w:spacing w:after="0" w:line="285" w:lineRule="atLeast"/>
+        <w:rPr>
+          <w:rFonts w:ascii="Consolas" w:eastAsia="Times New Roman" w:hAnsi="Consolas" w:cs="Times New Roman"/>
+          <w:color w:val="D4D4D4"/>
+          <w:sz w:val="21"/>
+          <w:szCs w:val="21"/>
+          <w:lang w:eastAsia="en-IN"/>
+        </w:rPr>
+      </w:pPr>
+      <w:r>
+        <w:rPr>
+          <w:rFonts w:ascii="Consolas" w:eastAsia="Times New Roman" w:hAnsi="Consolas" w:cs="Times New Roman"/>
+          <w:color w:val="808080"/>
+          <w:sz w:val="21"/>
+          <w:szCs w:val="21"/>
+          <w:lang w:eastAsia="en-IN"/>
+        </w:rPr>
+        <w:t>&lt;</w:t>
+      </w:r>
+      <w:r>
+        <w:rPr>
+          <w:rFonts w:ascii="Consolas" w:eastAsia="Times New Roman" w:hAnsi="Consolas" w:cs="Times New Roman"/>
+          <w:color w:val="569CD6"/>
+          <w:sz w:val="21"/>
+          <w:szCs w:val="21"/>
+          <w:lang w:eastAsia="en-IN"/>
+        </w:rPr>
+        <w:t>html</w:t>
+      </w:r>
+      <w:r>
+        <w:rPr>
+          <w:rFonts w:ascii="Consolas" w:eastAsia="Times New Roman" w:hAnsi="Consolas" w:cs="Times New Roman"/>
+          <w:color w:val="808080"/>
+          <w:sz w:val="21"/>
+          <w:szCs w:val="21"/>
+          <w:lang w:eastAsia="en-IN"/>
+        </w:rPr>
+        <w:t>&gt;</w:t>
+      </w:r>
+    </w:p>
+    <w:p>
+      <w:pPr>
+        <w:shd w:val="clear" w:color="auto" w:fill="1E1E1E"/>
+        <w:spacing w:after="0" w:line="285" w:lineRule="atLeast"/>
+        <w:rPr>
+          <w:rFonts w:ascii="Consolas" w:eastAsia="Times New Roman" w:hAnsi="Consolas" w:cs="Times New Roman"/>
+          <w:color w:val="D4D4D4"/>
+          <w:sz w:val="21"/>
+          <w:szCs w:val="21"/>
+          <w:lang w:eastAsia="en-IN"/>
+        </w:rPr>
+      </w:pPr>
+      <w:r>
+        <w:rPr>
+          <w:rFonts w:ascii="Consolas" w:eastAsia="Times New Roman" w:hAnsi="Consolas" w:cs="Times New Roman"/>
+          <w:color w:val="808080"/>
+          <w:sz w:val="21"/>
+          <w:szCs w:val="21"/>
+          <w:lang w:eastAsia="en-IN"/>
+        </w:rPr>
+        <w:t>&lt;</w:t>
+      </w:r>
+      <w:r>
+        <w:rPr>
+          <w:rFonts w:ascii="Consolas" w:eastAsia="Times New Roman" w:hAnsi="Consolas" w:cs="Times New Roman"/>
+          <w:color w:val="569CD6"/>
+          <w:sz w:val="21"/>
+          <w:szCs w:val="21"/>
+          <w:lang w:eastAsia="en-IN"/>
+        </w:rPr>
+        <w:t>head</w:t>
+      </w:r>
+      <w:r>
+        <w:rPr>
+          <w:rFonts w:ascii="Consolas" w:eastAsia="Times New Roman" w:hAnsi="Consolas" w:cs="Times New Roman"/>
+          <w:color w:val="808080"/>
+          <w:sz w:val="21"/>
+          <w:szCs w:val="21"/>
+          <w:lang w:eastAsia="en-IN"/>
+        </w:rPr>
+        <w:t>&gt;</w:t>
+      </w:r>
+    </w:p>
+    <w:p>
+      <w:pPr>
+        <w:shd w:val="clear" w:color="auto" w:fill="1E1E1E"/>
+        <w:spacing w:after="0" w:line="285" w:lineRule="atLeast"/>
+        <w:rPr>
+          <w:rFonts w:ascii="Consolas" w:eastAsia="Times New Roman" w:hAnsi="Consolas" w:cs="Times New Roman"/>
+          <w:color w:val="D4D4D4"/>
+          <w:sz w:val="21"/>
+          <w:szCs w:val="21"/>
+          <w:lang w:eastAsia="en-IN"/>
+        </w:rPr>
+      </w:pPr>
+      <w:r>
+        <w:rPr>
+          <w:rFonts w:ascii="Consolas" w:eastAsia="Times New Roman" w:hAnsi="Consolas" w:cs="Times New Roman"/>
+          <w:color w:val="808080"/>
+          <w:sz w:val="21"/>
+          <w:szCs w:val="21"/>
+          <w:lang w:eastAsia="en-IN"/>
+        </w:rPr>
+        <w:t>&lt;</w:t>
+      </w:r>
+      <w:r>
+        <w:rPr>
+          <w:rFonts w:ascii="Consolas" w:eastAsia="Times New Roman" w:hAnsi="Consolas" w:cs="Times New Roman"/>
+          <w:color w:val="569CD6"/>
+          <w:sz w:val="21"/>
+          <w:szCs w:val="21"/>
+          <w:lang w:eastAsia="en-IN"/>
+        </w:rPr>
+        <w:t>meta</w:t>
+      </w:r>
+      <w:r>
+        <w:rPr>
+          <w:rFonts w:ascii="Consolas" w:eastAsia="Times New Roman" w:hAnsi="Consolas" w:cs="Times New Roman"/>
+          <w:color w:val="D4D4D4"/>
+          <w:sz w:val="21"/>
+          <w:szCs w:val="21"/>
+          <w:lang w:eastAsia="en-IN"/>
+        </w:rPr>
+        <w:t> </w:t>
+      </w:r>
+      <w:r>
+        <w:rPr>
+          <w:rFonts w:ascii="Consolas" w:eastAsia="Times New Roman" w:hAnsi="Consolas" w:cs="Times New Roman"/>
+          <w:color w:val="9CDCFE"/>
+          <w:sz w:val="21"/>
+          <w:szCs w:val="21"/>
+          <w:lang w:eastAsia="en-IN"/>
+        </w:rPr>
+        <w:t>charset</w:t>
+      </w:r>
+      <w:r>
+        <w:rPr>
+          <w:rFonts w:ascii="Consolas" w:eastAsia="Times New Roman" w:hAnsi="Consolas" w:cs="Times New Roman"/>
+          <w:color w:val="D4D4D4"/>
+          <w:sz w:val="21"/>
+          <w:szCs w:val="21"/>
+          <w:lang w:eastAsia="en-IN"/>
+        </w:rPr>
+        <w:t>=</w:t>
+      </w:r>
+      <w:r>
+        <w:rPr>
+          <w:rFonts w:ascii="Consolas" w:eastAsia="Times New Roman" w:hAnsi="Consolas" w:cs="Times New Roman"/>
+          <w:color w:val="CE9178"/>
+          <w:sz w:val="21"/>
+          <w:szCs w:val="21"/>
+          <w:lang w:eastAsia="en-IN"/>
+        </w:rPr>
+        <w:t>"UTF-8"</w:t>
+      </w:r>
+      <w:r>
+        <w:rPr>
+          <w:rFonts w:ascii="Consolas" w:eastAsia="Times New Roman" w:hAnsi="Consolas" w:cs="Times New Roman"/>
+          <w:color w:val="808080"/>
+          <w:sz w:val="21"/>
+          <w:szCs w:val="21"/>
+          <w:lang w:eastAsia="en-IN"/>
+        </w:rPr>
+        <w:t>&gt;</w:t>
+      </w:r>
+    </w:p>
+    <w:p>
+      <w:pPr>
+        <w:shd w:val="clear" w:color="auto" w:fill="1E1E1E"/>
+        <w:spacing w:after="0" w:line="285" w:lineRule="atLeast"/>
+        <w:rPr>
+          <w:rFonts w:ascii="Consolas" w:eastAsia="Times New Roman" w:hAnsi="Consolas" w:cs="Times New Roman"/>
+          <w:color w:val="D4D4D4"/>
+          <w:sz w:val="21"/>
+          <w:szCs w:val="21"/>
+          <w:lang w:eastAsia="en-IN"/>
+        </w:rPr>
+      </w:pPr>
+      <w:r>
+        <w:rPr>
+          <w:rFonts w:ascii="Consolas" w:eastAsia="Times New Roman" w:hAnsi="Consolas" w:cs="Times New Roman"/>
+          <w:color w:val="808080"/>
+          <w:sz w:val="21"/>
+          <w:szCs w:val="21"/>
+          <w:lang w:eastAsia="en-IN"/>
+        </w:rPr>
+        <w:t>&lt;</w:t>
+      </w:r>
+      <w:r>
+        <w:rPr>
+          <w:rFonts w:ascii="Consolas" w:eastAsia="Times New Roman" w:hAnsi="Consolas" w:cs="Times New Roman"/>
+          <w:color w:val="569CD6"/>
+          <w:sz w:val="21"/>
+          <w:szCs w:val="21"/>
+          <w:lang w:eastAsia="en-IN"/>
+        </w:rPr>
+        <w:t>title</w:t>
+      </w:r>
+      <w:r>
+        <w:rPr>
+          <w:rFonts w:ascii="Consolas" w:eastAsia="Times New Roman" w:hAnsi="Consolas" w:cs="Times New Roman"/>
+          <w:color w:val="808080"/>
+          <w:sz w:val="21"/>
+          <w:szCs w:val="21"/>
+          <w:lang w:eastAsia="en-IN"/>
+        </w:rPr>
+        <w:t>&gt;</w:t>
+      </w:r>
+      <w:r>
+        <w:rPr>
+          <w:rFonts w:ascii="Consolas" w:eastAsia="Times New Roman" w:hAnsi="Consolas" w:cs="Times New Roman"/>
+          <w:color w:val="D4D4D4"/>
+          <w:sz w:val="21"/>
+          <w:szCs w:val="21"/>
+          <w:lang w:eastAsia="en-IN"/>
+        </w:rPr>
+        <w:t>translate in 3D</w:t>
+      </w:r>
+      <w:r>
+        <w:rPr>
+          <w:rFonts w:ascii="Consolas" w:eastAsia="Times New Roman" w:hAnsi="Consolas" w:cs="Times New Roman"/>
+          <w:color w:val="808080"/>
+          <w:sz w:val="21"/>
+          <w:szCs w:val="21"/>
+          <w:lang w:eastAsia="en-IN"/>
+        </w:rPr>
+        <w:t>&lt;/</w:t>
+      </w:r>
+      <w:r>
+        <w:rPr>
+          <w:rFonts w:ascii="Consolas" w:eastAsia="Times New Roman" w:hAnsi="Consolas" w:cs="Times New Roman"/>
+          <w:color w:val="569CD6"/>
+          <w:sz w:val="21"/>
+          <w:szCs w:val="21"/>
+          <w:lang w:eastAsia="en-IN"/>
+        </w:rPr>
+        <w:t>title</w:t>
+      </w:r>
+      <w:r>
+        <w:rPr>
+          <w:rFonts w:ascii="Consolas" w:eastAsia="Times New Roman" w:hAnsi="Consolas" w:cs="Times New Roman"/>
+          <w:color w:val="808080"/>
+          <w:sz w:val="21"/>
+          <w:szCs w:val="21"/>
+          <w:lang w:eastAsia="en-IN"/>
+        </w:rPr>
+        <w:t>&gt;</w:t>
+      </w:r>
+    </w:p>
+    <w:p>
+      <w:pPr>
+        <w:shd w:val="clear" w:color="auto" w:fill="1E1E1E"/>
+        <w:spacing w:after="0" w:line="285" w:lineRule="atLeast"/>
+        <w:rPr>
+          <w:rFonts w:ascii="Consolas" w:eastAsia="Times New Roman" w:hAnsi="Consolas" w:cs="Times New Roman"/>
+          <w:color w:val="D4D4D4"/>
+          <w:sz w:val="21"/>
+          <w:szCs w:val="21"/>
+          <w:lang w:eastAsia="en-IN"/>
+        </w:rPr>
+      </w:pPr>
+      <w:r>
+        <w:rPr>
+          <w:rFonts w:ascii="Consolas" w:eastAsia="Times New Roman" w:hAnsi="Consolas" w:cs="Times New Roman"/>
+          <w:color w:val="808080"/>
+          <w:sz w:val="21"/>
+          <w:szCs w:val="21"/>
+          <w:lang w:eastAsia="en-IN"/>
+        </w:rPr>
+        <w:t>&lt;</w:t>
+      </w:r>
+      <w:r>
+        <w:rPr>
+          <w:rFonts w:ascii="Consolas" w:eastAsia="Times New Roman" w:hAnsi="Consolas" w:cs="Times New Roman"/>
+          <w:color w:val="569CD6"/>
+          <w:sz w:val="21"/>
+          <w:szCs w:val="21"/>
+          <w:lang w:eastAsia="en-IN"/>
+        </w:rPr>
+        <w:t>style</w:t>
+      </w:r>
+      <w:r>
+        <w:rPr>
+          <w:rFonts w:ascii="Consolas" w:eastAsia="Times New Roman" w:hAnsi="Consolas" w:cs="Times New Roman"/>
+          <w:color w:val="D4D4D4"/>
+          <w:sz w:val="21"/>
+          <w:szCs w:val="21"/>
+          <w:lang w:eastAsia="en-IN"/>
+        </w:rPr>
+        <w:t> </w:t>
+      </w:r>
+      <w:r>
+        <w:rPr>
+          <w:rFonts w:ascii="Consolas" w:eastAsia="Times New Roman" w:hAnsi="Consolas" w:cs="Times New Roman"/>
+          <w:color w:val="9CDCFE"/>
+          <w:sz w:val="21"/>
+          <w:szCs w:val="21"/>
+          <w:lang w:eastAsia="en-IN"/>
+        </w:rPr>
+        <w:t>type</w:t>
+      </w:r>
+      <w:r>
+        <w:rPr>
+          <w:rFonts w:ascii="Consolas" w:eastAsia="Times New Roman" w:hAnsi="Consolas" w:cs="Times New Roman"/>
+          <w:color w:val="D4D4D4"/>
+          <w:sz w:val="21"/>
+          <w:szCs w:val="21"/>
+          <w:lang w:eastAsia="en-IN"/>
+        </w:rPr>
+        <w:t>=</w:t>
+      </w:r>
+      <w:r>
+        <w:rPr>
+          <w:rFonts w:ascii="Consolas" w:eastAsia="Times New Roman" w:hAnsi="Consolas" w:cs="Times New Roman"/>
+          <w:color w:val="CE9178"/>
+          <w:sz w:val="21"/>
+          <w:szCs w:val="21"/>
+          <w:lang w:eastAsia="en-IN"/>
+        </w:rPr>
+        <w:t>"text/</w:t>
+      </w:r>
+      <w:proofErr w:type="spellStart"/>
+      <w:r>
+        <w:rPr>
+          <w:rFonts w:ascii="Consolas" w:eastAsia="Times New Roman" w:hAnsi="Consolas" w:cs="Times New Roman"/>
+          <w:color w:val="CE9178"/>
+          <w:sz w:val="21"/>
+          <w:szCs w:val="21"/>
+          <w:lang w:eastAsia="en-IN"/>
+        </w:rPr>
+        <w:t>css</w:t>
+      </w:r>
+      <w:proofErr w:type="spellEnd"/>
+      <w:r>
+        <w:rPr>
+          <w:rFonts w:ascii="Consolas" w:eastAsia="Times New Roman" w:hAnsi="Consolas" w:cs="Times New Roman"/>
+          <w:color w:val="CE9178"/>
+          <w:sz w:val="21"/>
+          <w:szCs w:val="21"/>
+          <w:lang w:eastAsia="en-IN"/>
+        </w:rPr>
+        <w:t>"</w:t>
+      </w:r>
+      <w:r>
+        <w:rPr>
+          <w:rFonts w:ascii="Consolas" w:eastAsia="Times New Roman" w:hAnsi="Consolas" w:cs="Times New Roman"/>
+          <w:color w:val="808080"/>
+          <w:sz w:val="21"/>
+          <w:szCs w:val="21"/>
+          <w:lang w:eastAsia="en-IN"/>
+        </w:rPr>
+        <w:t>&gt;</w:t>
+      </w:r>
+    </w:p>
+    <w:p>
+      <w:pPr>
+        <w:shd w:val="clear" w:color="auto" w:fill="1E1E1E"/>
+        <w:spacing w:after="0" w:line="285" w:lineRule="atLeast"/>
+        <w:rPr>
+          <w:rFonts w:ascii="Consolas" w:eastAsia="Times New Roman" w:hAnsi="Consolas" w:cs="Times New Roman"/>
+          <w:color w:val="D4D4D4"/>
+          <w:sz w:val="21"/>
+          <w:szCs w:val="21"/>
+          <w:lang w:eastAsia="en-IN"/>
+        </w:rPr>
+      </w:pPr>
+    </w:p>
+    <w:p>
+      <w:pPr>
+        <w:shd w:val="clear" w:color="auto" w:fill="1E1E1E"/>
+        <w:spacing w:after="0" w:line="285" w:lineRule="atLeast"/>
+        <w:rPr>
+          <w:rFonts w:ascii="Consolas" w:eastAsia="Times New Roman" w:hAnsi="Consolas" w:cs="Times New Roman"/>
+          <w:color w:val="D4D4D4"/>
+          <w:sz w:val="21"/>
+          <w:szCs w:val="21"/>
+          <w:lang w:eastAsia="en-IN"/>
+        </w:rPr>
+      </w:pPr>
+      <w:r>
+        <w:rPr>
+          <w:rFonts w:ascii="Consolas" w:eastAsia="Times New Roman" w:hAnsi="Consolas" w:cs="Times New Roman"/>
+          <w:color w:val="D7BA7D"/>
+          <w:sz w:val="21"/>
+          <w:szCs w:val="21"/>
+          <w:lang w:eastAsia="en-IN"/>
+        </w:rPr>
+        <w:lastRenderedPageBreak/>
+        <w:t>body</w:t>
+      </w:r>
+      <w:r>
+        <w:rPr>
+          <w:rFonts w:ascii="Consolas" w:eastAsia="Times New Roman" w:hAnsi="Consolas" w:cs="Times New Roman"/>
+          <w:color w:val="D4D4D4"/>
+          <w:sz w:val="21"/>
+          <w:szCs w:val="21"/>
+          <w:lang w:eastAsia="en-IN"/>
+        </w:rPr>
+        <w:t> {</w:t>
+      </w:r>
+    </w:p>
+    <w:p>
+      <w:pPr>
+        <w:shd w:val="clear" w:color="auto" w:fill="1E1E1E"/>
+        <w:spacing w:after="0" w:line="285" w:lineRule="atLeast"/>
+        <w:rPr>
+          <w:rFonts w:ascii="Consolas" w:eastAsia="Times New Roman" w:hAnsi="Consolas" w:cs="Times New Roman"/>
+          <w:color w:val="D4D4D4"/>
+          <w:sz w:val="21"/>
+          <w:szCs w:val="21"/>
+          <w:lang w:eastAsia="en-IN"/>
+        </w:rPr>
+      </w:pPr>
+      <w:r>
+        <w:rPr>
+          <w:rFonts w:ascii="Consolas" w:eastAsia="Times New Roman" w:hAnsi="Consolas" w:cs="Times New Roman"/>
+          <w:color w:val="D4D4D4"/>
+          <w:sz w:val="21"/>
+          <w:szCs w:val="21"/>
+          <w:lang w:eastAsia="en-IN"/>
+        </w:rPr>
+        <w:t>    </w:t>
+      </w:r>
+      <w:r>
+        <w:rPr>
+          <w:rFonts w:ascii="Consolas" w:eastAsia="Times New Roman" w:hAnsi="Consolas" w:cs="Times New Roman"/>
+          <w:color w:val="9CDCFE"/>
+          <w:sz w:val="21"/>
+          <w:szCs w:val="21"/>
+          <w:lang w:eastAsia="en-IN"/>
+        </w:rPr>
+        <w:t>perspective</w:t>
+      </w:r>
+      <w:r>
+        <w:rPr>
+          <w:rFonts w:ascii="Consolas" w:eastAsia="Times New Roman" w:hAnsi="Consolas" w:cs="Times New Roman"/>
+          <w:color w:val="D4D4D4"/>
+          <w:sz w:val="21"/>
+          <w:szCs w:val="21"/>
+          <w:lang w:eastAsia="en-IN"/>
+        </w:rPr>
+        <w:t>: </w:t>
+      </w:r>
+      <w:r>
+        <w:rPr>
+          <w:rFonts w:ascii="Consolas" w:eastAsia="Times New Roman" w:hAnsi="Consolas" w:cs="Times New Roman"/>
+          <w:color w:val="B5CEA8"/>
+          <w:sz w:val="21"/>
+          <w:szCs w:val="21"/>
+          <w:lang w:eastAsia="en-IN"/>
+        </w:rPr>
+        <w:t>500px</w:t>
+      </w:r>
+      <w:r>
+        <w:rPr>
+          <w:rFonts w:ascii="Consolas" w:eastAsia="Times New Roman" w:hAnsi="Consolas" w:cs="Times New Roman"/>
+          <w:color w:val="D4D4D4"/>
+          <w:sz w:val="21"/>
+          <w:szCs w:val="21"/>
+          <w:lang w:eastAsia="en-IN"/>
+        </w:rPr>
+        <w:t>;</w:t>
+      </w:r>
+    </w:p>
+    <w:p>
+      <w:pPr>
+        <w:shd w:val="clear" w:color="auto" w:fill="1E1E1E"/>
+        <w:spacing w:after="0" w:line="285" w:lineRule="atLeast"/>
+        <w:rPr>
+          <w:rFonts w:ascii="Consolas" w:eastAsia="Times New Roman" w:hAnsi="Consolas" w:cs="Times New Roman"/>
+          <w:color w:val="D4D4D4"/>
+          <w:sz w:val="21"/>
+          <w:szCs w:val="21"/>
+          <w:lang w:eastAsia="en-IN"/>
+        </w:rPr>
+      </w:pPr>
+      <w:r>
+        <w:rPr>
+          <w:rFonts w:ascii="Consolas" w:eastAsia="Times New Roman" w:hAnsi="Consolas" w:cs="Times New Roman"/>
+          <w:color w:val="D4D4D4"/>
+          <w:sz w:val="21"/>
+          <w:szCs w:val="21"/>
+          <w:lang w:eastAsia="en-IN"/>
+        </w:rPr>
+        <w:t>}</w:t>
+      </w:r>
+    </w:p>
+    <w:p>
+      <w:pPr>
+        <w:shd w:val="clear" w:color="auto" w:fill="1E1E1E"/>
+        <w:spacing w:after="0" w:line="285" w:lineRule="atLeast"/>
+        <w:rPr>
+          <w:rFonts w:ascii="Consolas" w:eastAsia="Times New Roman" w:hAnsi="Consolas" w:cs="Times New Roman"/>
+          <w:color w:val="D4D4D4"/>
+          <w:sz w:val="21"/>
+          <w:szCs w:val="21"/>
+          <w:lang w:eastAsia="en-IN"/>
+        </w:rPr>
+      </w:pPr>
+    </w:p>
+    <w:p>
+      <w:pPr>
+        <w:shd w:val="clear" w:color="auto" w:fill="1E1E1E"/>
+        <w:spacing w:after="0" w:line="285" w:lineRule="atLeast"/>
+        <w:rPr>
+          <w:rFonts w:ascii="Consolas" w:eastAsia="Times New Roman" w:hAnsi="Consolas" w:cs="Times New Roman"/>
+          <w:color w:val="D4D4D4"/>
+          <w:sz w:val="21"/>
+          <w:szCs w:val="21"/>
+          <w:lang w:eastAsia="en-IN"/>
+        </w:rPr>
+      </w:pPr>
+      <w:proofErr w:type="spellStart"/>
+      <w:r>
+        <w:rPr>
+          <w:rFonts w:ascii="Consolas" w:eastAsia="Times New Roman" w:hAnsi="Consolas" w:cs="Times New Roman"/>
+          <w:color w:val="D7BA7D"/>
+          <w:sz w:val="21"/>
+          <w:szCs w:val="21"/>
+          <w:lang w:eastAsia="en-IN"/>
+        </w:rPr>
+        <w:t>img</w:t>
+      </w:r>
+      <w:proofErr w:type="spellEnd"/>
+      <w:r>
+        <w:rPr>
+          <w:rFonts w:ascii="Consolas" w:eastAsia="Times New Roman" w:hAnsi="Consolas" w:cs="Times New Roman"/>
+          <w:color w:val="D4D4D4"/>
+          <w:sz w:val="21"/>
+          <w:szCs w:val="21"/>
+          <w:lang w:eastAsia="en-IN"/>
+        </w:rPr>
+        <w:t> {</w:t>
+      </w:r>
+    </w:p>
+    <w:p>
+      <w:pPr>
+        <w:shd w:val="clear" w:color="auto" w:fill="1E1E1E"/>
+        <w:spacing w:after="0" w:line="285" w:lineRule="atLeast"/>
+        <w:rPr>
+          <w:rFonts w:ascii="Consolas" w:eastAsia="Times New Roman" w:hAnsi="Consolas" w:cs="Times New Roman"/>
+          <w:color w:val="D4D4D4"/>
+          <w:sz w:val="21"/>
+          <w:szCs w:val="21"/>
+          <w:lang w:eastAsia="en-IN"/>
+        </w:rPr>
+      </w:pPr>
+      <w:r>
+        <w:rPr>
+          <w:rFonts w:ascii="Consolas" w:eastAsia="Times New Roman" w:hAnsi="Consolas" w:cs="Times New Roman"/>
+          <w:color w:val="D4D4D4"/>
+          <w:sz w:val="21"/>
+          <w:szCs w:val="21"/>
+          <w:lang w:eastAsia="en-IN"/>
+        </w:rPr>
+        <w:t>    </w:t>
+      </w:r>
+      <w:r>
+        <w:rPr>
+          <w:rFonts w:ascii="Consolas" w:eastAsia="Times New Roman" w:hAnsi="Consolas" w:cs="Times New Roman"/>
+          <w:color w:val="9CDCFE"/>
+          <w:sz w:val="21"/>
+          <w:szCs w:val="21"/>
+          <w:lang w:eastAsia="en-IN"/>
+        </w:rPr>
+        <w:t>width</w:t>
+      </w:r>
+      <w:r>
+        <w:rPr>
+          <w:rFonts w:ascii="Consolas" w:eastAsia="Times New Roman" w:hAnsi="Consolas" w:cs="Times New Roman"/>
+          <w:color w:val="D4D4D4"/>
+          <w:sz w:val="21"/>
+          <w:szCs w:val="21"/>
+          <w:lang w:eastAsia="en-IN"/>
+        </w:rPr>
+        <w:t>: </w:t>
+      </w:r>
+      <w:r>
+        <w:rPr>
+          <w:rFonts w:ascii="Consolas" w:eastAsia="Times New Roman" w:hAnsi="Consolas" w:cs="Times New Roman"/>
+          <w:color w:val="B5CEA8"/>
+          <w:sz w:val="21"/>
+          <w:szCs w:val="21"/>
+          <w:lang w:eastAsia="en-IN"/>
+        </w:rPr>
+        <w:t>300px</w:t>
+      </w:r>
+      <w:r>
+        <w:rPr>
+          <w:rFonts w:ascii="Consolas" w:eastAsia="Times New Roman" w:hAnsi="Consolas" w:cs="Times New Roman"/>
+          <w:color w:val="D4D4D4"/>
+          <w:sz w:val="21"/>
+          <w:szCs w:val="21"/>
+          <w:lang w:eastAsia="en-IN"/>
+        </w:rPr>
+        <w:t>;</w:t>
+      </w:r>
+    </w:p>
+    <w:p>
+      <w:pPr>
+        <w:shd w:val="clear" w:color="auto" w:fill="1E1E1E"/>
+        <w:spacing w:after="0" w:line="285" w:lineRule="atLeast"/>
+        <w:rPr>
+          <w:rFonts w:ascii="Consolas" w:eastAsia="Times New Roman" w:hAnsi="Consolas" w:cs="Times New Roman"/>
+          <w:color w:val="D4D4D4"/>
+          <w:sz w:val="21"/>
+          <w:szCs w:val="21"/>
+          <w:lang w:eastAsia="en-IN"/>
+        </w:rPr>
+      </w:pPr>
+      <w:r>
+        <w:rPr>
+          <w:rFonts w:ascii="Consolas" w:eastAsia="Times New Roman" w:hAnsi="Consolas" w:cs="Times New Roman"/>
+          <w:color w:val="D4D4D4"/>
+          <w:sz w:val="21"/>
+          <w:szCs w:val="21"/>
+          <w:lang w:eastAsia="en-IN"/>
+        </w:rPr>
+        <w:t>    </w:t>
+      </w:r>
+      <w:r>
+        <w:rPr>
+          <w:rFonts w:ascii="Consolas" w:eastAsia="Times New Roman" w:hAnsi="Consolas" w:cs="Times New Roman"/>
+          <w:color w:val="9CDCFE"/>
+          <w:sz w:val="21"/>
+          <w:szCs w:val="21"/>
+          <w:lang w:eastAsia="en-IN"/>
+        </w:rPr>
+        <w:t>display</w:t>
+      </w:r>
+      <w:r>
+        <w:rPr>
+          <w:rFonts w:ascii="Consolas" w:eastAsia="Times New Roman" w:hAnsi="Consolas" w:cs="Times New Roman"/>
+          <w:color w:val="D4D4D4"/>
+          <w:sz w:val="21"/>
+          <w:szCs w:val="21"/>
+          <w:lang w:eastAsia="en-IN"/>
+        </w:rPr>
+        <w:t>: </w:t>
+      </w:r>
+      <w:r>
+        <w:rPr>
+          <w:rFonts w:ascii="Consolas" w:eastAsia="Times New Roman" w:hAnsi="Consolas" w:cs="Times New Roman"/>
+          <w:color w:val="CE9178"/>
+          <w:sz w:val="21"/>
+          <w:szCs w:val="21"/>
+          <w:lang w:eastAsia="en-IN"/>
+        </w:rPr>
+        <w:t>block</w:t>
+      </w:r>
+      <w:r>
+        <w:rPr>
+          <w:rFonts w:ascii="Consolas" w:eastAsia="Times New Roman" w:hAnsi="Consolas" w:cs="Times New Roman"/>
+          <w:color w:val="D4D4D4"/>
+          <w:sz w:val="21"/>
+          <w:szCs w:val="21"/>
+          <w:lang w:eastAsia="en-IN"/>
+        </w:rPr>
+        <w:t>;</w:t>
+      </w:r>
+    </w:p>
+    <w:p>
+      <w:pPr>
+        <w:shd w:val="clear" w:color="auto" w:fill="1E1E1E"/>
+        <w:spacing w:after="0" w:line="285" w:lineRule="atLeast"/>
+        <w:rPr>
+          <w:rFonts w:ascii="Consolas" w:eastAsia="Times New Roman" w:hAnsi="Consolas" w:cs="Times New Roman"/>
+          <w:color w:val="D4D4D4"/>
+          <w:sz w:val="21"/>
+          <w:szCs w:val="21"/>
+          <w:lang w:eastAsia="en-IN"/>
+        </w:rPr>
+      </w:pPr>
+      <w:r>
+        <w:rPr>
+          <w:rFonts w:ascii="Consolas" w:eastAsia="Times New Roman" w:hAnsi="Consolas" w:cs="Times New Roman"/>
+          <w:color w:val="D4D4D4"/>
+          <w:sz w:val="21"/>
+          <w:szCs w:val="21"/>
+          <w:lang w:eastAsia="en-IN"/>
+        </w:rPr>
+        <w:t>    </w:t>
+      </w:r>
+      <w:r>
+        <w:rPr>
+          <w:rFonts w:ascii="Consolas" w:eastAsia="Times New Roman" w:hAnsi="Consolas" w:cs="Times New Roman"/>
+          <w:color w:val="9CDCFE"/>
+          <w:sz w:val="21"/>
+          <w:szCs w:val="21"/>
+          <w:lang w:eastAsia="en-IN"/>
+        </w:rPr>
+        <w:t>margin</w:t>
+      </w:r>
+      <w:r>
+        <w:rPr>
+          <w:rFonts w:ascii="Consolas" w:eastAsia="Times New Roman" w:hAnsi="Consolas" w:cs="Times New Roman"/>
+          <w:color w:val="D4D4D4"/>
+          <w:sz w:val="21"/>
+          <w:szCs w:val="21"/>
+          <w:lang w:eastAsia="en-IN"/>
+        </w:rPr>
+        <w:t>: </w:t>
+      </w:r>
+      <w:r>
+        <w:rPr>
+          <w:rFonts w:ascii="Consolas" w:eastAsia="Times New Roman" w:hAnsi="Consolas" w:cs="Times New Roman"/>
+          <w:color w:val="CE9178"/>
+          <w:sz w:val="21"/>
+          <w:szCs w:val="21"/>
+          <w:lang w:eastAsia="en-IN"/>
+        </w:rPr>
+        <w:t>auto</w:t>
+      </w:r>
+      <w:r>
+        <w:rPr>
+          <w:rFonts w:ascii="Consolas" w:eastAsia="Times New Roman" w:hAnsi="Consolas" w:cs="Times New Roman"/>
+          <w:color w:val="D4D4D4"/>
+          <w:sz w:val="21"/>
+          <w:szCs w:val="21"/>
+          <w:lang w:eastAsia="en-IN"/>
+        </w:rPr>
+        <w:t>;</w:t>
+      </w:r>
+    </w:p>
+    <w:p>
+      <w:pPr>
+        <w:shd w:val="clear" w:color="auto" w:fill="1E1E1E"/>
+        <w:spacing w:after="0" w:line="285" w:lineRule="atLeast"/>
+        <w:rPr>
+          <w:rFonts w:ascii="Consolas" w:eastAsia="Times New Roman" w:hAnsi="Consolas" w:cs="Times New Roman"/>
+          <w:color w:val="D4D4D4"/>
+          <w:sz w:val="21"/>
+          <w:szCs w:val="21"/>
+          <w:lang w:eastAsia="en-IN"/>
+        </w:rPr>
+      </w:pPr>
+      <w:r>
+        <w:rPr>
+          <w:rFonts w:ascii="Consolas" w:eastAsia="Times New Roman" w:hAnsi="Consolas" w:cs="Times New Roman"/>
+          <w:color w:val="D4D4D4"/>
+          <w:sz w:val="21"/>
+          <w:szCs w:val="21"/>
+          <w:lang w:eastAsia="en-IN"/>
+        </w:rPr>
+        <w:t>    </w:t>
+      </w:r>
+      <w:r>
+        <w:rPr>
+          <w:rFonts w:ascii="Consolas" w:eastAsia="Times New Roman" w:hAnsi="Consolas" w:cs="Times New Roman"/>
+          <w:color w:val="9CDCFE"/>
+          <w:sz w:val="21"/>
+          <w:szCs w:val="21"/>
+          <w:lang w:eastAsia="en-IN"/>
+        </w:rPr>
+        <w:t>margin-top</w:t>
+      </w:r>
+      <w:r>
+        <w:rPr>
+          <w:rFonts w:ascii="Consolas" w:eastAsia="Times New Roman" w:hAnsi="Consolas" w:cs="Times New Roman"/>
+          <w:color w:val="D4D4D4"/>
+          <w:sz w:val="21"/>
+          <w:szCs w:val="21"/>
+          <w:lang w:eastAsia="en-IN"/>
+        </w:rPr>
+        <w:t>: </w:t>
+      </w:r>
+      <w:r>
+        <w:rPr>
+          <w:rFonts w:ascii="Consolas" w:eastAsia="Times New Roman" w:hAnsi="Consolas" w:cs="Times New Roman"/>
+          <w:color w:val="B5CEA8"/>
+          <w:sz w:val="21"/>
+          <w:szCs w:val="21"/>
+          <w:lang w:eastAsia="en-IN"/>
+        </w:rPr>
+        <w:t>200px</w:t>
+      </w:r>
+      <w:r>
+        <w:rPr>
+          <w:rFonts w:ascii="Consolas" w:eastAsia="Times New Roman" w:hAnsi="Consolas" w:cs="Times New Roman"/>
+          <w:color w:val="D4D4D4"/>
+          <w:sz w:val="21"/>
+          <w:szCs w:val="21"/>
+          <w:lang w:eastAsia="en-IN"/>
+        </w:rPr>
+        <w:t>;</w:t>
+      </w:r>
+    </w:p>
+    <w:p>
+      <w:pPr>
+        <w:shd w:val="clear" w:color="auto" w:fill="1E1E1E"/>
+        <w:spacing w:after="0" w:line="285" w:lineRule="atLeast"/>
+        <w:rPr>
+          <w:rFonts w:ascii="Consolas" w:eastAsia="Times New Roman" w:hAnsi="Consolas" w:cs="Times New Roman"/>
+          <w:color w:val="D4D4D4"/>
+          <w:sz w:val="21"/>
+          <w:szCs w:val="21"/>
+          <w:lang w:eastAsia="en-IN"/>
+        </w:rPr>
+      </w:pPr>
+      <w:r>
+        <w:rPr>
+          <w:rFonts w:ascii="Consolas" w:eastAsia="Times New Roman" w:hAnsi="Consolas" w:cs="Times New Roman"/>
+          <w:color w:val="D4D4D4"/>
+          <w:sz w:val="21"/>
+          <w:szCs w:val="21"/>
+          <w:lang w:eastAsia="en-IN"/>
+        </w:rPr>
+        <w:t>    </w:t>
+      </w:r>
+      <w:r>
+        <w:rPr>
+          <w:rFonts w:ascii="Consolas" w:eastAsia="Times New Roman" w:hAnsi="Consolas" w:cs="Times New Roman"/>
+          <w:color w:val="9CDCFE"/>
+          <w:sz w:val="21"/>
+          <w:szCs w:val="21"/>
+          <w:lang w:eastAsia="en-IN"/>
+        </w:rPr>
+        <w:t>transition</w:t>
+      </w:r>
+      <w:r>
+        <w:rPr>
+          <w:rFonts w:ascii="Consolas" w:eastAsia="Times New Roman" w:hAnsi="Consolas" w:cs="Times New Roman"/>
+          <w:color w:val="D4D4D4"/>
+          <w:sz w:val="21"/>
+          <w:szCs w:val="21"/>
+          <w:lang w:eastAsia="en-IN"/>
+        </w:rPr>
+        <w:t>: transform </w:t>
+      </w:r>
+      <w:r>
+        <w:rPr>
+          <w:rFonts w:ascii="Consolas" w:eastAsia="Times New Roman" w:hAnsi="Consolas" w:cs="Times New Roman"/>
+          <w:color w:val="B5CEA8"/>
+          <w:sz w:val="21"/>
+          <w:szCs w:val="21"/>
+          <w:lang w:eastAsia="en-IN"/>
+        </w:rPr>
+        <w:t>1s</w:t>
+      </w:r>
+      <w:r>
+        <w:rPr>
+          <w:rFonts w:ascii="Consolas" w:eastAsia="Times New Roman" w:hAnsi="Consolas" w:cs="Times New Roman"/>
+          <w:color w:val="D4D4D4"/>
+          <w:sz w:val="21"/>
+          <w:szCs w:val="21"/>
+          <w:lang w:eastAsia="en-IN"/>
+        </w:rPr>
+        <w:t>;</w:t>
+      </w:r>
+    </w:p>
+    <w:p>
+      <w:pPr>
+        <w:shd w:val="clear" w:color="auto" w:fill="1E1E1E"/>
+        <w:spacing w:after="0" w:line="285" w:lineRule="atLeast"/>
+        <w:rPr>
+          <w:rFonts w:ascii="Consolas" w:eastAsia="Times New Roman" w:hAnsi="Consolas" w:cs="Times New Roman"/>
+          <w:color w:val="D4D4D4"/>
+          <w:sz w:val="21"/>
+          <w:szCs w:val="21"/>
+          <w:lang w:eastAsia="en-IN"/>
+        </w:rPr>
+      </w:pPr>
+      <w:r>
+        <w:rPr>
+          <w:rFonts w:ascii="Consolas" w:eastAsia="Times New Roman" w:hAnsi="Consolas" w:cs="Times New Roman"/>
+          <w:color w:val="D4D4D4"/>
+          <w:sz w:val="21"/>
+          <w:szCs w:val="21"/>
+          <w:lang w:eastAsia="en-IN"/>
+        </w:rPr>
+        <w:t>}</w:t>
+      </w:r>
+    </w:p>
+    <w:p>
+      <w:pPr>
+        <w:shd w:val="clear" w:color="auto" w:fill="1E1E1E"/>
+        <w:spacing w:after="0" w:line="285" w:lineRule="atLeast"/>
+        <w:rPr>
+          <w:rFonts w:ascii="Consolas" w:eastAsia="Times New Roman" w:hAnsi="Consolas" w:cs="Times New Roman"/>
+          <w:color w:val="D4D4D4"/>
+          <w:sz w:val="21"/>
+          <w:szCs w:val="21"/>
+          <w:lang w:eastAsia="en-IN"/>
+        </w:rPr>
+      </w:pPr>
+    </w:p>
+    <w:p>
+      <w:pPr>
+        <w:shd w:val="clear" w:color="auto" w:fill="1E1E1E"/>
+        <w:spacing w:after="0" w:line="285" w:lineRule="atLeast"/>
+        <w:rPr>
+          <w:rFonts w:ascii="Consolas" w:eastAsia="Times New Roman" w:hAnsi="Consolas" w:cs="Times New Roman"/>
+          <w:color w:val="D4D4D4"/>
+          <w:sz w:val="21"/>
+          <w:szCs w:val="21"/>
+          <w:lang w:eastAsia="en-IN"/>
+        </w:rPr>
+      </w:pPr>
+      <w:proofErr w:type="spellStart"/>
+      <w:proofErr w:type="gramStart"/>
+      <w:r>
+        <w:rPr>
+          <w:rFonts w:ascii="Consolas" w:eastAsia="Times New Roman" w:hAnsi="Consolas" w:cs="Times New Roman"/>
+          <w:color w:val="D7BA7D"/>
+          <w:sz w:val="21"/>
+          <w:szCs w:val="21"/>
+          <w:lang w:eastAsia="en-IN"/>
+        </w:rPr>
+        <w:t>img:hover</w:t>
+      </w:r>
+      <w:proofErr w:type="spellEnd"/>
+      <w:proofErr w:type="gramEnd"/>
+      <w:r>
+        <w:rPr>
+          <w:rFonts w:ascii="Consolas" w:eastAsia="Times New Roman" w:hAnsi="Consolas" w:cs="Times New Roman"/>
+          <w:color w:val="D4D4D4"/>
+          <w:sz w:val="21"/>
+          <w:szCs w:val="21"/>
+          <w:lang w:eastAsia="en-IN"/>
+        </w:rPr>
+        <w:t> {</w:t>
+      </w:r>
+    </w:p>
+    <w:p>
+      <w:pPr>
+        <w:shd w:val="clear" w:color="auto" w:fill="1E1E1E"/>
+        <w:spacing w:after="0" w:line="285" w:lineRule="atLeast"/>
+        <w:rPr>
+          <w:rFonts w:ascii="Consolas" w:eastAsia="Times New Roman" w:hAnsi="Consolas" w:cs="Times New Roman"/>
+          <w:color w:val="D4D4D4"/>
+          <w:sz w:val="21"/>
+          <w:szCs w:val="21"/>
+          <w:lang w:eastAsia="en-IN"/>
+        </w:rPr>
+      </w:pPr>
+      <w:r>
+        <w:rPr>
+          <w:rFonts w:ascii="Consolas" w:eastAsia="Times New Roman" w:hAnsi="Consolas" w:cs="Times New Roman"/>
+          <w:color w:val="D4D4D4"/>
+          <w:sz w:val="21"/>
+          <w:szCs w:val="21"/>
+          <w:lang w:eastAsia="en-IN"/>
+        </w:rPr>
+        <w:t>    </w:t>
+      </w:r>
+      <w:r>
+        <w:rPr>
+          <w:rFonts w:ascii="Consolas" w:eastAsia="Times New Roman" w:hAnsi="Consolas" w:cs="Times New Roman"/>
+          <w:color w:val="9CDCFE"/>
+          <w:sz w:val="21"/>
+          <w:szCs w:val="21"/>
+          <w:lang w:eastAsia="en-IN"/>
+        </w:rPr>
+        <w:t>transform</w:t>
+      </w:r>
+      <w:r>
+        <w:rPr>
+          <w:rFonts w:ascii="Consolas" w:eastAsia="Times New Roman" w:hAnsi="Consolas" w:cs="Times New Roman"/>
+          <w:color w:val="D4D4D4"/>
+          <w:sz w:val="21"/>
+          <w:szCs w:val="21"/>
+          <w:lang w:eastAsia="en-IN"/>
+        </w:rPr>
+        <w:t>: </w:t>
+      </w:r>
+      <w:proofErr w:type="spellStart"/>
+      <w:r>
+        <w:rPr>
+          <w:rFonts w:ascii="Consolas" w:eastAsia="Times New Roman" w:hAnsi="Consolas" w:cs="Times New Roman"/>
+          <w:color w:val="DCDCAA"/>
+          <w:sz w:val="21"/>
+          <w:szCs w:val="21"/>
+          <w:lang w:eastAsia="en-IN"/>
+        </w:rPr>
+        <w:t>translateZ</w:t>
+      </w:r>
+      <w:proofErr w:type="spellEnd"/>
+      <w:r>
+        <w:rPr>
+          <w:rFonts w:ascii="Consolas" w:eastAsia="Times New Roman" w:hAnsi="Consolas" w:cs="Times New Roman"/>
+          <w:color w:val="D4D4D4"/>
+          <w:sz w:val="21"/>
+          <w:szCs w:val="21"/>
+          <w:lang w:eastAsia="en-IN"/>
+        </w:rPr>
+        <w:t>(</w:t>
+      </w:r>
+      <w:r>
+        <w:rPr>
+          <w:rFonts w:ascii="Consolas" w:eastAsia="Times New Roman" w:hAnsi="Consolas" w:cs="Times New Roman"/>
+          <w:color w:val="B5CEA8"/>
+          <w:sz w:val="21"/>
+          <w:szCs w:val="21"/>
+          <w:lang w:eastAsia="en-IN"/>
+        </w:rPr>
+        <w:t>800px</w:t>
+      </w:r>
+      <w:r>
+        <w:rPr>
+          <w:rFonts w:ascii="Consolas" w:eastAsia="Times New Roman" w:hAnsi="Consolas" w:cs="Times New Roman"/>
+          <w:color w:val="D4D4D4"/>
+          <w:sz w:val="21"/>
+          <w:szCs w:val="21"/>
+          <w:lang w:eastAsia="en-IN"/>
+        </w:rPr>
+        <w:t>);</w:t>
+      </w:r>
+    </w:p>
+    <w:p>
+      <w:pPr>
+        <w:shd w:val="clear" w:color="auto" w:fill="1E1E1E"/>
+        <w:spacing w:after="0" w:line="285" w:lineRule="atLeast"/>
+        <w:rPr>
+          <w:rFonts w:ascii="Consolas" w:eastAsia="Times New Roman" w:hAnsi="Consolas" w:cs="Times New Roman"/>
+          <w:color w:val="D4D4D4"/>
+          <w:sz w:val="21"/>
+          <w:szCs w:val="21"/>
+          <w:lang w:eastAsia="en-IN"/>
+        </w:rPr>
+      </w:pPr>
+      <w:r>
+        <w:rPr>
+          <w:rFonts w:ascii="Consolas" w:eastAsia="Times New Roman" w:hAnsi="Consolas" w:cs="Times New Roman"/>
+          <w:color w:val="D4D4D4"/>
+          <w:sz w:val="21"/>
+          <w:szCs w:val="21"/>
+          <w:lang w:eastAsia="en-IN"/>
+        </w:rPr>
+        <w:t>}</w:t>
+      </w:r>
+    </w:p>
+    <w:p>
+      <w:pPr>
+        <w:shd w:val="clear" w:color="auto" w:fill="1E1E1E"/>
+        <w:spacing w:after="0" w:line="285" w:lineRule="atLeast"/>
+        <w:rPr>
+          <w:rFonts w:ascii="Consolas" w:eastAsia="Times New Roman" w:hAnsi="Consolas" w:cs="Times New Roman"/>
+          <w:color w:val="D4D4D4"/>
+          <w:sz w:val="21"/>
+          <w:szCs w:val="21"/>
+          <w:lang w:eastAsia="en-IN"/>
+        </w:rPr>
+      </w:pPr>
+    </w:p>
+    <w:p>
+      <w:pPr>
+        <w:shd w:val="clear" w:color="auto" w:fill="1E1E1E"/>
+        <w:spacing w:after="0" w:line="285" w:lineRule="atLeast"/>
+        <w:rPr>
+          <w:rFonts w:ascii="Consolas" w:eastAsia="Times New Roman" w:hAnsi="Consolas" w:cs="Times New Roman"/>
+          <w:color w:val="D4D4D4"/>
+          <w:sz w:val="21"/>
+          <w:szCs w:val="21"/>
+          <w:lang w:eastAsia="en-IN"/>
+        </w:rPr>
+      </w:pPr>
+      <w:r>
+        <w:rPr>
+          <w:rFonts w:ascii="Consolas" w:eastAsia="Times New Roman" w:hAnsi="Consolas" w:cs="Times New Roman"/>
+          <w:color w:val="808080"/>
+          <w:sz w:val="21"/>
+          <w:szCs w:val="21"/>
+          <w:lang w:eastAsia="en-IN"/>
+        </w:rPr>
+        <w:t>&lt;/</w:t>
+      </w:r>
+      <w:r>
+        <w:rPr>
+          <w:rFonts w:ascii="Consolas" w:eastAsia="Times New Roman" w:hAnsi="Consolas" w:cs="Times New Roman"/>
+          <w:color w:val="569CD6"/>
+          <w:sz w:val="21"/>
+          <w:szCs w:val="21"/>
+          <w:lang w:eastAsia="en-IN"/>
+        </w:rPr>
+        <w:t>style</w:t>
+      </w:r>
+      <w:r>
+        <w:rPr>
+          <w:rFonts w:ascii="Consolas" w:eastAsia="Times New Roman" w:hAnsi="Consolas" w:cs="Times New Roman"/>
+          <w:color w:val="808080"/>
+          <w:sz w:val="21"/>
+          <w:szCs w:val="21"/>
+          <w:lang w:eastAsia="en-IN"/>
+        </w:rPr>
+        <w:t>&gt;</w:t>
+      </w:r>
+    </w:p>
+    <w:p>
+      <w:pPr>
+        <w:shd w:val="clear" w:color="auto" w:fill="1E1E1E"/>
+        <w:spacing w:after="0" w:line="285" w:lineRule="atLeast"/>
+        <w:rPr>
+          <w:rFonts w:ascii="Consolas" w:eastAsia="Times New Roman" w:hAnsi="Consolas" w:cs="Times New Roman"/>
+          <w:color w:val="D4D4D4"/>
+          <w:sz w:val="21"/>
+          <w:szCs w:val="21"/>
+          <w:lang w:eastAsia="en-IN"/>
+        </w:rPr>
+      </w:pPr>
+      <w:r>
+        <w:rPr>
+          <w:rFonts w:ascii="Consolas" w:eastAsia="Times New Roman" w:hAnsi="Consolas" w:cs="Times New Roman"/>
+          <w:color w:val="808080"/>
+          <w:sz w:val="21"/>
+          <w:szCs w:val="21"/>
+          <w:lang w:eastAsia="en-IN"/>
+        </w:rPr>
+        <w:t>&lt;/</w:t>
+      </w:r>
+      <w:r>
+        <w:rPr>
+          <w:rFonts w:ascii="Consolas" w:eastAsia="Times New Roman" w:hAnsi="Consolas" w:cs="Times New Roman"/>
+          <w:color w:val="569CD6"/>
+          <w:sz w:val="21"/>
+          <w:szCs w:val="21"/>
+          <w:lang w:eastAsia="en-IN"/>
+        </w:rPr>
+        <w:t>head</w:t>
+      </w:r>
+      <w:r>
+        <w:rPr>
+          <w:rFonts w:ascii="Consolas" w:eastAsia="Times New Roman" w:hAnsi="Consolas" w:cs="Times New Roman"/>
+          <w:color w:val="808080"/>
+          <w:sz w:val="21"/>
+          <w:szCs w:val="21"/>
+          <w:lang w:eastAsia="en-IN"/>
+        </w:rPr>
+        <w:t>&gt;</w:t>
+      </w:r>
+    </w:p>
+    <w:p>
+      <w:pPr>
+        <w:shd w:val="clear" w:color="auto" w:fill="1E1E1E"/>
+        <w:spacing w:after="0" w:line="285" w:lineRule="atLeast"/>
+        <w:rPr>
+          <w:rFonts w:ascii="Consolas" w:eastAsia="Times New Roman" w:hAnsi="Consolas" w:cs="Times New Roman"/>
+          <w:color w:val="D4D4D4"/>
+          <w:sz w:val="21"/>
+          <w:szCs w:val="21"/>
+          <w:lang w:eastAsia="en-IN"/>
+        </w:rPr>
+      </w:pPr>
+    </w:p>
+    <w:p>
+      <w:pPr>
+        <w:shd w:val="clear" w:color="auto" w:fill="1E1E1E"/>
+        <w:spacing w:after="0" w:line="285" w:lineRule="atLeast"/>
+        <w:rPr>
+          <w:rFonts w:ascii="Consolas" w:eastAsia="Times New Roman" w:hAnsi="Consolas" w:cs="Times New Roman"/>
+          <w:color w:val="D4D4D4"/>
+          <w:sz w:val="21"/>
+          <w:szCs w:val="21"/>
+          <w:lang w:eastAsia="en-IN"/>
+        </w:rPr>
+      </w:pPr>
+      <w:r>
+        <w:rPr>
+          <w:rFonts w:ascii="Consolas" w:eastAsia="Times New Roman" w:hAnsi="Consolas" w:cs="Times New Roman"/>
+          <w:color w:val="808080"/>
+          <w:sz w:val="21"/>
+          <w:szCs w:val="21"/>
+          <w:lang w:eastAsia="en-IN"/>
+        </w:rPr>
+        <w:t>&lt;</w:t>
+      </w:r>
+      <w:r>
+        <w:rPr>
+          <w:rFonts w:ascii="Consolas" w:eastAsia="Times New Roman" w:hAnsi="Consolas" w:cs="Times New Roman"/>
+          <w:color w:val="569CD6"/>
+          <w:sz w:val="21"/>
+          <w:szCs w:val="21"/>
+          <w:lang w:eastAsia="en-IN"/>
+        </w:rPr>
+        <w:t>body</w:t>
+      </w:r>
+      <w:r>
+        <w:rPr>
+          <w:rFonts w:ascii="Consolas" w:eastAsia="Times New Roman" w:hAnsi="Consolas" w:cs="Times New Roman"/>
+          <w:color w:val="808080"/>
+          <w:sz w:val="21"/>
+          <w:szCs w:val="21"/>
+          <w:lang w:eastAsia="en-IN"/>
+        </w:rPr>
+        <w:t>&gt;</w:t>
+      </w:r>
+    </w:p>
+    <w:p>
+      <w:pPr>
+        <w:shd w:val="clear" w:color="auto" w:fill="1E1E1E"/>
+        <w:spacing w:after="0" w:line="285" w:lineRule="atLeast"/>
+        <w:rPr>
+          <w:rFonts w:ascii="Consolas" w:eastAsia="Times New Roman" w:hAnsi="Consolas" w:cs="Times New Roman"/>
+          <w:color w:val="D4D4D4"/>
+          <w:sz w:val="21"/>
+          <w:szCs w:val="21"/>
+          <w:lang w:eastAsia="en-IN"/>
+        </w:rPr>
+      </w:pPr>
+    </w:p>
+    <w:p>
+      <w:pPr>
+        <w:shd w:val="clear" w:color="auto" w:fill="1E1E1E"/>
+        <w:spacing w:after="0" w:line="285" w:lineRule="atLeast"/>
+        <w:rPr>
+          <w:rFonts w:ascii="Consolas" w:eastAsia="Times New Roman" w:hAnsi="Consolas" w:cs="Times New Roman"/>
+          <w:color w:val="D4D4D4"/>
+          <w:sz w:val="21"/>
+          <w:szCs w:val="21"/>
+          <w:lang w:eastAsia="en-IN"/>
+        </w:rPr>
+      </w:pPr>
+      <w:r>
+        <w:rPr>
+          <w:rFonts w:ascii="Consolas" w:eastAsia="Times New Roman" w:hAnsi="Consolas" w:cs="Times New Roman"/>
+          <w:color w:val="D4D4D4"/>
+          <w:sz w:val="21"/>
+          <w:szCs w:val="21"/>
+          <w:lang w:eastAsia="en-IN"/>
+        </w:rPr>
+        <w:t>    </w:t>
+      </w:r>
+      <w:r>
+        <w:rPr>
+          <w:rFonts w:ascii="Consolas" w:eastAsia="Times New Roman" w:hAnsi="Consolas" w:cs="Times New Roman"/>
+          <w:color w:val="808080"/>
+          <w:sz w:val="21"/>
+          <w:szCs w:val="21"/>
+          <w:lang w:eastAsia="en-IN"/>
+        </w:rPr>
+        <w:t>&lt;</w:t>
+      </w:r>
+      <w:proofErr w:type="spellStart"/>
+      <w:r>
+        <w:rPr>
+          <w:rFonts w:ascii="Consolas" w:eastAsia="Times New Roman" w:hAnsi="Consolas" w:cs="Times New Roman"/>
+          <w:color w:val="569CD6"/>
+          <w:sz w:val="21"/>
+          <w:szCs w:val="21"/>
+          <w:lang w:eastAsia="en-IN"/>
+        </w:rPr>
+        <w:t>img</w:t>
+      </w:r>
+      <w:proofErr w:type="spellEnd"/>
+      <w:r>
+        <w:rPr>
+          <w:rFonts w:ascii="Consolas" w:eastAsia="Times New Roman" w:hAnsi="Consolas" w:cs="Times New Roman"/>
+          <w:color w:val="D4D4D4"/>
+          <w:sz w:val="21"/>
+          <w:szCs w:val="21"/>
+          <w:lang w:eastAsia="en-IN"/>
+        </w:rPr>
+        <w:t> </w:t>
+      </w:r>
+      <w:proofErr w:type="spellStart"/>
+      <w:r>
+        <w:rPr>
+          <w:rFonts w:ascii="Consolas" w:eastAsia="Times New Roman" w:hAnsi="Consolas" w:cs="Times New Roman"/>
+          <w:color w:val="9CDCFE"/>
+          <w:sz w:val="21"/>
+          <w:szCs w:val="21"/>
+          <w:lang w:eastAsia="en-IN"/>
+        </w:rPr>
+        <w:t>src</w:t>
+      </w:r>
+      <w:proofErr w:type="spellEnd"/>
+      <w:r>
+        <w:rPr>
+          <w:rFonts w:ascii="Consolas" w:eastAsia="Times New Roman" w:hAnsi="Consolas" w:cs="Times New Roman"/>
+          <w:color w:val="D4D4D4"/>
+          <w:sz w:val="21"/>
+          <w:szCs w:val="21"/>
+          <w:lang w:eastAsia="en-IN"/>
+        </w:rPr>
+        <w:t>=</w:t>
+      </w:r>
+      <w:r>
+        <w:rPr>
+          <w:rFonts w:ascii="Consolas" w:eastAsia="Times New Roman" w:hAnsi="Consolas" w:cs="Times New Roman"/>
+          <w:color w:val="CE9178"/>
+          <w:sz w:val="21"/>
+          <w:szCs w:val="21"/>
+          <w:lang w:eastAsia="en-IN"/>
+        </w:rPr>
+        <w:t>"cat.jpg"</w:t>
+      </w:r>
+      <w:r>
+        <w:rPr>
+          <w:rFonts w:ascii="Consolas" w:eastAsia="Times New Roman" w:hAnsi="Consolas" w:cs="Times New Roman"/>
+          <w:color w:val="D4D4D4"/>
+          <w:sz w:val="21"/>
+          <w:szCs w:val="21"/>
+          <w:lang w:eastAsia="en-IN"/>
+        </w:rPr>
+        <w:t> </w:t>
+      </w:r>
+      <w:r>
+        <w:rPr>
+          <w:rFonts w:ascii="Consolas" w:eastAsia="Times New Roman" w:hAnsi="Consolas" w:cs="Times New Roman"/>
+          <w:color w:val="9CDCFE"/>
+          <w:sz w:val="21"/>
+          <w:szCs w:val="21"/>
+          <w:lang w:eastAsia="en-IN"/>
+        </w:rPr>
+        <w:t>alt</w:t>
+      </w:r>
+      <w:r>
+        <w:rPr>
+          <w:rFonts w:ascii="Consolas" w:eastAsia="Times New Roman" w:hAnsi="Consolas" w:cs="Times New Roman"/>
+          <w:color w:val="D4D4D4"/>
+          <w:sz w:val="21"/>
+          <w:szCs w:val="21"/>
+          <w:lang w:eastAsia="en-IN"/>
+        </w:rPr>
+        <w:t>=</w:t>
+      </w:r>
+      <w:r>
+        <w:rPr>
+          <w:rFonts w:ascii="Consolas" w:eastAsia="Times New Roman" w:hAnsi="Consolas" w:cs="Times New Roman"/>
+          <w:color w:val="CE9178"/>
+          <w:sz w:val="21"/>
+          <w:szCs w:val="21"/>
+          <w:lang w:eastAsia="en-IN"/>
+        </w:rPr>
+        <w:t>""</w:t>
+      </w:r>
+      <w:r>
+        <w:rPr>
+          <w:rFonts w:ascii="Consolas" w:eastAsia="Times New Roman" w:hAnsi="Consolas" w:cs="Times New Roman"/>
+          <w:color w:val="808080"/>
+          <w:sz w:val="21"/>
+          <w:szCs w:val="21"/>
+          <w:lang w:eastAsia="en-IN"/>
+        </w:rPr>
+        <w:t>&gt;</w:t>
+      </w:r>
+    </w:p>
+    <w:p>
+      <w:pPr>
+        <w:shd w:val="clear" w:color="auto" w:fill="1E1E1E"/>
+        <w:spacing w:after="0" w:line="285" w:lineRule="atLeast"/>
+        <w:rPr>
+          <w:rFonts w:ascii="Consolas" w:eastAsia="Times New Roman" w:hAnsi="Consolas" w:cs="Times New Roman"/>
+          <w:color w:val="D4D4D4"/>
+          <w:sz w:val="21"/>
+          <w:szCs w:val="21"/>
+          <w:lang w:eastAsia="en-IN"/>
+        </w:rPr>
+      </w:pPr>
+    </w:p>
+    <w:p>
+      <w:pPr>
+        <w:shd w:val="clear" w:color="auto" w:fill="1E1E1E"/>
+        <w:spacing w:after="0" w:line="285" w:lineRule="atLeast"/>
+        <w:rPr>
+          <w:rFonts w:ascii="Consolas" w:eastAsia="Times New Roman" w:hAnsi="Consolas" w:cs="Times New Roman"/>
+          <w:color w:val="D4D4D4"/>
+          <w:sz w:val="21"/>
+          <w:szCs w:val="21"/>
+          <w:lang w:eastAsia="en-IN"/>
+        </w:rPr>
+      </w:pPr>
+      <w:r>
+        <w:rPr>
+          <w:rFonts w:ascii="Consolas" w:eastAsia="Times New Roman" w:hAnsi="Consolas" w:cs="Times New Roman"/>
+          <w:color w:val="808080"/>
+          <w:sz w:val="21"/>
+          <w:szCs w:val="21"/>
+          <w:lang w:eastAsia="en-IN"/>
+        </w:rPr>
+        <w:t>&lt;/</w:t>
+      </w:r>
+      <w:r>
+        <w:rPr>
+          <w:rFonts w:ascii="Consolas" w:eastAsia="Times New Roman" w:hAnsi="Consolas" w:cs="Times New Roman"/>
+          <w:color w:val="569CD6"/>
+          <w:sz w:val="21"/>
+          <w:szCs w:val="21"/>
+          <w:lang w:eastAsia="en-IN"/>
+        </w:rPr>
+        <w:t>body</w:t>
+      </w:r>
+      <w:r>
+        <w:rPr>
+          <w:rFonts w:ascii="Consolas" w:eastAsia="Times New Roman" w:hAnsi="Consolas" w:cs="Times New Roman"/>
+          <w:color w:val="808080"/>
+          <w:sz w:val="21"/>
+          <w:szCs w:val="21"/>
+          <w:lang w:eastAsia="en-IN"/>
+        </w:rPr>
+        <w:t>&gt;</w:t>
+      </w:r>
+    </w:p>
+    <w:p>
+      <w:pPr>
+        <w:shd w:val="clear" w:color="auto" w:fill="1E1E1E"/>
+        <w:spacing w:after="0" w:line="285" w:lineRule="atLeast"/>
+        <w:rPr>
+          <w:rFonts w:ascii="Consolas" w:eastAsia="Times New Roman" w:hAnsi="Consolas" w:cs="Times New Roman"/>
+          <w:color w:val="D4D4D4"/>
+          <w:sz w:val="21"/>
+          <w:szCs w:val="21"/>
+          <w:lang w:eastAsia="en-IN"/>
+        </w:rPr>
+      </w:pPr>
+      <w:r>
+        <w:rPr>
+          <w:rFonts w:ascii="Consolas" w:eastAsia="Times New Roman" w:hAnsi="Consolas" w:cs="Times New Roman"/>
+          <w:color w:val="808080"/>
+          <w:sz w:val="21"/>
+          <w:szCs w:val="21"/>
+          <w:lang w:eastAsia="en-IN"/>
+        </w:rPr>
+        <w:t>&lt;/</w:t>
+      </w:r>
+      <w:r>
+        <w:rPr>
+          <w:rFonts w:ascii="Consolas" w:eastAsia="Times New Roman" w:hAnsi="Consolas" w:cs="Times New Roman"/>
+          <w:color w:val="569CD6"/>
+          <w:sz w:val="21"/>
+          <w:szCs w:val="21"/>
+          <w:lang w:eastAsia="en-IN"/>
+        </w:rPr>
+        <w:t>html</w:t>
+      </w:r>
+      <w:r>
+        <w:rPr>
+          <w:rFonts w:ascii="Consolas" w:eastAsia="Times New Roman" w:hAnsi="Consolas" w:cs="Times New Roman"/>
+          <w:color w:val="808080"/>
+          <w:sz w:val="21"/>
+          <w:szCs w:val="21"/>
+          <w:lang w:eastAsia="en-IN"/>
+        </w:rPr>
+        <w:t>&gt;</w:t>
+      </w:r>
+    </w:p>
+    <w:p>
+      <w:pPr>
+        <w:shd w:val="clear" w:color="auto" w:fill="1E1E1E"/>
+        <w:spacing w:after="0" w:line="285" w:lineRule="atLeast"/>
+        <w:rPr>
+          <w:rFonts w:ascii="Consolas" w:eastAsia="Times New Roman" w:hAnsi="Consolas" w:cs="Times New Roman"/>
+          <w:color w:val="D4D4D4"/>
+          <w:sz w:val="21"/>
+          <w:szCs w:val="21"/>
+          <w:lang w:eastAsia="en-IN"/>
+        </w:rPr>
+      </w:pPr>
+    </w:p>
+    <w:p/>
+    <w:p>
+      <w:r>
+        <w:t>it appears to grow but actually the image is coming closer to us. if we negative it will go away hence appear smaller.</w:t>
+      </w:r>
+    </w:p>
+    <w:p>
+      <w:r>
+        <w:t>perspective is 1000 so assumption is screen is 1000px from my eyes and image comes 300px closer if we give translate as 300px. if perspective is 500px then image will appear much larger than in case of 1000px since 300 out of 500 is much closer.</w:t>
+      </w:r>
+    </w:p>
+    <w:p/>
+    <w:p>
+      <w:r>
+        <w:t xml:space="preserve">if </w:t>
+      </w:r>
+      <w:proofErr w:type="spellStart"/>
+      <w:r>
+        <w:t>translateZ</w:t>
+      </w:r>
+      <w:proofErr w:type="spellEnd"/>
+      <w:r>
+        <w:t xml:space="preserve"> is more than perspective it means image will go past our eyes and we </w:t>
+      </w:r>
+      <w:proofErr w:type="gramStart"/>
+      <w:r>
+        <w:t>wont</w:t>
+      </w:r>
+      <w:proofErr w:type="gramEnd"/>
+      <w:r>
+        <w:t xml:space="preserve"> be able to see it.</w:t>
+      </w:r>
+    </w:p>
+    <w:p>
+      <w:pPr>
+        <w:rPr>
+          <w:b/>
+          <w:bCs/>
+        </w:rPr>
+      </w:pPr>
+      <w:r>
+        <w:rPr>
+          <w:b/>
+          <w:bCs/>
+        </w:rPr>
+        <w:t>Rotate z axis</w:t>
+      </w:r>
+    </w:p>
+    <w:p>
+      <w:r>
+        <w:t>it is similar to normal rotate since z axis is line coming towards our eyes.</w:t>
+      </w:r>
+    </w:p>
+    <w:p>
+      <w:proofErr w:type="spellStart"/>
+      <w:proofErr w:type="gramStart"/>
+      <w:r>
+        <w:t>rotateX</w:t>
+      </w:r>
+      <w:proofErr w:type="spellEnd"/>
+      <w:r>
+        <w:t>(</w:t>
+      </w:r>
+      <w:proofErr w:type="gramEnd"/>
+      <w:r>
+        <w:t xml:space="preserve">) </w:t>
+      </w:r>
+      <w:r>
+        <w:rPr>
+          <w:noProof/>
+        </w:rPr>
+        <w:drawing>
+          <wp:inline distT="0" distB="0" distL="0" distR="0" wp14:anchorId="6037E3D5" wp14:editId="3C0DCB6E">
+            <wp:extent cx="2004695" cy="1274445"/>
+            <wp:effectExtent l="0" t="0" r="0" b="1905"/>
+            <wp:docPr id="7" name="Picture 7"/>
+            <wp:cNvGraphicFramePr>
+              <a:graphicFrameLocks xmlns:a="http://schemas.openxmlformats.org/drawingml/2006/main" noChangeAspect="1"/>
+            </wp:cNvGraphicFramePr>
+            <a:graphic xmlns:a="http://schemas.openxmlformats.org/drawingml/2006/main">
+              <a:graphicData uri="http://schemas.openxmlformats.org/drawingml/2006/picture">
+                <pic:pic xmlns:pic="http://schemas.openxmlformats.org/drawingml/2006/picture">
+                  <pic:nvPicPr>
+                    <pic:cNvPr id="1" name=""/>
+                    <pic:cNvPicPr/>
+                  </pic:nvPicPr>
+                  <pic:blipFill>
+                    <a:blip r:embed="rId11">
+                      <a:extLst>
+                        <a:ext uri="{28A0092B-C50C-407E-A947-70E740481C1C}">
+                          <a14:useLocalDpi xmlns:a14="http://schemas.microsoft.com/office/drawing/2010/main" val="0"/>
+                        </a:ext>
+                      </a:extLst>
+                    </a:blip>
+                    <a:stretch>
+                      <a:fillRect/>
+                    </a:stretch>
+                  </pic:blipFill>
+                  <pic:spPr>
+                    <a:xfrm>
+                      <a:off x="0" y="0"/>
+                      <a:ext cx="2004695" cy="1274445"/>
+                    </a:xfrm>
+                    <a:prstGeom prst="rect">
+                      <a:avLst/>
+                    </a:prstGeom>
+                  </pic:spPr>
+                </pic:pic>
+              </a:graphicData>
+            </a:graphic>
+          </wp:inline>
+        </w:drawing>
+      </w:r>
+      <w:r>
+        <w:t xml:space="preserve">make </w:t>
+      </w:r>
+      <w:proofErr w:type="spellStart"/>
+      <w:r>
+        <w:t>img</w:t>
+      </w:r>
+      <w:proofErr w:type="spellEnd"/>
+      <w:r>
+        <w:t xml:space="preserve"> rotate along horizontal axis</w:t>
+      </w:r>
+    </w:p>
+    <w:p>
+      <w:proofErr w:type="spellStart"/>
+      <w:r>
+        <w:lastRenderedPageBreak/>
+        <w:t>rotateY</w:t>
+      </w:r>
+      <w:proofErr w:type="spellEnd"/>
+      <w:r>
+        <w:t xml:space="preserve"> works similarly across y axis. if we rotate by 90deg image disappears since its parallel to our eyesight. we see a line with 0 thickness, so disappears.</w:t>
+      </w:r>
+    </w:p>
+    <w:p/>
+    <w:p>
+      <w:pPr>
+        <w:pStyle w:val="Heading1"/>
+      </w:pPr>
+      <w:r>
+        <w:t>Miscellaneous points</w:t>
+      </w:r>
+    </w:p>
+    <w:p>
+      <w:proofErr w:type="spellStart"/>
+      <w:r>
+        <w:t>Center</w:t>
+      </w:r>
+      <w:proofErr w:type="spellEnd"/>
+      <w:r>
+        <w:t xml:space="preserve"> element horizontally and vertically using flexbox</w:t>
+      </w:r>
+    </w:p>
+    <w:p>
+      <w:r>
+        <w:t>body {</w:t>
+      </w:r>
+    </w:p>
+    <w:p>
+      <w:r>
+        <w:t>height: 100vh; // this is required else flex align doesn’t work</w:t>
+      </w:r>
+    </w:p>
+    <w:p>
+      <w:r>
+        <w:br/>
+        <w:t xml:space="preserve">justify-content: </w:t>
+      </w:r>
+      <w:proofErr w:type="spellStart"/>
+      <w:r>
+        <w:t>center</w:t>
+      </w:r>
+      <w:proofErr w:type="spellEnd"/>
+      <w:r>
+        <w:t>;</w:t>
+      </w:r>
+    </w:p>
+    <w:p>
+      <w:r>
+        <w:t xml:space="preserve">align-items: </w:t>
+      </w:r>
+      <w:proofErr w:type="spellStart"/>
+      <w:r>
+        <w:t>center</w:t>
+      </w:r>
+      <w:proofErr w:type="spellEnd"/>
+      <w:r>
+        <w:t>;</w:t>
+      </w:r>
+    </w:p>
+    <w:p>
+      <w:r>
+        <w:t>}</w:t>
+      </w:r>
+    </w:p>
+    <w:p/>
+    <w:p>
+      <w:pPr>
+        <w:pStyle w:val="Heading2"/>
+      </w:pPr>
+      <w:r>
+        <w:t>pseudo elements</w:t>
+      </w:r>
+    </w:p>
+    <w:p>
+      <w:r>
+        <w:t xml:space="preserve">allows us to add </w:t>
+      </w:r>
+      <w:proofErr w:type="spellStart"/>
+      <w:r>
+        <w:t>css</w:t>
+      </w:r>
+      <w:proofErr w:type="spellEnd"/>
+      <w:r>
+        <w:t xml:space="preserve"> before or after an html element</w:t>
+      </w:r>
+    </w:p>
+    <w:p>
+      <w:pPr>
+        <w:shd w:val="clear" w:color="auto" w:fill="1E1E1E"/>
+        <w:spacing w:after="0" w:line="285" w:lineRule="atLeast"/>
+        <w:rPr>
+          <w:rFonts w:ascii="Consolas" w:eastAsia="Times New Roman" w:hAnsi="Consolas" w:cs="Times New Roman"/>
+          <w:color w:val="D4D4D4"/>
+          <w:sz w:val="21"/>
+          <w:szCs w:val="21"/>
+          <w:lang w:eastAsia="en-IN"/>
+        </w:rPr>
+      </w:pPr>
+      <w:r>
+        <w:rPr>
+          <w:rFonts w:ascii="Consolas" w:eastAsia="Times New Roman" w:hAnsi="Consolas" w:cs="Times New Roman"/>
+          <w:color w:val="D7BA7D"/>
+          <w:sz w:val="21"/>
+          <w:szCs w:val="21"/>
+          <w:lang w:eastAsia="en-IN"/>
+        </w:rPr>
+        <w:t>body</w:t>
+      </w:r>
+      <w:r>
+        <w:rPr>
+          <w:rFonts w:ascii="Consolas" w:eastAsia="Times New Roman" w:hAnsi="Consolas" w:cs="Times New Roman"/>
+          <w:color w:val="D4D4D4"/>
+          <w:sz w:val="21"/>
+          <w:szCs w:val="21"/>
+          <w:lang w:eastAsia="en-IN"/>
+        </w:rPr>
+        <w:t> {</w:t>
+      </w:r>
+    </w:p>
+    <w:p>
+      <w:pPr>
+        <w:shd w:val="clear" w:color="auto" w:fill="1E1E1E"/>
+        <w:spacing w:after="0" w:line="285" w:lineRule="atLeast"/>
+        <w:rPr>
+          <w:rFonts w:ascii="Consolas" w:eastAsia="Times New Roman" w:hAnsi="Consolas" w:cs="Times New Roman"/>
+          <w:color w:val="D4D4D4"/>
+          <w:sz w:val="21"/>
+          <w:szCs w:val="21"/>
+          <w:lang w:eastAsia="en-IN"/>
+        </w:rPr>
+      </w:pPr>
+      <w:r>
+        <w:rPr>
+          <w:rFonts w:ascii="Consolas" w:eastAsia="Times New Roman" w:hAnsi="Consolas" w:cs="Times New Roman"/>
+          <w:color w:val="D4D4D4"/>
+          <w:sz w:val="21"/>
+          <w:szCs w:val="21"/>
+          <w:lang w:eastAsia="en-IN"/>
+        </w:rPr>
+        <w:t>    </w:t>
+      </w:r>
+      <w:r>
+        <w:rPr>
+          <w:rFonts w:ascii="Consolas" w:eastAsia="Times New Roman" w:hAnsi="Consolas" w:cs="Times New Roman"/>
+          <w:color w:val="9CDCFE"/>
+          <w:sz w:val="21"/>
+          <w:szCs w:val="21"/>
+          <w:lang w:eastAsia="en-IN"/>
+        </w:rPr>
+        <w:t>height</w:t>
+      </w:r>
+      <w:r>
+        <w:rPr>
+          <w:rFonts w:ascii="Consolas" w:eastAsia="Times New Roman" w:hAnsi="Consolas" w:cs="Times New Roman"/>
+          <w:color w:val="D4D4D4"/>
+          <w:sz w:val="21"/>
+          <w:szCs w:val="21"/>
+          <w:lang w:eastAsia="en-IN"/>
+        </w:rPr>
+        <w:t>: </w:t>
+      </w:r>
+      <w:r>
+        <w:rPr>
+          <w:rFonts w:ascii="Consolas" w:eastAsia="Times New Roman" w:hAnsi="Consolas" w:cs="Times New Roman"/>
+          <w:color w:val="B5CEA8"/>
+          <w:sz w:val="21"/>
+          <w:szCs w:val="21"/>
+          <w:lang w:eastAsia="en-IN"/>
+        </w:rPr>
+        <w:t>100vh</w:t>
+      </w:r>
+      <w:r>
+        <w:rPr>
+          <w:rFonts w:ascii="Consolas" w:eastAsia="Times New Roman" w:hAnsi="Consolas" w:cs="Times New Roman"/>
+          <w:color w:val="D4D4D4"/>
+          <w:sz w:val="21"/>
+          <w:szCs w:val="21"/>
+          <w:lang w:eastAsia="en-IN"/>
+        </w:rPr>
+        <w:t>;</w:t>
+      </w:r>
+    </w:p>
+    <w:p>
+      <w:pPr>
+        <w:shd w:val="clear" w:color="auto" w:fill="1E1E1E"/>
+        <w:spacing w:after="0" w:line="285" w:lineRule="atLeast"/>
+        <w:rPr>
+          <w:rFonts w:ascii="Consolas" w:eastAsia="Times New Roman" w:hAnsi="Consolas" w:cs="Times New Roman"/>
+          <w:color w:val="D4D4D4"/>
+          <w:sz w:val="21"/>
+          <w:szCs w:val="21"/>
+          <w:lang w:eastAsia="en-IN"/>
+        </w:rPr>
+      </w:pPr>
+      <w:r>
+        <w:rPr>
+          <w:rFonts w:ascii="Consolas" w:eastAsia="Times New Roman" w:hAnsi="Consolas" w:cs="Times New Roman"/>
+          <w:color w:val="D4D4D4"/>
+          <w:sz w:val="21"/>
+          <w:szCs w:val="21"/>
+          <w:lang w:eastAsia="en-IN"/>
+        </w:rPr>
+        <w:t>    </w:t>
+      </w:r>
+      <w:r>
+        <w:rPr>
+          <w:rFonts w:ascii="Consolas" w:eastAsia="Times New Roman" w:hAnsi="Consolas" w:cs="Times New Roman"/>
+          <w:color w:val="9CDCFE"/>
+          <w:sz w:val="21"/>
+          <w:szCs w:val="21"/>
+          <w:lang w:eastAsia="en-IN"/>
+        </w:rPr>
+        <w:t>display</w:t>
+      </w:r>
+      <w:r>
+        <w:rPr>
+          <w:rFonts w:ascii="Consolas" w:eastAsia="Times New Roman" w:hAnsi="Consolas" w:cs="Times New Roman"/>
+          <w:color w:val="D4D4D4"/>
+          <w:sz w:val="21"/>
+          <w:szCs w:val="21"/>
+          <w:lang w:eastAsia="en-IN"/>
+        </w:rPr>
+        <w:t>: </w:t>
+      </w:r>
+      <w:r>
+        <w:rPr>
+          <w:rFonts w:ascii="Consolas" w:eastAsia="Times New Roman" w:hAnsi="Consolas" w:cs="Times New Roman"/>
+          <w:color w:val="CE9178"/>
+          <w:sz w:val="21"/>
+          <w:szCs w:val="21"/>
+          <w:lang w:eastAsia="en-IN"/>
+        </w:rPr>
+        <w:t>flex</w:t>
+      </w:r>
+      <w:r>
+        <w:rPr>
+          <w:rFonts w:ascii="Consolas" w:eastAsia="Times New Roman" w:hAnsi="Consolas" w:cs="Times New Roman"/>
+          <w:color w:val="D4D4D4"/>
+          <w:sz w:val="21"/>
+          <w:szCs w:val="21"/>
+          <w:lang w:eastAsia="en-IN"/>
+        </w:rPr>
+        <w:t>;</w:t>
+      </w:r>
+    </w:p>
+    <w:p>
+      <w:pPr>
+        <w:shd w:val="clear" w:color="auto" w:fill="1E1E1E"/>
+        <w:spacing w:after="0" w:line="285" w:lineRule="atLeast"/>
+        <w:rPr>
+          <w:rFonts w:ascii="Consolas" w:eastAsia="Times New Roman" w:hAnsi="Consolas" w:cs="Times New Roman"/>
+          <w:color w:val="D4D4D4"/>
+          <w:sz w:val="21"/>
+          <w:szCs w:val="21"/>
+          <w:lang w:eastAsia="en-IN"/>
+        </w:rPr>
+      </w:pPr>
+      <w:r>
+        <w:rPr>
+          <w:rFonts w:ascii="Consolas" w:eastAsia="Times New Roman" w:hAnsi="Consolas" w:cs="Times New Roman"/>
+          <w:color w:val="D4D4D4"/>
+          <w:sz w:val="21"/>
+          <w:szCs w:val="21"/>
+          <w:lang w:eastAsia="en-IN"/>
+        </w:rPr>
+        <w:t>    </w:t>
+      </w:r>
+      <w:r>
+        <w:rPr>
+          <w:rFonts w:ascii="Consolas" w:eastAsia="Times New Roman" w:hAnsi="Consolas" w:cs="Times New Roman"/>
+          <w:color w:val="9CDCFE"/>
+          <w:sz w:val="21"/>
+          <w:szCs w:val="21"/>
+          <w:lang w:eastAsia="en-IN"/>
+        </w:rPr>
+        <w:t>justify-content</w:t>
+      </w:r>
+      <w:r>
+        <w:rPr>
+          <w:rFonts w:ascii="Consolas" w:eastAsia="Times New Roman" w:hAnsi="Consolas" w:cs="Times New Roman"/>
+          <w:color w:val="D4D4D4"/>
+          <w:sz w:val="21"/>
+          <w:szCs w:val="21"/>
+          <w:lang w:eastAsia="en-IN"/>
+        </w:rPr>
+        <w:t>: </w:t>
+      </w:r>
+      <w:proofErr w:type="spellStart"/>
+      <w:r>
+        <w:rPr>
+          <w:rFonts w:ascii="Consolas" w:eastAsia="Times New Roman" w:hAnsi="Consolas" w:cs="Times New Roman"/>
+          <w:color w:val="CE9178"/>
+          <w:sz w:val="21"/>
+          <w:szCs w:val="21"/>
+          <w:lang w:eastAsia="en-IN"/>
+        </w:rPr>
+        <w:t>center</w:t>
+      </w:r>
+      <w:proofErr w:type="spellEnd"/>
+      <w:r>
+        <w:rPr>
+          <w:rFonts w:ascii="Consolas" w:eastAsia="Times New Roman" w:hAnsi="Consolas" w:cs="Times New Roman"/>
+          <w:color w:val="D4D4D4"/>
+          <w:sz w:val="21"/>
+          <w:szCs w:val="21"/>
+          <w:lang w:eastAsia="en-IN"/>
+        </w:rPr>
+        <w:t>;</w:t>
+      </w:r>
+    </w:p>
+    <w:p>
+      <w:pPr>
+        <w:shd w:val="clear" w:color="auto" w:fill="1E1E1E"/>
+        <w:spacing w:after="0" w:line="285" w:lineRule="atLeast"/>
+        <w:rPr>
+          <w:rFonts w:ascii="Consolas" w:eastAsia="Times New Roman" w:hAnsi="Consolas" w:cs="Times New Roman"/>
+          <w:color w:val="D4D4D4"/>
+          <w:sz w:val="21"/>
+          <w:szCs w:val="21"/>
+          <w:lang w:eastAsia="en-IN"/>
+        </w:rPr>
+      </w:pPr>
+      <w:r>
+        <w:rPr>
+          <w:rFonts w:ascii="Consolas" w:eastAsia="Times New Roman" w:hAnsi="Consolas" w:cs="Times New Roman"/>
+          <w:color w:val="D4D4D4"/>
+          <w:sz w:val="21"/>
+          <w:szCs w:val="21"/>
+          <w:lang w:eastAsia="en-IN"/>
+        </w:rPr>
+        <w:t>    </w:t>
+      </w:r>
+      <w:r>
+        <w:rPr>
+          <w:rFonts w:ascii="Consolas" w:eastAsia="Times New Roman" w:hAnsi="Consolas" w:cs="Times New Roman"/>
+          <w:color w:val="9CDCFE"/>
+          <w:sz w:val="21"/>
+          <w:szCs w:val="21"/>
+          <w:lang w:eastAsia="en-IN"/>
+        </w:rPr>
+        <w:t>align-items</w:t>
+      </w:r>
+      <w:r>
+        <w:rPr>
+          <w:rFonts w:ascii="Consolas" w:eastAsia="Times New Roman" w:hAnsi="Consolas" w:cs="Times New Roman"/>
+          <w:color w:val="D4D4D4"/>
+          <w:sz w:val="21"/>
+          <w:szCs w:val="21"/>
+          <w:lang w:eastAsia="en-IN"/>
+        </w:rPr>
+        <w:t>: </w:t>
+      </w:r>
+      <w:proofErr w:type="spellStart"/>
+      <w:r>
+        <w:rPr>
+          <w:rFonts w:ascii="Consolas" w:eastAsia="Times New Roman" w:hAnsi="Consolas" w:cs="Times New Roman"/>
+          <w:color w:val="CE9178"/>
+          <w:sz w:val="21"/>
+          <w:szCs w:val="21"/>
+          <w:lang w:eastAsia="en-IN"/>
+        </w:rPr>
+        <w:t>center</w:t>
+      </w:r>
+      <w:proofErr w:type="spellEnd"/>
+      <w:r>
+        <w:rPr>
+          <w:rFonts w:ascii="Consolas" w:eastAsia="Times New Roman" w:hAnsi="Consolas" w:cs="Times New Roman"/>
+          <w:color w:val="D4D4D4"/>
+          <w:sz w:val="21"/>
+          <w:szCs w:val="21"/>
+          <w:lang w:eastAsia="en-IN"/>
+        </w:rPr>
+        <w:t>;</w:t>
+      </w:r>
+    </w:p>
+    <w:p>
+      <w:pPr>
+        <w:shd w:val="clear" w:color="auto" w:fill="1E1E1E"/>
+        <w:spacing w:after="0" w:line="285" w:lineRule="atLeast"/>
+        <w:rPr>
+          <w:rFonts w:ascii="Consolas" w:eastAsia="Times New Roman" w:hAnsi="Consolas" w:cs="Times New Roman"/>
+          <w:color w:val="D4D4D4"/>
+          <w:sz w:val="21"/>
+          <w:szCs w:val="21"/>
+          <w:lang w:eastAsia="en-IN"/>
+        </w:rPr>
+      </w:pPr>
+      <w:r>
+        <w:rPr>
+          <w:rFonts w:ascii="Consolas" w:eastAsia="Times New Roman" w:hAnsi="Consolas" w:cs="Times New Roman"/>
+          <w:color w:val="D4D4D4"/>
+          <w:sz w:val="21"/>
+          <w:szCs w:val="21"/>
+          <w:lang w:eastAsia="en-IN"/>
+        </w:rPr>
+        <w:t>}</w:t>
+      </w:r>
+    </w:p>
+    <w:p>
+      <w:pPr>
+        <w:shd w:val="clear" w:color="auto" w:fill="1E1E1E"/>
+        <w:spacing w:after="0" w:line="285" w:lineRule="atLeast"/>
+        <w:rPr>
+          <w:rFonts w:ascii="Consolas" w:eastAsia="Times New Roman" w:hAnsi="Consolas" w:cs="Times New Roman"/>
+          <w:color w:val="D4D4D4"/>
+          <w:sz w:val="21"/>
+          <w:szCs w:val="21"/>
+          <w:lang w:eastAsia="en-IN"/>
+        </w:rPr>
+      </w:pPr>
+    </w:p>
+    <w:p>
+      <w:pPr>
+        <w:shd w:val="clear" w:color="auto" w:fill="1E1E1E"/>
+        <w:spacing w:after="0" w:line="285" w:lineRule="atLeast"/>
+        <w:rPr>
+          <w:rFonts w:ascii="Consolas" w:eastAsia="Times New Roman" w:hAnsi="Consolas" w:cs="Times New Roman"/>
+          <w:color w:val="D4D4D4"/>
+          <w:sz w:val="21"/>
+          <w:szCs w:val="21"/>
+          <w:lang w:eastAsia="en-IN"/>
+        </w:rPr>
+      </w:pPr>
+      <w:r>
+        <w:rPr>
+          <w:rFonts w:ascii="Consolas" w:eastAsia="Times New Roman" w:hAnsi="Consolas" w:cs="Times New Roman"/>
+          <w:color w:val="D7BA7D"/>
+          <w:sz w:val="21"/>
+          <w:szCs w:val="21"/>
+          <w:lang w:eastAsia="en-IN"/>
+        </w:rPr>
+        <w:t>a</w:t>
+      </w:r>
+      <w:r>
+        <w:rPr>
+          <w:rFonts w:ascii="Consolas" w:eastAsia="Times New Roman" w:hAnsi="Consolas" w:cs="Times New Roman"/>
+          <w:color w:val="D4D4D4"/>
+          <w:sz w:val="21"/>
+          <w:szCs w:val="21"/>
+          <w:lang w:eastAsia="en-IN"/>
+        </w:rPr>
+        <w:t> {</w:t>
+      </w:r>
+    </w:p>
+    <w:p>
+      <w:pPr>
+        <w:shd w:val="clear" w:color="auto" w:fill="1E1E1E"/>
+        <w:spacing w:after="0" w:line="285" w:lineRule="atLeast"/>
+        <w:rPr>
+          <w:rFonts w:ascii="Consolas" w:eastAsia="Times New Roman" w:hAnsi="Consolas" w:cs="Times New Roman"/>
+          <w:color w:val="D4D4D4"/>
+          <w:sz w:val="21"/>
+          <w:szCs w:val="21"/>
+          <w:lang w:eastAsia="en-IN"/>
+        </w:rPr>
+      </w:pPr>
+      <w:r>
+        <w:rPr>
+          <w:rFonts w:ascii="Consolas" w:eastAsia="Times New Roman" w:hAnsi="Consolas" w:cs="Times New Roman"/>
+          <w:color w:val="D4D4D4"/>
+          <w:sz w:val="21"/>
+          <w:szCs w:val="21"/>
+          <w:lang w:eastAsia="en-IN"/>
+        </w:rPr>
+        <w:t>    </w:t>
+      </w:r>
+      <w:r>
+        <w:rPr>
+          <w:rFonts w:ascii="Consolas" w:eastAsia="Times New Roman" w:hAnsi="Consolas" w:cs="Times New Roman"/>
+          <w:color w:val="9CDCFE"/>
+          <w:sz w:val="21"/>
+          <w:szCs w:val="21"/>
+          <w:lang w:eastAsia="en-IN"/>
+        </w:rPr>
+        <w:t>text-decoration</w:t>
+      </w:r>
+      <w:r>
+        <w:rPr>
+          <w:rFonts w:ascii="Consolas" w:eastAsia="Times New Roman" w:hAnsi="Consolas" w:cs="Times New Roman"/>
+          <w:color w:val="D4D4D4"/>
+          <w:sz w:val="21"/>
+          <w:szCs w:val="21"/>
+          <w:lang w:eastAsia="en-IN"/>
+        </w:rPr>
+        <w:t>: </w:t>
+      </w:r>
+      <w:r>
+        <w:rPr>
+          <w:rFonts w:ascii="Consolas" w:eastAsia="Times New Roman" w:hAnsi="Consolas" w:cs="Times New Roman"/>
+          <w:color w:val="CE9178"/>
+          <w:sz w:val="21"/>
+          <w:szCs w:val="21"/>
+          <w:lang w:eastAsia="en-IN"/>
+        </w:rPr>
+        <w:t>none</w:t>
+      </w:r>
+      <w:r>
+        <w:rPr>
+          <w:rFonts w:ascii="Consolas" w:eastAsia="Times New Roman" w:hAnsi="Consolas" w:cs="Times New Roman"/>
+          <w:color w:val="D4D4D4"/>
+          <w:sz w:val="21"/>
+          <w:szCs w:val="21"/>
+          <w:lang w:eastAsia="en-IN"/>
+        </w:rPr>
+        <w:t>;</w:t>
+      </w:r>
+    </w:p>
+    <w:p>
+      <w:pPr>
+        <w:shd w:val="clear" w:color="auto" w:fill="1E1E1E"/>
+        <w:spacing w:after="0" w:line="285" w:lineRule="atLeast"/>
+        <w:rPr>
+          <w:rFonts w:ascii="Consolas" w:eastAsia="Times New Roman" w:hAnsi="Consolas" w:cs="Times New Roman"/>
+          <w:color w:val="D4D4D4"/>
+          <w:sz w:val="21"/>
+          <w:szCs w:val="21"/>
+          <w:lang w:eastAsia="en-IN"/>
+        </w:rPr>
+      </w:pPr>
+      <w:r>
+        <w:rPr>
+          <w:rFonts w:ascii="Consolas" w:eastAsia="Times New Roman" w:hAnsi="Consolas" w:cs="Times New Roman"/>
+          <w:color w:val="D4D4D4"/>
+          <w:sz w:val="21"/>
+          <w:szCs w:val="21"/>
+          <w:lang w:eastAsia="en-IN"/>
+        </w:rPr>
+        <w:t>    </w:t>
+      </w:r>
+      <w:proofErr w:type="spellStart"/>
+      <w:r>
+        <w:rPr>
+          <w:rFonts w:ascii="Consolas" w:eastAsia="Times New Roman" w:hAnsi="Consolas" w:cs="Times New Roman"/>
+          <w:color w:val="9CDCFE"/>
+          <w:sz w:val="21"/>
+          <w:szCs w:val="21"/>
+          <w:lang w:eastAsia="en-IN"/>
+        </w:rPr>
+        <w:t>color</w:t>
+      </w:r>
+      <w:proofErr w:type="spellEnd"/>
+      <w:r>
+        <w:rPr>
+          <w:rFonts w:ascii="Consolas" w:eastAsia="Times New Roman" w:hAnsi="Consolas" w:cs="Times New Roman"/>
+          <w:color w:val="D4D4D4"/>
+          <w:sz w:val="21"/>
+          <w:szCs w:val="21"/>
+          <w:lang w:eastAsia="en-IN"/>
+        </w:rPr>
+        <w:t>: </w:t>
+      </w:r>
+      <w:r>
+        <w:rPr>
+          <w:rFonts w:ascii="Consolas" w:eastAsia="Times New Roman" w:hAnsi="Consolas" w:cs="Times New Roman"/>
+          <w:color w:val="CE9178"/>
+          <w:sz w:val="21"/>
+          <w:szCs w:val="21"/>
+          <w:lang w:eastAsia="en-IN"/>
+        </w:rPr>
+        <w:t>#262626</w:t>
+      </w:r>
+      <w:r>
+        <w:rPr>
+          <w:rFonts w:ascii="Consolas" w:eastAsia="Times New Roman" w:hAnsi="Consolas" w:cs="Times New Roman"/>
+          <w:color w:val="D4D4D4"/>
+          <w:sz w:val="21"/>
+          <w:szCs w:val="21"/>
+          <w:lang w:eastAsia="en-IN"/>
+        </w:rPr>
+        <w:t>;</w:t>
+      </w:r>
+    </w:p>
+    <w:p>
+      <w:pPr>
+        <w:shd w:val="clear" w:color="auto" w:fill="1E1E1E"/>
+        <w:spacing w:after="0" w:line="285" w:lineRule="atLeast"/>
+        <w:rPr>
+          <w:rFonts w:ascii="Consolas" w:eastAsia="Times New Roman" w:hAnsi="Consolas" w:cs="Times New Roman"/>
+          <w:color w:val="D4D4D4"/>
+          <w:sz w:val="21"/>
+          <w:szCs w:val="21"/>
+          <w:lang w:eastAsia="en-IN"/>
+        </w:rPr>
+      </w:pPr>
+      <w:r>
+        <w:rPr>
+          <w:rFonts w:ascii="Consolas" w:eastAsia="Times New Roman" w:hAnsi="Consolas" w:cs="Times New Roman"/>
+          <w:color w:val="D4D4D4"/>
+          <w:sz w:val="21"/>
+          <w:szCs w:val="21"/>
+          <w:lang w:eastAsia="en-IN"/>
+        </w:rPr>
+        <w:t>    </w:t>
+      </w:r>
+      <w:r>
+        <w:rPr>
+          <w:rFonts w:ascii="Consolas" w:eastAsia="Times New Roman" w:hAnsi="Consolas" w:cs="Times New Roman"/>
+          <w:color w:val="9CDCFE"/>
+          <w:sz w:val="21"/>
+          <w:szCs w:val="21"/>
+          <w:lang w:eastAsia="en-IN"/>
+        </w:rPr>
+        <w:t>font-family</w:t>
+      </w:r>
+      <w:r>
+        <w:rPr>
+          <w:rFonts w:ascii="Consolas" w:eastAsia="Times New Roman" w:hAnsi="Consolas" w:cs="Times New Roman"/>
+          <w:color w:val="D4D4D4"/>
+          <w:sz w:val="21"/>
+          <w:szCs w:val="21"/>
+          <w:lang w:eastAsia="en-IN"/>
+        </w:rPr>
+        <w:t>: </w:t>
+      </w:r>
+      <w:r>
+        <w:rPr>
+          <w:rFonts w:ascii="Consolas" w:eastAsia="Times New Roman" w:hAnsi="Consolas" w:cs="Times New Roman"/>
+          <w:color w:val="CE9178"/>
+          <w:sz w:val="21"/>
+          <w:szCs w:val="21"/>
+          <w:lang w:eastAsia="en-IN"/>
+        </w:rPr>
+        <w:t>sans-serif</w:t>
+      </w:r>
+      <w:r>
+        <w:rPr>
+          <w:rFonts w:ascii="Consolas" w:eastAsia="Times New Roman" w:hAnsi="Consolas" w:cs="Times New Roman"/>
+          <w:color w:val="D4D4D4"/>
+          <w:sz w:val="21"/>
+          <w:szCs w:val="21"/>
+          <w:lang w:eastAsia="en-IN"/>
+        </w:rPr>
+        <w:t>;</w:t>
+      </w:r>
+    </w:p>
+    <w:p>
+      <w:pPr>
+        <w:shd w:val="clear" w:color="auto" w:fill="1E1E1E"/>
+        <w:spacing w:after="0" w:line="285" w:lineRule="atLeast"/>
+        <w:rPr>
+          <w:rFonts w:ascii="Consolas" w:eastAsia="Times New Roman" w:hAnsi="Consolas" w:cs="Times New Roman"/>
+          <w:color w:val="D4D4D4"/>
+          <w:sz w:val="21"/>
+          <w:szCs w:val="21"/>
+          <w:lang w:eastAsia="en-IN"/>
+        </w:rPr>
+      </w:pPr>
+      <w:r>
+        <w:rPr>
+          <w:rFonts w:ascii="Consolas" w:eastAsia="Times New Roman" w:hAnsi="Consolas" w:cs="Times New Roman"/>
+          <w:color w:val="D4D4D4"/>
+          <w:sz w:val="21"/>
+          <w:szCs w:val="21"/>
+          <w:lang w:eastAsia="en-IN"/>
+        </w:rPr>
+        <w:t>    </w:t>
+      </w:r>
+      <w:r>
+        <w:rPr>
+          <w:rFonts w:ascii="Consolas" w:eastAsia="Times New Roman" w:hAnsi="Consolas" w:cs="Times New Roman"/>
+          <w:color w:val="9CDCFE"/>
+          <w:sz w:val="21"/>
+          <w:szCs w:val="21"/>
+          <w:lang w:eastAsia="en-IN"/>
+        </w:rPr>
+        <w:t>font-size</w:t>
+      </w:r>
+      <w:r>
+        <w:rPr>
+          <w:rFonts w:ascii="Consolas" w:eastAsia="Times New Roman" w:hAnsi="Consolas" w:cs="Times New Roman"/>
+          <w:color w:val="D4D4D4"/>
+          <w:sz w:val="21"/>
+          <w:szCs w:val="21"/>
+          <w:lang w:eastAsia="en-IN"/>
+        </w:rPr>
+        <w:t>: </w:t>
+      </w:r>
+      <w:r>
+        <w:rPr>
+          <w:rFonts w:ascii="Consolas" w:eastAsia="Times New Roman" w:hAnsi="Consolas" w:cs="Times New Roman"/>
+          <w:color w:val="B5CEA8"/>
+          <w:sz w:val="21"/>
+          <w:szCs w:val="21"/>
+          <w:lang w:eastAsia="en-IN"/>
+        </w:rPr>
+        <w:t>45px</w:t>
+      </w:r>
+      <w:r>
+        <w:rPr>
+          <w:rFonts w:ascii="Consolas" w:eastAsia="Times New Roman" w:hAnsi="Consolas" w:cs="Times New Roman"/>
+          <w:color w:val="D4D4D4"/>
+          <w:sz w:val="21"/>
+          <w:szCs w:val="21"/>
+          <w:lang w:eastAsia="en-IN"/>
+        </w:rPr>
+        <w:t>;</w:t>
+      </w:r>
+    </w:p>
+    <w:p>
+      <w:pPr>
+        <w:shd w:val="clear" w:color="auto" w:fill="1E1E1E"/>
+        <w:spacing w:after="0" w:line="285" w:lineRule="atLeast"/>
+        <w:rPr>
+          <w:rFonts w:ascii="Consolas" w:eastAsia="Times New Roman" w:hAnsi="Consolas" w:cs="Times New Roman"/>
+          <w:color w:val="D4D4D4"/>
+          <w:sz w:val="21"/>
+          <w:szCs w:val="21"/>
+          <w:lang w:eastAsia="en-IN"/>
+        </w:rPr>
+      </w:pPr>
+      <w:r>
+        <w:rPr>
+          <w:rFonts w:ascii="Consolas" w:eastAsia="Times New Roman" w:hAnsi="Consolas" w:cs="Times New Roman"/>
+          <w:color w:val="D4D4D4"/>
+          <w:sz w:val="21"/>
+          <w:szCs w:val="21"/>
+          <w:lang w:eastAsia="en-IN"/>
+        </w:rPr>
+        <w:t>    </w:t>
+      </w:r>
+      <w:r>
+        <w:rPr>
+          <w:rFonts w:ascii="Consolas" w:eastAsia="Times New Roman" w:hAnsi="Consolas" w:cs="Times New Roman"/>
+          <w:color w:val="9CDCFE"/>
+          <w:sz w:val="21"/>
+          <w:szCs w:val="21"/>
+          <w:lang w:eastAsia="en-IN"/>
+        </w:rPr>
+        <w:t>border</w:t>
+      </w:r>
+      <w:r>
+        <w:rPr>
+          <w:rFonts w:ascii="Consolas" w:eastAsia="Times New Roman" w:hAnsi="Consolas" w:cs="Times New Roman"/>
+          <w:color w:val="D4D4D4"/>
+          <w:sz w:val="21"/>
+          <w:szCs w:val="21"/>
+          <w:lang w:eastAsia="en-IN"/>
+        </w:rPr>
+        <w:t>: </w:t>
+      </w:r>
+      <w:r>
+        <w:rPr>
+          <w:rFonts w:ascii="Consolas" w:eastAsia="Times New Roman" w:hAnsi="Consolas" w:cs="Times New Roman"/>
+          <w:color w:val="B5CEA8"/>
+          <w:sz w:val="21"/>
+          <w:szCs w:val="21"/>
+          <w:lang w:eastAsia="en-IN"/>
+        </w:rPr>
+        <w:t>5px</w:t>
+      </w:r>
+      <w:r>
+        <w:rPr>
+          <w:rFonts w:ascii="Consolas" w:eastAsia="Times New Roman" w:hAnsi="Consolas" w:cs="Times New Roman"/>
+          <w:color w:val="D4D4D4"/>
+          <w:sz w:val="21"/>
+          <w:szCs w:val="21"/>
+          <w:lang w:eastAsia="en-IN"/>
+        </w:rPr>
+        <w:t> </w:t>
+      </w:r>
+      <w:r>
+        <w:rPr>
+          <w:rFonts w:ascii="Consolas" w:eastAsia="Times New Roman" w:hAnsi="Consolas" w:cs="Times New Roman"/>
+          <w:color w:val="CE9178"/>
+          <w:sz w:val="21"/>
+          <w:szCs w:val="21"/>
+          <w:lang w:eastAsia="en-IN"/>
+        </w:rPr>
+        <w:t>solid</w:t>
+      </w:r>
+      <w:r>
+        <w:rPr>
+          <w:rFonts w:ascii="Consolas" w:eastAsia="Times New Roman" w:hAnsi="Consolas" w:cs="Times New Roman"/>
+          <w:color w:val="D4D4D4"/>
+          <w:sz w:val="21"/>
+          <w:szCs w:val="21"/>
+          <w:lang w:eastAsia="en-IN"/>
+        </w:rPr>
+        <w:t> </w:t>
+      </w:r>
+      <w:r>
+        <w:rPr>
+          <w:rFonts w:ascii="Consolas" w:eastAsia="Times New Roman" w:hAnsi="Consolas" w:cs="Times New Roman"/>
+          <w:color w:val="CE9178"/>
+          <w:sz w:val="21"/>
+          <w:szCs w:val="21"/>
+          <w:lang w:eastAsia="en-IN"/>
+        </w:rPr>
+        <w:t>#262626</w:t>
+      </w:r>
+      <w:r>
+        <w:rPr>
+          <w:rFonts w:ascii="Consolas" w:eastAsia="Times New Roman" w:hAnsi="Consolas" w:cs="Times New Roman"/>
+          <w:color w:val="D4D4D4"/>
+          <w:sz w:val="21"/>
+          <w:szCs w:val="21"/>
+          <w:lang w:eastAsia="en-IN"/>
+        </w:rPr>
+        <w:t>;</w:t>
+      </w:r>
+    </w:p>
+    <w:p>
+      <w:pPr>
+        <w:shd w:val="clear" w:color="auto" w:fill="1E1E1E"/>
+        <w:spacing w:after="0" w:line="285" w:lineRule="atLeast"/>
+        <w:rPr>
+          <w:rFonts w:ascii="Consolas" w:eastAsia="Times New Roman" w:hAnsi="Consolas" w:cs="Times New Roman"/>
+          <w:color w:val="D4D4D4"/>
+          <w:sz w:val="21"/>
+          <w:szCs w:val="21"/>
+          <w:lang w:eastAsia="en-IN"/>
+        </w:rPr>
+      </w:pPr>
+      <w:r>
+        <w:rPr>
+          <w:rFonts w:ascii="Consolas" w:eastAsia="Times New Roman" w:hAnsi="Consolas" w:cs="Times New Roman"/>
+          <w:color w:val="D4D4D4"/>
+          <w:sz w:val="21"/>
+          <w:szCs w:val="21"/>
+          <w:lang w:eastAsia="en-IN"/>
+        </w:rPr>
+        <w:t>    </w:t>
+      </w:r>
+      <w:r>
+        <w:rPr>
+          <w:rFonts w:ascii="Consolas" w:eastAsia="Times New Roman" w:hAnsi="Consolas" w:cs="Times New Roman"/>
+          <w:color w:val="9CDCFE"/>
+          <w:sz w:val="21"/>
+          <w:szCs w:val="21"/>
+          <w:lang w:eastAsia="en-IN"/>
+        </w:rPr>
+        <w:t>padding</w:t>
+      </w:r>
+      <w:r>
+        <w:rPr>
+          <w:rFonts w:ascii="Consolas" w:eastAsia="Times New Roman" w:hAnsi="Consolas" w:cs="Times New Roman"/>
+          <w:color w:val="D4D4D4"/>
+          <w:sz w:val="21"/>
+          <w:szCs w:val="21"/>
+          <w:lang w:eastAsia="en-IN"/>
+        </w:rPr>
+        <w:t>: </w:t>
+      </w:r>
+      <w:r>
+        <w:rPr>
+          <w:rFonts w:ascii="Consolas" w:eastAsia="Times New Roman" w:hAnsi="Consolas" w:cs="Times New Roman"/>
+          <w:color w:val="B5CEA8"/>
+          <w:sz w:val="21"/>
+          <w:szCs w:val="21"/>
+          <w:lang w:eastAsia="en-IN"/>
+        </w:rPr>
+        <w:t>40px</w:t>
+      </w:r>
+      <w:r>
+        <w:rPr>
+          <w:rFonts w:ascii="Consolas" w:eastAsia="Times New Roman" w:hAnsi="Consolas" w:cs="Times New Roman"/>
+          <w:color w:val="D4D4D4"/>
+          <w:sz w:val="21"/>
+          <w:szCs w:val="21"/>
+          <w:lang w:eastAsia="en-IN"/>
+        </w:rPr>
+        <w:t> </w:t>
+      </w:r>
+      <w:r>
+        <w:rPr>
+          <w:rFonts w:ascii="Consolas" w:eastAsia="Times New Roman" w:hAnsi="Consolas" w:cs="Times New Roman"/>
+          <w:color w:val="B5CEA8"/>
+          <w:sz w:val="21"/>
+          <w:szCs w:val="21"/>
+          <w:lang w:eastAsia="en-IN"/>
+        </w:rPr>
+        <w:t>80px</w:t>
+      </w:r>
+      <w:r>
+        <w:rPr>
+          <w:rFonts w:ascii="Consolas" w:eastAsia="Times New Roman" w:hAnsi="Consolas" w:cs="Times New Roman"/>
+          <w:color w:val="D4D4D4"/>
+          <w:sz w:val="21"/>
+          <w:szCs w:val="21"/>
+          <w:lang w:eastAsia="en-IN"/>
+        </w:rPr>
+        <w:t>;</w:t>
+      </w:r>
+    </w:p>
+    <w:p>
+      <w:pPr>
+        <w:shd w:val="clear" w:color="auto" w:fill="1E1E1E"/>
+        <w:spacing w:after="0" w:line="285" w:lineRule="atLeast"/>
+        <w:rPr>
+          <w:rFonts w:ascii="Consolas" w:eastAsia="Times New Roman" w:hAnsi="Consolas" w:cs="Times New Roman"/>
+          <w:color w:val="D4D4D4"/>
+          <w:sz w:val="21"/>
+          <w:szCs w:val="21"/>
+          <w:lang w:eastAsia="en-IN"/>
+        </w:rPr>
+      </w:pPr>
+      <w:r>
+        <w:rPr>
+          <w:rFonts w:ascii="Consolas" w:eastAsia="Times New Roman" w:hAnsi="Consolas" w:cs="Times New Roman"/>
+          <w:color w:val="D4D4D4"/>
+          <w:sz w:val="21"/>
+          <w:szCs w:val="21"/>
+          <w:lang w:eastAsia="en-IN"/>
+        </w:rPr>
+        <w:t>    </w:t>
+      </w:r>
+      <w:r>
+        <w:rPr>
+          <w:rFonts w:ascii="Consolas" w:eastAsia="Times New Roman" w:hAnsi="Consolas" w:cs="Times New Roman"/>
+          <w:color w:val="9CDCFE"/>
+          <w:sz w:val="21"/>
+          <w:szCs w:val="21"/>
+          <w:lang w:eastAsia="en-IN"/>
+        </w:rPr>
+        <w:t>position</w:t>
+      </w:r>
+      <w:r>
+        <w:rPr>
+          <w:rFonts w:ascii="Consolas" w:eastAsia="Times New Roman" w:hAnsi="Consolas" w:cs="Times New Roman"/>
+          <w:color w:val="D4D4D4"/>
+          <w:sz w:val="21"/>
+          <w:szCs w:val="21"/>
+          <w:lang w:eastAsia="en-IN"/>
+        </w:rPr>
+        <w:t>: </w:t>
+      </w:r>
+      <w:r>
+        <w:rPr>
+          <w:rFonts w:ascii="Consolas" w:eastAsia="Times New Roman" w:hAnsi="Consolas" w:cs="Times New Roman"/>
+          <w:color w:val="CE9178"/>
+          <w:sz w:val="21"/>
+          <w:szCs w:val="21"/>
+          <w:lang w:eastAsia="en-IN"/>
+        </w:rPr>
+        <w:t>relative</w:t>
+      </w:r>
+      <w:r>
+        <w:rPr>
+          <w:rFonts w:ascii="Consolas" w:eastAsia="Times New Roman" w:hAnsi="Consolas" w:cs="Times New Roman"/>
+          <w:color w:val="D4D4D4"/>
+          <w:sz w:val="21"/>
+          <w:szCs w:val="21"/>
+          <w:lang w:eastAsia="en-IN"/>
+        </w:rPr>
+        <w:t>;</w:t>
+      </w:r>
+    </w:p>
+    <w:p>
+      <w:pPr>
+        <w:shd w:val="clear" w:color="auto" w:fill="1E1E1E"/>
+        <w:spacing w:after="0" w:line="285" w:lineRule="atLeast"/>
+        <w:rPr>
+          <w:rFonts w:ascii="Consolas" w:eastAsia="Times New Roman" w:hAnsi="Consolas" w:cs="Times New Roman"/>
+          <w:color w:val="D4D4D4"/>
+          <w:sz w:val="21"/>
+          <w:szCs w:val="21"/>
+          <w:lang w:eastAsia="en-IN"/>
+        </w:rPr>
+      </w:pPr>
+      <w:r>
+        <w:rPr>
+          <w:rFonts w:ascii="Consolas" w:eastAsia="Times New Roman" w:hAnsi="Consolas" w:cs="Times New Roman"/>
+          <w:color w:val="D4D4D4"/>
+          <w:sz w:val="21"/>
+          <w:szCs w:val="21"/>
+          <w:lang w:eastAsia="en-IN"/>
+        </w:rPr>
+        <w:t>    </w:t>
+      </w:r>
+      <w:r>
+        <w:rPr>
+          <w:rFonts w:ascii="Consolas" w:eastAsia="Times New Roman" w:hAnsi="Consolas" w:cs="Times New Roman"/>
+          <w:color w:val="9CDCFE"/>
+          <w:sz w:val="21"/>
+          <w:szCs w:val="21"/>
+          <w:lang w:eastAsia="en-IN"/>
+        </w:rPr>
+        <w:t>overflow</w:t>
+      </w:r>
+      <w:r>
+        <w:rPr>
+          <w:rFonts w:ascii="Consolas" w:eastAsia="Times New Roman" w:hAnsi="Consolas" w:cs="Times New Roman"/>
+          <w:color w:val="D4D4D4"/>
+          <w:sz w:val="21"/>
+          <w:szCs w:val="21"/>
+          <w:lang w:eastAsia="en-IN"/>
+        </w:rPr>
+        <w:t>: </w:t>
+      </w:r>
+      <w:r>
+        <w:rPr>
+          <w:rFonts w:ascii="Consolas" w:eastAsia="Times New Roman" w:hAnsi="Consolas" w:cs="Times New Roman"/>
+          <w:color w:val="CE9178"/>
+          <w:sz w:val="21"/>
+          <w:szCs w:val="21"/>
+          <w:lang w:eastAsia="en-IN"/>
+        </w:rPr>
+        <w:t>hidden</w:t>
+      </w:r>
+      <w:r>
+        <w:rPr>
+          <w:rFonts w:ascii="Consolas" w:eastAsia="Times New Roman" w:hAnsi="Consolas" w:cs="Times New Roman"/>
+          <w:color w:val="D4D4D4"/>
+          <w:sz w:val="21"/>
+          <w:szCs w:val="21"/>
+          <w:lang w:eastAsia="en-IN"/>
+        </w:rPr>
+        <w:t>;</w:t>
+      </w:r>
+    </w:p>
+    <w:p>
+      <w:pPr>
+        <w:shd w:val="clear" w:color="auto" w:fill="1E1E1E"/>
+        <w:spacing w:after="0" w:line="285" w:lineRule="atLeast"/>
+        <w:rPr>
+          <w:rFonts w:ascii="Consolas" w:eastAsia="Times New Roman" w:hAnsi="Consolas" w:cs="Times New Roman"/>
+          <w:color w:val="D4D4D4"/>
+          <w:sz w:val="21"/>
+          <w:szCs w:val="21"/>
+          <w:lang w:eastAsia="en-IN"/>
+        </w:rPr>
+      </w:pPr>
+      <w:r>
+        <w:rPr>
+          <w:rFonts w:ascii="Consolas" w:eastAsia="Times New Roman" w:hAnsi="Consolas" w:cs="Times New Roman"/>
+          <w:color w:val="D4D4D4"/>
+          <w:sz w:val="21"/>
+          <w:szCs w:val="21"/>
+          <w:lang w:eastAsia="en-IN"/>
+        </w:rPr>
+        <w:t>}</w:t>
+      </w:r>
+    </w:p>
+    <w:p>
+      <w:pPr>
+        <w:shd w:val="clear" w:color="auto" w:fill="1E1E1E"/>
+        <w:spacing w:after="0" w:line="285" w:lineRule="atLeast"/>
+        <w:rPr>
+          <w:rFonts w:ascii="Consolas" w:eastAsia="Times New Roman" w:hAnsi="Consolas" w:cs="Times New Roman"/>
+          <w:color w:val="D4D4D4"/>
+          <w:sz w:val="21"/>
+          <w:szCs w:val="21"/>
+          <w:lang w:eastAsia="en-IN"/>
+        </w:rPr>
+      </w:pPr>
+    </w:p>
+    <w:p>
+      <w:pPr>
+        <w:shd w:val="clear" w:color="auto" w:fill="1E1E1E"/>
+        <w:spacing w:after="0" w:line="285" w:lineRule="atLeast"/>
+        <w:rPr>
+          <w:rFonts w:ascii="Consolas" w:eastAsia="Times New Roman" w:hAnsi="Consolas" w:cs="Times New Roman"/>
+          <w:color w:val="D4D4D4"/>
+          <w:sz w:val="21"/>
+          <w:szCs w:val="21"/>
+          <w:lang w:eastAsia="en-IN"/>
+        </w:rPr>
+      </w:pPr>
+      <w:proofErr w:type="gramStart"/>
+      <w:r>
+        <w:rPr>
+          <w:rFonts w:ascii="Consolas" w:eastAsia="Times New Roman" w:hAnsi="Consolas" w:cs="Times New Roman"/>
+          <w:color w:val="D7BA7D"/>
+          <w:sz w:val="21"/>
+          <w:szCs w:val="21"/>
+          <w:lang w:eastAsia="en-IN"/>
+        </w:rPr>
+        <w:t>a:before</w:t>
+      </w:r>
+      <w:proofErr w:type="gramEnd"/>
+      <w:r>
+        <w:rPr>
+          <w:rFonts w:ascii="Consolas" w:eastAsia="Times New Roman" w:hAnsi="Consolas" w:cs="Times New Roman"/>
+          <w:color w:val="D4D4D4"/>
+          <w:sz w:val="21"/>
+          <w:szCs w:val="21"/>
+          <w:lang w:eastAsia="en-IN"/>
+        </w:rPr>
+        <w:t> {</w:t>
+      </w:r>
+    </w:p>
+    <w:p>
+      <w:pPr>
+        <w:shd w:val="clear" w:color="auto" w:fill="1E1E1E"/>
+        <w:spacing w:after="0" w:line="285" w:lineRule="atLeast"/>
+        <w:rPr>
+          <w:rFonts w:ascii="Consolas" w:eastAsia="Times New Roman" w:hAnsi="Consolas" w:cs="Times New Roman"/>
+          <w:color w:val="D4D4D4"/>
+          <w:sz w:val="21"/>
+          <w:szCs w:val="21"/>
+          <w:lang w:eastAsia="en-IN"/>
+        </w:rPr>
+      </w:pPr>
+      <w:r>
+        <w:rPr>
+          <w:rFonts w:ascii="Consolas" w:eastAsia="Times New Roman" w:hAnsi="Consolas" w:cs="Times New Roman"/>
+          <w:color w:val="D4D4D4"/>
+          <w:sz w:val="21"/>
+          <w:szCs w:val="21"/>
+          <w:lang w:eastAsia="en-IN"/>
+        </w:rPr>
+        <w:t>    </w:t>
+      </w:r>
+      <w:r>
+        <w:rPr>
+          <w:rFonts w:ascii="Consolas" w:eastAsia="Times New Roman" w:hAnsi="Consolas" w:cs="Times New Roman"/>
+          <w:color w:val="9CDCFE"/>
+          <w:sz w:val="21"/>
+          <w:szCs w:val="21"/>
+          <w:lang w:eastAsia="en-IN"/>
+        </w:rPr>
+        <w:t>content</w:t>
+      </w:r>
+      <w:r>
+        <w:rPr>
+          <w:rFonts w:ascii="Consolas" w:eastAsia="Times New Roman" w:hAnsi="Consolas" w:cs="Times New Roman"/>
+          <w:color w:val="D4D4D4"/>
+          <w:sz w:val="21"/>
+          <w:szCs w:val="21"/>
+          <w:lang w:eastAsia="en-IN"/>
+        </w:rPr>
+        <w:t>: </w:t>
+      </w:r>
+      <w:r>
+        <w:rPr>
+          <w:rFonts w:ascii="Consolas" w:eastAsia="Times New Roman" w:hAnsi="Consolas" w:cs="Times New Roman"/>
+          <w:color w:val="CE9178"/>
+          <w:sz w:val="21"/>
+          <w:szCs w:val="21"/>
+          <w:lang w:eastAsia="en-IN"/>
+        </w:rPr>
+        <w:t>''</w:t>
+      </w:r>
+      <w:r>
+        <w:rPr>
+          <w:rFonts w:ascii="Consolas" w:eastAsia="Times New Roman" w:hAnsi="Consolas" w:cs="Times New Roman"/>
+          <w:color w:val="D4D4D4"/>
+          <w:sz w:val="21"/>
+          <w:szCs w:val="21"/>
+          <w:lang w:eastAsia="en-IN"/>
+        </w:rPr>
+        <w:t>;</w:t>
+      </w:r>
+    </w:p>
+    <w:p>
+      <w:pPr>
+        <w:shd w:val="clear" w:color="auto" w:fill="1E1E1E"/>
+        <w:spacing w:after="0" w:line="285" w:lineRule="atLeast"/>
+        <w:rPr>
+          <w:rFonts w:ascii="Consolas" w:eastAsia="Times New Roman" w:hAnsi="Consolas" w:cs="Times New Roman"/>
+          <w:color w:val="D4D4D4"/>
+          <w:sz w:val="21"/>
+          <w:szCs w:val="21"/>
+          <w:lang w:eastAsia="en-IN"/>
+        </w:rPr>
+      </w:pPr>
+      <w:r>
+        <w:rPr>
+          <w:rFonts w:ascii="Consolas" w:eastAsia="Times New Roman" w:hAnsi="Consolas" w:cs="Times New Roman"/>
+          <w:color w:val="D4D4D4"/>
+          <w:sz w:val="21"/>
+          <w:szCs w:val="21"/>
+          <w:lang w:eastAsia="en-IN"/>
+        </w:rPr>
+        <w:t>    </w:t>
+      </w:r>
+      <w:r>
+        <w:rPr>
+          <w:rFonts w:ascii="Consolas" w:eastAsia="Times New Roman" w:hAnsi="Consolas" w:cs="Times New Roman"/>
+          <w:color w:val="9CDCFE"/>
+          <w:sz w:val="21"/>
+          <w:szCs w:val="21"/>
+          <w:lang w:eastAsia="en-IN"/>
+        </w:rPr>
+        <w:t>position</w:t>
+      </w:r>
+      <w:r>
+        <w:rPr>
+          <w:rFonts w:ascii="Consolas" w:eastAsia="Times New Roman" w:hAnsi="Consolas" w:cs="Times New Roman"/>
+          <w:color w:val="D4D4D4"/>
+          <w:sz w:val="21"/>
+          <w:szCs w:val="21"/>
+          <w:lang w:eastAsia="en-IN"/>
+        </w:rPr>
+        <w:t>: </w:t>
+      </w:r>
+      <w:r>
+        <w:rPr>
+          <w:rFonts w:ascii="Consolas" w:eastAsia="Times New Roman" w:hAnsi="Consolas" w:cs="Times New Roman"/>
+          <w:color w:val="CE9178"/>
+          <w:sz w:val="21"/>
+          <w:szCs w:val="21"/>
+          <w:lang w:eastAsia="en-IN"/>
+        </w:rPr>
+        <w:t>absolute</w:t>
+      </w:r>
+      <w:r>
+        <w:rPr>
+          <w:rFonts w:ascii="Consolas" w:eastAsia="Times New Roman" w:hAnsi="Consolas" w:cs="Times New Roman"/>
+          <w:color w:val="D4D4D4"/>
+          <w:sz w:val="21"/>
+          <w:szCs w:val="21"/>
+          <w:lang w:eastAsia="en-IN"/>
+        </w:rPr>
+        <w:t>;</w:t>
+      </w:r>
+    </w:p>
+    <w:p>
+      <w:pPr>
+        <w:shd w:val="clear" w:color="auto" w:fill="1E1E1E"/>
+        <w:spacing w:after="0" w:line="285" w:lineRule="atLeast"/>
+        <w:rPr>
+          <w:rFonts w:ascii="Consolas" w:eastAsia="Times New Roman" w:hAnsi="Consolas" w:cs="Times New Roman"/>
+          <w:color w:val="D4D4D4"/>
+          <w:sz w:val="21"/>
+          <w:szCs w:val="21"/>
+          <w:lang w:eastAsia="en-IN"/>
+        </w:rPr>
+      </w:pPr>
+      <w:r>
+        <w:rPr>
+          <w:rFonts w:ascii="Consolas" w:eastAsia="Times New Roman" w:hAnsi="Consolas" w:cs="Times New Roman"/>
+          <w:color w:val="D4D4D4"/>
+          <w:sz w:val="21"/>
+          <w:szCs w:val="21"/>
+          <w:lang w:eastAsia="en-IN"/>
+        </w:rPr>
+        <w:t>    </w:t>
+      </w:r>
+      <w:r>
+        <w:rPr>
+          <w:rFonts w:ascii="Consolas" w:eastAsia="Times New Roman" w:hAnsi="Consolas" w:cs="Times New Roman"/>
+          <w:color w:val="9CDCFE"/>
+          <w:sz w:val="21"/>
+          <w:szCs w:val="21"/>
+          <w:lang w:eastAsia="en-IN"/>
+        </w:rPr>
+        <w:t>left</w:t>
+      </w:r>
+      <w:r>
+        <w:rPr>
+          <w:rFonts w:ascii="Consolas" w:eastAsia="Times New Roman" w:hAnsi="Consolas" w:cs="Times New Roman"/>
+          <w:color w:val="D4D4D4"/>
+          <w:sz w:val="21"/>
+          <w:szCs w:val="21"/>
+          <w:lang w:eastAsia="en-IN"/>
+        </w:rPr>
+        <w:t>: </w:t>
+      </w:r>
+      <w:r>
+        <w:rPr>
+          <w:rFonts w:ascii="Consolas" w:eastAsia="Times New Roman" w:hAnsi="Consolas" w:cs="Times New Roman"/>
+          <w:color w:val="B5CEA8"/>
+          <w:sz w:val="21"/>
+          <w:szCs w:val="21"/>
+          <w:lang w:eastAsia="en-IN"/>
+        </w:rPr>
+        <w:t>0</w:t>
+      </w:r>
+      <w:r>
+        <w:rPr>
+          <w:rFonts w:ascii="Consolas" w:eastAsia="Times New Roman" w:hAnsi="Consolas" w:cs="Times New Roman"/>
+          <w:color w:val="D4D4D4"/>
+          <w:sz w:val="21"/>
+          <w:szCs w:val="21"/>
+          <w:lang w:eastAsia="en-IN"/>
+        </w:rPr>
+        <w:t>;</w:t>
+      </w:r>
+    </w:p>
+    <w:p>
+      <w:pPr>
+        <w:shd w:val="clear" w:color="auto" w:fill="1E1E1E"/>
+        <w:spacing w:after="0" w:line="285" w:lineRule="atLeast"/>
+        <w:rPr>
+          <w:rFonts w:ascii="Consolas" w:eastAsia="Times New Roman" w:hAnsi="Consolas" w:cs="Times New Roman"/>
+          <w:color w:val="D4D4D4"/>
+          <w:sz w:val="21"/>
+          <w:szCs w:val="21"/>
+          <w:lang w:eastAsia="en-IN"/>
+        </w:rPr>
+      </w:pPr>
+      <w:r>
+        <w:rPr>
+          <w:rFonts w:ascii="Consolas" w:eastAsia="Times New Roman" w:hAnsi="Consolas" w:cs="Times New Roman"/>
+          <w:color w:val="D4D4D4"/>
+          <w:sz w:val="21"/>
+          <w:szCs w:val="21"/>
+          <w:lang w:eastAsia="en-IN"/>
+        </w:rPr>
+        <w:t>    </w:t>
+      </w:r>
+      <w:r>
+        <w:rPr>
+          <w:rFonts w:ascii="Consolas" w:eastAsia="Times New Roman" w:hAnsi="Consolas" w:cs="Times New Roman"/>
+          <w:color w:val="9CDCFE"/>
+          <w:sz w:val="21"/>
+          <w:szCs w:val="21"/>
+          <w:lang w:eastAsia="en-IN"/>
+        </w:rPr>
+        <w:t>top</w:t>
+      </w:r>
+      <w:r>
+        <w:rPr>
+          <w:rFonts w:ascii="Consolas" w:eastAsia="Times New Roman" w:hAnsi="Consolas" w:cs="Times New Roman"/>
+          <w:color w:val="D4D4D4"/>
+          <w:sz w:val="21"/>
+          <w:szCs w:val="21"/>
+          <w:lang w:eastAsia="en-IN"/>
+        </w:rPr>
+        <w:t>: </w:t>
+      </w:r>
+      <w:r>
+        <w:rPr>
+          <w:rFonts w:ascii="Consolas" w:eastAsia="Times New Roman" w:hAnsi="Consolas" w:cs="Times New Roman"/>
+          <w:color w:val="B5CEA8"/>
+          <w:sz w:val="21"/>
+          <w:szCs w:val="21"/>
+          <w:lang w:eastAsia="en-IN"/>
+        </w:rPr>
+        <w:t>0</w:t>
+      </w:r>
+      <w:r>
+        <w:rPr>
+          <w:rFonts w:ascii="Consolas" w:eastAsia="Times New Roman" w:hAnsi="Consolas" w:cs="Times New Roman"/>
+          <w:color w:val="D4D4D4"/>
+          <w:sz w:val="21"/>
+          <w:szCs w:val="21"/>
+          <w:lang w:eastAsia="en-IN"/>
+        </w:rPr>
+        <w:t>;</w:t>
+      </w:r>
+    </w:p>
+    <w:p>
+      <w:pPr>
+        <w:shd w:val="clear" w:color="auto" w:fill="1E1E1E"/>
+        <w:spacing w:after="0" w:line="285" w:lineRule="atLeast"/>
+        <w:rPr>
+          <w:rFonts w:ascii="Consolas" w:eastAsia="Times New Roman" w:hAnsi="Consolas" w:cs="Times New Roman"/>
+          <w:color w:val="D4D4D4"/>
+          <w:sz w:val="21"/>
+          <w:szCs w:val="21"/>
+          <w:lang w:eastAsia="en-IN"/>
+        </w:rPr>
+      </w:pPr>
+      <w:r>
+        <w:rPr>
+          <w:rFonts w:ascii="Consolas" w:eastAsia="Times New Roman" w:hAnsi="Consolas" w:cs="Times New Roman"/>
+          <w:color w:val="D4D4D4"/>
+          <w:sz w:val="21"/>
+          <w:szCs w:val="21"/>
+          <w:lang w:eastAsia="en-IN"/>
+        </w:rPr>
+        <w:t>    </w:t>
+      </w:r>
+      <w:r>
+        <w:rPr>
+          <w:rFonts w:ascii="Consolas" w:eastAsia="Times New Roman" w:hAnsi="Consolas" w:cs="Times New Roman"/>
+          <w:color w:val="9CDCFE"/>
+          <w:sz w:val="21"/>
+          <w:szCs w:val="21"/>
+          <w:lang w:eastAsia="en-IN"/>
+        </w:rPr>
+        <w:t>background-</w:t>
+      </w:r>
+      <w:proofErr w:type="spellStart"/>
+      <w:r>
+        <w:rPr>
+          <w:rFonts w:ascii="Consolas" w:eastAsia="Times New Roman" w:hAnsi="Consolas" w:cs="Times New Roman"/>
+          <w:color w:val="9CDCFE"/>
+          <w:sz w:val="21"/>
+          <w:szCs w:val="21"/>
+          <w:lang w:eastAsia="en-IN"/>
+        </w:rPr>
+        <w:t>color</w:t>
+      </w:r>
+      <w:proofErr w:type="spellEnd"/>
+      <w:r>
+        <w:rPr>
+          <w:rFonts w:ascii="Consolas" w:eastAsia="Times New Roman" w:hAnsi="Consolas" w:cs="Times New Roman"/>
+          <w:color w:val="D4D4D4"/>
+          <w:sz w:val="21"/>
+          <w:szCs w:val="21"/>
+          <w:lang w:eastAsia="en-IN"/>
+        </w:rPr>
+        <w:t>: </w:t>
+      </w:r>
+      <w:r>
+        <w:rPr>
+          <w:rFonts w:ascii="Consolas" w:eastAsia="Times New Roman" w:hAnsi="Consolas" w:cs="Times New Roman"/>
+          <w:color w:val="CE9178"/>
+          <w:sz w:val="21"/>
+          <w:szCs w:val="21"/>
+          <w:lang w:eastAsia="en-IN"/>
+        </w:rPr>
+        <w:t>#fff200</w:t>
+      </w:r>
+      <w:r>
+        <w:rPr>
+          <w:rFonts w:ascii="Consolas" w:eastAsia="Times New Roman" w:hAnsi="Consolas" w:cs="Times New Roman"/>
+          <w:color w:val="D4D4D4"/>
+          <w:sz w:val="21"/>
+          <w:szCs w:val="21"/>
+          <w:lang w:eastAsia="en-IN"/>
+        </w:rPr>
+        <w:t>;</w:t>
+      </w:r>
+    </w:p>
+    <w:p>
+      <w:pPr>
+        <w:shd w:val="clear" w:color="auto" w:fill="1E1E1E"/>
+        <w:spacing w:after="0" w:line="285" w:lineRule="atLeast"/>
+        <w:rPr>
+          <w:rFonts w:ascii="Consolas" w:eastAsia="Times New Roman" w:hAnsi="Consolas" w:cs="Times New Roman"/>
+          <w:color w:val="D4D4D4"/>
+          <w:sz w:val="21"/>
+          <w:szCs w:val="21"/>
+          <w:lang w:eastAsia="en-IN"/>
+        </w:rPr>
+      </w:pPr>
+      <w:r>
+        <w:rPr>
+          <w:rFonts w:ascii="Consolas" w:eastAsia="Times New Roman" w:hAnsi="Consolas" w:cs="Times New Roman"/>
+          <w:color w:val="D4D4D4"/>
+          <w:sz w:val="21"/>
+          <w:szCs w:val="21"/>
+          <w:lang w:eastAsia="en-IN"/>
+        </w:rPr>
+        <w:t>    </w:t>
+      </w:r>
+      <w:r>
+        <w:rPr>
+          <w:rFonts w:ascii="Consolas" w:eastAsia="Times New Roman" w:hAnsi="Consolas" w:cs="Times New Roman"/>
+          <w:color w:val="9CDCFE"/>
+          <w:sz w:val="21"/>
+          <w:szCs w:val="21"/>
+          <w:lang w:eastAsia="en-IN"/>
+        </w:rPr>
+        <w:t>height</w:t>
+      </w:r>
+      <w:r>
+        <w:rPr>
+          <w:rFonts w:ascii="Consolas" w:eastAsia="Times New Roman" w:hAnsi="Consolas" w:cs="Times New Roman"/>
+          <w:color w:val="D4D4D4"/>
+          <w:sz w:val="21"/>
+          <w:szCs w:val="21"/>
+          <w:lang w:eastAsia="en-IN"/>
+        </w:rPr>
+        <w:t>: </w:t>
+      </w:r>
+      <w:r>
+        <w:rPr>
+          <w:rFonts w:ascii="Consolas" w:eastAsia="Times New Roman" w:hAnsi="Consolas" w:cs="Times New Roman"/>
+          <w:color w:val="B5CEA8"/>
+          <w:sz w:val="21"/>
+          <w:szCs w:val="21"/>
+          <w:lang w:eastAsia="en-IN"/>
+        </w:rPr>
+        <w:t>100%</w:t>
+      </w:r>
+      <w:r>
+        <w:rPr>
+          <w:rFonts w:ascii="Consolas" w:eastAsia="Times New Roman" w:hAnsi="Consolas" w:cs="Times New Roman"/>
+          <w:color w:val="D4D4D4"/>
+          <w:sz w:val="21"/>
+          <w:szCs w:val="21"/>
+          <w:lang w:eastAsia="en-IN"/>
+        </w:rPr>
+        <w:t>;</w:t>
+      </w:r>
+    </w:p>
+    <w:p>
+      <w:pPr>
+        <w:shd w:val="clear" w:color="auto" w:fill="1E1E1E"/>
+        <w:spacing w:after="0" w:line="285" w:lineRule="atLeast"/>
+        <w:rPr>
+          <w:rFonts w:ascii="Consolas" w:eastAsia="Times New Roman" w:hAnsi="Consolas" w:cs="Times New Roman"/>
+          <w:color w:val="D4D4D4"/>
+          <w:sz w:val="21"/>
+          <w:szCs w:val="21"/>
+          <w:lang w:eastAsia="en-IN"/>
+        </w:rPr>
+      </w:pPr>
+      <w:r>
+        <w:rPr>
+          <w:rFonts w:ascii="Consolas" w:eastAsia="Times New Roman" w:hAnsi="Consolas" w:cs="Times New Roman"/>
+          <w:color w:val="D4D4D4"/>
+          <w:sz w:val="21"/>
+          <w:szCs w:val="21"/>
+          <w:lang w:eastAsia="en-IN"/>
+        </w:rPr>
+        <w:t>    </w:t>
+      </w:r>
+      <w:r>
+        <w:rPr>
+          <w:rFonts w:ascii="Consolas" w:eastAsia="Times New Roman" w:hAnsi="Consolas" w:cs="Times New Roman"/>
+          <w:color w:val="9CDCFE"/>
+          <w:sz w:val="21"/>
+          <w:szCs w:val="21"/>
+          <w:lang w:eastAsia="en-IN"/>
+        </w:rPr>
+        <w:t>width</w:t>
+      </w:r>
+      <w:r>
+        <w:rPr>
+          <w:rFonts w:ascii="Consolas" w:eastAsia="Times New Roman" w:hAnsi="Consolas" w:cs="Times New Roman"/>
+          <w:color w:val="D4D4D4"/>
+          <w:sz w:val="21"/>
+          <w:szCs w:val="21"/>
+          <w:lang w:eastAsia="en-IN"/>
+        </w:rPr>
+        <w:t>: </w:t>
+      </w:r>
+      <w:r>
+        <w:rPr>
+          <w:rFonts w:ascii="Consolas" w:eastAsia="Times New Roman" w:hAnsi="Consolas" w:cs="Times New Roman"/>
+          <w:color w:val="B5CEA8"/>
+          <w:sz w:val="21"/>
+          <w:szCs w:val="21"/>
+          <w:lang w:eastAsia="en-IN"/>
+        </w:rPr>
+        <w:t>100%</w:t>
+      </w:r>
+      <w:r>
+        <w:rPr>
+          <w:rFonts w:ascii="Consolas" w:eastAsia="Times New Roman" w:hAnsi="Consolas" w:cs="Times New Roman"/>
+          <w:color w:val="D4D4D4"/>
+          <w:sz w:val="21"/>
+          <w:szCs w:val="21"/>
+          <w:lang w:eastAsia="en-IN"/>
+        </w:rPr>
+        <w:t>;</w:t>
+      </w:r>
+    </w:p>
+    <w:p>
+      <w:pPr>
+        <w:shd w:val="clear" w:color="auto" w:fill="1E1E1E"/>
+        <w:spacing w:after="0" w:line="285" w:lineRule="atLeast"/>
+        <w:rPr>
+          <w:rFonts w:ascii="Consolas" w:eastAsia="Times New Roman" w:hAnsi="Consolas" w:cs="Times New Roman"/>
+          <w:color w:val="D4D4D4"/>
+          <w:sz w:val="21"/>
+          <w:szCs w:val="21"/>
+          <w:lang w:eastAsia="en-IN"/>
+        </w:rPr>
+      </w:pPr>
+      <w:r>
+        <w:rPr>
+          <w:rFonts w:ascii="Consolas" w:eastAsia="Times New Roman" w:hAnsi="Consolas" w:cs="Times New Roman"/>
+          <w:color w:val="D4D4D4"/>
+          <w:sz w:val="21"/>
+          <w:szCs w:val="21"/>
+          <w:lang w:eastAsia="en-IN"/>
+        </w:rPr>
+        <w:t>    </w:t>
+      </w:r>
+      <w:r>
+        <w:rPr>
+          <w:rFonts w:ascii="Consolas" w:eastAsia="Times New Roman" w:hAnsi="Consolas" w:cs="Times New Roman"/>
+          <w:color w:val="9CDCFE"/>
+          <w:sz w:val="21"/>
+          <w:szCs w:val="21"/>
+          <w:lang w:eastAsia="en-IN"/>
+        </w:rPr>
+        <w:t>z-index</w:t>
+      </w:r>
+      <w:r>
+        <w:rPr>
+          <w:rFonts w:ascii="Consolas" w:eastAsia="Times New Roman" w:hAnsi="Consolas" w:cs="Times New Roman"/>
+          <w:color w:val="D4D4D4"/>
+          <w:sz w:val="21"/>
+          <w:szCs w:val="21"/>
+          <w:lang w:eastAsia="en-IN"/>
+        </w:rPr>
+        <w:t>: </w:t>
+      </w:r>
+      <w:r>
+        <w:rPr>
+          <w:rFonts w:ascii="Consolas" w:eastAsia="Times New Roman" w:hAnsi="Consolas" w:cs="Times New Roman"/>
+          <w:color w:val="B5CEA8"/>
+          <w:sz w:val="21"/>
+          <w:szCs w:val="21"/>
+          <w:lang w:eastAsia="en-IN"/>
+        </w:rPr>
+        <w:t>-1</w:t>
+      </w:r>
+      <w:r>
+        <w:rPr>
+          <w:rFonts w:ascii="Consolas" w:eastAsia="Times New Roman" w:hAnsi="Consolas" w:cs="Times New Roman"/>
+          <w:color w:val="D4D4D4"/>
+          <w:sz w:val="21"/>
+          <w:szCs w:val="21"/>
+          <w:lang w:eastAsia="en-IN"/>
+        </w:rPr>
+        <w:t>;</w:t>
+      </w:r>
+    </w:p>
+    <w:p>
+      <w:pPr>
+        <w:shd w:val="clear" w:color="auto" w:fill="1E1E1E"/>
+        <w:spacing w:after="0" w:line="285" w:lineRule="atLeast"/>
+        <w:rPr>
+          <w:rFonts w:ascii="Consolas" w:eastAsia="Times New Roman" w:hAnsi="Consolas" w:cs="Times New Roman"/>
+          <w:color w:val="D4D4D4"/>
+          <w:sz w:val="21"/>
+          <w:szCs w:val="21"/>
+          <w:lang w:eastAsia="en-IN"/>
+        </w:rPr>
+      </w:pPr>
+      <w:r>
+        <w:rPr>
+          <w:rFonts w:ascii="Consolas" w:eastAsia="Times New Roman" w:hAnsi="Consolas" w:cs="Times New Roman"/>
+          <w:color w:val="D4D4D4"/>
+          <w:sz w:val="21"/>
+          <w:szCs w:val="21"/>
+          <w:lang w:eastAsia="en-IN"/>
+        </w:rPr>
+        <w:t>    </w:t>
+      </w:r>
+      <w:r>
+        <w:rPr>
+          <w:rFonts w:ascii="Consolas" w:eastAsia="Times New Roman" w:hAnsi="Consolas" w:cs="Times New Roman"/>
+          <w:color w:val="9CDCFE"/>
+          <w:sz w:val="21"/>
+          <w:szCs w:val="21"/>
+          <w:lang w:eastAsia="en-IN"/>
+        </w:rPr>
+        <w:t>transform-origin</w:t>
+      </w:r>
+      <w:r>
+        <w:rPr>
+          <w:rFonts w:ascii="Consolas" w:eastAsia="Times New Roman" w:hAnsi="Consolas" w:cs="Times New Roman"/>
+          <w:color w:val="D4D4D4"/>
+          <w:sz w:val="21"/>
+          <w:szCs w:val="21"/>
+          <w:lang w:eastAsia="en-IN"/>
+        </w:rPr>
+        <w:t>: </w:t>
+      </w:r>
+      <w:r>
+        <w:rPr>
+          <w:rFonts w:ascii="Consolas" w:eastAsia="Times New Roman" w:hAnsi="Consolas" w:cs="Times New Roman"/>
+          <w:color w:val="CE9178"/>
+          <w:sz w:val="21"/>
+          <w:szCs w:val="21"/>
+          <w:lang w:eastAsia="en-IN"/>
+        </w:rPr>
+        <w:t>bottom</w:t>
+      </w:r>
+      <w:r>
+        <w:rPr>
+          <w:rFonts w:ascii="Consolas" w:eastAsia="Times New Roman" w:hAnsi="Consolas" w:cs="Times New Roman"/>
+          <w:color w:val="D4D4D4"/>
+          <w:sz w:val="21"/>
+          <w:szCs w:val="21"/>
+          <w:lang w:eastAsia="en-IN"/>
+        </w:rPr>
+        <w:t> </w:t>
+      </w:r>
+      <w:r>
+        <w:rPr>
+          <w:rFonts w:ascii="Consolas" w:eastAsia="Times New Roman" w:hAnsi="Consolas" w:cs="Times New Roman"/>
+          <w:color w:val="CE9178"/>
+          <w:sz w:val="21"/>
+          <w:szCs w:val="21"/>
+          <w:lang w:eastAsia="en-IN"/>
+        </w:rPr>
+        <w:t>left</w:t>
+      </w:r>
+      <w:r>
+        <w:rPr>
+          <w:rFonts w:ascii="Consolas" w:eastAsia="Times New Roman" w:hAnsi="Consolas" w:cs="Times New Roman"/>
+          <w:color w:val="D4D4D4"/>
+          <w:sz w:val="21"/>
+          <w:szCs w:val="21"/>
+          <w:lang w:eastAsia="en-IN"/>
+        </w:rPr>
+        <w:t>;</w:t>
+      </w:r>
+    </w:p>
+    <w:p>
+      <w:pPr>
+        <w:shd w:val="clear" w:color="auto" w:fill="1E1E1E"/>
+        <w:spacing w:after="0" w:line="285" w:lineRule="atLeast"/>
+        <w:rPr>
+          <w:rFonts w:ascii="Consolas" w:eastAsia="Times New Roman" w:hAnsi="Consolas" w:cs="Times New Roman"/>
+          <w:color w:val="D4D4D4"/>
+          <w:sz w:val="21"/>
+          <w:szCs w:val="21"/>
+          <w:lang w:eastAsia="en-IN"/>
+        </w:rPr>
+      </w:pPr>
+      <w:r>
+        <w:rPr>
+          <w:rFonts w:ascii="Consolas" w:eastAsia="Times New Roman" w:hAnsi="Consolas" w:cs="Times New Roman"/>
+          <w:color w:val="D4D4D4"/>
+          <w:sz w:val="21"/>
+          <w:szCs w:val="21"/>
+          <w:lang w:eastAsia="en-IN"/>
+        </w:rPr>
+        <w:lastRenderedPageBreak/>
+        <w:t>    </w:t>
+      </w:r>
+      <w:r>
+        <w:rPr>
+          <w:rFonts w:ascii="Consolas" w:eastAsia="Times New Roman" w:hAnsi="Consolas" w:cs="Times New Roman"/>
+          <w:color w:val="9CDCFE"/>
+          <w:sz w:val="21"/>
+          <w:szCs w:val="21"/>
+          <w:lang w:eastAsia="en-IN"/>
+        </w:rPr>
+        <w:t>transform</w:t>
+      </w:r>
+      <w:r>
+        <w:rPr>
+          <w:rFonts w:ascii="Consolas" w:eastAsia="Times New Roman" w:hAnsi="Consolas" w:cs="Times New Roman"/>
+          <w:color w:val="D4D4D4"/>
+          <w:sz w:val="21"/>
+          <w:szCs w:val="21"/>
+          <w:lang w:eastAsia="en-IN"/>
+        </w:rPr>
+        <w:t>: </w:t>
+      </w:r>
+      <w:r>
+        <w:rPr>
+          <w:rFonts w:ascii="Consolas" w:eastAsia="Times New Roman" w:hAnsi="Consolas" w:cs="Times New Roman"/>
+          <w:color w:val="DCDCAA"/>
+          <w:sz w:val="21"/>
+          <w:szCs w:val="21"/>
+          <w:lang w:eastAsia="en-IN"/>
+        </w:rPr>
+        <w:t>rotate</w:t>
+      </w:r>
+      <w:r>
+        <w:rPr>
+          <w:rFonts w:ascii="Consolas" w:eastAsia="Times New Roman" w:hAnsi="Consolas" w:cs="Times New Roman"/>
+          <w:color w:val="D4D4D4"/>
+          <w:sz w:val="21"/>
+          <w:szCs w:val="21"/>
+          <w:lang w:eastAsia="en-IN"/>
+        </w:rPr>
+        <w:t>(</w:t>
+      </w:r>
+      <w:r>
+        <w:rPr>
+          <w:rFonts w:ascii="Consolas" w:eastAsia="Times New Roman" w:hAnsi="Consolas" w:cs="Times New Roman"/>
+          <w:color w:val="B5CEA8"/>
+          <w:sz w:val="21"/>
+          <w:szCs w:val="21"/>
+          <w:lang w:eastAsia="en-IN"/>
+        </w:rPr>
+        <w:t>-90deg</w:t>
+      </w:r>
+      <w:r>
+        <w:rPr>
+          <w:rFonts w:ascii="Consolas" w:eastAsia="Times New Roman" w:hAnsi="Consolas" w:cs="Times New Roman"/>
+          <w:color w:val="D4D4D4"/>
+          <w:sz w:val="21"/>
+          <w:szCs w:val="21"/>
+          <w:lang w:eastAsia="en-IN"/>
+        </w:rPr>
+        <w:t>);</w:t>
+      </w:r>
+    </w:p>
+    <w:p>
+      <w:pPr>
+        <w:shd w:val="clear" w:color="auto" w:fill="1E1E1E"/>
+        <w:spacing w:after="0" w:line="285" w:lineRule="atLeast"/>
+        <w:rPr>
+          <w:rFonts w:ascii="Consolas" w:eastAsia="Times New Roman" w:hAnsi="Consolas" w:cs="Times New Roman"/>
+          <w:color w:val="D4D4D4"/>
+          <w:sz w:val="21"/>
+          <w:szCs w:val="21"/>
+          <w:lang w:eastAsia="en-IN"/>
+        </w:rPr>
+      </w:pPr>
+      <w:r>
+        <w:rPr>
+          <w:rFonts w:ascii="Consolas" w:eastAsia="Times New Roman" w:hAnsi="Consolas" w:cs="Times New Roman"/>
+          <w:color w:val="D4D4D4"/>
+          <w:sz w:val="21"/>
+          <w:szCs w:val="21"/>
+          <w:lang w:eastAsia="en-IN"/>
+        </w:rPr>
+        <w:t>    </w:t>
+      </w:r>
+      <w:r>
+        <w:rPr>
+          <w:rFonts w:ascii="Consolas" w:eastAsia="Times New Roman" w:hAnsi="Consolas" w:cs="Times New Roman"/>
+          <w:color w:val="9CDCFE"/>
+          <w:sz w:val="21"/>
+          <w:szCs w:val="21"/>
+          <w:lang w:eastAsia="en-IN"/>
+        </w:rPr>
+        <w:t>transition</w:t>
+      </w:r>
+      <w:r>
+        <w:rPr>
+          <w:rFonts w:ascii="Consolas" w:eastAsia="Times New Roman" w:hAnsi="Consolas" w:cs="Times New Roman"/>
+          <w:color w:val="D4D4D4"/>
+          <w:sz w:val="21"/>
+          <w:szCs w:val="21"/>
+          <w:lang w:eastAsia="en-IN"/>
+        </w:rPr>
+        <w:t>: transform </w:t>
+      </w:r>
+      <w:r>
+        <w:rPr>
+          <w:rFonts w:ascii="Consolas" w:eastAsia="Times New Roman" w:hAnsi="Consolas" w:cs="Times New Roman"/>
+          <w:color w:val="B5CEA8"/>
+          <w:sz w:val="21"/>
+          <w:szCs w:val="21"/>
+          <w:lang w:eastAsia="en-IN"/>
+        </w:rPr>
+        <w:t>1s</w:t>
+      </w:r>
+      <w:r>
+        <w:rPr>
+          <w:rFonts w:ascii="Consolas" w:eastAsia="Times New Roman" w:hAnsi="Consolas" w:cs="Times New Roman"/>
+          <w:color w:val="D4D4D4"/>
+          <w:sz w:val="21"/>
+          <w:szCs w:val="21"/>
+          <w:lang w:eastAsia="en-IN"/>
+        </w:rPr>
+        <w:t>;</w:t>
+      </w:r>
+    </w:p>
+    <w:p>
+      <w:pPr>
+        <w:shd w:val="clear" w:color="auto" w:fill="1E1E1E"/>
+        <w:spacing w:after="0" w:line="285" w:lineRule="atLeast"/>
+        <w:rPr>
+          <w:rFonts w:ascii="Consolas" w:eastAsia="Times New Roman" w:hAnsi="Consolas" w:cs="Times New Roman"/>
+          <w:color w:val="D4D4D4"/>
+          <w:sz w:val="21"/>
+          <w:szCs w:val="21"/>
+          <w:lang w:eastAsia="en-IN"/>
+        </w:rPr>
+      </w:pPr>
+      <w:r>
+        <w:rPr>
+          <w:rFonts w:ascii="Consolas" w:eastAsia="Times New Roman" w:hAnsi="Consolas" w:cs="Times New Roman"/>
+          <w:color w:val="D4D4D4"/>
+          <w:sz w:val="21"/>
+          <w:szCs w:val="21"/>
+          <w:lang w:eastAsia="en-IN"/>
+        </w:rPr>
+        <w:t>}</w:t>
+      </w:r>
+    </w:p>
+    <w:p>
+      <w:pPr>
+        <w:shd w:val="clear" w:color="auto" w:fill="1E1E1E"/>
+        <w:spacing w:after="0" w:line="285" w:lineRule="atLeast"/>
+        <w:rPr>
+          <w:rFonts w:ascii="Consolas" w:eastAsia="Times New Roman" w:hAnsi="Consolas" w:cs="Times New Roman"/>
+          <w:color w:val="D4D4D4"/>
+          <w:sz w:val="21"/>
+          <w:szCs w:val="21"/>
+          <w:lang w:eastAsia="en-IN"/>
+        </w:rPr>
+      </w:pPr>
+    </w:p>
+    <w:p>
+      <w:pPr>
+        <w:shd w:val="clear" w:color="auto" w:fill="1E1E1E"/>
+        <w:spacing w:after="0" w:line="285" w:lineRule="atLeast"/>
+        <w:rPr>
+          <w:rFonts w:ascii="Consolas" w:eastAsia="Times New Roman" w:hAnsi="Consolas" w:cs="Times New Roman"/>
+          <w:color w:val="D4D4D4"/>
+          <w:sz w:val="21"/>
+          <w:szCs w:val="21"/>
+          <w:lang w:eastAsia="en-IN"/>
+        </w:rPr>
+      </w:pPr>
+      <w:proofErr w:type="gramStart"/>
+      <w:r>
+        <w:rPr>
+          <w:rFonts w:ascii="Consolas" w:eastAsia="Times New Roman" w:hAnsi="Consolas" w:cs="Times New Roman"/>
+          <w:color w:val="D7BA7D"/>
+          <w:sz w:val="21"/>
+          <w:szCs w:val="21"/>
+          <w:lang w:eastAsia="en-IN"/>
+        </w:rPr>
+        <w:t>a:hover</w:t>
+      </w:r>
+      <w:proofErr w:type="gramEnd"/>
+      <w:r>
+        <w:rPr>
+          <w:rFonts w:ascii="Consolas" w:eastAsia="Times New Roman" w:hAnsi="Consolas" w:cs="Times New Roman"/>
+          <w:color w:val="D7BA7D"/>
+          <w:sz w:val="21"/>
+          <w:szCs w:val="21"/>
+          <w:lang w:eastAsia="en-IN"/>
+        </w:rPr>
+        <w:t>:before</w:t>
+      </w:r>
+      <w:r>
+        <w:rPr>
+          <w:rFonts w:ascii="Consolas" w:eastAsia="Times New Roman" w:hAnsi="Consolas" w:cs="Times New Roman"/>
+          <w:color w:val="D4D4D4"/>
+          <w:sz w:val="21"/>
+          <w:szCs w:val="21"/>
+          <w:lang w:eastAsia="en-IN"/>
+        </w:rPr>
+        <w:t> {</w:t>
+      </w:r>
+    </w:p>
+    <w:p>
+      <w:pPr>
+        <w:shd w:val="clear" w:color="auto" w:fill="1E1E1E"/>
+        <w:spacing w:after="0" w:line="285" w:lineRule="atLeast"/>
+        <w:rPr>
+          <w:rFonts w:ascii="Consolas" w:eastAsia="Times New Roman" w:hAnsi="Consolas" w:cs="Times New Roman"/>
+          <w:color w:val="D4D4D4"/>
+          <w:sz w:val="21"/>
+          <w:szCs w:val="21"/>
+          <w:lang w:eastAsia="en-IN"/>
+        </w:rPr>
+      </w:pPr>
+      <w:r>
+        <w:rPr>
+          <w:rFonts w:ascii="Consolas" w:eastAsia="Times New Roman" w:hAnsi="Consolas" w:cs="Times New Roman"/>
+          <w:color w:val="D4D4D4"/>
+          <w:sz w:val="21"/>
+          <w:szCs w:val="21"/>
+          <w:lang w:eastAsia="en-IN"/>
+        </w:rPr>
+        <w:t>    </w:t>
+      </w:r>
+      <w:r>
+        <w:rPr>
+          <w:rFonts w:ascii="Consolas" w:eastAsia="Times New Roman" w:hAnsi="Consolas" w:cs="Times New Roman"/>
+          <w:color w:val="9CDCFE"/>
+          <w:sz w:val="21"/>
+          <w:szCs w:val="21"/>
+          <w:lang w:eastAsia="en-IN"/>
+        </w:rPr>
+        <w:t>transform</w:t>
+      </w:r>
+      <w:r>
+        <w:rPr>
+          <w:rFonts w:ascii="Consolas" w:eastAsia="Times New Roman" w:hAnsi="Consolas" w:cs="Times New Roman"/>
+          <w:color w:val="D4D4D4"/>
+          <w:sz w:val="21"/>
+          <w:szCs w:val="21"/>
+          <w:lang w:eastAsia="en-IN"/>
+        </w:rPr>
+        <w:t>: </w:t>
+      </w:r>
+      <w:r>
+        <w:rPr>
+          <w:rFonts w:ascii="Consolas" w:eastAsia="Times New Roman" w:hAnsi="Consolas" w:cs="Times New Roman"/>
+          <w:color w:val="DCDCAA"/>
+          <w:sz w:val="21"/>
+          <w:szCs w:val="21"/>
+          <w:lang w:eastAsia="en-IN"/>
+        </w:rPr>
+        <w:t>rotate</w:t>
+      </w:r>
+      <w:r>
+        <w:rPr>
+          <w:rFonts w:ascii="Consolas" w:eastAsia="Times New Roman" w:hAnsi="Consolas" w:cs="Times New Roman"/>
+          <w:color w:val="D4D4D4"/>
+          <w:sz w:val="21"/>
+          <w:szCs w:val="21"/>
+          <w:lang w:eastAsia="en-IN"/>
+        </w:rPr>
+        <w:t>(</w:t>
+      </w:r>
+      <w:r>
+        <w:rPr>
+          <w:rFonts w:ascii="Consolas" w:eastAsia="Times New Roman" w:hAnsi="Consolas" w:cs="Times New Roman"/>
+          <w:color w:val="B5CEA8"/>
+          <w:sz w:val="21"/>
+          <w:szCs w:val="21"/>
+          <w:lang w:eastAsia="en-IN"/>
+        </w:rPr>
+        <w:t>0deg</w:t>
+      </w:r>
+      <w:r>
+        <w:rPr>
+          <w:rFonts w:ascii="Consolas" w:eastAsia="Times New Roman" w:hAnsi="Consolas" w:cs="Times New Roman"/>
+          <w:color w:val="D4D4D4"/>
+          <w:sz w:val="21"/>
+          <w:szCs w:val="21"/>
+          <w:lang w:eastAsia="en-IN"/>
+        </w:rPr>
+        <w:t>);</w:t>
+      </w:r>
+    </w:p>
+    <w:p>
+      <w:pPr>
+        <w:shd w:val="clear" w:color="auto" w:fill="1E1E1E"/>
+        <w:spacing w:after="0" w:line="285" w:lineRule="atLeast"/>
+        <w:rPr>
+          <w:rFonts w:ascii="Consolas" w:eastAsia="Times New Roman" w:hAnsi="Consolas" w:cs="Times New Roman"/>
+          <w:color w:val="D4D4D4"/>
+          <w:sz w:val="21"/>
+          <w:szCs w:val="21"/>
+          <w:lang w:eastAsia="en-IN"/>
+        </w:rPr>
+      </w:pPr>
+      <w:r>
+        <w:rPr>
+          <w:rFonts w:ascii="Consolas" w:eastAsia="Times New Roman" w:hAnsi="Consolas" w:cs="Times New Roman"/>
+          <w:color w:val="D4D4D4"/>
+          <w:sz w:val="21"/>
+          <w:szCs w:val="21"/>
+          <w:lang w:eastAsia="en-IN"/>
+        </w:rPr>
+        <w:t>}</w:t>
+      </w:r>
+    </w:p>
+    <w:p>
+      <w:pPr>
+        <w:shd w:val="clear" w:color="auto" w:fill="1E1E1E"/>
+        <w:spacing w:after="0" w:line="285" w:lineRule="atLeast"/>
+        <w:rPr>
+          <w:rFonts w:ascii="Consolas" w:eastAsia="Times New Roman" w:hAnsi="Consolas" w:cs="Times New Roman"/>
+          <w:color w:val="D4D4D4"/>
+          <w:sz w:val="21"/>
+          <w:szCs w:val="21"/>
+          <w:lang w:eastAsia="en-IN"/>
+        </w:rPr>
+      </w:pPr>
+    </w:p>
+    <w:p/>
+    <w:p>
+      <w:r>
+        <w:rPr>
+          <w:noProof/>
+        </w:rPr>
+        <w:drawing>
+          <wp:inline distT="0" distB="0" distL="0" distR="0" wp14:anchorId="3DECFE49" wp14:editId="67B62070">
+            <wp:extent cx="5731510" cy="3223895"/>
+            <wp:effectExtent l="0" t="0" r="2540" b="0"/>
+            <wp:docPr id="8" name="Picture 8"/>
+            <wp:cNvGraphicFramePr>
+              <a:graphicFrameLocks xmlns:a="http://schemas.openxmlformats.org/drawingml/2006/main" noChangeAspect="1"/>
+            </wp:cNvGraphicFramePr>
+            <a:graphic xmlns:a="http://schemas.openxmlformats.org/drawingml/2006/main">
+              <a:graphicData uri="http://schemas.openxmlformats.org/drawingml/2006/picture">
+                <pic:pic xmlns:pic="http://schemas.openxmlformats.org/drawingml/2006/picture">
+                  <pic:nvPicPr>
+                    <pic:cNvPr id="1" name=""/>
+                    <pic:cNvPicPr/>
+                  </pic:nvPicPr>
+                  <pic:blipFill>
+                    <a:blip r:embed="rId12"/>
+                    <a:stretch>
+                      <a:fillRect/>
+                    </a:stretch>
+                  </pic:blipFill>
+                  <pic:spPr>
+                    <a:xfrm>
+                      <a:off x="0" y="0"/>
+                      <a:ext cx="5731510" cy="3223895"/>
+                    </a:xfrm>
+                    <a:prstGeom prst="rect">
+                      <a:avLst/>
+                    </a:prstGeom>
+                  </pic:spPr>
+                </pic:pic>
+              </a:graphicData>
+            </a:graphic>
+          </wp:inline>
+        </w:drawing>
+      </w:r>
+    </w:p>
+    <w:p>
+      <w:r>
+        <w:t>the above image is between the transition</w:t>
+      </w:r>
+    </w:p>
+    <w:p>
+      <w:hyperlink r:id="rId13" w:history="1">
+        <w:r>
+          <w:rPr>
+            <w:rStyle w:val="Hyperlink"/>
+          </w:rPr>
+          <w:t>https://dev.to/finallynero/understanding-css-before-and-after-pseudo-elements-ml0</w:t>
+        </w:r>
+      </w:hyperlink>
+    </w:p>
+    <w:p>
+      <w:r>
+        <w:t xml:space="preserve">use overflow hidden to hide before after pseudo elements </w:t>
+      </w:r>
+      <w:r>
+        <w:t>outside the actual element.</w:t>
+      </w:r>
+    </w:p>
+    <w:p>
       <w:bookmarkStart w:id="0" w:name="_GoBack"/>
       <w:bookmarkEnd w:id="0"/>
     </w:p>
-    <w:p>
-      <w:r>
-        <w:t>We have z axis as well.</w:t>
-      </w:r>
-    </w:p>
-    <w:p>
-      <w:r>
-        <w:t>We need to create perspective (distance between our eye and screen) for using z axis in a 2d monitor.</w:t>
-      </w:r>
-    </w:p>
-    <w:p/>
     <w:sectPr>
       <w:pgSz w:w="11906" w:h="16838"/>
       <w:pgMar w:top="1440" w:right="1440" w:bottom="1440" w:left="1440" w:header="708" w:footer="708" w:gutter="0"/>
@@ -10624,6 +14304,18 @@
       <w:szCs w:val="24"/>
     </w:rPr>
   </w:style>
+  <w:style w:type="character" w:styleId="Hyperlink">
+    <w:name w:val="Hyperlink"/>
+    <w:basedOn w:val="DefaultParagraphFont"/>
+    <w:uiPriority w:val="99"/>
+    <w:semiHidden/>
+    <w:unhideWhenUsed/>
+    <w:rsid w:val="00525FF9"/>
+    <w:rPr>
+      <w:color w:val="0000FF"/>
+      <w:u w:val="single"/>
+    </w:rPr>
+  </w:style>
 </w:styles>
 </file>
 

--- a/css-animations.docx
+++ b/css-animations.docx
@@ -13159,6 +13159,85 @@
       </w:r>
     </w:p>
     <w:p>
+      <w:r>
+        <w:t xml:space="preserve">NOTE: do line-height: 40px when height is 40px to </w:t>
+      </w:r>
+      <w:proofErr w:type="spellStart"/>
+      <w:r>
+        <w:t>center</w:t>
+      </w:r>
+      <w:proofErr w:type="spellEnd"/>
+      <w:r>
+        <w:t xml:space="preserve"> text vertically inside display block.</w:t>
+      </w:r>
+    </w:p>
+    <w:p>
+      <w:proofErr w:type="gramStart"/>
+      <w:r>
+        <w:t>a:hover</w:t>
+      </w:r>
+      <w:proofErr w:type="gramEnd"/>
+      <w:r>
+        <w:t xml:space="preserve"> </w:t>
+      </w:r>
+      <w:r>
+        <w:t xml:space="preserve">span </w:t>
+      </w:r>
+      <w:r>
+        <w:t xml:space="preserve">{} </w:t>
+      </w:r>
+      <w:r>
+        <w:t>is used to change span when anchor tag is hovered.</w:t>
+      </w:r>
+    </w:p>
+    <w:p>
+      <w:proofErr w:type="gramStart"/>
+      <w:r>
+        <w:t>a:hover</w:t>
+      </w:r>
+      <w:proofErr w:type="gramEnd"/>
+      <w:r>
+        <w:t>:before works same way.</w:t>
+      </w:r>
+    </w:p>
+    <w:p>
+      <w:r>
+        <w:t>When position is relative: all positions like left right etc will be with respect to current position</w:t>
+      </w:r>
+    </w:p>
+    <w:p>
+      <w:r>
+        <w:t xml:space="preserve">Position: absolute means position is calculated from </w:t>
+      </w:r>
+      <w:proofErr w:type="gramStart"/>
+      <w:r>
+        <w:t>parents</w:t>
+      </w:r>
+      <w:proofErr w:type="gramEnd"/>
+      <w:r>
+        <w:t xml:space="preserve"> perspective. So top 0 and left 0 would take element to </w:t>
+      </w:r>
+      <w:proofErr w:type="spellStart"/>
+      <w:r>
+        <w:t>to</w:t>
+      </w:r>
+      <w:proofErr w:type="spellEnd"/>
+      <w:r>
+        <w:t xml:space="preserve"> left top corner of parent.</w:t>
+      </w:r>
+    </w:p>
+    <w:p>
+      <w:r>
+        <w:t xml:space="preserve">Use </w:t>
+      </w:r>
+      <w:proofErr w:type="spellStart"/>
+      <w:r>
+        <w:t>css</w:t>
+      </w:r>
+      <w:proofErr w:type="spellEnd"/>
+      <w:r>
+        <w:t xml:space="preserve"> filter to attain blur saturation etc effects.</w:t>
+      </w:r>
       <w:bookmarkStart w:id="0" w:name="_GoBack"/>
       <w:bookmarkEnd w:id="0"/>
     </w:p>

--- a/css-animations.docx
+++ b/css-animations.docx
@@ -11074,6 +11074,2293 @@
         <w:pStyle w:val="Heading1"/>
       </w:pPr>
       <w:r>
+        <w:t>Animations</w:t>
+      </w:r>
+    </w:p>
+    <w:p>
+      <w:pPr>
+        <w:shd w:val="clear" w:color="auto" w:fill="1E1E1E"/>
+        <w:spacing w:after="0" w:line="285" w:lineRule="atLeast"/>
+        <w:rPr>
+          <w:rFonts w:ascii="Consolas" w:eastAsia="Times New Roman" w:hAnsi="Consolas" w:cs="Times New Roman"/>
+          <w:color w:val="D4D4D4"/>
+          <w:sz w:val="21"/>
+          <w:szCs w:val="21"/>
+          <w:lang w:eastAsia="en-IN"/>
+        </w:rPr>
+      </w:pPr>
+      <w:proofErr w:type="gramStart"/>
+      <w:r>
+        <w:rPr>
+          <w:rFonts w:ascii="Consolas" w:eastAsia="Times New Roman" w:hAnsi="Consolas" w:cs="Times New Roman"/>
+          <w:color w:val="D7BA7D"/>
+          <w:sz w:val="21"/>
+          <w:szCs w:val="21"/>
+          <w:lang w:eastAsia="en-IN"/>
+        </w:rPr>
+        <w:t>.icon::</w:t>
+      </w:r>
+      <w:proofErr w:type="gramEnd"/>
+      <w:r>
+        <w:rPr>
+          <w:rFonts w:ascii="Consolas" w:eastAsia="Times New Roman" w:hAnsi="Consolas" w:cs="Times New Roman"/>
+          <w:color w:val="D7BA7D"/>
+          <w:sz w:val="21"/>
+          <w:szCs w:val="21"/>
+          <w:lang w:eastAsia="en-IN"/>
+        </w:rPr>
+        <w:t>before</w:t>
+      </w:r>
+      <w:r>
+        <w:rPr>
+          <w:rFonts w:ascii="Consolas" w:eastAsia="Times New Roman" w:hAnsi="Consolas" w:cs="Times New Roman"/>
+          <w:color w:val="D4D4D4"/>
+          <w:sz w:val="21"/>
+          <w:szCs w:val="21"/>
+          <w:lang w:eastAsia="en-IN"/>
+        </w:rPr>
+        <w:t>{</w:t>
+      </w:r>
+    </w:p>
+    <w:p>
+      <w:pPr>
+        <w:shd w:val="clear" w:color="auto" w:fill="1E1E1E"/>
+        <w:spacing w:after="0" w:line="285" w:lineRule="atLeast"/>
+        <w:rPr>
+          <w:rFonts w:ascii="Consolas" w:eastAsia="Times New Roman" w:hAnsi="Consolas" w:cs="Times New Roman"/>
+          <w:color w:val="D4D4D4"/>
+          <w:sz w:val="21"/>
+          <w:szCs w:val="21"/>
+          <w:lang w:eastAsia="en-IN"/>
+        </w:rPr>
+      </w:pPr>
+      <w:r>
+        <w:rPr>
+          <w:rFonts w:ascii="Consolas" w:eastAsia="Times New Roman" w:hAnsi="Consolas" w:cs="Times New Roman"/>
+          <w:color w:val="D4D4D4"/>
+          <w:sz w:val="21"/>
+          <w:szCs w:val="21"/>
+          <w:lang w:eastAsia="en-IN"/>
+        </w:rPr>
+        <w:t xml:space="preserve">  </w:t>
+      </w:r>
+      <w:r>
+        <w:rPr>
+          <w:rFonts w:ascii="Consolas" w:eastAsia="Times New Roman" w:hAnsi="Consolas" w:cs="Times New Roman"/>
+          <w:color w:val="9CDCFE"/>
+          <w:sz w:val="21"/>
+          <w:szCs w:val="21"/>
+          <w:lang w:eastAsia="en-IN"/>
+        </w:rPr>
+        <w:t>content</w:t>
+      </w:r>
+      <w:r>
+        <w:rPr>
+          <w:rFonts w:ascii="Consolas" w:eastAsia="Times New Roman" w:hAnsi="Consolas" w:cs="Times New Roman"/>
+          <w:color w:val="D4D4D4"/>
+          <w:sz w:val="21"/>
+          <w:szCs w:val="21"/>
+          <w:lang w:eastAsia="en-IN"/>
+        </w:rPr>
+        <w:t xml:space="preserve">: </w:t>
+      </w:r>
+      <w:r>
+        <w:rPr>
+          <w:rFonts w:ascii="Consolas" w:eastAsia="Times New Roman" w:hAnsi="Consolas" w:cs="Times New Roman"/>
+          <w:color w:val="CE9178"/>
+          <w:sz w:val="21"/>
+          <w:szCs w:val="21"/>
+          <w:lang w:eastAsia="en-IN"/>
+        </w:rPr>
+        <w:t>""</w:t>
+      </w:r>
+      <w:r>
+        <w:rPr>
+          <w:rFonts w:ascii="Consolas" w:eastAsia="Times New Roman" w:hAnsi="Consolas" w:cs="Times New Roman"/>
+          <w:color w:val="D4D4D4"/>
+          <w:sz w:val="21"/>
+          <w:szCs w:val="21"/>
+          <w:lang w:eastAsia="en-IN"/>
+        </w:rPr>
+        <w:t>;</w:t>
+      </w:r>
+    </w:p>
+    <w:p>
+      <w:pPr>
+        <w:shd w:val="clear" w:color="auto" w:fill="1E1E1E"/>
+        <w:spacing w:after="0" w:line="285" w:lineRule="atLeast"/>
+        <w:rPr>
+          <w:rFonts w:ascii="Consolas" w:eastAsia="Times New Roman" w:hAnsi="Consolas" w:cs="Times New Roman"/>
+          <w:color w:val="D4D4D4"/>
+          <w:sz w:val="21"/>
+          <w:szCs w:val="21"/>
+          <w:lang w:eastAsia="en-IN"/>
+        </w:rPr>
+      </w:pPr>
+      <w:r>
+        <w:rPr>
+          <w:rFonts w:ascii="Consolas" w:eastAsia="Times New Roman" w:hAnsi="Consolas" w:cs="Times New Roman"/>
+          <w:color w:val="D4D4D4"/>
+          <w:sz w:val="21"/>
+          <w:szCs w:val="21"/>
+          <w:lang w:eastAsia="en-IN"/>
+        </w:rPr>
+        <w:t xml:space="preserve">  </w:t>
+      </w:r>
+      <w:r>
+        <w:rPr>
+          <w:rFonts w:ascii="Consolas" w:eastAsia="Times New Roman" w:hAnsi="Consolas" w:cs="Times New Roman"/>
+          <w:color w:val="9CDCFE"/>
+          <w:sz w:val="21"/>
+          <w:szCs w:val="21"/>
+          <w:lang w:eastAsia="en-IN"/>
+        </w:rPr>
+        <w:t>position</w:t>
+      </w:r>
+      <w:r>
+        <w:rPr>
+          <w:rFonts w:ascii="Consolas" w:eastAsia="Times New Roman" w:hAnsi="Consolas" w:cs="Times New Roman"/>
+          <w:color w:val="D4D4D4"/>
+          <w:sz w:val="21"/>
+          <w:szCs w:val="21"/>
+          <w:lang w:eastAsia="en-IN"/>
+        </w:rPr>
+        <w:t xml:space="preserve">: </w:t>
+      </w:r>
+      <w:r>
+        <w:rPr>
+          <w:rFonts w:ascii="Consolas" w:eastAsia="Times New Roman" w:hAnsi="Consolas" w:cs="Times New Roman"/>
+          <w:color w:val="CE9178"/>
+          <w:sz w:val="21"/>
+          <w:szCs w:val="21"/>
+          <w:lang w:eastAsia="en-IN"/>
+        </w:rPr>
+        <w:t>absolute</w:t>
+      </w:r>
+      <w:r>
+        <w:rPr>
+          <w:rFonts w:ascii="Consolas" w:eastAsia="Times New Roman" w:hAnsi="Consolas" w:cs="Times New Roman"/>
+          <w:color w:val="D4D4D4"/>
+          <w:sz w:val="21"/>
+          <w:szCs w:val="21"/>
+          <w:lang w:eastAsia="en-IN"/>
+        </w:rPr>
+        <w:t>;</w:t>
+      </w:r>
+    </w:p>
+    <w:p>
+      <w:pPr>
+        <w:shd w:val="clear" w:color="auto" w:fill="1E1E1E"/>
+        <w:spacing w:after="0" w:line="285" w:lineRule="atLeast"/>
+        <w:rPr>
+          <w:rFonts w:ascii="Consolas" w:eastAsia="Times New Roman" w:hAnsi="Consolas" w:cs="Times New Roman"/>
+          <w:color w:val="D4D4D4"/>
+          <w:sz w:val="21"/>
+          <w:szCs w:val="21"/>
+          <w:lang w:eastAsia="en-IN"/>
+        </w:rPr>
+      </w:pPr>
+      <w:r>
+        <w:rPr>
+          <w:rFonts w:ascii="Consolas" w:eastAsia="Times New Roman" w:hAnsi="Consolas" w:cs="Times New Roman"/>
+          <w:color w:val="D4D4D4"/>
+          <w:sz w:val="21"/>
+          <w:szCs w:val="21"/>
+          <w:lang w:eastAsia="en-IN"/>
+        </w:rPr>
+        <w:t xml:space="preserve">  </w:t>
+      </w:r>
+      <w:r>
+        <w:rPr>
+          <w:rFonts w:ascii="Consolas" w:eastAsia="Times New Roman" w:hAnsi="Consolas" w:cs="Times New Roman"/>
+          <w:color w:val="9CDCFE"/>
+          <w:sz w:val="21"/>
+          <w:szCs w:val="21"/>
+          <w:lang w:eastAsia="en-IN"/>
+        </w:rPr>
+        <w:t>width</w:t>
+      </w:r>
+      <w:r>
+        <w:rPr>
+          <w:rFonts w:ascii="Consolas" w:eastAsia="Times New Roman" w:hAnsi="Consolas" w:cs="Times New Roman"/>
+          <w:color w:val="D4D4D4"/>
+          <w:sz w:val="21"/>
+          <w:szCs w:val="21"/>
+          <w:lang w:eastAsia="en-IN"/>
+        </w:rPr>
+        <w:t xml:space="preserve">: </w:t>
+      </w:r>
+      <w:r>
+        <w:rPr>
+          <w:rFonts w:ascii="Consolas" w:eastAsia="Times New Roman" w:hAnsi="Consolas" w:cs="Times New Roman"/>
+          <w:color w:val="B5CEA8"/>
+          <w:sz w:val="21"/>
+          <w:szCs w:val="21"/>
+          <w:lang w:eastAsia="en-IN"/>
+        </w:rPr>
+        <w:t>120%</w:t>
+      </w:r>
+      <w:r>
+        <w:rPr>
+          <w:rFonts w:ascii="Consolas" w:eastAsia="Times New Roman" w:hAnsi="Consolas" w:cs="Times New Roman"/>
+          <w:color w:val="D4D4D4"/>
+          <w:sz w:val="21"/>
+          <w:szCs w:val="21"/>
+          <w:lang w:eastAsia="en-IN"/>
+        </w:rPr>
+        <w:t>;</w:t>
+      </w:r>
+    </w:p>
+    <w:p>
+      <w:pPr>
+        <w:shd w:val="clear" w:color="auto" w:fill="1E1E1E"/>
+        <w:spacing w:after="0" w:line="285" w:lineRule="atLeast"/>
+        <w:rPr>
+          <w:rFonts w:ascii="Consolas" w:eastAsia="Times New Roman" w:hAnsi="Consolas" w:cs="Times New Roman"/>
+          <w:color w:val="D4D4D4"/>
+          <w:sz w:val="21"/>
+          <w:szCs w:val="21"/>
+          <w:lang w:eastAsia="en-IN"/>
+        </w:rPr>
+      </w:pPr>
+      <w:r>
+        <w:rPr>
+          <w:rFonts w:ascii="Consolas" w:eastAsia="Times New Roman" w:hAnsi="Consolas" w:cs="Times New Roman"/>
+          <w:color w:val="D4D4D4"/>
+          <w:sz w:val="21"/>
+          <w:szCs w:val="21"/>
+          <w:lang w:eastAsia="en-IN"/>
+        </w:rPr>
+        <w:t xml:space="preserve">  </w:t>
+      </w:r>
+      <w:r>
+        <w:rPr>
+          <w:rFonts w:ascii="Consolas" w:eastAsia="Times New Roman" w:hAnsi="Consolas" w:cs="Times New Roman"/>
+          <w:color w:val="9CDCFE"/>
+          <w:sz w:val="21"/>
+          <w:szCs w:val="21"/>
+          <w:lang w:eastAsia="en-IN"/>
+        </w:rPr>
+        <w:t>height</w:t>
+      </w:r>
+      <w:r>
+        <w:rPr>
+          <w:rFonts w:ascii="Consolas" w:eastAsia="Times New Roman" w:hAnsi="Consolas" w:cs="Times New Roman"/>
+          <w:color w:val="D4D4D4"/>
+          <w:sz w:val="21"/>
+          <w:szCs w:val="21"/>
+          <w:lang w:eastAsia="en-IN"/>
+        </w:rPr>
+        <w:t xml:space="preserve">: </w:t>
+      </w:r>
+      <w:r>
+        <w:rPr>
+          <w:rFonts w:ascii="Consolas" w:eastAsia="Times New Roman" w:hAnsi="Consolas" w:cs="Times New Roman"/>
+          <w:color w:val="B5CEA8"/>
+          <w:sz w:val="21"/>
+          <w:szCs w:val="21"/>
+          <w:lang w:eastAsia="en-IN"/>
+        </w:rPr>
+        <w:t>120%</w:t>
+      </w:r>
+      <w:r>
+        <w:rPr>
+          <w:rFonts w:ascii="Consolas" w:eastAsia="Times New Roman" w:hAnsi="Consolas" w:cs="Times New Roman"/>
+          <w:color w:val="D4D4D4"/>
+          <w:sz w:val="21"/>
+          <w:szCs w:val="21"/>
+          <w:lang w:eastAsia="en-IN"/>
+        </w:rPr>
+        <w:t>;</w:t>
+      </w:r>
+    </w:p>
+    <w:p>
+      <w:pPr>
+        <w:shd w:val="clear" w:color="auto" w:fill="1E1E1E"/>
+        <w:spacing w:after="0" w:line="285" w:lineRule="atLeast"/>
+        <w:rPr>
+          <w:rFonts w:ascii="Consolas" w:eastAsia="Times New Roman" w:hAnsi="Consolas" w:cs="Times New Roman"/>
+          <w:color w:val="D4D4D4"/>
+          <w:sz w:val="21"/>
+          <w:szCs w:val="21"/>
+          <w:lang w:eastAsia="en-IN"/>
+        </w:rPr>
+      </w:pPr>
+      <w:r>
+        <w:rPr>
+          <w:rFonts w:ascii="Consolas" w:eastAsia="Times New Roman" w:hAnsi="Consolas" w:cs="Times New Roman"/>
+          <w:color w:val="D4D4D4"/>
+          <w:sz w:val="21"/>
+          <w:szCs w:val="21"/>
+          <w:lang w:eastAsia="en-IN"/>
+        </w:rPr>
+        <w:t xml:space="preserve">  </w:t>
+      </w:r>
+      <w:r>
+        <w:rPr>
+          <w:rFonts w:ascii="Consolas" w:eastAsia="Times New Roman" w:hAnsi="Consolas" w:cs="Times New Roman"/>
+          <w:color w:val="9CDCFE"/>
+          <w:sz w:val="21"/>
+          <w:szCs w:val="21"/>
+          <w:lang w:eastAsia="en-IN"/>
+        </w:rPr>
+        <w:t>background</w:t>
+      </w:r>
+      <w:r>
+        <w:rPr>
+          <w:rFonts w:ascii="Consolas" w:eastAsia="Times New Roman" w:hAnsi="Consolas" w:cs="Times New Roman"/>
+          <w:color w:val="D4D4D4"/>
+          <w:sz w:val="21"/>
+          <w:szCs w:val="21"/>
+          <w:lang w:eastAsia="en-IN"/>
+        </w:rPr>
+        <w:t xml:space="preserve">: </w:t>
+      </w:r>
+      <w:r>
+        <w:rPr>
+          <w:rFonts w:ascii="Consolas" w:eastAsia="Times New Roman" w:hAnsi="Consolas" w:cs="Times New Roman"/>
+          <w:color w:val="CE9178"/>
+          <w:sz w:val="21"/>
+          <w:szCs w:val="21"/>
+          <w:lang w:eastAsia="en-IN"/>
+        </w:rPr>
+        <w:t>#10ac84</w:t>
+      </w:r>
+      <w:r>
+        <w:rPr>
+          <w:rFonts w:ascii="Consolas" w:eastAsia="Times New Roman" w:hAnsi="Consolas" w:cs="Times New Roman"/>
+          <w:color w:val="D4D4D4"/>
+          <w:sz w:val="21"/>
+          <w:szCs w:val="21"/>
+          <w:lang w:eastAsia="en-IN"/>
+        </w:rPr>
+        <w:t>;</w:t>
+      </w:r>
+    </w:p>
+    <w:p>
+      <w:pPr>
+        <w:shd w:val="clear" w:color="auto" w:fill="1E1E1E"/>
+        <w:spacing w:after="0" w:line="285" w:lineRule="atLeast"/>
+        <w:rPr>
+          <w:rFonts w:ascii="Consolas" w:eastAsia="Times New Roman" w:hAnsi="Consolas" w:cs="Times New Roman"/>
+          <w:color w:val="D4D4D4"/>
+          <w:sz w:val="21"/>
+          <w:szCs w:val="21"/>
+          <w:lang w:eastAsia="en-IN"/>
+        </w:rPr>
+      </w:pPr>
+      <w:r>
+        <w:rPr>
+          <w:rFonts w:ascii="Consolas" w:eastAsia="Times New Roman" w:hAnsi="Consolas" w:cs="Times New Roman"/>
+          <w:color w:val="D4D4D4"/>
+          <w:sz w:val="21"/>
+          <w:szCs w:val="21"/>
+          <w:lang w:eastAsia="en-IN"/>
+        </w:rPr>
+        <w:t xml:space="preserve">  </w:t>
+      </w:r>
+      <w:r>
+        <w:rPr>
+          <w:rFonts w:ascii="Consolas" w:eastAsia="Times New Roman" w:hAnsi="Consolas" w:cs="Times New Roman"/>
+          <w:color w:val="9CDCFE"/>
+          <w:sz w:val="21"/>
+          <w:szCs w:val="21"/>
+          <w:lang w:eastAsia="en-IN"/>
+        </w:rPr>
+        <w:t>left</w:t>
+      </w:r>
+      <w:r>
+        <w:rPr>
+          <w:rFonts w:ascii="Consolas" w:eastAsia="Times New Roman" w:hAnsi="Consolas" w:cs="Times New Roman"/>
+          <w:color w:val="D4D4D4"/>
+          <w:sz w:val="21"/>
+          <w:szCs w:val="21"/>
+          <w:lang w:eastAsia="en-IN"/>
+        </w:rPr>
+        <w:t xml:space="preserve">: </w:t>
+      </w:r>
+      <w:r>
+        <w:rPr>
+          <w:rFonts w:ascii="Consolas" w:eastAsia="Times New Roman" w:hAnsi="Consolas" w:cs="Times New Roman"/>
+          <w:color w:val="B5CEA8"/>
+          <w:sz w:val="21"/>
+          <w:szCs w:val="21"/>
+          <w:lang w:eastAsia="en-IN"/>
+        </w:rPr>
+        <w:t>-110%</w:t>
+      </w:r>
+      <w:r>
+        <w:rPr>
+          <w:rFonts w:ascii="Consolas" w:eastAsia="Times New Roman" w:hAnsi="Consolas" w:cs="Times New Roman"/>
+          <w:color w:val="D4D4D4"/>
+          <w:sz w:val="21"/>
+          <w:szCs w:val="21"/>
+          <w:lang w:eastAsia="en-IN"/>
+        </w:rPr>
+        <w:t>;</w:t>
+      </w:r>
+    </w:p>
+    <w:p>
+      <w:pPr>
+        <w:shd w:val="clear" w:color="auto" w:fill="1E1E1E"/>
+        <w:spacing w:after="0" w:line="285" w:lineRule="atLeast"/>
+        <w:rPr>
+          <w:rFonts w:ascii="Consolas" w:eastAsia="Times New Roman" w:hAnsi="Consolas" w:cs="Times New Roman"/>
+          <w:color w:val="D4D4D4"/>
+          <w:sz w:val="21"/>
+          <w:szCs w:val="21"/>
+          <w:lang w:eastAsia="en-IN"/>
+        </w:rPr>
+      </w:pPr>
+      <w:r>
+        <w:rPr>
+          <w:rFonts w:ascii="Consolas" w:eastAsia="Times New Roman" w:hAnsi="Consolas" w:cs="Times New Roman"/>
+          <w:color w:val="D4D4D4"/>
+          <w:sz w:val="21"/>
+          <w:szCs w:val="21"/>
+          <w:lang w:eastAsia="en-IN"/>
+        </w:rPr>
+        <w:t xml:space="preserve">  </w:t>
+      </w:r>
+      <w:r>
+        <w:rPr>
+          <w:rFonts w:ascii="Consolas" w:eastAsia="Times New Roman" w:hAnsi="Consolas" w:cs="Times New Roman"/>
+          <w:color w:val="9CDCFE"/>
+          <w:sz w:val="21"/>
+          <w:szCs w:val="21"/>
+          <w:lang w:eastAsia="en-IN"/>
+        </w:rPr>
+        <w:t>top</w:t>
+      </w:r>
+      <w:r>
+        <w:rPr>
+          <w:rFonts w:ascii="Consolas" w:eastAsia="Times New Roman" w:hAnsi="Consolas" w:cs="Times New Roman"/>
+          <w:color w:val="D4D4D4"/>
+          <w:sz w:val="21"/>
+          <w:szCs w:val="21"/>
+          <w:lang w:eastAsia="en-IN"/>
+        </w:rPr>
+        <w:t xml:space="preserve">: </w:t>
+      </w:r>
+      <w:r>
+        <w:rPr>
+          <w:rFonts w:ascii="Consolas" w:eastAsia="Times New Roman" w:hAnsi="Consolas" w:cs="Times New Roman"/>
+          <w:color w:val="B5CEA8"/>
+          <w:sz w:val="21"/>
+          <w:szCs w:val="21"/>
+          <w:lang w:eastAsia="en-IN"/>
+        </w:rPr>
+        <w:t>90%</w:t>
+      </w:r>
+      <w:r>
+        <w:rPr>
+          <w:rFonts w:ascii="Consolas" w:eastAsia="Times New Roman" w:hAnsi="Consolas" w:cs="Times New Roman"/>
+          <w:color w:val="D4D4D4"/>
+          <w:sz w:val="21"/>
+          <w:szCs w:val="21"/>
+          <w:lang w:eastAsia="en-IN"/>
+        </w:rPr>
+        <w:t>;</w:t>
+      </w:r>
+    </w:p>
+    <w:p>
+      <w:pPr>
+        <w:shd w:val="clear" w:color="auto" w:fill="1E1E1E"/>
+        <w:spacing w:after="0" w:line="285" w:lineRule="atLeast"/>
+        <w:rPr>
+          <w:rFonts w:ascii="Consolas" w:eastAsia="Times New Roman" w:hAnsi="Consolas" w:cs="Times New Roman"/>
+          <w:color w:val="D4D4D4"/>
+          <w:sz w:val="21"/>
+          <w:szCs w:val="21"/>
+          <w:lang w:eastAsia="en-IN"/>
+        </w:rPr>
+      </w:pPr>
+      <w:r>
+        <w:rPr>
+          <w:rFonts w:ascii="Consolas" w:eastAsia="Times New Roman" w:hAnsi="Consolas" w:cs="Times New Roman"/>
+          <w:color w:val="D4D4D4"/>
+          <w:sz w:val="21"/>
+          <w:szCs w:val="21"/>
+          <w:lang w:eastAsia="en-IN"/>
+        </w:rPr>
+        <w:t xml:space="preserve">  </w:t>
+      </w:r>
+      <w:proofErr w:type="gramStart"/>
+      <w:r>
+        <w:rPr>
+          <w:rFonts w:ascii="Consolas" w:eastAsia="Times New Roman" w:hAnsi="Consolas" w:cs="Times New Roman"/>
+          <w:color w:val="9CDCFE"/>
+          <w:sz w:val="21"/>
+          <w:szCs w:val="21"/>
+          <w:lang w:eastAsia="en-IN"/>
+        </w:rPr>
+        <w:t>transform</w:t>
+      </w:r>
+      <w:r>
+        <w:rPr>
+          <w:rFonts w:ascii="Consolas" w:eastAsia="Times New Roman" w:hAnsi="Consolas" w:cs="Times New Roman"/>
+          <w:color w:val="D4D4D4"/>
+          <w:sz w:val="21"/>
+          <w:szCs w:val="21"/>
+          <w:lang w:eastAsia="en-IN"/>
+        </w:rPr>
+        <w:t>:</w:t>
+      </w:r>
+      <w:proofErr w:type="gramEnd"/>
+      <w:r>
+        <w:rPr>
+          <w:rFonts w:ascii="Consolas" w:eastAsia="Times New Roman" w:hAnsi="Consolas" w:cs="Times New Roman"/>
+          <w:color w:val="D4D4D4"/>
+          <w:sz w:val="21"/>
+          <w:szCs w:val="21"/>
+          <w:lang w:eastAsia="en-IN"/>
+        </w:rPr>
+        <w:t xml:space="preserve"> </w:t>
+      </w:r>
+      <w:r>
+        <w:rPr>
+          <w:rFonts w:ascii="Consolas" w:eastAsia="Times New Roman" w:hAnsi="Consolas" w:cs="Times New Roman"/>
+          <w:color w:val="DCDCAA"/>
+          <w:sz w:val="21"/>
+          <w:szCs w:val="21"/>
+          <w:lang w:eastAsia="en-IN"/>
+        </w:rPr>
+        <w:t>rotate</w:t>
+      </w:r>
+      <w:r>
+        <w:rPr>
+          <w:rFonts w:ascii="Consolas" w:eastAsia="Times New Roman" w:hAnsi="Consolas" w:cs="Times New Roman"/>
+          <w:color w:val="D4D4D4"/>
+          <w:sz w:val="21"/>
+          <w:szCs w:val="21"/>
+          <w:lang w:eastAsia="en-IN"/>
+        </w:rPr>
+        <w:t>(</w:t>
+      </w:r>
+      <w:r>
+        <w:rPr>
+          <w:rFonts w:ascii="Consolas" w:eastAsia="Times New Roman" w:hAnsi="Consolas" w:cs="Times New Roman"/>
+          <w:color w:val="B5CEA8"/>
+          <w:sz w:val="21"/>
+          <w:szCs w:val="21"/>
+          <w:lang w:eastAsia="en-IN"/>
+        </w:rPr>
+        <w:t>45deg</w:t>
+      </w:r>
+      <w:r>
+        <w:rPr>
+          <w:rFonts w:ascii="Consolas" w:eastAsia="Times New Roman" w:hAnsi="Consolas" w:cs="Times New Roman"/>
+          <w:color w:val="D4D4D4"/>
+          <w:sz w:val="21"/>
+          <w:szCs w:val="21"/>
+          <w:lang w:eastAsia="en-IN"/>
+        </w:rPr>
+        <w:t>);</w:t>
+      </w:r>
+    </w:p>
+    <w:p>
+      <w:pPr>
+        <w:shd w:val="clear" w:color="auto" w:fill="1E1E1E"/>
+        <w:spacing w:after="0" w:line="285" w:lineRule="atLeast"/>
+        <w:rPr>
+          <w:rFonts w:ascii="Consolas" w:eastAsia="Times New Roman" w:hAnsi="Consolas" w:cs="Times New Roman"/>
+          <w:color w:val="D4D4D4"/>
+          <w:sz w:val="21"/>
+          <w:szCs w:val="21"/>
+          <w:lang w:eastAsia="en-IN"/>
+        </w:rPr>
+      </w:pPr>
+      <w:r>
+        <w:rPr>
+          <w:rFonts w:ascii="Consolas" w:eastAsia="Times New Roman" w:hAnsi="Consolas" w:cs="Times New Roman"/>
+          <w:color w:val="D4D4D4"/>
+          <w:sz w:val="21"/>
+          <w:szCs w:val="21"/>
+          <w:lang w:eastAsia="en-IN"/>
+        </w:rPr>
+        <w:t>}</w:t>
+      </w:r>
+    </w:p>
+    <w:p>
+      <w:pPr>
+        <w:shd w:val="clear" w:color="auto" w:fill="1E1E1E"/>
+        <w:spacing w:after="0" w:line="285" w:lineRule="atLeast"/>
+        <w:rPr>
+          <w:rFonts w:ascii="Consolas" w:eastAsia="Times New Roman" w:hAnsi="Consolas" w:cs="Times New Roman"/>
+          <w:color w:val="D4D4D4"/>
+          <w:sz w:val="21"/>
+          <w:szCs w:val="21"/>
+          <w:lang w:eastAsia="en-IN"/>
+        </w:rPr>
+      </w:pPr>
+      <w:proofErr w:type="gramStart"/>
+      <w:r>
+        <w:rPr>
+          <w:rFonts w:ascii="Consolas" w:eastAsia="Times New Roman" w:hAnsi="Consolas" w:cs="Times New Roman"/>
+          <w:color w:val="D7BA7D"/>
+          <w:sz w:val="21"/>
+          <w:szCs w:val="21"/>
+          <w:lang w:eastAsia="en-IN"/>
+        </w:rPr>
+        <w:t>.</w:t>
+      </w:r>
+      <w:proofErr w:type="spellStart"/>
+      <w:r>
+        <w:rPr>
+          <w:rFonts w:ascii="Consolas" w:eastAsia="Times New Roman" w:hAnsi="Consolas" w:cs="Times New Roman"/>
+          <w:color w:val="D7BA7D"/>
+          <w:sz w:val="21"/>
+          <w:szCs w:val="21"/>
+          <w:lang w:eastAsia="en-IN"/>
+        </w:rPr>
+        <w:t>icon</w:t>
+      </w:r>
+      <w:proofErr w:type="gramEnd"/>
+      <w:r>
+        <w:rPr>
+          <w:rFonts w:ascii="Consolas" w:eastAsia="Times New Roman" w:hAnsi="Consolas" w:cs="Times New Roman"/>
+          <w:color w:val="D7BA7D"/>
+          <w:sz w:val="21"/>
+          <w:szCs w:val="21"/>
+          <w:lang w:eastAsia="en-IN"/>
+        </w:rPr>
+        <w:t>:hover</w:t>
+      </w:r>
+      <w:proofErr w:type="spellEnd"/>
+      <w:r>
+        <w:rPr>
+          <w:rFonts w:ascii="Consolas" w:eastAsia="Times New Roman" w:hAnsi="Consolas" w:cs="Times New Roman"/>
+          <w:color w:val="D7BA7D"/>
+          <w:sz w:val="21"/>
+          <w:szCs w:val="21"/>
+          <w:lang w:eastAsia="en-IN"/>
+        </w:rPr>
+        <w:t>::before</w:t>
+      </w:r>
+      <w:r>
+        <w:rPr>
+          <w:rFonts w:ascii="Consolas" w:eastAsia="Times New Roman" w:hAnsi="Consolas" w:cs="Times New Roman"/>
+          <w:color w:val="D4D4D4"/>
+          <w:sz w:val="21"/>
+          <w:szCs w:val="21"/>
+          <w:lang w:eastAsia="en-IN"/>
+        </w:rPr>
+        <w:t>{</w:t>
+      </w:r>
+    </w:p>
+    <w:p>
+      <w:pPr>
+        <w:shd w:val="clear" w:color="auto" w:fill="1E1E1E"/>
+        <w:spacing w:after="0" w:line="285" w:lineRule="atLeast"/>
+        <w:rPr>
+          <w:rFonts w:ascii="Consolas" w:eastAsia="Times New Roman" w:hAnsi="Consolas" w:cs="Times New Roman"/>
+          <w:color w:val="D4D4D4"/>
+          <w:sz w:val="21"/>
+          <w:szCs w:val="21"/>
+          <w:lang w:eastAsia="en-IN"/>
+        </w:rPr>
+      </w:pPr>
+      <w:r>
+        <w:rPr>
+          <w:rFonts w:ascii="Consolas" w:eastAsia="Times New Roman" w:hAnsi="Consolas" w:cs="Times New Roman"/>
+          <w:color w:val="D4D4D4"/>
+          <w:sz w:val="21"/>
+          <w:szCs w:val="21"/>
+          <w:lang w:eastAsia="en-IN"/>
+        </w:rPr>
+        <w:t xml:space="preserve">  </w:t>
+      </w:r>
+      <w:r>
+        <w:rPr>
+          <w:rFonts w:ascii="Consolas" w:eastAsia="Times New Roman" w:hAnsi="Consolas" w:cs="Times New Roman"/>
+          <w:color w:val="9CDCFE"/>
+          <w:sz w:val="21"/>
+          <w:szCs w:val="21"/>
+          <w:lang w:eastAsia="en-IN"/>
+        </w:rPr>
+        <w:t>animation</w:t>
+      </w:r>
+      <w:r>
+        <w:rPr>
+          <w:rFonts w:ascii="Consolas" w:eastAsia="Times New Roman" w:hAnsi="Consolas" w:cs="Times New Roman"/>
+          <w:color w:val="D4D4D4"/>
+          <w:sz w:val="21"/>
+          <w:szCs w:val="21"/>
+          <w:lang w:eastAsia="en-IN"/>
+        </w:rPr>
+        <w:t xml:space="preserve">: animation </w:t>
+      </w:r>
+      <w:r>
+        <w:rPr>
+          <w:rFonts w:ascii="Consolas" w:eastAsia="Times New Roman" w:hAnsi="Consolas" w:cs="Times New Roman"/>
+          <w:color w:val="B5CEA8"/>
+          <w:sz w:val="21"/>
+          <w:szCs w:val="21"/>
+          <w:lang w:eastAsia="en-IN"/>
+        </w:rPr>
+        <w:t>0.7s</w:t>
+      </w:r>
+      <w:r>
+        <w:rPr>
+          <w:rFonts w:ascii="Consolas" w:eastAsia="Times New Roman" w:hAnsi="Consolas" w:cs="Times New Roman"/>
+          <w:color w:val="D4D4D4"/>
+          <w:sz w:val="21"/>
+          <w:szCs w:val="21"/>
+          <w:lang w:eastAsia="en-IN"/>
+        </w:rPr>
+        <w:t xml:space="preserve"> </w:t>
+      </w:r>
+      <w:r>
+        <w:rPr>
+          <w:rFonts w:ascii="Consolas" w:eastAsia="Times New Roman" w:hAnsi="Consolas" w:cs="Times New Roman"/>
+          <w:color w:val="B5CEA8"/>
+          <w:sz w:val="21"/>
+          <w:szCs w:val="21"/>
+          <w:lang w:eastAsia="en-IN"/>
+        </w:rPr>
+        <w:t>1</w:t>
+      </w:r>
+      <w:r>
+        <w:rPr>
+          <w:rFonts w:ascii="Consolas" w:eastAsia="Times New Roman" w:hAnsi="Consolas" w:cs="Times New Roman"/>
+          <w:color w:val="D4D4D4"/>
+          <w:sz w:val="21"/>
+          <w:szCs w:val="21"/>
+          <w:lang w:eastAsia="en-IN"/>
+        </w:rPr>
+        <w:t xml:space="preserve"> </w:t>
+      </w:r>
+      <w:r>
+        <w:rPr>
+          <w:rFonts w:ascii="Consolas" w:eastAsia="Times New Roman" w:hAnsi="Consolas" w:cs="Times New Roman"/>
+          <w:color w:val="CE9178"/>
+          <w:sz w:val="21"/>
+          <w:szCs w:val="21"/>
+          <w:lang w:eastAsia="en-IN"/>
+        </w:rPr>
+        <w:t>forwards</w:t>
+      </w:r>
+      <w:r>
+        <w:rPr>
+          <w:rFonts w:ascii="Consolas" w:eastAsia="Times New Roman" w:hAnsi="Consolas" w:cs="Times New Roman"/>
+          <w:color w:val="D4D4D4"/>
+          <w:sz w:val="21"/>
+          <w:szCs w:val="21"/>
+          <w:lang w:eastAsia="en-IN"/>
+        </w:rPr>
+        <w:t>;</w:t>
+      </w:r>
+    </w:p>
+    <w:p>
+      <w:pPr>
+        <w:shd w:val="clear" w:color="auto" w:fill="1E1E1E"/>
+        <w:spacing w:after="0" w:line="285" w:lineRule="atLeast"/>
+        <w:rPr>
+          <w:rFonts w:ascii="Consolas" w:eastAsia="Times New Roman" w:hAnsi="Consolas" w:cs="Times New Roman"/>
+          <w:color w:val="D4D4D4"/>
+          <w:sz w:val="21"/>
+          <w:szCs w:val="21"/>
+          <w:lang w:eastAsia="en-IN"/>
+        </w:rPr>
+      </w:pPr>
+      <w:r>
+        <w:rPr>
+          <w:rFonts w:ascii="Consolas" w:eastAsia="Times New Roman" w:hAnsi="Consolas" w:cs="Times New Roman"/>
+          <w:color w:val="D4D4D4"/>
+          <w:sz w:val="21"/>
+          <w:szCs w:val="21"/>
+          <w:lang w:eastAsia="en-IN"/>
+        </w:rPr>
+        <w:t>}</w:t>
+      </w:r>
+    </w:p>
+    <w:p/>
+    <w:p>
+      <w:pPr>
+        <w:shd w:val="clear" w:color="auto" w:fill="1E1E1E"/>
+        <w:spacing w:after="0" w:line="285" w:lineRule="atLeast"/>
+        <w:rPr>
+          <w:rFonts w:ascii="Consolas" w:eastAsia="Times New Roman" w:hAnsi="Consolas" w:cs="Times New Roman"/>
+          <w:color w:val="D4D4D4"/>
+          <w:sz w:val="21"/>
+          <w:szCs w:val="21"/>
+          <w:lang w:eastAsia="en-IN"/>
+        </w:rPr>
+      </w:pPr>
+      <w:r>
+        <w:rPr>
+          <w:rFonts w:ascii="Consolas" w:eastAsia="Times New Roman" w:hAnsi="Consolas" w:cs="Times New Roman"/>
+          <w:color w:val="C586C0"/>
+          <w:sz w:val="21"/>
+          <w:szCs w:val="21"/>
+          <w:lang w:eastAsia="en-IN"/>
+        </w:rPr>
+        <w:t>@keyframes</w:t>
+      </w:r>
+      <w:r>
+        <w:rPr>
+          <w:rFonts w:ascii="Consolas" w:eastAsia="Times New Roman" w:hAnsi="Consolas" w:cs="Times New Roman"/>
+          <w:color w:val="D4D4D4"/>
+          <w:sz w:val="21"/>
+          <w:szCs w:val="21"/>
+          <w:lang w:eastAsia="en-IN"/>
+        </w:rPr>
+        <w:t xml:space="preserve"> </w:t>
+      </w:r>
+      <w:r>
+        <w:rPr>
+          <w:rFonts w:ascii="Consolas" w:eastAsia="Times New Roman" w:hAnsi="Consolas" w:cs="Times New Roman"/>
+          <w:color w:val="9CDCFE"/>
+          <w:sz w:val="21"/>
+          <w:szCs w:val="21"/>
+          <w:lang w:eastAsia="en-IN"/>
+        </w:rPr>
+        <w:t>animation</w:t>
+      </w:r>
+      <w:r>
+        <w:rPr>
+          <w:rFonts w:ascii="Consolas" w:eastAsia="Times New Roman" w:hAnsi="Consolas" w:cs="Times New Roman"/>
+          <w:color w:val="D4D4D4"/>
+          <w:sz w:val="21"/>
+          <w:szCs w:val="21"/>
+          <w:lang w:eastAsia="en-IN"/>
+        </w:rPr>
+        <w:t xml:space="preserve"> {</w:t>
+      </w:r>
+    </w:p>
+    <w:p>
+      <w:pPr>
+        <w:shd w:val="clear" w:color="auto" w:fill="1E1E1E"/>
+        <w:spacing w:after="0" w:line="285" w:lineRule="atLeast"/>
+        <w:rPr>
+          <w:rFonts w:ascii="Consolas" w:eastAsia="Times New Roman" w:hAnsi="Consolas" w:cs="Times New Roman"/>
+          <w:color w:val="D4D4D4"/>
+          <w:sz w:val="21"/>
+          <w:szCs w:val="21"/>
+          <w:lang w:eastAsia="en-IN"/>
+        </w:rPr>
+      </w:pPr>
+      <w:r>
+        <w:rPr>
+          <w:rFonts w:ascii="Consolas" w:eastAsia="Times New Roman" w:hAnsi="Consolas" w:cs="Times New Roman"/>
+          <w:color w:val="D4D4D4"/>
+          <w:sz w:val="21"/>
+          <w:szCs w:val="21"/>
+          <w:lang w:eastAsia="en-IN"/>
+        </w:rPr>
+        <w:t xml:space="preserve">  0</w:t>
+      </w:r>
+      <w:proofErr w:type="gramStart"/>
+      <w:r>
+        <w:rPr>
+          <w:rFonts w:ascii="Consolas" w:eastAsia="Times New Roman" w:hAnsi="Consolas" w:cs="Times New Roman"/>
+          <w:color w:val="D4D4D4"/>
+          <w:sz w:val="21"/>
+          <w:szCs w:val="21"/>
+          <w:lang w:eastAsia="en-IN"/>
+        </w:rPr>
+        <w:t>%{</w:t>
+      </w:r>
+      <w:proofErr w:type="gramEnd"/>
+    </w:p>
+    <w:p>
+      <w:pPr>
+        <w:shd w:val="clear" w:color="auto" w:fill="1E1E1E"/>
+        <w:spacing w:after="0" w:line="285" w:lineRule="atLeast"/>
+        <w:rPr>
+          <w:rFonts w:ascii="Consolas" w:eastAsia="Times New Roman" w:hAnsi="Consolas" w:cs="Times New Roman"/>
+          <w:color w:val="D4D4D4"/>
+          <w:sz w:val="21"/>
+          <w:szCs w:val="21"/>
+          <w:lang w:eastAsia="en-IN"/>
+        </w:rPr>
+      </w:pPr>
+      <w:r>
+        <w:rPr>
+          <w:rFonts w:ascii="Consolas" w:eastAsia="Times New Roman" w:hAnsi="Consolas" w:cs="Times New Roman"/>
+          <w:color w:val="D4D4D4"/>
+          <w:sz w:val="21"/>
+          <w:szCs w:val="21"/>
+          <w:lang w:eastAsia="en-IN"/>
+        </w:rPr>
+        <w:t xml:space="preserve">    </w:t>
+      </w:r>
+      <w:r>
+        <w:rPr>
+          <w:rFonts w:ascii="Consolas" w:eastAsia="Times New Roman" w:hAnsi="Consolas" w:cs="Times New Roman"/>
+          <w:color w:val="9CDCFE"/>
+          <w:sz w:val="21"/>
+          <w:szCs w:val="21"/>
+          <w:lang w:eastAsia="en-IN"/>
+        </w:rPr>
+        <w:t>left</w:t>
+      </w:r>
+      <w:r>
+        <w:rPr>
+          <w:rFonts w:ascii="Consolas" w:eastAsia="Times New Roman" w:hAnsi="Consolas" w:cs="Times New Roman"/>
+          <w:color w:val="D4D4D4"/>
+          <w:sz w:val="21"/>
+          <w:szCs w:val="21"/>
+          <w:lang w:eastAsia="en-IN"/>
+        </w:rPr>
+        <w:t xml:space="preserve">: </w:t>
+      </w:r>
+      <w:r>
+        <w:rPr>
+          <w:rFonts w:ascii="Consolas" w:eastAsia="Times New Roman" w:hAnsi="Consolas" w:cs="Times New Roman"/>
+          <w:color w:val="B5CEA8"/>
+          <w:sz w:val="21"/>
+          <w:szCs w:val="21"/>
+          <w:lang w:eastAsia="en-IN"/>
+        </w:rPr>
+        <w:t>-110%</w:t>
+      </w:r>
+      <w:r>
+        <w:rPr>
+          <w:rFonts w:ascii="Consolas" w:eastAsia="Times New Roman" w:hAnsi="Consolas" w:cs="Times New Roman"/>
+          <w:color w:val="D4D4D4"/>
+          <w:sz w:val="21"/>
+          <w:szCs w:val="21"/>
+          <w:lang w:eastAsia="en-IN"/>
+        </w:rPr>
+        <w:t>;</w:t>
+      </w:r>
+    </w:p>
+    <w:p>
+      <w:pPr>
+        <w:shd w:val="clear" w:color="auto" w:fill="1E1E1E"/>
+        <w:spacing w:after="0" w:line="285" w:lineRule="atLeast"/>
+        <w:rPr>
+          <w:rFonts w:ascii="Consolas" w:eastAsia="Times New Roman" w:hAnsi="Consolas" w:cs="Times New Roman"/>
+          <w:color w:val="D4D4D4"/>
+          <w:sz w:val="21"/>
+          <w:szCs w:val="21"/>
+          <w:lang w:eastAsia="en-IN"/>
+        </w:rPr>
+      </w:pPr>
+      <w:r>
+        <w:rPr>
+          <w:rFonts w:ascii="Consolas" w:eastAsia="Times New Roman" w:hAnsi="Consolas" w:cs="Times New Roman"/>
+          <w:color w:val="D4D4D4"/>
+          <w:sz w:val="21"/>
+          <w:szCs w:val="21"/>
+          <w:lang w:eastAsia="en-IN"/>
+        </w:rPr>
+        <w:t xml:space="preserve">    </w:t>
+      </w:r>
+      <w:r>
+        <w:rPr>
+          <w:rFonts w:ascii="Consolas" w:eastAsia="Times New Roman" w:hAnsi="Consolas" w:cs="Times New Roman"/>
+          <w:color w:val="9CDCFE"/>
+          <w:sz w:val="21"/>
+          <w:szCs w:val="21"/>
+          <w:lang w:eastAsia="en-IN"/>
+        </w:rPr>
+        <w:t>top</w:t>
+      </w:r>
+      <w:r>
+        <w:rPr>
+          <w:rFonts w:ascii="Consolas" w:eastAsia="Times New Roman" w:hAnsi="Consolas" w:cs="Times New Roman"/>
+          <w:color w:val="D4D4D4"/>
+          <w:sz w:val="21"/>
+          <w:szCs w:val="21"/>
+          <w:lang w:eastAsia="en-IN"/>
+        </w:rPr>
+        <w:t xml:space="preserve">: </w:t>
+      </w:r>
+      <w:r>
+        <w:rPr>
+          <w:rFonts w:ascii="Consolas" w:eastAsia="Times New Roman" w:hAnsi="Consolas" w:cs="Times New Roman"/>
+          <w:color w:val="B5CEA8"/>
+          <w:sz w:val="21"/>
+          <w:szCs w:val="21"/>
+          <w:lang w:eastAsia="en-IN"/>
+        </w:rPr>
+        <w:t>90%</w:t>
+      </w:r>
+      <w:r>
+        <w:rPr>
+          <w:rFonts w:ascii="Consolas" w:eastAsia="Times New Roman" w:hAnsi="Consolas" w:cs="Times New Roman"/>
+          <w:color w:val="D4D4D4"/>
+          <w:sz w:val="21"/>
+          <w:szCs w:val="21"/>
+          <w:lang w:eastAsia="en-IN"/>
+        </w:rPr>
+        <w:t>;</w:t>
+      </w:r>
+    </w:p>
+    <w:p>
+      <w:pPr>
+        <w:shd w:val="clear" w:color="auto" w:fill="1E1E1E"/>
+        <w:spacing w:after="0" w:line="285" w:lineRule="atLeast"/>
+        <w:rPr>
+          <w:rFonts w:ascii="Consolas" w:eastAsia="Times New Roman" w:hAnsi="Consolas" w:cs="Times New Roman"/>
+          <w:color w:val="D4D4D4"/>
+          <w:sz w:val="21"/>
+          <w:szCs w:val="21"/>
+          <w:lang w:eastAsia="en-IN"/>
+        </w:rPr>
+      </w:pPr>
+      <w:r>
+        <w:rPr>
+          <w:rFonts w:ascii="Consolas" w:eastAsia="Times New Roman" w:hAnsi="Consolas" w:cs="Times New Roman"/>
+          <w:color w:val="D4D4D4"/>
+          <w:sz w:val="21"/>
+          <w:szCs w:val="21"/>
+          <w:lang w:eastAsia="en-IN"/>
+        </w:rPr>
+        <w:t xml:space="preserve">  }50</w:t>
+      </w:r>
+      <w:proofErr w:type="gramStart"/>
+      <w:r>
+        <w:rPr>
+          <w:rFonts w:ascii="Consolas" w:eastAsia="Times New Roman" w:hAnsi="Consolas" w:cs="Times New Roman"/>
+          <w:color w:val="D4D4D4"/>
+          <w:sz w:val="21"/>
+          <w:szCs w:val="21"/>
+          <w:lang w:eastAsia="en-IN"/>
+        </w:rPr>
+        <w:t>%{</w:t>
+      </w:r>
+      <w:proofErr w:type="gramEnd"/>
+    </w:p>
+    <w:p>
+      <w:pPr>
+        <w:shd w:val="clear" w:color="auto" w:fill="1E1E1E"/>
+        <w:spacing w:after="0" w:line="285" w:lineRule="atLeast"/>
+        <w:rPr>
+          <w:rFonts w:ascii="Consolas" w:eastAsia="Times New Roman" w:hAnsi="Consolas" w:cs="Times New Roman"/>
+          <w:color w:val="D4D4D4"/>
+          <w:sz w:val="21"/>
+          <w:szCs w:val="21"/>
+          <w:lang w:eastAsia="en-IN"/>
+        </w:rPr>
+      </w:pPr>
+      <w:r>
+        <w:rPr>
+          <w:rFonts w:ascii="Consolas" w:eastAsia="Times New Roman" w:hAnsi="Consolas" w:cs="Times New Roman"/>
+          <w:color w:val="D4D4D4"/>
+          <w:sz w:val="21"/>
+          <w:szCs w:val="21"/>
+          <w:lang w:eastAsia="en-IN"/>
+        </w:rPr>
+        <w:t xml:space="preserve">    </w:t>
+      </w:r>
+      <w:r>
+        <w:rPr>
+          <w:rFonts w:ascii="Consolas" w:eastAsia="Times New Roman" w:hAnsi="Consolas" w:cs="Times New Roman"/>
+          <w:color w:val="9CDCFE"/>
+          <w:sz w:val="21"/>
+          <w:szCs w:val="21"/>
+          <w:lang w:eastAsia="en-IN"/>
+        </w:rPr>
+        <w:t>left</w:t>
+      </w:r>
+      <w:r>
+        <w:rPr>
+          <w:rFonts w:ascii="Consolas" w:eastAsia="Times New Roman" w:hAnsi="Consolas" w:cs="Times New Roman"/>
+          <w:color w:val="D4D4D4"/>
+          <w:sz w:val="21"/>
+          <w:szCs w:val="21"/>
+          <w:lang w:eastAsia="en-IN"/>
+        </w:rPr>
+        <w:t xml:space="preserve">: </w:t>
+      </w:r>
+      <w:r>
+        <w:rPr>
+          <w:rFonts w:ascii="Consolas" w:eastAsia="Times New Roman" w:hAnsi="Consolas" w:cs="Times New Roman"/>
+          <w:color w:val="B5CEA8"/>
+          <w:sz w:val="21"/>
+          <w:szCs w:val="21"/>
+          <w:lang w:eastAsia="en-IN"/>
+        </w:rPr>
+        <w:t>15%</w:t>
+      </w:r>
+      <w:r>
+        <w:rPr>
+          <w:rFonts w:ascii="Consolas" w:eastAsia="Times New Roman" w:hAnsi="Consolas" w:cs="Times New Roman"/>
+          <w:color w:val="D4D4D4"/>
+          <w:sz w:val="21"/>
+          <w:szCs w:val="21"/>
+          <w:lang w:eastAsia="en-IN"/>
+        </w:rPr>
+        <w:t>;</w:t>
+      </w:r>
+    </w:p>
+    <w:p>
+      <w:pPr>
+        <w:shd w:val="clear" w:color="auto" w:fill="1E1E1E"/>
+        <w:spacing w:after="0" w:line="285" w:lineRule="atLeast"/>
+        <w:rPr>
+          <w:rFonts w:ascii="Consolas" w:eastAsia="Times New Roman" w:hAnsi="Consolas" w:cs="Times New Roman"/>
+          <w:color w:val="D4D4D4"/>
+          <w:sz w:val="21"/>
+          <w:szCs w:val="21"/>
+          <w:lang w:eastAsia="en-IN"/>
+        </w:rPr>
+      </w:pPr>
+      <w:r>
+        <w:rPr>
+          <w:rFonts w:ascii="Consolas" w:eastAsia="Times New Roman" w:hAnsi="Consolas" w:cs="Times New Roman"/>
+          <w:color w:val="D4D4D4"/>
+          <w:sz w:val="21"/>
+          <w:szCs w:val="21"/>
+          <w:lang w:eastAsia="en-IN"/>
+        </w:rPr>
+        <w:t xml:space="preserve">    </w:t>
+      </w:r>
+      <w:r>
+        <w:rPr>
+          <w:rFonts w:ascii="Consolas" w:eastAsia="Times New Roman" w:hAnsi="Consolas" w:cs="Times New Roman"/>
+          <w:color w:val="9CDCFE"/>
+          <w:sz w:val="21"/>
+          <w:szCs w:val="21"/>
+          <w:lang w:eastAsia="en-IN"/>
+        </w:rPr>
+        <w:t>top</w:t>
+      </w:r>
+      <w:r>
+        <w:rPr>
+          <w:rFonts w:ascii="Consolas" w:eastAsia="Times New Roman" w:hAnsi="Consolas" w:cs="Times New Roman"/>
+          <w:color w:val="D4D4D4"/>
+          <w:sz w:val="21"/>
+          <w:szCs w:val="21"/>
+          <w:lang w:eastAsia="en-IN"/>
+        </w:rPr>
+        <w:t xml:space="preserve">: </w:t>
+      </w:r>
+      <w:r>
+        <w:rPr>
+          <w:rFonts w:ascii="Consolas" w:eastAsia="Times New Roman" w:hAnsi="Consolas" w:cs="Times New Roman"/>
+          <w:color w:val="B5CEA8"/>
+          <w:sz w:val="21"/>
+          <w:szCs w:val="21"/>
+          <w:lang w:eastAsia="en-IN"/>
+        </w:rPr>
+        <w:t>-30%</w:t>
+      </w:r>
+      <w:r>
+        <w:rPr>
+          <w:rFonts w:ascii="Consolas" w:eastAsia="Times New Roman" w:hAnsi="Consolas" w:cs="Times New Roman"/>
+          <w:color w:val="D4D4D4"/>
+          <w:sz w:val="21"/>
+          <w:szCs w:val="21"/>
+          <w:lang w:eastAsia="en-IN"/>
+        </w:rPr>
+        <w:t>;</w:t>
+      </w:r>
+    </w:p>
+    <w:p>
+      <w:pPr>
+        <w:shd w:val="clear" w:color="auto" w:fill="1E1E1E"/>
+        <w:spacing w:after="0" w:line="285" w:lineRule="atLeast"/>
+        <w:rPr>
+          <w:rFonts w:ascii="Consolas" w:eastAsia="Times New Roman" w:hAnsi="Consolas" w:cs="Times New Roman"/>
+          <w:color w:val="D4D4D4"/>
+          <w:sz w:val="21"/>
+          <w:szCs w:val="21"/>
+          <w:lang w:eastAsia="en-IN"/>
+        </w:rPr>
+      </w:pPr>
+      <w:r>
+        <w:rPr>
+          <w:rFonts w:ascii="Consolas" w:eastAsia="Times New Roman" w:hAnsi="Consolas" w:cs="Times New Roman"/>
+          <w:color w:val="D4D4D4"/>
+          <w:sz w:val="21"/>
+          <w:szCs w:val="21"/>
+          <w:lang w:eastAsia="en-IN"/>
+        </w:rPr>
+        <w:t xml:space="preserve">  }100</w:t>
+      </w:r>
+      <w:proofErr w:type="gramStart"/>
+      <w:r>
+        <w:rPr>
+          <w:rFonts w:ascii="Consolas" w:eastAsia="Times New Roman" w:hAnsi="Consolas" w:cs="Times New Roman"/>
+          <w:color w:val="D4D4D4"/>
+          <w:sz w:val="21"/>
+          <w:szCs w:val="21"/>
+          <w:lang w:eastAsia="en-IN"/>
+        </w:rPr>
+        <w:t>%{</w:t>
+      </w:r>
+      <w:proofErr w:type="gramEnd"/>
+    </w:p>
+    <w:p>
+      <w:pPr>
+        <w:shd w:val="clear" w:color="auto" w:fill="1E1E1E"/>
+        <w:spacing w:after="0" w:line="285" w:lineRule="atLeast"/>
+        <w:rPr>
+          <w:rFonts w:ascii="Consolas" w:eastAsia="Times New Roman" w:hAnsi="Consolas" w:cs="Times New Roman"/>
+          <w:color w:val="D4D4D4"/>
+          <w:sz w:val="21"/>
+          <w:szCs w:val="21"/>
+          <w:lang w:eastAsia="en-IN"/>
+        </w:rPr>
+      </w:pPr>
+      <w:r>
+        <w:rPr>
+          <w:rFonts w:ascii="Consolas" w:eastAsia="Times New Roman" w:hAnsi="Consolas" w:cs="Times New Roman"/>
+          <w:color w:val="D4D4D4"/>
+          <w:sz w:val="21"/>
+          <w:szCs w:val="21"/>
+          <w:lang w:eastAsia="en-IN"/>
+        </w:rPr>
+        <w:t xml:space="preserve">    </w:t>
+      </w:r>
+      <w:r>
+        <w:rPr>
+          <w:rFonts w:ascii="Consolas" w:eastAsia="Times New Roman" w:hAnsi="Consolas" w:cs="Times New Roman"/>
+          <w:color w:val="9CDCFE"/>
+          <w:sz w:val="21"/>
+          <w:szCs w:val="21"/>
+          <w:lang w:eastAsia="en-IN"/>
+        </w:rPr>
+        <w:t>top</w:t>
+      </w:r>
+      <w:r>
+        <w:rPr>
+          <w:rFonts w:ascii="Consolas" w:eastAsia="Times New Roman" w:hAnsi="Consolas" w:cs="Times New Roman"/>
+          <w:color w:val="D4D4D4"/>
+          <w:sz w:val="21"/>
+          <w:szCs w:val="21"/>
+          <w:lang w:eastAsia="en-IN"/>
+        </w:rPr>
+        <w:t xml:space="preserve">: </w:t>
+      </w:r>
+      <w:r>
+        <w:rPr>
+          <w:rFonts w:ascii="Consolas" w:eastAsia="Times New Roman" w:hAnsi="Consolas" w:cs="Times New Roman"/>
+          <w:color w:val="B5CEA8"/>
+          <w:sz w:val="21"/>
+          <w:szCs w:val="21"/>
+          <w:lang w:eastAsia="en-IN"/>
+        </w:rPr>
+        <w:t>-10%</w:t>
+      </w:r>
+      <w:r>
+        <w:rPr>
+          <w:rFonts w:ascii="Consolas" w:eastAsia="Times New Roman" w:hAnsi="Consolas" w:cs="Times New Roman"/>
+          <w:color w:val="D4D4D4"/>
+          <w:sz w:val="21"/>
+          <w:szCs w:val="21"/>
+          <w:lang w:eastAsia="en-IN"/>
+        </w:rPr>
+        <w:t>;</w:t>
+      </w:r>
+    </w:p>
+    <w:p>
+      <w:pPr>
+        <w:shd w:val="clear" w:color="auto" w:fill="1E1E1E"/>
+        <w:spacing w:after="0" w:line="285" w:lineRule="atLeast"/>
+        <w:rPr>
+          <w:rFonts w:ascii="Consolas" w:eastAsia="Times New Roman" w:hAnsi="Consolas" w:cs="Times New Roman"/>
+          <w:color w:val="D4D4D4"/>
+          <w:sz w:val="21"/>
+          <w:szCs w:val="21"/>
+          <w:lang w:eastAsia="en-IN"/>
+        </w:rPr>
+      </w:pPr>
+      <w:r>
+        <w:rPr>
+          <w:rFonts w:ascii="Consolas" w:eastAsia="Times New Roman" w:hAnsi="Consolas" w:cs="Times New Roman"/>
+          <w:color w:val="D4D4D4"/>
+          <w:sz w:val="21"/>
+          <w:szCs w:val="21"/>
+          <w:lang w:eastAsia="en-IN"/>
+        </w:rPr>
+        <w:t xml:space="preserve">    </w:t>
+      </w:r>
+      <w:r>
+        <w:rPr>
+          <w:rFonts w:ascii="Consolas" w:eastAsia="Times New Roman" w:hAnsi="Consolas" w:cs="Times New Roman"/>
+          <w:color w:val="9CDCFE"/>
+          <w:sz w:val="21"/>
+          <w:szCs w:val="21"/>
+          <w:lang w:eastAsia="en-IN"/>
+        </w:rPr>
+        <w:t>left</w:t>
+      </w:r>
+      <w:r>
+        <w:rPr>
+          <w:rFonts w:ascii="Consolas" w:eastAsia="Times New Roman" w:hAnsi="Consolas" w:cs="Times New Roman"/>
+          <w:color w:val="D4D4D4"/>
+          <w:sz w:val="21"/>
+          <w:szCs w:val="21"/>
+          <w:lang w:eastAsia="en-IN"/>
+        </w:rPr>
+        <w:t xml:space="preserve">: </w:t>
+      </w:r>
+      <w:r>
+        <w:rPr>
+          <w:rFonts w:ascii="Consolas" w:eastAsia="Times New Roman" w:hAnsi="Consolas" w:cs="Times New Roman"/>
+          <w:color w:val="B5CEA8"/>
+          <w:sz w:val="21"/>
+          <w:szCs w:val="21"/>
+          <w:lang w:eastAsia="en-IN"/>
+        </w:rPr>
+        <w:t>-10%</w:t>
+      </w:r>
+      <w:r>
+        <w:rPr>
+          <w:rFonts w:ascii="Consolas" w:eastAsia="Times New Roman" w:hAnsi="Consolas" w:cs="Times New Roman"/>
+          <w:color w:val="D4D4D4"/>
+          <w:sz w:val="21"/>
+          <w:szCs w:val="21"/>
+          <w:lang w:eastAsia="en-IN"/>
+        </w:rPr>
+        <w:t>;</w:t>
+      </w:r>
+    </w:p>
+    <w:p>
+      <w:pPr>
+        <w:shd w:val="clear" w:color="auto" w:fill="1E1E1E"/>
+        <w:spacing w:after="0" w:line="285" w:lineRule="atLeast"/>
+        <w:rPr>
+          <w:rFonts w:ascii="Consolas" w:eastAsia="Times New Roman" w:hAnsi="Consolas" w:cs="Times New Roman"/>
+          <w:color w:val="D4D4D4"/>
+          <w:sz w:val="21"/>
+          <w:szCs w:val="21"/>
+          <w:lang w:eastAsia="en-IN"/>
+        </w:rPr>
+      </w:pPr>
+      <w:r>
+        <w:rPr>
+          <w:rFonts w:ascii="Consolas" w:eastAsia="Times New Roman" w:hAnsi="Consolas" w:cs="Times New Roman"/>
+          <w:color w:val="D4D4D4"/>
+          <w:sz w:val="21"/>
+          <w:szCs w:val="21"/>
+          <w:lang w:eastAsia="en-IN"/>
+        </w:rPr>
+        <w:t xml:space="preserve">  }</w:t>
+      </w:r>
+    </w:p>
+    <w:p>
+      <w:pPr>
+        <w:shd w:val="clear" w:color="auto" w:fill="1E1E1E"/>
+        <w:spacing w:after="0" w:line="285" w:lineRule="atLeast"/>
+        <w:rPr>
+          <w:rFonts w:ascii="Consolas" w:eastAsia="Times New Roman" w:hAnsi="Consolas" w:cs="Times New Roman"/>
+          <w:color w:val="D4D4D4"/>
+          <w:sz w:val="21"/>
+          <w:szCs w:val="21"/>
+          <w:lang w:eastAsia="en-IN"/>
+        </w:rPr>
+      </w:pPr>
+      <w:r>
+        <w:rPr>
+          <w:rFonts w:ascii="Consolas" w:eastAsia="Times New Roman" w:hAnsi="Consolas" w:cs="Times New Roman"/>
+          <w:color w:val="D4D4D4"/>
+          <w:sz w:val="21"/>
+          <w:szCs w:val="21"/>
+          <w:lang w:eastAsia="en-IN"/>
+        </w:rPr>
+        <w:t>}</w:t>
+      </w:r>
+    </w:p>
+    <w:p/>
+    <w:p>
+      <w:r>
+        <w:t xml:space="preserve">To create </w:t>
+      </w:r>
+      <w:proofErr w:type="gramStart"/>
+      <w:r>
+        <w:t>animation</w:t>
+      </w:r>
+      <w:proofErr w:type="gramEnd"/>
+      <w:r>
+        <w:t xml:space="preserve"> use @keyframes give it a name “animation” in this case</w:t>
+      </w:r>
+    </w:p>
+    <w:p>
+      <w:r>
+        <w:t>Define at what % of time what attribute values we want to give.</w:t>
+      </w:r>
+    </w:p>
+    <w:p>
+      <w:r>
+        <w:t>Use animation property on hover or other event to apply animation.</w:t>
+      </w:r>
+    </w:p>
+    <w:p>
+      <w:r>
+        <w:t>We write forwards so that after animation finishes the html remains in that state.</w:t>
+      </w:r>
+    </w:p>
+    <w:p/>
+    <w:p>
+      <w:pPr>
+        <w:pStyle w:val="ListParagraph"/>
+        <w:numPr>
+          <w:ilvl w:val="0"/>
+          <w:numId w:val="7"/>
+        </w:numPr>
+      </w:pPr>
+      <w:r>
+        <w:t xml:space="preserve">Define a </w:t>
+      </w:r>
+      <w:proofErr w:type="spellStart"/>
+      <w:r>
+        <w:t>css</w:t>
+      </w:r>
+      <w:proofErr w:type="spellEnd"/>
+      <w:r>
+        <w:t xml:space="preserve"> animation rule and give it a name using @keyframes</w:t>
+      </w:r>
+    </w:p>
+    <w:p>
+      <w:pPr>
+        <w:pStyle w:val="ListParagraph"/>
+        <w:numPr>
+          <w:ilvl w:val="0"/>
+          <w:numId w:val="7"/>
+        </w:numPr>
+      </w:pPr>
+      <w:r>
+        <w:t>Add to html element you want to animate</w:t>
+      </w:r>
+    </w:p>
+    <w:p/>
+    <w:p>
+      <w:pPr>
+        <w:shd w:val="clear" w:color="auto" w:fill="1E1E1E"/>
+        <w:spacing w:after="0" w:line="285" w:lineRule="atLeast"/>
+        <w:rPr>
+          <w:rFonts w:ascii="Consolas" w:eastAsia="Times New Roman" w:hAnsi="Consolas" w:cs="Times New Roman"/>
+          <w:color w:val="D4D4D4"/>
+          <w:sz w:val="21"/>
+          <w:szCs w:val="21"/>
+          <w:lang w:eastAsia="en-IN"/>
+        </w:rPr>
+      </w:pPr>
+      <w:r>
+        <w:rPr>
+          <w:rFonts w:ascii="Consolas" w:eastAsia="Times New Roman" w:hAnsi="Consolas" w:cs="Times New Roman"/>
+          <w:color w:val="D7BA7D"/>
+          <w:sz w:val="21"/>
+          <w:szCs w:val="21"/>
+          <w:lang w:eastAsia="en-IN"/>
+        </w:rPr>
+        <w:t>body</w:t>
+      </w:r>
+      <w:r>
+        <w:rPr>
+          <w:rFonts w:ascii="Consolas" w:eastAsia="Times New Roman" w:hAnsi="Consolas" w:cs="Times New Roman"/>
+          <w:color w:val="D4D4D4"/>
+          <w:sz w:val="21"/>
+          <w:szCs w:val="21"/>
+          <w:lang w:eastAsia="en-IN"/>
+        </w:rPr>
+        <w:t xml:space="preserve"> {</w:t>
+      </w:r>
+    </w:p>
+    <w:p>
+      <w:pPr>
+        <w:shd w:val="clear" w:color="auto" w:fill="1E1E1E"/>
+        <w:spacing w:after="0" w:line="285" w:lineRule="atLeast"/>
+        <w:rPr>
+          <w:rFonts w:ascii="Consolas" w:eastAsia="Times New Roman" w:hAnsi="Consolas" w:cs="Times New Roman"/>
+          <w:color w:val="D4D4D4"/>
+          <w:sz w:val="21"/>
+          <w:szCs w:val="21"/>
+          <w:lang w:eastAsia="en-IN"/>
+        </w:rPr>
+      </w:pPr>
+      <w:r>
+        <w:rPr>
+          <w:rFonts w:ascii="Consolas" w:eastAsia="Times New Roman" w:hAnsi="Consolas" w:cs="Times New Roman"/>
+          <w:color w:val="D4D4D4"/>
+          <w:sz w:val="21"/>
+          <w:szCs w:val="21"/>
+          <w:lang w:eastAsia="en-IN"/>
+        </w:rPr>
+        <w:t>    </w:t>
+      </w:r>
+      <w:r>
+        <w:rPr>
+          <w:rFonts w:ascii="Consolas" w:eastAsia="Times New Roman" w:hAnsi="Consolas" w:cs="Times New Roman"/>
+          <w:color w:val="9CDCFE"/>
+          <w:sz w:val="21"/>
+          <w:szCs w:val="21"/>
+          <w:lang w:eastAsia="en-IN"/>
+        </w:rPr>
+        <w:t>margin</w:t>
+      </w:r>
+      <w:r>
+        <w:rPr>
+          <w:rFonts w:ascii="Consolas" w:eastAsia="Times New Roman" w:hAnsi="Consolas" w:cs="Times New Roman"/>
+          <w:color w:val="D4D4D4"/>
+          <w:sz w:val="21"/>
+          <w:szCs w:val="21"/>
+          <w:lang w:eastAsia="en-IN"/>
+        </w:rPr>
+        <w:t xml:space="preserve">: </w:t>
+      </w:r>
+      <w:r>
+        <w:rPr>
+          <w:rFonts w:ascii="Consolas" w:eastAsia="Times New Roman" w:hAnsi="Consolas" w:cs="Times New Roman"/>
+          <w:color w:val="B5CEA8"/>
+          <w:sz w:val="21"/>
+          <w:szCs w:val="21"/>
+          <w:lang w:eastAsia="en-IN"/>
+        </w:rPr>
+        <w:t>0</w:t>
+      </w:r>
+      <w:r>
+        <w:rPr>
+          <w:rFonts w:ascii="Consolas" w:eastAsia="Times New Roman" w:hAnsi="Consolas" w:cs="Times New Roman"/>
+          <w:color w:val="D4D4D4"/>
+          <w:sz w:val="21"/>
+          <w:szCs w:val="21"/>
+          <w:lang w:eastAsia="en-IN"/>
+        </w:rPr>
+        <w:t>;</w:t>
+      </w:r>
+    </w:p>
+    <w:p>
+      <w:pPr>
+        <w:shd w:val="clear" w:color="auto" w:fill="1E1E1E"/>
+        <w:spacing w:after="0" w:line="285" w:lineRule="atLeast"/>
+        <w:rPr>
+          <w:rFonts w:ascii="Consolas" w:eastAsia="Times New Roman" w:hAnsi="Consolas" w:cs="Times New Roman"/>
+          <w:color w:val="D4D4D4"/>
+          <w:sz w:val="21"/>
+          <w:szCs w:val="21"/>
+          <w:lang w:eastAsia="en-IN"/>
+        </w:rPr>
+      </w:pPr>
+      <w:r>
+        <w:rPr>
+          <w:rFonts w:ascii="Consolas" w:eastAsia="Times New Roman" w:hAnsi="Consolas" w:cs="Times New Roman"/>
+          <w:color w:val="D4D4D4"/>
+          <w:sz w:val="21"/>
+          <w:szCs w:val="21"/>
+          <w:lang w:eastAsia="en-IN"/>
+        </w:rPr>
+        <w:lastRenderedPageBreak/>
+        <w:t>}</w:t>
+      </w:r>
+    </w:p>
+    <w:p>
+      <w:pPr>
+        <w:shd w:val="clear" w:color="auto" w:fill="1E1E1E"/>
+        <w:spacing w:after="0" w:line="285" w:lineRule="atLeast"/>
+        <w:rPr>
+          <w:rFonts w:ascii="Consolas" w:eastAsia="Times New Roman" w:hAnsi="Consolas" w:cs="Times New Roman"/>
+          <w:color w:val="D4D4D4"/>
+          <w:sz w:val="21"/>
+          <w:szCs w:val="21"/>
+          <w:lang w:eastAsia="en-IN"/>
+        </w:rPr>
+      </w:pPr>
+    </w:p>
+    <w:p>
+      <w:pPr>
+        <w:shd w:val="clear" w:color="auto" w:fill="1E1E1E"/>
+        <w:spacing w:after="0" w:line="285" w:lineRule="atLeast"/>
+        <w:rPr>
+          <w:rFonts w:ascii="Consolas" w:eastAsia="Times New Roman" w:hAnsi="Consolas" w:cs="Times New Roman"/>
+          <w:color w:val="D4D4D4"/>
+          <w:sz w:val="21"/>
+          <w:szCs w:val="21"/>
+          <w:lang w:eastAsia="en-IN"/>
+        </w:rPr>
+      </w:pPr>
+      <w:r>
+        <w:rPr>
+          <w:rFonts w:ascii="Consolas" w:eastAsia="Times New Roman" w:hAnsi="Consolas" w:cs="Times New Roman"/>
+          <w:color w:val="D7BA7D"/>
+          <w:sz w:val="21"/>
+          <w:szCs w:val="21"/>
+          <w:lang w:eastAsia="en-IN"/>
+        </w:rPr>
+        <w:t>div</w:t>
+      </w:r>
+      <w:r>
+        <w:rPr>
+          <w:rFonts w:ascii="Consolas" w:eastAsia="Times New Roman" w:hAnsi="Consolas" w:cs="Times New Roman"/>
+          <w:color w:val="D4D4D4"/>
+          <w:sz w:val="21"/>
+          <w:szCs w:val="21"/>
+          <w:lang w:eastAsia="en-IN"/>
+        </w:rPr>
+        <w:t xml:space="preserve"> {</w:t>
+      </w:r>
+    </w:p>
+    <w:p>
+      <w:pPr>
+        <w:shd w:val="clear" w:color="auto" w:fill="1E1E1E"/>
+        <w:spacing w:after="0" w:line="285" w:lineRule="atLeast"/>
+        <w:rPr>
+          <w:rFonts w:ascii="Consolas" w:eastAsia="Times New Roman" w:hAnsi="Consolas" w:cs="Times New Roman"/>
+          <w:color w:val="D4D4D4"/>
+          <w:sz w:val="21"/>
+          <w:szCs w:val="21"/>
+          <w:lang w:eastAsia="en-IN"/>
+        </w:rPr>
+      </w:pPr>
+      <w:r>
+        <w:rPr>
+          <w:rFonts w:ascii="Consolas" w:eastAsia="Times New Roman" w:hAnsi="Consolas" w:cs="Times New Roman"/>
+          <w:color w:val="D4D4D4"/>
+          <w:sz w:val="21"/>
+          <w:szCs w:val="21"/>
+          <w:lang w:eastAsia="en-IN"/>
+        </w:rPr>
+        <w:t>    </w:t>
+      </w:r>
+      <w:r>
+        <w:rPr>
+          <w:rFonts w:ascii="Consolas" w:eastAsia="Times New Roman" w:hAnsi="Consolas" w:cs="Times New Roman"/>
+          <w:color w:val="9CDCFE"/>
+          <w:sz w:val="21"/>
+          <w:szCs w:val="21"/>
+          <w:lang w:eastAsia="en-IN"/>
+        </w:rPr>
+        <w:t>width</w:t>
+      </w:r>
+      <w:r>
+        <w:rPr>
+          <w:rFonts w:ascii="Consolas" w:eastAsia="Times New Roman" w:hAnsi="Consolas" w:cs="Times New Roman"/>
+          <w:color w:val="D4D4D4"/>
+          <w:sz w:val="21"/>
+          <w:szCs w:val="21"/>
+          <w:lang w:eastAsia="en-IN"/>
+        </w:rPr>
+        <w:t xml:space="preserve">: </w:t>
+      </w:r>
+      <w:r>
+        <w:rPr>
+          <w:rFonts w:ascii="Consolas" w:eastAsia="Times New Roman" w:hAnsi="Consolas" w:cs="Times New Roman"/>
+          <w:color w:val="B5CEA8"/>
+          <w:sz w:val="21"/>
+          <w:szCs w:val="21"/>
+          <w:lang w:eastAsia="en-IN"/>
+        </w:rPr>
+        <w:t>150px</w:t>
+      </w:r>
+      <w:r>
+        <w:rPr>
+          <w:rFonts w:ascii="Consolas" w:eastAsia="Times New Roman" w:hAnsi="Consolas" w:cs="Times New Roman"/>
+          <w:color w:val="D4D4D4"/>
+          <w:sz w:val="21"/>
+          <w:szCs w:val="21"/>
+          <w:lang w:eastAsia="en-IN"/>
+        </w:rPr>
+        <w:t>;</w:t>
+      </w:r>
+    </w:p>
+    <w:p>
+      <w:pPr>
+        <w:shd w:val="clear" w:color="auto" w:fill="1E1E1E"/>
+        <w:spacing w:after="0" w:line="285" w:lineRule="atLeast"/>
+        <w:rPr>
+          <w:rFonts w:ascii="Consolas" w:eastAsia="Times New Roman" w:hAnsi="Consolas" w:cs="Times New Roman"/>
+          <w:color w:val="D4D4D4"/>
+          <w:sz w:val="21"/>
+          <w:szCs w:val="21"/>
+          <w:lang w:eastAsia="en-IN"/>
+        </w:rPr>
+      </w:pPr>
+      <w:r>
+        <w:rPr>
+          <w:rFonts w:ascii="Consolas" w:eastAsia="Times New Roman" w:hAnsi="Consolas" w:cs="Times New Roman"/>
+          <w:color w:val="D4D4D4"/>
+          <w:sz w:val="21"/>
+          <w:szCs w:val="21"/>
+          <w:lang w:eastAsia="en-IN"/>
+        </w:rPr>
+        <w:t>    </w:t>
+      </w:r>
+      <w:r>
+        <w:rPr>
+          <w:rFonts w:ascii="Consolas" w:eastAsia="Times New Roman" w:hAnsi="Consolas" w:cs="Times New Roman"/>
+          <w:color w:val="9CDCFE"/>
+          <w:sz w:val="21"/>
+          <w:szCs w:val="21"/>
+          <w:lang w:eastAsia="en-IN"/>
+        </w:rPr>
+        <w:t>height</w:t>
+      </w:r>
+      <w:r>
+        <w:rPr>
+          <w:rFonts w:ascii="Consolas" w:eastAsia="Times New Roman" w:hAnsi="Consolas" w:cs="Times New Roman"/>
+          <w:color w:val="D4D4D4"/>
+          <w:sz w:val="21"/>
+          <w:szCs w:val="21"/>
+          <w:lang w:eastAsia="en-IN"/>
+        </w:rPr>
+        <w:t xml:space="preserve">: </w:t>
+      </w:r>
+      <w:r>
+        <w:rPr>
+          <w:rFonts w:ascii="Consolas" w:eastAsia="Times New Roman" w:hAnsi="Consolas" w:cs="Times New Roman"/>
+          <w:color w:val="B5CEA8"/>
+          <w:sz w:val="21"/>
+          <w:szCs w:val="21"/>
+          <w:lang w:eastAsia="en-IN"/>
+        </w:rPr>
+        <w:t>150px</w:t>
+      </w:r>
+      <w:r>
+        <w:rPr>
+          <w:rFonts w:ascii="Consolas" w:eastAsia="Times New Roman" w:hAnsi="Consolas" w:cs="Times New Roman"/>
+          <w:color w:val="D4D4D4"/>
+          <w:sz w:val="21"/>
+          <w:szCs w:val="21"/>
+          <w:lang w:eastAsia="en-IN"/>
+        </w:rPr>
+        <w:t>;</w:t>
+      </w:r>
+    </w:p>
+    <w:p>
+      <w:pPr>
+        <w:shd w:val="clear" w:color="auto" w:fill="1E1E1E"/>
+        <w:spacing w:after="0" w:line="285" w:lineRule="atLeast"/>
+        <w:rPr>
+          <w:rFonts w:ascii="Consolas" w:eastAsia="Times New Roman" w:hAnsi="Consolas" w:cs="Times New Roman"/>
+          <w:color w:val="D4D4D4"/>
+          <w:sz w:val="21"/>
+          <w:szCs w:val="21"/>
+          <w:lang w:eastAsia="en-IN"/>
+        </w:rPr>
+      </w:pPr>
+      <w:r>
+        <w:rPr>
+          <w:rFonts w:ascii="Consolas" w:eastAsia="Times New Roman" w:hAnsi="Consolas" w:cs="Times New Roman"/>
+          <w:color w:val="D4D4D4"/>
+          <w:sz w:val="21"/>
+          <w:szCs w:val="21"/>
+          <w:lang w:eastAsia="en-IN"/>
+        </w:rPr>
+        <w:t>    </w:t>
+      </w:r>
+      <w:r>
+        <w:rPr>
+          <w:rFonts w:ascii="Consolas" w:eastAsia="Times New Roman" w:hAnsi="Consolas" w:cs="Times New Roman"/>
+          <w:color w:val="9CDCFE"/>
+          <w:sz w:val="21"/>
+          <w:szCs w:val="21"/>
+          <w:lang w:eastAsia="en-IN"/>
+        </w:rPr>
+        <w:t>background-</w:t>
+      </w:r>
+      <w:proofErr w:type="spellStart"/>
+      <w:r>
+        <w:rPr>
+          <w:rFonts w:ascii="Consolas" w:eastAsia="Times New Roman" w:hAnsi="Consolas" w:cs="Times New Roman"/>
+          <w:color w:val="9CDCFE"/>
+          <w:sz w:val="21"/>
+          <w:szCs w:val="21"/>
+          <w:lang w:eastAsia="en-IN"/>
+        </w:rPr>
+        <w:t>color</w:t>
+      </w:r>
+      <w:proofErr w:type="spellEnd"/>
+      <w:r>
+        <w:rPr>
+          <w:rFonts w:ascii="Consolas" w:eastAsia="Times New Roman" w:hAnsi="Consolas" w:cs="Times New Roman"/>
+          <w:color w:val="D4D4D4"/>
+          <w:sz w:val="21"/>
+          <w:szCs w:val="21"/>
+          <w:lang w:eastAsia="en-IN"/>
+        </w:rPr>
+        <w:t xml:space="preserve">: </w:t>
+      </w:r>
+      <w:r>
+        <w:rPr>
+          <w:rFonts w:ascii="Consolas" w:eastAsia="Times New Roman" w:hAnsi="Consolas" w:cs="Times New Roman"/>
+          <w:color w:val="CE9178"/>
+          <w:sz w:val="21"/>
+          <w:szCs w:val="21"/>
+          <w:lang w:eastAsia="en-IN"/>
+        </w:rPr>
+        <w:t>red</w:t>
+      </w:r>
+      <w:r>
+        <w:rPr>
+          <w:rFonts w:ascii="Consolas" w:eastAsia="Times New Roman" w:hAnsi="Consolas" w:cs="Times New Roman"/>
+          <w:color w:val="D4D4D4"/>
+          <w:sz w:val="21"/>
+          <w:szCs w:val="21"/>
+          <w:lang w:eastAsia="en-IN"/>
+        </w:rPr>
+        <w:t>;</w:t>
+      </w:r>
+    </w:p>
+    <w:p>
+      <w:pPr>
+        <w:shd w:val="clear" w:color="auto" w:fill="1E1E1E"/>
+        <w:spacing w:after="0" w:line="285" w:lineRule="atLeast"/>
+        <w:rPr>
+          <w:rFonts w:ascii="Consolas" w:eastAsia="Times New Roman" w:hAnsi="Consolas" w:cs="Times New Roman"/>
+          <w:color w:val="D4D4D4"/>
+          <w:sz w:val="21"/>
+          <w:szCs w:val="21"/>
+          <w:lang w:eastAsia="en-IN"/>
+        </w:rPr>
+      </w:pPr>
+      <w:r>
+        <w:rPr>
+          <w:rFonts w:ascii="Consolas" w:eastAsia="Times New Roman" w:hAnsi="Consolas" w:cs="Times New Roman"/>
+          <w:color w:val="D4D4D4"/>
+          <w:sz w:val="21"/>
+          <w:szCs w:val="21"/>
+          <w:lang w:eastAsia="en-IN"/>
+        </w:rPr>
+        <w:t>    </w:t>
+      </w:r>
+      <w:r>
+        <w:rPr>
+          <w:rFonts w:ascii="Consolas" w:eastAsia="Times New Roman" w:hAnsi="Consolas" w:cs="Times New Roman"/>
+          <w:color w:val="9CDCFE"/>
+          <w:sz w:val="21"/>
+          <w:szCs w:val="21"/>
+          <w:lang w:eastAsia="en-IN"/>
+        </w:rPr>
+        <w:t>animation-name</w:t>
+      </w:r>
+      <w:r>
+        <w:rPr>
+          <w:rFonts w:ascii="Consolas" w:eastAsia="Times New Roman" w:hAnsi="Consolas" w:cs="Times New Roman"/>
+          <w:color w:val="D4D4D4"/>
+          <w:sz w:val="21"/>
+          <w:szCs w:val="21"/>
+          <w:lang w:eastAsia="en-IN"/>
+        </w:rPr>
+        <w:t>: moving;</w:t>
+      </w:r>
+    </w:p>
+    <w:p>
+      <w:pPr>
+        <w:shd w:val="clear" w:color="auto" w:fill="1E1E1E"/>
+        <w:spacing w:after="0" w:line="285" w:lineRule="atLeast"/>
+        <w:rPr>
+          <w:rFonts w:ascii="Consolas" w:eastAsia="Times New Roman" w:hAnsi="Consolas" w:cs="Times New Roman"/>
+          <w:color w:val="D4D4D4"/>
+          <w:sz w:val="21"/>
+          <w:szCs w:val="21"/>
+          <w:lang w:eastAsia="en-IN"/>
+        </w:rPr>
+      </w:pPr>
+      <w:r>
+        <w:rPr>
+          <w:rFonts w:ascii="Consolas" w:eastAsia="Times New Roman" w:hAnsi="Consolas" w:cs="Times New Roman"/>
+          <w:color w:val="D4D4D4"/>
+          <w:sz w:val="21"/>
+          <w:szCs w:val="21"/>
+          <w:lang w:eastAsia="en-IN"/>
+        </w:rPr>
+        <w:t>    </w:t>
+      </w:r>
+      <w:r>
+        <w:rPr>
+          <w:rFonts w:ascii="Consolas" w:eastAsia="Times New Roman" w:hAnsi="Consolas" w:cs="Times New Roman"/>
+          <w:color w:val="9CDCFE"/>
+          <w:sz w:val="21"/>
+          <w:szCs w:val="21"/>
+          <w:lang w:eastAsia="en-IN"/>
+        </w:rPr>
+        <w:t>animation-duration</w:t>
+      </w:r>
+      <w:r>
+        <w:rPr>
+          <w:rFonts w:ascii="Consolas" w:eastAsia="Times New Roman" w:hAnsi="Consolas" w:cs="Times New Roman"/>
+          <w:color w:val="D4D4D4"/>
+          <w:sz w:val="21"/>
+          <w:szCs w:val="21"/>
+          <w:lang w:eastAsia="en-IN"/>
+        </w:rPr>
+        <w:t xml:space="preserve">: </w:t>
+      </w:r>
+      <w:r>
+        <w:rPr>
+          <w:rFonts w:ascii="Consolas" w:eastAsia="Times New Roman" w:hAnsi="Consolas" w:cs="Times New Roman"/>
+          <w:color w:val="B5CEA8"/>
+          <w:sz w:val="21"/>
+          <w:szCs w:val="21"/>
+          <w:lang w:eastAsia="en-IN"/>
+        </w:rPr>
+        <w:t>3s</w:t>
+      </w:r>
+      <w:r>
+        <w:rPr>
+          <w:rFonts w:ascii="Consolas" w:eastAsia="Times New Roman" w:hAnsi="Consolas" w:cs="Times New Roman"/>
+          <w:color w:val="D4D4D4"/>
+          <w:sz w:val="21"/>
+          <w:szCs w:val="21"/>
+          <w:lang w:eastAsia="en-IN"/>
+        </w:rPr>
+        <w:t>;</w:t>
+      </w:r>
+    </w:p>
+    <w:p>
+      <w:pPr>
+        <w:shd w:val="clear" w:color="auto" w:fill="1E1E1E"/>
+        <w:spacing w:after="0" w:line="285" w:lineRule="atLeast"/>
+        <w:rPr>
+          <w:rFonts w:ascii="Consolas" w:eastAsia="Times New Roman" w:hAnsi="Consolas" w:cs="Times New Roman"/>
+          <w:color w:val="D4D4D4"/>
+          <w:sz w:val="21"/>
+          <w:szCs w:val="21"/>
+          <w:lang w:eastAsia="en-IN"/>
+        </w:rPr>
+      </w:pPr>
+      <w:r>
+        <w:rPr>
+          <w:rFonts w:ascii="Consolas" w:eastAsia="Times New Roman" w:hAnsi="Consolas" w:cs="Times New Roman"/>
+          <w:color w:val="D4D4D4"/>
+          <w:sz w:val="21"/>
+          <w:szCs w:val="21"/>
+          <w:lang w:eastAsia="en-IN"/>
+        </w:rPr>
+        <w:t>}</w:t>
+      </w:r>
+    </w:p>
+    <w:p>
+      <w:pPr>
+        <w:shd w:val="clear" w:color="auto" w:fill="1E1E1E"/>
+        <w:spacing w:after="0" w:line="285" w:lineRule="atLeast"/>
+        <w:rPr>
+          <w:rFonts w:ascii="Consolas" w:eastAsia="Times New Roman" w:hAnsi="Consolas" w:cs="Times New Roman"/>
+          <w:color w:val="D4D4D4"/>
+          <w:sz w:val="21"/>
+          <w:szCs w:val="21"/>
+          <w:lang w:eastAsia="en-IN"/>
+        </w:rPr>
+      </w:pPr>
+    </w:p>
+    <w:p>
+      <w:pPr>
+        <w:shd w:val="clear" w:color="auto" w:fill="1E1E1E"/>
+        <w:spacing w:after="0" w:line="285" w:lineRule="atLeast"/>
+        <w:rPr>
+          <w:rFonts w:ascii="Consolas" w:eastAsia="Times New Roman" w:hAnsi="Consolas" w:cs="Times New Roman"/>
+          <w:color w:val="D4D4D4"/>
+          <w:sz w:val="21"/>
+          <w:szCs w:val="21"/>
+          <w:lang w:eastAsia="en-IN"/>
+        </w:rPr>
+      </w:pPr>
+      <w:r>
+        <w:rPr>
+          <w:rFonts w:ascii="Consolas" w:eastAsia="Times New Roman" w:hAnsi="Consolas" w:cs="Times New Roman"/>
+          <w:color w:val="C586C0"/>
+          <w:sz w:val="21"/>
+          <w:szCs w:val="21"/>
+          <w:lang w:eastAsia="en-IN"/>
+        </w:rPr>
+        <w:t>@keyframes</w:t>
+      </w:r>
+      <w:r>
+        <w:rPr>
+          <w:rFonts w:ascii="Consolas" w:eastAsia="Times New Roman" w:hAnsi="Consolas" w:cs="Times New Roman"/>
+          <w:color w:val="D4D4D4"/>
+          <w:sz w:val="21"/>
+          <w:szCs w:val="21"/>
+          <w:lang w:eastAsia="en-IN"/>
+        </w:rPr>
+        <w:t xml:space="preserve"> </w:t>
+      </w:r>
+      <w:r>
+        <w:rPr>
+          <w:rFonts w:ascii="Consolas" w:eastAsia="Times New Roman" w:hAnsi="Consolas" w:cs="Times New Roman"/>
+          <w:color w:val="9CDCFE"/>
+          <w:sz w:val="21"/>
+          <w:szCs w:val="21"/>
+          <w:lang w:eastAsia="en-IN"/>
+        </w:rPr>
+        <w:t>moving</w:t>
+      </w:r>
+      <w:r>
+        <w:rPr>
+          <w:rFonts w:ascii="Consolas" w:eastAsia="Times New Roman" w:hAnsi="Consolas" w:cs="Times New Roman"/>
+          <w:color w:val="D4D4D4"/>
+          <w:sz w:val="21"/>
+          <w:szCs w:val="21"/>
+          <w:lang w:eastAsia="en-IN"/>
+        </w:rPr>
+        <w:t xml:space="preserve"> {</w:t>
+      </w:r>
+    </w:p>
+    <w:p>
+      <w:pPr>
+        <w:shd w:val="clear" w:color="auto" w:fill="1E1E1E"/>
+        <w:spacing w:after="0" w:line="285" w:lineRule="atLeast"/>
+        <w:rPr>
+          <w:rFonts w:ascii="Consolas" w:eastAsia="Times New Roman" w:hAnsi="Consolas" w:cs="Times New Roman"/>
+          <w:color w:val="D4D4D4"/>
+          <w:sz w:val="21"/>
+          <w:szCs w:val="21"/>
+          <w:lang w:eastAsia="en-IN"/>
+        </w:rPr>
+      </w:pPr>
+      <w:r>
+        <w:rPr>
+          <w:rFonts w:ascii="Consolas" w:eastAsia="Times New Roman" w:hAnsi="Consolas" w:cs="Times New Roman"/>
+          <w:color w:val="D4D4D4"/>
+          <w:sz w:val="21"/>
+          <w:szCs w:val="21"/>
+          <w:lang w:eastAsia="en-IN"/>
+        </w:rPr>
+        <w:t xml:space="preserve">    from </w:t>
+      </w:r>
+      <w:proofErr w:type="gramStart"/>
+      <w:r>
+        <w:rPr>
+          <w:rFonts w:ascii="Consolas" w:eastAsia="Times New Roman" w:hAnsi="Consolas" w:cs="Times New Roman"/>
+          <w:color w:val="D4D4D4"/>
+          <w:sz w:val="21"/>
+          <w:szCs w:val="21"/>
+          <w:lang w:eastAsia="en-IN"/>
+        </w:rPr>
+        <w:t xml:space="preserve">{ </w:t>
+      </w:r>
+      <w:r>
+        <w:rPr>
+          <w:rFonts w:ascii="Consolas" w:eastAsia="Times New Roman" w:hAnsi="Consolas" w:cs="Times New Roman"/>
+          <w:color w:val="9CDCFE"/>
+          <w:sz w:val="21"/>
+          <w:szCs w:val="21"/>
+          <w:lang w:eastAsia="en-IN"/>
+        </w:rPr>
+        <w:t>transform</w:t>
+      </w:r>
+      <w:proofErr w:type="gramEnd"/>
+      <w:r>
+        <w:rPr>
+          <w:rFonts w:ascii="Consolas" w:eastAsia="Times New Roman" w:hAnsi="Consolas" w:cs="Times New Roman"/>
+          <w:color w:val="D4D4D4"/>
+          <w:sz w:val="21"/>
+          <w:szCs w:val="21"/>
+          <w:lang w:eastAsia="en-IN"/>
+        </w:rPr>
+        <w:t xml:space="preserve">: </w:t>
+      </w:r>
+      <w:proofErr w:type="spellStart"/>
+      <w:r>
+        <w:rPr>
+          <w:rFonts w:ascii="Consolas" w:eastAsia="Times New Roman" w:hAnsi="Consolas" w:cs="Times New Roman"/>
+          <w:color w:val="DCDCAA"/>
+          <w:sz w:val="21"/>
+          <w:szCs w:val="21"/>
+          <w:lang w:eastAsia="en-IN"/>
+        </w:rPr>
+        <w:t>translateX</w:t>
+      </w:r>
+      <w:proofErr w:type="spellEnd"/>
+      <w:r>
+        <w:rPr>
+          <w:rFonts w:ascii="Consolas" w:eastAsia="Times New Roman" w:hAnsi="Consolas" w:cs="Times New Roman"/>
+          <w:color w:val="D4D4D4"/>
+          <w:sz w:val="21"/>
+          <w:szCs w:val="21"/>
+          <w:lang w:eastAsia="en-IN"/>
+        </w:rPr>
+        <w:t>(</w:t>
+      </w:r>
+      <w:r>
+        <w:rPr>
+          <w:rFonts w:ascii="Consolas" w:eastAsia="Times New Roman" w:hAnsi="Consolas" w:cs="Times New Roman"/>
+          <w:color w:val="B5CEA8"/>
+          <w:sz w:val="21"/>
+          <w:szCs w:val="21"/>
+          <w:lang w:eastAsia="en-IN"/>
+        </w:rPr>
+        <w:t>0</w:t>
+      </w:r>
+      <w:r>
+        <w:rPr>
+          <w:rFonts w:ascii="Consolas" w:eastAsia="Times New Roman" w:hAnsi="Consolas" w:cs="Times New Roman"/>
+          <w:color w:val="D4D4D4"/>
+          <w:sz w:val="21"/>
+          <w:szCs w:val="21"/>
+          <w:lang w:eastAsia="en-IN"/>
+        </w:rPr>
+        <w:t>); }</w:t>
+      </w:r>
+    </w:p>
+    <w:p>
+      <w:pPr>
+        <w:shd w:val="clear" w:color="auto" w:fill="1E1E1E"/>
+        <w:spacing w:after="0" w:line="285" w:lineRule="atLeast"/>
+        <w:rPr>
+          <w:rFonts w:ascii="Consolas" w:eastAsia="Times New Roman" w:hAnsi="Consolas" w:cs="Times New Roman"/>
+          <w:color w:val="D4D4D4"/>
+          <w:sz w:val="21"/>
+          <w:szCs w:val="21"/>
+          <w:lang w:eastAsia="en-IN"/>
+        </w:rPr>
+      </w:pPr>
+    </w:p>
+    <w:p>
+      <w:pPr>
+        <w:shd w:val="clear" w:color="auto" w:fill="1E1E1E"/>
+        <w:spacing w:after="0" w:line="285" w:lineRule="atLeast"/>
+        <w:rPr>
+          <w:rFonts w:ascii="Consolas" w:eastAsia="Times New Roman" w:hAnsi="Consolas" w:cs="Times New Roman"/>
+          <w:color w:val="D4D4D4"/>
+          <w:sz w:val="21"/>
+          <w:szCs w:val="21"/>
+          <w:lang w:eastAsia="en-IN"/>
+        </w:rPr>
+      </w:pPr>
+      <w:r>
+        <w:rPr>
+          <w:rFonts w:ascii="Consolas" w:eastAsia="Times New Roman" w:hAnsi="Consolas" w:cs="Times New Roman"/>
+          <w:color w:val="D4D4D4"/>
+          <w:sz w:val="21"/>
+          <w:szCs w:val="21"/>
+          <w:lang w:eastAsia="en-IN"/>
+        </w:rPr>
+        <w:t xml:space="preserve">    to </w:t>
+      </w:r>
+      <w:proofErr w:type="gramStart"/>
+      <w:r>
+        <w:rPr>
+          <w:rFonts w:ascii="Consolas" w:eastAsia="Times New Roman" w:hAnsi="Consolas" w:cs="Times New Roman"/>
+          <w:color w:val="D4D4D4"/>
+          <w:sz w:val="21"/>
+          <w:szCs w:val="21"/>
+          <w:lang w:eastAsia="en-IN"/>
+        </w:rPr>
+        <w:t xml:space="preserve">{ </w:t>
+      </w:r>
+      <w:r>
+        <w:rPr>
+          <w:rFonts w:ascii="Consolas" w:eastAsia="Times New Roman" w:hAnsi="Consolas" w:cs="Times New Roman"/>
+          <w:color w:val="9CDCFE"/>
+          <w:sz w:val="21"/>
+          <w:szCs w:val="21"/>
+          <w:lang w:eastAsia="en-IN"/>
+        </w:rPr>
+        <w:t>transform</w:t>
+      </w:r>
+      <w:proofErr w:type="gramEnd"/>
+      <w:r>
+        <w:rPr>
+          <w:rFonts w:ascii="Consolas" w:eastAsia="Times New Roman" w:hAnsi="Consolas" w:cs="Times New Roman"/>
+          <w:color w:val="D4D4D4"/>
+          <w:sz w:val="21"/>
+          <w:szCs w:val="21"/>
+          <w:lang w:eastAsia="en-IN"/>
+        </w:rPr>
+        <w:t xml:space="preserve">: </w:t>
+      </w:r>
+      <w:proofErr w:type="spellStart"/>
+      <w:r>
+        <w:rPr>
+          <w:rFonts w:ascii="Consolas" w:eastAsia="Times New Roman" w:hAnsi="Consolas" w:cs="Times New Roman"/>
+          <w:color w:val="DCDCAA"/>
+          <w:sz w:val="21"/>
+          <w:szCs w:val="21"/>
+          <w:lang w:eastAsia="en-IN"/>
+        </w:rPr>
+        <w:t>translateX</w:t>
+      </w:r>
+      <w:proofErr w:type="spellEnd"/>
+      <w:r>
+        <w:rPr>
+          <w:rFonts w:ascii="Consolas" w:eastAsia="Times New Roman" w:hAnsi="Consolas" w:cs="Times New Roman"/>
+          <w:color w:val="D4D4D4"/>
+          <w:sz w:val="21"/>
+          <w:szCs w:val="21"/>
+          <w:lang w:eastAsia="en-IN"/>
+        </w:rPr>
+        <w:t>(</w:t>
+      </w:r>
+      <w:r>
+        <w:rPr>
+          <w:rFonts w:ascii="Consolas" w:eastAsia="Times New Roman" w:hAnsi="Consolas" w:cs="Times New Roman"/>
+          <w:color w:val="B5CEA8"/>
+          <w:sz w:val="21"/>
+          <w:szCs w:val="21"/>
+          <w:lang w:eastAsia="en-IN"/>
+        </w:rPr>
+        <w:t>1000px</w:t>
+      </w:r>
+      <w:r>
+        <w:rPr>
+          <w:rFonts w:ascii="Consolas" w:eastAsia="Times New Roman" w:hAnsi="Consolas" w:cs="Times New Roman"/>
+          <w:color w:val="D4D4D4"/>
+          <w:sz w:val="21"/>
+          <w:szCs w:val="21"/>
+          <w:lang w:eastAsia="en-IN"/>
+        </w:rPr>
+        <w:t>); }</w:t>
+      </w:r>
+    </w:p>
+    <w:p>
+      <w:pPr>
+        <w:shd w:val="clear" w:color="auto" w:fill="1E1E1E"/>
+        <w:spacing w:after="0" w:line="285" w:lineRule="atLeast"/>
+        <w:rPr>
+          <w:rFonts w:ascii="Consolas" w:eastAsia="Times New Roman" w:hAnsi="Consolas" w:cs="Times New Roman"/>
+          <w:color w:val="D4D4D4"/>
+          <w:sz w:val="21"/>
+          <w:szCs w:val="21"/>
+          <w:lang w:eastAsia="en-IN"/>
+        </w:rPr>
+      </w:pPr>
+      <w:r>
+        <w:rPr>
+          <w:rFonts w:ascii="Consolas" w:eastAsia="Times New Roman" w:hAnsi="Consolas" w:cs="Times New Roman"/>
+          <w:color w:val="D4D4D4"/>
+          <w:sz w:val="21"/>
+          <w:szCs w:val="21"/>
+          <w:lang w:eastAsia="en-IN"/>
+        </w:rPr>
+        <w:t>}</w:t>
+      </w:r>
+    </w:p>
+    <w:p/>
+    <w:p>
+      <w:r>
+        <w:t>In this rule we define starting state to final state using “from” and “to”</w:t>
+      </w:r>
+    </w:p>
+    <w:p>
+      <w:pPr>
+        <w:pStyle w:val="Heading2"/>
+      </w:pPr>
+      <w:r>
+        <w:t>Animation name</w:t>
+      </w:r>
+    </w:p>
+    <w:p>
+      <w:r>
+        <w:t xml:space="preserve">Name of animation we defined the rule in. </w:t>
+      </w:r>
+      <w:proofErr w:type="spellStart"/>
+      <w:r>
+        <w:t>Eg</w:t>
+      </w:r>
+      <w:proofErr w:type="spellEnd"/>
+      <w:r>
+        <w:t xml:space="preserve"> “moving”</w:t>
+      </w:r>
+    </w:p>
+    <w:p>
+      <w:pPr>
+        <w:pStyle w:val="Heading2"/>
+      </w:pPr>
+      <w:r>
+        <w:t>Animation duration</w:t>
+      </w:r>
+    </w:p>
+    <w:p>
+      <w:r>
+        <w:t>The duration in which the animation completes</w:t>
+      </w:r>
+    </w:p>
+    <w:p>
+      <w:bookmarkStart w:id="0" w:name="_GoBack"/>
+      <w:bookmarkEnd w:id="0"/>
+    </w:p>
+    <w:p>
+      <w:pPr>
+        <w:pStyle w:val="Heading1"/>
+      </w:pPr>
+      <w:r>
         <w:t>Miscellaneous points</w:t>
       </w:r>
     </w:p>
@@ -11496,6 +13783,7 @@
           <w:szCs w:val="21"/>
           <w:lang w:eastAsia="en-IN"/>
         </w:rPr>
+        <w:lastRenderedPageBreak/>
         <w:t>a</w:t>
       </w:r>
       <w:r>
@@ -12765,7 +15053,6 @@
           <w:szCs w:val="21"/>
           <w:lang w:eastAsia="en-IN"/>
         </w:rPr>
-        <w:lastRenderedPageBreak/>
         <w:t>    </w:t>
       </w:r>
       <w:r>
@@ -13137,6 +15424,7 @@
     </w:p>
     <w:p>
       <w:r>
+        <w:lastRenderedPageBreak/>
         <w:t>the above image is between the transition</w:t>
       </w:r>
     </w:p>
@@ -13238,8 +15526,6 @@
       <w:r>
         <w:t xml:space="preserve"> filter to attain blur saturation etc effects.</w:t>
       </w:r>
-      <w:bookmarkStart w:id="0" w:name="_GoBack"/>
-      <w:bookmarkEnd w:id="0"/>
     </w:p>
     <w:sectPr>
       <w:pgSz w:w="11906" w:h="16838"/>
@@ -13432,9 +15718,9 @@
     </w:lvl>
   </w:abstractNum>
   <w:abstractNum w:abstractNumId="2" w15:restartNumberingAfterBreak="0">
-    <w:nsid w:val="57C84B65"/>
+    <w:nsid w:val="556F5304"/>
     <w:multiLevelType w:val="hybridMultilevel"/>
-    <w:tmpl w:val="77406B6C"/>
+    <w:tmpl w:val="1AAEE27C"/>
     <w:lvl w:ilvl="0" w:tplc="40090011">
       <w:start w:val="1"/>
       <w:numFmt w:val="decimal"/>
@@ -13521,9 +15807,9 @@
     </w:lvl>
   </w:abstractNum>
   <w:abstractNum w:abstractNumId="3" w15:restartNumberingAfterBreak="0">
-    <w:nsid w:val="6C943FE3"/>
+    <w:nsid w:val="57C84B65"/>
     <w:multiLevelType w:val="hybridMultilevel"/>
-    <w:tmpl w:val="6E6EFD1A"/>
+    <w:tmpl w:val="77406B6C"/>
     <w:lvl w:ilvl="0" w:tplc="40090011">
       <w:start w:val="1"/>
       <w:numFmt w:val="decimal"/>
@@ -13610,9 +15896,9 @@
     </w:lvl>
   </w:abstractNum>
   <w:abstractNum w:abstractNumId="4" w15:restartNumberingAfterBreak="0">
-    <w:nsid w:val="7D922C95"/>
+    <w:nsid w:val="6C943FE3"/>
     <w:multiLevelType w:val="hybridMultilevel"/>
-    <w:tmpl w:val="F538F524"/>
+    <w:tmpl w:val="6E6EFD1A"/>
     <w:lvl w:ilvl="0" w:tplc="40090011">
       <w:start w:val="1"/>
       <w:numFmt w:val="decimal"/>
@@ -13699,9 +15985,9 @@
     </w:lvl>
   </w:abstractNum>
   <w:abstractNum w:abstractNumId="5" w15:restartNumberingAfterBreak="0">
-    <w:nsid w:val="7E846EB9"/>
+    <w:nsid w:val="7D922C95"/>
     <w:multiLevelType w:val="hybridMultilevel"/>
-    <w:tmpl w:val="F2CAF080"/>
+    <w:tmpl w:val="F538F524"/>
     <w:lvl w:ilvl="0" w:tplc="40090011">
       <w:start w:val="1"/>
       <w:numFmt w:val="decimal"/>
@@ -13787,22 +16073,114 @@
       </w:pPr>
     </w:lvl>
   </w:abstractNum>
+  <w:abstractNum w:abstractNumId="6" w15:restartNumberingAfterBreak="0">
+    <w:nsid w:val="7E846EB9"/>
+    <w:multiLevelType w:val="hybridMultilevel"/>
+    <w:tmpl w:val="F2CAF080"/>
+    <w:lvl w:ilvl="0" w:tplc="40090011">
+      <w:start w:val="1"/>
+      <w:numFmt w:val="decimal"/>
+      <w:lvlText w:val="%1)"/>
+      <w:lvlJc w:val="left"/>
+      <w:pPr>
+        <w:ind w:left="720" w:hanging="360"/>
+      </w:pPr>
+      <w:rPr>
+        <w:rFonts w:hint="default"/>
+      </w:rPr>
+    </w:lvl>
+    <w:lvl w:ilvl="1" w:tplc="40090019" w:tentative="1">
+      <w:start w:val="1"/>
+      <w:numFmt w:val="lowerLetter"/>
+      <w:lvlText w:val="%2."/>
+      <w:lvlJc w:val="left"/>
+      <w:pPr>
+        <w:ind w:left="1440" w:hanging="360"/>
+      </w:pPr>
+    </w:lvl>
+    <w:lvl w:ilvl="2" w:tplc="4009001B" w:tentative="1">
+      <w:start w:val="1"/>
+      <w:numFmt w:val="lowerRoman"/>
+      <w:lvlText w:val="%3."/>
+      <w:lvlJc w:val="right"/>
+      <w:pPr>
+        <w:ind w:left="2160" w:hanging="180"/>
+      </w:pPr>
+    </w:lvl>
+    <w:lvl w:ilvl="3" w:tplc="4009000F" w:tentative="1">
+      <w:start w:val="1"/>
+      <w:numFmt w:val="decimal"/>
+      <w:lvlText w:val="%4."/>
+      <w:lvlJc w:val="left"/>
+      <w:pPr>
+        <w:ind w:left="2880" w:hanging="360"/>
+      </w:pPr>
+    </w:lvl>
+    <w:lvl w:ilvl="4" w:tplc="40090019" w:tentative="1">
+      <w:start w:val="1"/>
+      <w:numFmt w:val="lowerLetter"/>
+      <w:lvlText w:val="%5."/>
+      <w:lvlJc w:val="left"/>
+      <w:pPr>
+        <w:ind w:left="3600" w:hanging="360"/>
+      </w:pPr>
+    </w:lvl>
+    <w:lvl w:ilvl="5" w:tplc="4009001B" w:tentative="1">
+      <w:start w:val="1"/>
+      <w:numFmt w:val="lowerRoman"/>
+      <w:lvlText w:val="%6."/>
+      <w:lvlJc w:val="right"/>
+      <w:pPr>
+        <w:ind w:left="4320" w:hanging="180"/>
+      </w:pPr>
+    </w:lvl>
+    <w:lvl w:ilvl="6" w:tplc="4009000F" w:tentative="1">
+      <w:start w:val="1"/>
+      <w:numFmt w:val="decimal"/>
+      <w:lvlText w:val="%7."/>
+      <w:lvlJc w:val="left"/>
+      <w:pPr>
+        <w:ind w:left="5040" w:hanging="360"/>
+      </w:pPr>
+    </w:lvl>
+    <w:lvl w:ilvl="7" w:tplc="40090019" w:tentative="1">
+      <w:start w:val="1"/>
+      <w:numFmt w:val="lowerLetter"/>
+      <w:lvlText w:val="%8."/>
+      <w:lvlJc w:val="left"/>
+      <w:pPr>
+        <w:ind w:left="5760" w:hanging="360"/>
+      </w:pPr>
+    </w:lvl>
+    <w:lvl w:ilvl="8" w:tplc="4009001B" w:tentative="1">
+      <w:start w:val="1"/>
+      <w:numFmt w:val="lowerRoman"/>
+      <w:lvlText w:val="%9."/>
+      <w:lvlJc w:val="right"/>
+      <w:pPr>
+        <w:ind w:left="6480" w:hanging="180"/>
+      </w:pPr>
+    </w:lvl>
+  </w:abstractNum>
   <w:num w:numId="1">
-    <w:abstractNumId w:val="3"/>
+    <w:abstractNumId w:val="4"/>
   </w:num>
   <w:num w:numId="2">
     <w:abstractNumId w:val="0"/>
   </w:num>
   <w:num w:numId="3">
-    <w:abstractNumId w:val="5"/>
+    <w:abstractNumId w:val="6"/>
   </w:num>
   <w:num w:numId="4">
-    <w:abstractNumId w:val="4"/>
+    <w:abstractNumId w:val="5"/>
   </w:num>
   <w:num w:numId="5">
     <w:abstractNumId w:val="1"/>
   </w:num>
   <w:num w:numId="6">
+    <w:abstractNumId w:val="3"/>
+  </w:num>
+  <w:num w:numId="7">
     <w:abstractNumId w:val="2"/>
   </w:num>
 </w:numbering>

--- a/css-animations.docx
+++ b/css-animations.docx
@@ -13353,18 +13353,2248 @@
       </w:r>
     </w:p>
     <w:p>
+      <w:pPr>
+        <w:pStyle w:val="Heading2"/>
+      </w:pPr>
+      <w:r>
+        <w:t>Animation delay</w:t>
+      </w:r>
+    </w:p>
+    <w:p>
+      <w:r>
+        <w:t>Wait for some time before starting animation</w:t>
+      </w:r>
+    </w:p>
+    <w:p>
+      <w:pPr>
+        <w:shd w:val="clear" w:color="auto" w:fill="1E1E1E"/>
+        <w:spacing w:after="0" w:line="285" w:lineRule="atLeast"/>
+        <w:rPr>
+          <w:rFonts w:ascii="Consolas" w:eastAsia="Times New Roman" w:hAnsi="Consolas" w:cs="Times New Roman"/>
+          <w:color w:val="D4D4D4"/>
+          <w:sz w:val="21"/>
+          <w:szCs w:val="21"/>
+          <w:lang w:eastAsia="en-IN"/>
+        </w:rPr>
+      </w:pPr>
+      <w:r>
+        <w:rPr>
+          <w:rFonts w:ascii="Consolas" w:eastAsia="Times New Roman" w:hAnsi="Consolas" w:cs="Times New Roman"/>
+          <w:color w:val="D4D4D4"/>
+          <w:sz w:val="21"/>
+          <w:szCs w:val="21"/>
+          <w:lang w:eastAsia="en-IN"/>
+        </w:rPr>
+        <w:t>    </w:t>
+      </w:r>
+      <w:r>
+        <w:rPr>
+          <w:rFonts w:ascii="Consolas" w:eastAsia="Times New Roman" w:hAnsi="Consolas" w:cs="Times New Roman"/>
+          <w:color w:val="9CDCFE"/>
+          <w:sz w:val="21"/>
+          <w:szCs w:val="21"/>
+          <w:lang w:eastAsia="en-IN"/>
+        </w:rPr>
+        <w:t>animation-duration</w:t>
+      </w:r>
+      <w:r>
+        <w:rPr>
+          <w:rFonts w:ascii="Consolas" w:eastAsia="Times New Roman" w:hAnsi="Consolas" w:cs="Times New Roman"/>
+          <w:color w:val="D4D4D4"/>
+          <w:sz w:val="21"/>
+          <w:szCs w:val="21"/>
+          <w:lang w:eastAsia="en-IN"/>
+        </w:rPr>
+        <w:t xml:space="preserve">: </w:t>
+      </w:r>
+      <w:r>
+        <w:rPr>
+          <w:rFonts w:ascii="Consolas" w:eastAsia="Times New Roman" w:hAnsi="Consolas" w:cs="Times New Roman"/>
+          <w:color w:val="B5CEA8"/>
+          <w:sz w:val="21"/>
+          <w:szCs w:val="21"/>
+          <w:lang w:eastAsia="en-IN"/>
+        </w:rPr>
+        <w:t>5s</w:t>
+      </w:r>
+      <w:r>
+        <w:rPr>
+          <w:rFonts w:ascii="Consolas" w:eastAsia="Times New Roman" w:hAnsi="Consolas" w:cs="Times New Roman"/>
+          <w:color w:val="D4D4D4"/>
+          <w:sz w:val="21"/>
+          <w:szCs w:val="21"/>
+          <w:lang w:eastAsia="en-IN"/>
+        </w:rPr>
+        <w:t>;</w:t>
+      </w:r>
+    </w:p>
+    <w:p>
+      <w:pPr>
+        <w:shd w:val="clear" w:color="auto" w:fill="1E1E1E"/>
+        <w:spacing w:after="0" w:line="285" w:lineRule="atLeast"/>
+        <w:rPr>
+          <w:rFonts w:ascii="Consolas" w:eastAsia="Times New Roman" w:hAnsi="Consolas" w:cs="Times New Roman"/>
+          <w:color w:val="D4D4D4"/>
+          <w:sz w:val="21"/>
+          <w:szCs w:val="21"/>
+          <w:lang w:eastAsia="en-IN"/>
+        </w:rPr>
+      </w:pPr>
+      <w:r>
+        <w:rPr>
+          <w:rFonts w:ascii="Consolas" w:eastAsia="Times New Roman" w:hAnsi="Consolas" w:cs="Times New Roman"/>
+          <w:color w:val="D4D4D4"/>
+          <w:sz w:val="21"/>
+          <w:szCs w:val="21"/>
+          <w:lang w:eastAsia="en-IN"/>
+        </w:rPr>
+        <w:t>    </w:t>
+      </w:r>
+      <w:r>
+        <w:rPr>
+          <w:rFonts w:ascii="Consolas" w:eastAsia="Times New Roman" w:hAnsi="Consolas" w:cs="Times New Roman"/>
+          <w:color w:val="9CDCFE"/>
+          <w:sz w:val="21"/>
+          <w:szCs w:val="21"/>
+          <w:lang w:eastAsia="en-IN"/>
+        </w:rPr>
+        <w:t>animation-fill-mode</w:t>
+      </w:r>
+      <w:r>
+        <w:rPr>
+          <w:rFonts w:ascii="Consolas" w:eastAsia="Times New Roman" w:hAnsi="Consolas" w:cs="Times New Roman"/>
+          <w:color w:val="D4D4D4"/>
+          <w:sz w:val="21"/>
+          <w:szCs w:val="21"/>
+          <w:lang w:eastAsia="en-IN"/>
+        </w:rPr>
+        <w:t xml:space="preserve">: </w:t>
+      </w:r>
+      <w:r>
+        <w:rPr>
+          <w:rFonts w:ascii="Consolas" w:eastAsia="Times New Roman" w:hAnsi="Consolas" w:cs="Times New Roman"/>
+          <w:color w:val="CE9178"/>
+          <w:sz w:val="21"/>
+          <w:szCs w:val="21"/>
+          <w:lang w:eastAsia="en-IN"/>
+        </w:rPr>
+        <w:t>both</w:t>
+      </w:r>
+      <w:r>
+        <w:rPr>
+          <w:rFonts w:ascii="Consolas" w:eastAsia="Times New Roman" w:hAnsi="Consolas" w:cs="Times New Roman"/>
+          <w:color w:val="D4D4D4"/>
+          <w:sz w:val="21"/>
+          <w:szCs w:val="21"/>
+          <w:lang w:eastAsia="en-IN"/>
+        </w:rPr>
+        <w:t>;</w:t>
+      </w:r>
+    </w:p>
+    <w:p>
+      <w:pPr>
+        <w:shd w:val="clear" w:color="auto" w:fill="1E1E1E"/>
+        <w:spacing w:after="0" w:line="285" w:lineRule="atLeast"/>
+        <w:rPr>
+          <w:rFonts w:ascii="Consolas" w:eastAsia="Times New Roman" w:hAnsi="Consolas" w:cs="Times New Roman"/>
+          <w:color w:val="D4D4D4"/>
+          <w:sz w:val="21"/>
+          <w:szCs w:val="21"/>
+          <w:lang w:eastAsia="en-IN"/>
+        </w:rPr>
+      </w:pPr>
+      <w:r>
+        <w:rPr>
+          <w:rFonts w:ascii="Consolas" w:eastAsia="Times New Roman" w:hAnsi="Consolas" w:cs="Times New Roman"/>
+          <w:color w:val="D4D4D4"/>
+          <w:sz w:val="21"/>
+          <w:szCs w:val="21"/>
+          <w:lang w:eastAsia="en-IN"/>
+        </w:rPr>
+        <w:t>    </w:t>
+      </w:r>
+      <w:r>
+        <w:rPr>
+          <w:rFonts w:ascii="Consolas" w:eastAsia="Times New Roman" w:hAnsi="Consolas" w:cs="Times New Roman"/>
+          <w:color w:val="9CDCFE"/>
+          <w:sz w:val="21"/>
+          <w:szCs w:val="21"/>
+          <w:lang w:eastAsia="en-IN"/>
+        </w:rPr>
+        <w:t>animation-delay</w:t>
+      </w:r>
+      <w:r>
+        <w:rPr>
+          <w:rFonts w:ascii="Consolas" w:eastAsia="Times New Roman" w:hAnsi="Consolas" w:cs="Times New Roman"/>
+          <w:color w:val="D4D4D4"/>
+          <w:sz w:val="21"/>
+          <w:szCs w:val="21"/>
+          <w:lang w:eastAsia="en-IN"/>
+        </w:rPr>
+        <w:t xml:space="preserve">: </w:t>
+      </w:r>
+      <w:r>
+        <w:rPr>
+          <w:rFonts w:ascii="Consolas" w:eastAsia="Times New Roman" w:hAnsi="Consolas" w:cs="Times New Roman"/>
+          <w:color w:val="B5CEA8"/>
+          <w:sz w:val="21"/>
+          <w:szCs w:val="21"/>
+          <w:lang w:eastAsia="en-IN"/>
+        </w:rPr>
+        <w:t>3s</w:t>
+      </w:r>
+      <w:r>
+        <w:rPr>
+          <w:rFonts w:ascii="Consolas" w:eastAsia="Times New Roman" w:hAnsi="Consolas" w:cs="Times New Roman"/>
+          <w:color w:val="D4D4D4"/>
+          <w:sz w:val="21"/>
+          <w:szCs w:val="21"/>
+          <w:lang w:eastAsia="en-IN"/>
+        </w:rPr>
+        <w:t>;</w:t>
+      </w:r>
+    </w:p>
+    <w:p>
+      <w:pPr>
+        <w:shd w:val="clear" w:color="auto" w:fill="1E1E1E"/>
+        <w:spacing w:after="0" w:line="285" w:lineRule="atLeast"/>
+        <w:rPr>
+          <w:rFonts w:ascii="Consolas" w:eastAsia="Times New Roman" w:hAnsi="Consolas" w:cs="Times New Roman"/>
+          <w:color w:val="D4D4D4"/>
+          <w:sz w:val="21"/>
+          <w:szCs w:val="21"/>
+          <w:lang w:eastAsia="en-IN"/>
+        </w:rPr>
+      </w:pPr>
+      <w:r>
+        <w:rPr>
+          <w:rFonts w:ascii="Consolas" w:eastAsia="Times New Roman" w:hAnsi="Consolas" w:cs="Times New Roman"/>
+          <w:color w:val="D4D4D4"/>
+          <w:sz w:val="21"/>
+          <w:szCs w:val="21"/>
+          <w:lang w:eastAsia="en-IN"/>
+        </w:rPr>
+        <w:t>}</w:t>
+      </w:r>
+    </w:p>
+    <w:p/>
+    <w:p>
+      <w:pPr>
+        <w:pStyle w:val="Heading2"/>
+      </w:pPr>
+      <w:r>
+        <w:t>More Stages</w:t>
+      </w:r>
+    </w:p>
+    <w:p>
+      <w:r>
+        <w:t>We can add percentage of time passed instead of “from” and “to” keywords</w:t>
+      </w:r>
+    </w:p>
+    <w:p>
+      <w:pPr>
+        <w:shd w:val="clear" w:color="auto" w:fill="1E1E1E"/>
+        <w:spacing w:after="0" w:line="285" w:lineRule="atLeast"/>
+        <w:rPr>
+          <w:rFonts w:ascii="Consolas" w:eastAsia="Times New Roman" w:hAnsi="Consolas" w:cs="Times New Roman"/>
+          <w:color w:val="D4D4D4"/>
+          <w:sz w:val="21"/>
+          <w:szCs w:val="21"/>
+          <w:lang w:eastAsia="en-IN"/>
+        </w:rPr>
+      </w:pPr>
+      <w:r>
+        <w:rPr>
+          <w:rFonts w:ascii="Consolas" w:eastAsia="Times New Roman" w:hAnsi="Consolas" w:cs="Times New Roman"/>
+          <w:color w:val="C586C0"/>
+          <w:sz w:val="21"/>
+          <w:szCs w:val="21"/>
+          <w:lang w:eastAsia="en-IN"/>
+        </w:rPr>
+        <w:t>@keyframes</w:t>
+      </w:r>
+      <w:r>
+        <w:rPr>
+          <w:rFonts w:ascii="Consolas" w:eastAsia="Times New Roman" w:hAnsi="Consolas" w:cs="Times New Roman"/>
+          <w:color w:val="D4D4D4"/>
+          <w:sz w:val="21"/>
+          <w:szCs w:val="21"/>
+          <w:lang w:eastAsia="en-IN"/>
+        </w:rPr>
+        <w:t xml:space="preserve"> </w:t>
+      </w:r>
+      <w:r>
+        <w:rPr>
+          <w:rFonts w:ascii="Consolas" w:eastAsia="Times New Roman" w:hAnsi="Consolas" w:cs="Times New Roman"/>
+          <w:color w:val="9CDCFE"/>
+          <w:sz w:val="21"/>
+          <w:szCs w:val="21"/>
+          <w:lang w:eastAsia="en-IN"/>
+        </w:rPr>
+        <w:t>moving</w:t>
+      </w:r>
+      <w:r>
+        <w:rPr>
+          <w:rFonts w:ascii="Consolas" w:eastAsia="Times New Roman" w:hAnsi="Consolas" w:cs="Times New Roman"/>
+          <w:color w:val="D4D4D4"/>
+          <w:sz w:val="21"/>
+          <w:szCs w:val="21"/>
+          <w:lang w:eastAsia="en-IN"/>
+        </w:rPr>
+        <w:t xml:space="preserve"> {</w:t>
+      </w:r>
+    </w:p>
+    <w:p>
+      <w:pPr>
+        <w:shd w:val="clear" w:color="auto" w:fill="1E1E1E"/>
+        <w:spacing w:after="0" w:line="285" w:lineRule="atLeast"/>
+        <w:rPr>
+          <w:rFonts w:ascii="Consolas" w:eastAsia="Times New Roman" w:hAnsi="Consolas" w:cs="Times New Roman"/>
+          <w:color w:val="D4D4D4"/>
+          <w:sz w:val="21"/>
+          <w:szCs w:val="21"/>
+          <w:lang w:eastAsia="en-IN"/>
+        </w:rPr>
+      </w:pPr>
+      <w:r>
+        <w:rPr>
+          <w:rFonts w:ascii="Consolas" w:eastAsia="Times New Roman" w:hAnsi="Consolas" w:cs="Times New Roman"/>
+          <w:color w:val="D4D4D4"/>
+          <w:sz w:val="21"/>
+          <w:szCs w:val="21"/>
+          <w:lang w:eastAsia="en-IN"/>
+        </w:rPr>
+        <w:t xml:space="preserve">    0% </w:t>
+      </w:r>
+      <w:proofErr w:type="gramStart"/>
+      <w:r>
+        <w:rPr>
+          <w:rFonts w:ascii="Consolas" w:eastAsia="Times New Roman" w:hAnsi="Consolas" w:cs="Times New Roman"/>
+          <w:color w:val="D4D4D4"/>
+          <w:sz w:val="21"/>
+          <w:szCs w:val="21"/>
+          <w:lang w:eastAsia="en-IN"/>
+        </w:rPr>
+        <w:t xml:space="preserve">{ </w:t>
+      </w:r>
+      <w:r>
+        <w:rPr>
+          <w:rFonts w:ascii="Consolas" w:eastAsia="Times New Roman" w:hAnsi="Consolas" w:cs="Times New Roman"/>
+          <w:color w:val="9CDCFE"/>
+          <w:sz w:val="21"/>
+          <w:szCs w:val="21"/>
+          <w:lang w:eastAsia="en-IN"/>
+        </w:rPr>
+        <w:t>transform</w:t>
+      </w:r>
+      <w:proofErr w:type="gramEnd"/>
+      <w:r>
+        <w:rPr>
+          <w:rFonts w:ascii="Consolas" w:eastAsia="Times New Roman" w:hAnsi="Consolas" w:cs="Times New Roman"/>
+          <w:color w:val="D4D4D4"/>
+          <w:sz w:val="21"/>
+          <w:szCs w:val="21"/>
+          <w:lang w:eastAsia="en-IN"/>
+        </w:rPr>
+        <w:t xml:space="preserve">: </w:t>
+      </w:r>
+      <w:proofErr w:type="spellStart"/>
+      <w:r>
+        <w:rPr>
+          <w:rFonts w:ascii="Consolas" w:eastAsia="Times New Roman" w:hAnsi="Consolas" w:cs="Times New Roman"/>
+          <w:color w:val="DCDCAA"/>
+          <w:sz w:val="21"/>
+          <w:szCs w:val="21"/>
+          <w:lang w:eastAsia="en-IN"/>
+        </w:rPr>
+        <w:t>translateX</w:t>
+      </w:r>
+      <w:proofErr w:type="spellEnd"/>
+      <w:r>
+        <w:rPr>
+          <w:rFonts w:ascii="Consolas" w:eastAsia="Times New Roman" w:hAnsi="Consolas" w:cs="Times New Roman"/>
+          <w:color w:val="D4D4D4"/>
+          <w:sz w:val="21"/>
+          <w:szCs w:val="21"/>
+          <w:lang w:eastAsia="en-IN"/>
+        </w:rPr>
+        <w:t>(</w:t>
+      </w:r>
+      <w:r>
+        <w:rPr>
+          <w:rFonts w:ascii="Consolas" w:eastAsia="Times New Roman" w:hAnsi="Consolas" w:cs="Times New Roman"/>
+          <w:color w:val="B5CEA8"/>
+          <w:sz w:val="21"/>
+          <w:szCs w:val="21"/>
+          <w:lang w:eastAsia="en-IN"/>
+        </w:rPr>
+        <w:t>0</w:t>
+      </w:r>
+      <w:r>
+        <w:rPr>
+          <w:rFonts w:ascii="Consolas" w:eastAsia="Times New Roman" w:hAnsi="Consolas" w:cs="Times New Roman"/>
+          <w:color w:val="D4D4D4"/>
+          <w:sz w:val="21"/>
+          <w:szCs w:val="21"/>
+          <w:lang w:eastAsia="en-IN"/>
+        </w:rPr>
+        <w:t>); }</w:t>
+      </w:r>
+    </w:p>
+    <w:p>
+      <w:pPr>
+        <w:shd w:val="clear" w:color="auto" w:fill="1E1E1E"/>
+        <w:spacing w:after="0" w:line="285" w:lineRule="atLeast"/>
+        <w:rPr>
+          <w:rFonts w:ascii="Consolas" w:eastAsia="Times New Roman" w:hAnsi="Consolas" w:cs="Times New Roman"/>
+          <w:color w:val="D4D4D4"/>
+          <w:sz w:val="21"/>
+          <w:szCs w:val="21"/>
+          <w:lang w:eastAsia="en-IN"/>
+        </w:rPr>
+      </w:pPr>
+    </w:p>
+    <w:p>
+      <w:pPr>
+        <w:shd w:val="clear" w:color="auto" w:fill="1E1E1E"/>
+        <w:spacing w:after="0" w:line="285" w:lineRule="atLeast"/>
+        <w:rPr>
+          <w:rFonts w:ascii="Consolas" w:eastAsia="Times New Roman" w:hAnsi="Consolas" w:cs="Times New Roman"/>
+          <w:color w:val="D4D4D4"/>
+          <w:sz w:val="21"/>
+          <w:szCs w:val="21"/>
+          <w:lang w:eastAsia="en-IN"/>
+        </w:rPr>
+      </w:pPr>
+      <w:r>
+        <w:rPr>
+          <w:rFonts w:ascii="Consolas" w:eastAsia="Times New Roman" w:hAnsi="Consolas" w:cs="Times New Roman"/>
+          <w:color w:val="D4D4D4"/>
+          <w:sz w:val="21"/>
+          <w:szCs w:val="21"/>
+          <w:lang w:eastAsia="en-IN"/>
+        </w:rPr>
+        <w:t xml:space="preserve">    10% </w:t>
+      </w:r>
+      <w:proofErr w:type="gramStart"/>
+      <w:r>
+        <w:rPr>
+          <w:rFonts w:ascii="Consolas" w:eastAsia="Times New Roman" w:hAnsi="Consolas" w:cs="Times New Roman"/>
+          <w:color w:val="D4D4D4"/>
+          <w:sz w:val="21"/>
+          <w:szCs w:val="21"/>
+          <w:lang w:eastAsia="en-IN"/>
+        </w:rPr>
+        <w:t xml:space="preserve">{ </w:t>
+      </w:r>
+      <w:r>
+        <w:rPr>
+          <w:rFonts w:ascii="Consolas" w:eastAsia="Times New Roman" w:hAnsi="Consolas" w:cs="Times New Roman"/>
+          <w:color w:val="9CDCFE"/>
+          <w:sz w:val="21"/>
+          <w:szCs w:val="21"/>
+          <w:lang w:eastAsia="en-IN"/>
+        </w:rPr>
+        <w:t>transform</w:t>
+      </w:r>
+      <w:proofErr w:type="gramEnd"/>
+      <w:r>
+        <w:rPr>
+          <w:rFonts w:ascii="Consolas" w:eastAsia="Times New Roman" w:hAnsi="Consolas" w:cs="Times New Roman"/>
+          <w:color w:val="D4D4D4"/>
+          <w:sz w:val="21"/>
+          <w:szCs w:val="21"/>
+          <w:lang w:eastAsia="en-IN"/>
+        </w:rPr>
+        <w:t xml:space="preserve">: </w:t>
+      </w:r>
+      <w:proofErr w:type="spellStart"/>
+      <w:r>
+        <w:rPr>
+          <w:rFonts w:ascii="Consolas" w:eastAsia="Times New Roman" w:hAnsi="Consolas" w:cs="Times New Roman"/>
+          <w:color w:val="DCDCAA"/>
+          <w:sz w:val="21"/>
+          <w:szCs w:val="21"/>
+          <w:lang w:eastAsia="en-IN"/>
+        </w:rPr>
+        <w:t>translateX</w:t>
+      </w:r>
+      <w:proofErr w:type="spellEnd"/>
+      <w:r>
+        <w:rPr>
+          <w:rFonts w:ascii="Consolas" w:eastAsia="Times New Roman" w:hAnsi="Consolas" w:cs="Times New Roman"/>
+          <w:color w:val="D4D4D4"/>
+          <w:sz w:val="21"/>
+          <w:szCs w:val="21"/>
+          <w:lang w:eastAsia="en-IN"/>
+        </w:rPr>
+        <w:t>(</w:t>
+      </w:r>
+      <w:r>
+        <w:rPr>
+          <w:rFonts w:ascii="Consolas" w:eastAsia="Times New Roman" w:hAnsi="Consolas" w:cs="Times New Roman"/>
+          <w:color w:val="B5CEA8"/>
+          <w:sz w:val="21"/>
+          <w:szCs w:val="21"/>
+          <w:lang w:eastAsia="en-IN"/>
+        </w:rPr>
+        <w:t>1000px</w:t>
+      </w:r>
+      <w:r>
+        <w:rPr>
+          <w:rFonts w:ascii="Consolas" w:eastAsia="Times New Roman" w:hAnsi="Consolas" w:cs="Times New Roman"/>
+          <w:color w:val="D4D4D4"/>
+          <w:sz w:val="21"/>
+          <w:szCs w:val="21"/>
+          <w:lang w:eastAsia="en-IN"/>
+        </w:rPr>
+        <w:t>); }</w:t>
+      </w:r>
+    </w:p>
+    <w:p>
+      <w:pPr>
+        <w:shd w:val="clear" w:color="auto" w:fill="1E1E1E"/>
+        <w:spacing w:after="0" w:line="285" w:lineRule="atLeast"/>
+        <w:rPr>
+          <w:rFonts w:ascii="Consolas" w:eastAsia="Times New Roman" w:hAnsi="Consolas" w:cs="Times New Roman"/>
+          <w:color w:val="D4D4D4"/>
+          <w:sz w:val="21"/>
+          <w:szCs w:val="21"/>
+          <w:lang w:eastAsia="en-IN"/>
+        </w:rPr>
+      </w:pPr>
+    </w:p>
+    <w:p>
+      <w:pPr>
+        <w:shd w:val="clear" w:color="auto" w:fill="1E1E1E"/>
+        <w:spacing w:after="0" w:line="285" w:lineRule="atLeast"/>
+        <w:rPr>
+          <w:rFonts w:ascii="Consolas" w:eastAsia="Times New Roman" w:hAnsi="Consolas" w:cs="Times New Roman"/>
+          <w:color w:val="D4D4D4"/>
+          <w:sz w:val="21"/>
+          <w:szCs w:val="21"/>
+          <w:lang w:eastAsia="en-IN"/>
+        </w:rPr>
+      </w:pPr>
+      <w:r>
+        <w:rPr>
+          <w:rFonts w:ascii="Consolas" w:eastAsia="Times New Roman" w:hAnsi="Consolas" w:cs="Times New Roman"/>
+          <w:color w:val="D4D4D4"/>
+          <w:sz w:val="21"/>
+          <w:szCs w:val="21"/>
+          <w:lang w:eastAsia="en-IN"/>
+        </w:rPr>
+        <w:t xml:space="preserve">    100% </w:t>
+      </w:r>
+      <w:proofErr w:type="gramStart"/>
+      <w:r>
+        <w:rPr>
+          <w:rFonts w:ascii="Consolas" w:eastAsia="Times New Roman" w:hAnsi="Consolas" w:cs="Times New Roman"/>
+          <w:color w:val="D4D4D4"/>
+          <w:sz w:val="21"/>
+          <w:szCs w:val="21"/>
+          <w:lang w:eastAsia="en-IN"/>
+        </w:rPr>
+        <w:t xml:space="preserve">{ </w:t>
+      </w:r>
+      <w:r>
+        <w:rPr>
+          <w:rFonts w:ascii="Consolas" w:eastAsia="Times New Roman" w:hAnsi="Consolas" w:cs="Times New Roman"/>
+          <w:color w:val="9CDCFE"/>
+          <w:sz w:val="21"/>
+          <w:szCs w:val="21"/>
+          <w:lang w:eastAsia="en-IN"/>
+        </w:rPr>
+        <w:t>transform</w:t>
+      </w:r>
+      <w:proofErr w:type="gramEnd"/>
+      <w:r>
+        <w:rPr>
+          <w:rFonts w:ascii="Consolas" w:eastAsia="Times New Roman" w:hAnsi="Consolas" w:cs="Times New Roman"/>
+          <w:color w:val="D4D4D4"/>
+          <w:sz w:val="21"/>
+          <w:szCs w:val="21"/>
+          <w:lang w:eastAsia="en-IN"/>
+        </w:rPr>
+        <w:t xml:space="preserve">: </w:t>
+      </w:r>
+      <w:r>
+        <w:rPr>
+          <w:rFonts w:ascii="Consolas" w:eastAsia="Times New Roman" w:hAnsi="Consolas" w:cs="Times New Roman"/>
+          <w:color w:val="DCDCAA"/>
+          <w:sz w:val="21"/>
+          <w:szCs w:val="21"/>
+          <w:lang w:eastAsia="en-IN"/>
+        </w:rPr>
+        <w:t>translate</w:t>
+      </w:r>
+      <w:r>
+        <w:rPr>
+          <w:rFonts w:ascii="Consolas" w:eastAsia="Times New Roman" w:hAnsi="Consolas" w:cs="Times New Roman"/>
+          <w:color w:val="D4D4D4"/>
+          <w:sz w:val="21"/>
+          <w:szCs w:val="21"/>
+          <w:lang w:eastAsia="en-IN"/>
+        </w:rPr>
+        <w:t>(</w:t>
+      </w:r>
+      <w:r>
+        <w:rPr>
+          <w:rFonts w:ascii="Consolas" w:eastAsia="Times New Roman" w:hAnsi="Consolas" w:cs="Times New Roman"/>
+          <w:color w:val="B5CEA8"/>
+          <w:sz w:val="21"/>
+          <w:szCs w:val="21"/>
+          <w:lang w:eastAsia="en-IN"/>
+        </w:rPr>
+        <w:t>1000px</w:t>
+      </w:r>
+      <w:r>
+        <w:rPr>
+          <w:rFonts w:ascii="Consolas" w:eastAsia="Times New Roman" w:hAnsi="Consolas" w:cs="Times New Roman"/>
+          <w:color w:val="D4D4D4"/>
+          <w:sz w:val="21"/>
+          <w:szCs w:val="21"/>
+          <w:lang w:eastAsia="en-IN"/>
+        </w:rPr>
+        <w:t xml:space="preserve">, </w:t>
+      </w:r>
+      <w:r>
+        <w:rPr>
+          <w:rFonts w:ascii="Consolas" w:eastAsia="Times New Roman" w:hAnsi="Consolas" w:cs="Times New Roman"/>
+          <w:color w:val="B5CEA8"/>
+          <w:sz w:val="21"/>
+          <w:szCs w:val="21"/>
+          <w:lang w:eastAsia="en-IN"/>
+        </w:rPr>
+        <w:t>500px</w:t>
+      </w:r>
+      <w:r>
+        <w:rPr>
+          <w:rFonts w:ascii="Consolas" w:eastAsia="Times New Roman" w:hAnsi="Consolas" w:cs="Times New Roman"/>
+          <w:color w:val="D4D4D4"/>
+          <w:sz w:val="21"/>
+          <w:szCs w:val="21"/>
+          <w:lang w:eastAsia="en-IN"/>
+        </w:rPr>
+        <w:t>); }</w:t>
+      </w:r>
+    </w:p>
+    <w:p>
+      <w:pPr>
+        <w:shd w:val="clear" w:color="auto" w:fill="1E1E1E"/>
+        <w:spacing w:after="0" w:line="285" w:lineRule="atLeast"/>
+        <w:rPr>
+          <w:rFonts w:ascii="Consolas" w:eastAsia="Times New Roman" w:hAnsi="Consolas" w:cs="Times New Roman"/>
+          <w:color w:val="D4D4D4"/>
+          <w:sz w:val="21"/>
+          <w:szCs w:val="21"/>
+          <w:lang w:eastAsia="en-IN"/>
+        </w:rPr>
+      </w:pPr>
+      <w:r>
+        <w:rPr>
+          <w:rFonts w:ascii="Consolas" w:eastAsia="Times New Roman" w:hAnsi="Consolas" w:cs="Times New Roman"/>
+          <w:color w:val="D4D4D4"/>
+          <w:sz w:val="21"/>
+          <w:szCs w:val="21"/>
+          <w:lang w:eastAsia="en-IN"/>
+        </w:rPr>
+        <w:t>}</w:t>
+      </w:r>
+    </w:p>
+    <w:p/>
+    <w:p>
+      <w:pPr>
+        <w:pStyle w:val="Heading2"/>
+      </w:pPr>
+      <w:r>
+        <w:t>Fill mode property</w:t>
+      </w:r>
+    </w:p>
+    <w:p>
+      <w:r>
+        <w:t>Tells what to do with element after animation ends</w:t>
+      </w:r>
+    </w:p>
+    <w:p>
+      <w:r>
+        <w:t>Without this by default after animation completes the element goes back to initial state which was before the animation started.</w:t>
+      </w:r>
+    </w:p>
+    <w:p>
+      <w:r>
+        <w:lastRenderedPageBreak/>
+        <w:t>Options</w:t>
+      </w:r>
+    </w:p>
+    <w:p>
+      <w:pPr>
+        <w:pStyle w:val="ListParagraph"/>
+        <w:numPr>
+          <w:ilvl w:val="0"/>
+          <w:numId w:val="8"/>
+        </w:numPr>
+      </w:pPr>
+      <w:r>
+        <w:t>None – does nothing after animation window</w:t>
+      </w:r>
+      <w:r>
+        <w:t>. Element returns to original position. This is default, whatever we define in keyframes will have no affect after the animation window.</w:t>
+      </w:r>
+    </w:p>
+    <w:p>
+      <w:pPr>
+        <w:pStyle w:val="ListParagraph"/>
+        <w:numPr>
+          <w:ilvl w:val="0"/>
+          <w:numId w:val="8"/>
+        </w:numPr>
+      </w:pPr>
+      <w:r>
+        <w:t>Forwards – element takes last stage of animation (mentioned in keyframes) after animation is finished.</w:t>
+      </w:r>
+    </w:p>
+    <w:p>
+      <w:pPr>
+        <w:pStyle w:val="ListParagraph"/>
+        <w:numPr>
+          <w:ilvl w:val="0"/>
+          <w:numId w:val="8"/>
+        </w:numPr>
+      </w:pPr>
+      <w:r>
+        <w:t xml:space="preserve">Backwards – element starts from the first stage of animation (mentioned in keyframes) and not the position or state of the actual element. But after animation </w:t>
+      </w:r>
+      <w:proofErr w:type="gramStart"/>
+      <w:r>
+        <w:t>ends</w:t>
+      </w:r>
+      <w:proofErr w:type="gramEnd"/>
+      <w:r>
+        <w:t xml:space="preserve"> we again go to original state of element.</w:t>
+      </w:r>
+    </w:p>
+    <w:p>
+      <w:pPr>
+        <w:pStyle w:val="ListParagraph"/>
+        <w:numPr>
+          <w:ilvl w:val="0"/>
+          <w:numId w:val="8"/>
+        </w:numPr>
+      </w:pPr>
+      <w:r>
+        <w:t>Both – applies both forwards and backwards.</w:t>
+      </w:r>
+    </w:p>
+    <w:p>
+      <w:pPr>
+        <w:shd w:val="clear" w:color="auto" w:fill="1E1E1E"/>
+        <w:spacing w:after="0" w:line="285" w:lineRule="atLeast"/>
+        <w:rPr>
+          <w:rFonts w:ascii="Consolas" w:eastAsia="Times New Roman" w:hAnsi="Consolas" w:cs="Times New Roman"/>
+          <w:color w:val="D4D4D4"/>
+          <w:sz w:val="21"/>
+          <w:szCs w:val="21"/>
+          <w:lang w:eastAsia="en-IN"/>
+        </w:rPr>
+      </w:pPr>
+      <w:r>
+        <w:rPr>
+          <w:rFonts w:ascii="Consolas" w:eastAsia="Times New Roman" w:hAnsi="Consolas" w:cs="Times New Roman"/>
+          <w:color w:val="D7BA7D"/>
+          <w:sz w:val="21"/>
+          <w:szCs w:val="21"/>
+          <w:lang w:eastAsia="en-IN"/>
+        </w:rPr>
+        <w:t>div</w:t>
+      </w:r>
+      <w:r>
+        <w:rPr>
+          <w:rFonts w:ascii="Consolas" w:eastAsia="Times New Roman" w:hAnsi="Consolas" w:cs="Times New Roman"/>
+          <w:color w:val="D4D4D4"/>
+          <w:sz w:val="21"/>
+          <w:szCs w:val="21"/>
+          <w:lang w:eastAsia="en-IN"/>
+        </w:rPr>
+        <w:t xml:space="preserve"> {</w:t>
+      </w:r>
+    </w:p>
+    <w:p>
+      <w:pPr>
+        <w:shd w:val="clear" w:color="auto" w:fill="1E1E1E"/>
+        <w:spacing w:after="0" w:line="285" w:lineRule="atLeast"/>
+        <w:rPr>
+          <w:rFonts w:ascii="Consolas" w:eastAsia="Times New Roman" w:hAnsi="Consolas" w:cs="Times New Roman"/>
+          <w:color w:val="D4D4D4"/>
+          <w:sz w:val="21"/>
+          <w:szCs w:val="21"/>
+          <w:lang w:eastAsia="en-IN"/>
+        </w:rPr>
+      </w:pPr>
+      <w:r>
+        <w:rPr>
+          <w:rFonts w:ascii="Consolas" w:eastAsia="Times New Roman" w:hAnsi="Consolas" w:cs="Times New Roman"/>
+          <w:color w:val="D4D4D4"/>
+          <w:sz w:val="21"/>
+          <w:szCs w:val="21"/>
+          <w:lang w:eastAsia="en-IN"/>
+        </w:rPr>
+        <w:t>    </w:t>
+      </w:r>
+      <w:r>
+        <w:rPr>
+          <w:rFonts w:ascii="Consolas" w:eastAsia="Times New Roman" w:hAnsi="Consolas" w:cs="Times New Roman"/>
+          <w:color w:val="9CDCFE"/>
+          <w:sz w:val="21"/>
+          <w:szCs w:val="21"/>
+          <w:lang w:eastAsia="en-IN"/>
+        </w:rPr>
+        <w:t>width</w:t>
+      </w:r>
+      <w:r>
+        <w:rPr>
+          <w:rFonts w:ascii="Consolas" w:eastAsia="Times New Roman" w:hAnsi="Consolas" w:cs="Times New Roman"/>
+          <w:color w:val="D4D4D4"/>
+          <w:sz w:val="21"/>
+          <w:szCs w:val="21"/>
+          <w:lang w:eastAsia="en-IN"/>
+        </w:rPr>
+        <w:t xml:space="preserve">: </w:t>
+      </w:r>
+      <w:r>
+        <w:rPr>
+          <w:rFonts w:ascii="Consolas" w:eastAsia="Times New Roman" w:hAnsi="Consolas" w:cs="Times New Roman"/>
+          <w:color w:val="B5CEA8"/>
+          <w:sz w:val="21"/>
+          <w:szCs w:val="21"/>
+          <w:lang w:eastAsia="en-IN"/>
+        </w:rPr>
+        <w:t>150px</w:t>
+      </w:r>
+      <w:r>
+        <w:rPr>
+          <w:rFonts w:ascii="Consolas" w:eastAsia="Times New Roman" w:hAnsi="Consolas" w:cs="Times New Roman"/>
+          <w:color w:val="D4D4D4"/>
+          <w:sz w:val="21"/>
+          <w:szCs w:val="21"/>
+          <w:lang w:eastAsia="en-IN"/>
+        </w:rPr>
+        <w:t>;</w:t>
+      </w:r>
+    </w:p>
+    <w:p>
+      <w:pPr>
+        <w:shd w:val="clear" w:color="auto" w:fill="1E1E1E"/>
+        <w:spacing w:after="0" w:line="285" w:lineRule="atLeast"/>
+        <w:rPr>
+          <w:rFonts w:ascii="Consolas" w:eastAsia="Times New Roman" w:hAnsi="Consolas" w:cs="Times New Roman"/>
+          <w:color w:val="D4D4D4"/>
+          <w:sz w:val="21"/>
+          <w:szCs w:val="21"/>
+          <w:lang w:eastAsia="en-IN"/>
+        </w:rPr>
+      </w:pPr>
+      <w:r>
+        <w:rPr>
+          <w:rFonts w:ascii="Consolas" w:eastAsia="Times New Roman" w:hAnsi="Consolas" w:cs="Times New Roman"/>
+          <w:color w:val="D4D4D4"/>
+          <w:sz w:val="21"/>
+          <w:szCs w:val="21"/>
+          <w:lang w:eastAsia="en-IN"/>
+        </w:rPr>
+        <w:t>    </w:t>
+      </w:r>
+      <w:r>
+        <w:rPr>
+          <w:rFonts w:ascii="Consolas" w:eastAsia="Times New Roman" w:hAnsi="Consolas" w:cs="Times New Roman"/>
+          <w:color w:val="9CDCFE"/>
+          <w:sz w:val="21"/>
+          <w:szCs w:val="21"/>
+          <w:lang w:eastAsia="en-IN"/>
+        </w:rPr>
+        <w:t>height</w:t>
+      </w:r>
+      <w:r>
+        <w:rPr>
+          <w:rFonts w:ascii="Consolas" w:eastAsia="Times New Roman" w:hAnsi="Consolas" w:cs="Times New Roman"/>
+          <w:color w:val="D4D4D4"/>
+          <w:sz w:val="21"/>
+          <w:szCs w:val="21"/>
+          <w:lang w:eastAsia="en-IN"/>
+        </w:rPr>
+        <w:t xml:space="preserve">: </w:t>
+      </w:r>
+      <w:r>
+        <w:rPr>
+          <w:rFonts w:ascii="Consolas" w:eastAsia="Times New Roman" w:hAnsi="Consolas" w:cs="Times New Roman"/>
+          <w:color w:val="B5CEA8"/>
+          <w:sz w:val="21"/>
+          <w:szCs w:val="21"/>
+          <w:lang w:eastAsia="en-IN"/>
+        </w:rPr>
+        <w:t>150px</w:t>
+      </w:r>
+      <w:r>
+        <w:rPr>
+          <w:rFonts w:ascii="Consolas" w:eastAsia="Times New Roman" w:hAnsi="Consolas" w:cs="Times New Roman"/>
+          <w:color w:val="D4D4D4"/>
+          <w:sz w:val="21"/>
+          <w:szCs w:val="21"/>
+          <w:lang w:eastAsia="en-IN"/>
+        </w:rPr>
+        <w:t>;</w:t>
+      </w:r>
+    </w:p>
+    <w:p>
+      <w:pPr>
+        <w:shd w:val="clear" w:color="auto" w:fill="1E1E1E"/>
+        <w:spacing w:after="0" w:line="285" w:lineRule="atLeast"/>
+        <w:rPr>
+          <w:rFonts w:ascii="Consolas" w:eastAsia="Times New Roman" w:hAnsi="Consolas" w:cs="Times New Roman"/>
+          <w:color w:val="D4D4D4"/>
+          <w:sz w:val="21"/>
+          <w:szCs w:val="21"/>
+          <w:lang w:eastAsia="en-IN"/>
+        </w:rPr>
+      </w:pPr>
+      <w:r>
+        <w:rPr>
+          <w:rFonts w:ascii="Consolas" w:eastAsia="Times New Roman" w:hAnsi="Consolas" w:cs="Times New Roman"/>
+          <w:color w:val="D4D4D4"/>
+          <w:sz w:val="21"/>
+          <w:szCs w:val="21"/>
+          <w:lang w:eastAsia="en-IN"/>
+        </w:rPr>
+        <w:t>    </w:t>
+      </w:r>
+      <w:r>
+        <w:rPr>
+          <w:rFonts w:ascii="Consolas" w:eastAsia="Times New Roman" w:hAnsi="Consolas" w:cs="Times New Roman"/>
+          <w:color w:val="9CDCFE"/>
+          <w:sz w:val="21"/>
+          <w:szCs w:val="21"/>
+          <w:lang w:eastAsia="en-IN"/>
+        </w:rPr>
+        <w:t>background-</w:t>
+      </w:r>
+      <w:proofErr w:type="spellStart"/>
+      <w:r>
+        <w:rPr>
+          <w:rFonts w:ascii="Consolas" w:eastAsia="Times New Roman" w:hAnsi="Consolas" w:cs="Times New Roman"/>
+          <w:color w:val="9CDCFE"/>
+          <w:sz w:val="21"/>
+          <w:szCs w:val="21"/>
+          <w:lang w:eastAsia="en-IN"/>
+        </w:rPr>
+        <w:t>color</w:t>
+      </w:r>
+      <w:proofErr w:type="spellEnd"/>
+      <w:r>
+        <w:rPr>
+          <w:rFonts w:ascii="Consolas" w:eastAsia="Times New Roman" w:hAnsi="Consolas" w:cs="Times New Roman"/>
+          <w:color w:val="D4D4D4"/>
+          <w:sz w:val="21"/>
+          <w:szCs w:val="21"/>
+          <w:lang w:eastAsia="en-IN"/>
+        </w:rPr>
+        <w:t xml:space="preserve">: </w:t>
+      </w:r>
+      <w:r>
+        <w:rPr>
+          <w:rFonts w:ascii="Consolas" w:eastAsia="Times New Roman" w:hAnsi="Consolas" w:cs="Times New Roman"/>
+          <w:color w:val="CE9178"/>
+          <w:sz w:val="21"/>
+          <w:szCs w:val="21"/>
+          <w:lang w:eastAsia="en-IN"/>
+        </w:rPr>
+        <w:t>red</w:t>
+      </w:r>
+      <w:r>
+        <w:rPr>
+          <w:rFonts w:ascii="Consolas" w:eastAsia="Times New Roman" w:hAnsi="Consolas" w:cs="Times New Roman"/>
+          <w:color w:val="D4D4D4"/>
+          <w:sz w:val="21"/>
+          <w:szCs w:val="21"/>
+          <w:lang w:eastAsia="en-IN"/>
+        </w:rPr>
+        <w:t>;</w:t>
+      </w:r>
+    </w:p>
+    <w:p>
+      <w:pPr>
+        <w:shd w:val="clear" w:color="auto" w:fill="1E1E1E"/>
+        <w:spacing w:after="0" w:line="285" w:lineRule="atLeast"/>
+        <w:rPr>
+          <w:rFonts w:ascii="Consolas" w:eastAsia="Times New Roman" w:hAnsi="Consolas" w:cs="Times New Roman"/>
+          <w:color w:val="D4D4D4"/>
+          <w:sz w:val="21"/>
+          <w:szCs w:val="21"/>
+          <w:lang w:eastAsia="en-IN"/>
+        </w:rPr>
+      </w:pPr>
+      <w:r>
+        <w:rPr>
+          <w:rFonts w:ascii="Consolas" w:eastAsia="Times New Roman" w:hAnsi="Consolas" w:cs="Times New Roman"/>
+          <w:color w:val="D4D4D4"/>
+          <w:sz w:val="21"/>
+          <w:szCs w:val="21"/>
+          <w:lang w:eastAsia="en-IN"/>
+        </w:rPr>
+        <w:t>    </w:t>
+      </w:r>
+      <w:r>
+        <w:rPr>
+          <w:rFonts w:ascii="Consolas" w:eastAsia="Times New Roman" w:hAnsi="Consolas" w:cs="Times New Roman"/>
+          <w:color w:val="9CDCFE"/>
+          <w:sz w:val="21"/>
+          <w:szCs w:val="21"/>
+          <w:lang w:eastAsia="en-IN"/>
+        </w:rPr>
+        <w:t>animation-name</w:t>
+      </w:r>
+      <w:r>
+        <w:rPr>
+          <w:rFonts w:ascii="Consolas" w:eastAsia="Times New Roman" w:hAnsi="Consolas" w:cs="Times New Roman"/>
+          <w:color w:val="D4D4D4"/>
+          <w:sz w:val="21"/>
+          <w:szCs w:val="21"/>
+          <w:lang w:eastAsia="en-IN"/>
+        </w:rPr>
+        <w:t>: moving;</w:t>
+      </w:r>
+    </w:p>
+    <w:p>
+      <w:pPr>
+        <w:shd w:val="clear" w:color="auto" w:fill="1E1E1E"/>
+        <w:spacing w:after="0" w:line="285" w:lineRule="atLeast"/>
+        <w:rPr>
+          <w:rFonts w:ascii="Consolas" w:eastAsia="Times New Roman" w:hAnsi="Consolas" w:cs="Times New Roman"/>
+          <w:color w:val="D4D4D4"/>
+          <w:sz w:val="21"/>
+          <w:szCs w:val="21"/>
+          <w:lang w:eastAsia="en-IN"/>
+        </w:rPr>
+      </w:pPr>
+      <w:r>
+        <w:rPr>
+          <w:rFonts w:ascii="Consolas" w:eastAsia="Times New Roman" w:hAnsi="Consolas" w:cs="Times New Roman"/>
+          <w:color w:val="D4D4D4"/>
+          <w:sz w:val="21"/>
+          <w:szCs w:val="21"/>
+          <w:lang w:eastAsia="en-IN"/>
+        </w:rPr>
+        <w:t>    </w:t>
+      </w:r>
+      <w:r>
+        <w:rPr>
+          <w:rFonts w:ascii="Consolas" w:eastAsia="Times New Roman" w:hAnsi="Consolas" w:cs="Times New Roman"/>
+          <w:color w:val="9CDCFE"/>
+          <w:sz w:val="21"/>
+          <w:szCs w:val="21"/>
+          <w:lang w:eastAsia="en-IN"/>
+        </w:rPr>
+        <w:t>animation-duration</w:t>
+      </w:r>
+      <w:r>
+        <w:rPr>
+          <w:rFonts w:ascii="Consolas" w:eastAsia="Times New Roman" w:hAnsi="Consolas" w:cs="Times New Roman"/>
+          <w:color w:val="D4D4D4"/>
+          <w:sz w:val="21"/>
+          <w:szCs w:val="21"/>
+          <w:lang w:eastAsia="en-IN"/>
+        </w:rPr>
+        <w:t xml:space="preserve">: </w:t>
+      </w:r>
+      <w:r>
+        <w:rPr>
+          <w:rFonts w:ascii="Consolas" w:eastAsia="Times New Roman" w:hAnsi="Consolas" w:cs="Times New Roman"/>
+          <w:color w:val="B5CEA8"/>
+          <w:sz w:val="21"/>
+          <w:szCs w:val="21"/>
+          <w:lang w:eastAsia="en-IN"/>
+        </w:rPr>
+        <w:t>5s</w:t>
+      </w:r>
+      <w:r>
+        <w:rPr>
+          <w:rFonts w:ascii="Consolas" w:eastAsia="Times New Roman" w:hAnsi="Consolas" w:cs="Times New Roman"/>
+          <w:color w:val="D4D4D4"/>
+          <w:sz w:val="21"/>
+          <w:szCs w:val="21"/>
+          <w:lang w:eastAsia="en-IN"/>
+        </w:rPr>
+        <w:t>;</w:t>
+      </w:r>
+    </w:p>
+    <w:p>
+      <w:pPr>
+        <w:shd w:val="clear" w:color="auto" w:fill="1E1E1E"/>
+        <w:spacing w:after="0" w:line="285" w:lineRule="atLeast"/>
+        <w:rPr>
+          <w:rFonts w:ascii="Consolas" w:eastAsia="Times New Roman" w:hAnsi="Consolas" w:cs="Times New Roman"/>
+          <w:color w:val="D4D4D4"/>
+          <w:sz w:val="21"/>
+          <w:szCs w:val="21"/>
+          <w:lang w:eastAsia="en-IN"/>
+        </w:rPr>
+      </w:pPr>
+      <w:r>
+        <w:rPr>
+          <w:rFonts w:ascii="Consolas" w:eastAsia="Times New Roman" w:hAnsi="Consolas" w:cs="Times New Roman"/>
+          <w:color w:val="D4D4D4"/>
+          <w:sz w:val="21"/>
+          <w:szCs w:val="21"/>
+          <w:lang w:eastAsia="en-IN"/>
+        </w:rPr>
+        <w:t>    </w:t>
+      </w:r>
+      <w:r>
+        <w:rPr>
+          <w:rFonts w:ascii="Consolas" w:eastAsia="Times New Roman" w:hAnsi="Consolas" w:cs="Times New Roman"/>
+          <w:color w:val="9CDCFE"/>
+          <w:sz w:val="21"/>
+          <w:szCs w:val="21"/>
+          <w:lang w:eastAsia="en-IN"/>
+        </w:rPr>
+        <w:t>animation-fill-mode</w:t>
+      </w:r>
+      <w:r>
+        <w:rPr>
+          <w:rFonts w:ascii="Consolas" w:eastAsia="Times New Roman" w:hAnsi="Consolas" w:cs="Times New Roman"/>
+          <w:color w:val="D4D4D4"/>
+          <w:sz w:val="21"/>
+          <w:szCs w:val="21"/>
+          <w:lang w:eastAsia="en-IN"/>
+        </w:rPr>
+        <w:t xml:space="preserve">: </w:t>
+      </w:r>
+      <w:r>
+        <w:rPr>
+          <w:rFonts w:ascii="Consolas" w:eastAsia="Times New Roman" w:hAnsi="Consolas" w:cs="Times New Roman"/>
+          <w:color w:val="CE9178"/>
+          <w:sz w:val="21"/>
+          <w:szCs w:val="21"/>
+          <w:lang w:eastAsia="en-IN"/>
+        </w:rPr>
+        <w:t>both</w:t>
+      </w:r>
+      <w:r>
+        <w:rPr>
+          <w:rFonts w:ascii="Consolas" w:eastAsia="Times New Roman" w:hAnsi="Consolas" w:cs="Times New Roman"/>
+          <w:color w:val="D4D4D4"/>
+          <w:sz w:val="21"/>
+          <w:szCs w:val="21"/>
+          <w:lang w:eastAsia="en-IN"/>
+        </w:rPr>
+        <w:t>;</w:t>
+      </w:r>
+    </w:p>
+    <w:p>
+      <w:pPr>
+        <w:shd w:val="clear" w:color="auto" w:fill="1E1E1E"/>
+        <w:spacing w:after="0" w:line="285" w:lineRule="atLeast"/>
+        <w:rPr>
+          <w:rFonts w:ascii="Consolas" w:eastAsia="Times New Roman" w:hAnsi="Consolas" w:cs="Times New Roman"/>
+          <w:color w:val="D4D4D4"/>
+          <w:sz w:val="21"/>
+          <w:szCs w:val="21"/>
+          <w:lang w:eastAsia="en-IN"/>
+        </w:rPr>
+      </w:pPr>
+      <w:r>
+        <w:rPr>
+          <w:rFonts w:ascii="Consolas" w:eastAsia="Times New Roman" w:hAnsi="Consolas" w:cs="Times New Roman"/>
+          <w:color w:val="D4D4D4"/>
+          <w:sz w:val="21"/>
+          <w:szCs w:val="21"/>
+          <w:lang w:eastAsia="en-IN"/>
+        </w:rPr>
+        <w:t>    </w:t>
+      </w:r>
+      <w:r>
+        <w:rPr>
+          <w:rFonts w:ascii="Consolas" w:eastAsia="Times New Roman" w:hAnsi="Consolas" w:cs="Times New Roman"/>
+          <w:color w:val="9CDCFE"/>
+          <w:sz w:val="21"/>
+          <w:szCs w:val="21"/>
+          <w:lang w:eastAsia="en-IN"/>
+        </w:rPr>
+        <w:t>animation-delay</w:t>
+      </w:r>
+      <w:r>
+        <w:rPr>
+          <w:rFonts w:ascii="Consolas" w:eastAsia="Times New Roman" w:hAnsi="Consolas" w:cs="Times New Roman"/>
+          <w:color w:val="D4D4D4"/>
+          <w:sz w:val="21"/>
+          <w:szCs w:val="21"/>
+          <w:lang w:eastAsia="en-IN"/>
+        </w:rPr>
+        <w:t xml:space="preserve">: </w:t>
+      </w:r>
+      <w:r>
+        <w:rPr>
+          <w:rFonts w:ascii="Consolas" w:eastAsia="Times New Roman" w:hAnsi="Consolas" w:cs="Times New Roman"/>
+          <w:color w:val="B5CEA8"/>
+          <w:sz w:val="21"/>
+          <w:szCs w:val="21"/>
+          <w:lang w:eastAsia="en-IN"/>
+        </w:rPr>
+        <w:t>3s</w:t>
+      </w:r>
+      <w:r>
+        <w:rPr>
+          <w:rFonts w:ascii="Consolas" w:eastAsia="Times New Roman" w:hAnsi="Consolas" w:cs="Times New Roman"/>
+          <w:color w:val="D4D4D4"/>
+          <w:sz w:val="21"/>
+          <w:szCs w:val="21"/>
+          <w:lang w:eastAsia="en-IN"/>
+        </w:rPr>
+        <w:t>;</w:t>
+      </w:r>
+    </w:p>
+    <w:p>
+      <w:pPr>
+        <w:shd w:val="clear" w:color="auto" w:fill="1E1E1E"/>
+        <w:spacing w:after="0" w:line="285" w:lineRule="atLeast"/>
+        <w:rPr>
+          <w:rFonts w:ascii="Consolas" w:eastAsia="Times New Roman" w:hAnsi="Consolas" w:cs="Times New Roman"/>
+          <w:color w:val="D4D4D4"/>
+          <w:sz w:val="21"/>
+          <w:szCs w:val="21"/>
+          <w:lang w:eastAsia="en-IN"/>
+        </w:rPr>
+      </w:pPr>
+      <w:r>
+        <w:rPr>
+          <w:rFonts w:ascii="Consolas" w:eastAsia="Times New Roman" w:hAnsi="Consolas" w:cs="Times New Roman"/>
+          <w:color w:val="D4D4D4"/>
+          <w:sz w:val="21"/>
+          <w:szCs w:val="21"/>
+          <w:lang w:eastAsia="en-IN"/>
+        </w:rPr>
+        <w:t>}</w:t>
+      </w:r>
+    </w:p>
+    <w:p>
+      <w:pPr>
+        <w:shd w:val="clear" w:color="auto" w:fill="1E1E1E"/>
+        <w:spacing w:after="0" w:line="285" w:lineRule="atLeast"/>
+        <w:rPr>
+          <w:rFonts w:ascii="Consolas" w:eastAsia="Times New Roman" w:hAnsi="Consolas" w:cs="Times New Roman"/>
+          <w:color w:val="D4D4D4"/>
+          <w:sz w:val="21"/>
+          <w:szCs w:val="21"/>
+          <w:lang w:eastAsia="en-IN"/>
+        </w:rPr>
+      </w:pPr>
+    </w:p>
+    <w:p>
+      <w:pPr>
+        <w:shd w:val="clear" w:color="auto" w:fill="1E1E1E"/>
+        <w:spacing w:after="0" w:line="285" w:lineRule="atLeast"/>
+        <w:rPr>
+          <w:rFonts w:ascii="Consolas" w:eastAsia="Times New Roman" w:hAnsi="Consolas" w:cs="Times New Roman"/>
+          <w:color w:val="D4D4D4"/>
+          <w:sz w:val="21"/>
+          <w:szCs w:val="21"/>
+          <w:lang w:eastAsia="en-IN"/>
+        </w:rPr>
+      </w:pPr>
+      <w:r>
+        <w:rPr>
+          <w:rFonts w:ascii="Consolas" w:eastAsia="Times New Roman" w:hAnsi="Consolas" w:cs="Times New Roman"/>
+          <w:color w:val="C586C0"/>
+          <w:sz w:val="21"/>
+          <w:szCs w:val="21"/>
+          <w:lang w:eastAsia="en-IN"/>
+        </w:rPr>
+        <w:t>@keyframes</w:t>
+      </w:r>
+      <w:r>
+        <w:rPr>
+          <w:rFonts w:ascii="Consolas" w:eastAsia="Times New Roman" w:hAnsi="Consolas" w:cs="Times New Roman"/>
+          <w:color w:val="D4D4D4"/>
+          <w:sz w:val="21"/>
+          <w:szCs w:val="21"/>
+          <w:lang w:eastAsia="en-IN"/>
+        </w:rPr>
+        <w:t xml:space="preserve"> </w:t>
+      </w:r>
+      <w:r>
+        <w:rPr>
+          <w:rFonts w:ascii="Consolas" w:eastAsia="Times New Roman" w:hAnsi="Consolas" w:cs="Times New Roman"/>
+          <w:color w:val="9CDCFE"/>
+          <w:sz w:val="21"/>
+          <w:szCs w:val="21"/>
+          <w:lang w:eastAsia="en-IN"/>
+        </w:rPr>
+        <w:t>moving</w:t>
+      </w:r>
+      <w:r>
+        <w:rPr>
+          <w:rFonts w:ascii="Consolas" w:eastAsia="Times New Roman" w:hAnsi="Consolas" w:cs="Times New Roman"/>
+          <w:color w:val="D4D4D4"/>
+          <w:sz w:val="21"/>
+          <w:szCs w:val="21"/>
+          <w:lang w:eastAsia="en-IN"/>
+        </w:rPr>
+        <w:t xml:space="preserve"> {</w:t>
+      </w:r>
+    </w:p>
+    <w:p>
+      <w:pPr>
+        <w:shd w:val="clear" w:color="auto" w:fill="1E1E1E"/>
+        <w:spacing w:after="0" w:line="285" w:lineRule="atLeast"/>
+        <w:rPr>
+          <w:rFonts w:ascii="Consolas" w:eastAsia="Times New Roman" w:hAnsi="Consolas" w:cs="Times New Roman"/>
+          <w:color w:val="D4D4D4"/>
+          <w:sz w:val="21"/>
+          <w:szCs w:val="21"/>
+          <w:lang w:eastAsia="en-IN"/>
+        </w:rPr>
+      </w:pPr>
+      <w:r>
+        <w:rPr>
+          <w:rFonts w:ascii="Consolas" w:eastAsia="Times New Roman" w:hAnsi="Consolas" w:cs="Times New Roman"/>
+          <w:color w:val="D4D4D4"/>
+          <w:sz w:val="21"/>
+          <w:szCs w:val="21"/>
+          <w:lang w:eastAsia="en-IN"/>
+        </w:rPr>
+        <w:t xml:space="preserve">    0% </w:t>
+      </w:r>
+      <w:proofErr w:type="gramStart"/>
+      <w:r>
+        <w:rPr>
+          <w:rFonts w:ascii="Consolas" w:eastAsia="Times New Roman" w:hAnsi="Consolas" w:cs="Times New Roman"/>
+          <w:color w:val="D4D4D4"/>
+          <w:sz w:val="21"/>
+          <w:szCs w:val="21"/>
+          <w:lang w:eastAsia="en-IN"/>
+        </w:rPr>
+        <w:t xml:space="preserve">{ </w:t>
+      </w:r>
+      <w:r>
+        <w:rPr>
+          <w:rFonts w:ascii="Consolas" w:eastAsia="Times New Roman" w:hAnsi="Consolas" w:cs="Times New Roman"/>
+          <w:color w:val="9CDCFE"/>
+          <w:sz w:val="21"/>
+          <w:szCs w:val="21"/>
+          <w:lang w:eastAsia="en-IN"/>
+        </w:rPr>
+        <w:t>transform</w:t>
+      </w:r>
+      <w:proofErr w:type="gramEnd"/>
+      <w:r>
+        <w:rPr>
+          <w:rFonts w:ascii="Consolas" w:eastAsia="Times New Roman" w:hAnsi="Consolas" w:cs="Times New Roman"/>
+          <w:color w:val="D4D4D4"/>
+          <w:sz w:val="21"/>
+          <w:szCs w:val="21"/>
+          <w:lang w:eastAsia="en-IN"/>
+        </w:rPr>
+        <w:t xml:space="preserve">: </w:t>
+      </w:r>
+      <w:proofErr w:type="spellStart"/>
+      <w:r>
+        <w:rPr>
+          <w:rFonts w:ascii="Consolas" w:eastAsia="Times New Roman" w:hAnsi="Consolas" w:cs="Times New Roman"/>
+          <w:color w:val="DCDCAA"/>
+          <w:sz w:val="21"/>
+          <w:szCs w:val="21"/>
+          <w:lang w:eastAsia="en-IN"/>
+        </w:rPr>
+        <w:t>translateX</w:t>
+      </w:r>
+      <w:proofErr w:type="spellEnd"/>
+      <w:r>
+        <w:rPr>
+          <w:rFonts w:ascii="Consolas" w:eastAsia="Times New Roman" w:hAnsi="Consolas" w:cs="Times New Roman"/>
+          <w:color w:val="D4D4D4"/>
+          <w:sz w:val="21"/>
+          <w:szCs w:val="21"/>
+          <w:lang w:eastAsia="en-IN"/>
+        </w:rPr>
+        <w:t>(</w:t>
+      </w:r>
+      <w:r>
+        <w:rPr>
+          <w:rFonts w:ascii="Consolas" w:eastAsia="Times New Roman" w:hAnsi="Consolas" w:cs="Times New Roman"/>
+          <w:color w:val="B5CEA8"/>
+          <w:sz w:val="21"/>
+          <w:szCs w:val="21"/>
+          <w:lang w:eastAsia="en-IN"/>
+        </w:rPr>
+        <w:t>500px</w:t>
+      </w:r>
+      <w:r>
+        <w:rPr>
+          <w:rFonts w:ascii="Consolas" w:eastAsia="Times New Roman" w:hAnsi="Consolas" w:cs="Times New Roman"/>
+          <w:color w:val="D4D4D4"/>
+          <w:sz w:val="21"/>
+          <w:szCs w:val="21"/>
+          <w:lang w:eastAsia="en-IN"/>
+        </w:rPr>
+        <w:t>); }</w:t>
+      </w:r>
+    </w:p>
+    <w:p>
+      <w:pPr>
+        <w:shd w:val="clear" w:color="auto" w:fill="1E1E1E"/>
+        <w:spacing w:after="0" w:line="285" w:lineRule="atLeast"/>
+        <w:rPr>
+          <w:rFonts w:ascii="Consolas" w:eastAsia="Times New Roman" w:hAnsi="Consolas" w:cs="Times New Roman"/>
+          <w:color w:val="D4D4D4"/>
+          <w:sz w:val="21"/>
+          <w:szCs w:val="21"/>
+          <w:lang w:eastAsia="en-IN"/>
+        </w:rPr>
+      </w:pPr>
+    </w:p>
+    <w:p>
+      <w:pPr>
+        <w:shd w:val="clear" w:color="auto" w:fill="1E1E1E"/>
+        <w:spacing w:after="0" w:line="285" w:lineRule="atLeast"/>
+        <w:rPr>
+          <w:rFonts w:ascii="Consolas" w:eastAsia="Times New Roman" w:hAnsi="Consolas" w:cs="Times New Roman"/>
+          <w:color w:val="D4D4D4"/>
+          <w:sz w:val="21"/>
+          <w:szCs w:val="21"/>
+          <w:lang w:eastAsia="en-IN"/>
+        </w:rPr>
+      </w:pPr>
+      <w:r>
+        <w:rPr>
+          <w:rFonts w:ascii="Consolas" w:eastAsia="Times New Roman" w:hAnsi="Consolas" w:cs="Times New Roman"/>
+          <w:color w:val="D4D4D4"/>
+          <w:sz w:val="21"/>
+          <w:szCs w:val="21"/>
+          <w:lang w:eastAsia="en-IN"/>
+        </w:rPr>
+        <w:t xml:space="preserve">    50% </w:t>
+      </w:r>
+      <w:proofErr w:type="gramStart"/>
+      <w:r>
+        <w:rPr>
+          <w:rFonts w:ascii="Consolas" w:eastAsia="Times New Roman" w:hAnsi="Consolas" w:cs="Times New Roman"/>
+          <w:color w:val="D4D4D4"/>
+          <w:sz w:val="21"/>
+          <w:szCs w:val="21"/>
+          <w:lang w:eastAsia="en-IN"/>
+        </w:rPr>
+        <w:t xml:space="preserve">{ </w:t>
+      </w:r>
+      <w:r>
+        <w:rPr>
+          <w:rFonts w:ascii="Consolas" w:eastAsia="Times New Roman" w:hAnsi="Consolas" w:cs="Times New Roman"/>
+          <w:color w:val="9CDCFE"/>
+          <w:sz w:val="21"/>
+          <w:szCs w:val="21"/>
+          <w:lang w:eastAsia="en-IN"/>
+        </w:rPr>
+        <w:t>transform</w:t>
+      </w:r>
+      <w:proofErr w:type="gramEnd"/>
+      <w:r>
+        <w:rPr>
+          <w:rFonts w:ascii="Consolas" w:eastAsia="Times New Roman" w:hAnsi="Consolas" w:cs="Times New Roman"/>
+          <w:color w:val="D4D4D4"/>
+          <w:sz w:val="21"/>
+          <w:szCs w:val="21"/>
+          <w:lang w:eastAsia="en-IN"/>
+        </w:rPr>
+        <w:t xml:space="preserve">: </w:t>
+      </w:r>
+      <w:proofErr w:type="spellStart"/>
+      <w:r>
+        <w:rPr>
+          <w:rFonts w:ascii="Consolas" w:eastAsia="Times New Roman" w:hAnsi="Consolas" w:cs="Times New Roman"/>
+          <w:color w:val="DCDCAA"/>
+          <w:sz w:val="21"/>
+          <w:szCs w:val="21"/>
+          <w:lang w:eastAsia="en-IN"/>
+        </w:rPr>
+        <w:t>translateX</w:t>
+      </w:r>
+      <w:proofErr w:type="spellEnd"/>
+      <w:r>
+        <w:rPr>
+          <w:rFonts w:ascii="Consolas" w:eastAsia="Times New Roman" w:hAnsi="Consolas" w:cs="Times New Roman"/>
+          <w:color w:val="D4D4D4"/>
+          <w:sz w:val="21"/>
+          <w:szCs w:val="21"/>
+          <w:lang w:eastAsia="en-IN"/>
+        </w:rPr>
+        <w:t>(</w:t>
+      </w:r>
+      <w:r>
+        <w:rPr>
+          <w:rFonts w:ascii="Consolas" w:eastAsia="Times New Roman" w:hAnsi="Consolas" w:cs="Times New Roman"/>
+          <w:color w:val="B5CEA8"/>
+          <w:sz w:val="21"/>
+          <w:szCs w:val="21"/>
+          <w:lang w:eastAsia="en-IN"/>
+        </w:rPr>
+        <w:t>1000px</w:t>
+      </w:r>
+      <w:r>
+        <w:rPr>
+          <w:rFonts w:ascii="Consolas" w:eastAsia="Times New Roman" w:hAnsi="Consolas" w:cs="Times New Roman"/>
+          <w:color w:val="D4D4D4"/>
+          <w:sz w:val="21"/>
+          <w:szCs w:val="21"/>
+          <w:lang w:eastAsia="en-IN"/>
+        </w:rPr>
+        <w:t>); }</w:t>
+      </w:r>
+    </w:p>
+    <w:p>
+      <w:pPr>
+        <w:shd w:val="clear" w:color="auto" w:fill="1E1E1E"/>
+        <w:spacing w:after="0" w:line="285" w:lineRule="atLeast"/>
+        <w:rPr>
+          <w:rFonts w:ascii="Consolas" w:eastAsia="Times New Roman" w:hAnsi="Consolas" w:cs="Times New Roman"/>
+          <w:color w:val="D4D4D4"/>
+          <w:sz w:val="21"/>
+          <w:szCs w:val="21"/>
+          <w:lang w:eastAsia="en-IN"/>
+        </w:rPr>
+      </w:pPr>
+    </w:p>
+    <w:p>
+      <w:pPr>
+        <w:shd w:val="clear" w:color="auto" w:fill="1E1E1E"/>
+        <w:spacing w:after="0" w:line="285" w:lineRule="atLeast"/>
+        <w:rPr>
+          <w:rFonts w:ascii="Consolas" w:eastAsia="Times New Roman" w:hAnsi="Consolas" w:cs="Times New Roman"/>
+          <w:color w:val="D4D4D4"/>
+          <w:sz w:val="21"/>
+          <w:szCs w:val="21"/>
+          <w:lang w:eastAsia="en-IN"/>
+        </w:rPr>
+      </w:pPr>
+      <w:r>
+        <w:rPr>
+          <w:rFonts w:ascii="Consolas" w:eastAsia="Times New Roman" w:hAnsi="Consolas" w:cs="Times New Roman"/>
+          <w:color w:val="D4D4D4"/>
+          <w:sz w:val="21"/>
+          <w:szCs w:val="21"/>
+          <w:lang w:eastAsia="en-IN"/>
+        </w:rPr>
+        <w:t xml:space="preserve">    100% </w:t>
+      </w:r>
+      <w:proofErr w:type="gramStart"/>
+      <w:r>
+        <w:rPr>
+          <w:rFonts w:ascii="Consolas" w:eastAsia="Times New Roman" w:hAnsi="Consolas" w:cs="Times New Roman"/>
+          <w:color w:val="D4D4D4"/>
+          <w:sz w:val="21"/>
+          <w:szCs w:val="21"/>
+          <w:lang w:eastAsia="en-IN"/>
+        </w:rPr>
+        <w:t xml:space="preserve">{ </w:t>
+      </w:r>
+      <w:r>
+        <w:rPr>
+          <w:rFonts w:ascii="Consolas" w:eastAsia="Times New Roman" w:hAnsi="Consolas" w:cs="Times New Roman"/>
+          <w:color w:val="9CDCFE"/>
+          <w:sz w:val="21"/>
+          <w:szCs w:val="21"/>
+          <w:lang w:eastAsia="en-IN"/>
+        </w:rPr>
+        <w:t>transform</w:t>
+      </w:r>
+      <w:proofErr w:type="gramEnd"/>
+      <w:r>
+        <w:rPr>
+          <w:rFonts w:ascii="Consolas" w:eastAsia="Times New Roman" w:hAnsi="Consolas" w:cs="Times New Roman"/>
+          <w:color w:val="D4D4D4"/>
+          <w:sz w:val="21"/>
+          <w:szCs w:val="21"/>
+          <w:lang w:eastAsia="en-IN"/>
+        </w:rPr>
+        <w:t xml:space="preserve">: </w:t>
+      </w:r>
+      <w:r>
+        <w:rPr>
+          <w:rFonts w:ascii="Consolas" w:eastAsia="Times New Roman" w:hAnsi="Consolas" w:cs="Times New Roman"/>
+          <w:color w:val="DCDCAA"/>
+          <w:sz w:val="21"/>
+          <w:szCs w:val="21"/>
+          <w:lang w:eastAsia="en-IN"/>
+        </w:rPr>
+        <w:t>translate</w:t>
+      </w:r>
+      <w:r>
+        <w:rPr>
+          <w:rFonts w:ascii="Consolas" w:eastAsia="Times New Roman" w:hAnsi="Consolas" w:cs="Times New Roman"/>
+          <w:color w:val="D4D4D4"/>
+          <w:sz w:val="21"/>
+          <w:szCs w:val="21"/>
+          <w:lang w:eastAsia="en-IN"/>
+        </w:rPr>
+        <w:t>(</w:t>
+      </w:r>
+      <w:r>
+        <w:rPr>
+          <w:rFonts w:ascii="Consolas" w:eastAsia="Times New Roman" w:hAnsi="Consolas" w:cs="Times New Roman"/>
+          <w:color w:val="B5CEA8"/>
+          <w:sz w:val="21"/>
+          <w:szCs w:val="21"/>
+          <w:lang w:eastAsia="en-IN"/>
+        </w:rPr>
+        <w:t>1000px</w:t>
+      </w:r>
+      <w:r>
+        <w:rPr>
+          <w:rFonts w:ascii="Consolas" w:eastAsia="Times New Roman" w:hAnsi="Consolas" w:cs="Times New Roman"/>
+          <w:color w:val="D4D4D4"/>
+          <w:sz w:val="21"/>
+          <w:szCs w:val="21"/>
+          <w:lang w:eastAsia="en-IN"/>
+        </w:rPr>
+        <w:t xml:space="preserve">, </w:t>
+      </w:r>
+      <w:r>
+        <w:rPr>
+          <w:rFonts w:ascii="Consolas" w:eastAsia="Times New Roman" w:hAnsi="Consolas" w:cs="Times New Roman"/>
+          <w:color w:val="B5CEA8"/>
+          <w:sz w:val="21"/>
+          <w:szCs w:val="21"/>
+          <w:lang w:eastAsia="en-IN"/>
+        </w:rPr>
+        <w:t>500px</w:t>
+      </w:r>
+      <w:r>
+        <w:rPr>
+          <w:rFonts w:ascii="Consolas" w:eastAsia="Times New Roman" w:hAnsi="Consolas" w:cs="Times New Roman"/>
+          <w:color w:val="D4D4D4"/>
+          <w:sz w:val="21"/>
+          <w:szCs w:val="21"/>
+          <w:lang w:eastAsia="en-IN"/>
+        </w:rPr>
+        <w:t>); }</w:t>
+      </w:r>
+    </w:p>
+    <w:p>
+      <w:pPr>
+        <w:shd w:val="clear" w:color="auto" w:fill="1E1E1E"/>
+        <w:spacing w:after="0" w:line="285" w:lineRule="atLeast"/>
+        <w:rPr>
+          <w:rFonts w:ascii="Consolas" w:eastAsia="Times New Roman" w:hAnsi="Consolas" w:cs="Times New Roman"/>
+          <w:color w:val="D4D4D4"/>
+          <w:sz w:val="21"/>
+          <w:szCs w:val="21"/>
+          <w:lang w:eastAsia="en-IN"/>
+        </w:rPr>
+      </w:pPr>
+      <w:r>
+        <w:rPr>
+          <w:rFonts w:ascii="Consolas" w:eastAsia="Times New Roman" w:hAnsi="Consolas" w:cs="Times New Roman"/>
+          <w:color w:val="D4D4D4"/>
+          <w:sz w:val="21"/>
+          <w:szCs w:val="21"/>
+          <w:lang w:eastAsia="en-IN"/>
+        </w:rPr>
+        <w:t>}</w:t>
+      </w:r>
+    </w:p>
+    <w:p/>
+    <w:p>
+      <w:pPr>
+        <w:pStyle w:val="Heading2"/>
+      </w:pPr>
+      <w:r>
+        <w:t>Animation iteration count</w:t>
+      </w:r>
+    </w:p>
+    <w:p>
+      <w:r>
+        <w:t xml:space="preserve">How many times iteration should be </w:t>
+      </w:r>
+      <w:proofErr w:type="gramStart"/>
+      <w:r>
+        <w:t>repeated.</w:t>
+      </w:r>
+      <w:proofErr w:type="gramEnd"/>
+      <w:r>
+        <w:t xml:space="preserve"> Accepts values in numbers. 2 means animation repeated 2 times.</w:t>
+      </w:r>
+    </w:p>
+    <w:p>
+      <w:pPr>
+        <w:shd w:val="clear" w:color="auto" w:fill="1E1E1E"/>
+        <w:spacing w:after="0" w:line="285" w:lineRule="atLeast"/>
+        <w:rPr>
+          <w:rFonts w:ascii="Consolas" w:eastAsia="Times New Roman" w:hAnsi="Consolas" w:cs="Times New Roman"/>
+          <w:color w:val="D4D4D4"/>
+          <w:sz w:val="21"/>
+          <w:szCs w:val="21"/>
+          <w:lang w:eastAsia="en-IN"/>
+        </w:rPr>
+      </w:pPr>
+      <w:r>
+        <w:rPr>
+          <w:rFonts w:ascii="Consolas" w:eastAsia="Times New Roman" w:hAnsi="Consolas" w:cs="Times New Roman"/>
+          <w:color w:val="D7BA7D"/>
+          <w:sz w:val="21"/>
+          <w:szCs w:val="21"/>
+          <w:lang w:eastAsia="en-IN"/>
+        </w:rPr>
+        <w:t>div</w:t>
+      </w:r>
+      <w:r>
+        <w:rPr>
+          <w:rFonts w:ascii="Consolas" w:eastAsia="Times New Roman" w:hAnsi="Consolas" w:cs="Times New Roman"/>
+          <w:color w:val="D4D4D4"/>
+          <w:sz w:val="21"/>
+          <w:szCs w:val="21"/>
+          <w:lang w:eastAsia="en-IN"/>
+        </w:rPr>
+        <w:t xml:space="preserve"> {</w:t>
+      </w:r>
+    </w:p>
+    <w:p>
+      <w:pPr>
+        <w:shd w:val="clear" w:color="auto" w:fill="1E1E1E"/>
+        <w:spacing w:after="0" w:line="285" w:lineRule="atLeast"/>
+        <w:rPr>
+          <w:rFonts w:ascii="Consolas" w:eastAsia="Times New Roman" w:hAnsi="Consolas" w:cs="Times New Roman"/>
+          <w:color w:val="D4D4D4"/>
+          <w:sz w:val="21"/>
+          <w:szCs w:val="21"/>
+          <w:lang w:eastAsia="en-IN"/>
+        </w:rPr>
+      </w:pPr>
+      <w:r>
+        <w:rPr>
+          <w:rFonts w:ascii="Consolas" w:eastAsia="Times New Roman" w:hAnsi="Consolas" w:cs="Times New Roman"/>
+          <w:color w:val="D4D4D4"/>
+          <w:sz w:val="21"/>
+          <w:szCs w:val="21"/>
+          <w:lang w:eastAsia="en-IN"/>
+        </w:rPr>
+        <w:t>    </w:t>
+      </w:r>
+      <w:r>
+        <w:rPr>
+          <w:rFonts w:ascii="Consolas" w:eastAsia="Times New Roman" w:hAnsi="Consolas" w:cs="Times New Roman"/>
+          <w:color w:val="9CDCFE"/>
+          <w:sz w:val="21"/>
+          <w:szCs w:val="21"/>
+          <w:lang w:eastAsia="en-IN"/>
+        </w:rPr>
+        <w:t>width</w:t>
+      </w:r>
+      <w:r>
+        <w:rPr>
+          <w:rFonts w:ascii="Consolas" w:eastAsia="Times New Roman" w:hAnsi="Consolas" w:cs="Times New Roman"/>
+          <w:color w:val="D4D4D4"/>
+          <w:sz w:val="21"/>
+          <w:szCs w:val="21"/>
+          <w:lang w:eastAsia="en-IN"/>
+        </w:rPr>
+        <w:t xml:space="preserve">: </w:t>
+      </w:r>
+      <w:r>
+        <w:rPr>
+          <w:rFonts w:ascii="Consolas" w:eastAsia="Times New Roman" w:hAnsi="Consolas" w:cs="Times New Roman"/>
+          <w:color w:val="B5CEA8"/>
+          <w:sz w:val="21"/>
+          <w:szCs w:val="21"/>
+          <w:lang w:eastAsia="en-IN"/>
+        </w:rPr>
+        <w:t>150px</w:t>
+      </w:r>
+      <w:r>
+        <w:rPr>
+          <w:rFonts w:ascii="Consolas" w:eastAsia="Times New Roman" w:hAnsi="Consolas" w:cs="Times New Roman"/>
+          <w:color w:val="D4D4D4"/>
+          <w:sz w:val="21"/>
+          <w:szCs w:val="21"/>
+          <w:lang w:eastAsia="en-IN"/>
+        </w:rPr>
+        <w:t>;</w:t>
+      </w:r>
+    </w:p>
+    <w:p>
+      <w:pPr>
+        <w:shd w:val="clear" w:color="auto" w:fill="1E1E1E"/>
+        <w:spacing w:after="0" w:line="285" w:lineRule="atLeast"/>
+        <w:rPr>
+          <w:rFonts w:ascii="Consolas" w:eastAsia="Times New Roman" w:hAnsi="Consolas" w:cs="Times New Roman"/>
+          <w:color w:val="D4D4D4"/>
+          <w:sz w:val="21"/>
+          <w:szCs w:val="21"/>
+          <w:lang w:eastAsia="en-IN"/>
+        </w:rPr>
+      </w:pPr>
+      <w:r>
+        <w:rPr>
+          <w:rFonts w:ascii="Consolas" w:eastAsia="Times New Roman" w:hAnsi="Consolas" w:cs="Times New Roman"/>
+          <w:color w:val="D4D4D4"/>
+          <w:sz w:val="21"/>
+          <w:szCs w:val="21"/>
+          <w:lang w:eastAsia="en-IN"/>
+        </w:rPr>
+        <w:t>    </w:t>
+      </w:r>
+      <w:r>
+        <w:rPr>
+          <w:rFonts w:ascii="Consolas" w:eastAsia="Times New Roman" w:hAnsi="Consolas" w:cs="Times New Roman"/>
+          <w:color w:val="9CDCFE"/>
+          <w:sz w:val="21"/>
+          <w:szCs w:val="21"/>
+          <w:lang w:eastAsia="en-IN"/>
+        </w:rPr>
+        <w:t>height</w:t>
+      </w:r>
+      <w:r>
+        <w:rPr>
+          <w:rFonts w:ascii="Consolas" w:eastAsia="Times New Roman" w:hAnsi="Consolas" w:cs="Times New Roman"/>
+          <w:color w:val="D4D4D4"/>
+          <w:sz w:val="21"/>
+          <w:szCs w:val="21"/>
+          <w:lang w:eastAsia="en-IN"/>
+        </w:rPr>
+        <w:t xml:space="preserve">: </w:t>
+      </w:r>
+      <w:r>
+        <w:rPr>
+          <w:rFonts w:ascii="Consolas" w:eastAsia="Times New Roman" w:hAnsi="Consolas" w:cs="Times New Roman"/>
+          <w:color w:val="B5CEA8"/>
+          <w:sz w:val="21"/>
+          <w:szCs w:val="21"/>
+          <w:lang w:eastAsia="en-IN"/>
+        </w:rPr>
+        <w:t>150px</w:t>
+      </w:r>
+      <w:r>
+        <w:rPr>
+          <w:rFonts w:ascii="Consolas" w:eastAsia="Times New Roman" w:hAnsi="Consolas" w:cs="Times New Roman"/>
+          <w:color w:val="D4D4D4"/>
+          <w:sz w:val="21"/>
+          <w:szCs w:val="21"/>
+          <w:lang w:eastAsia="en-IN"/>
+        </w:rPr>
+        <w:t>;</w:t>
+      </w:r>
+    </w:p>
+    <w:p>
+      <w:pPr>
+        <w:shd w:val="clear" w:color="auto" w:fill="1E1E1E"/>
+        <w:spacing w:after="0" w:line="285" w:lineRule="atLeast"/>
+        <w:rPr>
+          <w:rFonts w:ascii="Consolas" w:eastAsia="Times New Roman" w:hAnsi="Consolas" w:cs="Times New Roman"/>
+          <w:color w:val="D4D4D4"/>
+          <w:sz w:val="21"/>
+          <w:szCs w:val="21"/>
+          <w:lang w:eastAsia="en-IN"/>
+        </w:rPr>
+      </w:pPr>
+      <w:r>
+        <w:rPr>
+          <w:rFonts w:ascii="Consolas" w:eastAsia="Times New Roman" w:hAnsi="Consolas" w:cs="Times New Roman"/>
+          <w:color w:val="D4D4D4"/>
+          <w:sz w:val="21"/>
+          <w:szCs w:val="21"/>
+          <w:lang w:eastAsia="en-IN"/>
+        </w:rPr>
+        <w:t>    </w:t>
+      </w:r>
+      <w:r>
+        <w:rPr>
+          <w:rFonts w:ascii="Consolas" w:eastAsia="Times New Roman" w:hAnsi="Consolas" w:cs="Times New Roman"/>
+          <w:color w:val="9CDCFE"/>
+          <w:sz w:val="21"/>
+          <w:szCs w:val="21"/>
+          <w:lang w:eastAsia="en-IN"/>
+        </w:rPr>
+        <w:t>background-</w:t>
+      </w:r>
+      <w:proofErr w:type="spellStart"/>
+      <w:r>
+        <w:rPr>
+          <w:rFonts w:ascii="Consolas" w:eastAsia="Times New Roman" w:hAnsi="Consolas" w:cs="Times New Roman"/>
+          <w:color w:val="9CDCFE"/>
+          <w:sz w:val="21"/>
+          <w:szCs w:val="21"/>
+          <w:lang w:eastAsia="en-IN"/>
+        </w:rPr>
+        <w:t>color</w:t>
+      </w:r>
+      <w:proofErr w:type="spellEnd"/>
+      <w:r>
+        <w:rPr>
+          <w:rFonts w:ascii="Consolas" w:eastAsia="Times New Roman" w:hAnsi="Consolas" w:cs="Times New Roman"/>
+          <w:color w:val="D4D4D4"/>
+          <w:sz w:val="21"/>
+          <w:szCs w:val="21"/>
+          <w:lang w:eastAsia="en-IN"/>
+        </w:rPr>
+        <w:t xml:space="preserve">: </w:t>
+      </w:r>
+      <w:r>
+        <w:rPr>
+          <w:rFonts w:ascii="Consolas" w:eastAsia="Times New Roman" w:hAnsi="Consolas" w:cs="Times New Roman"/>
+          <w:color w:val="CE9178"/>
+          <w:sz w:val="21"/>
+          <w:szCs w:val="21"/>
+          <w:lang w:eastAsia="en-IN"/>
+        </w:rPr>
+        <w:t>red</w:t>
+      </w:r>
+      <w:r>
+        <w:rPr>
+          <w:rFonts w:ascii="Consolas" w:eastAsia="Times New Roman" w:hAnsi="Consolas" w:cs="Times New Roman"/>
+          <w:color w:val="D4D4D4"/>
+          <w:sz w:val="21"/>
+          <w:szCs w:val="21"/>
+          <w:lang w:eastAsia="en-IN"/>
+        </w:rPr>
+        <w:t>;</w:t>
+      </w:r>
+    </w:p>
+    <w:p>
+      <w:pPr>
+        <w:shd w:val="clear" w:color="auto" w:fill="1E1E1E"/>
+        <w:spacing w:after="0" w:line="285" w:lineRule="atLeast"/>
+        <w:rPr>
+          <w:rFonts w:ascii="Consolas" w:eastAsia="Times New Roman" w:hAnsi="Consolas" w:cs="Times New Roman"/>
+          <w:color w:val="D4D4D4"/>
+          <w:sz w:val="21"/>
+          <w:szCs w:val="21"/>
+          <w:lang w:eastAsia="en-IN"/>
+        </w:rPr>
+      </w:pPr>
+      <w:r>
+        <w:rPr>
+          <w:rFonts w:ascii="Consolas" w:eastAsia="Times New Roman" w:hAnsi="Consolas" w:cs="Times New Roman"/>
+          <w:color w:val="D4D4D4"/>
+          <w:sz w:val="21"/>
+          <w:szCs w:val="21"/>
+          <w:lang w:eastAsia="en-IN"/>
+        </w:rPr>
+        <w:t>    </w:t>
+      </w:r>
+      <w:r>
+        <w:rPr>
+          <w:rFonts w:ascii="Consolas" w:eastAsia="Times New Roman" w:hAnsi="Consolas" w:cs="Times New Roman"/>
+          <w:color w:val="9CDCFE"/>
+          <w:sz w:val="21"/>
+          <w:szCs w:val="21"/>
+          <w:lang w:eastAsia="en-IN"/>
+        </w:rPr>
+        <w:t>animation-name</w:t>
+      </w:r>
+      <w:r>
+        <w:rPr>
+          <w:rFonts w:ascii="Consolas" w:eastAsia="Times New Roman" w:hAnsi="Consolas" w:cs="Times New Roman"/>
+          <w:color w:val="D4D4D4"/>
+          <w:sz w:val="21"/>
+          <w:szCs w:val="21"/>
+          <w:lang w:eastAsia="en-IN"/>
+        </w:rPr>
+        <w:t>: moving;</w:t>
+      </w:r>
+    </w:p>
+    <w:p>
+      <w:pPr>
+        <w:shd w:val="clear" w:color="auto" w:fill="1E1E1E"/>
+        <w:spacing w:after="0" w:line="285" w:lineRule="atLeast"/>
+        <w:rPr>
+          <w:rFonts w:ascii="Consolas" w:eastAsia="Times New Roman" w:hAnsi="Consolas" w:cs="Times New Roman"/>
+          <w:color w:val="D4D4D4"/>
+          <w:sz w:val="21"/>
+          <w:szCs w:val="21"/>
+          <w:lang w:eastAsia="en-IN"/>
+        </w:rPr>
+      </w:pPr>
+      <w:r>
+        <w:rPr>
+          <w:rFonts w:ascii="Consolas" w:eastAsia="Times New Roman" w:hAnsi="Consolas" w:cs="Times New Roman"/>
+          <w:color w:val="D4D4D4"/>
+          <w:sz w:val="21"/>
+          <w:szCs w:val="21"/>
+          <w:lang w:eastAsia="en-IN"/>
+        </w:rPr>
+        <w:t>    </w:t>
+      </w:r>
+      <w:r>
+        <w:rPr>
+          <w:rFonts w:ascii="Consolas" w:eastAsia="Times New Roman" w:hAnsi="Consolas" w:cs="Times New Roman"/>
+          <w:color w:val="9CDCFE"/>
+          <w:sz w:val="21"/>
+          <w:szCs w:val="21"/>
+          <w:lang w:eastAsia="en-IN"/>
+        </w:rPr>
+        <w:t>animation-duration</w:t>
+      </w:r>
+      <w:r>
+        <w:rPr>
+          <w:rFonts w:ascii="Consolas" w:eastAsia="Times New Roman" w:hAnsi="Consolas" w:cs="Times New Roman"/>
+          <w:color w:val="D4D4D4"/>
+          <w:sz w:val="21"/>
+          <w:szCs w:val="21"/>
+          <w:lang w:eastAsia="en-IN"/>
+        </w:rPr>
+        <w:t xml:space="preserve">: </w:t>
+      </w:r>
+      <w:r>
+        <w:rPr>
+          <w:rFonts w:ascii="Consolas" w:eastAsia="Times New Roman" w:hAnsi="Consolas" w:cs="Times New Roman"/>
+          <w:color w:val="B5CEA8"/>
+          <w:sz w:val="21"/>
+          <w:szCs w:val="21"/>
+          <w:lang w:eastAsia="en-IN"/>
+        </w:rPr>
+        <w:t>5s</w:t>
+      </w:r>
+      <w:r>
+        <w:rPr>
+          <w:rFonts w:ascii="Consolas" w:eastAsia="Times New Roman" w:hAnsi="Consolas" w:cs="Times New Roman"/>
+          <w:color w:val="D4D4D4"/>
+          <w:sz w:val="21"/>
+          <w:szCs w:val="21"/>
+          <w:lang w:eastAsia="en-IN"/>
+        </w:rPr>
+        <w:t>;</w:t>
+      </w:r>
+    </w:p>
+    <w:p>
+      <w:pPr>
+        <w:shd w:val="clear" w:color="auto" w:fill="1E1E1E"/>
+        <w:spacing w:after="0" w:line="285" w:lineRule="atLeast"/>
+        <w:rPr>
+          <w:rFonts w:ascii="Consolas" w:eastAsia="Times New Roman" w:hAnsi="Consolas" w:cs="Times New Roman"/>
+          <w:color w:val="D4D4D4"/>
+          <w:sz w:val="21"/>
+          <w:szCs w:val="21"/>
+          <w:lang w:eastAsia="en-IN"/>
+        </w:rPr>
+      </w:pPr>
+      <w:r>
+        <w:rPr>
+          <w:rFonts w:ascii="Consolas" w:eastAsia="Times New Roman" w:hAnsi="Consolas" w:cs="Times New Roman"/>
+          <w:color w:val="D4D4D4"/>
+          <w:sz w:val="21"/>
+          <w:szCs w:val="21"/>
+          <w:lang w:eastAsia="en-IN"/>
+        </w:rPr>
+        <w:t>    </w:t>
+      </w:r>
+      <w:r>
+        <w:rPr>
+          <w:rFonts w:ascii="Consolas" w:eastAsia="Times New Roman" w:hAnsi="Consolas" w:cs="Times New Roman"/>
+          <w:color w:val="9CDCFE"/>
+          <w:sz w:val="21"/>
+          <w:szCs w:val="21"/>
+          <w:lang w:eastAsia="en-IN"/>
+        </w:rPr>
+        <w:t>animation-fill-mode</w:t>
+      </w:r>
+      <w:r>
+        <w:rPr>
+          <w:rFonts w:ascii="Consolas" w:eastAsia="Times New Roman" w:hAnsi="Consolas" w:cs="Times New Roman"/>
+          <w:color w:val="D4D4D4"/>
+          <w:sz w:val="21"/>
+          <w:szCs w:val="21"/>
+          <w:lang w:eastAsia="en-IN"/>
+        </w:rPr>
+        <w:t xml:space="preserve">: </w:t>
+      </w:r>
+      <w:r>
+        <w:rPr>
+          <w:rFonts w:ascii="Consolas" w:eastAsia="Times New Roman" w:hAnsi="Consolas" w:cs="Times New Roman"/>
+          <w:color w:val="CE9178"/>
+          <w:sz w:val="21"/>
+          <w:szCs w:val="21"/>
+          <w:lang w:eastAsia="en-IN"/>
+        </w:rPr>
+        <w:t>both</w:t>
+      </w:r>
+      <w:r>
+        <w:rPr>
+          <w:rFonts w:ascii="Consolas" w:eastAsia="Times New Roman" w:hAnsi="Consolas" w:cs="Times New Roman"/>
+          <w:color w:val="D4D4D4"/>
+          <w:sz w:val="21"/>
+          <w:szCs w:val="21"/>
+          <w:lang w:eastAsia="en-IN"/>
+        </w:rPr>
+        <w:t>;</w:t>
+      </w:r>
+    </w:p>
+    <w:p>
+      <w:pPr>
+        <w:shd w:val="clear" w:color="auto" w:fill="1E1E1E"/>
+        <w:spacing w:after="0" w:line="285" w:lineRule="atLeast"/>
+        <w:rPr>
+          <w:rFonts w:ascii="Consolas" w:eastAsia="Times New Roman" w:hAnsi="Consolas" w:cs="Times New Roman"/>
+          <w:color w:val="D4D4D4"/>
+          <w:sz w:val="21"/>
+          <w:szCs w:val="21"/>
+          <w:lang w:eastAsia="en-IN"/>
+        </w:rPr>
+      </w:pPr>
+      <w:r>
+        <w:rPr>
+          <w:rFonts w:ascii="Consolas" w:eastAsia="Times New Roman" w:hAnsi="Consolas" w:cs="Times New Roman"/>
+          <w:color w:val="D4D4D4"/>
+          <w:sz w:val="21"/>
+          <w:szCs w:val="21"/>
+          <w:lang w:eastAsia="en-IN"/>
+        </w:rPr>
+        <w:t>    </w:t>
+      </w:r>
+      <w:r>
+        <w:rPr>
+          <w:rFonts w:ascii="Consolas" w:eastAsia="Times New Roman" w:hAnsi="Consolas" w:cs="Times New Roman"/>
+          <w:color w:val="9CDCFE"/>
+          <w:sz w:val="21"/>
+          <w:szCs w:val="21"/>
+          <w:lang w:eastAsia="en-IN"/>
+        </w:rPr>
+        <w:t>animation-iteration-count</w:t>
+      </w:r>
+      <w:r>
+        <w:rPr>
+          <w:rFonts w:ascii="Consolas" w:eastAsia="Times New Roman" w:hAnsi="Consolas" w:cs="Times New Roman"/>
+          <w:color w:val="D4D4D4"/>
+          <w:sz w:val="21"/>
+          <w:szCs w:val="21"/>
+          <w:lang w:eastAsia="en-IN"/>
+        </w:rPr>
+        <w:t xml:space="preserve">: </w:t>
+      </w:r>
+      <w:r>
+        <w:rPr>
+          <w:rFonts w:ascii="Consolas" w:eastAsia="Times New Roman" w:hAnsi="Consolas" w:cs="Times New Roman"/>
+          <w:color w:val="B5CEA8"/>
+          <w:sz w:val="21"/>
+          <w:szCs w:val="21"/>
+          <w:lang w:eastAsia="en-IN"/>
+        </w:rPr>
+        <w:t>2</w:t>
+      </w:r>
+      <w:r>
+        <w:rPr>
+          <w:rFonts w:ascii="Consolas" w:eastAsia="Times New Roman" w:hAnsi="Consolas" w:cs="Times New Roman"/>
+          <w:color w:val="D4D4D4"/>
+          <w:sz w:val="21"/>
+          <w:szCs w:val="21"/>
+          <w:lang w:eastAsia="en-IN"/>
+        </w:rPr>
+        <w:t>;</w:t>
+      </w:r>
+    </w:p>
+    <w:p>
+      <w:pPr>
+        <w:shd w:val="clear" w:color="auto" w:fill="1E1E1E"/>
+        <w:spacing w:after="0" w:line="285" w:lineRule="atLeast"/>
+        <w:rPr>
+          <w:rFonts w:ascii="Consolas" w:eastAsia="Times New Roman" w:hAnsi="Consolas" w:cs="Times New Roman"/>
+          <w:color w:val="D4D4D4"/>
+          <w:sz w:val="21"/>
+          <w:szCs w:val="21"/>
+          <w:lang w:eastAsia="en-IN"/>
+        </w:rPr>
+      </w:pPr>
+      <w:r>
+        <w:rPr>
+          <w:rFonts w:ascii="Consolas" w:eastAsia="Times New Roman" w:hAnsi="Consolas" w:cs="Times New Roman"/>
+          <w:color w:val="D4D4D4"/>
+          <w:sz w:val="21"/>
+          <w:szCs w:val="21"/>
+          <w:lang w:eastAsia="en-IN"/>
+        </w:rPr>
+        <w:t>    </w:t>
+      </w:r>
+      <w:r>
+        <w:rPr>
+          <w:rFonts w:ascii="Consolas" w:eastAsia="Times New Roman" w:hAnsi="Consolas" w:cs="Times New Roman"/>
+          <w:color w:val="9CDCFE"/>
+          <w:sz w:val="21"/>
+          <w:szCs w:val="21"/>
+          <w:lang w:eastAsia="en-IN"/>
+        </w:rPr>
+        <w:t>animation-timing-function</w:t>
+      </w:r>
+      <w:r>
+        <w:rPr>
+          <w:rFonts w:ascii="Consolas" w:eastAsia="Times New Roman" w:hAnsi="Consolas" w:cs="Times New Roman"/>
+          <w:color w:val="D4D4D4"/>
+          <w:sz w:val="21"/>
+          <w:szCs w:val="21"/>
+          <w:lang w:eastAsia="en-IN"/>
+        </w:rPr>
+        <w:t xml:space="preserve">: </w:t>
+      </w:r>
+      <w:r>
+        <w:rPr>
+          <w:rFonts w:ascii="Consolas" w:eastAsia="Times New Roman" w:hAnsi="Consolas" w:cs="Times New Roman"/>
+          <w:color w:val="CE9178"/>
+          <w:sz w:val="21"/>
+          <w:szCs w:val="21"/>
+          <w:lang w:eastAsia="en-IN"/>
+        </w:rPr>
+        <w:t>linear</w:t>
+      </w:r>
+      <w:r>
+        <w:rPr>
+          <w:rFonts w:ascii="Consolas" w:eastAsia="Times New Roman" w:hAnsi="Consolas" w:cs="Times New Roman"/>
+          <w:color w:val="D4D4D4"/>
+          <w:sz w:val="21"/>
+          <w:szCs w:val="21"/>
+          <w:lang w:eastAsia="en-IN"/>
+        </w:rPr>
+        <w:t>;</w:t>
+      </w:r>
+    </w:p>
+    <w:p>
+      <w:pPr>
+        <w:shd w:val="clear" w:color="auto" w:fill="1E1E1E"/>
+        <w:spacing w:after="0" w:line="285" w:lineRule="atLeast"/>
+        <w:rPr>
+          <w:rFonts w:ascii="Consolas" w:eastAsia="Times New Roman" w:hAnsi="Consolas" w:cs="Times New Roman"/>
+          <w:color w:val="D4D4D4"/>
+          <w:sz w:val="21"/>
+          <w:szCs w:val="21"/>
+          <w:lang w:eastAsia="en-IN"/>
+        </w:rPr>
+      </w:pPr>
+      <w:r>
+        <w:rPr>
+          <w:rFonts w:ascii="Consolas" w:eastAsia="Times New Roman" w:hAnsi="Consolas" w:cs="Times New Roman"/>
+          <w:color w:val="D4D4D4"/>
+          <w:sz w:val="21"/>
+          <w:szCs w:val="21"/>
+          <w:lang w:eastAsia="en-IN"/>
+        </w:rPr>
+        <w:t>}</w:t>
+      </w:r>
+    </w:p>
+    <w:p>
+      <w:r>
+        <w:t>We can give count as “infinite” to repeat indefinitely</w:t>
+      </w:r>
+    </w:p>
+    <w:p>
+      <w:r>
+        <w:t>Animation timing function takes same values as transition timing functions: ease in, linear, ease-in-out.</w:t>
+      </w:r>
+    </w:p>
+    <w:p>
+      <w:pPr>
+        <w:pStyle w:val="Heading1"/>
+      </w:pPr>
+      <w:r>
+        <w:lastRenderedPageBreak/>
+        <w:t>Miscellaneous points</w:t>
+      </w:r>
       <w:bookmarkStart w:id="0" w:name="_GoBack"/>
       <w:bookmarkEnd w:id="0"/>
     </w:p>
     <w:p>
-      <w:pPr>
-        <w:pStyle w:val="Heading1"/>
-      </w:pPr>
-      <w:r>
-        <w:t>Miscellaneous points</w:t>
-      </w:r>
-    </w:p>
-    <w:p>
       <w:proofErr w:type="spellStart"/>
       <w:r>
         <w:t>Center</w:t>
@@ -13783,1459 +16013,1459 @@
           <w:szCs w:val="21"/>
           <w:lang w:eastAsia="en-IN"/>
         </w:rPr>
+        <w:t>a</w:t>
+      </w:r>
+      <w:r>
+        <w:rPr>
+          <w:rFonts w:ascii="Consolas" w:eastAsia="Times New Roman" w:hAnsi="Consolas" w:cs="Times New Roman"/>
+          <w:color w:val="D4D4D4"/>
+          <w:sz w:val="21"/>
+          <w:szCs w:val="21"/>
+          <w:lang w:eastAsia="en-IN"/>
+        </w:rPr>
+        <w:t> {</w:t>
+      </w:r>
+    </w:p>
+    <w:p>
+      <w:pPr>
+        <w:shd w:val="clear" w:color="auto" w:fill="1E1E1E"/>
+        <w:spacing w:after="0" w:line="285" w:lineRule="atLeast"/>
+        <w:rPr>
+          <w:rFonts w:ascii="Consolas" w:eastAsia="Times New Roman" w:hAnsi="Consolas" w:cs="Times New Roman"/>
+          <w:color w:val="D4D4D4"/>
+          <w:sz w:val="21"/>
+          <w:szCs w:val="21"/>
+          <w:lang w:eastAsia="en-IN"/>
+        </w:rPr>
+      </w:pPr>
+      <w:r>
+        <w:rPr>
+          <w:rFonts w:ascii="Consolas" w:eastAsia="Times New Roman" w:hAnsi="Consolas" w:cs="Times New Roman"/>
+          <w:color w:val="D4D4D4"/>
+          <w:sz w:val="21"/>
+          <w:szCs w:val="21"/>
+          <w:lang w:eastAsia="en-IN"/>
+        </w:rPr>
+        <w:t>    </w:t>
+      </w:r>
+      <w:r>
+        <w:rPr>
+          <w:rFonts w:ascii="Consolas" w:eastAsia="Times New Roman" w:hAnsi="Consolas" w:cs="Times New Roman"/>
+          <w:color w:val="9CDCFE"/>
+          <w:sz w:val="21"/>
+          <w:szCs w:val="21"/>
+          <w:lang w:eastAsia="en-IN"/>
+        </w:rPr>
+        <w:t>text-decoration</w:t>
+      </w:r>
+      <w:r>
+        <w:rPr>
+          <w:rFonts w:ascii="Consolas" w:eastAsia="Times New Roman" w:hAnsi="Consolas" w:cs="Times New Roman"/>
+          <w:color w:val="D4D4D4"/>
+          <w:sz w:val="21"/>
+          <w:szCs w:val="21"/>
+          <w:lang w:eastAsia="en-IN"/>
+        </w:rPr>
+        <w:t>: </w:t>
+      </w:r>
+      <w:r>
+        <w:rPr>
+          <w:rFonts w:ascii="Consolas" w:eastAsia="Times New Roman" w:hAnsi="Consolas" w:cs="Times New Roman"/>
+          <w:color w:val="CE9178"/>
+          <w:sz w:val="21"/>
+          <w:szCs w:val="21"/>
+          <w:lang w:eastAsia="en-IN"/>
+        </w:rPr>
+        <w:t>none</w:t>
+      </w:r>
+      <w:r>
+        <w:rPr>
+          <w:rFonts w:ascii="Consolas" w:eastAsia="Times New Roman" w:hAnsi="Consolas" w:cs="Times New Roman"/>
+          <w:color w:val="D4D4D4"/>
+          <w:sz w:val="21"/>
+          <w:szCs w:val="21"/>
+          <w:lang w:eastAsia="en-IN"/>
+        </w:rPr>
+        <w:t>;</w:t>
+      </w:r>
+    </w:p>
+    <w:p>
+      <w:pPr>
+        <w:shd w:val="clear" w:color="auto" w:fill="1E1E1E"/>
+        <w:spacing w:after="0" w:line="285" w:lineRule="atLeast"/>
+        <w:rPr>
+          <w:rFonts w:ascii="Consolas" w:eastAsia="Times New Roman" w:hAnsi="Consolas" w:cs="Times New Roman"/>
+          <w:color w:val="D4D4D4"/>
+          <w:sz w:val="21"/>
+          <w:szCs w:val="21"/>
+          <w:lang w:eastAsia="en-IN"/>
+        </w:rPr>
+      </w:pPr>
+      <w:r>
+        <w:rPr>
+          <w:rFonts w:ascii="Consolas" w:eastAsia="Times New Roman" w:hAnsi="Consolas" w:cs="Times New Roman"/>
+          <w:color w:val="D4D4D4"/>
+          <w:sz w:val="21"/>
+          <w:szCs w:val="21"/>
+          <w:lang w:eastAsia="en-IN"/>
+        </w:rPr>
+        <w:t>    </w:t>
+      </w:r>
+      <w:proofErr w:type="spellStart"/>
+      <w:r>
+        <w:rPr>
+          <w:rFonts w:ascii="Consolas" w:eastAsia="Times New Roman" w:hAnsi="Consolas" w:cs="Times New Roman"/>
+          <w:color w:val="9CDCFE"/>
+          <w:sz w:val="21"/>
+          <w:szCs w:val="21"/>
+          <w:lang w:eastAsia="en-IN"/>
+        </w:rPr>
+        <w:t>color</w:t>
+      </w:r>
+      <w:proofErr w:type="spellEnd"/>
+      <w:r>
+        <w:rPr>
+          <w:rFonts w:ascii="Consolas" w:eastAsia="Times New Roman" w:hAnsi="Consolas" w:cs="Times New Roman"/>
+          <w:color w:val="D4D4D4"/>
+          <w:sz w:val="21"/>
+          <w:szCs w:val="21"/>
+          <w:lang w:eastAsia="en-IN"/>
+        </w:rPr>
+        <w:t>: </w:t>
+      </w:r>
+      <w:r>
+        <w:rPr>
+          <w:rFonts w:ascii="Consolas" w:eastAsia="Times New Roman" w:hAnsi="Consolas" w:cs="Times New Roman"/>
+          <w:color w:val="CE9178"/>
+          <w:sz w:val="21"/>
+          <w:szCs w:val="21"/>
+          <w:lang w:eastAsia="en-IN"/>
+        </w:rPr>
+        <w:t>#262626</w:t>
+      </w:r>
+      <w:r>
+        <w:rPr>
+          <w:rFonts w:ascii="Consolas" w:eastAsia="Times New Roman" w:hAnsi="Consolas" w:cs="Times New Roman"/>
+          <w:color w:val="D4D4D4"/>
+          <w:sz w:val="21"/>
+          <w:szCs w:val="21"/>
+          <w:lang w:eastAsia="en-IN"/>
+        </w:rPr>
+        <w:t>;</w:t>
+      </w:r>
+    </w:p>
+    <w:p>
+      <w:pPr>
+        <w:shd w:val="clear" w:color="auto" w:fill="1E1E1E"/>
+        <w:spacing w:after="0" w:line="285" w:lineRule="atLeast"/>
+        <w:rPr>
+          <w:rFonts w:ascii="Consolas" w:eastAsia="Times New Roman" w:hAnsi="Consolas" w:cs="Times New Roman"/>
+          <w:color w:val="D4D4D4"/>
+          <w:sz w:val="21"/>
+          <w:szCs w:val="21"/>
+          <w:lang w:eastAsia="en-IN"/>
+        </w:rPr>
+      </w:pPr>
+      <w:r>
+        <w:rPr>
+          <w:rFonts w:ascii="Consolas" w:eastAsia="Times New Roman" w:hAnsi="Consolas" w:cs="Times New Roman"/>
+          <w:color w:val="D4D4D4"/>
+          <w:sz w:val="21"/>
+          <w:szCs w:val="21"/>
+          <w:lang w:eastAsia="en-IN"/>
+        </w:rPr>
+        <w:t>    </w:t>
+      </w:r>
+      <w:r>
+        <w:rPr>
+          <w:rFonts w:ascii="Consolas" w:eastAsia="Times New Roman" w:hAnsi="Consolas" w:cs="Times New Roman"/>
+          <w:color w:val="9CDCFE"/>
+          <w:sz w:val="21"/>
+          <w:szCs w:val="21"/>
+          <w:lang w:eastAsia="en-IN"/>
+        </w:rPr>
+        <w:t>font-family</w:t>
+      </w:r>
+      <w:r>
+        <w:rPr>
+          <w:rFonts w:ascii="Consolas" w:eastAsia="Times New Roman" w:hAnsi="Consolas" w:cs="Times New Roman"/>
+          <w:color w:val="D4D4D4"/>
+          <w:sz w:val="21"/>
+          <w:szCs w:val="21"/>
+          <w:lang w:eastAsia="en-IN"/>
+        </w:rPr>
+        <w:t>: </w:t>
+      </w:r>
+      <w:r>
+        <w:rPr>
+          <w:rFonts w:ascii="Consolas" w:eastAsia="Times New Roman" w:hAnsi="Consolas" w:cs="Times New Roman"/>
+          <w:color w:val="CE9178"/>
+          <w:sz w:val="21"/>
+          <w:szCs w:val="21"/>
+          <w:lang w:eastAsia="en-IN"/>
+        </w:rPr>
+        <w:t>sans-serif</w:t>
+      </w:r>
+      <w:r>
+        <w:rPr>
+          <w:rFonts w:ascii="Consolas" w:eastAsia="Times New Roman" w:hAnsi="Consolas" w:cs="Times New Roman"/>
+          <w:color w:val="D4D4D4"/>
+          <w:sz w:val="21"/>
+          <w:szCs w:val="21"/>
+          <w:lang w:eastAsia="en-IN"/>
+        </w:rPr>
+        <w:t>;</w:t>
+      </w:r>
+    </w:p>
+    <w:p>
+      <w:pPr>
+        <w:shd w:val="clear" w:color="auto" w:fill="1E1E1E"/>
+        <w:spacing w:after="0" w:line="285" w:lineRule="atLeast"/>
+        <w:rPr>
+          <w:rFonts w:ascii="Consolas" w:eastAsia="Times New Roman" w:hAnsi="Consolas" w:cs="Times New Roman"/>
+          <w:color w:val="D4D4D4"/>
+          <w:sz w:val="21"/>
+          <w:szCs w:val="21"/>
+          <w:lang w:eastAsia="en-IN"/>
+        </w:rPr>
+      </w:pPr>
+      <w:r>
+        <w:rPr>
+          <w:rFonts w:ascii="Consolas" w:eastAsia="Times New Roman" w:hAnsi="Consolas" w:cs="Times New Roman"/>
+          <w:color w:val="D4D4D4"/>
+          <w:sz w:val="21"/>
+          <w:szCs w:val="21"/>
+          <w:lang w:eastAsia="en-IN"/>
+        </w:rPr>
+        <w:t>    </w:t>
+      </w:r>
+      <w:r>
+        <w:rPr>
+          <w:rFonts w:ascii="Consolas" w:eastAsia="Times New Roman" w:hAnsi="Consolas" w:cs="Times New Roman"/>
+          <w:color w:val="9CDCFE"/>
+          <w:sz w:val="21"/>
+          <w:szCs w:val="21"/>
+          <w:lang w:eastAsia="en-IN"/>
+        </w:rPr>
+        <w:t>font-size</w:t>
+      </w:r>
+      <w:r>
+        <w:rPr>
+          <w:rFonts w:ascii="Consolas" w:eastAsia="Times New Roman" w:hAnsi="Consolas" w:cs="Times New Roman"/>
+          <w:color w:val="D4D4D4"/>
+          <w:sz w:val="21"/>
+          <w:szCs w:val="21"/>
+          <w:lang w:eastAsia="en-IN"/>
+        </w:rPr>
+        <w:t>: </w:t>
+      </w:r>
+      <w:r>
+        <w:rPr>
+          <w:rFonts w:ascii="Consolas" w:eastAsia="Times New Roman" w:hAnsi="Consolas" w:cs="Times New Roman"/>
+          <w:color w:val="B5CEA8"/>
+          <w:sz w:val="21"/>
+          <w:szCs w:val="21"/>
+          <w:lang w:eastAsia="en-IN"/>
+        </w:rPr>
+        <w:t>45px</w:t>
+      </w:r>
+      <w:r>
+        <w:rPr>
+          <w:rFonts w:ascii="Consolas" w:eastAsia="Times New Roman" w:hAnsi="Consolas" w:cs="Times New Roman"/>
+          <w:color w:val="D4D4D4"/>
+          <w:sz w:val="21"/>
+          <w:szCs w:val="21"/>
+          <w:lang w:eastAsia="en-IN"/>
+        </w:rPr>
+        <w:t>;</w:t>
+      </w:r>
+    </w:p>
+    <w:p>
+      <w:pPr>
+        <w:shd w:val="clear" w:color="auto" w:fill="1E1E1E"/>
+        <w:spacing w:after="0" w:line="285" w:lineRule="atLeast"/>
+        <w:rPr>
+          <w:rFonts w:ascii="Consolas" w:eastAsia="Times New Roman" w:hAnsi="Consolas" w:cs="Times New Roman"/>
+          <w:color w:val="D4D4D4"/>
+          <w:sz w:val="21"/>
+          <w:szCs w:val="21"/>
+          <w:lang w:eastAsia="en-IN"/>
+        </w:rPr>
+      </w:pPr>
+      <w:r>
+        <w:rPr>
+          <w:rFonts w:ascii="Consolas" w:eastAsia="Times New Roman" w:hAnsi="Consolas" w:cs="Times New Roman"/>
+          <w:color w:val="D4D4D4"/>
+          <w:sz w:val="21"/>
+          <w:szCs w:val="21"/>
+          <w:lang w:eastAsia="en-IN"/>
+        </w:rPr>
+        <w:t>    </w:t>
+      </w:r>
+      <w:r>
+        <w:rPr>
+          <w:rFonts w:ascii="Consolas" w:eastAsia="Times New Roman" w:hAnsi="Consolas" w:cs="Times New Roman"/>
+          <w:color w:val="9CDCFE"/>
+          <w:sz w:val="21"/>
+          <w:szCs w:val="21"/>
+          <w:lang w:eastAsia="en-IN"/>
+        </w:rPr>
+        <w:t>border</w:t>
+      </w:r>
+      <w:r>
+        <w:rPr>
+          <w:rFonts w:ascii="Consolas" w:eastAsia="Times New Roman" w:hAnsi="Consolas" w:cs="Times New Roman"/>
+          <w:color w:val="D4D4D4"/>
+          <w:sz w:val="21"/>
+          <w:szCs w:val="21"/>
+          <w:lang w:eastAsia="en-IN"/>
+        </w:rPr>
+        <w:t>: </w:t>
+      </w:r>
+      <w:r>
+        <w:rPr>
+          <w:rFonts w:ascii="Consolas" w:eastAsia="Times New Roman" w:hAnsi="Consolas" w:cs="Times New Roman"/>
+          <w:color w:val="B5CEA8"/>
+          <w:sz w:val="21"/>
+          <w:szCs w:val="21"/>
+          <w:lang w:eastAsia="en-IN"/>
+        </w:rPr>
+        <w:t>5px</w:t>
+      </w:r>
+      <w:r>
+        <w:rPr>
+          <w:rFonts w:ascii="Consolas" w:eastAsia="Times New Roman" w:hAnsi="Consolas" w:cs="Times New Roman"/>
+          <w:color w:val="D4D4D4"/>
+          <w:sz w:val="21"/>
+          <w:szCs w:val="21"/>
+          <w:lang w:eastAsia="en-IN"/>
+        </w:rPr>
+        <w:t> </w:t>
+      </w:r>
+      <w:r>
+        <w:rPr>
+          <w:rFonts w:ascii="Consolas" w:eastAsia="Times New Roman" w:hAnsi="Consolas" w:cs="Times New Roman"/>
+          <w:color w:val="CE9178"/>
+          <w:sz w:val="21"/>
+          <w:szCs w:val="21"/>
+          <w:lang w:eastAsia="en-IN"/>
+        </w:rPr>
+        <w:t>solid</w:t>
+      </w:r>
+      <w:r>
+        <w:rPr>
+          <w:rFonts w:ascii="Consolas" w:eastAsia="Times New Roman" w:hAnsi="Consolas" w:cs="Times New Roman"/>
+          <w:color w:val="D4D4D4"/>
+          <w:sz w:val="21"/>
+          <w:szCs w:val="21"/>
+          <w:lang w:eastAsia="en-IN"/>
+        </w:rPr>
+        <w:t> </w:t>
+      </w:r>
+      <w:r>
+        <w:rPr>
+          <w:rFonts w:ascii="Consolas" w:eastAsia="Times New Roman" w:hAnsi="Consolas" w:cs="Times New Roman"/>
+          <w:color w:val="CE9178"/>
+          <w:sz w:val="21"/>
+          <w:szCs w:val="21"/>
+          <w:lang w:eastAsia="en-IN"/>
+        </w:rPr>
+        <w:t>#262626</w:t>
+      </w:r>
+      <w:r>
+        <w:rPr>
+          <w:rFonts w:ascii="Consolas" w:eastAsia="Times New Roman" w:hAnsi="Consolas" w:cs="Times New Roman"/>
+          <w:color w:val="D4D4D4"/>
+          <w:sz w:val="21"/>
+          <w:szCs w:val="21"/>
+          <w:lang w:eastAsia="en-IN"/>
+        </w:rPr>
+        <w:t>;</w:t>
+      </w:r>
+    </w:p>
+    <w:p>
+      <w:pPr>
+        <w:shd w:val="clear" w:color="auto" w:fill="1E1E1E"/>
+        <w:spacing w:after="0" w:line="285" w:lineRule="atLeast"/>
+        <w:rPr>
+          <w:rFonts w:ascii="Consolas" w:eastAsia="Times New Roman" w:hAnsi="Consolas" w:cs="Times New Roman"/>
+          <w:color w:val="D4D4D4"/>
+          <w:sz w:val="21"/>
+          <w:szCs w:val="21"/>
+          <w:lang w:eastAsia="en-IN"/>
+        </w:rPr>
+      </w:pPr>
+      <w:r>
+        <w:rPr>
+          <w:rFonts w:ascii="Consolas" w:eastAsia="Times New Roman" w:hAnsi="Consolas" w:cs="Times New Roman"/>
+          <w:color w:val="D4D4D4"/>
+          <w:sz w:val="21"/>
+          <w:szCs w:val="21"/>
+          <w:lang w:eastAsia="en-IN"/>
+        </w:rPr>
+        <w:t>    </w:t>
+      </w:r>
+      <w:r>
+        <w:rPr>
+          <w:rFonts w:ascii="Consolas" w:eastAsia="Times New Roman" w:hAnsi="Consolas" w:cs="Times New Roman"/>
+          <w:color w:val="9CDCFE"/>
+          <w:sz w:val="21"/>
+          <w:szCs w:val="21"/>
+          <w:lang w:eastAsia="en-IN"/>
+        </w:rPr>
+        <w:t>padding</w:t>
+      </w:r>
+      <w:r>
+        <w:rPr>
+          <w:rFonts w:ascii="Consolas" w:eastAsia="Times New Roman" w:hAnsi="Consolas" w:cs="Times New Roman"/>
+          <w:color w:val="D4D4D4"/>
+          <w:sz w:val="21"/>
+          <w:szCs w:val="21"/>
+          <w:lang w:eastAsia="en-IN"/>
+        </w:rPr>
+        <w:t>: </w:t>
+      </w:r>
+      <w:r>
+        <w:rPr>
+          <w:rFonts w:ascii="Consolas" w:eastAsia="Times New Roman" w:hAnsi="Consolas" w:cs="Times New Roman"/>
+          <w:color w:val="B5CEA8"/>
+          <w:sz w:val="21"/>
+          <w:szCs w:val="21"/>
+          <w:lang w:eastAsia="en-IN"/>
+        </w:rPr>
+        <w:t>40px</w:t>
+      </w:r>
+      <w:r>
+        <w:rPr>
+          <w:rFonts w:ascii="Consolas" w:eastAsia="Times New Roman" w:hAnsi="Consolas" w:cs="Times New Roman"/>
+          <w:color w:val="D4D4D4"/>
+          <w:sz w:val="21"/>
+          <w:szCs w:val="21"/>
+          <w:lang w:eastAsia="en-IN"/>
+        </w:rPr>
+        <w:t> </w:t>
+      </w:r>
+      <w:r>
+        <w:rPr>
+          <w:rFonts w:ascii="Consolas" w:eastAsia="Times New Roman" w:hAnsi="Consolas" w:cs="Times New Roman"/>
+          <w:color w:val="B5CEA8"/>
+          <w:sz w:val="21"/>
+          <w:szCs w:val="21"/>
+          <w:lang w:eastAsia="en-IN"/>
+        </w:rPr>
+        <w:t>80px</w:t>
+      </w:r>
+      <w:r>
+        <w:rPr>
+          <w:rFonts w:ascii="Consolas" w:eastAsia="Times New Roman" w:hAnsi="Consolas" w:cs="Times New Roman"/>
+          <w:color w:val="D4D4D4"/>
+          <w:sz w:val="21"/>
+          <w:szCs w:val="21"/>
+          <w:lang w:eastAsia="en-IN"/>
+        </w:rPr>
+        <w:t>;</w:t>
+      </w:r>
+    </w:p>
+    <w:p>
+      <w:pPr>
+        <w:shd w:val="clear" w:color="auto" w:fill="1E1E1E"/>
+        <w:spacing w:after="0" w:line="285" w:lineRule="atLeast"/>
+        <w:rPr>
+          <w:rFonts w:ascii="Consolas" w:eastAsia="Times New Roman" w:hAnsi="Consolas" w:cs="Times New Roman"/>
+          <w:color w:val="D4D4D4"/>
+          <w:sz w:val="21"/>
+          <w:szCs w:val="21"/>
+          <w:lang w:eastAsia="en-IN"/>
+        </w:rPr>
+      </w:pPr>
+      <w:r>
+        <w:rPr>
+          <w:rFonts w:ascii="Consolas" w:eastAsia="Times New Roman" w:hAnsi="Consolas" w:cs="Times New Roman"/>
+          <w:color w:val="D4D4D4"/>
+          <w:sz w:val="21"/>
+          <w:szCs w:val="21"/>
+          <w:lang w:eastAsia="en-IN"/>
+        </w:rPr>
+        <w:t>    </w:t>
+      </w:r>
+      <w:r>
+        <w:rPr>
+          <w:rFonts w:ascii="Consolas" w:eastAsia="Times New Roman" w:hAnsi="Consolas" w:cs="Times New Roman"/>
+          <w:color w:val="9CDCFE"/>
+          <w:sz w:val="21"/>
+          <w:szCs w:val="21"/>
+          <w:lang w:eastAsia="en-IN"/>
+        </w:rPr>
+        <w:t>position</w:t>
+      </w:r>
+      <w:r>
+        <w:rPr>
+          <w:rFonts w:ascii="Consolas" w:eastAsia="Times New Roman" w:hAnsi="Consolas" w:cs="Times New Roman"/>
+          <w:color w:val="D4D4D4"/>
+          <w:sz w:val="21"/>
+          <w:szCs w:val="21"/>
+          <w:lang w:eastAsia="en-IN"/>
+        </w:rPr>
+        <w:t>: </w:t>
+      </w:r>
+      <w:r>
+        <w:rPr>
+          <w:rFonts w:ascii="Consolas" w:eastAsia="Times New Roman" w:hAnsi="Consolas" w:cs="Times New Roman"/>
+          <w:color w:val="CE9178"/>
+          <w:sz w:val="21"/>
+          <w:szCs w:val="21"/>
+          <w:lang w:eastAsia="en-IN"/>
+        </w:rPr>
+        <w:t>relative</w:t>
+      </w:r>
+      <w:r>
+        <w:rPr>
+          <w:rFonts w:ascii="Consolas" w:eastAsia="Times New Roman" w:hAnsi="Consolas" w:cs="Times New Roman"/>
+          <w:color w:val="D4D4D4"/>
+          <w:sz w:val="21"/>
+          <w:szCs w:val="21"/>
+          <w:lang w:eastAsia="en-IN"/>
+        </w:rPr>
+        <w:t>;</w:t>
+      </w:r>
+    </w:p>
+    <w:p>
+      <w:pPr>
+        <w:shd w:val="clear" w:color="auto" w:fill="1E1E1E"/>
+        <w:spacing w:after="0" w:line="285" w:lineRule="atLeast"/>
+        <w:rPr>
+          <w:rFonts w:ascii="Consolas" w:eastAsia="Times New Roman" w:hAnsi="Consolas" w:cs="Times New Roman"/>
+          <w:color w:val="D4D4D4"/>
+          <w:sz w:val="21"/>
+          <w:szCs w:val="21"/>
+          <w:lang w:eastAsia="en-IN"/>
+        </w:rPr>
+      </w:pPr>
+      <w:r>
+        <w:rPr>
+          <w:rFonts w:ascii="Consolas" w:eastAsia="Times New Roman" w:hAnsi="Consolas" w:cs="Times New Roman"/>
+          <w:color w:val="D4D4D4"/>
+          <w:sz w:val="21"/>
+          <w:szCs w:val="21"/>
+          <w:lang w:eastAsia="en-IN"/>
+        </w:rPr>
+        <w:t>    </w:t>
+      </w:r>
+      <w:r>
+        <w:rPr>
+          <w:rFonts w:ascii="Consolas" w:eastAsia="Times New Roman" w:hAnsi="Consolas" w:cs="Times New Roman"/>
+          <w:color w:val="9CDCFE"/>
+          <w:sz w:val="21"/>
+          <w:szCs w:val="21"/>
+          <w:lang w:eastAsia="en-IN"/>
+        </w:rPr>
+        <w:t>overflow</w:t>
+      </w:r>
+      <w:r>
+        <w:rPr>
+          <w:rFonts w:ascii="Consolas" w:eastAsia="Times New Roman" w:hAnsi="Consolas" w:cs="Times New Roman"/>
+          <w:color w:val="D4D4D4"/>
+          <w:sz w:val="21"/>
+          <w:szCs w:val="21"/>
+          <w:lang w:eastAsia="en-IN"/>
+        </w:rPr>
+        <w:t>: </w:t>
+      </w:r>
+      <w:r>
+        <w:rPr>
+          <w:rFonts w:ascii="Consolas" w:eastAsia="Times New Roman" w:hAnsi="Consolas" w:cs="Times New Roman"/>
+          <w:color w:val="CE9178"/>
+          <w:sz w:val="21"/>
+          <w:szCs w:val="21"/>
+          <w:lang w:eastAsia="en-IN"/>
+        </w:rPr>
+        <w:t>hidden</w:t>
+      </w:r>
+      <w:r>
+        <w:rPr>
+          <w:rFonts w:ascii="Consolas" w:eastAsia="Times New Roman" w:hAnsi="Consolas" w:cs="Times New Roman"/>
+          <w:color w:val="D4D4D4"/>
+          <w:sz w:val="21"/>
+          <w:szCs w:val="21"/>
+          <w:lang w:eastAsia="en-IN"/>
+        </w:rPr>
+        <w:t>;</w:t>
+      </w:r>
+    </w:p>
+    <w:p>
+      <w:pPr>
+        <w:shd w:val="clear" w:color="auto" w:fill="1E1E1E"/>
+        <w:spacing w:after="0" w:line="285" w:lineRule="atLeast"/>
+        <w:rPr>
+          <w:rFonts w:ascii="Consolas" w:eastAsia="Times New Roman" w:hAnsi="Consolas" w:cs="Times New Roman"/>
+          <w:color w:val="D4D4D4"/>
+          <w:sz w:val="21"/>
+          <w:szCs w:val="21"/>
+          <w:lang w:eastAsia="en-IN"/>
+        </w:rPr>
+      </w:pPr>
+      <w:r>
+        <w:rPr>
+          <w:rFonts w:ascii="Consolas" w:eastAsia="Times New Roman" w:hAnsi="Consolas" w:cs="Times New Roman"/>
+          <w:color w:val="D4D4D4"/>
+          <w:sz w:val="21"/>
+          <w:szCs w:val="21"/>
+          <w:lang w:eastAsia="en-IN"/>
+        </w:rPr>
+        <w:t>}</w:t>
+      </w:r>
+    </w:p>
+    <w:p>
+      <w:pPr>
+        <w:shd w:val="clear" w:color="auto" w:fill="1E1E1E"/>
+        <w:spacing w:after="0" w:line="285" w:lineRule="atLeast"/>
+        <w:rPr>
+          <w:rFonts w:ascii="Consolas" w:eastAsia="Times New Roman" w:hAnsi="Consolas" w:cs="Times New Roman"/>
+          <w:color w:val="D4D4D4"/>
+          <w:sz w:val="21"/>
+          <w:szCs w:val="21"/>
+          <w:lang w:eastAsia="en-IN"/>
+        </w:rPr>
+      </w:pPr>
+    </w:p>
+    <w:p>
+      <w:pPr>
+        <w:shd w:val="clear" w:color="auto" w:fill="1E1E1E"/>
+        <w:spacing w:after="0" w:line="285" w:lineRule="atLeast"/>
+        <w:rPr>
+          <w:rFonts w:ascii="Consolas" w:eastAsia="Times New Roman" w:hAnsi="Consolas" w:cs="Times New Roman"/>
+          <w:color w:val="D4D4D4"/>
+          <w:sz w:val="21"/>
+          <w:szCs w:val="21"/>
+          <w:lang w:eastAsia="en-IN"/>
+        </w:rPr>
+      </w:pPr>
+      <w:proofErr w:type="gramStart"/>
+      <w:r>
+        <w:rPr>
+          <w:rFonts w:ascii="Consolas" w:eastAsia="Times New Roman" w:hAnsi="Consolas" w:cs="Times New Roman"/>
+          <w:color w:val="D7BA7D"/>
+          <w:sz w:val="21"/>
+          <w:szCs w:val="21"/>
+          <w:lang w:eastAsia="en-IN"/>
+        </w:rPr>
+        <w:t>a:before</w:t>
+      </w:r>
+      <w:proofErr w:type="gramEnd"/>
+      <w:r>
+        <w:rPr>
+          <w:rFonts w:ascii="Consolas" w:eastAsia="Times New Roman" w:hAnsi="Consolas" w:cs="Times New Roman"/>
+          <w:color w:val="D4D4D4"/>
+          <w:sz w:val="21"/>
+          <w:szCs w:val="21"/>
+          <w:lang w:eastAsia="en-IN"/>
+        </w:rPr>
+        <w:t> {</w:t>
+      </w:r>
+    </w:p>
+    <w:p>
+      <w:pPr>
+        <w:shd w:val="clear" w:color="auto" w:fill="1E1E1E"/>
+        <w:spacing w:after="0" w:line="285" w:lineRule="atLeast"/>
+        <w:rPr>
+          <w:rFonts w:ascii="Consolas" w:eastAsia="Times New Roman" w:hAnsi="Consolas" w:cs="Times New Roman"/>
+          <w:color w:val="D4D4D4"/>
+          <w:sz w:val="21"/>
+          <w:szCs w:val="21"/>
+          <w:lang w:eastAsia="en-IN"/>
+        </w:rPr>
+      </w:pPr>
+      <w:r>
+        <w:rPr>
+          <w:rFonts w:ascii="Consolas" w:eastAsia="Times New Roman" w:hAnsi="Consolas" w:cs="Times New Roman"/>
+          <w:color w:val="D4D4D4"/>
+          <w:sz w:val="21"/>
+          <w:szCs w:val="21"/>
+          <w:lang w:eastAsia="en-IN"/>
+        </w:rPr>
+        <w:t>    </w:t>
+      </w:r>
+      <w:r>
+        <w:rPr>
+          <w:rFonts w:ascii="Consolas" w:eastAsia="Times New Roman" w:hAnsi="Consolas" w:cs="Times New Roman"/>
+          <w:color w:val="9CDCFE"/>
+          <w:sz w:val="21"/>
+          <w:szCs w:val="21"/>
+          <w:lang w:eastAsia="en-IN"/>
+        </w:rPr>
+        <w:t>content</w:t>
+      </w:r>
+      <w:r>
+        <w:rPr>
+          <w:rFonts w:ascii="Consolas" w:eastAsia="Times New Roman" w:hAnsi="Consolas" w:cs="Times New Roman"/>
+          <w:color w:val="D4D4D4"/>
+          <w:sz w:val="21"/>
+          <w:szCs w:val="21"/>
+          <w:lang w:eastAsia="en-IN"/>
+        </w:rPr>
+        <w:t>: </w:t>
+      </w:r>
+      <w:r>
+        <w:rPr>
+          <w:rFonts w:ascii="Consolas" w:eastAsia="Times New Roman" w:hAnsi="Consolas" w:cs="Times New Roman"/>
+          <w:color w:val="CE9178"/>
+          <w:sz w:val="21"/>
+          <w:szCs w:val="21"/>
+          <w:lang w:eastAsia="en-IN"/>
+        </w:rPr>
+        <w:t>''</w:t>
+      </w:r>
+      <w:r>
+        <w:rPr>
+          <w:rFonts w:ascii="Consolas" w:eastAsia="Times New Roman" w:hAnsi="Consolas" w:cs="Times New Roman"/>
+          <w:color w:val="D4D4D4"/>
+          <w:sz w:val="21"/>
+          <w:szCs w:val="21"/>
+          <w:lang w:eastAsia="en-IN"/>
+        </w:rPr>
+        <w:t>;</w:t>
+      </w:r>
+    </w:p>
+    <w:p>
+      <w:pPr>
+        <w:shd w:val="clear" w:color="auto" w:fill="1E1E1E"/>
+        <w:spacing w:after="0" w:line="285" w:lineRule="atLeast"/>
+        <w:rPr>
+          <w:rFonts w:ascii="Consolas" w:eastAsia="Times New Roman" w:hAnsi="Consolas" w:cs="Times New Roman"/>
+          <w:color w:val="D4D4D4"/>
+          <w:sz w:val="21"/>
+          <w:szCs w:val="21"/>
+          <w:lang w:eastAsia="en-IN"/>
+        </w:rPr>
+      </w:pPr>
+      <w:r>
+        <w:rPr>
+          <w:rFonts w:ascii="Consolas" w:eastAsia="Times New Roman" w:hAnsi="Consolas" w:cs="Times New Roman"/>
+          <w:color w:val="D4D4D4"/>
+          <w:sz w:val="21"/>
+          <w:szCs w:val="21"/>
+          <w:lang w:eastAsia="en-IN"/>
+        </w:rPr>
+        <w:t>    </w:t>
+      </w:r>
+      <w:r>
+        <w:rPr>
+          <w:rFonts w:ascii="Consolas" w:eastAsia="Times New Roman" w:hAnsi="Consolas" w:cs="Times New Roman"/>
+          <w:color w:val="9CDCFE"/>
+          <w:sz w:val="21"/>
+          <w:szCs w:val="21"/>
+          <w:lang w:eastAsia="en-IN"/>
+        </w:rPr>
+        <w:t>position</w:t>
+      </w:r>
+      <w:r>
+        <w:rPr>
+          <w:rFonts w:ascii="Consolas" w:eastAsia="Times New Roman" w:hAnsi="Consolas" w:cs="Times New Roman"/>
+          <w:color w:val="D4D4D4"/>
+          <w:sz w:val="21"/>
+          <w:szCs w:val="21"/>
+          <w:lang w:eastAsia="en-IN"/>
+        </w:rPr>
+        <w:t>: </w:t>
+      </w:r>
+      <w:r>
+        <w:rPr>
+          <w:rFonts w:ascii="Consolas" w:eastAsia="Times New Roman" w:hAnsi="Consolas" w:cs="Times New Roman"/>
+          <w:color w:val="CE9178"/>
+          <w:sz w:val="21"/>
+          <w:szCs w:val="21"/>
+          <w:lang w:eastAsia="en-IN"/>
+        </w:rPr>
+        <w:t>absolute</w:t>
+      </w:r>
+      <w:r>
+        <w:rPr>
+          <w:rFonts w:ascii="Consolas" w:eastAsia="Times New Roman" w:hAnsi="Consolas" w:cs="Times New Roman"/>
+          <w:color w:val="D4D4D4"/>
+          <w:sz w:val="21"/>
+          <w:szCs w:val="21"/>
+          <w:lang w:eastAsia="en-IN"/>
+        </w:rPr>
+        <w:t>;</w:t>
+      </w:r>
+    </w:p>
+    <w:p>
+      <w:pPr>
+        <w:shd w:val="clear" w:color="auto" w:fill="1E1E1E"/>
+        <w:spacing w:after="0" w:line="285" w:lineRule="atLeast"/>
+        <w:rPr>
+          <w:rFonts w:ascii="Consolas" w:eastAsia="Times New Roman" w:hAnsi="Consolas" w:cs="Times New Roman"/>
+          <w:color w:val="D4D4D4"/>
+          <w:sz w:val="21"/>
+          <w:szCs w:val="21"/>
+          <w:lang w:eastAsia="en-IN"/>
+        </w:rPr>
+      </w:pPr>
+      <w:r>
+        <w:rPr>
+          <w:rFonts w:ascii="Consolas" w:eastAsia="Times New Roman" w:hAnsi="Consolas" w:cs="Times New Roman"/>
+          <w:color w:val="D4D4D4"/>
+          <w:sz w:val="21"/>
+          <w:szCs w:val="21"/>
+          <w:lang w:eastAsia="en-IN"/>
+        </w:rPr>
+        <w:t>    </w:t>
+      </w:r>
+      <w:r>
+        <w:rPr>
+          <w:rFonts w:ascii="Consolas" w:eastAsia="Times New Roman" w:hAnsi="Consolas" w:cs="Times New Roman"/>
+          <w:color w:val="9CDCFE"/>
+          <w:sz w:val="21"/>
+          <w:szCs w:val="21"/>
+          <w:lang w:eastAsia="en-IN"/>
+        </w:rPr>
+        <w:t>left</w:t>
+      </w:r>
+      <w:r>
+        <w:rPr>
+          <w:rFonts w:ascii="Consolas" w:eastAsia="Times New Roman" w:hAnsi="Consolas" w:cs="Times New Roman"/>
+          <w:color w:val="D4D4D4"/>
+          <w:sz w:val="21"/>
+          <w:szCs w:val="21"/>
+          <w:lang w:eastAsia="en-IN"/>
+        </w:rPr>
+        <w:t>: </w:t>
+      </w:r>
+      <w:r>
+        <w:rPr>
+          <w:rFonts w:ascii="Consolas" w:eastAsia="Times New Roman" w:hAnsi="Consolas" w:cs="Times New Roman"/>
+          <w:color w:val="B5CEA8"/>
+          <w:sz w:val="21"/>
+          <w:szCs w:val="21"/>
+          <w:lang w:eastAsia="en-IN"/>
+        </w:rPr>
+        <w:t>0</w:t>
+      </w:r>
+      <w:r>
+        <w:rPr>
+          <w:rFonts w:ascii="Consolas" w:eastAsia="Times New Roman" w:hAnsi="Consolas" w:cs="Times New Roman"/>
+          <w:color w:val="D4D4D4"/>
+          <w:sz w:val="21"/>
+          <w:szCs w:val="21"/>
+          <w:lang w:eastAsia="en-IN"/>
+        </w:rPr>
+        <w:t>;</w:t>
+      </w:r>
+    </w:p>
+    <w:p>
+      <w:pPr>
+        <w:shd w:val="clear" w:color="auto" w:fill="1E1E1E"/>
+        <w:spacing w:after="0" w:line="285" w:lineRule="atLeast"/>
+        <w:rPr>
+          <w:rFonts w:ascii="Consolas" w:eastAsia="Times New Roman" w:hAnsi="Consolas" w:cs="Times New Roman"/>
+          <w:color w:val="D4D4D4"/>
+          <w:sz w:val="21"/>
+          <w:szCs w:val="21"/>
+          <w:lang w:eastAsia="en-IN"/>
+        </w:rPr>
+      </w:pPr>
+      <w:r>
+        <w:rPr>
+          <w:rFonts w:ascii="Consolas" w:eastAsia="Times New Roman" w:hAnsi="Consolas" w:cs="Times New Roman"/>
+          <w:color w:val="D4D4D4"/>
+          <w:sz w:val="21"/>
+          <w:szCs w:val="21"/>
+          <w:lang w:eastAsia="en-IN"/>
+        </w:rPr>
+        <w:t>    </w:t>
+      </w:r>
+      <w:r>
+        <w:rPr>
+          <w:rFonts w:ascii="Consolas" w:eastAsia="Times New Roman" w:hAnsi="Consolas" w:cs="Times New Roman"/>
+          <w:color w:val="9CDCFE"/>
+          <w:sz w:val="21"/>
+          <w:szCs w:val="21"/>
+          <w:lang w:eastAsia="en-IN"/>
+        </w:rPr>
+        <w:t>top</w:t>
+      </w:r>
+      <w:r>
+        <w:rPr>
+          <w:rFonts w:ascii="Consolas" w:eastAsia="Times New Roman" w:hAnsi="Consolas" w:cs="Times New Roman"/>
+          <w:color w:val="D4D4D4"/>
+          <w:sz w:val="21"/>
+          <w:szCs w:val="21"/>
+          <w:lang w:eastAsia="en-IN"/>
+        </w:rPr>
+        <w:t>: </w:t>
+      </w:r>
+      <w:r>
+        <w:rPr>
+          <w:rFonts w:ascii="Consolas" w:eastAsia="Times New Roman" w:hAnsi="Consolas" w:cs="Times New Roman"/>
+          <w:color w:val="B5CEA8"/>
+          <w:sz w:val="21"/>
+          <w:szCs w:val="21"/>
+          <w:lang w:eastAsia="en-IN"/>
+        </w:rPr>
+        <w:t>0</w:t>
+      </w:r>
+      <w:r>
+        <w:rPr>
+          <w:rFonts w:ascii="Consolas" w:eastAsia="Times New Roman" w:hAnsi="Consolas" w:cs="Times New Roman"/>
+          <w:color w:val="D4D4D4"/>
+          <w:sz w:val="21"/>
+          <w:szCs w:val="21"/>
+          <w:lang w:eastAsia="en-IN"/>
+        </w:rPr>
+        <w:t>;</w:t>
+      </w:r>
+    </w:p>
+    <w:p>
+      <w:pPr>
+        <w:shd w:val="clear" w:color="auto" w:fill="1E1E1E"/>
+        <w:spacing w:after="0" w:line="285" w:lineRule="atLeast"/>
+        <w:rPr>
+          <w:rFonts w:ascii="Consolas" w:eastAsia="Times New Roman" w:hAnsi="Consolas" w:cs="Times New Roman"/>
+          <w:color w:val="D4D4D4"/>
+          <w:sz w:val="21"/>
+          <w:szCs w:val="21"/>
+          <w:lang w:eastAsia="en-IN"/>
+        </w:rPr>
+      </w:pPr>
+      <w:r>
+        <w:rPr>
+          <w:rFonts w:ascii="Consolas" w:eastAsia="Times New Roman" w:hAnsi="Consolas" w:cs="Times New Roman"/>
+          <w:color w:val="D4D4D4"/>
+          <w:sz w:val="21"/>
+          <w:szCs w:val="21"/>
+          <w:lang w:eastAsia="en-IN"/>
+        </w:rPr>
+        <w:t>    </w:t>
+      </w:r>
+      <w:r>
+        <w:rPr>
+          <w:rFonts w:ascii="Consolas" w:eastAsia="Times New Roman" w:hAnsi="Consolas" w:cs="Times New Roman"/>
+          <w:color w:val="9CDCFE"/>
+          <w:sz w:val="21"/>
+          <w:szCs w:val="21"/>
+          <w:lang w:eastAsia="en-IN"/>
+        </w:rPr>
+        <w:t>background-</w:t>
+      </w:r>
+      <w:proofErr w:type="spellStart"/>
+      <w:r>
+        <w:rPr>
+          <w:rFonts w:ascii="Consolas" w:eastAsia="Times New Roman" w:hAnsi="Consolas" w:cs="Times New Roman"/>
+          <w:color w:val="9CDCFE"/>
+          <w:sz w:val="21"/>
+          <w:szCs w:val="21"/>
+          <w:lang w:eastAsia="en-IN"/>
+        </w:rPr>
+        <w:t>color</w:t>
+      </w:r>
+      <w:proofErr w:type="spellEnd"/>
+      <w:r>
+        <w:rPr>
+          <w:rFonts w:ascii="Consolas" w:eastAsia="Times New Roman" w:hAnsi="Consolas" w:cs="Times New Roman"/>
+          <w:color w:val="D4D4D4"/>
+          <w:sz w:val="21"/>
+          <w:szCs w:val="21"/>
+          <w:lang w:eastAsia="en-IN"/>
+        </w:rPr>
+        <w:t>: </w:t>
+      </w:r>
+      <w:r>
+        <w:rPr>
+          <w:rFonts w:ascii="Consolas" w:eastAsia="Times New Roman" w:hAnsi="Consolas" w:cs="Times New Roman"/>
+          <w:color w:val="CE9178"/>
+          <w:sz w:val="21"/>
+          <w:szCs w:val="21"/>
+          <w:lang w:eastAsia="en-IN"/>
+        </w:rPr>
+        <w:t>#fff200</w:t>
+      </w:r>
+      <w:r>
+        <w:rPr>
+          <w:rFonts w:ascii="Consolas" w:eastAsia="Times New Roman" w:hAnsi="Consolas" w:cs="Times New Roman"/>
+          <w:color w:val="D4D4D4"/>
+          <w:sz w:val="21"/>
+          <w:szCs w:val="21"/>
+          <w:lang w:eastAsia="en-IN"/>
+        </w:rPr>
+        <w:t>;</w:t>
+      </w:r>
+    </w:p>
+    <w:p>
+      <w:pPr>
+        <w:shd w:val="clear" w:color="auto" w:fill="1E1E1E"/>
+        <w:spacing w:after="0" w:line="285" w:lineRule="atLeast"/>
+        <w:rPr>
+          <w:rFonts w:ascii="Consolas" w:eastAsia="Times New Roman" w:hAnsi="Consolas" w:cs="Times New Roman"/>
+          <w:color w:val="D4D4D4"/>
+          <w:sz w:val="21"/>
+          <w:szCs w:val="21"/>
+          <w:lang w:eastAsia="en-IN"/>
+        </w:rPr>
+      </w:pPr>
+      <w:r>
+        <w:rPr>
+          <w:rFonts w:ascii="Consolas" w:eastAsia="Times New Roman" w:hAnsi="Consolas" w:cs="Times New Roman"/>
+          <w:color w:val="D4D4D4"/>
+          <w:sz w:val="21"/>
+          <w:szCs w:val="21"/>
+          <w:lang w:eastAsia="en-IN"/>
+        </w:rPr>
+        <w:t>    </w:t>
+      </w:r>
+      <w:r>
+        <w:rPr>
+          <w:rFonts w:ascii="Consolas" w:eastAsia="Times New Roman" w:hAnsi="Consolas" w:cs="Times New Roman"/>
+          <w:color w:val="9CDCFE"/>
+          <w:sz w:val="21"/>
+          <w:szCs w:val="21"/>
+          <w:lang w:eastAsia="en-IN"/>
+        </w:rPr>
+        <w:t>height</w:t>
+      </w:r>
+      <w:r>
+        <w:rPr>
+          <w:rFonts w:ascii="Consolas" w:eastAsia="Times New Roman" w:hAnsi="Consolas" w:cs="Times New Roman"/>
+          <w:color w:val="D4D4D4"/>
+          <w:sz w:val="21"/>
+          <w:szCs w:val="21"/>
+          <w:lang w:eastAsia="en-IN"/>
+        </w:rPr>
+        <w:t>: </w:t>
+      </w:r>
+      <w:r>
+        <w:rPr>
+          <w:rFonts w:ascii="Consolas" w:eastAsia="Times New Roman" w:hAnsi="Consolas" w:cs="Times New Roman"/>
+          <w:color w:val="B5CEA8"/>
+          <w:sz w:val="21"/>
+          <w:szCs w:val="21"/>
+          <w:lang w:eastAsia="en-IN"/>
+        </w:rPr>
+        <w:t>100%</w:t>
+      </w:r>
+      <w:r>
+        <w:rPr>
+          <w:rFonts w:ascii="Consolas" w:eastAsia="Times New Roman" w:hAnsi="Consolas" w:cs="Times New Roman"/>
+          <w:color w:val="D4D4D4"/>
+          <w:sz w:val="21"/>
+          <w:szCs w:val="21"/>
+          <w:lang w:eastAsia="en-IN"/>
+        </w:rPr>
+        <w:t>;</w:t>
+      </w:r>
+    </w:p>
+    <w:p>
+      <w:pPr>
+        <w:shd w:val="clear" w:color="auto" w:fill="1E1E1E"/>
+        <w:spacing w:after="0" w:line="285" w:lineRule="atLeast"/>
+        <w:rPr>
+          <w:rFonts w:ascii="Consolas" w:eastAsia="Times New Roman" w:hAnsi="Consolas" w:cs="Times New Roman"/>
+          <w:color w:val="D4D4D4"/>
+          <w:sz w:val="21"/>
+          <w:szCs w:val="21"/>
+          <w:lang w:eastAsia="en-IN"/>
+        </w:rPr>
+      </w:pPr>
+      <w:r>
+        <w:rPr>
+          <w:rFonts w:ascii="Consolas" w:eastAsia="Times New Roman" w:hAnsi="Consolas" w:cs="Times New Roman"/>
+          <w:color w:val="D4D4D4"/>
+          <w:sz w:val="21"/>
+          <w:szCs w:val="21"/>
+          <w:lang w:eastAsia="en-IN"/>
+        </w:rPr>
+        <w:t>    </w:t>
+      </w:r>
+      <w:r>
+        <w:rPr>
+          <w:rFonts w:ascii="Consolas" w:eastAsia="Times New Roman" w:hAnsi="Consolas" w:cs="Times New Roman"/>
+          <w:color w:val="9CDCFE"/>
+          <w:sz w:val="21"/>
+          <w:szCs w:val="21"/>
+          <w:lang w:eastAsia="en-IN"/>
+        </w:rPr>
+        <w:t>width</w:t>
+      </w:r>
+      <w:r>
+        <w:rPr>
+          <w:rFonts w:ascii="Consolas" w:eastAsia="Times New Roman" w:hAnsi="Consolas" w:cs="Times New Roman"/>
+          <w:color w:val="D4D4D4"/>
+          <w:sz w:val="21"/>
+          <w:szCs w:val="21"/>
+          <w:lang w:eastAsia="en-IN"/>
+        </w:rPr>
+        <w:t>: </w:t>
+      </w:r>
+      <w:r>
+        <w:rPr>
+          <w:rFonts w:ascii="Consolas" w:eastAsia="Times New Roman" w:hAnsi="Consolas" w:cs="Times New Roman"/>
+          <w:color w:val="B5CEA8"/>
+          <w:sz w:val="21"/>
+          <w:szCs w:val="21"/>
+          <w:lang w:eastAsia="en-IN"/>
+        </w:rPr>
+        <w:t>100%</w:t>
+      </w:r>
+      <w:r>
+        <w:rPr>
+          <w:rFonts w:ascii="Consolas" w:eastAsia="Times New Roman" w:hAnsi="Consolas" w:cs="Times New Roman"/>
+          <w:color w:val="D4D4D4"/>
+          <w:sz w:val="21"/>
+          <w:szCs w:val="21"/>
+          <w:lang w:eastAsia="en-IN"/>
+        </w:rPr>
+        <w:t>;</w:t>
+      </w:r>
+    </w:p>
+    <w:p>
+      <w:pPr>
+        <w:shd w:val="clear" w:color="auto" w:fill="1E1E1E"/>
+        <w:spacing w:after="0" w:line="285" w:lineRule="atLeast"/>
+        <w:rPr>
+          <w:rFonts w:ascii="Consolas" w:eastAsia="Times New Roman" w:hAnsi="Consolas" w:cs="Times New Roman"/>
+          <w:color w:val="D4D4D4"/>
+          <w:sz w:val="21"/>
+          <w:szCs w:val="21"/>
+          <w:lang w:eastAsia="en-IN"/>
+        </w:rPr>
+      </w:pPr>
+      <w:r>
+        <w:rPr>
+          <w:rFonts w:ascii="Consolas" w:eastAsia="Times New Roman" w:hAnsi="Consolas" w:cs="Times New Roman"/>
+          <w:color w:val="D4D4D4"/>
+          <w:sz w:val="21"/>
+          <w:szCs w:val="21"/>
+          <w:lang w:eastAsia="en-IN"/>
+        </w:rPr>
+        <w:t>    </w:t>
+      </w:r>
+      <w:r>
+        <w:rPr>
+          <w:rFonts w:ascii="Consolas" w:eastAsia="Times New Roman" w:hAnsi="Consolas" w:cs="Times New Roman"/>
+          <w:color w:val="9CDCFE"/>
+          <w:sz w:val="21"/>
+          <w:szCs w:val="21"/>
+          <w:lang w:eastAsia="en-IN"/>
+        </w:rPr>
+        <w:t>z-index</w:t>
+      </w:r>
+      <w:r>
+        <w:rPr>
+          <w:rFonts w:ascii="Consolas" w:eastAsia="Times New Roman" w:hAnsi="Consolas" w:cs="Times New Roman"/>
+          <w:color w:val="D4D4D4"/>
+          <w:sz w:val="21"/>
+          <w:szCs w:val="21"/>
+          <w:lang w:eastAsia="en-IN"/>
+        </w:rPr>
+        <w:t>: </w:t>
+      </w:r>
+      <w:r>
+        <w:rPr>
+          <w:rFonts w:ascii="Consolas" w:eastAsia="Times New Roman" w:hAnsi="Consolas" w:cs="Times New Roman"/>
+          <w:color w:val="B5CEA8"/>
+          <w:sz w:val="21"/>
+          <w:szCs w:val="21"/>
+          <w:lang w:eastAsia="en-IN"/>
+        </w:rPr>
+        <w:t>-1</w:t>
+      </w:r>
+      <w:r>
+        <w:rPr>
+          <w:rFonts w:ascii="Consolas" w:eastAsia="Times New Roman" w:hAnsi="Consolas" w:cs="Times New Roman"/>
+          <w:color w:val="D4D4D4"/>
+          <w:sz w:val="21"/>
+          <w:szCs w:val="21"/>
+          <w:lang w:eastAsia="en-IN"/>
+        </w:rPr>
+        <w:t>;</w:t>
+      </w:r>
+    </w:p>
+    <w:p>
+      <w:pPr>
+        <w:shd w:val="clear" w:color="auto" w:fill="1E1E1E"/>
+        <w:spacing w:after="0" w:line="285" w:lineRule="atLeast"/>
+        <w:rPr>
+          <w:rFonts w:ascii="Consolas" w:eastAsia="Times New Roman" w:hAnsi="Consolas" w:cs="Times New Roman"/>
+          <w:color w:val="D4D4D4"/>
+          <w:sz w:val="21"/>
+          <w:szCs w:val="21"/>
+          <w:lang w:eastAsia="en-IN"/>
+        </w:rPr>
+      </w:pPr>
+      <w:r>
+        <w:rPr>
+          <w:rFonts w:ascii="Consolas" w:eastAsia="Times New Roman" w:hAnsi="Consolas" w:cs="Times New Roman"/>
+          <w:color w:val="D4D4D4"/>
+          <w:sz w:val="21"/>
+          <w:szCs w:val="21"/>
+          <w:lang w:eastAsia="en-IN"/>
+        </w:rPr>
+        <w:t>    </w:t>
+      </w:r>
+      <w:r>
+        <w:rPr>
+          <w:rFonts w:ascii="Consolas" w:eastAsia="Times New Roman" w:hAnsi="Consolas" w:cs="Times New Roman"/>
+          <w:color w:val="9CDCFE"/>
+          <w:sz w:val="21"/>
+          <w:szCs w:val="21"/>
+          <w:lang w:eastAsia="en-IN"/>
+        </w:rPr>
+        <w:t>transform-origin</w:t>
+      </w:r>
+      <w:r>
+        <w:rPr>
+          <w:rFonts w:ascii="Consolas" w:eastAsia="Times New Roman" w:hAnsi="Consolas" w:cs="Times New Roman"/>
+          <w:color w:val="D4D4D4"/>
+          <w:sz w:val="21"/>
+          <w:szCs w:val="21"/>
+          <w:lang w:eastAsia="en-IN"/>
+        </w:rPr>
+        <w:t>: </w:t>
+      </w:r>
+      <w:r>
+        <w:rPr>
+          <w:rFonts w:ascii="Consolas" w:eastAsia="Times New Roman" w:hAnsi="Consolas" w:cs="Times New Roman"/>
+          <w:color w:val="CE9178"/>
+          <w:sz w:val="21"/>
+          <w:szCs w:val="21"/>
+          <w:lang w:eastAsia="en-IN"/>
+        </w:rPr>
+        <w:t>bottom</w:t>
+      </w:r>
+      <w:r>
+        <w:rPr>
+          <w:rFonts w:ascii="Consolas" w:eastAsia="Times New Roman" w:hAnsi="Consolas" w:cs="Times New Roman"/>
+          <w:color w:val="D4D4D4"/>
+          <w:sz w:val="21"/>
+          <w:szCs w:val="21"/>
+          <w:lang w:eastAsia="en-IN"/>
+        </w:rPr>
+        <w:t> </w:t>
+      </w:r>
+      <w:r>
+        <w:rPr>
+          <w:rFonts w:ascii="Consolas" w:eastAsia="Times New Roman" w:hAnsi="Consolas" w:cs="Times New Roman"/>
+          <w:color w:val="CE9178"/>
+          <w:sz w:val="21"/>
+          <w:szCs w:val="21"/>
+          <w:lang w:eastAsia="en-IN"/>
+        </w:rPr>
+        <w:t>left</w:t>
+      </w:r>
+      <w:r>
+        <w:rPr>
+          <w:rFonts w:ascii="Consolas" w:eastAsia="Times New Roman" w:hAnsi="Consolas" w:cs="Times New Roman"/>
+          <w:color w:val="D4D4D4"/>
+          <w:sz w:val="21"/>
+          <w:szCs w:val="21"/>
+          <w:lang w:eastAsia="en-IN"/>
+        </w:rPr>
+        <w:t>;</w:t>
+      </w:r>
+    </w:p>
+    <w:p>
+      <w:pPr>
+        <w:shd w:val="clear" w:color="auto" w:fill="1E1E1E"/>
+        <w:spacing w:after="0" w:line="285" w:lineRule="atLeast"/>
+        <w:rPr>
+          <w:rFonts w:ascii="Consolas" w:eastAsia="Times New Roman" w:hAnsi="Consolas" w:cs="Times New Roman"/>
+          <w:color w:val="D4D4D4"/>
+          <w:sz w:val="21"/>
+          <w:szCs w:val="21"/>
+          <w:lang w:eastAsia="en-IN"/>
+        </w:rPr>
+      </w:pPr>
+      <w:r>
+        <w:rPr>
+          <w:rFonts w:ascii="Consolas" w:eastAsia="Times New Roman" w:hAnsi="Consolas" w:cs="Times New Roman"/>
+          <w:color w:val="D4D4D4"/>
+          <w:sz w:val="21"/>
+          <w:szCs w:val="21"/>
+          <w:lang w:eastAsia="en-IN"/>
+        </w:rPr>
+        <w:t>    </w:t>
+      </w:r>
+      <w:r>
+        <w:rPr>
+          <w:rFonts w:ascii="Consolas" w:eastAsia="Times New Roman" w:hAnsi="Consolas" w:cs="Times New Roman"/>
+          <w:color w:val="9CDCFE"/>
+          <w:sz w:val="21"/>
+          <w:szCs w:val="21"/>
+          <w:lang w:eastAsia="en-IN"/>
+        </w:rPr>
+        <w:t>transform</w:t>
+      </w:r>
+      <w:r>
+        <w:rPr>
+          <w:rFonts w:ascii="Consolas" w:eastAsia="Times New Roman" w:hAnsi="Consolas" w:cs="Times New Roman"/>
+          <w:color w:val="D4D4D4"/>
+          <w:sz w:val="21"/>
+          <w:szCs w:val="21"/>
+          <w:lang w:eastAsia="en-IN"/>
+        </w:rPr>
+        <w:t>: </w:t>
+      </w:r>
+      <w:r>
+        <w:rPr>
+          <w:rFonts w:ascii="Consolas" w:eastAsia="Times New Roman" w:hAnsi="Consolas" w:cs="Times New Roman"/>
+          <w:color w:val="DCDCAA"/>
+          <w:sz w:val="21"/>
+          <w:szCs w:val="21"/>
+          <w:lang w:eastAsia="en-IN"/>
+        </w:rPr>
+        <w:t>rotate</w:t>
+      </w:r>
+      <w:r>
+        <w:rPr>
+          <w:rFonts w:ascii="Consolas" w:eastAsia="Times New Roman" w:hAnsi="Consolas" w:cs="Times New Roman"/>
+          <w:color w:val="D4D4D4"/>
+          <w:sz w:val="21"/>
+          <w:szCs w:val="21"/>
+          <w:lang w:eastAsia="en-IN"/>
+        </w:rPr>
+        <w:t>(</w:t>
+      </w:r>
+      <w:r>
+        <w:rPr>
+          <w:rFonts w:ascii="Consolas" w:eastAsia="Times New Roman" w:hAnsi="Consolas" w:cs="Times New Roman"/>
+          <w:color w:val="B5CEA8"/>
+          <w:sz w:val="21"/>
+          <w:szCs w:val="21"/>
+          <w:lang w:eastAsia="en-IN"/>
+        </w:rPr>
+        <w:t>-90deg</w:t>
+      </w:r>
+      <w:r>
+        <w:rPr>
+          <w:rFonts w:ascii="Consolas" w:eastAsia="Times New Roman" w:hAnsi="Consolas" w:cs="Times New Roman"/>
+          <w:color w:val="D4D4D4"/>
+          <w:sz w:val="21"/>
+          <w:szCs w:val="21"/>
+          <w:lang w:eastAsia="en-IN"/>
+        </w:rPr>
+        <w:t>);</w:t>
+      </w:r>
+    </w:p>
+    <w:p>
+      <w:pPr>
+        <w:shd w:val="clear" w:color="auto" w:fill="1E1E1E"/>
+        <w:spacing w:after="0" w:line="285" w:lineRule="atLeast"/>
+        <w:rPr>
+          <w:rFonts w:ascii="Consolas" w:eastAsia="Times New Roman" w:hAnsi="Consolas" w:cs="Times New Roman"/>
+          <w:color w:val="D4D4D4"/>
+          <w:sz w:val="21"/>
+          <w:szCs w:val="21"/>
+          <w:lang w:eastAsia="en-IN"/>
+        </w:rPr>
+      </w:pPr>
+      <w:r>
+        <w:rPr>
+          <w:rFonts w:ascii="Consolas" w:eastAsia="Times New Roman" w:hAnsi="Consolas" w:cs="Times New Roman"/>
+          <w:color w:val="D4D4D4"/>
+          <w:sz w:val="21"/>
+          <w:szCs w:val="21"/>
+          <w:lang w:eastAsia="en-IN"/>
+        </w:rPr>
+        <w:t>    </w:t>
+      </w:r>
+      <w:r>
+        <w:rPr>
+          <w:rFonts w:ascii="Consolas" w:eastAsia="Times New Roman" w:hAnsi="Consolas" w:cs="Times New Roman"/>
+          <w:color w:val="9CDCFE"/>
+          <w:sz w:val="21"/>
+          <w:szCs w:val="21"/>
+          <w:lang w:eastAsia="en-IN"/>
+        </w:rPr>
+        <w:t>transition</w:t>
+      </w:r>
+      <w:r>
+        <w:rPr>
+          <w:rFonts w:ascii="Consolas" w:eastAsia="Times New Roman" w:hAnsi="Consolas" w:cs="Times New Roman"/>
+          <w:color w:val="D4D4D4"/>
+          <w:sz w:val="21"/>
+          <w:szCs w:val="21"/>
+          <w:lang w:eastAsia="en-IN"/>
+        </w:rPr>
+        <w:t>: transform </w:t>
+      </w:r>
+      <w:r>
+        <w:rPr>
+          <w:rFonts w:ascii="Consolas" w:eastAsia="Times New Roman" w:hAnsi="Consolas" w:cs="Times New Roman"/>
+          <w:color w:val="B5CEA8"/>
+          <w:sz w:val="21"/>
+          <w:szCs w:val="21"/>
+          <w:lang w:eastAsia="en-IN"/>
+        </w:rPr>
+        <w:t>1s</w:t>
+      </w:r>
+      <w:r>
+        <w:rPr>
+          <w:rFonts w:ascii="Consolas" w:eastAsia="Times New Roman" w:hAnsi="Consolas" w:cs="Times New Roman"/>
+          <w:color w:val="D4D4D4"/>
+          <w:sz w:val="21"/>
+          <w:szCs w:val="21"/>
+          <w:lang w:eastAsia="en-IN"/>
+        </w:rPr>
+        <w:t>;</w:t>
+      </w:r>
+    </w:p>
+    <w:p>
+      <w:pPr>
+        <w:shd w:val="clear" w:color="auto" w:fill="1E1E1E"/>
+        <w:spacing w:after="0" w:line="285" w:lineRule="atLeast"/>
+        <w:rPr>
+          <w:rFonts w:ascii="Consolas" w:eastAsia="Times New Roman" w:hAnsi="Consolas" w:cs="Times New Roman"/>
+          <w:color w:val="D4D4D4"/>
+          <w:sz w:val="21"/>
+          <w:szCs w:val="21"/>
+          <w:lang w:eastAsia="en-IN"/>
+        </w:rPr>
+      </w:pPr>
+      <w:r>
+        <w:rPr>
+          <w:rFonts w:ascii="Consolas" w:eastAsia="Times New Roman" w:hAnsi="Consolas" w:cs="Times New Roman"/>
+          <w:color w:val="D4D4D4"/>
+          <w:sz w:val="21"/>
+          <w:szCs w:val="21"/>
+          <w:lang w:eastAsia="en-IN"/>
+        </w:rPr>
+        <w:t>}</w:t>
+      </w:r>
+    </w:p>
+    <w:p>
+      <w:pPr>
+        <w:shd w:val="clear" w:color="auto" w:fill="1E1E1E"/>
+        <w:spacing w:after="0" w:line="285" w:lineRule="atLeast"/>
+        <w:rPr>
+          <w:rFonts w:ascii="Consolas" w:eastAsia="Times New Roman" w:hAnsi="Consolas" w:cs="Times New Roman"/>
+          <w:color w:val="D4D4D4"/>
+          <w:sz w:val="21"/>
+          <w:szCs w:val="21"/>
+          <w:lang w:eastAsia="en-IN"/>
+        </w:rPr>
+      </w:pPr>
+    </w:p>
+    <w:p>
+      <w:pPr>
+        <w:shd w:val="clear" w:color="auto" w:fill="1E1E1E"/>
+        <w:spacing w:after="0" w:line="285" w:lineRule="atLeast"/>
+        <w:rPr>
+          <w:rFonts w:ascii="Consolas" w:eastAsia="Times New Roman" w:hAnsi="Consolas" w:cs="Times New Roman"/>
+          <w:color w:val="D4D4D4"/>
+          <w:sz w:val="21"/>
+          <w:szCs w:val="21"/>
+          <w:lang w:eastAsia="en-IN"/>
+        </w:rPr>
+      </w:pPr>
+      <w:proofErr w:type="gramStart"/>
+      <w:r>
+        <w:rPr>
+          <w:rFonts w:ascii="Consolas" w:eastAsia="Times New Roman" w:hAnsi="Consolas" w:cs="Times New Roman"/>
+          <w:color w:val="D7BA7D"/>
+          <w:sz w:val="21"/>
+          <w:szCs w:val="21"/>
+          <w:lang w:eastAsia="en-IN"/>
+        </w:rPr>
         <w:lastRenderedPageBreak/>
-        <w:t>a</w:t>
-      </w:r>
-      <w:r>
-        <w:rPr>
-          <w:rFonts w:ascii="Consolas" w:eastAsia="Times New Roman" w:hAnsi="Consolas" w:cs="Times New Roman"/>
-          <w:color w:val="D4D4D4"/>
-          <w:sz w:val="21"/>
-          <w:szCs w:val="21"/>
-          <w:lang w:eastAsia="en-IN"/>
-        </w:rPr>
-        <w:t> {</w:t>
-      </w:r>
-    </w:p>
-    <w:p>
-      <w:pPr>
-        <w:shd w:val="clear" w:color="auto" w:fill="1E1E1E"/>
-        <w:spacing w:after="0" w:line="285" w:lineRule="atLeast"/>
-        <w:rPr>
-          <w:rFonts w:ascii="Consolas" w:eastAsia="Times New Roman" w:hAnsi="Consolas" w:cs="Times New Roman"/>
-          <w:color w:val="D4D4D4"/>
-          <w:sz w:val="21"/>
-          <w:szCs w:val="21"/>
-          <w:lang w:eastAsia="en-IN"/>
-        </w:rPr>
-      </w:pPr>
-      <w:r>
-        <w:rPr>
-          <w:rFonts w:ascii="Consolas" w:eastAsia="Times New Roman" w:hAnsi="Consolas" w:cs="Times New Roman"/>
-          <w:color w:val="D4D4D4"/>
-          <w:sz w:val="21"/>
-          <w:szCs w:val="21"/>
-          <w:lang w:eastAsia="en-IN"/>
-        </w:rPr>
-        <w:t>    </w:t>
-      </w:r>
-      <w:r>
-        <w:rPr>
-          <w:rFonts w:ascii="Consolas" w:eastAsia="Times New Roman" w:hAnsi="Consolas" w:cs="Times New Roman"/>
-          <w:color w:val="9CDCFE"/>
-          <w:sz w:val="21"/>
-          <w:szCs w:val="21"/>
-          <w:lang w:eastAsia="en-IN"/>
-        </w:rPr>
-        <w:t>text-decoration</w:t>
-      </w:r>
-      <w:r>
-        <w:rPr>
-          <w:rFonts w:ascii="Consolas" w:eastAsia="Times New Roman" w:hAnsi="Consolas" w:cs="Times New Roman"/>
-          <w:color w:val="D4D4D4"/>
-          <w:sz w:val="21"/>
-          <w:szCs w:val="21"/>
-          <w:lang w:eastAsia="en-IN"/>
-        </w:rPr>
-        <w:t>: </w:t>
-      </w:r>
-      <w:r>
-        <w:rPr>
-          <w:rFonts w:ascii="Consolas" w:eastAsia="Times New Roman" w:hAnsi="Consolas" w:cs="Times New Roman"/>
-          <w:color w:val="CE9178"/>
-          <w:sz w:val="21"/>
-          <w:szCs w:val="21"/>
-          <w:lang w:eastAsia="en-IN"/>
-        </w:rPr>
-        <w:t>none</w:t>
-      </w:r>
-      <w:r>
-        <w:rPr>
-          <w:rFonts w:ascii="Consolas" w:eastAsia="Times New Roman" w:hAnsi="Consolas" w:cs="Times New Roman"/>
-          <w:color w:val="D4D4D4"/>
-          <w:sz w:val="21"/>
-          <w:szCs w:val="21"/>
-          <w:lang w:eastAsia="en-IN"/>
-        </w:rPr>
-        <w:t>;</w:t>
-      </w:r>
-    </w:p>
-    <w:p>
-      <w:pPr>
-        <w:shd w:val="clear" w:color="auto" w:fill="1E1E1E"/>
-        <w:spacing w:after="0" w:line="285" w:lineRule="atLeast"/>
-        <w:rPr>
-          <w:rFonts w:ascii="Consolas" w:eastAsia="Times New Roman" w:hAnsi="Consolas" w:cs="Times New Roman"/>
-          <w:color w:val="D4D4D4"/>
-          <w:sz w:val="21"/>
-          <w:szCs w:val="21"/>
-          <w:lang w:eastAsia="en-IN"/>
-        </w:rPr>
-      </w:pPr>
-      <w:r>
-        <w:rPr>
-          <w:rFonts w:ascii="Consolas" w:eastAsia="Times New Roman" w:hAnsi="Consolas" w:cs="Times New Roman"/>
-          <w:color w:val="D4D4D4"/>
-          <w:sz w:val="21"/>
-          <w:szCs w:val="21"/>
-          <w:lang w:eastAsia="en-IN"/>
-        </w:rPr>
-        <w:t>    </w:t>
-      </w:r>
-      <w:proofErr w:type="spellStart"/>
-      <w:r>
-        <w:rPr>
-          <w:rFonts w:ascii="Consolas" w:eastAsia="Times New Roman" w:hAnsi="Consolas" w:cs="Times New Roman"/>
-          <w:color w:val="9CDCFE"/>
-          <w:sz w:val="21"/>
-          <w:szCs w:val="21"/>
-          <w:lang w:eastAsia="en-IN"/>
-        </w:rPr>
-        <w:t>color</w:t>
-      </w:r>
-      <w:proofErr w:type="spellEnd"/>
-      <w:r>
-        <w:rPr>
-          <w:rFonts w:ascii="Consolas" w:eastAsia="Times New Roman" w:hAnsi="Consolas" w:cs="Times New Roman"/>
-          <w:color w:val="D4D4D4"/>
-          <w:sz w:val="21"/>
-          <w:szCs w:val="21"/>
-          <w:lang w:eastAsia="en-IN"/>
-        </w:rPr>
-        <w:t>: </w:t>
-      </w:r>
-      <w:r>
-        <w:rPr>
-          <w:rFonts w:ascii="Consolas" w:eastAsia="Times New Roman" w:hAnsi="Consolas" w:cs="Times New Roman"/>
-          <w:color w:val="CE9178"/>
-          <w:sz w:val="21"/>
-          <w:szCs w:val="21"/>
-          <w:lang w:eastAsia="en-IN"/>
-        </w:rPr>
-        <w:t>#262626</w:t>
-      </w:r>
-      <w:r>
-        <w:rPr>
-          <w:rFonts w:ascii="Consolas" w:eastAsia="Times New Roman" w:hAnsi="Consolas" w:cs="Times New Roman"/>
-          <w:color w:val="D4D4D4"/>
-          <w:sz w:val="21"/>
-          <w:szCs w:val="21"/>
-          <w:lang w:eastAsia="en-IN"/>
-        </w:rPr>
-        <w:t>;</w:t>
-      </w:r>
-    </w:p>
-    <w:p>
-      <w:pPr>
-        <w:shd w:val="clear" w:color="auto" w:fill="1E1E1E"/>
-        <w:spacing w:after="0" w:line="285" w:lineRule="atLeast"/>
-        <w:rPr>
-          <w:rFonts w:ascii="Consolas" w:eastAsia="Times New Roman" w:hAnsi="Consolas" w:cs="Times New Roman"/>
-          <w:color w:val="D4D4D4"/>
-          <w:sz w:val="21"/>
-          <w:szCs w:val="21"/>
-          <w:lang w:eastAsia="en-IN"/>
-        </w:rPr>
-      </w:pPr>
-      <w:r>
-        <w:rPr>
-          <w:rFonts w:ascii="Consolas" w:eastAsia="Times New Roman" w:hAnsi="Consolas" w:cs="Times New Roman"/>
-          <w:color w:val="D4D4D4"/>
-          <w:sz w:val="21"/>
-          <w:szCs w:val="21"/>
-          <w:lang w:eastAsia="en-IN"/>
-        </w:rPr>
-        <w:t>    </w:t>
-      </w:r>
-      <w:r>
-        <w:rPr>
-          <w:rFonts w:ascii="Consolas" w:eastAsia="Times New Roman" w:hAnsi="Consolas" w:cs="Times New Roman"/>
-          <w:color w:val="9CDCFE"/>
-          <w:sz w:val="21"/>
-          <w:szCs w:val="21"/>
-          <w:lang w:eastAsia="en-IN"/>
-        </w:rPr>
-        <w:t>font-family</w:t>
-      </w:r>
-      <w:r>
-        <w:rPr>
-          <w:rFonts w:ascii="Consolas" w:eastAsia="Times New Roman" w:hAnsi="Consolas" w:cs="Times New Roman"/>
-          <w:color w:val="D4D4D4"/>
-          <w:sz w:val="21"/>
-          <w:szCs w:val="21"/>
-          <w:lang w:eastAsia="en-IN"/>
-        </w:rPr>
-        <w:t>: </w:t>
-      </w:r>
-      <w:r>
-        <w:rPr>
-          <w:rFonts w:ascii="Consolas" w:eastAsia="Times New Roman" w:hAnsi="Consolas" w:cs="Times New Roman"/>
-          <w:color w:val="CE9178"/>
-          <w:sz w:val="21"/>
-          <w:szCs w:val="21"/>
-          <w:lang w:eastAsia="en-IN"/>
-        </w:rPr>
-        <w:t>sans-serif</w:t>
-      </w:r>
-      <w:r>
-        <w:rPr>
-          <w:rFonts w:ascii="Consolas" w:eastAsia="Times New Roman" w:hAnsi="Consolas" w:cs="Times New Roman"/>
-          <w:color w:val="D4D4D4"/>
-          <w:sz w:val="21"/>
-          <w:szCs w:val="21"/>
-          <w:lang w:eastAsia="en-IN"/>
-        </w:rPr>
-        <w:t>;</w:t>
-      </w:r>
-    </w:p>
-    <w:p>
-      <w:pPr>
-        <w:shd w:val="clear" w:color="auto" w:fill="1E1E1E"/>
-        <w:spacing w:after="0" w:line="285" w:lineRule="atLeast"/>
-        <w:rPr>
-          <w:rFonts w:ascii="Consolas" w:eastAsia="Times New Roman" w:hAnsi="Consolas" w:cs="Times New Roman"/>
-          <w:color w:val="D4D4D4"/>
-          <w:sz w:val="21"/>
-          <w:szCs w:val="21"/>
-          <w:lang w:eastAsia="en-IN"/>
-        </w:rPr>
-      </w:pPr>
-      <w:r>
-        <w:rPr>
-          <w:rFonts w:ascii="Consolas" w:eastAsia="Times New Roman" w:hAnsi="Consolas" w:cs="Times New Roman"/>
-          <w:color w:val="D4D4D4"/>
-          <w:sz w:val="21"/>
-          <w:szCs w:val="21"/>
-          <w:lang w:eastAsia="en-IN"/>
-        </w:rPr>
-        <w:t>    </w:t>
-      </w:r>
-      <w:r>
-        <w:rPr>
-          <w:rFonts w:ascii="Consolas" w:eastAsia="Times New Roman" w:hAnsi="Consolas" w:cs="Times New Roman"/>
-          <w:color w:val="9CDCFE"/>
-          <w:sz w:val="21"/>
-          <w:szCs w:val="21"/>
-          <w:lang w:eastAsia="en-IN"/>
-        </w:rPr>
-        <w:t>font-size</w:t>
-      </w:r>
-      <w:r>
-        <w:rPr>
-          <w:rFonts w:ascii="Consolas" w:eastAsia="Times New Roman" w:hAnsi="Consolas" w:cs="Times New Roman"/>
-          <w:color w:val="D4D4D4"/>
-          <w:sz w:val="21"/>
-          <w:szCs w:val="21"/>
-          <w:lang w:eastAsia="en-IN"/>
-        </w:rPr>
-        <w:t>: </w:t>
-      </w:r>
-      <w:r>
-        <w:rPr>
-          <w:rFonts w:ascii="Consolas" w:eastAsia="Times New Roman" w:hAnsi="Consolas" w:cs="Times New Roman"/>
-          <w:color w:val="B5CEA8"/>
-          <w:sz w:val="21"/>
-          <w:szCs w:val="21"/>
-          <w:lang w:eastAsia="en-IN"/>
-        </w:rPr>
-        <w:t>45px</w:t>
-      </w:r>
-      <w:r>
-        <w:rPr>
-          <w:rFonts w:ascii="Consolas" w:eastAsia="Times New Roman" w:hAnsi="Consolas" w:cs="Times New Roman"/>
-          <w:color w:val="D4D4D4"/>
-          <w:sz w:val="21"/>
-          <w:szCs w:val="21"/>
-          <w:lang w:eastAsia="en-IN"/>
-        </w:rPr>
-        <w:t>;</w:t>
-      </w:r>
-    </w:p>
-    <w:p>
-      <w:pPr>
-        <w:shd w:val="clear" w:color="auto" w:fill="1E1E1E"/>
-        <w:spacing w:after="0" w:line="285" w:lineRule="atLeast"/>
-        <w:rPr>
-          <w:rFonts w:ascii="Consolas" w:eastAsia="Times New Roman" w:hAnsi="Consolas" w:cs="Times New Roman"/>
-          <w:color w:val="D4D4D4"/>
-          <w:sz w:val="21"/>
-          <w:szCs w:val="21"/>
-          <w:lang w:eastAsia="en-IN"/>
-        </w:rPr>
-      </w:pPr>
-      <w:r>
-        <w:rPr>
-          <w:rFonts w:ascii="Consolas" w:eastAsia="Times New Roman" w:hAnsi="Consolas" w:cs="Times New Roman"/>
-          <w:color w:val="D4D4D4"/>
-          <w:sz w:val="21"/>
-          <w:szCs w:val="21"/>
-          <w:lang w:eastAsia="en-IN"/>
-        </w:rPr>
-        <w:t>    </w:t>
-      </w:r>
-      <w:r>
-        <w:rPr>
-          <w:rFonts w:ascii="Consolas" w:eastAsia="Times New Roman" w:hAnsi="Consolas" w:cs="Times New Roman"/>
-          <w:color w:val="9CDCFE"/>
-          <w:sz w:val="21"/>
-          <w:szCs w:val="21"/>
-          <w:lang w:eastAsia="en-IN"/>
-        </w:rPr>
-        <w:t>border</w:t>
-      </w:r>
-      <w:r>
-        <w:rPr>
-          <w:rFonts w:ascii="Consolas" w:eastAsia="Times New Roman" w:hAnsi="Consolas" w:cs="Times New Roman"/>
-          <w:color w:val="D4D4D4"/>
-          <w:sz w:val="21"/>
-          <w:szCs w:val="21"/>
-          <w:lang w:eastAsia="en-IN"/>
-        </w:rPr>
-        <w:t>: </w:t>
-      </w:r>
-      <w:r>
-        <w:rPr>
-          <w:rFonts w:ascii="Consolas" w:eastAsia="Times New Roman" w:hAnsi="Consolas" w:cs="Times New Roman"/>
-          <w:color w:val="B5CEA8"/>
-          <w:sz w:val="21"/>
-          <w:szCs w:val="21"/>
-          <w:lang w:eastAsia="en-IN"/>
-        </w:rPr>
-        <w:t>5px</w:t>
-      </w:r>
-      <w:r>
-        <w:rPr>
-          <w:rFonts w:ascii="Consolas" w:eastAsia="Times New Roman" w:hAnsi="Consolas" w:cs="Times New Roman"/>
-          <w:color w:val="D4D4D4"/>
-          <w:sz w:val="21"/>
-          <w:szCs w:val="21"/>
-          <w:lang w:eastAsia="en-IN"/>
-        </w:rPr>
-        <w:t> </w:t>
-      </w:r>
-      <w:r>
-        <w:rPr>
-          <w:rFonts w:ascii="Consolas" w:eastAsia="Times New Roman" w:hAnsi="Consolas" w:cs="Times New Roman"/>
-          <w:color w:val="CE9178"/>
-          <w:sz w:val="21"/>
-          <w:szCs w:val="21"/>
-          <w:lang w:eastAsia="en-IN"/>
-        </w:rPr>
-        <w:t>solid</w:t>
-      </w:r>
-      <w:r>
-        <w:rPr>
-          <w:rFonts w:ascii="Consolas" w:eastAsia="Times New Roman" w:hAnsi="Consolas" w:cs="Times New Roman"/>
-          <w:color w:val="D4D4D4"/>
-          <w:sz w:val="21"/>
-          <w:szCs w:val="21"/>
-          <w:lang w:eastAsia="en-IN"/>
-        </w:rPr>
-        <w:t> </w:t>
-      </w:r>
-      <w:r>
-        <w:rPr>
-          <w:rFonts w:ascii="Consolas" w:eastAsia="Times New Roman" w:hAnsi="Consolas" w:cs="Times New Roman"/>
-          <w:color w:val="CE9178"/>
-          <w:sz w:val="21"/>
-          <w:szCs w:val="21"/>
-          <w:lang w:eastAsia="en-IN"/>
-        </w:rPr>
-        <w:t>#262626</w:t>
-      </w:r>
-      <w:r>
-        <w:rPr>
-          <w:rFonts w:ascii="Consolas" w:eastAsia="Times New Roman" w:hAnsi="Consolas" w:cs="Times New Roman"/>
-          <w:color w:val="D4D4D4"/>
-          <w:sz w:val="21"/>
-          <w:szCs w:val="21"/>
-          <w:lang w:eastAsia="en-IN"/>
-        </w:rPr>
-        <w:t>;</w:t>
-      </w:r>
-    </w:p>
-    <w:p>
-      <w:pPr>
-        <w:shd w:val="clear" w:color="auto" w:fill="1E1E1E"/>
-        <w:spacing w:after="0" w:line="285" w:lineRule="atLeast"/>
-        <w:rPr>
-          <w:rFonts w:ascii="Consolas" w:eastAsia="Times New Roman" w:hAnsi="Consolas" w:cs="Times New Roman"/>
-          <w:color w:val="D4D4D4"/>
-          <w:sz w:val="21"/>
-          <w:szCs w:val="21"/>
-          <w:lang w:eastAsia="en-IN"/>
-        </w:rPr>
-      </w:pPr>
-      <w:r>
-        <w:rPr>
-          <w:rFonts w:ascii="Consolas" w:eastAsia="Times New Roman" w:hAnsi="Consolas" w:cs="Times New Roman"/>
-          <w:color w:val="D4D4D4"/>
-          <w:sz w:val="21"/>
-          <w:szCs w:val="21"/>
-          <w:lang w:eastAsia="en-IN"/>
-        </w:rPr>
-        <w:t>    </w:t>
-      </w:r>
-      <w:r>
-        <w:rPr>
-          <w:rFonts w:ascii="Consolas" w:eastAsia="Times New Roman" w:hAnsi="Consolas" w:cs="Times New Roman"/>
-          <w:color w:val="9CDCFE"/>
-          <w:sz w:val="21"/>
-          <w:szCs w:val="21"/>
-          <w:lang w:eastAsia="en-IN"/>
-        </w:rPr>
-        <w:t>padding</w:t>
-      </w:r>
-      <w:r>
-        <w:rPr>
-          <w:rFonts w:ascii="Consolas" w:eastAsia="Times New Roman" w:hAnsi="Consolas" w:cs="Times New Roman"/>
-          <w:color w:val="D4D4D4"/>
-          <w:sz w:val="21"/>
-          <w:szCs w:val="21"/>
-          <w:lang w:eastAsia="en-IN"/>
-        </w:rPr>
-        <w:t>: </w:t>
-      </w:r>
-      <w:r>
-        <w:rPr>
-          <w:rFonts w:ascii="Consolas" w:eastAsia="Times New Roman" w:hAnsi="Consolas" w:cs="Times New Roman"/>
-          <w:color w:val="B5CEA8"/>
-          <w:sz w:val="21"/>
-          <w:szCs w:val="21"/>
-          <w:lang w:eastAsia="en-IN"/>
-        </w:rPr>
-        <w:t>40px</w:t>
-      </w:r>
-      <w:r>
-        <w:rPr>
-          <w:rFonts w:ascii="Consolas" w:eastAsia="Times New Roman" w:hAnsi="Consolas" w:cs="Times New Roman"/>
-          <w:color w:val="D4D4D4"/>
-          <w:sz w:val="21"/>
-          <w:szCs w:val="21"/>
-          <w:lang w:eastAsia="en-IN"/>
-        </w:rPr>
-        <w:t> </w:t>
-      </w:r>
-      <w:r>
-        <w:rPr>
-          <w:rFonts w:ascii="Consolas" w:eastAsia="Times New Roman" w:hAnsi="Consolas" w:cs="Times New Roman"/>
-          <w:color w:val="B5CEA8"/>
-          <w:sz w:val="21"/>
-          <w:szCs w:val="21"/>
-          <w:lang w:eastAsia="en-IN"/>
-        </w:rPr>
-        <w:t>80px</w:t>
-      </w:r>
-      <w:r>
-        <w:rPr>
-          <w:rFonts w:ascii="Consolas" w:eastAsia="Times New Roman" w:hAnsi="Consolas" w:cs="Times New Roman"/>
-          <w:color w:val="D4D4D4"/>
-          <w:sz w:val="21"/>
-          <w:szCs w:val="21"/>
-          <w:lang w:eastAsia="en-IN"/>
-        </w:rPr>
-        <w:t>;</w:t>
-      </w:r>
-    </w:p>
-    <w:p>
-      <w:pPr>
-        <w:shd w:val="clear" w:color="auto" w:fill="1E1E1E"/>
-        <w:spacing w:after="0" w:line="285" w:lineRule="atLeast"/>
-        <w:rPr>
-          <w:rFonts w:ascii="Consolas" w:eastAsia="Times New Roman" w:hAnsi="Consolas" w:cs="Times New Roman"/>
-          <w:color w:val="D4D4D4"/>
-          <w:sz w:val="21"/>
-          <w:szCs w:val="21"/>
-          <w:lang w:eastAsia="en-IN"/>
-        </w:rPr>
-      </w:pPr>
-      <w:r>
-        <w:rPr>
-          <w:rFonts w:ascii="Consolas" w:eastAsia="Times New Roman" w:hAnsi="Consolas" w:cs="Times New Roman"/>
-          <w:color w:val="D4D4D4"/>
-          <w:sz w:val="21"/>
-          <w:szCs w:val="21"/>
-          <w:lang w:eastAsia="en-IN"/>
-        </w:rPr>
-        <w:t>    </w:t>
-      </w:r>
-      <w:r>
-        <w:rPr>
-          <w:rFonts w:ascii="Consolas" w:eastAsia="Times New Roman" w:hAnsi="Consolas" w:cs="Times New Roman"/>
-          <w:color w:val="9CDCFE"/>
-          <w:sz w:val="21"/>
-          <w:szCs w:val="21"/>
-          <w:lang w:eastAsia="en-IN"/>
-        </w:rPr>
-        <w:t>position</w:t>
-      </w:r>
-      <w:r>
-        <w:rPr>
-          <w:rFonts w:ascii="Consolas" w:eastAsia="Times New Roman" w:hAnsi="Consolas" w:cs="Times New Roman"/>
-          <w:color w:val="D4D4D4"/>
-          <w:sz w:val="21"/>
-          <w:szCs w:val="21"/>
-          <w:lang w:eastAsia="en-IN"/>
-        </w:rPr>
-        <w:t>: </w:t>
-      </w:r>
-      <w:r>
-        <w:rPr>
-          <w:rFonts w:ascii="Consolas" w:eastAsia="Times New Roman" w:hAnsi="Consolas" w:cs="Times New Roman"/>
-          <w:color w:val="CE9178"/>
-          <w:sz w:val="21"/>
-          <w:szCs w:val="21"/>
-          <w:lang w:eastAsia="en-IN"/>
-        </w:rPr>
-        <w:t>relative</w:t>
-      </w:r>
-      <w:r>
-        <w:rPr>
-          <w:rFonts w:ascii="Consolas" w:eastAsia="Times New Roman" w:hAnsi="Consolas" w:cs="Times New Roman"/>
-          <w:color w:val="D4D4D4"/>
-          <w:sz w:val="21"/>
-          <w:szCs w:val="21"/>
-          <w:lang w:eastAsia="en-IN"/>
-        </w:rPr>
-        <w:t>;</w:t>
-      </w:r>
-    </w:p>
-    <w:p>
-      <w:pPr>
-        <w:shd w:val="clear" w:color="auto" w:fill="1E1E1E"/>
-        <w:spacing w:after="0" w:line="285" w:lineRule="atLeast"/>
-        <w:rPr>
-          <w:rFonts w:ascii="Consolas" w:eastAsia="Times New Roman" w:hAnsi="Consolas" w:cs="Times New Roman"/>
-          <w:color w:val="D4D4D4"/>
-          <w:sz w:val="21"/>
-          <w:szCs w:val="21"/>
-          <w:lang w:eastAsia="en-IN"/>
-        </w:rPr>
-      </w:pPr>
-      <w:r>
-        <w:rPr>
-          <w:rFonts w:ascii="Consolas" w:eastAsia="Times New Roman" w:hAnsi="Consolas" w:cs="Times New Roman"/>
-          <w:color w:val="D4D4D4"/>
-          <w:sz w:val="21"/>
-          <w:szCs w:val="21"/>
-          <w:lang w:eastAsia="en-IN"/>
-        </w:rPr>
-        <w:t>    </w:t>
-      </w:r>
-      <w:r>
-        <w:rPr>
-          <w:rFonts w:ascii="Consolas" w:eastAsia="Times New Roman" w:hAnsi="Consolas" w:cs="Times New Roman"/>
-          <w:color w:val="9CDCFE"/>
-          <w:sz w:val="21"/>
-          <w:szCs w:val="21"/>
-          <w:lang w:eastAsia="en-IN"/>
-        </w:rPr>
-        <w:t>overflow</w:t>
-      </w:r>
-      <w:r>
-        <w:rPr>
-          <w:rFonts w:ascii="Consolas" w:eastAsia="Times New Roman" w:hAnsi="Consolas" w:cs="Times New Roman"/>
-          <w:color w:val="D4D4D4"/>
-          <w:sz w:val="21"/>
-          <w:szCs w:val="21"/>
-          <w:lang w:eastAsia="en-IN"/>
-        </w:rPr>
-        <w:t>: </w:t>
-      </w:r>
-      <w:r>
-        <w:rPr>
-          <w:rFonts w:ascii="Consolas" w:eastAsia="Times New Roman" w:hAnsi="Consolas" w:cs="Times New Roman"/>
-          <w:color w:val="CE9178"/>
-          <w:sz w:val="21"/>
-          <w:szCs w:val="21"/>
-          <w:lang w:eastAsia="en-IN"/>
-        </w:rPr>
-        <w:t>hidden</w:t>
-      </w:r>
-      <w:r>
-        <w:rPr>
-          <w:rFonts w:ascii="Consolas" w:eastAsia="Times New Roman" w:hAnsi="Consolas" w:cs="Times New Roman"/>
-          <w:color w:val="D4D4D4"/>
-          <w:sz w:val="21"/>
-          <w:szCs w:val="21"/>
-          <w:lang w:eastAsia="en-IN"/>
-        </w:rPr>
-        <w:t>;</w:t>
-      </w:r>
-    </w:p>
-    <w:p>
-      <w:pPr>
-        <w:shd w:val="clear" w:color="auto" w:fill="1E1E1E"/>
-        <w:spacing w:after="0" w:line="285" w:lineRule="atLeast"/>
-        <w:rPr>
-          <w:rFonts w:ascii="Consolas" w:eastAsia="Times New Roman" w:hAnsi="Consolas" w:cs="Times New Roman"/>
-          <w:color w:val="D4D4D4"/>
-          <w:sz w:val="21"/>
-          <w:szCs w:val="21"/>
-          <w:lang w:eastAsia="en-IN"/>
-        </w:rPr>
-      </w:pPr>
-      <w:r>
-        <w:rPr>
-          <w:rFonts w:ascii="Consolas" w:eastAsia="Times New Roman" w:hAnsi="Consolas" w:cs="Times New Roman"/>
-          <w:color w:val="D4D4D4"/>
-          <w:sz w:val="21"/>
-          <w:szCs w:val="21"/>
-          <w:lang w:eastAsia="en-IN"/>
-        </w:rPr>
-        <w:t>}</w:t>
-      </w:r>
-    </w:p>
-    <w:p>
-      <w:pPr>
-        <w:shd w:val="clear" w:color="auto" w:fill="1E1E1E"/>
-        <w:spacing w:after="0" w:line="285" w:lineRule="atLeast"/>
-        <w:rPr>
-          <w:rFonts w:ascii="Consolas" w:eastAsia="Times New Roman" w:hAnsi="Consolas" w:cs="Times New Roman"/>
-          <w:color w:val="D4D4D4"/>
-          <w:sz w:val="21"/>
-          <w:szCs w:val="21"/>
-          <w:lang w:eastAsia="en-IN"/>
-        </w:rPr>
-      </w:pPr>
-    </w:p>
-    <w:p>
-      <w:pPr>
-        <w:shd w:val="clear" w:color="auto" w:fill="1E1E1E"/>
-        <w:spacing w:after="0" w:line="285" w:lineRule="atLeast"/>
-        <w:rPr>
-          <w:rFonts w:ascii="Consolas" w:eastAsia="Times New Roman" w:hAnsi="Consolas" w:cs="Times New Roman"/>
-          <w:color w:val="D4D4D4"/>
-          <w:sz w:val="21"/>
-          <w:szCs w:val="21"/>
-          <w:lang w:eastAsia="en-IN"/>
-        </w:rPr>
-      </w:pPr>
-      <w:proofErr w:type="gramStart"/>
-      <w:r>
-        <w:rPr>
-          <w:rFonts w:ascii="Consolas" w:eastAsia="Times New Roman" w:hAnsi="Consolas" w:cs="Times New Roman"/>
-          <w:color w:val="D7BA7D"/>
-          <w:sz w:val="21"/>
-          <w:szCs w:val="21"/>
-          <w:lang w:eastAsia="en-IN"/>
-        </w:rPr>
-        <w:t>a:before</w:t>
-      </w:r>
-      <w:proofErr w:type="gramEnd"/>
-      <w:r>
-        <w:rPr>
-          <w:rFonts w:ascii="Consolas" w:eastAsia="Times New Roman" w:hAnsi="Consolas" w:cs="Times New Roman"/>
-          <w:color w:val="D4D4D4"/>
-          <w:sz w:val="21"/>
-          <w:szCs w:val="21"/>
-          <w:lang w:eastAsia="en-IN"/>
-        </w:rPr>
-        <w:t> {</w:t>
-      </w:r>
-    </w:p>
-    <w:p>
-      <w:pPr>
-        <w:shd w:val="clear" w:color="auto" w:fill="1E1E1E"/>
-        <w:spacing w:after="0" w:line="285" w:lineRule="atLeast"/>
-        <w:rPr>
-          <w:rFonts w:ascii="Consolas" w:eastAsia="Times New Roman" w:hAnsi="Consolas" w:cs="Times New Roman"/>
-          <w:color w:val="D4D4D4"/>
-          <w:sz w:val="21"/>
-          <w:szCs w:val="21"/>
-          <w:lang w:eastAsia="en-IN"/>
-        </w:rPr>
-      </w:pPr>
-      <w:r>
-        <w:rPr>
-          <w:rFonts w:ascii="Consolas" w:eastAsia="Times New Roman" w:hAnsi="Consolas" w:cs="Times New Roman"/>
-          <w:color w:val="D4D4D4"/>
-          <w:sz w:val="21"/>
-          <w:szCs w:val="21"/>
-          <w:lang w:eastAsia="en-IN"/>
-        </w:rPr>
-        <w:t>    </w:t>
-      </w:r>
-      <w:r>
-        <w:rPr>
-          <w:rFonts w:ascii="Consolas" w:eastAsia="Times New Roman" w:hAnsi="Consolas" w:cs="Times New Roman"/>
-          <w:color w:val="9CDCFE"/>
-          <w:sz w:val="21"/>
-          <w:szCs w:val="21"/>
-          <w:lang w:eastAsia="en-IN"/>
-        </w:rPr>
-        <w:t>content</w:t>
-      </w:r>
-      <w:r>
-        <w:rPr>
-          <w:rFonts w:ascii="Consolas" w:eastAsia="Times New Roman" w:hAnsi="Consolas" w:cs="Times New Roman"/>
-          <w:color w:val="D4D4D4"/>
-          <w:sz w:val="21"/>
-          <w:szCs w:val="21"/>
-          <w:lang w:eastAsia="en-IN"/>
-        </w:rPr>
-        <w:t>: </w:t>
-      </w:r>
-      <w:r>
-        <w:rPr>
-          <w:rFonts w:ascii="Consolas" w:eastAsia="Times New Roman" w:hAnsi="Consolas" w:cs="Times New Roman"/>
-          <w:color w:val="CE9178"/>
-          <w:sz w:val="21"/>
-          <w:szCs w:val="21"/>
-          <w:lang w:eastAsia="en-IN"/>
-        </w:rPr>
-        <w:t>''</w:t>
-      </w:r>
-      <w:r>
-        <w:rPr>
-          <w:rFonts w:ascii="Consolas" w:eastAsia="Times New Roman" w:hAnsi="Consolas" w:cs="Times New Roman"/>
-          <w:color w:val="D4D4D4"/>
-          <w:sz w:val="21"/>
-          <w:szCs w:val="21"/>
-          <w:lang w:eastAsia="en-IN"/>
-        </w:rPr>
-        <w:t>;</w:t>
-      </w:r>
-    </w:p>
-    <w:p>
-      <w:pPr>
-        <w:shd w:val="clear" w:color="auto" w:fill="1E1E1E"/>
-        <w:spacing w:after="0" w:line="285" w:lineRule="atLeast"/>
-        <w:rPr>
-          <w:rFonts w:ascii="Consolas" w:eastAsia="Times New Roman" w:hAnsi="Consolas" w:cs="Times New Roman"/>
-          <w:color w:val="D4D4D4"/>
-          <w:sz w:val="21"/>
-          <w:szCs w:val="21"/>
-          <w:lang w:eastAsia="en-IN"/>
-        </w:rPr>
-      </w:pPr>
-      <w:r>
-        <w:rPr>
-          <w:rFonts w:ascii="Consolas" w:eastAsia="Times New Roman" w:hAnsi="Consolas" w:cs="Times New Roman"/>
-          <w:color w:val="D4D4D4"/>
-          <w:sz w:val="21"/>
-          <w:szCs w:val="21"/>
-          <w:lang w:eastAsia="en-IN"/>
-        </w:rPr>
-        <w:t>    </w:t>
-      </w:r>
-      <w:r>
-        <w:rPr>
-          <w:rFonts w:ascii="Consolas" w:eastAsia="Times New Roman" w:hAnsi="Consolas" w:cs="Times New Roman"/>
-          <w:color w:val="9CDCFE"/>
-          <w:sz w:val="21"/>
-          <w:szCs w:val="21"/>
-          <w:lang w:eastAsia="en-IN"/>
-        </w:rPr>
-        <w:t>position</w:t>
-      </w:r>
-      <w:r>
-        <w:rPr>
-          <w:rFonts w:ascii="Consolas" w:eastAsia="Times New Roman" w:hAnsi="Consolas" w:cs="Times New Roman"/>
-          <w:color w:val="D4D4D4"/>
-          <w:sz w:val="21"/>
-          <w:szCs w:val="21"/>
-          <w:lang w:eastAsia="en-IN"/>
-        </w:rPr>
-        <w:t>: </w:t>
-      </w:r>
-      <w:r>
-        <w:rPr>
-          <w:rFonts w:ascii="Consolas" w:eastAsia="Times New Roman" w:hAnsi="Consolas" w:cs="Times New Roman"/>
-          <w:color w:val="CE9178"/>
-          <w:sz w:val="21"/>
-          <w:szCs w:val="21"/>
-          <w:lang w:eastAsia="en-IN"/>
-        </w:rPr>
-        <w:t>absolute</w:t>
-      </w:r>
-      <w:r>
-        <w:rPr>
-          <w:rFonts w:ascii="Consolas" w:eastAsia="Times New Roman" w:hAnsi="Consolas" w:cs="Times New Roman"/>
-          <w:color w:val="D4D4D4"/>
-          <w:sz w:val="21"/>
-          <w:szCs w:val="21"/>
-          <w:lang w:eastAsia="en-IN"/>
-        </w:rPr>
-        <w:t>;</w:t>
-      </w:r>
-    </w:p>
-    <w:p>
-      <w:pPr>
-        <w:shd w:val="clear" w:color="auto" w:fill="1E1E1E"/>
-        <w:spacing w:after="0" w:line="285" w:lineRule="atLeast"/>
-        <w:rPr>
-          <w:rFonts w:ascii="Consolas" w:eastAsia="Times New Roman" w:hAnsi="Consolas" w:cs="Times New Roman"/>
-          <w:color w:val="D4D4D4"/>
-          <w:sz w:val="21"/>
-          <w:szCs w:val="21"/>
-          <w:lang w:eastAsia="en-IN"/>
-        </w:rPr>
-      </w:pPr>
-      <w:r>
-        <w:rPr>
-          <w:rFonts w:ascii="Consolas" w:eastAsia="Times New Roman" w:hAnsi="Consolas" w:cs="Times New Roman"/>
-          <w:color w:val="D4D4D4"/>
-          <w:sz w:val="21"/>
-          <w:szCs w:val="21"/>
-          <w:lang w:eastAsia="en-IN"/>
-        </w:rPr>
-        <w:t>    </w:t>
-      </w:r>
-      <w:r>
-        <w:rPr>
-          <w:rFonts w:ascii="Consolas" w:eastAsia="Times New Roman" w:hAnsi="Consolas" w:cs="Times New Roman"/>
-          <w:color w:val="9CDCFE"/>
-          <w:sz w:val="21"/>
-          <w:szCs w:val="21"/>
-          <w:lang w:eastAsia="en-IN"/>
-        </w:rPr>
-        <w:t>left</w:t>
-      </w:r>
-      <w:r>
-        <w:rPr>
-          <w:rFonts w:ascii="Consolas" w:eastAsia="Times New Roman" w:hAnsi="Consolas" w:cs="Times New Roman"/>
-          <w:color w:val="D4D4D4"/>
-          <w:sz w:val="21"/>
-          <w:szCs w:val="21"/>
-          <w:lang w:eastAsia="en-IN"/>
-        </w:rPr>
-        <w:t>: </w:t>
-      </w:r>
-      <w:r>
-        <w:rPr>
-          <w:rFonts w:ascii="Consolas" w:eastAsia="Times New Roman" w:hAnsi="Consolas" w:cs="Times New Roman"/>
-          <w:color w:val="B5CEA8"/>
-          <w:sz w:val="21"/>
-          <w:szCs w:val="21"/>
-          <w:lang w:eastAsia="en-IN"/>
-        </w:rPr>
-        <w:t>0</w:t>
-      </w:r>
-      <w:r>
-        <w:rPr>
-          <w:rFonts w:ascii="Consolas" w:eastAsia="Times New Roman" w:hAnsi="Consolas" w:cs="Times New Roman"/>
-          <w:color w:val="D4D4D4"/>
-          <w:sz w:val="21"/>
-          <w:szCs w:val="21"/>
-          <w:lang w:eastAsia="en-IN"/>
-        </w:rPr>
-        <w:t>;</w:t>
-      </w:r>
-    </w:p>
-    <w:p>
-      <w:pPr>
-        <w:shd w:val="clear" w:color="auto" w:fill="1E1E1E"/>
-        <w:spacing w:after="0" w:line="285" w:lineRule="atLeast"/>
-        <w:rPr>
-          <w:rFonts w:ascii="Consolas" w:eastAsia="Times New Roman" w:hAnsi="Consolas" w:cs="Times New Roman"/>
-          <w:color w:val="D4D4D4"/>
-          <w:sz w:val="21"/>
-          <w:szCs w:val="21"/>
-          <w:lang w:eastAsia="en-IN"/>
-        </w:rPr>
-      </w:pPr>
-      <w:r>
-        <w:rPr>
-          <w:rFonts w:ascii="Consolas" w:eastAsia="Times New Roman" w:hAnsi="Consolas" w:cs="Times New Roman"/>
-          <w:color w:val="D4D4D4"/>
-          <w:sz w:val="21"/>
-          <w:szCs w:val="21"/>
-          <w:lang w:eastAsia="en-IN"/>
-        </w:rPr>
-        <w:t>    </w:t>
-      </w:r>
-      <w:r>
-        <w:rPr>
-          <w:rFonts w:ascii="Consolas" w:eastAsia="Times New Roman" w:hAnsi="Consolas" w:cs="Times New Roman"/>
-          <w:color w:val="9CDCFE"/>
-          <w:sz w:val="21"/>
-          <w:szCs w:val="21"/>
-          <w:lang w:eastAsia="en-IN"/>
-        </w:rPr>
-        <w:t>top</w:t>
-      </w:r>
-      <w:r>
-        <w:rPr>
-          <w:rFonts w:ascii="Consolas" w:eastAsia="Times New Roman" w:hAnsi="Consolas" w:cs="Times New Roman"/>
-          <w:color w:val="D4D4D4"/>
-          <w:sz w:val="21"/>
-          <w:szCs w:val="21"/>
-          <w:lang w:eastAsia="en-IN"/>
-        </w:rPr>
-        <w:t>: </w:t>
-      </w:r>
-      <w:r>
-        <w:rPr>
-          <w:rFonts w:ascii="Consolas" w:eastAsia="Times New Roman" w:hAnsi="Consolas" w:cs="Times New Roman"/>
-          <w:color w:val="B5CEA8"/>
-          <w:sz w:val="21"/>
-          <w:szCs w:val="21"/>
-          <w:lang w:eastAsia="en-IN"/>
-        </w:rPr>
-        <w:t>0</w:t>
-      </w:r>
-      <w:r>
-        <w:rPr>
-          <w:rFonts w:ascii="Consolas" w:eastAsia="Times New Roman" w:hAnsi="Consolas" w:cs="Times New Roman"/>
-          <w:color w:val="D4D4D4"/>
-          <w:sz w:val="21"/>
-          <w:szCs w:val="21"/>
-          <w:lang w:eastAsia="en-IN"/>
-        </w:rPr>
-        <w:t>;</w:t>
-      </w:r>
-    </w:p>
-    <w:p>
-      <w:pPr>
-        <w:shd w:val="clear" w:color="auto" w:fill="1E1E1E"/>
-        <w:spacing w:after="0" w:line="285" w:lineRule="atLeast"/>
-        <w:rPr>
-          <w:rFonts w:ascii="Consolas" w:eastAsia="Times New Roman" w:hAnsi="Consolas" w:cs="Times New Roman"/>
-          <w:color w:val="D4D4D4"/>
-          <w:sz w:val="21"/>
-          <w:szCs w:val="21"/>
-          <w:lang w:eastAsia="en-IN"/>
-        </w:rPr>
-      </w:pPr>
-      <w:r>
-        <w:rPr>
-          <w:rFonts w:ascii="Consolas" w:eastAsia="Times New Roman" w:hAnsi="Consolas" w:cs="Times New Roman"/>
-          <w:color w:val="D4D4D4"/>
-          <w:sz w:val="21"/>
-          <w:szCs w:val="21"/>
-          <w:lang w:eastAsia="en-IN"/>
-        </w:rPr>
-        <w:t>    </w:t>
-      </w:r>
-      <w:r>
-        <w:rPr>
-          <w:rFonts w:ascii="Consolas" w:eastAsia="Times New Roman" w:hAnsi="Consolas" w:cs="Times New Roman"/>
-          <w:color w:val="9CDCFE"/>
-          <w:sz w:val="21"/>
-          <w:szCs w:val="21"/>
-          <w:lang w:eastAsia="en-IN"/>
-        </w:rPr>
-        <w:t>background-</w:t>
-      </w:r>
-      <w:proofErr w:type="spellStart"/>
-      <w:r>
-        <w:rPr>
-          <w:rFonts w:ascii="Consolas" w:eastAsia="Times New Roman" w:hAnsi="Consolas" w:cs="Times New Roman"/>
-          <w:color w:val="9CDCFE"/>
-          <w:sz w:val="21"/>
-          <w:szCs w:val="21"/>
-          <w:lang w:eastAsia="en-IN"/>
-        </w:rPr>
-        <w:t>color</w:t>
-      </w:r>
-      <w:proofErr w:type="spellEnd"/>
-      <w:r>
-        <w:rPr>
-          <w:rFonts w:ascii="Consolas" w:eastAsia="Times New Roman" w:hAnsi="Consolas" w:cs="Times New Roman"/>
-          <w:color w:val="D4D4D4"/>
-          <w:sz w:val="21"/>
-          <w:szCs w:val="21"/>
-          <w:lang w:eastAsia="en-IN"/>
-        </w:rPr>
-        <w:t>: </w:t>
-      </w:r>
-      <w:r>
-        <w:rPr>
-          <w:rFonts w:ascii="Consolas" w:eastAsia="Times New Roman" w:hAnsi="Consolas" w:cs="Times New Roman"/>
-          <w:color w:val="CE9178"/>
-          <w:sz w:val="21"/>
-          <w:szCs w:val="21"/>
-          <w:lang w:eastAsia="en-IN"/>
-        </w:rPr>
-        <w:t>#fff200</w:t>
-      </w:r>
-      <w:r>
-        <w:rPr>
-          <w:rFonts w:ascii="Consolas" w:eastAsia="Times New Roman" w:hAnsi="Consolas" w:cs="Times New Roman"/>
-          <w:color w:val="D4D4D4"/>
-          <w:sz w:val="21"/>
-          <w:szCs w:val="21"/>
-          <w:lang w:eastAsia="en-IN"/>
-        </w:rPr>
-        <w:t>;</w:t>
-      </w:r>
-    </w:p>
-    <w:p>
-      <w:pPr>
-        <w:shd w:val="clear" w:color="auto" w:fill="1E1E1E"/>
-        <w:spacing w:after="0" w:line="285" w:lineRule="atLeast"/>
-        <w:rPr>
-          <w:rFonts w:ascii="Consolas" w:eastAsia="Times New Roman" w:hAnsi="Consolas" w:cs="Times New Roman"/>
-          <w:color w:val="D4D4D4"/>
-          <w:sz w:val="21"/>
-          <w:szCs w:val="21"/>
-          <w:lang w:eastAsia="en-IN"/>
-        </w:rPr>
-      </w:pPr>
-      <w:r>
-        <w:rPr>
-          <w:rFonts w:ascii="Consolas" w:eastAsia="Times New Roman" w:hAnsi="Consolas" w:cs="Times New Roman"/>
-          <w:color w:val="D4D4D4"/>
-          <w:sz w:val="21"/>
-          <w:szCs w:val="21"/>
-          <w:lang w:eastAsia="en-IN"/>
-        </w:rPr>
-        <w:t>    </w:t>
-      </w:r>
-      <w:r>
-        <w:rPr>
-          <w:rFonts w:ascii="Consolas" w:eastAsia="Times New Roman" w:hAnsi="Consolas" w:cs="Times New Roman"/>
-          <w:color w:val="9CDCFE"/>
-          <w:sz w:val="21"/>
-          <w:szCs w:val="21"/>
-          <w:lang w:eastAsia="en-IN"/>
-        </w:rPr>
-        <w:t>height</w:t>
-      </w:r>
-      <w:r>
-        <w:rPr>
-          <w:rFonts w:ascii="Consolas" w:eastAsia="Times New Roman" w:hAnsi="Consolas" w:cs="Times New Roman"/>
-          <w:color w:val="D4D4D4"/>
-          <w:sz w:val="21"/>
-          <w:szCs w:val="21"/>
-          <w:lang w:eastAsia="en-IN"/>
-        </w:rPr>
-        <w:t>: </w:t>
-      </w:r>
-      <w:r>
-        <w:rPr>
-          <w:rFonts w:ascii="Consolas" w:eastAsia="Times New Roman" w:hAnsi="Consolas" w:cs="Times New Roman"/>
-          <w:color w:val="B5CEA8"/>
-          <w:sz w:val="21"/>
-          <w:szCs w:val="21"/>
-          <w:lang w:eastAsia="en-IN"/>
-        </w:rPr>
-        <w:t>100%</w:t>
-      </w:r>
-      <w:r>
-        <w:rPr>
-          <w:rFonts w:ascii="Consolas" w:eastAsia="Times New Roman" w:hAnsi="Consolas" w:cs="Times New Roman"/>
-          <w:color w:val="D4D4D4"/>
-          <w:sz w:val="21"/>
-          <w:szCs w:val="21"/>
-          <w:lang w:eastAsia="en-IN"/>
-        </w:rPr>
-        <w:t>;</w:t>
-      </w:r>
-    </w:p>
-    <w:p>
-      <w:pPr>
-        <w:shd w:val="clear" w:color="auto" w:fill="1E1E1E"/>
-        <w:spacing w:after="0" w:line="285" w:lineRule="atLeast"/>
-        <w:rPr>
-          <w:rFonts w:ascii="Consolas" w:eastAsia="Times New Roman" w:hAnsi="Consolas" w:cs="Times New Roman"/>
-          <w:color w:val="D4D4D4"/>
-          <w:sz w:val="21"/>
-          <w:szCs w:val="21"/>
-          <w:lang w:eastAsia="en-IN"/>
-        </w:rPr>
-      </w:pPr>
-      <w:r>
-        <w:rPr>
-          <w:rFonts w:ascii="Consolas" w:eastAsia="Times New Roman" w:hAnsi="Consolas" w:cs="Times New Roman"/>
-          <w:color w:val="D4D4D4"/>
-          <w:sz w:val="21"/>
-          <w:szCs w:val="21"/>
-          <w:lang w:eastAsia="en-IN"/>
-        </w:rPr>
-        <w:t>    </w:t>
-      </w:r>
-      <w:r>
-        <w:rPr>
-          <w:rFonts w:ascii="Consolas" w:eastAsia="Times New Roman" w:hAnsi="Consolas" w:cs="Times New Roman"/>
-          <w:color w:val="9CDCFE"/>
-          <w:sz w:val="21"/>
-          <w:szCs w:val="21"/>
-          <w:lang w:eastAsia="en-IN"/>
-        </w:rPr>
-        <w:t>width</w:t>
-      </w:r>
-      <w:r>
-        <w:rPr>
-          <w:rFonts w:ascii="Consolas" w:eastAsia="Times New Roman" w:hAnsi="Consolas" w:cs="Times New Roman"/>
-          <w:color w:val="D4D4D4"/>
-          <w:sz w:val="21"/>
-          <w:szCs w:val="21"/>
-          <w:lang w:eastAsia="en-IN"/>
-        </w:rPr>
-        <w:t>: </w:t>
-      </w:r>
-      <w:r>
-        <w:rPr>
-          <w:rFonts w:ascii="Consolas" w:eastAsia="Times New Roman" w:hAnsi="Consolas" w:cs="Times New Roman"/>
-          <w:color w:val="B5CEA8"/>
-          <w:sz w:val="21"/>
-          <w:szCs w:val="21"/>
-          <w:lang w:eastAsia="en-IN"/>
-        </w:rPr>
-        <w:t>100%</w:t>
-      </w:r>
-      <w:r>
-        <w:rPr>
-          <w:rFonts w:ascii="Consolas" w:eastAsia="Times New Roman" w:hAnsi="Consolas" w:cs="Times New Roman"/>
-          <w:color w:val="D4D4D4"/>
-          <w:sz w:val="21"/>
-          <w:szCs w:val="21"/>
-          <w:lang w:eastAsia="en-IN"/>
-        </w:rPr>
-        <w:t>;</w:t>
-      </w:r>
-    </w:p>
-    <w:p>
-      <w:pPr>
-        <w:shd w:val="clear" w:color="auto" w:fill="1E1E1E"/>
-        <w:spacing w:after="0" w:line="285" w:lineRule="atLeast"/>
-        <w:rPr>
-          <w:rFonts w:ascii="Consolas" w:eastAsia="Times New Roman" w:hAnsi="Consolas" w:cs="Times New Roman"/>
-          <w:color w:val="D4D4D4"/>
-          <w:sz w:val="21"/>
-          <w:szCs w:val="21"/>
-          <w:lang w:eastAsia="en-IN"/>
-        </w:rPr>
-      </w:pPr>
-      <w:r>
-        <w:rPr>
-          <w:rFonts w:ascii="Consolas" w:eastAsia="Times New Roman" w:hAnsi="Consolas" w:cs="Times New Roman"/>
-          <w:color w:val="D4D4D4"/>
-          <w:sz w:val="21"/>
-          <w:szCs w:val="21"/>
-          <w:lang w:eastAsia="en-IN"/>
-        </w:rPr>
-        <w:t>    </w:t>
-      </w:r>
-      <w:r>
-        <w:rPr>
-          <w:rFonts w:ascii="Consolas" w:eastAsia="Times New Roman" w:hAnsi="Consolas" w:cs="Times New Roman"/>
-          <w:color w:val="9CDCFE"/>
-          <w:sz w:val="21"/>
-          <w:szCs w:val="21"/>
-          <w:lang w:eastAsia="en-IN"/>
-        </w:rPr>
-        <w:t>z-index</w:t>
-      </w:r>
-      <w:r>
-        <w:rPr>
-          <w:rFonts w:ascii="Consolas" w:eastAsia="Times New Roman" w:hAnsi="Consolas" w:cs="Times New Roman"/>
-          <w:color w:val="D4D4D4"/>
-          <w:sz w:val="21"/>
-          <w:szCs w:val="21"/>
-          <w:lang w:eastAsia="en-IN"/>
-        </w:rPr>
-        <w:t>: </w:t>
-      </w:r>
-      <w:r>
-        <w:rPr>
-          <w:rFonts w:ascii="Consolas" w:eastAsia="Times New Roman" w:hAnsi="Consolas" w:cs="Times New Roman"/>
-          <w:color w:val="B5CEA8"/>
-          <w:sz w:val="21"/>
-          <w:szCs w:val="21"/>
-          <w:lang w:eastAsia="en-IN"/>
-        </w:rPr>
-        <w:t>-1</w:t>
-      </w:r>
-      <w:r>
-        <w:rPr>
-          <w:rFonts w:ascii="Consolas" w:eastAsia="Times New Roman" w:hAnsi="Consolas" w:cs="Times New Roman"/>
-          <w:color w:val="D4D4D4"/>
-          <w:sz w:val="21"/>
-          <w:szCs w:val="21"/>
-          <w:lang w:eastAsia="en-IN"/>
-        </w:rPr>
-        <w:t>;</w:t>
-      </w:r>
-    </w:p>
-    <w:p>
-      <w:pPr>
-        <w:shd w:val="clear" w:color="auto" w:fill="1E1E1E"/>
-        <w:spacing w:after="0" w:line="285" w:lineRule="atLeast"/>
-        <w:rPr>
-          <w:rFonts w:ascii="Consolas" w:eastAsia="Times New Roman" w:hAnsi="Consolas" w:cs="Times New Roman"/>
-          <w:color w:val="D4D4D4"/>
-          <w:sz w:val="21"/>
-          <w:szCs w:val="21"/>
-          <w:lang w:eastAsia="en-IN"/>
-        </w:rPr>
-      </w:pPr>
-      <w:r>
-        <w:rPr>
-          <w:rFonts w:ascii="Consolas" w:eastAsia="Times New Roman" w:hAnsi="Consolas" w:cs="Times New Roman"/>
-          <w:color w:val="D4D4D4"/>
-          <w:sz w:val="21"/>
-          <w:szCs w:val="21"/>
-          <w:lang w:eastAsia="en-IN"/>
-        </w:rPr>
-        <w:t>    </w:t>
-      </w:r>
-      <w:r>
-        <w:rPr>
-          <w:rFonts w:ascii="Consolas" w:eastAsia="Times New Roman" w:hAnsi="Consolas" w:cs="Times New Roman"/>
-          <w:color w:val="9CDCFE"/>
-          <w:sz w:val="21"/>
-          <w:szCs w:val="21"/>
-          <w:lang w:eastAsia="en-IN"/>
-        </w:rPr>
-        <w:t>transform-origin</w:t>
-      </w:r>
-      <w:r>
-        <w:rPr>
-          <w:rFonts w:ascii="Consolas" w:eastAsia="Times New Roman" w:hAnsi="Consolas" w:cs="Times New Roman"/>
-          <w:color w:val="D4D4D4"/>
-          <w:sz w:val="21"/>
-          <w:szCs w:val="21"/>
-          <w:lang w:eastAsia="en-IN"/>
-        </w:rPr>
-        <w:t>: </w:t>
-      </w:r>
-      <w:r>
-        <w:rPr>
-          <w:rFonts w:ascii="Consolas" w:eastAsia="Times New Roman" w:hAnsi="Consolas" w:cs="Times New Roman"/>
-          <w:color w:val="CE9178"/>
-          <w:sz w:val="21"/>
-          <w:szCs w:val="21"/>
-          <w:lang w:eastAsia="en-IN"/>
-        </w:rPr>
-        <w:t>bottom</w:t>
-      </w:r>
-      <w:r>
-        <w:rPr>
-          <w:rFonts w:ascii="Consolas" w:eastAsia="Times New Roman" w:hAnsi="Consolas" w:cs="Times New Roman"/>
-          <w:color w:val="D4D4D4"/>
-          <w:sz w:val="21"/>
-          <w:szCs w:val="21"/>
-          <w:lang w:eastAsia="en-IN"/>
-        </w:rPr>
-        <w:t> </w:t>
-      </w:r>
-      <w:r>
-        <w:rPr>
-          <w:rFonts w:ascii="Consolas" w:eastAsia="Times New Roman" w:hAnsi="Consolas" w:cs="Times New Roman"/>
-          <w:color w:val="CE9178"/>
-          <w:sz w:val="21"/>
-          <w:szCs w:val="21"/>
-          <w:lang w:eastAsia="en-IN"/>
-        </w:rPr>
-        <w:t>left</w:t>
-      </w:r>
-      <w:r>
-        <w:rPr>
-          <w:rFonts w:ascii="Consolas" w:eastAsia="Times New Roman" w:hAnsi="Consolas" w:cs="Times New Roman"/>
-          <w:color w:val="D4D4D4"/>
-          <w:sz w:val="21"/>
-          <w:szCs w:val="21"/>
-          <w:lang w:eastAsia="en-IN"/>
-        </w:rPr>
-        <w:t>;</w:t>
-      </w:r>
-    </w:p>
-    <w:p>
-      <w:pPr>
-        <w:shd w:val="clear" w:color="auto" w:fill="1E1E1E"/>
-        <w:spacing w:after="0" w:line="285" w:lineRule="atLeast"/>
-        <w:rPr>
-          <w:rFonts w:ascii="Consolas" w:eastAsia="Times New Roman" w:hAnsi="Consolas" w:cs="Times New Roman"/>
-          <w:color w:val="D4D4D4"/>
-          <w:sz w:val="21"/>
-          <w:szCs w:val="21"/>
-          <w:lang w:eastAsia="en-IN"/>
-        </w:rPr>
-      </w:pPr>
-      <w:r>
-        <w:rPr>
-          <w:rFonts w:ascii="Consolas" w:eastAsia="Times New Roman" w:hAnsi="Consolas" w:cs="Times New Roman"/>
-          <w:color w:val="D4D4D4"/>
-          <w:sz w:val="21"/>
-          <w:szCs w:val="21"/>
-          <w:lang w:eastAsia="en-IN"/>
-        </w:rPr>
-        <w:t>    </w:t>
-      </w:r>
-      <w:r>
-        <w:rPr>
-          <w:rFonts w:ascii="Consolas" w:eastAsia="Times New Roman" w:hAnsi="Consolas" w:cs="Times New Roman"/>
-          <w:color w:val="9CDCFE"/>
-          <w:sz w:val="21"/>
-          <w:szCs w:val="21"/>
-          <w:lang w:eastAsia="en-IN"/>
-        </w:rPr>
-        <w:t>transform</w:t>
-      </w:r>
-      <w:r>
-        <w:rPr>
-          <w:rFonts w:ascii="Consolas" w:eastAsia="Times New Roman" w:hAnsi="Consolas" w:cs="Times New Roman"/>
-          <w:color w:val="D4D4D4"/>
-          <w:sz w:val="21"/>
-          <w:szCs w:val="21"/>
-          <w:lang w:eastAsia="en-IN"/>
-        </w:rPr>
-        <w:t>: </w:t>
-      </w:r>
-      <w:r>
-        <w:rPr>
-          <w:rFonts w:ascii="Consolas" w:eastAsia="Times New Roman" w:hAnsi="Consolas" w:cs="Times New Roman"/>
-          <w:color w:val="DCDCAA"/>
-          <w:sz w:val="21"/>
-          <w:szCs w:val="21"/>
-          <w:lang w:eastAsia="en-IN"/>
-        </w:rPr>
-        <w:t>rotate</w:t>
-      </w:r>
-      <w:r>
-        <w:rPr>
-          <w:rFonts w:ascii="Consolas" w:eastAsia="Times New Roman" w:hAnsi="Consolas" w:cs="Times New Roman"/>
-          <w:color w:val="D4D4D4"/>
-          <w:sz w:val="21"/>
-          <w:szCs w:val="21"/>
-          <w:lang w:eastAsia="en-IN"/>
-        </w:rPr>
-        <w:t>(</w:t>
-      </w:r>
-      <w:r>
-        <w:rPr>
-          <w:rFonts w:ascii="Consolas" w:eastAsia="Times New Roman" w:hAnsi="Consolas" w:cs="Times New Roman"/>
-          <w:color w:val="B5CEA8"/>
-          <w:sz w:val="21"/>
-          <w:szCs w:val="21"/>
-          <w:lang w:eastAsia="en-IN"/>
-        </w:rPr>
-        <w:t>-90deg</w:t>
-      </w:r>
-      <w:r>
-        <w:rPr>
-          <w:rFonts w:ascii="Consolas" w:eastAsia="Times New Roman" w:hAnsi="Consolas" w:cs="Times New Roman"/>
-          <w:color w:val="D4D4D4"/>
-          <w:sz w:val="21"/>
-          <w:szCs w:val="21"/>
-          <w:lang w:eastAsia="en-IN"/>
-        </w:rPr>
-        <w:t>);</w:t>
-      </w:r>
-    </w:p>
-    <w:p>
-      <w:pPr>
-        <w:shd w:val="clear" w:color="auto" w:fill="1E1E1E"/>
-        <w:spacing w:after="0" w:line="285" w:lineRule="atLeast"/>
-        <w:rPr>
-          <w:rFonts w:ascii="Consolas" w:eastAsia="Times New Roman" w:hAnsi="Consolas" w:cs="Times New Roman"/>
-          <w:color w:val="D4D4D4"/>
-          <w:sz w:val="21"/>
-          <w:szCs w:val="21"/>
-          <w:lang w:eastAsia="en-IN"/>
-        </w:rPr>
-      </w:pPr>
-      <w:r>
-        <w:rPr>
-          <w:rFonts w:ascii="Consolas" w:eastAsia="Times New Roman" w:hAnsi="Consolas" w:cs="Times New Roman"/>
-          <w:color w:val="D4D4D4"/>
-          <w:sz w:val="21"/>
-          <w:szCs w:val="21"/>
-          <w:lang w:eastAsia="en-IN"/>
-        </w:rPr>
-        <w:t>    </w:t>
-      </w:r>
-      <w:r>
-        <w:rPr>
-          <w:rFonts w:ascii="Consolas" w:eastAsia="Times New Roman" w:hAnsi="Consolas" w:cs="Times New Roman"/>
-          <w:color w:val="9CDCFE"/>
-          <w:sz w:val="21"/>
-          <w:szCs w:val="21"/>
-          <w:lang w:eastAsia="en-IN"/>
-        </w:rPr>
-        <w:t>transition</w:t>
-      </w:r>
-      <w:r>
-        <w:rPr>
-          <w:rFonts w:ascii="Consolas" w:eastAsia="Times New Roman" w:hAnsi="Consolas" w:cs="Times New Roman"/>
-          <w:color w:val="D4D4D4"/>
-          <w:sz w:val="21"/>
-          <w:szCs w:val="21"/>
-          <w:lang w:eastAsia="en-IN"/>
-        </w:rPr>
-        <w:t>: transform </w:t>
-      </w:r>
-      <w:r>
-        <w:rPr>
-          <w:rFonts w:ascii="Consolas" w:eastAsia="Times New Roman" w:hAnsi="Consolas" w:cs="Times New Roman"/>
-          <w:color w:val="B5CEA8"/>
-          <w:sz w:val="21"/>
-          <w:szCs w:val="21"/>
-          <w:lang w:eastAsia="en-IN"/>
-        </w:rPr>
-        <w:t>1s</w:t>
-      </w:r>
-      <w:r>
-        <w:rPr>
-          <w:rFonts w:ascii="Consolas" w:eastAsia="Times New Roman" w:hAnsi="Consolas" w:cs="Times New Roman"/>
-          <w:color w:val="D4D4D4"/>
-          <w:sz w:val="21"/>
-          <w:szCs w:val="21"/>
-          <w:lang w:eastAsia="en-IN"/>
-        </w:rPr>
-        <w:t>;</w:t>
-      </w:r>
-    </w:p>
-    <w:p>
-      <w:pPr>
-        <w:shd w:val="clear" w:color="auto" w:fill="1E1E1E"/>
-        <w:spacing w:after="0" w:line="285" w:lineRule="atLeast"/>
-        <w:rPr>
-          <w:rFonts w:ascii="Consolas" w:eastAsia="Times New Roman" w:hAnsi="Consolas" w:cs="Times New Roman"/>
-          <w:color w:val="D4D4D4"/>
-          <w:sz w:val="21"/>
-          <w:szCs w:val="21"/>
-          <w:lang w:eastAsia="en-IN"/>
-        </w:rPr>
-      </w:pPr>
-      <w:r>
-        <w:rPr>
-          <w:rFonts w:ascii="Consolas" w:eastAsia="Times New Roman" w:hAnsi="Consolas" w:cs="Times New Roman"/>
-          <w:color w:val="D4D4D4"/>
-          <w:sz w:val="21"/>
-          <w:szCs w:val="21"/>
-          <w:lang w:eastAsia="en-IN"/>
-        </w:rPr>
-        <w:t>}</w:t>
-      </w:r>
-    </w:p>
-    <w:p>
-      <w:pPr>
-        <w:shd w:val="clear" w:color="auto" w:fill="1E1E1E"/>
-        <w:spacing w:after="0" w:line="285" w:lineRule="atLeast"/>
-        <w:rPr>
-          <w:rFonts w:ascii="Consolas" w:eastAsia="Times New Roman" w:hAnsi="Consolas" w:cs="Times New Roman"/>
-          <w:color w:val="D4D4D4"/>
-          <w:sz w:val="21"/>
-          <w:szCs w:val="21"/>
-          <w:lang w:eastAsia="en-IN"/>
-        </w:rPr>
-      </w:pPr>
-    </w:p>
-    <w:p>
-      <w:pPr>
-        <w:shd w:val="clear" w:color="auto" w:fill="1E1E1E"/>
-        <w:spacing w:after="0" w:line="285" w:lineRule="atLeast"/>
-        <w:rPr>
-          <w:rFonts w:ascii="Consolas" w:eastAsia="Times New Roman" w:hAnsi="Consolas" w:cs="Times New Roman"/>
-          <w:color w:val="D4D4D4"/>
-          <w:sz w:val="21"/>
-          <w:szCs w:val="21"/>
-          <w:lang w:eastAsia="en-IN"/>
-        </w:rPr>
-      </w:pPr>
-      <w:proofErr w:type="gramStart"/>
-      <w:r>
-        <w:rPr>
-          <w:rFonts w:ascii="Consolas" w:eastAsia="Times New Roman" w:hAnsi="Consolas" w:cs="Times New Roman"/>
-          <w:color w:val="D7BA7D"/>
-          <w:sz w:val="21"/>
-          <w:szCs w:val="21"/>
-          <w:lang w:eastAsia="en-IN"/>
-        </w:rPr>
         <w:t>a:hover</w:t>
       </w:r>
       <w:proofErr w:type="gramEnd"/>
@@ -15424,7 +17654,6 @@
     </w:p>
     <w:p>
       <w:r>
-        <w:lastRenderedPageBreak/>
         <w:t>the above image is between the transition</w:t>
       </w:r>
     </w:p>
@@ -15629,9 +17858,9 @@
     </w:lvl>
   </w:abstractNum>
   <w:abstractNum w:abstractNumId="1" w15:restartNumberingAfterBreak="0">
-    <w:nsid w:val="45C54EEE"/>
+    <w:nsid w:val="21672F94"/>
     <w:multiLevelType w:val="hybridMultilevel"/>
-    <w:tmpl w:val="C67CFD7C"/>
+    <w:tmpl w:val="8F3C8CE6"/>
     <w:lvl w:ilvl="0" w:tplc="40090011">
       <w:start w:val="1"/>
       <w:numFmt w:val="decimal"/>
@@ -15718,9 +17947,9 @@
     </w:lvl>
   </w:abstractNum>
   <w:abstractNum w:abstractNumId="2" w15:restartNumberingAfterBreak="0">
-    <w:nsid w:val="556F5304"/>
+    <w:nsid w:val="45C54EEE"/>
     <w:multiLevelType w:val="hybridMultilevel"/>
-    <w:tmpl w:val="1AAEE27C"/>
+    <w:tmpl w:val="C67CFD7C"/>
     <w:lvl w:ilvl="0" w:tplc="40090011">
       <w:start w:val="1"/>
       <w:numFmt w:val="decimal"/>
@@ -15807,9 +18036,9 @@
     </w:lvl>
   </w:abstractNum>
   <w:abstractNum w:abstractNumId="3" w15:restartNumberingAfterBreak="0">
-    <w:nsid w:val="57C84B65"/>
+    <w:nsid w:val="556F5304"/>
     <w:multiLevelType w:val="hybridMultilevel"/>
-    <w:tmpl w:val="77406B6C"/>
+    <w:tmpl w:val="1AAEE27C"/>
     <w:lvl w:ilvl="0" w:tplc="40090011">
       <w:start w:val="1"/>
       <w:numFmt w:val="decimal"/>
@@ -15896,9 +18125,9 @@
     </w:lvl>
   </w:abstractNum>
   <w:abstractNum w:abstractNumId="4" w15:restartNumberingAfterBreak="0">
-    <w:nsid w:val="6C943FE3"/>
+    <w:nsid w:val="57C84B65"/>
     <w:multiLevelType w:val="hybridMultilevel"/>
-    <w:tmpl w:val="6E6EFD1A"/>
+    <w:tmpl w:val="77406B6C"/>
     <w:lvl w:ilvl="0" w:tplc="40090011">
       <w:start w:val="1"/>
       <w:numFmt w:val="decimal"/>
@@ -15985,9 +18214,9 @@
     </w:lvl>
   </w:abstractNum>
   <w:abstractNum w:abstractNumId="5" w15:restartNumberingAfterBreak="0">
-    <w:nsid w:val="7D922C95"/>
+    <w:nsid w:val="6C943FE3"/>
     <w:multiLevelType w:val="hybridMultilevel"/>
-    <w:tmpl w:val="F538F524"/>
+    <w:tmpl w:val="6E6EFD1A"/>
     <w:lvl w:ilvl="0" w:tplc="40090011">
       <w:start w:val="1"/>
       <w:numFmt w:val="decimal"/>
@@ -16074,9 +18303,9 @@
     </w:lvl>
   </w:abstractNum>
   <w:abstractNum w:abstractNumId="6" w15:restartNumberingAfterBreak="0">
-    <w:nsid w:val="7E846EB9"/>
+    <w:nsid w:val="7D922C95"/>
     <w:multiLevelType w:val="hybridMultilevel"/>
-    <w:tmpl w:val="F2CAF080"/>
+    <w:tmpl w:val="F538F524"/>
     <w:lvl w:ilvl="0" w:tplc="40090011">
       <w:start w:val="1"/>
       <w:numFmt w:val="decimal"/>
@@ -16162,26 +18391,118 @@
       </w:pPr>
     </w:lvl>
   </w:abstractNum>
+  <w:abstractNum w:abstractNumId="7" w15:restartNumberingAfterBreak="0">
+    <w:nsid w:val="7E846EB9"/>
+    <w:multiLevelType w:val="hybridMultilevel"/>
+    <w:tmpl w:val="F2CAF080"/>
+    <w:lvl w:ilvl="0" w:tplc="40090011">
+      <w:start w:val="1"/>
+      <w:numFmt w:val="decimal"/>
+      <w:lvlText w:val="%1)"/>
+      <w:lvlJc w:val="left"/>
+      <w:pPr>
+        <w:ind w:left="720" w:hanging="360"/>
+      </w:pPr>
+      <w:rPr>
+        <w:rFonts w:hint="default"/>
+      </w:rPr>
+    </w:lvl>
+    <w:lvl w:ilvl="1" w:tplc="40090019" w:tentative="1">
+      <w:start w:val="1"/>
+      <w:numFmt w:val="lowerLetter"/>
+      <w:lvlText w:val="%2."/>
+      <w:lvlJc w:val="left"/>
+      <w:pPr>
+        <w:ind w:left="1440" w:hanging="360"/>
+      </w:pPr>
+    </w:lvl>
+    <w:lvl w:ilvl="2" w:tplc="4009001B" w:tentative="1">
+      <w:start w:val="1"/>
+      <w:numFmt w:val="lowerRoman"/>
+      <w:lvlText w:val="%3."/>
+      <w:lvlJc w:val="right"/>
+      <w:pPr>
+        <w:ind w:left="2160" w:hanging="180"/>
+      </w:pPr>
+    </w:lvl>
+    <w:lvl w:ilvl="3" w:tplc="4009000F" w:tentative="1">
+      <w:start w:val="1"/>
+      <w:numFmt w:val="decimal"/>
+      <w:lvlText w:val="%4."/>
+      <w:lvlJc w:val="left"/>
+      <w:pPr>
+        <w:ind w:left="2880" w:hanging="360"/>
+      </w:pPr>
+    </w:lvl>
+    <w:lvl w:ilvl="4" w:tplc="40090019" w:tentative="1">
+      <w:start w:val="1"/>
+      <w:numFmt w:val="lowerLetter"/>
+      <w:lvlText w:val="%5."/>
+      <w:lvlJc w:val="left"/>
+      <w:pPr>
+        <w:ind w:left="3600" w:hanging="360"/>
+      </w:pPr>
+    </w:lvl>
+    <w:lvl w:ilvl="5" w:tplc="4009001B" w:tentative="1">
+      <w:start w:val="1"/>
+      <w:numFmt w:val="lowerRoman"/>
+      <w:lvlText w:val="%6."/>
+      <w:lvlJc w:val="right"/>
+      <w:pPr>
+        <w:ind w:left="4320" w:hanging="180"/>
+      </w:pPr>
+    </w:lvl>
+    <w:lvl w:ilvl="6" w:tplc="4009000F" w:tentative="1">
+      <w:start w:val="1"/>
+      <w:numFmt w:val="decimal"/>
+      <w:lvlText w:val="%7."/>
+      <w:lvlJc w:val="left"/>
+      <w:pPr>
+        <w:ind w:left="5040" w:hanging="360"/>
+      </w:pPr>
+    </w:lvl>
+    <w:lvl w:ilvl="7" w:tplc="40090019" w:tentative="1">
+      <w:start w:val="1"/>
+      <w:numFmt w:val="lowerLetter"/>
+      <w:lvlText w:val="%8."/>
+      <w:lvlJc w:val="left"/>
+      <w:pPr>
+        <w:ind w:left="5760" w:hanging="360"/>
+      </w:pPr>
+    </w:lvl>
+    <w:lvl w:ilvl="8" w:tplc="4009001B" w:tentative="1">
+      <w:start w:val="1"/>
+      <w:numFmt w:val="lowerRoman"/>
+      <w:lvlText w:val="%9."/>
+      <w:lvlJc w:val="right"/>
+      <w:pPr>
+        <w:ind w:left="6480" w:hanging="180"/>
+      </w:pPr>
+    </w:lvl>
+  </w:abstractNum>
   <w:num w:numId="1">
-    <w:abstractNumId w:val="4"/>
+    <w:abstractNumId w:val="5"/>
   </w:num>
   <w:num w:numId="2">
     <w:abstractNumId w:val="0"/>
   </w:num>
   <w:num w:numId="3">
+    <w:abstractNumId w:val="7"/>
+  </w:num>
+  <w:num w:numId="4">
     <w:abstractNumId w:val="6"/>
   </w:num>
-  <w:num w:numId="4">
-    <w:abstractNumId w:val="5"/>
-  </w:num>
   <w:num w:numId="5">
-    <w:abstractNumId w:val="1"/>
+    <w:abstractNumId w:val="2"/>
   </w:num>
   <w:num w:numId="6">
+    <w:abstractNumId w:val="4"/>
+  </w:num>
+  <w:num w:numId="7">
     <w:abstractNumId w:val="3"/>
   </w:num>
-  <w:num w:numId="7">
-    <w:abstractNumId w:val="2"/>
+  <w:num w:numId="8">
+    <w:abstractNumId w:val="1"/>
   </w:num>
 </w:numbering>
 </file>

--- a/css-animations.docx
+++ b/css-animations.docx
@@ -15585,16 +15585,1107 @@
     </w:p>
     <w:p>
       <w:pPr>
-        <w:pStyle w:val="Heading1"/>
-      </w:pPr>
-      <w:r>
+        <w:pStyle w:val="Heading2"/>
+      </w:pPr>
+      <w:r>
+        <w:t>Animation direction property</w:t>
+      </w:r>
+    </w:p>
+    <w:p>
+      <w:r>
+        <w:t>Specifies direction of animation and has 4 values</w:t>
+      </w:r>
+    </w:p>
+    <w:p>
+      <w:pPr>
+        <w:shd w:val="clear" w:color="auto" w:fill="1E1E1E"/>
+        <w:spacing w:after="0" w:line="285" w:lineRule="atLeast"/>
+        <w:rPr>
+          <w:rFonts w:ascii="Consolas" w:eastAsia="Times New Roman" w:hAnsi="Consolas" w:cs="Times New Roman"/>
+          <w:color w:val="D4D4D4"/>
+          <w:sz w:val="21"/>
+          <w:szCs w:val="21"/>
+          <w:lang w:eastAsia="en-IN"/>
+        </w:rPr>
+      </w:pPr>
+      <w:r>
+        <w:rPr>
+          <w:rFonts w:ascii="Consolas" w:eastAsia="Times New Roman" w:hAnsi="Consolas" w:cs="Times New Roman"/>
+          <w:color w:val="D7BA7D"/>
+          <w:sz w:val="21"/>
+          <w:szCs w:val="21"/>
+          <w:lang w:eastAsia="en-IN"/>
+        </w:rPr>
         <w:lastRenderedPageBreak/>
-        <w:t>Miscellaneous points</w:t>
-      </w:r>
+        <w:t>div</w:t>
+      </w:r>
+      <w:r>
+        <w:rPr>
+          <w:rFonts w:ascii="Consolas" w:eastAsia="Times New Roman" w:hAnsi="Consolas" w:cs="Times New Roman"/>
+          <w:color w:val="D4D4D4"/>
+          <w:sz w:val="21"/>
+          <w:szCs w:val="21"/>
+          <w:lang w:eastAsia="en-IN"/>
+        </w:rPr>
+        <w:t xml:space="preserve"> {</w:t>
+      </w:r>
+    </w:p>
+    <w:p>
+      <w:pPr>
+        <w:shd w:val="clear" w:color="auto" w:fill="1E1E1E"/>
+        <w:spacing w:after="0" w:line="285" w:lineRule="atLeast"/>
+        <w:rPr>
+          <w:rFonts w:ascii="Consolas" w:eastAsia="Times New Roman" w:hAnsi="Consolas" w:cs="Times New Roman"/>
+          <w:color w:val="D4D4D4"/>
+          <w:sz w:val="21"/>
+          <w:szCs w:val="21"/>
+          <w:lang w:eastAsia="en-IN"/>
+        </w:rPr>
+      </w:pPr>
+      <w:r>
+        <w:rPr>
+          <w:rFonts w:ascii="Consolas" w:eastAsia="Times New Roman" w:hAnsi="Consolas" w:cs="Times New Roman"/>
+          <w:color w:val="D4D4D4"/>
+          <w:sz w:val="21"/>
+          <w:szCs w:val="21"/>
+          <w:lang w:eastAsia="en-IN"/>
+        </w:rPr>
+        <w:t>    </w:t>
+      </w:r>
+      <w:r>
+        <w:rPr>
+          <w:rFonts w:ascii="Consolas" w:eastAsia="Times New Roman" w:hAnsi="Consolas" w:cs="Times New Roman"/>
+          <w:color w:val="9CDCFE"/>
+          <w:sz w:val="21"/>
+          <w:szCs w:val="21"/>
+          <w:lang w:eastAsia="en-IN"/>
+        </w:rPr>
+        <w:t>width</w:t>
+      </w:r>
+      <w:r>
+        <w:rPr>
+          <w:rFonts w:ascii="Consolas" w:eastAsia="Times New Roman" w:hAnsi="Consolas" w:cs="Times New Roman"/>
+          <w:color w:val="D4D4D4"/>
+          <w:sz w:val="21"/>
+          <w:szCs w:val="21"/>
+          <w:lang w:eastAsia="en-IN"/>
+        </w:rPr>
+        <w:t xml:space="preserve">: </w:t>
+      </w:r>
+      <w:r>
+        <w:rPr>
+          <w:rFonts w:ascii="Consolas" w:eastAsia="Times New Roman" w:hAnsi="Consolas" w:cs="Times New Roman"/>
+          <w:color w:val="B5CEA8"/>
+          <w:sz w:val="21"/>
+          <w:szCs w:val="21"/>
+          <w:lang w:eastAsia="en-IN"/>
+        </w:rPr>
+        <w:t>150px</w:t>
+      </w:r>
+      <w:r>
+        <w:rPr>
+          <w:rFonts w:ascii="Consolas" w:eastAsia="Times New Roman" w:hAnsi="Consolas" w:cs="Times New Roman"/>
+          <w:color w:val="D4D4D4"/>
+          <w:sz w:val="21"/>
+          <w:szCs w:val="21"/>
+          <w:lang w:eastAsia="en-IN"/>
+        </w:rPr>
+        <w:t>;</w:t>
+      </w:r>
+    </w:p>
+    <w:p>
+      <w:pPr>
+        <w:shd w:val="clear" w:color="auto" w:fill="1E1E1E"/>
+        <w:spacing w:after="0" w:line="285" w:lineRule="atLeast"/>
+        <w:rPr>
+          <w:rFonts w:ascii="Consolas" w:eastAsia="Times New Roman" w:hAnsi="Consolas" w:cs="Times New Roman"/>
+          <w:color w:val="D4D4D4"/>
+          <w:sz w:val="21"/>
+          <w:szCs w:val="21"/>
+          <w:lang w:eastAsia="en-IN"/>
+        </w:rPr>
+      </w:pPr>
+      <w:r>
+        <w:rPr>
+          <w:rFonts w:ascii="Consolas" w:eastAsia="Times New Roman" w:hAnsi="Consolas" w:cs="Times New Roman"/>
+          <w:color w:val="D4D4D4"/>
+          <w:sz w:val="21"/>
+          <w:szCs w:val="21"/>
+          <w:lang w:eastAsia="en-IN"/>
+        </w:rPr>
+        <w:t>    </w:t>
+      </w:r>
+      <w:r>
+        <w:rPr>
+          <w:rFonts w:ascii="Consolas" w:eastAsia="Times New Roman" w:hAnsi="Consolas" w:cs="Times New Roman"/>
+          <w:color w:val="9CDCFE"/>
+          <w:sz w:val="21"/>
+          <w:szCs w:val="21"/>
+          <w:lang w:eastAsia="en-IN"/>
+        </w:rPr>
+        <w:t>height</w:t>
+      </w:r>
+      <w:r>
+        <w:rPr>
+          <w:rFonts w:ascii="Consolas" w:eastAsia="Times New Roman" w:hAnsi="Consolas" w:cs="Times New Roman"/>
+          <w:color w:val="D4D4D4"/>
+          <w:sz w:val="21"/>
+          <w:szCs w:val="21"/>
+          <w:lang w:eastAsia="en-IN"/>
+        </w:rPr>
+        <w:t xml:space="preserve">: </w:t>
+      </w:r>
+      <w:r>
+        <w:rPr>
+          <w:rFonts w:ascii="Consolas" w:eastAsia="Times New Roman" w:hAnsi="Consolas" w:cs="Times New Roman"/>
+          <w:color w:val="B5CEA8"/>
+          <w:sz w:val="21"/>
+          <w:szCs w:val="21"/>
+          <w:lang w:eastAsia="en-IN"/>
+        </w:rPr>
+        <w:t>150px</w:t>
+      </w:r>
+      <w:r>
+        <w:rPr>
+          <w:rFonts w:ascii="Consolas" w:eastAsia="Times New Roman" w:hAnsi="Consolas" w:cs="Times New Roman"/>
+          <w:color w:val="D4D4D4"/>
+          <w:sz w:val="21"/>
+          <w:szCs w:val="21"/>
+          <w:lang w:eastAsia="en-IN"/>
+        </w:rPr>
+        <w:t>;</w:t>
+      </w:r>
+    </w:p>
+    <w:p>
+      <w:pPr>
+        <w:shd w:val="clear" w:color="auto" w:fill="1E1E1E"/>
+        <w:spacing w:after="0" w:line="285" w:lineRule="atLeast"/>
+        <w:rPr>
+          <w:rFonts w:ascii="Consolas" w:eastAsia="Times New Roman" w:hAnsi="Consolas" w:cs="Times New Roman"/>
+          <w:color w:val="D4D4D4"/>
+          <w:sz w:val="21"/>
+          <w:szCs w:val="21"/>
+          <w:lang w:eastAsia="en-IN"/>
+        </w:rPr>
+      </w:pPr>
+      <w:r>
+        <w:rPr>
+          <w:rFonts w:ascii="Consolas" w:eastAsia="Times New Roman" w:hAnsi="Consolas" w:cs="Times New Roman"/>
+          <w:color w:val="D4D4D4"/>
+          <w:sz w:val="21"/>
+          <w:szCs w:val="21"/>
+          <w:lang w:eastAsia="en-IN"/>
+        </w:rPr>
+        <w:t>    </w:t>
+      </w:r>
+      <w:r>
+        <w:rPr>
+          <w:rFonts w:ascii="Consolas" w:eastAsia="Times New Roman" w:hAnsi="Consolas" w:cs="Times New Roman"/>
+          <w:color w:val="9CDCFE"/>
+          <w:sz w:val="21"/>
+          <w:szCs w:val="21"/>
+          <w:lang w:eastAsia="en-IN"/>
+        </w:rPr>
+        <w:t>background-</w:t>
+      </w:r>
+      <w:proofErr w:type="spellStart"/>
+      <w:r>
+        <w:rPr>
+          <w:rFonts w:ascii="Consolas" w:eastAsia="Times New Roman" w:hAnsi="Consolas" w:cs="Times New Roman"/>
+          <w:color w:val="9CDCFE"/>
+          <w:sz w:val="21"/>
+          <w:szCs w:val="21"/>
+          <w:lang w:eastAsia="en-IN"/>
+        </w:rPr>
+        <w:t>color</w:t>
+      </w:r>
+      <w:proofErr w:type="spellEnd"/>
+      <w:r>
+        <w:rPr>
+          <w:rFonts w:ascii="Consolas" w:eastAsia="Times New Roman" w:hAnsi="Consolas" w:cs="Times New Roman"/>
+          <w:color w:val="D4D4D4"/>
+          <w:sz w:val="21"/>
+          <w:szCs w:val="21"/>
+          <w:lang w:eastAsia="en-IN"/>
+        </w:rPr>
+        <w:t xml:space="preserve">: </w:t>
+      </w:r>
+      <w:r>
+        <w:rPr>
+          <w:rFonts w:ascii="Consolas" w:eastAsia="Times New Roman" w:hAnsi="Consolas" w:cs="Times New Roman"/>
+          <w:color w:val="CE9178"/>
+          <w:sz w:val="21"/>
+          <w:szCs w:val="21"/>
+          <w:lang w:eastAsia="en-IN"/>
+        </w:rPr>
+        <w:t>red</w:t>
+      </w:r>
+      <w:r>
+        <w:rPr>
+          <w:rFonts w:ascii="Consolas" w:eastAsia="Times New Roman" w:hAnsi="Consolas" w:cs="Times New Roman"/>
+          <w:color w:val="D4D4D4"/>
+          <w:sz w:val="21"/>
+          <w:szCs w:val="21"/>
+          <w:lang w:eastAsia="en-IN"/>
+        </w:rPr>
+        <w:t>;</w:t>
+      </w:r>
+    </w:p>
+    <w:p>
+      <w:pPr>
+        <w:shd w:val="clear" w:color="auto" w:fill="1E1E1E"/>
+        <w:spacing w:after="0" w:line="285" w:lineRule="atLeast"/>
+        <w:rPr>
+          <w:rFonts w:ascii="Consolas" w:eastAsia="Times New Roman" w:hAnsi="Consolas" w:cs="Times New Roman"/>
+          <w:color w:val="D4D4D4"/>
+          <w:sz w:val="21"/>
+          <w:szCs w:val="21"/>
+          <w:lang w:eastAsia="en-IN"/>
+        </w:rPr>
+      </w:pPr>
+      <w:r>
+        <w:rPr>
+          <w:rFonts w:ascii="Consolas" w:eastAsia="Times New Roman" w:hAnsi="Consolas" w:cs="Times New Roman"/>
+          <w:color w:val="D4D4D4"/>
+          <w:sz w:val="21"/>
+          <w:szCs w:val="21"/>
+          <w:lang w:eastAsia="en-IN"/>
+        </w:rPr>
+        <w:t>    </w:t>
+      </w:r>
+      <w:r>
+        <w:rPr>
+          <w:rFonts w:ascii="Consolas" w:eastAsia="Times New Roman" w:hAnsi="Consolas" w:cs="Times New Roman"/>
+          <w:color w:val="9CDCFE"/>
+          <w:sz w:val="21"/>
+          <w:szCs w:val="21"/>
+          <w:lang w:eastAsia="en-IN"/>
+        </w:rPr>
+        <w:t>animation-name</w:t>
+      </w:r>
+      <w:r>
+        <w:rPr>
+          <w:rFonts w:ascii="Consolas" w:eastAsia="Times New Roman" w:hAnsi="Consolas" w:cs="Times New Roman"/>
+          <w:color w:val="D4D4D4"/>
+          <w:sz w:val="21"/>
+          <w:szCs w:val="21"/>
+          <w:lang w:eastAsia="en-IN"/>
+        </w:rPr>
+        <w:t>: moving;</w:t>
+      </w:r>
+    </w:p>
+    <w:p>
+      <w:pPr>
+        <w:shd w:val="clear" w:color="auto" w:fill="1E1E1E"/>
+        <w:spacing w:after="0" w:line="285" w:lineRule="atLeast"/>
+        <w:rPr>
+          <w:rFonts w:ascii="Consolas" w:eastAsia="Times New Roman" w:hAnsi="Consolas" w:cs="Times New Roman"/>
+          <w:color w:val="D4D4D4"/>
+          <w:sz w:val="21"/>
+          <w:szCs w:val="21"/>
+          <w:lang w:eastAsia="en-IN"/>
+        </w:rPr>
+      </w:pPr>
+      <w:r>
+        <w:rPr>
+          <w:rFonts w:ascii="Consolas" w:eastAsia="Times New Roman" w:hAnsi="Consolas" w:cs="Times New Roman"/>
+          <w:color w:val="D4D4D4"/>
+          <w:sz w:val="21"/>
+          <w:szCs w:val="21"/>
+          <w:lang w:eastAsia="en-IN"/>
+        </w:rPr>
+        <w:t>    </w:t>
+      </w:r>
+      <w:r>
+        <w:rPr>
+          <w:rFonts w:ascii="Consolas" w:eastAsia="Times New Roman" w:hAnsi="Consolas" w:cs="Times New Roman"/>
+          <w:color w:val="9CDCFE"/>
+          <w:sz w:val="21"/>
+          <w:szCs w:val="21"/>
+          <w:lang w:eastAsia="en-IN"/>
+        </w:rPr>
+        <w:t>animation-duration</w:t>
+      </w:r>
+      <w:r>
+        <w:rPr>
+          <w:rFonts w:ascii="Consolas" w:eastAsia="Times New Roman" w:hAnsi="Consolas" w:cs="Times New Roman"/>
+          <w:color w:val="D4D4D4"/>
+          <w:sz w:val="21"/>
+          <w:szCs w:val="21"/>
+          <w:lang w:eastAsia="en-IN"/>
+        </w:rPr>
+        <w:t xml:space="preserve">: </w:t>
+      </w:r>
+      <w:r>
+        <w:rPr>
+          <w:rFonts w:ascii="Consolas" w:eastAsia="Times New Roman" w:hAnsi="Consolas" w:cs="Times New Roman"/>
+          <w:color w:val="B5CEA8"/>
+          <w:sz w:val="21"/>
+          <w:szCs w:val="21"/>
+          <w:lang w:eastAsia="en-IN"/>
+        </w:rPr>
+        <w:t>3s</w:t>
+      </w:r>
+      <w:r>
+        <w:rPr>
+          <w:rFonts w:ascii="Consolas" w:eastAsia="Times New Roman" w:hAnsi="Consolas" w:cs="Times New Roman"/>
+          <w:color w:val="D4D4D4"/>
+          <w:sz w:val="21"/>
+          <w:szCs w:val="21"/>
+          <w:lang w:eastAsia="en-IN"/>
+        </w:rPr>
+        <w:t>;</w:t>
+      </w:r>
+    </w:p>
+    <w:p>
+      <w:pPr>
+        <w:shd w:val="clear" w:color="auto" w:fill="1E1E1E"/>
+        <w:spacing w:after="0" w:line="285" w:lineRule="atLeast"/>
+        <w:rPr>
+          <w:rFonts w:ascii="Consolas" w:eastAsia="Times New Roman" w:hAnsi="Consolas" w:cs="Times New Roman"/>
+          <w:color w:val="D4D4D4"/>
+          <w:sz w:val="21"/>
+          <w:szCs w:val="21"/>
+          <w:lang w:eastAsia="en-IN"/>
+        </w:rPr>
+      </w:pPr>
+      <w:r>
+        <w:rPr>
+          <w:rFonts w:ascii="Consolas" w:eastAsia="Times New Roman" w:hAnsi="Consolas" w:cs="Times New Roman"/>
+          <w:color w:val="D4D4D4"/>
+          <w:sz w:val="21"/>
+          <w:szCs w:val="21"/>
+          <w:lang w:eastAsia="en-IN"/>
+        </w:rPr>
+        <w:t>    </w:t>
+      </w:r>
+      <w:r>
+        <w:rPr>
+          <w:rFonts w:ascii="Consolas" w:eastAsia="Times New Roman" w:hAnsi="Consolas" w:cs="Times New Roman"/>
+          <w:color w:val="9CDCFE"/>
+          <w:sz w:val="21"/>
+          <w:szCs w:val="21"/>
+          <w:lang w:eastAsia="en-IN"/>
+        </w:rPr>
+        <w:t>animation-fill-mode</w:t>
+      </w:r>
+      <w:r>
+        <w:rPr>
+          <w:rFonts w:ascii="Consolas" w:eastAsia="Times New Roman" w:hAnsi="Consolas" w:cs="Times New Roman"/>
+          <w:color w:val="D4D4D4"/>
+          <w:sz w:val="21"/>
+          <w:szCs w:val="21"/>
+          <w:lang w:eastAsia="en-IN"/>
+        </w:rPr>
+        <w:t xml:space="preserve">: </w:t>
+      </w:r>
+      <w:r>
+        <w:rPr>
+          <w:rFonts w:ascii="Consolas" w:eastAsia="Times New Roman" w:hAnsi="Consolas" w:cs="Times New Roman"/>
+          <w:color w:val="CE9178"/>
+          <w:sz w:val="21"/>
+          <w:szCs w:val="21"/>
+          <w:lang w:eastAsia="en-IN"/>
+        </w:rPr>
+        <w:t>both</w:t>
+      </w:r>
+      <w:r>
+        <w:rPr>
+          <w:rFonts w:ascii="Consolas" w:eastAsia="Times New Roman" w:hAnsi="Consolas" w:cs="Times New Roman"/>
+          <w:color w:val="D4D4D4"/>
+          <w:sz w:val="21"/>
+          <w:szCs w:val="21"/>
+          <w:lang w:eastAsia="en-IN"/>
+        </w:rPr>
+        <w:t>;</w:t>
+      </w:r>
+    </w:p>
+    <w:p>
+      <w:pPr>
+        <w:shd w:val="clear" w:color="auto" w:fill="1E1E1E"/>
+        <w:spacing w:after="0" w:line="285" w:lineRule="atLeast"/>
+        <w:rPr>
+          <w:rFonts w:ascii="Consolas" w:eastAsia="Times New Roman" w:hAnsi="Consolas" w:cs="Times New Roman"/>
+          <w:color w:val="D4D4D4"/>
+          <w:sz w:val="21"/>
+          <w:szCs w:val="21"/>
+          <w:lang w:eastAsia="en-IN"/>
+        </w:rPr>
+      </w:pPr>
+      <w:r>
+        <w:rPr>
+          <w:rFonts w:ascii="Consolas" w:eastAsia="Times New Roman" w:hAnsi="Consolas" w:cs="Times New Roman"/>
+          <w:color w:val="D4D4D4"/>
+          <w:sz w:val="21"/>
+          <w:szCs w:val="21"/>
+          <w:lang w:eastAsia="en-IN"/>
+        </w:rPr>
+        <w:t>    </w:t>
+      </w:r>
+      <w:r>
+        <w:rPr>
+          <w:rFonts w:ascii="Consolas" w:eastAsia="Times New Roman" w:hAnsi="Consolas" w:cs="Times New Roman"/>
+          <w:color w:val="9CDCFE"/>
+          <w:sz w:val="21"/>
+          <w:szCs w:val="21"/>
+          <w:lang w:eastAsia="en-IN"/>
+        </w:rPr>
+        <w:t>animation-iteration-count</w:t>
+      </w:r>
+      <w:r>
+        <w:rPr>
+          <w:rFonts w:ascii="Consolas" w:eastAsia="Times New Roman" w:hAnsi="Consolas" w:cs="Times New Roman"/>
+          <w:color w:val="D4D4D4"/>
+          <w:sz w:val="21"/>
+          <w:szCs w:val="21"/>
+          <w:lang w:eastAsia="en-IN"/>
+        </w:rPr>
+        <w:t xml:space="preserve">: </w:t>
+      </w:r>
+      <w:r>
+        <w:rPr>
+          <w:rFonts w:ascii="Consolas" w:eastAsia="Times New Roman" w:hAnsi="Consolas" w:cs="Times New Roman"/>
+          <w:color w:val="CE9178"/>
+          <w:sz w:val="21"/>
+          <w:szCs w:val="21"/>
+          <w:lang w:eastAsia="en-IN"/>
+        </w:rPr>
+        <w:t>infinite</w:t>
+      </w:r>
+      <w:r>
+        <w:rPr>
+          <w:rFonts w:ascii="Consolas" w:eastAsia="Times New Roman" w:hAnsi="Consolas" w:cs="Times New Roman"/>
+          <w:color w:val="D4D4D4"/>
+          <w:sz w:val="21"/>
+          <w:szCs w:val="21"/>
+          <w:lang w:eastAsia="en-IN"/>
+        </w:rPr>
+        <w:t>;</w:t>
+      </w:r>
+    </w:p>
+    <w:p>
+      <w:pPr>
+        <w:shd w:val="clear" w:color="auto" w:fill="1E1E1E"/>
+        <w:spacing w:after="0" w:line="285" w:lineRule="atLeast"/>
+        <w:rPr>
+          <w:rFonts w:ascii="Consolas" w:eastAsia="Times New Roman" w:hAnsi="Consolas" w:cs="Times New Roman"/>
+          <w:color w:val="D4D4D4"/>
+          <w:sz w:val="21"/>
+          <w:szCs w:val="21"/>
+          <w:lang w:eastAsia="en-IN"/>
+        </w:rPr>
+      </w:pPr>
+      <w:r>
+        <w:rPr>
+          <w:rFonts w:ascii="Consolas" w:eastAsia="Times New Roman" w:hAnsi="Consolas" w:cs="Times New Roman"/>
+          <w:color w:val="D4D4D4"/>
+          <w:sz w:val="21"/>
+          <w:szCs w:val="21"/>
+          <w:lang w:eastAsia="en-IN"/>
+        </w:rPr>
+        <w:t>    </w:t>
+      </w:r>
+      <w:r>
+        <w:rPr>
+          <w:rFonts w:ascii="Consolas" w:eastAsia="Times New Roman" w:hAnsi="Consolas" w:cs="Times New Roman"/>
+          <w:color w:val="9CDCFE"/>
+          <w:sz w:val="21"/>
+          <w:szCs w:val="21"/>
+          <w:lang w:eastAsia="en-IN"/>
+        </w:rPr>
+        <w:t>animation-direction</w:t>
+      </w:r>
+      <w:r>
+        <w:rPr>
+          <w:rFonts w:ascii="Consolas" w:eastAsia="Times New Roman" w:hAnsi="Consolas" w:cs="Times New Roman"/>
+          <w:color w:val="D4D4D4"/>
+          <w:sz w:val="21"/>
+          <w:szCs w:val="21"/>
+          <w:lang w:eastAsia="en-IN"/>
+        </w:rPr>
+        <w:t xml:space="preserve">: </w:t>
+      </w:r>
+      <w:r>
+        <w:rPr>
+          <w:rFonts w:ascii="Consolas" w:eastAsia="Times New Roman" w:hAnsi="Consolas" w:cs="Times New Roman"/>
+          <w:color w:val="CE9178"/>
+          <w:sz w:val="21"/>
+          <w:szCs w:val="21"/>
+          <w:lang w:eastAsia="en-IN"/>
+        </w:rPr>
+        <w:t>alternate-reverse</w:t>
+      </w:r>
+      <w:r>
+        <w:rPr>
+          <w:rFonts w:ascii="Consolas" w:eastAsia="Times New Roman" w:hAnsi="Consolas" w:cs="Times New Roman"/>
+          <w:color w:val="D4D4D4"/>
+          <w:sz w:val="21"/>
+          <w:szCs w:val="21"/>
+          <w:lang w:eastAsia="en-IN"/>
+        </w:rPr>
+        <w:t>;</w:t>
+      </w:r>
+    </w:p>
+    <w:p>
+      <w:pPr>
+        <w:shd w:val="clear" w:color="auto" w:fill="1E1E1E"/>
+        <w:spacing w:after="0" w:line="285" w:lineRule="atLeast"/>
+        <w:rPr>
+          <w:rFonts w:ascii="Consolas" w:eastAsia="Times New Roman" w:hAnsi="Consolas" w:cs="Times New Roman"/>
+          <w:color w:val="D4D4D4"/>
+          <w:sz w:val="21"/>
+          <w:szCs w:val="21"/>
+          <w:lang w:eastAsia="en-IN"/>
+        </w:rPr>
+      </w:pPr>
+      <w:r>
+        <w:rPr>
+          <w:rFonts w:ascii="Consolas" w:eastAsia="Times New Roman" w:hAnsi="Consolas" w:cs="Times New Roman"/>
+          <w:color w:val="D4D4D4"/>
+          <w:sz w:val="21"/>
+          <w:szCs w:val="21"/>
+          <w:lang w:eastAsia="en-IN"/>
+        </w:rPr>
+        <w:t>}</w:t>
+      </w:r>
+    </w:p>
+    <w:p/>
+    <w:p>
+      <w:pPr>
+        <w:pStyle w:val="ListParagraph"/>
+        <w:numPr>
+          <w:ilvl w:val="0"/>
+          <w:numId w:val="9"/>
+        </w:numPr>
+      </w:pPr>
+      <w:r>
+        <w:t>Normal (default): tells browser to start animation from beginning to end of keyframes</w:t>
+      </w:r>
+    </w:p>
+    <w:p>
+      <w:pPr>
+        <w:pStyle w:val="ListParagraph"/>
+        <w:numPr>
+          <w:ilvl w:val="0"/>
+          <w:numId w:val="9"/>
+        </w:numPr>
+      </w:pPr>
+      <w:r>
+        <w:t>Reverse: play animation in reverse order</w:t>
+      </w:r>
+    </w:p>
+    <w:p>
+      <w:pPr>
+        <w:pStyle w:val="ListParagraph"/>
+        <w:numPr>
+          <w:ilvl w:val="0"/>
+          <w:numId w:val="9"/>
+        </w:numPr>
+      </w:pPr>
+      <w:r>
+        <w:t>Alternate: animation goes from beginning to end and then from end to beginning till iteration count is completed.</w:t>
+      </w:r>
+    </w:p>
+    <w:p>
+      <w:pPr>
+        <w:pStyle w:val="ListParagraph"/>
+        <w:numPr>
+          <w:ilvl w:val="0"/>
+          <w:numId w:val="9"/>
+        </w:numPr>
+      </w:pPr>
+      <w:r>
+        <w:t>Alternate-reverse: same as alternate but starts from end to beginning and then beginning to end till iteration count completed.</w:t>
+      </w:r>
+    </w:p>
+    <w:p>
+      <w:pPr>
+        <w:pStyle w:val="Heading2"/>
+      </w:pPr>
+      <w:r>
+        <w:t>Animation shorthand</w:t>
+      </w:r>
+    </w:p>
+    <w:p>
+      <w:r>
+        <w:t xml:space="preserve">animation: </w:t>
+      </w:r>
+      <w:proofErr w:type="spellStart"/>
+      <w:r>
+        <w:t>animationName</w:t>
+      </w:r>
+      <w:proofErr w:type="spellEnd"/>
+      <w:r>
+        <w:t xml:space="preserve"> </w:t>
+      </w:r>
+      <w:proofErr w:type="spellStart"/>
+      <w:r>
+        <w:t>animationDuration</w:t>
+      </w:r>
+      <w:proofErr w:type="spellEnd"/>
+      <w:r>
+        <w:t xml:space="preserve"> </w:t>
+      </w:r>
+      <w:proofErr w:type="gramStart"/>
+      <w:r>
+        <w:t>…..</w:t>
+      </w:r>
+      <w:proofErr w:type="gramEnd"/>
+      <w:r>
+        <w:t xml:space="preserve"> </w:t>
+      </w:r>
+      <w:proofErr w:type="spellStart"/>
+      <w:r>
+        <w:t>animationDelay</w:t>
+      </w:r>
+      <w:proofErr w:type="spellEnd"/>
+      <w:r>
+        <w:t>.</w:t>
+      </w:r>
+    </w:p>
+    <w:p>
+      <w:r>
+        <w:t>animation: moving 3s both 3 ease-in alternate 1s;</w:t>
+      </w:r>
+    </w:p>
+    <w:p>
+      <w:r>
+        <w:t>the order after animation name doesn’t matter but always keep delay time after duration because browser always interprets first time as duration and second as delay in shorthand method.</w:t>
+      </w:r>
+    </w:p>
+    <w:p>
+      <w:pPr>
+        <w:shd w:val="clear" w:color="auto" w:fill="1E1E1E"/>
+        <w:spacing w:after="0" w:line="285" w:lineRule="atLeast"/>
+        <w:rPr>
+          <w:rFonts w:ascii="Consolas" w:eastAsia="Times New Roman" w:hAnsi="Consolas" w:cs="Times New Roman"/>
+          <w:color w:val="D4D4D4"/>
+          <w:sz w:val="21"/>
+          <w:szCs w:val="21"/>
+          <w:lang w:eastAsia="en-IN"/>
+        </w:rPr>
+      </w:pPr>
+      <w:r>
+        <w:rPr>
+          <w:rFonts w:ascii="Consolas" w:eastAsia="Times New Roman" w:hAnsi="Consolas" w:cs="Times New Roman"/>
+          <w:color w:val="D7BA7D"/>
+          <w:sz w:val="21"/>
+          <w:szCs w:val="21"/>
+          <w:lang w:eastAsia="en-IN"/>
+        </w:rPr>
+        <w:t>div</w:t>
+      </w:r>
+      <w:r>
+        <w:rPr>
+          <w:rFonts w:ascii="Consolas" w:eastAsia="Times New Roman" w:hAnsi="Consolas" w:cs="Times New Roman"/>
+          <w:color w:val="D4D4D4"/>
+          <w:sz w:val="21"/>
+          <w:szCs w:val="21"/>
+          <w:lang w:eastAsia="en-IN"/>
+        </w:rPr>
+        <w:t xml:space="preserve"> {</w:t>
+      </w:r>
+    </w:p>
+    <w:p>
+      <w:pPr>
+        <w:shd w:val="clear" w:color="auto" w:fill="1E1E1E"/>
+        <w:spacing w:after="0" w:line="285" w:lineRule="atLeast"/>
+        <w:rPr>
+          <w:rFonts w:ascii="Consolas" w:eastAsia="Times New Roman" w:hAnsi="Consolas" w:cs="Times New Roman"/>
+          <w:color w:val="D4D4D4"/>
+          <w:sz w:val="21"/>
+          <w:szCs w:val="21"/>
+          <w:lang w:eastAsia="en-IN"/>
+        </w:rPr>
+      </w:pPr>
+      <w:r>
+        <w:rPr>
+          <w:rFonts w:ascii="Consolas" w:eastAsia="Times New Roman" w:hAnsi="Consolas" w:cs="Times New Roman"/>
+          <w:color w:val="D4D4D4"/>
+          <w:sz w:val="21"/>
+          <w:szCs w:val="21"/>
+          <w:lang w:eastAsia="en-IN"/>
+        </w:rPr>
+        <w:t>    </w:t>
+      </w:r>
+      <w:r>
+        <w:rPr>
+          <w:rFonts w:ascii="Consolas" w:eastAsia="Times New Roman" w:hAnsi="Consolas" w:cs="Times New Roman"/>
+          <w:color w:val="9CDCFE"/>
+          <w:sz w:val="21"/>
+          <w:szCs w:val="21"/>
+          <w:lang w:eastAsia="en-IN"/>
+        </w:rPr>
+        <w:t>width</w:t>
+      </w:r>
+      <w:r>
+        <w:rPr>
+          <w:rFonts w:ascii="Consolas" w:eastAsia="Times New Roman" w:hAnsi="Consolas" w:cs="Times New Roman"/>
+          <w:color w:val="D4D4D4"/>
+          <w:sz w:val="21"/>
+          <w:szCs w:val="21"/>
+          <w:lang w:eastAsia="en-IN"/>
+        </w:rPr>
+        <w:t xml:space="preserve">: </w:t>
+      </w:r>
+      <w:r>
+        <w:rPr>
+          <w:rFonts w:ascii="Consolas" w:eastAsia="Times New Roman" w:hAnsi="Consolas" w:cs="Times New Roman"/>
+          <w:color w:val="B5CEA8"/>
+          <w:sz w:val="21"/>
+          <w:szCs w:val="21"/>
+          <w:lang w:eastAsia="en-IN"/>
+        </w:rPr>
+        <w:t>150px</w:t>
+      </w:r>
+      <w:r>
+        <w:rPr>
+          <w:rFonts w:ascii="Consolas" w:eastAsia="Times New Roman" w:hAnsi="Consolas" w:cs="Times New Roman"/>
+          <w:color w:val="D4D4D4"/>
+          <w:sz w:val="21"/>
+          <w:szCs w:val="21"/>
+          <w:lang w:eastAsia="en-IN"/>
+        </w:rPr>
+        <w:t>;</w:t>
+      </w:r>
+    </w:p>
+    <w:p>
+      <w:pPr>
+        <w:shd w:val="clear" w:color="auto" w:fill="1E1E1E"/>
+        <w:spacing w:after="0" w:line="285" w:lineRule="atLeast"/>
+        <w:rPr>
+          <w:rFonts w:ascii="Consolas" w:eastAsia="Times New Roman" w:hAnsi="Consolas" w:cs="Times New Roman"/>
+          <w:color w:val="D4D4D4"/>
+          <w:sz w:val="21"/>
+          <w:szCs w:val="21"/>
+          <w:lang w:eastAsia="en-IN"/>
+        </w:rPr>
+      </w:pPr>
+      <w:r>
+        <w:rPr>
+          <w:rFonts w:ascii="Consolas" w:eastAsia="Times New Roman" w:hAnsi="Consolas" w:cs="Times New Roman"/>
+          <w:color w:val="D4D4D4"/>
+          <w:sz w:val="21"/>
+          <w:szCs w:val="21"/>
+          <w:lang w:eastAsia="en-IN"/>
+        </w:rPr>
+        <w:t>    </w:t>
+      </w:r>
+      <w:r>
+        <w:rPr>
+          <w:rFonts w:ascii="Consolas" w:eastAsia="Times New Roman" w:hAnsi="Consolas" w:cs="Times New Roman"/>
+          <w:color w:val="9CDCFE"/>
+          <w:sz w:val="21"/>
+          <w:szCs w:val="21"/>
+          <w:lang w:eastAsia="en-IN"/>
+        </w:rPr>
+        <w:t>height</w:t>
+      </w:r>
+      <w:r>
+        <w:rPr>
+          <w:rFonts w:ascii="Consolas" w:eastAsia="Times New Roman" w:hAnsi="Consolas" w:cs="Times New Roman"/>
+          <w:color w:val="D4D4D4"/>
+          <w:sz w:val="21"/>
+          <w:szCs w:val="21"/>
+          <w:lang w:eastAsia="en-IN"/>
+        </w:rPr>
+        <w:t xml:space="preserve">: </w:t>
+      </w:r>
+      <w:r>
+        <w:rPr>
+          <w:rFonts w:ascii="Consolas" w:eastAsia="Times New Roman" w:hAnsi="Consolas" w:cs="Times New Roman"/>
+          <w:color w:val="B5CEA8"/>
+          <w:sz w:val="21"/>
+          <w:szCs w:val="21"/>
+          <w:lang w:eastAsia="en-IN"/>
+        </w:rPr>
+        <w:t>150px</w:t>
+      </w:r>
+      <w:r>
+        <w:rPr>
+          <w:rFonts w:ascii="Consolas" w:eastAsia="Times New Roman" w:hAnsi="Consolas" w:cs="Times New Roman"/>
+          <w:color w:val="D4D4D4"/>
+          <w:sz w:val="21"/>
+          <w:szCs w:val="21"/>
+          <w:lang w:eastAsia="en-IN"/>
+        </w:rPr>
+        <w:t>;</w:t>
+      </w:r>
+    </w:p>
+    <w:p>
+      <w:pPr>
+        <w:shd w:val="clear" w:color="auto" w:fill="1E1E1E"/>
+        <w:spacing w:after="0" w:line="285" w:lineRule="atLeast"/>
+        <w:rPr>
+          <w:rFonts w:ascii="Consolas" w:eastAsia="Times New Roman" w:hAnsi="Consolas" w:cs="Times New Roman"/>
+          <w:color w:val="D4D4D4"/>
+          <w:sz w:val="21"/>
+          <w:szCs w:val="21"/>
+          <w:lang w:eastAsia="en-IN"/>
+        </w:rPr>
+      </w:pPr>
+      <w:r>
+        <w:rPr>
+          <w:rFonts w:ascii="Consolas" w:eastAsia="Times New Roman" w:hAnsi="Consolas" w:cs="Times New Roman"/>
+          <w:color w:val="D4D4D4"/>
+          <w:sz w:val="21"/>
+          <w:szCs w:val="21"/>
+          <w:lang w:eastAsia="en-IN"/>
+        </w:rPr>
+        <w:t>    </w:t>
+      </w:r>
+      <w:r>
+        <w:rPr>
+          <w:rFonts w:ascii="Consolas" w:eastAsia="Times New Roman" w:hAnsi="Consolas" w:cs="Times New Roman"/>
+          <w:color w:val="9CDCFE"/>
+          <w:sz w:val="21"/>
+          <w:szCs w:val="21"/>
+          <w:lang w:eastAsia="en-IN"/>
+        </w:rPr>
+        <w:t>background-</w:t>
+      </w:r>
+      <w:proofErr w:type="spellStart"/>
+      <w:r>
+        <w:rPr>
+          <w:rFonts w:ascii="Consolas" w:eastAsia="Times New Roman" w:hAnsi="Consolas" w:cs="Times New Roman"/>
+          <w:color w:val="9CDCFE"/>
+          <w:sz w:val="21"/>
+          <w:szCs w:val="21"/>
+          <w:lang w:eastAsia="en-IN"/>
+        </w:rPr>
+        <w:t>color</w:t>
+      </w:r>
+      <w:proofErr w:type="spellEnd"/>
+      <w:r>
+        <w:rPr>
+          <w:rFonts w:ascii="Consolas" w:eastAsia="Times New Roman" w:hAnsi="Consolas" w:cs="Times New Roman"/>
+          <w:color w:val="D4D4D4"/>
+          <w:sz w:val="21"/>
+          <w:szCs w:val="21"/>
+          <w:lang w:eastAsia="en-IN"/>
+        </w:rPr>
+        <w:t xml:space="preserve">: </w:t>
+      </w:r>
+      <w:r>
+        <w:rPr>
+          <w:rFonts w:ascii="Consolas" w:eastAsia="Times New Roman" w:hAnsi="Consolas" w:cs="Times New Roman"/>
+          <w:color w:val="CE9178"/>
+          <w:sz w:val="21"/>
+          <w:szCs w:val="21"/>
+          <w:lang w:eastAsia="en-IN"/>
+        </w:rPr>
+        <w:t>red</w:t>
+      </w:r>
+      <w:r>
+        <w:rPr>
+          <w:rFonts w:ascii="Consolas" w:eastAsia="Times New Roman" w:hAnsi="Consolas" w:cs="Times New Roman"/>
+          <w:color w:val="D4D4D4"/>
+          <w:sz w:val="21"/>
+          <w:szCs w:val="21"/>
+          <w:lang w:eastAsia="en-IN"/>
+        </w:rPr>
+        <w:t>;</w:t>
+      </w:r>
+    </w:p>
+    <w:p>
+      <w:pPr>
+        <w:shd w:val="clear" w:color="auto" w:fill="1E1E1E"/>
+        <w:spacing w:after="0" w:line="285" w:lineRule="atLeast"/>
+        <w:rPr>
+          <w:rFonts w:ascii="Consolas" w:eastAsia="Times New Roman" w:hAnsi="Consolas" w:cs="Times New Roman"/>
+          <w:color w:val="D4D4D4"/>
+          <w:sz w:val="21"/>
+          <w:szCs w:val="21"/>
+          <w:lang w:eastAsia="en-IN"/>
+        </w:rPr>
+      </w:pPr>
+      <w:r>
+        <w:rPr>
+          <w:rFonts w:ascii="Consolas" w:eastAsia="Times New Roman" w:hAnsi="Consolas" w:cs="Times New Roman"/>
+          <w:color w:val="D4D4D4"/>
+          <w:sz w:val="21"/>
+          <w:szCs w:val="21"/>
+          <w:lang w:eastAsia="en-IN"/>
+        </w:rPr>
+        <w:t>    </w:t>
+      </w:r>
+      <w:r>
+        <w:rPr>
+          <w:rFonts w:ascii="Consolas" w:eastAsia="Times New Roman" w:hAnsi="Consolas" w:cs="Times New Roman"/>
+          <w:color w:val="9CDCFE"/>
+          <w:sz w:val="21"/>
+          <w:szCs w:val="21"/>
+          <w:lang w:eastAsia="en-IN"/>
+        </w:rPr>
+        <w:t>animation</w:t>
+      </w:r>
+      <w:r>
+        <w:rPr>
+          <w:rFonts w:ascii="Consolas" w:eastAsia="Times New Roman" w:hAnsi="Consolas" w:cs="Times New Roman"/>
+          <w:color w:val="D4D4D4"/>
+          <w:sz w:val="21"/>
+          <w:szCs w:val="21"/>
+          <w:lang w:eastAsia="en-IN"/>
+        </w:rPr>
+        <w:t xml:space="preserve">: moving </w:t>
+      </w:r>
+      <w:r>
+        <w:rPr>
+          <w:rFonts w:ascii="Consolas" w:eastAsia="Times New Roman" w:hAnsi="Consolas" w:cs="Times New Roman"/>
+          <w:color w:val="B5CEA8"/>
+          <w:sz w:val="21"/>
+          <w:szCs w:val="21"/>
+          <w:lang w:eastAsia="en-IN"/>
+        </w:rPr>
+        <w:t>3s</w:t>
+      </w:r>
+      <w:r>
+        <w:rPr>
+          <w:rFonts w:ascii="Consolas" w:eastAsia="Times New Roman" w:hAnsi="Consolas" w:cs="Times New Roman"/>
+          <w:color w:val="D4D4D4"/>
+          <w:sz w:val="21"/>
+          <w:szCs w:val="21"/>
+          <w:lang w:eastAsia="en-IN"/>
+        </w:rPr>
+        <w:t xml:space="preserve"> </w:t>
+      </w:r>
+      <w:r>
+        <w:rPr>
+          <w:rFonts w:ascii="Consolas" w:eastAsia="Times New Roman" w:hAnsi="Consolas" w:cs="Times New Roman"/>
+          <w:color w:val="CE9178"/>
+          <w:sz w:val="21"/>
+          <w:szCs w:val="21"/>
+          <w:lang w:eastAsia="en-IN"/>
+        </w:rPr>
+        <w:t>both</w:t>
+      </w:r>
+      <w:r>
+        <w:rPr>
+          <w:rFonts w:ascii="Consolas" w:eastAsia="Times New Roman" w:hAnsi="Consolas" w:cs="Times New Roman"/>
+          <w:color w:val="D4D4D4"/>
+          <w:sz w:val="21"/>
+          <w:szCs w:val="21"/>
+          <w:lang w:eastAsia="en-IN"/>
+        </w:rPr>
+        <w:t xml:space="preserve"> </w:t>
+      </w:r>
+      <w:r>
+        <w:rPr>
+          <w:rFonts w:ascii="Consolas" w:eastAsia="Times New Roman" w:hAnsi="Consolas" w:cs="Times New Roman"/>
+          <w:color w:val="B5CEA8"/>
+          <w:sz w:val="21"/>
+          <w:szCs w:val="21"/>
+          <w:lang w:eastAsia="en-IN"/>
+        </w:rPr>
+        <w:t>3</w:t>
+      </w:r>
+      <w:r>
+        <w:rPr>
+          <w:rFonts w:ascii="Consolas" w:eastAsia="Times New Roman" w:hAnsi="Consolas" w:cs="Times New Roman"/>
+          <w:color w:val="D4D4D4"/>
+          <w:sz w:val="21"/>
+          <w:szCs w:val="21"/>
+          <w:lang w:eastAsia="en-IN"/>
+        </w:rPr>
+        <w:t xml:space="preserve"> </w:t>
+      </w:r>
+      <w:r>
+        <w:rPr>
+          <w:rFonts w:ascii="Consolas" w:eastAsia="Times New Roman" w:hAnsi="Consolas" w:cs="Times New Roman"/>
+          <w:color w:val="CE9178"/>
+          <w:sz w:val="21"/>
+          <w:szCs w:val="21"/>
+          <w:lang w:eastAsia="en-IN"/>
+        </w:rPr>
+        <w:t>ease-in</w:t>
+      </w:r>
+      <w:r>
+        <w:rPr>
+          <w:rFonts w:ascii="Consolas" w:eastAsia="Times New Roman" w:hAnsi="Consolas" w:cs="Times New Roman"/>
+          <w:color w:val="D4D4D4"/>
+          <w:sz w:val="21"/>
+          <w:szCs w:val="21"/>
+          <w:lang w:eastAsia="en-IN"/>
+        </w:rPr>
+        <w:t xml:space="preserve"> </w:t>
+      </w:r>
+      <w:r>
+        <w:rPr>
+          <w:rFonts w:ascii="Consolas" w:eastAsia="Times New Roman" w:hAnsi="Consolas" w:cs="Times New Roman"/>
+          <w:color w:val="CE9178"/>
+          <w:sz w:val="21"/>
+          <w:szCs w:val="21"/>
+          <w:lang w:eastAsia="en-IN"/>
+        </w:rPr>
+        <w:t>alternate</w:t>
+      </w:r>
+      <w:r>
+        <w:rPr>
+          <w:rFonts w:ascii="Consolas" w:eastAsia="Times New Roman" w:hAnsi="Consolas" w:cs="Times New Roman"/>
+          <w:color w:val="D4D4D4"/>
+          <w:sz w:val="21"/>
+          <w:szCs w:val="21"/>
+          <w:lang w:eastAsia="en-IN"/>
+        </w:rPr>
+        <w:t xml:space="preserve"> </w:t>
+      </w:r>
+      <w:r>
+        <w:rPr>
+          <w:rFonts w:ascii="Consolas" w:eastAsia="Times New Roman" w:hAnsi="Consolas" w:cs="Times New Roman"/>
+          <w:color w:val="B5CEA8"/>
+          <w:sz w:val="21"/>
+          <w:szCs w:val="21"/>
+          <w:lang w:eastAsia="en-IN"/>
+        </w:rPr>
+        <w:t>1s</w:t>
+      </w:r>
+      <w:r>
+        <w:rPr>
+          <w:rFonts w:ascii="Consolas" w:eastAsia="Times New Roman" w:hAnsi="Consolas" w:cs="Times New Roman"/>
+          <w:color w:val="D4D4D4"/>
+          <w:sz w:val="21"/>
+          <w:szCs w:val="21"/>
+          <w:lang w:eastAsia="en-IN"/>
+        </w:rPr>
+        <w:t>;</w:t>
+      </w:r>
+    </w:p>
+    <w:p>
+      <w:pPr>
+        <w:shd w:val="clear" w:color="auto" w:fill="1E1E1E"/>
+        <w:spacing w:after="0" w:line="285" w:lineRule="atLeast"/>
+        <w:rPr>
+          <w:rFonts w:ascii="Consolas" w:eastAsia="Times New Roman" w:hAnsi="Consolas" w:cs="Times New Roman"/>
+          <w:color w:val="D4D4D4"/>
+          <w:sz w:val="21"/>
+          <w:szCs w:val="21"/>
+          <w:lang w:eastAsia="en-IN"/>
+        </w:rPr>
+      </w:pPr>
+      <w:r>
+        <w:rPr>
+          <w:rFonts w:ascii="Consolas" w:eastAsia="Times New Roman" w:hAnsi="Consolas" w:cs="Times New Roman"/>
+          <w:color w:val="D4D4D4"/>
+          <w:sz w:val="21"/>
+          <w:szCs w:val="21"/>
+          <w:lang w:eastAsia="en-IN"/>
+        </w:rPr>
+        <w:t>}</w:t>
+      </w:r>
+    </w:p>
+    <w:p>
       <w:bookmarkStart w:id="0" w:name="_GoBack"/>
       <w:bookmarkEnd w:id="0"/>
     </w:p>
     <w:p>
+      <w:pPr>
+        <w:pStyle w:val="Heading1"/>
+      </w:pPr>
+      <w:r>
+        <w:t>Miscellaneous points</w:t>
+      </w:r>
+    </w:p>
+    <w:p>
       <w:proofErr w:type="spellStart"/>
       <w:r>
         <w:t>Center</w:t>
@@ -15688,6 +16779,7 @@
           <w:szCs w:val="21"/>
           <w:lang w:eastAsia="en-IN"/>
         </w:rPr>
+        <w:lastRenderedPageBreak/>
         <w:t>body</w:t>
       </w:r>
       <w:r>
@@ -17465,156 +18557,156 @@
           <w:szCs w:val="21"/>
           <w:lang w:eastAsia="en-IN"/>
         </w:rPr>
+        <w:t>a:hover</w:t>
+      </w:r>
+      <w:proofErr w:type="gramEnd"/>
+      <w:r>
+        <w:rPr>
+          <w:rFonts w:ascii="Consolas" w:eastAsia="Times New Roman" w:hAnsi="Consolas" w:cs="Times New Roman"/>
+          <w:color w:val="D7BA7D"/>
+          <w:sz w:val="21"/>
+          <w:szCs w:val="21"/>
+          <w:lang w:eastAsia="en-IN"/>
+        </w:rPr>
+        <w:t>:before</w:t>
+      </w:r>
+      <w:r>
+        <w:rPr>
+          <w:rFonts w:ascii="Consolas" w:eastAsia="Times New Roman" w:hAnsi="Consolas" w:cs="Times New Roman"/>
+          <w:color w:val="D4D4D4"/>
+          <w:sz w:val="21"/>
+          <w:szCs w:val="21"/>
+          <w:lang w:eastAsia="en-IN"/>
+        </w:rPr>
+        <w:t> {</w:t>
+      </w:r>
+    </w:p>
+    <w:p>
+      <w:pPr>
+        <w:shd w:val="clear" w:color="auto" w:fill="1E1E1E"/>
+        <w:spacing w:after="0" w:line="285" w:lineRule="atLeast"/>
+        <w:rPr>
+          <w:rFonts w:ascii="Consolas" w:eastAsia="Times New Roman" w:hAnsi="Consolas" w:cs="Times New Roman"/>
+          <w:color w:val="D4D4D4"/>
+          <w:sz w:val="21"/>
+          <w:szCs w:val="21"/>
+          <w:lang w:eastAsia="en-IN"/>
+        </w:rPr>
+      </w:pPr>
+      <w:r>
+        <w:rPr>
+          <w:rFonts w:ascii="Consolas" w:eastAsia="Times New Roman" w:hAnsi="Consolas" w:cs="Times New Roman"/>
+          <w:color w:val="D4D4D4"/>
+          <w:sz w:val="21"/>
+          <w:szCs w:val="21"/>
+          <w:lang w:eastAsia="en-IN"/>
+        </w:rPr>
+        <w:t>    </w:t>
+      </w:r>
+      <w:r>
+        <w:rPr>
+          <w:rFonts w:ascii="Consolas" w:eastAsia="Times New Roman" w:hAnsi="Consolas" w:cs="Times New Roman"/>
+          <w:color w:val="9CDCFE"/>
+          <w:sz w:val="21"/>
+          <w:szCs w:val="21"/>
+          <w:lang w:eastAsia="en-IN"/>
+        </w:rPr>
+        <w:t>transform</w:t>
+      </w:r>
+      <w:r>
+        <w:rPr>
+          <w:rFonts w:ascii="Consolas" w:eastAsia="Times New Roman" w:hAnsi="Consolas" w:cs="Times New Roman"/>
+          <w:color w:val="D4D4D4"/>
+          <w:sz w:val="21"/>
+          <w:szCs w:val="21"/>
+          <w:lang w:eastAsia="en-IN"/>
+        </w:rPr>
+        <w:t>: </w:t>
+      </w:r>
+      <w:r>
+        <w:rPr>
+          <w:rFonts w:ascii="Consolas" w:eastAsia="Times New Roman" w:hAnsi="Consolas" w:cs="Times New Roman"/>
+          <w:color w:val="DCDCAA"/>
+          <w:sz w:val="21"/>
+          <w:szCs w:val="21"/>
+          <w:lang w:eastAsia="en-IN"/>
+        </w:rPr>
+        <w:t>rotate</w:t>
+      </w:r>
+      <w:r>
+        <w:rPr>
+          <w:rFonts w:ascii="Consolas" w:eastAsia="Times New Roman" w:hAnsi="Consolas" w:cs="Times New Roman"/>
+          <w:color w:val="D4D4D4"/>
+          <w:sz w:val="21"/>
+          <w:szCs w:val="21"/>
+          <w:lang w:eastAsia="en-IN"/>
+        </w:rPr>
+        <w:t>(</w:t>
+      </w:r>
+      <w:r>
+        <w:rPr>
+          <w:rFonts w:ascii="Consolas" w:eastAsia="Times New Roman" w:hAnsi="Consolas" w:cs="Times New Roman"/>
+          <w:color w:val="B5CEA8"/>
+          <w:sz w:val="21"/>
+          <w:szCs w:val="21"/>
+          <w:lang w:eastAsia="en-IN"/>
+        </w:rPr>
+        <w:t>0deg</w:t>
+      </w:r>
+      <w:r>
+        <w:rPr>
+          <w:rFonts w:ascii="Consolas" w:eastAsia="Times New Roman" w:hAnsi="Consolas" w:cs="Times New Roman"/>
+          <w:color w:val="D4D4D4"/>
+          <w:sz w:val="21"/>
+          <w:szCs w:val="21"/>
+          <w:lang w:eastAsia="en-IN"/>
+        </w:rPr>
+        <w:t>);</w:t>
+      </w:r>
+    </w:p>
+    <w:p>
+      <w:pPr>
+        <w:shd w:val="clear" w:color="auto" w:fill="1E1E1E"/>
+        <w:spacing w:after="0" w:line="285" w:lineRule="atLeast"/>
+        <w:rPr>
+          <w:rFonts w:ascii="Consolas" w:eastAsia="Times New Roman" w:hAnsi="Consolas" w:cs="Times New Roman"/>
+          <w:color w:val="D4D4D4"/>
+          <w:sz w:val="21"/>
+          <w:szCs w:val="21"/>
+          <w:lang w:eastAsia="en-IN"/>
+        </w:rPr>
+      </w:pPr>
+      <w:r>
+        <w:rPr>
+          <w:rFonts w:ascii="Consolas" w:eastAsia="Times New Roman" w:hAnsi="Consolas" w:cs="Times New Roman"/>
+          <w:color w:val="D4D4D4"/>
+          <w:sz w:val="21"/>
+          <w:szCs w:val="21"/>
+          <w:lang w:eastAsia="en-IN"/>
+        </w:rPr>
+        <w:t>}</w:t>
+      </w:r>
+    </w:p>
+    <w:p>
+      <w:pPr>
+        <w:shd w:val="clear" w:color="auto" w:fill="1E1E1E"/>
+        <w:spacing w:after="0" w:line="285" w:lineRule="atLeast"/>
+        <w:rPr>
+          <w:rFonts w:ascii="Consolas" w:eastAsia="Times New Roman" w:hAnsi="Consolas" w:cs="Times New Roman"/>
+          <w:color w:val="D4D4D4"/>
+          <w:sz w:val="21"/>
+          <w:szCs w:val="21"/>
+          <w:lang w:eastAsia="en-IN"/>
+        </w:rPr>
+      </w:pPr>
+    </w:p>
+    <w:p/>
+    <w:p>
+      <w:r>
+        <w:rPr>
+          <w:noProof/>
+        </w:rPr>
         <w:lastRenderedPageBreak/>
-        <w:t>a:hover</w:t>
-      </w:r>
-      <w:proofErr w:type="gramEnd"/>
-      <w:r>
-        <w:rPr>
-          <w:rFonts w:ascii="Consolas" w:eastAsia="Times New Roman" w:hAnsi="Consolas" w:cs="Times New Roman"/>
-          <w:color w:val="D7BA7D"/>
-          <w:sz w:val="21"/>
-          <w:szCs w:val="21"/>
-          <w:lang w:eastAsia="en-IN"/>
-        </w:rPr>
-        <w:t>:before</w:t>
-      </w:r>
-      <w:r>
-        <w:rPr>
-          <w:rFonts w:ascii="Consolas" w:eastAsia="Times New Roman" w:hAnsi="Consolas" w:cs="Times New Roman"/>
-          <w:color w:val="D4D4D4"/>
-          <w:sz w:val="21"/>
-          <w:szCs w:val="21"/>
-          <w:lang w:eastAsia="en-IN"/>
-        </w:rPr>
-        <w:t> {</w:t>
-      </w:r>
-    </w:p>
-    <w:p>
-      <w:pPr>
-        <w:shd w:val="clear" w:color="auto" w:fill="1E1E1E"/>
-        <w:spacing w:after="0" w:line="285" w:lineRule="atLeast"/>
-        <w:rPr>
-          <w:rFonts w:ascii="Consolas" w:eastAsia="Times New Roman" w:hAnsi="Consolas" w:cs="Times New Roman"/>
-          <w:color w:val="D4D4D4"/>
-          <w:sz w:val="21"/>
-          <w:szCs w:val="21"/>
-          <w:lang w:eastAsia="en-IN"/>
-        </w:rPr>
-      </w:pPr>
-      <w:r>
-        <w:rPr>
-          <w:rFonts w:ascii="Consolas" w:eastAsia="Times New Roman" w:hAnsi="Consolas" w:cs="Times New Roman"/>
-          <w:color w:val="D4D4D4"/>
-          <w:sz w:val="21"/>
-          <w:szCs w:val="21"/>
-          <w:lang w:eastAsia="en-IN"/>
-        </w:rPr>
-        <w:t>    </w:t>
-      </w:r>
-      <w:r>
-        <w:rPr>
-          <w:rFonts w:ascii="Consolas" w:eastAsia="Times New Roman" w:hAnsi="Consolas" w:cs="Times New Roman"/>
-          <w:color w:val="9CDCFE"/>
-          <w:sz w:val="21"/>
-          <w:szCs w:val="21"/>
-          <w:lang w:eastAsia="en-IN"/>
-        </w:rPr>
-        <w:t>transform</w:t>
-      </w:r>
-      <w:r>
-        <w:rPr>
-          <w:rFonts w:ascii="Consolas" w:eastAsia="Times New Roman" w:hAnsi="Consolas" w:cs="Times New Roman"/>
-          <w:color w:val="D4D4D4"/>
-          <w:sz w:val="21"/>
-          <w:szCs w:val="21"/>
-          <w:lang w:eastAsia="en-IN"/>
-        </w:rPr>
-        <w:t>: </w:t>
-      </w:r>
-      <w:r>
-        <w:rPr>
-          <w:rFonts w:ascii="Consolas" w:eastAsia="Times New Roman" w:hAnsi="Consolas" w:cs="Times New Roman"/>
-          <w:color w:val="DCDCAA"/>
-          <w:sz w:val="21"/>
-          <w:szCs w:val="21"/>
-          <w:lang w:eastAsia="en-IN"/>
-        </w:rPr>
-        <w:t>rotate</w:t>
-      </w:r>
-      <w:r>
-        <w:rPr>
-          <w:rFonts w:ascii="Consolas" w:eastAsia="Times New Roman" w:hAnsi="Consolas" w:cs="Times New Roman"/>
-          <w:color w:val="D4D4D4"/>
-          <w:sz w:val="21"/>
-          <w:szCs w:val="21"/>
-          <w:lang w:eastAsia="en-IN"/>
-        </w:rPr>
-        <w:t>(</w:t>
-      </w:r>
-      <w:r>
-        <w:rPr>
-          <w:rFonts w:ascii="Consolas" w:eastAsia="Times New Roman" w:hAnsi="Consolas" w:cs="Times New Roman"/>
-          <w:color w:val="B5CEA8"/>
-          <w:sz w:val="21"/>
-          <w:szCs w:val="21"/>
-          <w:lang w:eastAsia="en-IN"/>
-        </w:rPr>
-        <w:t>0deg</w:t>
-      </w:r>
-      <w:r>
-        <w:rPr>
-          <w:rFonts w:ascii="Consolas" w:eastAsia="Times New Roman" w:hAnsi="Consolas" w:cs="Times New Roman"/>
-          <w:color w:val="D4D4D4"/>
-          <w:sz w:val="21"/>
-          <w:szCs w:val="21"/>
-          <w:lang w:eastAsia="en-IN"/>
-        </w:rPr>
-        <w:t>);</w:t>
-      </w:r>
-    </w:p>
-    <w:p>
-      <w:pPr>
-        <w:shd w:val="clear" w:color="auto" w:fill="1E1E1E"/>
-        <w:spacing w:after="0" w:line="285" w:lineRule="atLeast"/>
-        <w:rPr>
-          <w:rFonts w:ascii="Consolas" w:eastAsia="Times New Roman" w:hAnsi="Consolas" w:cs="Times New Roman"/>
-          <w:color w:val="D4D4D4"/>
-          <w:sz w:val="21"/>
-          <w:szCs w:val="21"/>
-          <w:lang w:eastAsia="en-IN"/>
-        </w:rPr>
-      </w:pPr>
-      <w:r>
-        <w:rPr>
-          <w:rFonts w:ascii="Consolas" w:eastAsia="Times New Roman" w:hAnsi="Consolas" w:cs="Times New Roman"/>
-          <w:color w:val="D4D4D4"/>
-          <w:sz w:val="21"/>
-          <w:szCs w:val="21"/>
-          <w:lang w:eastAsia="en-IN"/>
-        </w:rPr>
-        <w:t>}</w:t>
-      </w:r>
-    </w:p>
-    <w:p>
-      <w:pPr>
-        <w:shd w:val="clear" w:color="auto" w:fill="1E1E1E"/>
-        <w:spacing w:after="0" w:line="285" w:lineRule="atLeast"/>
-        <w:rPr>
-          <w:rFonts w:ascii="Consolas" w:eastAsia="Times New Roman" w:hAnsi="Consolas" w:cs="Times New Roman"/>
-          <w:color w:val="D4D4D4"/>
-          <w:sz w:val="21"/>
-          <w:szCs w:val="21"/>
-          <w:lang w:eastAsia="en-IN"/>
-        </w:rPr>
-      </w:pPr>
-    </w:p>
-    <w:p/>
-    <w:p>
-      <w:r>
-        <w:rPr>
-          <w:noProof/>
-        </w:rPr>
         <w:drawing>
           <wp:inline distT="0" distB="0" distL="0" distR="0" wp14:anchorId="3DECFE49" wp14:editId="67B62070">
             <wp:extent cx="5731510" cy="3223895"/>
@@ -17947,9 +19039,9 @@
     </w:lvl>
   </w:abstractNum>
   <w:abstractNum w:abstractNumId="2" w15:restartNumberingAfterBreak="0">
-    <w:nsid w:val="45C54EEE"/>
+    <w:nsid w:val="37FE5686"/>
     <w:multiLevelType w:val="hybridMultilevel"/>
-    <w:tmpl w:val="C67CFD7C"/>
+    <w:tmpl w:val="34F60E52"/>
     <w:lvl w:ilvl="0" w:tplc="40090011">
       <w:start w:val="1"/>
       <w:numFmt w:val="decimal"/>
@@ -18036,9 +19128,9 @@
     </w:lvl>
   </w:abstractNum>
   <w:abstractNum w:abstractNumId="3" w15:restartNumberingAfterBreak="0">
-    <w:nsid w:val="556F5304"/>
+    <w:nsid w:val="45C54EEE"/>
     <w:multiLevelType w:val="hybridMultilevel"/>
-    <w:tmpl w:val="1AAEE27C"/>
+    <w:tmpl w:val="C67CFD7C"/>
     <w:lvl w:ilvl="0" w:tplc="40090011">
       <w:start w:val="1"/>
       <w:numFmt w:val="decimal"/>
@@ -18125,9 +19217,9 @@
     </w:lvl>
   </w:abstractNum>
   <w:abstractNum w:abstractNumId="4" w15:restartNumberingAfterBreak="0">
-    <w:nsid w:val="57C84B65"/>
+    <w:nsid w:val="556F5304"/>
     <w:multiLevelType w:val="hybridMultilevel"/>
-    <w:tmpl w:val="77406B6C"/>
+    <w:tmpl w:val="1AAEE27C"/>
     <w:lvl w:ilvl="0" w:tplc="40090011">
       <w:start w:val="1"/>
       <w:numFmt w:val="decimal"/>
@@ -18214,9 +19306,9 @@
     </w:lvl>
   </w:abstractNum>
   <w:abstractNum w:abstractNumId="5" w15:restartNumberingAfterBreak="0">
-    <w:nsid w:val="6C943FE3"/>
+    <w:nsid w:val="57C84B65"/>
     <w:multiLevelType w:val="hybridMultilevel"/>
-    <w:tmpl w:val="6E6EFD1A"/>
+    <w:tmpl w:val="77406B6C"/>
     <w:lvl w:ilvl="0" w:tplc="40090011">
       <w:start w:val="1"/>
       <w:numFmt w:val="decimal"/>
@@ -18303,9 +19395,9 @@
     </w:lvl>
   </w:abstractNum>
   <w:abstractNum w:abstractNumId="6" w15:restartNumberingAfterBreak="0">
-    <w:nsid w:val="7D922C95"/>
+    <w:nsid w:val="6C943FE3"/>
     <w:multiLevelType w:val="hybridMultilevel"/>
-    <w:tmpl w:val="F538F524"/>
+    <w:tmpl w:val="6E6EFD1A"/>
     <w:lvl w:ilvl="0" w:tplc="40090011">
       <w:start w:val="1"/>
       <w:numFmt w:val="decimal"/>
@@ -18392,9 +19484,9 @@
     </w:lvl>
   </w:abstractNum>
   <w:abstractNum w:abstractNumId="7" w15:restartNumberingAfterBreak="0">
-    <w:nsid w:val="7E846EB9"/>
+    <w:nsid w:val="7D922C95"/>
     <w:multiLevelType w:val="hybridMultilevel"/>
-    <w:tmpl w:val="F2CAF080"/>
+    <w:tmpl w:val="F538F524"/>
     <w:lvl w:ilvl="0" w:tplc="40090011">
       <w:start w:val="1"/>
       <w:numFmt w:val="decimal"/>
@@ -18480,29 +19572,121 @@
       </w:pPr>
     </w:lvl>
   </w:abstractNum>
+  <w:abstractNum w:abstractNumId="8" w15:restartNumberingAfterBreak="0">
+    <w:nsid w:val="7E846EB9"/>
+    <w:multiLevelType w:val="hybridMultilevel"/>
+    <w:tmpl w:val="F2CAF080"/>
+    <w:lvl w:ilvl="0" w:tplc="40090011">
+      <w:start w:val="1"/>
+      <w:numFmt w:val="decimal"/>
+      <w:lvlText w:val="%1)"/>
+      <w:lvlJc w:val="left"/>
+      <w:pPr>
+        <w:ind w:left="720" w:hanging="360"/>
+      </w:pPr>
+      <w:rPr>
+        <w:rFonts w:hint="default"/>
+      </w:rPr>
+    </w:lvl>
+    <w:lvl w:ilvl="1" w:tplc="40090019" w:tentative="1">
+      <w:start w:val="1"/>
+      <w:numFmt w:val="lowerLetter"/>
+      <w:lvlText w:val="%2."/>
+      <w:lvlJc w:val="left"/>
+      <w:pPr>
+        <w:ind w:left="1440" w:hanging="360"/>
+      </w:pPr>
+    </w:lvl>
+    <w:lvl w:ilvl="2" w:tplc="4009001B" w:tentative="1">
+      <w:start w:val="1"/>
+      <w:numFmt w:val="lowerRoman"/>
+      <w:lvlText w:val="%3."/>
+      <w:lvlJc w:val="right"/>
+      <w:pPr>
+        <w:ind w:left="2160" w:hanging="180"/>
+      </w:pPr>
+    </w:lvl>
+    <w:lvl w:ilvl="3" w:tplc="4009000F" w:tentative="1">
+      <w:start w:val="1"/>
+      <w:numFmt w:val="decimal"/>
+      <w:lvlText w:val="%4."/>
+      <w:lvlJc w:val="left"/>
+      <w:pPr>
+        <w:ind w:left="2880" w:hanging="360"/>
+      </w:pPr>
+    </w:lvl>
+    <w:lvl w:ilvl="4" w:tplc="40090019" w:tentative="1">
+      <w:start w:val="1"/>
+      <w:numFmt w:val="lowerLetter"/>
+      <w:lvlText w:val="%5."/>
+      <w:lvlJc w:val="left"/>
+      <w:pPr>
+        <w:ind w:left="3600" w:hanging="360"/>
+      </w:pPr>
+    </w:lvl>
+    <w:lvl w:ilvl="5" w:tplc="4009001B" w:tentative="1">
+      <w:start w:val="1"/>
+      <w:numFmt w:val="lowerRoman"/>
+      <w:lvlText w:val="%6."/>
+      <w:lvlJc w:val="right"/>
+      <w:pPr>
+        <w:ind w:left="4320" w:hanging="180"/>
+      </w:pPr>
+    </w:lvl>
+    <w:lvl w:ilvl="6" w:tplc="4009000F" w:tentative="1">
+      <w:start w:val="1"/>
+      <w:numFmt w:val="decimal"/>
+      <w:lvlText w:val="%7."/>
+      <w:lvlJc w:val="left"/>
+      <w:pPr>
+        <w:ind w:left="5040" w:hanging="360"/>
+      </w:pPr>
+    </w:lvl>
+    <w:lvl w:ilvl="7" w:tplc="40090019" w:tentative="1">
+      <w:start w:val="1"/>
+      <w:numFmt w:val="lowerLetter"/>
+      <w:lvlText w:val="%8."/>
+      <w:lvlJc w:val="left"/>
+      <w:pPr>
+        <w:ind w:left="5760" w:hanging="360"/>
+      </w:pPr>
+    </w:lvl>
+    <w:lvl w:ilvl="8" w:tplc="4009001B" w:tentative="1">
+      <w:start w:val="1"/>
+      <w:numFmt w:val="lowerRoman"/>
+      <w:lvlText w:val="%9."/>
+      <w:lvlJc w:val="right"/>
+      <w:pPr>
+        <w:ind w:left="6480" w:hanging="180"/>
+      </w:pPr>
+    </w:lvl>
+  </w:abstractNum>
   <w:num w:numId="1">
-    <w:abstractNumId w:val="5"/>
+    <w:abstractNumId w:val="6"/>
   </w:num>
   <w:num w:numId="2">
     <w:abstractNumId w:val="0"/>
   </w:num>
   <w:num w:numId="3">
+    <w:abstractNumId w:val="8"/>
+  </w:num>
+  <w:num w:numId="4">
     <w:abstractNumId w:val="7"/>
   </w:num>
-  <w:num w:numId="4">
-    <w:abstractNumId w:val="6"/>
-  </w:num>
   <w:num w:numId="5">
-    <w:abstractNumId w:val="2"/>
+    <w:abstractNumId w:val="3"/>
   </w:num>
   <w:num w:numId="6">
-    <w:abstractNumId w:val="4"/>
+    <w:abstractNumId w:val="5"/>
   </w:num>
   <w:num w:numId="7">
-    <w:abstractNumId w:val="3"/>
+    <w:abstractNumId w:val="4"/>
   </w:num>
   <w:num w:numId="8">
     <w:abstractNumId w:val="1"/>
+  </w:num>
+  <w:num w:numId="9">
+    <w:abstractNumId w:val="2"/>
   </w:num>
 </w:numbering>
 </file>

--- a/css-animations.docx
+++ b/css-animations.docx
@@ -226,7 +226,13 @@
       </w:r>
       <w:proofErr w:type="gramStart"/>
       <w:r>
-        <w:t>blow</w:t>
+        <w:t>b</w:t>
+      </w:r>
+      <w:r>
+        <w:t>e</w:t>
+      </w:r>
+      <w:r>
+        <w:t>low</w:t>
       </w:r>
       <w:proofErr w:type="gramEnd"/>
       <w:r>
@@ -16673,6 +16679,301 @@
         <w:t>}</w:t>
       </w:r>
     </w:p>
+    <w:p/>
+    <w:p>
+      <w:r>
+        <w:t xml:space="preserve">To stop animation </w:t>
+      </w:r>
+    </w:p>
+    <w:p>
+      <w:pPr>
+        <w:shd w:val="clear" w:color="auto" w:fill="1E1E1E"/>
+        <w:spacing w:after="0" w:line="285" w:lineRule="atLeast"/>
+        <w:rPr>
+          <w:rFonts w:ascii="Consolas" w:eastAsia="Times New Roman" w:hAnsi="Consolas" w:cs="Times New Roman"/>
+          <w:color w:val="D4D4D4"/>
+          <w:sz w:val="21"/>
+          <w:szCs w:val="21"/>
+          <w:lang w:eastAsia="en-IN"/>
+        </w:rPr>
+      </w:pPr>
+      <w:proofErr w:type="gramStart"/>
+      <w:r>
+        <w:rPr>
+          <w:rFonts w:ascii="Consolas" w:eastAsia="Times New Roman" w:hAnsi="Consolas" w:cs="Times New Roman"/>
+          <w:color w:val="D7BA7D"/>
+          <w:sz w:val="21"/>
+          <w:szCs w:val="21"/>
+          <w:lang w:eastAsia="en-IN"/>
+        </w:rPr>
+        <w:t>a:hover</w:t>
+      </w:r>
+      <w:proofErr w:type="gramEnd"/>
+      <w:r>
+        <w:rPr>
+          <w:rFonts w:ascii="Consolas" w:eastAsia="Times New Roman" w:hAnsi="Consolas" w:cs="Times New Roman"/>
+          <w:color w:val="D7BA7D"/>
+          <w:sz w:val="21"/>
+          <w:szCs w:val="21"/>
+          <w:lang w:eastAsia="en-IN"/>
+        </w:rPr>
+        <w:t>:before</w:t>
+      </w:r>
+      <w:r>
+        <w:rPr>
+          <w:rFonts w:ascii="Consolas" w:eastAsia="Times New Roman" w:hAnsi="Consolas" w:cs="Times New Roman"/>
+          <w:color w:val="D4D4D4"/>
+          <w:sz w:val="21"/>
+          <w:szCs w:val="21"/>
+          <w:lang w:eastAsia="en-IN"/>
+        </w:rPr>
+        <w:t xml:space="preserve"> {</w:t>
+      </w:r>
+    </w:p>
+    <w:p>
+      <w:pPr>
+        <w:shd w:val="clear" w:color="auto" w:fill="1E1E1E"/>
+        <w:spacing w:after="0" w:line="285" w:lineRule="atLeast"/>
+        <w:rPr>
+          <w:rFonts w:ascii="Consolas" w:eastAsia="Times New Roman" w:hAnsi="Consolas" w:cs="Times New Roman"/>
+          <w:color w:val="D4D4D4"/>
+          <w:sz w:val="21"/>
+          <w:szCs w:val="21"/>
+          <w:lang w:eastAsia="en-IN"/>
+        </w:rPr>
+      </w:pPr>
+      <w:r>
+        <w:rPr>
+          <w:rFonts w:ascii="Consolas" w:eastAsia="Times New Roman" w:hAnsi="Consolas" w:cs="Times New Roman"/>
+          <w:color w:val="D4D4D4"/>
+          <w:sz w:val="21"/>
+          <w:szCs w:val="21"/>
+          <w:lang w:eastAsia="en-IN"/>
+        </w:rPr>
+        <w:t>    </w:t>
+      </w:r>
+      <w:r>
+        <w:rPr>
+          <w:rFonts w:ascii="Consolas" w:eastAsia="Times New Roman" w:hAnsi="Consolas" w:cs="Times New Roman"/>
+          <w:color w:val="9CDCFE"/>
+          <w:sz w:val="21"/>
+          <w:szCs w:val="21"/>
+          <w:lang w:eastAsia="en-IN"/>
+        </w:rPr>
+        <w:t>width</w:t>
+      </w:r>
+      <w:r>
+        <w:rPr>
+          <w:rFonts w:ascii="Consolas" w:eastAsia="Times New Roman" w:hAnsi="Consolas" w:cs="Times New Roman"/>
+          <w:color w:val="D4D4D4"/>
+          <w:sz w:val="21"/>
+          <w:szCs w:val="21"/>
+          <w:lang w:eastAsia="en-IN"/>
+        </w:rPr>
+        <w:t xml:space="preserve">: </w:t>
+      </w:r>
+      <w:r>
+        <w:rPr>
+          <w:rFonts w:ascii="Consolas" w:eastAsia="Times New Roman" w:hAnsi="Consolas" w:cs="Times New Roman"/>
+          <w:color w:val="B5CEA8"/>
+          <w:sz w:val="21"/>
+          <w:szCs w:val="21"/>
+          <w:lang w:eastAsia="en-IN"/>
+        </w:rPr>
+        <w:t>100%</w:t>
+      </w:r>
+      <w:r>
+        <w:rPr>
+          <w:rFonts w:ascii="Consolas" w:eastAsia="Times New Roman" w:hAnsi="Consolas" w:cs="Times New Roman"/>
+          <w:color w:val="D4D4D4"/>
+          <w:sz w:val="21"/>
+          <w:szCs w:val="21"/>
+          <w:lang w:eastAsia="en-IN"/>
+        </w:rPr>
+        <w:t>;</w:t>
+      </w:r>
+    </w:p>
+    <w:p>
+      <w:pPr>
+        <w:shd w:val="clear" w:color="auto" w:fill="1E1E1E"/>
+        <w:spacing w:after="0" w:line="285" w:lineRule="atLeast"/>
+        <w:rPr>
+          <w:rFonts w:ascii="Consolas" w:eastAsia="Times New Roman" w:hAnsi="Consolas" w:cs="Times New Roman"/>
+          <w:color w:val="D4D4D4"/>
+          <w:sz w:val="21"/>
+          <w:szCs w:val="21"/>
+          <w:lang w:eastAsia="en-IN"/>
+        </w:rPr>
+      </w:pPr>
+      <w:r>
+        <w:rPr>
+          <w:rFonts w:ascii="Consolas" w:eastAsia="Times New Roman" w:hAnsi="Consolas" w:cs="Times New Roman"/>
+          <w:color w:val="D4D4D4"/>
+          <w:sz w:val="21"/>
+          <w:szCs w:val="21"/>
+          <w:lang w:eastAsia="en-IN"/>
+        </w:rPr>
+        <w:t>    </w:t>
+      </w:r>
+      <w:proofErr w:type="gramStart"/>
+      <w:r>
+        <w:rPr>
+          <w:rFonts w:ascii="Consolas" w:eastAsia="Times New Roman" w:hAnsi="Consolas" w:cs="Times New Roman"/>
+          <w:color w:val="9CDCFE"/>
+          <w:sz w:val="21"/>
+          <w:szCs w:val="21"/>
+          <w:lang w:eastAsia="en-IN"/>
+        </w:rPr>
+        <w:t>transform</w:t>
+      </w:r>
+      <w:r>
+        <w:rPr>
+          <w:rFonts w:ascii="Consolas" w:eastAsia="Times New Roman" w:hAnsi="Consolas" w:cs="Times New Roman"/>
+          <w:color w:val="D4D4D4"/>
+          <w:sz w:val="21"/>
+          <w:szCs w:val="21"/>
+          <w:lang w:eastAsia="en-IN"/>
+        </w:rPr>
+        <w:t>:</w:t>
+      </w:r>
+      <w:proofErr w:type="gramEnd"/>
+      <w:r>
+        <w:rPr>
+          <w:rFonts w:ascii="Consolas" w:eastAsia="Times New Roman" w:hAnsi="Consolas" w:cs="Times New Roman"/>
+          <w:color w:val="D4D4D4"/>
+          <w:sz w:val="21"/>
+          <w:szCs w:val="21"/>
+          <w:lang w:eastAsia="en-IN"/>
+        </w:rPr>
+        <w:t xml:space="preserve"> </w:t>
+      </w:r>
+      <w:r>
+        <w:rPr>
+          <w:rFonts w:ascii="Consolas" w:eastAsia="Times New Roman" w:hAnsi="Consolas" w:cs="Times New Roman"/>
+          <w:color w:val="DCDCAA"/>
+          <w:sz w:val="21"/>
+          <w:szCs w:val="21"/>
+          <w:lang w:eastAsia="en-IN"/>
+        </w:rPr>
+        <w:t>skew</w:t>
+      </w:r>
+      <w:r>
+        <w:rPr>
+          <w:rFonts w:ascii="Consolas" w:eastAsia="Times New Roman" w:hAnsi="Consolas" w:cs="Times New Roman"/>
+          <w:color w:val="D4D4D4"/>
+          <w:sz w:val="21"/>
+          <w:szCs w:val="21"/>
+          <w:lang w:eastAsia="en-IN"/>
+        </w:rPr>
+        <w:t>(</w:t>
+      </w:r>
+      <w:r>
+        <w:rPr>
+          <w:rFonts w:ascii="Consolas" w:eastAsia="Times New Roman" w:hAnsi="Consolas" w:cs="Times New Roman"/>
+          <w:color w:val="B5CEA8"/>
+          <w:sz w:val="21"/>
+          <w:szCs w:val="21"/>
+          <w:lang w:eastAsia="en-IN"/>
+        </w:rPr>
+        <w:t>0deg</w:t>
+      </w:r>
+      <w:r>
+        <w:rPr>
+          <w:rFonts w:ascii="Consolas" w:eastAsia="Times New Roman" w:hAnsi="Consolas" w:cs="Times New Roman"/>
+          <w:color w:val="D4D4D4"/>
+          <w:sz w:val="21"/>
+          <w:szCs w:val="21"/>
+          <w:lang w:eastAsia="en-IN"/>
+        </w:rPr>
+        <w:t>);</w:t>
+      </w:r>
+    </w:p>
+    <w:p>
+      <w:pPr>
+        <w:shd w:val="clear" w:color="auto" w:fill="1E1E1E"/>
+        <w:spacing w:after="0" w:line="285" w:lineRule="atLeast"/>
+        <w:rPr>
+          <w:rFonts w:ascii="Consolas" w:eastAsia="Times New Roman" w:hAnsi="Consolas" w:cs="Times New Roman"/>
+          <w:color w:val="D4D4D4"/>
+          <w:sz w:val="21"/>
+          <w:szCs w:val="21"/>
+          <w:lang w:eastAsia="en-IN"/>
+        </w:rPr>
+      </w:pPr>
+      <w:r>
+        <w:rPr>
+          <w:rFonts w:ascii="Consolas" w:eastAsia="Times New Roman" w:hAnsi="Consolas" w:cs="Times New Roman"/>
+          <w:color w:val="D4D4D4"/>
+          <w:sz w:val="21"/>
+          <w:szCs w:val="21"/>
+          <w:lang w:eastAsia="en-IN"/>
+        </w:rPr>
+        <w:t>    </w:t>
+      </w:r>
+      <w:r>
+        <w:rPr>
+          <w:rFonts w:ascii="Consolas" w:eastAsia="Times New Roman" w:hAnsi="Consolas" w:cs="Times New Roman"/>
+          <w:color w:val="9CDCFE"/>
+          <w:sz w:val="21"/>
+          <w:szCs w:val="21"/>
+          <w:lang w:eastAsia="en-IN"/>
+        </w:rPr>
+        <w:t>animation</w:t>
+      </w:r>
+      <w:r>
+        <w:rPr>
+          <w:rFonts w:ascii="Consolas" w:eastAsia="Times New Roman" w:hAnsi="Consolas" w:cs="Times New Roman"/>
+          <w:color w:val="D4D4D4"/>
+          <w:sz w:val="21"/>
+          <w:szCs w:val="21"/>
+          <w:lang w:eastAsia="en-IN"/>
+        </w:rPr>
+        <w:t xml:space="preserve">: </w:t>
+      </w:r>
+      <w:r>
+        <w:rPr>
+          <w:rFonts w:ascii="Consolas" w:eastAsia="Times New Roman" w:hAnsi="Consolas" w:cs="Times New Roman"/>
+          <w:color w:val="CE9178"/>
+          <w:sz w:val="21"/>
+          <w:szCs w:val="21"/>
+          <w:lang w:eastAsia="en-IN"/>
+        </w:rPr>
+        <w:t>none</w:t>
+      </w:r>
+      <w:r>
+        <w:rPr>
+          <w:rFonts w:ascii="Consolas" w:eastAsia="Times New Roman" w:hAnsi="Consolas" w:cs="Times New Roman"/>
+          <w:color w:val="D4D4D4"/>
+          <w:sz w:val="21"/>
+          <w:szCs w:val="21"/>
+          <w:lang w:eastAsia="en-IN"/>
+        </w:rPr>
+        <w:t>;</w:t>
+      </w:r>
+    </w:p>
+    <w:p>
+      <w:pPr>
+        <w:shd w:val="clear" w:color="auto" w:fill="1E1E1E"/>
+        <w:spacing w:after="0" w:line="285" w:lineRule="atLeast"/>
+        <w:rPr>
+          <w:rFonts w:ascii="Consolas" w:eastAsia="Times New Roman" w:hAnsi="Consolas" w:cs="Times New Roman"/>
+          <w:color w:val="D4D4D4"/>
+          <w:sz w:val="21"/>
+          <w:szCs w:val="21"/>
+          <w:lang w:eastAsia="en-IN"/>
+        </w:rPr>
+      </w:pPr>
+      <w:r>
+        <w:rPr>
+          <w:rFonts w:ascii="Consolas" w:eastAsia="Times New Roman" w:hAnsi="Consolas" w:cs="Times New Roman"/>
+          <w:color w:val="D4D4D4"/>
+          <w:sz w:val="21"/>
+          <w:szCs w:val="21"/>
+          <w:lang w:eastAsia="en-IN"/>
+        </w:rPr>
+        <w:t>}</w:t>
+      </w:r>
+    </w:p>
     <w:p>
       <w:bookmarkStart w:id="0" w:name="_GoBack"/>
       <w:bookmarkEnd w:id="0"/>
@@ -16707,6 +17008,7 @@
     </w:p>
     <w:p>
       <w:r>
+        <w:lastRenderedPageBreak/>
         <w:br/>
         <w:t xml:space="preserve">justify-content: </w:t>
       </w:r>
@@ -16779,7 +17081,6 @@
           <w:szCs w:val="21"/>
           <w:lang w:eastAsia="en-IN"/>
         </w:rPr>
-        <w:lastRenderedPageBreak/>
         <w:t>body</w:t>
       </w:r>
       <w:r>
